--- a/analysis/10_Навоий_2022_10.docx
+++ b/analysis/10_Навоий_2022_10.docx
@@ -6963,8 +6963,8 @@
       <w:pPr>
         <w:pStyle w:val="a5"/>
         <w:shd w:val="clear" w:color="auto" w:fill="FFFFFF"/>
-        <w:spacing w:before="120" w:beforeAutospacing="0" w:after="0" w:afterAutospacing="0" w:line="276" w:lineRule="auto"/>
-        <w:ind w:firstLine="630"/>
+        <w:spacing w:before="120" w:beforeAutospacing="0" w:after="120" w:afterAutospacing="0"/>
+        <w:ind w:firstLine="634"/>
         <w:jc w:val="both"/>
         <w:rPr>
           <w:rStyle w:val="a4"/>
@@ -6990,874 +6990,7 @@
           <w:shd w:val="clear" w:color="auto" w:fill="FFFFFF"/>
           <w:lang w:val="uz-Cyrl-UZ"/>
         </w:rPr>
-        <w:t>Ҳоким ёрдамчилари, Хотин-қизлар фаоли ва Ёшлар етакчиси фаолияти</w:t>
-      </w:r>
-    </w:p>
-    <w:p>
-      <w:pPr>
-        <w:pStyle w:val="a5"/>
-        <w:shd w:val="clear" w:color="auto" w:fill="FFFFFF"/>
-        <w:spacing w:before="120" w:beforeAutospacing="0" w:after="0" w:afterAutospacing="0" w:line="276" w:lineRule="auto"/>
-        <w:ind w:firstLine="630"/>
-        <w:jc w:val="both"/>
-        <w:rPr>
-          <w:rStyle w:val="a4"/>
-          <w:rFonts w:ascii="Arial" w:hAnsi="Arial" w:cs="Arial"/>
-          <w:b w:val="0"/>
-          <w:bCs w:val="0"/>
-          <w:sz w:val="28"/>
-          <w:szCs w:val="28"/>
-          <w:shd w:val="clear" w:color="auto" w:fill="FFFFFF"/>
-          <w:lang w:val="uz-Cyrl-UZ"/>
-        </w:rPr>
-      </w:pPr>
-      <w:r>
-        <w:rPr>
-          <w:rStyle w:val="a4"/>
-          <w:rFonts w:ascii="Arial" w:hAnsi="Arial" w:cs="Arial"/>
-          <w:b w:val="0"/>
-          <w:bCs w:val="0"/>
-          <w:sz w:val="28"/>
-          <w:szCs w:val="28"/>
-          <w:shd w:val="clear" w:color="auto" w:fill="FFFFFF"/>
-          <w:lang w:val="uz-Cyrl-UZ"/>
-        </w:rPr>
-        <w:t xml:space="preserve">Сўровда қатнашганларнинг </w:t>
-      </w:r>
-      <w:r>
-        <w:rPr>
-          <w:rStyle w:val="a4"/>
-          <w:rFonts w:ascii="Arial" w:hAnsi="Arial" w:cs="Arial"/>
-          <w:b w:val="0"/>
-          <w:bCs w:val="0"/>
-          <w:color w:val="C00000"/>
-          <w:sz w:val="28"/>
-          <w:szCs w:val="28"/>
-          <w:shd w:val="clear" w:color="auto" w:fill="FFFFFF"/>
-          <w:lang w:val="uz-Cyrl-UZ"/>
-        </w:rPr>
-        <w:t>4</w:t>
-      </w:r>
-      <w:r>
-        <w:rPr>
-          <w:rStyle w:val="a4"/>
-          <w:rFonts w:ascii="Arial" w:hAnsi="Arial" w:cs="Arial"/>
-          <w:b w:val="0"/>
-          <w:bCs w:val="0"/>
-          <w:color w:val="C00000"/>
-          <w:sz w:val="28"/>
-          <w:szCs w:val="28"/>
-          <w:shd w:val="clear" w:color="auto" w:fill="FFFFFF"/>
-          <w:lang w:val="uz-Cyrl-UZ"/>
-        </w:rPr>
-        <w:t>8</w:t>
-      </w:r>
-      <w:r>
-        <w:rPr>
-          <w:rStyle w:val="a4"/>
-          <w:rFonts w:ascii="Arial" w:hAnsi="Arial" w:cs="Arial"/>
-          <w:b w:val="0"/>
-          <w:bCs w:val="0"/>
-          <w:color w:val="C00000"/>
-          <w:sz w:val="28"/>
-          <w:szCs w:val="28"/>
-          <w:shd w:val="clear" w:color="auto" w:fill="FFFFFF"/>
-          <w:lang w:val="uz-Cyrl-UZ"/>
-        </w:rPr>
-        <w:t xml:space="preserve">% </w:t>
-      </w:r>
-      <w:r>
-        <w:rPr>
-          <w:rStyle w:val="a4"/>
-          <w:rFonts w:ascii="Arial" w:hAnsi="Arial" w:cs="Arial"/>
-          <w:b w:val="0"/>
-          <w:bCs w:val="0"/>
-          <w:sz w:val="28"/>
-          <w:szCs w:val="28"/>
-          <w:shd w:val="clear" w:color="auto" w:fill="FFFFFF"/>
-          <w:lang w:val="uz-Cyrl-UZ"/>
-        </w:rPr>
-        <w:t xml:space="preserve">Ҳоким ёрдамчиларини </w:t>
-      </w:r>
-      <w:r>
-        <w:rPr>
-          <w:rStyle w:val="a4"/>
-          <w:rFonts w:ascii="Arial" w:hAnsi="Arial" w:cs="Arial"/>
-          <w:b w:val="0"/>
-          <w:bCs w:val="0"/>
-          <w:color w:val="4472C4" w:themeColor="accent1"/>
-          <w:sz w:val="28"/>
-          <w:szCs w:val="28"/>
-          <w:shd w:val="clear" w:color="auto" w:fill="FFFFFF"/>
-          <w:lang w:val="uz-Cyrl-UZ"/>
-        </w:rPr>
-        <w:t>танимаслигини</w:t>
-      </w:r>
-      <w:r>
-        <w:rPr>
-          <w:rStyle w:val="a4"/>
-          <w:rFonts w:ascii="Arial" w:hAnsi="Arial" w:cs="Arial"/>
-          <w:b w:val="0"/>
-          <w:bCs w:val="0"/>
-          <w:sz w:val="28"/>
-          <w:szCs w:val="28"/>
-          <w:shd w:val="clear" w:color="auto" w:fill="FFFFFF"/>
-          <w:lang w:val="uz-Cyrl-UZ"/>
-        </w:rPr>
-        <w:t xml:space="preserve">, </w:t>
-      </w:r>
-      <w:r>
-        <w:rPr>
-          <w:rStyle w:val="a4"/>
-          <w:rFonts w:ascii="Arial" w:hAnsi="Arial" w:cs="Arial"/>
-          <w:b w:val="0"/>
-          <w:bCs w:val="0"/>
-          <w:color w:val="C00000"/>
-          <w:sz w:val="28"/>
-          <w:szCs w:val="28"/>
-          <w:shd w:val="clear" w:color="auto" w:fill="FFFFFF"/>
-          <w:lang w:val="uz-Cyrl-UZ"/>
-        </w:rPr>
-        <w:t>2</w:t>
-      </w:r>
-      <w:r>
-        <w:rPr>
-          <w:rStyle w:val="a4"/>
-          <w:rFonts w:ascii="Arial" w:hAnsi="Arial" w:cs="Arial"/>
-          <w:b w:val="0"/>
-          <w:bCs w:val="0"/>
-          <w:color w:val="C00000"/>
-          <w:sz w:val="28"/>
-          <w:szCs w:val="28"/>
-          <w:shd w:val="clear" w:color="auto" w:fill="FFFFFF"/>
-          <w:lang w:val="uz-Cyrl-UZ"/>
-        </w:rPr>
-        <w:t>3</w:t>
-      </w:r>
-      <w:r>
-        <w:rPr>
-          <w:rStyle w:val="a4"/>
-          <w:rFonts w:ascii="Arial" w:hAnsi="Arial" w:cs="Arial"/>
-          <w:b w:val="0"/>
-          <w:bCs w:val="0"/>
-          <w:color w:val="C00000"/>
-          <w:sz w:val="28"/>
-          <w:szCs w:val="28"/>
-          <w:shd w:val="clear" w:color="auto" w:fill="FFFFFF"/>
-          <w:lang w:val="uz-Cyrl-UZ"/>
-        </w:rPr>
-        <w:t xml:space="preserve">% </w:t>
-      </w:r>
-      <w:r>
-        <w:rPr>
-          <w:rStyle w:val="a4"/>
-          <w:rFonts w:ascii="Arial" w:hAnsi="Arial" w:cs="Arial"/>
-          <w:b w:val="0"/>
-          <w:bCs w:val="0"/>
-          <w:sz w:val="28"/>
-          <w:szCs w:val="28"/>
-          <w:shd w:val="clear" w:color="auto" w:fill="FFFFFF"/>
-          <w:lang w:val="uz-Cyrl-UZ"/>
-        </w:rPr>
-        <w:t>улардан</w:t>
-      </w:r>
-      <w:r>
-        <w:rPr>
-          <w:rStyle w:val="a4"/>
-          <w:rFonts w:ascii="Arial" w:hAnsi="Arial" w:cs="Arial"/>
-          <w:b w:val="0"/>
-          <w:bCs w:val="0"/>
-          <w:color w:val="C00000"/>
-          <w:sz w:val="28"/>
-          <w:szCs w:val="28"/>
-          <w:shd w:val="clear" w:color="auto" w:fill="FFFFFF"/>
-          <w:lang w:val="uz-Cyrl-UZ"/>
-        </w:rPr>
-        <w:t xml:space="preserve"> </w:t>
-      </w:r>
-      <w:r>
-        <w:rPr>
-          <w:rStyle w:val="a4"/>
-          <w:rFonts w:ascii="Arial" w:hAnsi="Arial" w:cs="Arial"/>
-          <w:b w:val="0"/>
-          <w:bCs w:val="0"/>
-          <w:sz w:val="28"/>
-          <w:szCs w:val="28"/>
-          <w:shd w:val="clear" w:color="auto" w:fill="FFFFFF"/>
-          <w:lang w:val="uz-Cyrl-UZ"/>
-        </w:rPr>
-        <w:t>ҳеч қандай ёрдам олмаганини</w:t>
-      </w:r>
-      <w:r>
-        <w:rPr>
-          <w:rStyle w:val="a4"/>
-          <w:rFonts w:ascii="Arial" w:hAnsi="Arial" w:cs="Arial"/>
-          <w:b w:val="0"/>
-          <w:bCs w:val="0"/>
-          <w:color w:val="C00000"/>
-          <w:sz w:val="28"/>
-          <w:szCs w:val="28"/>
-          <w:shd w:val="clear" w:color="auto" w:fill="FFFFFF"/>
-          <w:lang w:val="uz-Cyrl-UZ"/>
-        </w:rPr>
-        <w:t xml:space="preserve"> </w:t>
-      </w:r>
-      <w:r>
-        <w:rPr>
-          <w:rStyle w:val="a4"/>
-          <w:rFonts w:ascii="Arial" w:hAnsi="Arial" w:cs="Arial"/>
-          <w:b w:val="0"/>
-          <w:bCs w:val="0"/>
-          <w:sz w:val="28"/>
-          <w:szCs w:val="28"/>
-          <w:shd w:val="clear" w:color="auto" w:fill="FFFFFF"/>
-          <w:lang w:val="uz-Cyrl-UZ"/>
-        </w:rPr>
-        <w:t>маълум қилган. Шунингдек, ҳоким ёрдамчилари</w:t>
-      </w:r>
-      <w:r>
-        <w:rPr>
-          <w:rStyle w:val="a4"/>
-          <w:rFonts w:ascii="Arial" w:hAnsi="Arial" w:cs="Arial"/>
-          <w:b w:val="0"/>
-          <w:bCs w:val="0"/>
-          <w:sz w:val="28"/>
-          <w:szCs w:val="28"/>
-          <w:shd w:val="clear" w:color="auto" w:fill="FFFFFF"/>
-          <w:lang w:val="uz-Cyrl-UZ"/>
-        </w:rPr>
-        <w:t xml:space="preserve"> </w:t>
-      </w:r>
-      <w:r>
-        <w:rPr>
-          <w:rStyle w:val="a4"/>
-          <w:rFonts w:ascii="Arial" w:hAnsi="Arial" w:cs="Arial"/>
-          <w:b w:val="0"/>
-          <w:bCs w:val="0"/>
-          <w:sz w:val="28"/>
-          <w:szCs w:val="28"/>
-          <w:shd w:val="clear" w:color="auto" w:fill="FFFFFF"/>
-          <w:lang w:val="uz-Cyrl-UZ"/>
-        </w:rPr>
-        <w:t xml:space="preserve">аҳолининг </w:t>
-      </w:r>
-      <w:r>
-        <w:rPr>
-          <w:rStyle w:val="a4"/>
-          <w:rFonts w:ascii="Arial" w:hAnsi="Arial" w:cs="Arial"/>
-          <w:b w:val="0"/>
-          <w:bCs w:val="0"/>
-          <w:color w:val="C00000"/>
-          <w:sz w:val="28"/>
-          <w:szCs w:val="28"/>
-          <w:shd w:val="clear" w:color="auto" w:fill="FFFFFF"/>
-          <w:lang w:val="uz-Cyrl-UZ"/>
-        </w:rPr>
-        <w:t>2%</w:t>
-      </w:r>
-      <w:r>
-        <w:rPr>
-          <w:rStyle w:val="a4"/>
-          <w:rFonts w:ascii="Arial" w:hAnsi="Arial" w:cs="Arial"/>
-          <w:b w:val="0"/>
-          <w:bCs w:val="0"/>
-          <w:sz w:val="28"/>
-          <w:szCs w:val="28"/>
-          <w:shd w:val="clear" w:color="auto" w:fill="FFFFFF"/>
-          <w:lang w:val="uz-Cyrl-UZ"/>
-        </w:rPr>
-        <w:t>га</w:t>
-      </w:r>
-      <w:r>
-        <w:rPr>
-          <w:rStyle w:val="a4"/>
-          <w:rFonts w:ascii="Arial" w:hAnsi="Arial" w:cs="Arial"/>
-          <w:b w:val="0"/>
-          <w:bCs w:val="0"/>
-          <w:color w:val="C00000"/>
-          <w:sz w:val="28"/>
-          <w:szCs w:val="28"/>
-          <w:shd w:val="clear" w:color="auto" w:fill="FFFFFF"/>
-          <w:lang w:val="uz-Cyrl-UZ"/>
-        </w:rPr>
-        <w:t xml:space="preserve"> </w:t>
-      </w:r>
-      <w:r>
-        <w:rPr>
-          <w:rStyle w:val="a4"/>
-          <w:rFonts w:ascii="Arial" w:hAnsi="Arial" w:cs="Arial"/>
-          <w:b w:val="0"/>
-          <w:bCs w:val="0"/>
-          <w:sz w:val="28"/>
-          <w:szCs w:val="28"/>
-          <w:shd w:val="clear" w:color="auto" w:fill="FFFFFF"/>
-          <w:lang w:val="uz-Cyrl-UZ"/>
-        </w:rPr>
-        <w:t xml:space="preserve">субсидия берганлиги, </w:t>
-      </w:r>
-      <w:r>
-        <w:rPr>
-          <w:rStyle w:val="a4"/>
-          <w:rFonts w:ascii="Arial" w:hAnsi="Arial" w:cs="Arial"/>
-          <w:b w:val="0"/>
-          <w:bCs w:val="0"/>
-          <w:color w:val="C00000"/>
-          <w:sz w:val="28"/>
-          <w:szCs w:val="28"/>
-          <w:shd w:val="clear" w:color="auto" w:fill="FFFFFF"/>
-          <w:lang w:val="uz-Cyrl-UZ"/>
-        </w:rPr>
-        <w:t>3</w:t>
-      </w:r>
-      <w:r>
-        <w:rPr>
-          <w:rStyle w:val="a4"/>
-          <w:rFonts w:ascii="Arial" w:hAnsi="Arial" w:cs="Arial"/>
-          <w:b w:val="0"/>
-          <w:bCs w:val="0"/>
-          <w:color w:val="C00000"/>
-          <w:sz w:val="28"/>
-          <w:szCs w:val="28"/>
-          <w:shd w:val="clear" w:color="auto" w:fill="FFFFFF"/>
-          <w:lang w:val="uz-Cyrl-UZ"/>
-        </w:rPr>
-        <w:t>%</w:t>
-      </w:r>
-      <w:r>
-        <w:rPr>
-          <w:rStyle w:val="a4"/>
-          <w:rFonts w:ascii="Arial" w:hAnsi="Arial" w:cs="Arial"/>
-          <w:b w:val="0"/>
-          <w:bCs w:val="0"/>
-          <w:sz w:val="28"/>
-          <w:szCs w:val="28"/>
-          <w:shd w:val="clear" w:color="auto" w:fill="FFFFFF"/>
-          <w:lang w:val="uz-Cyrl-UZ"/>
-        </w:rPr>
-        <w:t>га</w:t>
-      </w:r>
-      <w:r>
-        <w:rPr>
-          <w:rStyle w:val="a4"/>
-          <w:rFonts w:ascii="Arial" w:hAnsi="Arial" w:cs="Arial"/>
-          <w:b w:val="0"/>
-          <w:bCs w:val="0"/>
-          <w:color w:val="C00000"/>
-          <w:sz w:val="28"/>
-          <w:szCs w:val="28"/>
-          <w:shd w:val="clear" w:color="auto" w:fill="FFFFFF"/>
-          <w:lang w:val="uz-Cyrl-UZ"/>
-        </w:rPr>
-        <w:t xml:space="preserve"> </w:t>
-      </w:r>
-      <w:r>
-        <w:rPr>
-          <w:rStyle w:val="a4"/>
-          <w:rFonts w:ascii="Arial" w:hAnsi="Arial" w:cs="Arial"/>
-          <w:b w:val="0"/>
-          <w:bCs w:val="0"/>
-          <w:sz w:val="28"/>
-          <w:szCs w:val="28"/>
-          <w:shd w:val="clear" w:color="auto" w:fill="FFFFFF"/>
-          <w:lang w:val="uz-Cyrl-UZ"/>
-        </w:rPr>
-        <w:t>имтиёзли кредит олишда кўмак берилганлигини қайд этилди.</w:t>
-      </w:r>
-    </w:p>
-    <w:p>
-      <w:pPr>
-        <w:pStyle w:val="a5"/>
-        <w:shd w:val="clear" w:color="auto" w:fill="FFFFFF"/>
-        <w:spacing w:before="120" w:beforeAutospacing="0" w:after="0" w:afterAutospacing="0" w:line="276" w:lineRule="auto"/>
-        <w:ind w:firstLine="630"/>
-        <w:jc w:val="both"/>
-        <w:rPr>
-          <w:rStyle w:val="a4"/>
-          <w:rFonts w:ascii="Arial" w:hAnsi="Arial" w:cs="Arial"/>
-          <w:b w:val="0"/>
-          <w:bCs w:val="0"/>
-          <w:sz w:val="28"/>
-          <w:szCs w:val="28"/>
-          <w:shd w:val="clear" w:color="auto" w:fill="FFFFFF"/>
-          <w:lang w:val="uz-Cyrl-UZ"/>
-        </w:rPr>
-      </w:pPr>
-      <w:r>
-        <w:rPr>
-          <w:rStyle w:val="a4"/>
-          <w:rFonts w:ascii="Arial" w:hAnsi="Arial" w:cs="Arial"/>
-          <w:b w:val="0"/>
-          <w:bCs w:val="0"/>
-          <w:sz w:val="28"/>
-          <w:szCs w:val="28"/>
-          <w:shd w:val="clear" w:color="auto" w:fill="FFFFFF"/>
-          <w:lang w:val="uz-Cyrl-UZ"/>
-        </w:rPr>
-        <w:t xml:space="preserve">Туманлар кесимида Ҳоким ёрдамчиларини танимайдиганлар улуши бошқа туманларга нисбатан </w:t>
-      </w:r>
-      <w:r>
-        <w:rPr>
-          <w:rStyle w:val="a4"/>
-          <w:rFonts w:ascii="Arial" w:hAnsi="Arial" w:cs="Arial"/>
-          <w:b w:val="0"/>
-          <w:bCs w:val="0"/>
-          <w:color w:val="4472C4" w:themeColor="accent1"/>
-          <w:sz w:val="28"/>
-          <w:szCs w:val="28"/>
-          <w:shd w:val="clear" w:color="auto" w:fill="FFFFFF"/>
-          <w:lang w:val="uz-Cyrl-UZ"/>
-        </w:rPr>
-        <w:t>Учқудуқда</w:t>
-      </w:r>
-      <w:r>
-        <w:rPr>
-          <w:rStyle w:val="a4"/>
-          <w:rFonts w:ascii="Arial" w:hAnsi="Arial" w:cs="Arial"/>
-          <w:b w:val="0"/>
-          <w:bCs w:val="0"/>
-          <w:sz w:val="28"/>
-          <w:szCs w:val="28"/>
-          <w:shd w:val="clear" w:color="auto" w:fill="FFFFFF"/>
-          <w:lang w:val="uz-Cyrl-UZ"/>
-        </w:rPr>
-        <w:t xml:space="preserve"> (</w:t>
-      </w:r>
-      <w:r>
-        <w:rPr>
-          <w:rStyle w:val="a4"/>
-          <w:rFonts w:ascii="Arial" w:hAnsi="Arial" w:cs="Arial"/>
-          <w:b w:val="0"/>
-          <w:bCs w:val="0"/>
-          <w:color w:val="C00000"/>
-          <w:sz w:val="28"/>
-          <w:szCs w:val="28"/>
-          <w:shd w:val="clear" w:color="auto" w:fill="FFFFFF"/>
-          <w:lang w:val="uz-Cyrl-UZ"/>
-        </w:rPr>
-        <w:t>70%</w:t>
-      </w:r>
-      <w:r>
-        <w:rPr>
-          <w:rStyle w:val="a4"/>
-          <w:rFonts w:ascii="Arial" w:hAnsi="Arial" w:cs="Arial"/>
-          <w:b w:val="0"/>
-          <w:bCs w:val="0"/>
-          <w:sz w:val="28"/>
-          <w:szCs w:val="28"/>
-          <w:shd w:val="clear" w:color="auto" w:fill="FFFFFF"/>
-          <w:lang w:val="uz-Cyrl-UZ"/>
-        </w:rPr>
-        <w:t xml:space="preserve">), </w:t>
-      </w:r>
-      <w:r>
-        <w:rPr>
-          <w:rStyle w:val="a4"/>
-          <w:rFonts w:ascii="Arial" w:hAnsi="Arial" w:cs="Arial"/>
-          <w:b w:val="0"/>
-          <w:bCs w:val="0"/>
-          <w:color w:val="4472C4" w:themeColor="accent1"/>
-          <w:sz w:val="28"/>
-          <w:szCs w:val="28"/>
-          <w:shd w:val="clear" w:color="auto" w:fill="FFFFFF"/>
-          <w:lang w:val="uz-Cyrl-UZ"/>
-        </w:rPr>
-        <w:t>Навоий шаҳри</w:t>
-      </w:r>
-      <w:r>
-        <w:rPr>
-          <w:rStyle w:val="a4"/>
-          <w:rFonts w:ascii="Arial" w:hAnsi="Arial" w:cs="Arial"/>
-          <w:b w:val="0"/>
-          <w:bCs w:val="0"/>
-          <w:sz w:val="28"/>
-          <w:szCs w:val="28"/>
-          <w:shd w:val="clear" w:color="auto" w:fill="FFFFFF"/>
-          <w:lang w:val="uz-Cyrl-UZ"/>
-        </w:rPr>
-        <w:t xml:space="preserve"> (</w:t>
-      </w:r>
-      <w:r>
-        <w:rPr>
-          <w:rStyle w:val="a4"/>
-          <w:rFonts w:ascii="Arial" w:hAnsi="Arial" w:cs="Arial"/>
-          <w:b w:val="0"/>
-          <w:bCs w:val="0"/>
-          <w:color w:val="C00000"/>
-          <w:sz w:val="28"/>
-          <w:szCs w:val="28"/>
-          <w:shd w:val="clear" w:color="auto" w:fill="FFFFFF"/>
-          <w:lang w:val="uz-Cyrl-UZ"/>
-        </w:rPr>
-        <w:t>63%</w:t>
-      </w:r>
-      <w:r>
-        <w:rPr>
-          <w:rStyle w:val="a4"/>
-          <w:rFonts w:ascii="Arial" w:hAnsi="Arial" w:cs="Arial"/>
-          <w:b w:val="0"/>
-          <w:bCs w:val="0"/>
-          <w:sz w:val="28"/>
-          <w:szCs w:val="28"/>
-          <w:shd w:val="clear" w:color="auto" w:fill="FFFFFF"/>
-          <w:lang w:val="uz-Cyrl-UZ"/>
-        </w:rPr>
-        <w:t xml:space="preserve">), </w:t>
-      </w:r>
-      <w:r>
-        <w:rPr>
-          <w:rStyle w:val="a4"/>
-          <w:rFonts w:ascii="Arial" w:hAnsi="Arial" w:cs="Arial"/>
-          <w:b w:val="0"/>
-          <w:bCs w:val="0"/>
-          <w:color w:val="4472C4" w:themeColor="accent1"/>
-          <w:sz w:val="28"/>
-          <w:szCs w:val="28"/>
-          <w:shd w:val="clear" w:color="auto" w:fill="FFFFFF"/>
-          <w:lang w:val="uz-Cyrl-UZ"/>
-        </w:rPr>
-        <w:t>Навбахор</w:t>
-      </w:r>
-      <w:r>
-        <w:rPr>
-          <w:rStyle w:val="a4"/>
-          <w:rFonts w:ascii="Arial" w:hAnsi="Arial" w:cs="Arial"/>
-          <w:b w:val="0"/>
-          <w:bCs w:val="0"/>
-          <w:sz w:val="28"/>
-          <w:szCs w:val="28"/>
-          <w:shd w:val="clear" w:color="auto" w:fill="FFFFFF"/>
-          <w:lang w:val="uz-Cyrl-UZ"/>
-        </w:rPr>
-        <w:t xml:space="preserve"> (</w:t>
-      </w:r>
-      <w:r>
-        <w:rPr>
-          <w:rStyle w:val="a4"/>
-          <w:rFonts w:ascii="Arial" w:hAnsi="Arial" w:cs="Arial"/>
-          <w:b w:val="0"/>
-          <w:bCs w:val="0"/>
-          <w:color w:val="C00000"/>
-          <w:sz w:val="28"/>
-          <w:szCs w:val="28"/>
-          <w:shd w:val="clear" w:color="auto" w:fill="FFFFFF"/>
-          <w:lang w:val="uz-Cyrl-UZ"/>
-        </w:rPr>
-        <w:t>6</w:t>
-      </w:r>
-      <w:r>
-        <w:rPr>
-          <w:rStyle w:val="a4"/>
-          <w:rFonts w:ascii="Arial" w:hAnsi="Arial" w:cs="Arial"/>
-          <w:b w:val="0"/>
-          <w:bCs w:val="0"/>
-          <w:color w:val="C00000"/>
-          <w:sz w:val="28"/>
-          <w:szCs w:val="28"/>
-          <w:shd w:val="clear" w:color="auto" w:fill="FFFFFF"/>
-          <w:lang w:val="uz-Cyrl-UZ"/>
-        </w:rPr>
-        <w:t>2</w:t>
-      </w:r>
-      <w:r>
-        <w:rPr>
-          <w:rStyle w:val="a4"/>
-          <w:rFonts w:ascii="Arial" w:hAnsi="Arial" w:cs="Arial"/>
-          <w:b w:val="0"/>
-          <w:bCs w:val="0"/>
-          <w:color w:val="C00000"/>
-          <w:sz w:val="28"/>
-          <w:szCs w:val="28"/>
-          <w:shd w:val="clear" w:color="auto" w:fill="FFFFFF"/>
-          <w:lang w:val="uz-Cyrl-UZ"/>
-        </w:rPr>
-        <w:t>%</w:t>
-      </w:r>
-      <w:r>
-        <w:rPr>
-          <w:rStyle w:val="a4"/>
-          <w:rFonts w:ascii="Arial" w:hAnsi="Arial" w:cs="Arial"/>
-          <w:b w:val="0"/>
-          <w:bCs w:val="0"/>
-          <w:sz w:val="28"/>
-          <w:szCs w:val="28"/>
-          <w:shd w:val="clear" w:color="auto" w:fill="FFFFFF"/>
-          <w:lang w:val="uz-Cyrl-UZ"/>
-        </w:rPr>
-        <w:t>)</w:t>
-      </w:r>
-      <w:r>
-        <w:rPr>
-          <w:rStyle w:val="a4"/>
-          <w:rFonts w:ascii="Arial" w:hAnsi="Arial" w:cs="Arial"/>
-          <w:b w:val="0"/>
-          <w:bCs w:val="0"/>
-          <w:sz w:val="28"/>
-          <w:szCs w:val="28"/>
-          <w:shd w:val="clear" w:color="auto" w:fill="FFFFFF"/>
-          <w:lang w:val="uz-Cyrl-UZ"/>
-        </w:rPr>
-        <w:t xml:space="preserve"> ва</w:t>
-      </w:r>
-      <w:r>
-        <w:rPr>
-          <w:rStyle w:val="a4"/>
-          <w:rFonts w:ascii="Arial" w:hAnsi="Arial" w:cs="Arial"/>
-          <w:b w:val="0"/>
-          <w:bCs w:val="0"/>
-          <w:sz w:val="28"/>
-          <w:szCs w:val="28"/>
-          <w:shd w:val="clear" w:color="auto" w:fill="FFFFFF"/>
-          <w:lang w:val="uz-Cyrl-UZ"/>
-        </w:rPr>
-        <w:t xml:space="preserve"> </w:t>
-      </w:r>
-      <w:r>
-        <w:rPr>
-          <w:rStyle w:val="a4"/>
-          <w:rFonts w:ascii="Arial" w:hAnsi="Arial" w:cs="Arial"/>
-          <w:b w:val="0"/>
-          <w:bCs w:val="0"/>
-          <w:color w:val="4472C4" w:themeColor="accent1"/>
-          <w:sz w:val="28"/>
-          <w:szCs w:val="28"/>
-          <w:shd w:val="clear" w:color="auto" w:fill="FFFFFF"/>
-          <w:lang w:val="uz-Cyrl-UZ"/>
-        </w:rPr>
-        <w:t>Нуротада</w:t>
-      </w:r>
-      <w:r>
-        <w:rPr>
-          <w:rStyle w:val="a4"/>
-          <w:rFonts w:ascii="Arial" w:hAnsi="Arial" w:cs="Arial"/>
-          <w:b w:val="0"/>
-          <w:bCs w:val="0"/>
-          <w:sz w:val="28"/>
-          <w:szCs w:val="28"/>
-          <w:shd w:val="clear" w:color="auto" w:fill="FFFFFF"/>
-          <w:lang w:val="uz-Cyrl-UZ"/>
-        </w:rPr>
-        <w:t xml:space="preserve"> (</w:t>
-      </w:r>
-      <w:r>
-        <w:rPr>
-          <w:rStyle w:val="a4"/>
-          <w:rFonts w:ascii="Arial" w:hAnsi="Arial" w:cs="Arial"/>
-          <w:b w:val="0"/>
-          <w:bCs w:val="0"/>
-          <w:color w:val="C00000"/>
-          <w:sz w:val="28"/>
-          <w:szCs w:val="28"/>
-          <w:shd w:val="clear" w:color="auto" w:fill="FFFFFF"/>
-          <w:lang w:val="uz-Cyrl-UZ"/>
-        </w:rPr>
-        <w:t>61%</w:t>
-      </w:r>
-      <w:r>
-        <w:rPr>
-          <w:rStyle w:val="a4"/>
-          <w:rFonts w:ascii="Arial" w:hAnsi="Arial" w:cs="Arial"/>
-          <w:b w:val="0"/>
-          <w:bCs w:val="0"/>
-          <w:sz w:val="28"/>
-          <w:szCs w:val="28"/>
-          <w:shd w:val="clear" w:color="auto" w:fill="FFFFFF"/>
-          <w:lang w:val="uz-Cyrl-UZ"/>
-        </w:rPr>
-        <w:t>)</w:t>
-      </w:r>
-      <w:r>
-        <w:rPr>
-          <w:rStyle w:val="a4"/>
-          <w:rFonts w:ascii="Arial" w:hAnsi="Arial" w:cs="Arial"/>
-          <w:b w:val="0"/>
-          <w:bCs w:val="0"/>
-          <w:sz w:val="28"/>
-          <w:szCs w:val="28"/>
-          <w:shd w:val="clear" w:color="auto" w:fill="FFFFFF"/>
-          <w:lang w:val="uz-Cyrl-UZ"/>
-        </w:rPr>
-        <w:t xml:space="preserve"> юқори.</w:t>
-      </w:r>
-    </w:p>
-    <w:p>
-      <w:pPr>
-        <w:pStyle w:val="a5"/>
-        <w:shd w:val="clear" w:color="auto" w:fill="FFFFFF"/>
-        <w:spacing w:before="120" w:beforeAutospacing="0" w:after="0" w:afterAutospacing="0" w:line="276" w:lineRule="auto"/>
-        <w:ind w:firstLine="630"/>
-        <w:jc w:val="both"/>
-        <w:rPr>
-          <w:rStyle w:val="a4"/>
-          <w:rFonts w:ascii="Arial" w:hAnsi="Arial" w:cs="Arial"/>
-          <w:b w:val="0"/>
-          <w:bCs w:val="0"/>
-          <w:iCs/>
-          <w:sz w:val="28"/>
-          <w:szCs w:val="28"/>
-          <w:shd w:val="clear" w:color="auto" w:fill="FFFFFF"/>
-          <w:lang w:val="uz-Cyrl-UZ"/>
-        </w:rPr>
-      </w:pPr>
-      <w:r>
-        <w:rPr>
-          <w:rStyle w:val="a4"/>
-          <w:rFonts w:ascii="Arial" w:hAnsi="Arial" w:cs="Arial"/>
-          <w:b w:val="0"/>
-          <w:bCs w:val="0"/>
-          <w:iCs/>
-          <w:sz w:val="28"/>
-          <w:szCs w:val="28"/>
-          <w:shd w:val="clear" w:color="auto" w:fill="FFFFFF"/>
-          <w:lang w:val="uz-Cyrl-UZ"/>
-        </w:rPr>
-        <w:t>Вилоятда</w:t>
-      </w:r>
-      <w:r>
-        <w:rPr>
-          <w:rStyle w:val="a4"/>
-          <w:rFonts w:ascii="Arial" w:hAnsi="Arial" w:cs="Arial"/>
-          <w:b w:val="0"/>
-          <w:bCs w:val="0"/>
-          <w:iCs/>
-          <w:color w:val="C00000"/>
-          <w:sz w:val="28"/>
-          <w:szCs w:val="28"/>
-          <w:shd w:val="clear" w:color="auto" w:fill="FFFFFF"/>
-          <w:lang w:val="uz-Cyrl-UZ"/>
-        </w:rPr>
-        <w:t xml:space="preserve"> 4</w:t>
-      </w:r>
-      <w:r>
-        <w:rPr>
-          <w:rStyle w:val="a4"/>
-          <w:rFonts w:ascii="Arial" w:hAnsi="Arial" w:cs="Arial"/>
-          <w:b w:val="0"/>
-          <w:bCs w:val="0"/>
-          <w:iCs/>
-          <w:color w:val="C00000"/>
-          <w:sz w:val="28"/>
-          <w:szCs w:val="28"/>
-          <w:shd w:val="clear" w:color="auto" w:fill="FFFFFF"/>
-          <w:lang w:val="uz-Cyrl-UZ"/>
-        </w:rPr>
-        <w:t>4</w:t>
-      </w:r>
-      <w:r>
-        <w:rPr>
-          <w:rStyle w:val="a4"/>
-          <w:rFonts w:ascii="Arial" w:hAnsi="Arial" w:cs="Arial"/>
-          <w:b w:val="0"/>
-          <w:bCs w:val="0"/>
-          <w:iCs/>
-          <w:color w:val="C00000"/>
-          <w:sz w:val="28"/>
-          <w:szCs w:val="28"/>
-          <w:shd w:val="clear" w:color="auto" w:fill="FFFFFF"/>
-          <w:lang w:val="uz-Cyrl-UZ"/>
-        </w:rPr>
-        <w:t>%</w:t>
-      </w:r>
-      <w:r>
-        <w:rPr>
-          <w:rStyle w:val="a4"/>
-          <w:rFonts w:ascii="Arial" w:hAnsi="Arial" w:cs="Arial"/>
-          <w:b w:val="0"/>
-          <w:bCs w:val="0"/>
-          <w:iCs/>
-          <w:sz w:val="28"/>
-          <w:szCs w:val="28"/>
-          <w:shd w:val="clear" w:color="auto" w:fill="FFFFFF"/>
-          <w:lang w:val="uz-Cyrl-UZ"/>
-        </w:rPr>
-        <w:t xml:space="preserve"> аёл-қизлар Хотин-қизлар фаолини танимаслигини, билдирган. </w:t>
-      </w:r>
-      <w:r>
-        <w:rPr>
-          <w:rStyle w:val="a4"/>
-          <w:rFonts w:ascii="Arial" w:hAnsi="Arial" w:cs="Arial"/>
-          <w:b w:val="0"/>
-          <w:bCs w:val="0"/>
-          <w:iCs/>
-          <w:color w:val="C00000"/>
-          <w:sz w:val="28"/>
-          <w:szCs w:val="28"/>
-          <w:shd w:val="clear" w:color="auto" w:fill="FFFFFF"/>
-          <w:lang w:val="uz-Cyrl-UZ"/>
-        </w:rPr>
-        <w:t>6</w:t>
-      </w:r>
-      <w:r>
-        <w:rPr>
-          <w:rStyle w:val="a4"/>
-          <w:rFonts w:ascii="Arial" w:hAnsi="Arial" w:cs="Arial"/>
-          <w:b w:val="0"/>
-          <w:bCs w:val="0"/>
-          <w:iCs/>
-          <w:color w:val="C00000"/>
-          <w:sz w:val="28"/>
-          <w:szCs w:val="28"/>
-          <w:shd w:val="clear" w:color="auto" w:fill="FFFFFF"/>
-          <w:lang w:val="uz-Cyrl-UZ"/>
-        </w:rPr>
-        <w:t xml:space="preserve">% </w:t>
-      </w:r>
-      <w:r>
-        <w:rPr>
-          <w:rStyle w:val="a4"/>
-          <w:rFonts w:ascii="Arial" w:hAnsi="Arial" w:cs="Arial"/>
-          <w:b w:val="0"/>
-          <w:bCs w:val="0"/>
-          <w:iCs/>
-          <w:sz w:val="28"/>
-          <w:szCs w:val="28"/>
-          <w:shd w:val="clear" w:color="auto" w:fill="FFFFFF"/>
-          <w:lang w:val="uz-Cyrl-UZ"/>
-        </w:rPr>
-        <w:t xml:space="preserve">аёл-қизлар Хотин-қизлар фаолидан ёрдам олган, </w:t>
-      </w:r>
-      <w:r>
-        <w:rPr>
-          <w:rStyle w:val="a4"/>
-          <w:rFonts w:ascii="Arial" w:hAnsi="Arial" w:cs="Arial"/>
-          <w:b w:val="0"/>
-          <w:bCs w:val="0"/>
-          <w:iCs/>
-          <w:color w:val="C00000"/>
-          <w:sz w:val="28"/>
-          <w:szCs w:val="28"/>
-          <w:shd w:val="clear" w:color="auto" w:fill="FFFFFF"/>
-          <w:lang w:val="uz-Cyrl-UZ"/>
-        </w:rPr>
-        <w:t>35</w:t>
-      </w:r>
-      <w:r>
-        <w:rPr>
-          <w:rStyle w:val="a4"/>
-          <w:rFonts w:ascii="Arial" w:hAnsi="Arial" w:cs="Arial"/>
-          <w:b w:val="0"/>
-          <w:bCs w:val="0"/>
-          <w:iCs/>
-          <w:color w:val="C00000"/>
-          <w:sz w:val="28"/>
-          <w:szCs w:val="28"/>
-          <w:shd w:val="clear" w:color="auto" w:fill="FFFFFF"/>
-          <w:lang w:val="uz-Cyrl-UZ"/>
-        </w:rPr>
-        <w:t>%</w:t>
-      </w:r>
-      <w:r>
-        <w:rPr>
-          <w:rStyle w:val="a4"/>
-          <w:rFonts w:ascii="Arial" w:hAnsi="Arial" w:cs="Arial"/>
-          <w:b w:val="0"/>
-          <w:bCs w:val="0"/>
-          <w:iCs/>
-          <w:sz w:val="28"/>
-          <w:szCs w:val="28"/>
-          <w:shd w:val="clear" w:color="auto" w:fill="FFFFFF"/>
-          <w:lang w:val="uz-Cyrl-UZ"/>
-        </w:rPr>
-        <w:t xml:space="preserve"> аёл-қизлар эса ёрдамга эҳтиёж сезмаяпти.</w:t>
+        <w:t>Иш билан бандлик ҳолати</w:t>
       </w:r>
     </w:p>
     <w:p>
@@ -7889,49 +7022,491 @@
           <w:shd w:val="clear" w:color="auto" w:fill="FFFFFF"/>
           <w:lang w:val="uz-Cyrl-UZ"/>
         </w:rPr>
-        <w:lastRenderedPageBreak/>
-        <w:t xml:space="preserve">Туманлар кесимида </w:t>
-      </w:r>
-      <w:r>
-        <w:rPr>
-          <w:rStyle w:val="a4"/>
-          <w:rFonts w:ascii="Arial" w:hAnsi="Arial" w:cs="Arial"/>
-          <w:b w:val="0"/>
-          <w:bCs w:val="0"/>
-          <w:iCs/>
-          <w:sz w:val="28"/>
-          <w:szCs w:val="28"/>
-          <w:shd w:val="clear" w:color="auto" w:fill="FFFFFF"/>
-          <w:lang w:val="uz-Cyrl-UZ"/>
-        </w:rPr>
-        <w:t xml:space="preserve">Хотин-қизлар фаолини </w:t>
-      </w:r>
-      <w:r>
-        <w:rPr>
-          <w:rStyle w:val="a4"/>
-          <w:rFonts w:ascii="Arial" w:hAnsi="Arial" w:cs="Arial"/>
-          <w:b w:val="0"/>
-          <w:bCs w:val="0"/>
-          <w:sz w:val="28"/>
-          <w:szCs w:val="28"/>
-          <w:shd w:val="clear" w:color="auto" w:fill="FFFFFF"/>
-          <w:lang w:val="uz-Cyrl-UZ"/>
-        </w:rPr>
-        <w:t xml:space="preserve">танимайдиган аёл-қиз респондентлар улуши </w:t>
-      </w:r>
-      <w:r>
-        <w:rPr>
-          <w:rStyle w:val="a4"/>
-          <w:rFonts w:ascii="Arial" w:hAnsi="Arial" w:cs="Arial"/>
-          <w:b w:val="0"/>
-          <w:bCs w:val="0"/>
+        <w:t xml:space="preserve">Сўров натижаларига кўра, </w:t>
+      </w:r>
+      <w:r>
+        <w:rPr>
+          <w:rStyle w:val="a4"/>
+          <w:rFonts w:ascii="Arial" w:hAnsi="Arial" w:cs="Arial"/>
+          <w:b w:val="0"/>
+          <w:bCs w:val="0"/>
+          <w:sz w:val="28"/>
+          <w:szCs w:val="28"/>
+          <w:shd w:val="clear" w:color="auto" w:fill="FFFFFF"/>
+          <w:lang w:val="uz-Cyrl-UZ"/>
+        </w:rPr>
+        <w:t>октябр</w:t>
+      </w:r>
+      <w:r>
+        <w:rPr>
+          <w:rStyle w:val="a4"/>
+          <w:rFonts w:ascii="Arial" w:hAnsi="Arial" w:cs="Arial"/>
+          <w:b w:val="0"/>
+          <w:bCs w:val="0"/>
+          <w:sz w:val="28"/>
+          <w:szCs w:val="28"/>
+          <w:shd w:val="clear" w:color="auto" w:fill="FFFFFF"/>
+          <w:lang w:val="uz-Cyrl-UZ"/>
+        </w:rPr>
+        <w:t>ь</w:t>
+      </w:r>
+      <w:r>
+        <w:rPr>
+          <w:rStyle w:val="a4"/>
+          <w:rFonts w:ascii="Arial" w:hAnsi="Arial" w:cs="Arial"/>
+          <w:b w:val="0"/>
+          <w:bCs w:val="0"/>
+          <w:sz w:val="28"/>
+          <w:szCs w:val="28"/>
+          <w:shd w:val="clear" w:color="auto" w:fill="FFFFFF"/>
+          <w:lang w:val="uz-Cyrl-UZ"/>
+        </w:rPr>
+        <w:t xml:space="preserve"> ойида </w:t>
+      </w:r>
+      <w:r>
+        <w:rPr>
+          <w:rFonts w:ascii="Arial" w:hAnsi="Arial" w:cs="Arial"/>
           <w:color w:val="4472C4" w:themeColor="accent1"/>
           <w:sz w:val="28"/>
           <w:szCs w:val="28"/>
           <w:shd w:val="clear" w:color="auto" w:fill="FFFFFF"/>
           <w:lang w:val="uz-Cyrl-UZ"/>
         </w:rPr>
-        <w:t>Навоий шаҳар</w:t>
+        <w:t>Навоий вилоятида</w:t>
+      </w:r>
+      <w:r>
+        <w:rPr>
+          <w:rFonts w:ascii="Arial" w:hAnsi="Arial" w:cs="Arial"/>
+          <w:b/>
+          <w:bCs/>
+          <w:color w:val="4472C4" w:themeColor="accent1"/>
+          <w:sz w:val="30"/>
+          <w:szCs w:val="30"/>
+          <w:shd w:val="clear" w:color="auto" w:fill="FFFFFF"/>
+          <w:lang w:val="uz-Cyrl-UZ"/>
+        </w:rPr>
+        <w:t xml:space="preserve"> </w:t>
+      </w:r>
+      <w:r>
+        <w:rPr>
+          <w:rStyle w:val="a4"/>
+          <w:rFonts w:ascii="Arial" w:hAnsi="Arial" w:cs="Arial"/>
+          <w:b w:val="0"/>
+          <w:bCs w:val="0"/>
+          <w:sz w:val="28"/>
+          <w:szCs w:val="28"/>
+          <w:shd w:val="clear" w:color="auto" w:fill="FFFFFF"/>
+          <w:lang w:val="uz-Cyrl-UZ"/>
+        </w:rPr>
+        <w:t xml:space="preserve">меҳнатга лаёқатли аҳолининг </w:t>
+      </w:r>
+      <w:r>
+        <w:rPr>
+          <w:rStyle w:val="a4"/>
+          <w:rFonts w:ascii="Arial" w:hAnsi="Arial" w:cs="Arial"/>
+          <w:b w:val="0"/>
+          <w:bCs w:val="0"/>
+          <w:color w:val="C00000"/>
+          <w:sz w:val="28"/>
+          <w:szCs w:val="28"/>
+          <w:shd w:val="clear" w:color="auto" w:fill="FFFFFF"/>
+          <w:lang w:val="uz-Cyrl-UZ"/>
+        </w:rPr>
+        <w:t>64</w:t>
+      </w:r>
+      <w:r>
+        <w:rPr>
+          <w:rStyle w:val="a4"/>
+          <w:rFonts w:ascii="Arial" w:hAnsi="Arial" w:cs="Arial"/>
+          <w:b w:val="0"/>
+          <w:bCs w:val="0"/>
+          <w:color w:val="C00000"/>
+          <w:sz w:val="28"/>
+          <w:szCs w:val="28"/>
+          <w:shd w:val="clear" w:color="auto" w:fill="FFFFFF"/>
+          <w:lang w:val="uz-Cyrl-UZ"/>
+        </w:rPr>
+        <w:t>%</w:t>
+      </w:r>
+      <w:r>
+        <w:rPr>
+          <w:rStyle w:val="a4"/>
+          <w:rFonts w:ascii="Arial" w:hAnsi="Arial" w:cs="Arial"/>
+          <w:b w:val="0"/>
+          <w:bCs w:val="0"/>
+          <w:sz w:val="28"/>
+          <w:szCs w:val="28"/>
+          <w:shd w:val="clear" w:color="auto" w:fill="FFFFFF"/>
+          <w:lang w:val="uz-Cyrl-UZ"/>
+        </w:rPr>
+        <w:t xml:space="preserve"> </w:t>
+      </w:r>
+      <w:r>
+        <w:rPr>
+          <w:rStyle w:val="a4"/>
+          <w:rFonts w:ascii="Arial" w:hAnsi="Arial" w:cs="Arial"/>
+          <w:b w:val="0"/>
+          <w:bCs w:val="0"/>
+          <w:color w:val="4472C4" w:themeColor="accent1"/>
+          <w:sz w:val="28"/>
+          <w:szCs w:val="28"/>
+          <w:shd w:val="clear" w:color="auto" w:fill="FFFFFF"/>
+          <w:lang w:val="uz-Cyrl-UZ"/>
+        </w:rPr>
+        <w:t xml:space="preserve">иш билан банд </w:t>
+      </w:r>
+      <w:r>
+        <w:rPr>
+          <w:rStyle w:val="a4"/>
+          <w:rFonts w:ascii="Arial" w:hAnsi="Arial" w:cs="Arial"/>
+          <w:b w:val="0"/>
+          <w:bCs w:val="0"/>
+          <w:sz w:val="28"/>
+          <w:szCs w:val="28"/>
+          <w:shd w:val="clear" w:color="auto" w:fill="FFFFFF"/>
+          <w:lang w:val="uz-Cyrl-UZ"/>
+        </w:rPr>
+        <w:t>эканлигини билдирган (</w:t>
+      </w:r>
+      <w:r>
+        <w:rPr>
+          <w:rFonts w:ascii="Arial" w:eastAsiaTheme="minorHAnsi" w:hAnsi="Arial" w:cs="Arial"/>
+          <w:sz w:val="28"/>
+          <w:lang w:val="uz-Cyrl-UZ" w:eastAsia="en-US"/>
+        </w:rPr>
+        <w:t>ию</w:t>
+      </w:r>
+      <w:r>
+        <w:rPr>
+          <w:rFonts w:ascii="Arial" w:eastAsiaTheme="minorHAnsi" w:hAnsi="Arial" w:cs="Arial"/>
+          <w:sz w:val="28"/>
+          <w:lang w:val="uz-Cyrl-UZ" w:eastAsia="en-US"/>
+        </w:rPr>
+        <w:t>л</w:t>
+      </w:r>
+      <w:r>
+        <w:rPr>
+          <w:rStyle w:val="a4"/>
+          <w:rFonts w:ascii="Arial" w:hAnsi="Arial" w:cs="Arial"/>
+          <w:b w:val="0"/>
+          <w:bCs w:val="0"/>
+          <w:sz w:val="28"/>
+          <w:szCs w:val="28"/>
+          <w:shd w:val="clear" w:color="auto" w:fill="FFFFFF"/>
+          <w:lang w:val="uz-Cyrl-UZ"/>
+        </w:rPr>
+        <w:t xml:space="preserve">да </w:t>
+      </w:r>
+      <w:r>
+        <w:rPr>
+          <w:rStyle w:val="a4"/>
+          <w:rFonts w:ascii="Arial" w:hAnsi="Arial" w:cs="Arial"/>
+          <w:b w:val="0"/>
+          <w:bCs w:val="0"/>
+          <w:sz w:val="28"/>
+          <w:szCs w:val="28"/>
+          <w:shd w:val="clear" w:color="auto" w:fill="FFFFFF"/>
+          <w:lang w:val="uz-Cyrl-UZ"/>
+        </w:rPr>
+        <w:t>-</w:t>
+      </w:r>
+      <w:r>
+        <w:rPr>
+          <w:rStyle w:val="a4"/>
+          <w:rFonts w:ascii="Arial" w:hAnsi="Arial" w:cs="Arial"/>
+          <w:b w:val="0"/>
+          <w:bCs w:val="0"/>
+          <w:sz w:val="28"/>
+          <w:szCs w:val="28"/>
+          <w:shd w:val="clear" w:color="auto" w:fill="FFFFFF"/>
+          <w:lang w:val="uz-Cyrl-UZ"/>
+        </w:rPr>
+        <w:t xml:space="preserve"> </w:t>
+      </w:r>
+      <w:r>
+        <w:rPr>
+          <w:rStyle w:val="a4"/>
+          <w:rFonts w:ascii="Arial" w:hAnsi="Arial" w:cs="Arial"/>
+          <w:b w:val="0"/>
+          <w:bCs w:val="0"/>
+          <w:color w:val="C00000"/>
+          <w:sz w:val="28"/>
+          <w:szCs w:val="28"/>
+          <w:shd w:val="clear" w:color="auto" w:fill="FFFFFF"/>
+          <w:lang w:val="uz-Cyrl-UZ"/>
+        </w:rPr>
+        <w:t>6</w:t>
+      </w:r>
+      <w:r>
+        <w:rPr>
+          <w:rStyle w:val="a4"/>
+          <w:rFonts w:ascii="Arial" w:hAnsi="Arial" w:cs="Arial"/>
+          <w:b w:val="0"/>
+          <w:bCs w:val="0"/>
+          <w:color w:val="C00000"/>
+          <w:sz w:val="28"/>
+          <w:szCs w:val="28"/>
+          <w:shd w:val="clear" w:color="auto" w:fill="FFFFFF"/>
+          <w:lang w:val="uz-Cyrl-UZ"/>
+        </w:rPr>
+        <w:t>4</w:t>
+      </w:r>
+      <w:r>
+        <w:rPr>
+          <w:rStyle w:val="a4"/>
+          <w:rFonts w:ascii="Arial" w:hAnsi="Arial" w:cs="Arial"/>
+          <w:b w:val="0"/>
+          <w:bCs w:val="0"/>
+          <w:color w:val="C00000"/>
+          <w:sz w:val="28"/>
+          <w:szCs w:val="28"/>
+          <w:shd w:val="clear" w:color="auto" w:fill="FFFFFF"/>
+          <w:lang w:val="uz-Cyrl-UZ"/>
+        </w:rPr>
+        <w:t>%</w:t>
+      </w:r>
+      <w:r>
+        <w:rPr>
+          <w:rStyle w:val="a4"/>
+          <w:rFonts w:ascii="Arial" w:hAnsi="Arial" w:cs="Arial"/>
+          <w:b w:val="0"/>
+          <w:bCs w:val="0"/>
+          <w:sz w:val="28"/>
+          <w:szCs w:val="28"/>
+          <w:shd w:val="clear" w:color="auto" w:fill="FFFFFF"/>
+          <w:lang w:val="uz-Cyrl-UZ"/>
+        </w:rPr>
+        <w:t xml:space="preserve">). Ушбу кўрсаткич </w:t>
+      </w:r>
+      <w:r>
+        <w:rPr>
+          <w:rStyle w:val="a4"/>
+          <w:rFonts w:ascii="Arial" w:hAnsi="Arial" w:cs="Arial"/>
+          <w:b w:val="0"/>
+          <w:bCs w:val="0"/>
+          <w:color w:val="4472C4" w:themeColor="accent1"/>
+          <w:sz w:val="28"/>
+          <w:szCs w:val="28"/>
+          <w:shd w:val="clear" w:color="auto" w:fill="FFFFFF"/>
+          <w:lang w:val="uz-Cyrl-UZ"/>
+        </w:rPr>
+        <w:t>эркакларда</w:t>
+      </w:r>
+      <w:r>
+        <w:rPr>
+          <w:rStyle w:val="a4"/>
+          <w:rFonts w:ascii="Arial" w:hAnsi="Arial" w:cs="Arial"/>
+          <w:b w:val="0"/>
+          <w:bCs w:val="0"/>
+          <w:sz w:val="28"/>
+          <w:szCs w:val="28"/>
+          <w:shd w:val="clear" w:color="auto" w:fill="FFFFFF"/>
+          <w:lang w:val="uz-Cyrl-UZ"/>
+        </w:rPr>
+        <w:t xml:space="preserve"> </w:t>
+      </w:r>
+      <w:r>
+        <w:rPr>
+          <w:rStyle w:val="a4"/>
+          <w:rFonts w:ascii="Arial" w:hAnsi="Arial" w:cs="Arial"/>
+          <w:b w:val="0"/>
+          <w:bCs w:val="0"/>
+          <w:color w:val="C00000"/>
+          <w:sz w:val="28"/>
+          <w:szCs w:val="28"/>
+          <w:shd w:val="clear" w:color="auto" w:fill="FFFFFF"/>
+          <w:lang w:val="uz-Cyrl-UZ"/>
+        </w:rPr>
+        <w:t>68</w:t>
+      </w:r>
+      <w:r>
+        <w:rPr>
+          <w:rStyle w:val="a4"/>
+          <w:rFonts w:ascii="Arial" w:hAnsi="Arial" w:cs="Arial"/>
+          <w:b w:val="0"/>
+          <w:bCs w:val="0"/>
+          <w:color w:val="C00000"/>
+          <w:sz w:val="28"/>
+          <w:szCs w:val="28"/>
+          <w:shd w:val="clear" w:color="auto" w:fill="FFFFFF"/>
+          <w:lang w:val="uz-Cyrl-UZ"/>
+        </w:rPr>
+        <w:t>%</w:t>
+      </w:r>
+      <w:r>
+        <w:rPr>
+          <w:rStyle w:val="a4"/>
+          <w:rFonts w:ascii="Arial" w:hAnsi="Arial" w:cs="Arial"/>
+          <w:b w:val="0"/>
+          <w:bCs w:val="0"/>
+          <w:sz w:val="28"/>
+          <w:szCs w:val="28"/>
+          <w:shd w:val="clear" w:color="auto" w:fill="FFFFFF"/>
+          <w:lang w:val="uz-Cyrl-UZ"/>
+        </w:rPr>
+        <w:t xml:space="preserve">, </w:t>
+      </w:r>
+      <w:r>
+        <w:rPr>
+          <w:rStyle w:val="a4"/>
+          <w:rFonts w:ascii="Arial" w:hAnsi="Arial" w:cs="Arial"/>
+          <w:b w:val="0"/>
+          <w:bCs w:val="0"/>
+          <w:color w:val="4472C4" w:themeColor="accent1"/>
+          <w:sz w:val="28"/>
+          <w:szCs w:val="28"/>
+          <w:shd w:val="clear" w:color="auto" w:fill="FFFFFF"/>
+          <w:lang w:val="uz-Cyrl-UZ"/>
+        </w:rPr>
+        <w:t>аёлларда</w:t>
+      </w:r>
+      <w:r>
+        <w:rPr>
+          <w:rStyle w:val="a4"/>
+          <w:rFonts w:ascii="Arial" w:hAnsi="Arial" w:cs="Arial"/>
+          <w:b w:val="0"/>
+          <w:bCs w:val="0"/>
+          <w:sz w:val="28"/>
+          <w:szCs w:val="28"/>
+          <w:shd w:val="clear" w:color="auto" w:fill="FFFFFF"/>
+          <w:lang w:val="uz-Cyrl-UZ"/>
+        </w:rPr>
+        <w:t xml:space="preserve"> </w:t>
+      </w:r>
+      <w:r>
+        <w:rPr>
+          <w:rStyle w:val="a4"/>
+          <w:rFonts w:ascii="Arial" w:hAnsi="Arial" w:cs="Arial"/>
+          <w:b w:val="0"/>
+          <w:bCs w:val="0"/>
+          <w:color w:val="C00000"/>
+          <w:sz w:val="28"/>
+          <w:szCs w:val="28"/>
+          <w:shd w:val="clear" w:color="auto" w:fill="FFFFFF"/>
+          <w:lang w:val="uz-Cyrl-UZ"/>
+        </w:rPr>
+        <w:t>49</w:t>
+      </w:r>
+      <w:r>
+        <w:rPr>
+          <w:rStyle w:val="a4"/>
+          <w:rFonts w:ascii="Arial" w:hAnsi="Arial" w:cs="Arial"/>
+          <w:b w:val="0"/>
+          <w:bCs w:val="0"/>
+          <w:color w:val="C00000"/>
+          <w:sz w:val="28"/>
+          <w:szCs w:val="28"/>
+          <w:shd w:val="clear" w:color="auto" w:fill="FFFFFF"/>
+          <w:lang w:val="uz-Cyrl-UZ"/>
+        </w:rPr>
+        <w:t>%</w:t>
+      </w:r>
+      <w:r>
+        <w:rPr>
+          <w:rStyle w:val="a4"/>
+          <w:rFonts w:ascii="Arial" w:hAnsi="Arial" w:cs="Arial"/>
+          <w:b w:val="0"/>
+          <w:bCs w:val="0"/>
+          <w:sz w:val="28"/>
+          <w:szCs w:val="28"/>
+          <w:shd w:val="clear" w:color="auto" w:fill="FFFFFF"/>
+          <w:lang w:val="uz-Cyrl-UZ"/>
+        </w:rPr>
+        <w:t>ни ташкил</w:t>
+      </w:r>
+      <w:r>
+        <w:rPr>
+          <w:rStyle w:val="a4"/>
+          <w:rFonts w:ascii="Arial" w:hAnsi="Arial" w:cs="Arial"/>
+          <w:b w:val="0"/>
+          <w:bCs w:val="0"/>
+          <w:sz w:val="28"/>
+          <w:szCs w:val="28"/>
+          <w:shd w:val="clear" w:color="auto" w:fill="FFFFFF"/>
+          <w:lang w:val="uz-Cyrl-UZ"/>
+        </w:rPr>
+        <w:t> </w:t>
+      </w:r>
+      <w:r>
+        <w:rPr>
+          <w:rStyle w:val="a4"/>
+          <w:rFonts w:ascii="Arial" w:hAnsi="Arial" w:cs="Arial"/>
+          <w:b w:val="0"/>
+          <w:bCs w:val="0"/>
+          <w:sz w:val="28"/>
+          <w:szCs w:val="28"/>
+          <w:shd w:val="clear" w:color="auto" w:fill="FFFFFF"/>
+          <w:lang w:val="uz-Cyrl-UZ"/>
+        </w:rPr>
+        <w:t xml:space="preserve">этади. </w:t>
+      </w:r>
+      <w:r>
+        <w:rPr>
+          <w:rStyle w:val="a4"/>
+          <w:rFonts w:ascii="Arial" w:hAnsi="Arial" w:cs="Arial"/>
+          <w:b w:val="0"/>
+          <w:bCs w:val="0"/>
+          <w:sz w:val="28"/>
+          <w:szCs w:val="28"/>
+          <w:shd w:val="clear" w:color="auto" w:fill="FFFFFF"/>
+          <w:lang w:val="uz-Cyrl-UZ"/>
+        </w:rPr>
+        <w:br/>
+      </w:r>
+      <w:r>
+        <w:rPr>
+          <w:rStyle w:val="a4"/>
+          <w:rFonts w:ascii="Arial" w:hAnsi="Arial" w:cs="Arial"/>
+          <w:b w:val="0"/>
+          <w:bCs w:val="0"/>
+          <w:sz w:val="28"/>
+          <w:szCs w:val="28"/>
+          <w:shd w:val="clear" w:color="auto" w:fill="FFFFFF"/>
+          <w:lang w:val="uz-Cyrl-UZ"/>
+        </w:rPr>
+        <w:t xml:space="preserve">Иш билан банд бўлганларнинг </w:t>
+      </w:r>
+      <w:r>
+        <w:rPr>
+          <w:rStyle w:val="a4"/>
+          <w:rFonts w:ascii="Arial" w:hAnsi="Arial" w:cs="Arial"/>
+          <w:b w:val="0"/>
+          <w:bCs w:val="0"/>
+          <w:color w:val="C00000"/>
+          <w:sz w:val="28"/>
+          <w:szCs w:val="28"/>
+          <w:shd w:val="clear" w:color="auto" w:fill="FFFFFF"/>
+          <w:lang w:val="uz-Cyrl-UZ"/>
+        </w:rPr>
+        <w:t>8</w:t>
+      </w:r>
+      <w:r>
+        <w:rPr>
+          <w:rStyle w:val="a4"/>
+          <w:rFonts w:ascii="Arial" w:hAnsi="Arial" w:cs="Arial"/>
+          <w:b w:val="0"/>
+          <w:bCs w:val="0"/>
+          <w:color w:val="C00000"/>
+          <w:sz w:val="28"/>
+          <w:szCs w:val="28"/>
+          <w:shd w:val="clear" w:color="auto" w:fill="FFFFFF"/>
+          <w:lang w:val="uz-Cyrl-UZ"/>
+        </w:rPr>
+        <w:t>7</w:t>
+      </w:r>
+      <w:r>
+        <w:rPr>
+          <w:rStyle w:val="a4"/>
+          <w:rFonts w:ascii="Arial" w:hAnsi="Arial" w:cs="Arial"/>
+          <w:b w:val="0"/>
+          <w:bCs w:val="0"/>
+          <w:color w:val="C00000"/>
+          <w:sz w:val="28"/>
+          <w:szCs w:val="28"/>
+          <w:shd w:val="clear" w:color="auto" w:fill="FFFFFF"/>
+          <w:lang w:val="uz-Cyrl-UZ"/>
+        </w:rPr>
+        <w:t>%</w:t>
       </w:r>
       <w:r>
         <w:rPr>
@@ -7948,6 +7523,48 @@
       </w:r>
       <w:r>
         <w:rPr>
+          <w:rFonts w:ascii="Arial" w:eastAsiaTheme="minorHAnsi" w:hAnsi="Arial" w:cs="Arial"/>
+          <w:sz w:val="28"/>
+          <w:lang w:val="uz-Cyrl-UZ" w:eastAsia="en-US"/>
+        </w:rPr>
+        <w:t>ию</w:t>
+      </w:r>
+      <w:r>
+        <w:rPr>
+          <w:rFonts w:ascii="Arial" w:eastAsiaTheme="minorHAnsi" w:hAnsi="Arial" w:cs="Arial"/>
+          <w:sz w:val="28"/>
+          <w:lang w:val="uz-Cyrl-UZ" w:eastAsia="en-US"/>
+        </w:rPr>
+        <w:t>л</w:t>
+      </w:r>
+      <w:r>
+        <w:rPr>
+          <w:rStyle w:val="a4"/>
+          <w:rFonts w:ascii="Arial" w:hAnsi="Arial" w:cs="Arial"/>
+          <w:b w:val="0"/>
+          <w:bCs w:val="0"/>
+          <w:sz w:val="28"/>
+          <w:szCs w:val="28"/>
+          <w:shd w:val="clear" w:color="auto" w:fill="FFFFFF"/>
+          <w:lang w:val="uz-Cyrl-UZ"/>
+        </w:rPr>
+        <w:t xml:space="preserve">да </w:t>
+      </w:r>
+      <w:r>
+        <w:rPr>
+          <w:rStyle w:val="a4"/>
+          <w:rFonts w:ascii="Arial" w:hAnsi="Arial" w:cs="Arial"/>
+          <w:b w:val="0"/>
+          <w:bCs w:val="0"/>
+          <w:sz w:val="28"/>
+          <w:szCs w:val="28"/>
+          <w:shd w:val="clear" w:color="auto" w:fill="FFFFFF"/>
+          <w:lang w:val="uz-Cyrl-UZ"/>
+        </w:rPr>
+        <w:t xml:space="preserve">- </w:t>
+      </w:r>
+      <w:r>
+        <w:rPr>
           <w:rStyle w:val="a4"/>
           <w:rFonts w:ascii="Arial" w:hAnsi="Arial" w:cs="Arial"/>
           <w:b w:val="0"/>
@@ -7958,47 +7575,7 @@
           <w:shd w:val="clear" w:color="auto" w:fill="FFFFFF"/>
           <w:lang w:val="uz-Cyrl-UZ"/>
         </w:rPr>
-        <w:t>66%</w:t>
-      </w:r>
-      <w:r>
-        <w:rPr>
-          <w:rStyle w:val="a4"/>
-          <w:rFonts w:ascii="Arial" w:hAnsi="Arial" w:cs="Arial"/>
-          <w:b w:val="0"/>
-          <w:bCs w:val="0"/>
-          <w:sz w:val="28"/>
-          <w:szCs w:val="28"/>
-          <w:shd w:val="clear" w:color="auto" w:fill="FFFFFF"/>
-          <w:lang w:val="uz-Cyrl-UZ"/>
-        </w:rPr>
-        <w:t xml:space="preserve">), </w:t>
-      </w:r>
-      <w:r>
-        <w:rPr>
-          <w:rStyle w:val="a4"/>
-          <w:rFonts w:ascii="Arial" w:hAnsi="Arial" w:cs="Arial"/>
-          <w:b w:val="0"/>
-          <w:bCs w:val="0"/>
-          <w:color w:val="4472C4" w:themeColor="accent1"/>
-          <w:sz w:val="28"/>
-          <w:szCs w:val="28"/>
-          <w:shd w:val="clear" w:color="auto" w:fill="FFFFFF"/>
-          <w:lang w:val="uz-Cyrl-UZ"/>
-        </w:rPr>
-        <w:t>Хатирчи</w:t>
-      </w:r>
-      <w:r>
-        <w:rPr>
-          <w:rStyle w:val="a4"/>
-          <w:rFonts w:ascii="Arial" w:hAnsi="Arial" w:cs="Arial"/>
-          <w:b w:val="0"/>
-          <w:bCs w:val="0"/>
-          <w:sz w:val="28"/>
-          <w:szCs w:val="28"/>
-          <w:shd w:val="clear" w:color="auto" w:fill="FFFFFF"/>
-          <w:lang w:val="uz-Cyrl-UZ"/>
-        </w:rPr>
-        <w:t xml:space="preserve"> (</w:t>
+        <w:t>8</w:t>
       </w:r>
       <w:r>
         <w:rPr>
@@ -8012,75 +7589,7 @@
           <w:shd w:val="clear" w:color="auto" w:fill="FFFFFF"/>
           <w:lang w:val="uz-Cyrl-UZ"/>
         </w:rPr>
-        <w:t>55%</w:t>
-      </w:r>
-      <w:r>
-        <w:rPr>
-          <w:rStyle w:val="a4"/>
-          <w:rFonts w:ascii="Arial" w:hAnsi="Arial" w:cs="Arial"/>
-          <w:b w:val="0"/>
-          <w:bCs w:val="0"/>
-          <w:sz w:val="28"/>
-          <w:szCs w:val="28"/>
-          <w:shd w:val="clear" w:color="auto" w:fill="FFFFFF"/>
-          <w:lang w:val="uz-Cyrl-UZ"/>
-        </w:rPr>
-        <w:t xml:space="preserve">) ва </w:t>
-      </w:r>
-      <w:r>
-        <w:rPr>
-          <w:rStyle w:val="a4"/>
-          <w:rFonts w:ascii="Arial" w:hAnsi="Arial" w:cs="Arial"/>
-          <w:b w:val="0"/>
-          <w:bCs w:val="0"/>
-          <w:color w:val="4472C4" w:themeColor="accent1"/>
-          <w:sz w:val="28"/>
-          <w:szCs w:val="28"/>
-          <w:shd w:val="clear" w:color="auto" w:fill="FFFFFF"/>
-          <w:lang w:val="uz-Cyrl-UZ"/>
-        </w:rPr>
-        <w:t>Нурота</w:t>
-      </w:r>
-      <w:r>
-        <w:rPr>
-          <w:rStyle w:val="a4"/>
-          <w:rFonts w:ascii="Arial" w:hAnsi="Arial" w:cs="Arial"/>
-          <w:b w:val="0"/>
-          <w:bCs w:val="0"/>
-          <w:color w:val="4472C4" w:themeColor="accent1"/>
-          <w:sz w:val="28"/>
-          <w:szCs w:val="28"/>
-          <w:shd w:val="clear" w:color="auto" w:fill="FFFFFF"/>
-          <w:lang w:val="uz-Cyrl-UZ"/>
-        </w:rPr>
-        <w:t>да</w:t>
-      </w:r>
-      <w:r>
-        <w:rPr>
-          <w:rStyle w:val="a4"/>
-          <w:rFonts w:ascii="Arial" w:hAnsi="Arial" w:cs="Arial"/>
-          <w:b w:val="0"/>
-          <w:bCs w:val="0"/>
-          <w:color w:val="4472C4" w:themeColor="accent1"/>
-          <w:sz w:val="28"/>
-          <w:szCs w:val="28"/>
-          <w:shd w:val="clear" w:color="auto" w:fill="FFFFFF"/>
-          <w:lang w:val="uz-Cyrl-UZ"/>
-        </w:rPr>
-        <w:t xml:space="preserve"> </w:t>
-      </w:r>
-      <w:r>
-        <w:rPr>
-          <w:rStyle w:val="a4"/>
-          <w:rFonts w:ascii="Arial" w:hAnsi="Arial" w:cs="Arial"/>
-          <w:b w:val="0"/>
-          <w:bCs w:val="0"/>
-          <w:sz w:val="28"/>
-          <w:szCs w:val="28"/>
-          <w:shd w:val="clear" w:color="auto" w:fill="FFFFFF"/>
-          <w:lang w:val="uz-Cyrl-UZ"/>
-        </w:rPr>
-        <w:t>(</w:t>
+        <w:t>7</w:t>
       </w:r>
       <w:r>
         <w:rPr>
@@ -8094,20 +7603,6 @@
           <w:shd w:val="clear" w:color="auto" w:fill="FFFFFF"/>
           <w:lang w:val="uz-Cyrl-UZ"/>
         </w:rPr>
-        <w:t>53</w:t>
-      </w:r>
-      <w:r>
-        <w:rPr>
-          <w:rStyle w:val="a4"/>
-          <w:rFonts w:ascii="Arial" w:hAnsi="Arial" w:cs="Arial"/>
-          <w:b w:val="0"/>
-          <w:bCs w:val="0"/>
-          <w:color w:val="C00000"/>
-          <w:sz w:val="28"/>
-          <w:szCs w:val="28"/>
-          <w:shd w:val="clear" w:color="auto" w:fill="FFFFFF"/>
-          <w:lang w:val="uz-Cyrl-UZ"/>
-        </w:rPr>
         <w:t>%</w:t>
       </w:r>
       <w:r>
@@ -8121,33 +7616,34 @@
           <w:shd w:val="clear" w:color="auto" w:fill="FFFFFF"/>
           <w:lang w:val="uz-Cyrl-UZ"/>
         </w:rPr>
-        <w:t>)</w:t>
-      </w:r>
-      <w:r>
-        <w:rPr>
-          <w:rStyle w:val="a4"/>
-          <w:rFonts w:ascii="Arial" w:hAnsi="Arial" w:cs="Arial"/>
-          <w:b w:val="0"/>
-          <w:bCs w:val="0"/>
-          <w:sz w:val="28"/>
-          <w:szCs w:val="28"/>
-          <w:shd w:val="clear" w:color="auto" w:fill="FFFFFF"/>
-          <w:lang w:val="uz-Cyrl-UZ"/>
-        </w:rPr>
-        <w:t xml:space="preserve"> </w:t>
-      </w:r>
-      <w:r>
-        <w:rPr>
-          <w:rStyle w:val="a4"/>
-          <w:rFonts w:ascii="Arial" w:hAnsi="Arial" w:cs="Arial"/>
-          <w:b w:val="0"/>
-          <w:bCs w:val="0"/>
-          <w:sz w:val="28"/>
-          <w:szCs w:val="28"/>
-          <w:shd w:val="clear" w:color="auto" w:fill="FFFFFF"/>
-          <w:lang w:val="uz-Cyrl-UZ"/>
-        </w:rPr>
-        <w:t>юқори.</w:t>
+        <w:t xml:space="preserve">) </w:t>
+      </w:r>
+      <w:r>
+        <w:rPr>
+          <w:rStyle w:val="a4"/>
+          <w:rFonts w:ascii="Arial" w:hAnsi="Arial" w:cs="Arial"/>
+          <w:b w:val="0"/>
+          <w:bCs w:val="0"/>
+          <w:sz w:val="28"/>
+          <w:szCs w:val="28"/>
+          <w:u w:val="single"/>
+          <w:shd w:val="clear" w:color="auto" w:fill="FFFFFF"/>
+          <w:lang w:val="uz-Cyrl-UZ"/>
+        </w:rPr>
+        <w:t>меҳнат фаолияти расмий эканлигини</w:t>
+      </w:r>
+      <w:r>
+        <w:rPr>
+          <w:rStyle w:val="a4"/>
+          <w:rFonts w:ascii="Arial" w:hAnsi="Arial" w:cs="Arial"/>
+          <w:b w:val="0"/>
+          <w:bCs w:val="0"/>
+          <w:sz w:val="28"/>
+          <w:szCs w:val="28"/>
+          <w:shd w:val="clear" w:color="auto" w:fill="FFFFFF"/>
+          <w:lang w:val="uz-Cyrl-UZ"/>
+        </w:rPr>
+        <w:t xml:space="preserve"> маълум қилган.</w:t>
       </w:r>
     </w:p>
     <w:p>
@@ -8162,25 +7658,322 @@
           <w:rFonts w:ascii="Arial" w:hAnsi="Arial" w:cs="Arial"/>
           <w:b w:val="0"/>
           <w:bCs w:val="0"/>
+          <w:sz w:val="28"/>
+          <w:szCs w:val="28"/>
+          <w:shd w:val="clear" w:color="auto" w:fill="FFFFFF"/>
+          <w:lang w:val="uz-Cyrl-UZ"/>
+        </w:rPr>
+      </w:pPr>
+      <w:r>
+        <w:rPr>
+          <w:rStyle w:val="a4"/>
+          <w:rFonts w:ascii="Arial" w:hAnsi="Arial" w:cs="Arial"/>
+          <w:b w:val="0"/>
+          <w:bCs w:val="0"/>
+          <w:sz w:val="28"/>
+          <w:szCs w:val="28"/>
+          <w:shd w:val="clear" w:color="auto" w:fill="FFFFFF"/>
+          <w:lang w:val="uz-Cyrl-UZ"/>
+        </w:rPr>
+        <w:t xml:space="preserve">Туманлар кесимида </w:t>
+      </w:r>
+      <w:r>
+        <w:rPr>
+          <w:rStyle w:val="a4"/>
+          <w:rFonts w:ascii="Arial" w:hAnsi="Arial" w:cs="Arial"/>
+          <w:b w:val="0"/>
+          <w:bCs w:val="0"/>
+          <w:sz w:val="28"/>
+          <w:szCs w:val="28"/>
+          <w:u w:val="single"/>
+          <w:shd w:val="clear" w:color="auto" w:fill="FFFFFF"/>
+          <w:lang w:val="uz-Cyrl-UZ"/>
+        </w:rPr>
+        <w:t>иш билан банд бўлмаганлар</w:t>
+      </w:r>
+      <w:r>
+        <w:rPr>
+          <w:rStyle w:val="a4"/>
+          <w:rFonts w:ascii="Arial" w:hAnsi="Arial" w:cs="Arial"/>
+          <w:b w:val="0"/>
+          <w:bCs w:val="0"/>
+          <w:sz w:val="28"/>
+          <w:szCs w:val="28"/>
+          <w:shd w:val="clear" w:color="auto" w:fill="FFFFFF"/>
+          <w:lang w:val="uz-Cyrl-UZ"/>
+        </w:rPr>
+        <w:t xml:space="preserve"> улуши </w:t>
+      </w:r>
+      <w:r>
+        <w:rPr>
+          <w:rStyle w:val="a4"/>
+          <w:rFonts w:ascii="Arial" w:hAnsi="Arial" w:cs="Arial"/>
+          <w:b w:val="0"/>
+          <w:bCs w:val="0"/>
+          <w:color w:val="4472C4" w:themeColor="accent1"/>
+          <w:sz w:val="28"/>
+          <w:szCs w:val="28"/>
+          <w:shd w:val="clear" w:color="auto" w:fill="FFFFFF"/>
+          <w:lang w:val="uz-Cyrl-UZ"/>
+        </w:rPr>
+        <w:t xml:space="preserve">Нурота </w:t>
+      </w:r>
+      <w:r>
+        <w:rPr>
+          <w:rStyle w:val="a4"/>
+          <w:rFonts w:ascii="Arial" w:hAnsi="Arial" w:cs="Arial"/>
+          <w:b w:val="0"/>
+          <w:bCs w:val="0"/>
+          <w:sz w:val="28"/>
+          <w:szCs w:val="28"/>
+          <w:shd w:val="clear" w:color="auto" w:fill="FFFFFF"/>
+          <w:lang w:val="uz-Cyrl-UZ"/>
+        </w:rPr>
+        <w:t>(</w:t>
+      </w:r>
+      <w:r>
+        <w:rPr>
+          <w:rStyle w:val="a4"/>
+          <w:rFonts w:ascii="Arial" w:hAnsi="Arial" w:cs="Arial"/>
+          <w:b w:val="0"/>
+          <w:bCs w:val="0"/>
+          <w:color w:val="C00000"/>
+          <w:sz w:val="28"/>
+          <w:szCs w:val="28"/>
+          <w:shd w:val="clear" w:color="auto" w:fill="FFFFFF"/>
+          <w:lang w:val="uz-Cyrl-UZ"/>
+        </w:rPr>
+        <w:t>55%</w:t>
+      </w:r>
+      <w:r>
+        <w:rPr>
+          <w:rStyle w:val="a4"/>
+          <w:rFonts w:ascii="Arial" w:hAnsi="Arial" w:cs="Arial"/>
+          <w:b w:val="0"/>
+          <w:bCs w:val="0"/>
+          <w:sz w:val="28"/>
+          <w:szCs w:val="28"/>
+          <w:shd w:val="clear" w:color="auto" w:fill="FFFFFF"/>
+          <w:lang w:val="uz-Cyrl-UZ"/>
+        </w:rPr>
+        <w:t xml:space="preserve">), </w:t>
+      </w:r>
+      <w:r>
+        <w:rPr>
+          <w:rStyle w:val="a4"/>
+          <w:rFonts w:ascii="Arial" w:hAnsi="Arial" w:cs="Arial"/>
+          <w:b w:val="0"/>
+          <w:bCs w:val="0"/>
+          <w:color w:val="4472C4" w:themeColor="accent1"/>
+          <w:sz w:val="28"/>
+          <w:szCs w:val="28"/>
+          <w:shd w:val="clear" w:color="auto" w:fill="FFFFFF"/>
+          <w:lang w:val="uz-Cyrl-UZ"/>
+        </w:rPr>
+        <w:t xml:space="preserve">Хатирчи </w:t>
+      </w:r>
+      <w:r>
+        <w:rPr>
+          <w:rStyle w:val="a4"/>
+          <w:rFonts w:ascii="Arial" w:hAnsi="Arial" w:cs="Arial"/>
+          <w:b w:val="0"/>
+          <w:bCs w:val="0"/>
+          <w:sz w:val="28"/>
+          <w:szCs w:val="28"/>
+          <w:shd w:val="clear" w:color="auto" w:fill="FFFFFF"/>
+          <w:lang w:val="uz-Cyrl-UZ"/>
+        </w:rPr>
+        <w:t>(</w:t>
+      </w:r>
+      <w:r>
+        <w:rPr>
+          <w:rStyle w:val="a4"/>
+          <w:rFonts w:ascii="Arial" w:hAnsi="Arial" w:cs="Arial"/>
+          <w:b w:val="0"/>
+          <w:bCs w:val="0"/>
+          <w:color w:val="C00000"/>
+          <w:sz w:val="28"/>
+          <w:szCs w:val="28"/>
+          <w:shd w:val="clear" w:color="auto" w:fill="FFFFFF"/>
+          <w:lang w:val="uz-Cyrl-UZ"/>
+        </w:rPr>
+        <w:t>50%</w:t>
+      </w:r>
+      <w:r>
+        <w:rPr>
+          <w:rStyle w:val="a4"/>
+          <w:rFonts w:ascii="Arial" w:hAnsi="Arial" w:cs="Arial"/>
+          <w:b w:val="0"/>
+          <w:bCs w:val="0"/>
+          <w:sz w:val="28"/>
+          <w:szCs w:val="28"/>
+          <w:shd w:val="clear" w:color="auto" w:fill="FFFFFF"/>
+          <w:lang w:val="uz-Cyrl-UZ"/>
+        </w:rPr>
+        <w:t xml:space="preserve">) ва </w:t>
+      </w:r>
+      <w:r>
+        <w:rPr>
+          <w:rStyle w:val="a4"/>
+          <w:rFonts w:ascii="Arial" w:hAnsi="Arial" w:cs="Arial"/>
+          <w:b w:val="0"/>
+          <w:bCs w:val="0"/>
+          <w:color w:val="4472C4" w:themeColor="accent1"/>
+          <w:sz w:val="28"/>
+          <w:szCs w:val="28"/>
+          <w:shd w:val="clear" w:color="auto" w:fill="FFFFFF"/>
+          <w:lang w:val="uz-Cyrl-UZ"/>
+        </w:rPr>
+        <w:t>Навбахор</w:t>
+      </w:r>
+      <w:r>
+        <w:rPr>
+          <w:rStyle w:val="a4"/>
+          <w:rFonts w:ascii="Arial" w:hAnsi="Arial" w:cs="Arial"/>
+          <w:b w:val="0"/>
+          <w:bCs w:val="0"/>
+          <w:color w:val="4472C4" w:themeColor="accent1"/>
+          <w:sz w:val="28"/>
+          <w:szCs w:val="28"/>
+          <w:shd w:val="clear" w:color="auto" w:fill="FFFFFF"/>
+          <w:lang w:val="uz-Cyrl-UZ"/>
+        </w:rPr>
+        <w:t>да</w:t>
+      </w:r>
+      <w:r>
+        <w:rPr>
+          <w:rStyle w:val="a4"/>
+          <w:rFonts w:ascii="Arial" w:hAnsi="Arial" w:cs="Arial"/>
+          <w:b w:val="0"/>
+          <w:bCs w:val="0"/>
+          <w:sz w:val="28"/>
+          <w:szCs w:val="28"/>
+          <w:shd w:val="clear" w:color="auto" w:fill="FFFFFF"/>
+          <w:lang w:val="uz-Cyrl-UZ"/>
+        </w:rPr>
+        <w:t xml:space="preserve"> </w:t>
+      </w:r>
+      <w:r>
+        <w:rPr>
+          <w:rStyle w:val="a4"/>
+          <w:rFonts w:ascii="Arial" w:hAnsi="Arial" w:cs="Arial"/>
+          <w:b w:val="0"/>
+          <w:bCs w:val="0"/>
+          <w:sz w:val="28"/>
+          <w:szCs w:val="28"/>
+          <w:shd w:val="clear" w:color="auto" w:fill="FFFFFF"/>
+          <w:lang w:val="uz-Cyrl-UZ"/>
+        </w:rPr>
+        <w:t>(</w:t>
+      </w:r>
+      <w:r>
+        <w:rPr>
+          <w:rStyle w:val="a4"/>
+          <w:rFonts w:ascii="Arial" w:hAnsi="Arial" w:cs="Arial"/>
+          <w:b w:val="0"/>
+          <w:bCs w:val="0"/>
+          <w:color w:val="C00000"/>
+          <w:sz w:val="28"/>
+          <w:szCs w:val="28"/>
+          <w:shd w:val="clear" w:color="auto" w:fill="FFFFFF"/>
+          <w:lang w:val="uz-Cyrl-UZ"/>
+        </w:rPr>
+        <w:t>40</w:t>
+      </w:r>
+      <w:r>
+        <w:rPr>
+          <w:rStyle w:val="a4"/>
+          <w:rFonts w:ascii="Arial" w:hAnsi="Arial" w:cs="Arial"/>
+          <w:b w:val="0"/>
+          <w:bCs w:val="0"/>
+          <w:color w:val="C00000"/>
+          <w:sz w:val="28"/>
+          <w:szCs w:val="28"/>
+          <w:shd w:val="clear" w:color="auto" w:fill="FFFFFF"/>
+          <w:lang w:val="uz-Cyrl-UZ"/>
+        </w:rPr>
+        <w:t>%</w:t>
+      </w:r>
+      <w:r>
+        <w:rPr>
+          <w:rStyle w:val="a4"/>
+          <w:rFonts w:ascii="Arial" w:hAnsi="Arial" w:cs="Arial"/>
+          <w:b w:val="0"/>
+          <w:bCs w:val="0"/>
+          <w:sz w:val="28"/>
+          <w:szCs w:val="28"/>
+          <w:shd w:val="clear" w:color="auto" w:fill="FFFFFF"/>
+          <w:lang w:val="uz-Cyrl-UZ"/>
+        </w:rPr>
+        <w:t>)</w:t>
+      </w:r>
+      <w:r>
+        <w:rPr>
+          <w:rStyle w:val="a4"/>
+          <w:rFonts w:ascii="Arial" w:hAnsi="Arial" w:cs="Arial"/>
+          <w:b w:val="0"/>
+          <w:bCs w:val="0"/>
+          <w:sz w:val="28"/>
+          <w:szCs w:val="28"/>
+          <w:shd w:val="clear" w:color="auto" w:fill="FFFFFF"/>
+          <w:lang w:val="uz-Cyrl-UZ"/>
+        </w:rPr>
+        <w:t xml:space="preserve"> </w:t>
+      </w:r>
+      <w:r>
+        <w:rPr>
+          <w:rStyle w:val="a4"/>
+          <w:rFonts w:ascii="Arial" w:hAnsi="Arial" w:cs="Arial"/>
+          <w:b w:val="0"/>
+          <w:bCs w:val="0"/>
+          <w:sz w:val="28"/>
+          <w:szCs w:val="28"/>
+          <w:shd w:val="clear" w:color="auto" w:fill="FFFFFF"/>
+          <w:lang w:val="uz-Cyrl-UZ"/>
+        </w:rPr>
+        <w:t xml:space="preserve">юқори қайд этилган бўлса, </w:t>
+      </w:r>
+      <w:r>
+        <w:rPr>
+          <w:rStyle w:val="a4"/>
+          <w:rFonts w:ascii="Arial" w:hAnsi="Arial" w:cs="Arial"/>
+          <w:b w:val="0"/>
+          <w:bCs w:val="0"/>
           <w:color w:val="000000" w:themeColor="text1"/>
           <w:sz w:val="28"/>
           <w:szCs w:val="28"/>
           <w:shd w:val="clear" w:color="auto" w:fill="FFFFFF"/>
           <w:lang w:val="uz-Cyrl-UZ"/>
         </w:rPr>
-      </w:pPr>
-      <w:r>
-        <w:rPr>
-          <w:rStyle w:val="a4"/>
-          <w:rFonts w:ascii="Arial" w:hAnsi="Arial" w:cs="Arial"/>
-          <w:b w:val="0"/>
-          <w:bCs w:val="0"/>
-          <w:sz w:val="28"/>
-          <w:szCs w:val="28"/>
-          <w:shd w:val="clear" w:color="auto" w:fill="FFFFFF"/>
-          <w:lang w:val="uz-Cyrl-UZ"/>
-        </w:rPr>
-        <w:t xml:space="preserve">Сўровда иштирок этган ёшларнинг </w:t>
+        <w:t xml:space="preserve">ушбу кўрсаткич </w:t>
+      </w:r>
+      <w:r>
+        <w:rPr>
+          <w:rStyle w:val="a4"/>
+          <w:rFonts w:ascii="Arial" w:hAnsi="Arial" w:cs="Arial"/>
+          <w:b w:val="0"/>
+          <w:bCs w:val="0"/>
+          <w:color w:val="4472C4" w:themeColor="accent1"/>
+          <w:sz w:val="28"/>
+          <w:szCs w:val="28"/>
+          <w:shd w:val="clear" w:color="auto" w:fill="FFFFFF"/>
+          <w:lang w:val="uz-Cyrl-UZ"/>
+        </w:rPr>
+        <w:t xml:space="preserve">Учқудуқ </w:t>
+      </w:r>
+      <w:r>
+        <w:rPr>
+          <w:rStyle w:val="a4"/>
+          <w:rFonts w:ascii="Arial" w:hAnsi="Arial" w:cs="Arial"/>
+          <w:b w:val="0"/>
+          <w:bCs w:val="0"/>
+          <w:color w:val="000000" w:themeColor="text1"/>
+          <w:sz w:val="28"/>
+          <w:szCs w:val="28"/>
+          <w:shd w:val="clear" w:color="auto" w:fill="FFFFFF"/>
+          <w:lang w:val="uz-Cyrl-UZ"/>
+        </w:rPr>
+        <w:t>(</w:t>
       </w:r>
       <w:r>
         <w:rPr>
@@ -8194,7 +7987,61 @@
           <w:shd w:val="clear" w:color="auto" w:fill="FFFFFF"/>
           <w:lang w:val="uz-Cyrl-UZ"/>
         </w:rPr>
-        <w:t>6</w:t>
+        <w:t>27%</w:t>
+      </w:r>
+      <w:r>
+        <w:rPr>
+          <w:rStyle w:val="a4"/>
+          <w:rFonts w:ascii="Arial" w:hAnsi="Arial" w:cs="Arial"/>
+          <w:b w:val="0"/>
+          <w:bCs w:val="0"/>
+          <w:color w:val="000000" w:themeColor="text1"/>
+          <w:sz w:val="28"/>
+          <w:szCs w:val="28"/>
+          <w:shd w:val="clear" w:color="auto" w:fill="FFFFFF"/>
+          <w:lang w:val="uz-Cyrl-UZ"/>
+        </w:rPr>
+        <w:t xml:space="preserve">), </w:t>
+      </w:r>
+      <w:r>
+        <w:rPr>
+          <w:rStyle w:val="a4"/>
+          <w:rFonts w:ascii="Arial" w:hAnsi="Arial" w:cs="Arial"/>
+          <w:b w:val="0"/>
+          <w:bCs w:val="0"/>
+          <w:color w:val="4472C4" w:themeColor="accent1"/>
+          <w:sz w:val="28"/>
+          <w:szCs w:val="28"/>
+          <w:shd w:val="clear" w:color="auto" w:fill="FFFFFF"/>
+          <w:lang w:val="uz-Cyrl-UZ"/>
+        </w:rPr>
+        <w:t>Зарафшон</w:t>
+      </w:r>
+      <w:r>
+        <w:rPr>
+          <w:rStyle w:val="a4"/>
+          <w:rFonts w:ascii="Arial" w:hAnsi="Arial" w:cs="Arial"/>
+          <w:b w:val="0"/>
+          <w:bCs w:val="0"/>
+          <w:sz w:val="28"/>
+          <w:szCs w:val="28"/>
+          <w:shd w:val="clear" w:color="auto" w:fill="FFFFFF"/>
+          <w:lang w:val="uz-Cyrl-UZ"/>
+        </w:rPr>
+        <w:t xml:space="preserve"> </w:t>
+      </w:r>
+      <w:r>
+        <w:rPr>
+          <w:rStyle w:val="a4"/>
+          <w:rFonts w:ascii="Arial" w:hAnsi="Arial" w:cs="Arial"/>
+          <w:b w:val="0"/>
+          <w:bCs w:val="0"/>
+          <w:sz w:val="28"/>
+          <w:szCs w:val="28"/>
+          <w:shd w:val="clear" w:color="auto" w:fill="FFFFFF"/>
+          <w:lang w:val="uz-Cyrl-UZ"/>
+        </w:rPr>
+        <w:t>(</w:t>
       </w:r>
       <w:r>
         <w:rPr>
@@ -8208,7 +8055,7 @@
           <w:shd w:val="clear" w:color="auto" w:fill="FFFFFF"/>
           <w:lang w:val="uz-Cyrl-UZ"/>
         </w:rPr>
-        <w:t>3</w:t>
+        <w:t>25</w:t>
       </w:r>
       <w:r>
         <w:rPr>
@@ -8222,306 +8069,117 @@
           <w:shd w:val="clear" w:color="auto" w:fill="FFFFFF"/>
           <w:lang w:val="uz-Cyrl-UZ"/>
         </w:rPr>
-        <w:t xml:space="preserve">% </w:t>
-      </w:r>
-      <w:r>
-        <w:rPr>
-          <w:rStyle w:val="a4"/>
-          <w:rFonts w:ascii="Arial" w:hAnsi="Arial" w:cs="Arial"/>
-          <w:b w:val="0"/>
-          <w:bCs w:val="0"/>
-          <w:color w:val="000000" w:themeColor="text1"/>
-          <w:sz w:val="28"/>
-          <w:szCs w:val="28"/>
-          <w:shd w:val="clear" w:color="auto" w:fill="FFFFFF"/>
-          <w:lang w:val="uz-Cyrl-UZ"/>
-        </w:rPr>
-        <w:t>ё</w:t>
-      </w:r>
-      <w:r>
-        <w:rPr>
-          <w:rStyle w:val="a4"/>
-          <w:rFonts w:ascii="Arial" w:hAnsi="Arial" w:cs="Arial"/>
-          <w:b w:val="0"/>
-          <w:bCs w:val="0"/>
-          <w:color w:val="000000" w:themeColor="text1"/>
-          <w:sz w:val="28"/>
-          <w:szCs w:val="28"/>
-          <w:shd w:val="clear" w:color="auto" w:fill="FFFFFF"/>
-          <w:lang w:val="uz-Cyrl-UZ"/>
-        </w:rPr>
-        <w:t xml:space="preserve">шлар етакчиси фаолияти билан таниш эмас. </w:t>
-      </w:r>
-      <w:r>
-        <w:rPr>
-          <w:rStyle w:val="a4"/>
-          <w:rFonts w:ascii="Arial" w:hAnsi="Arial" w:cs="Arial"/>
-          <w:b w:val="0"/>
-          <w:bCs w:val="0"/>
-          <w:iCs/>
+        <w:t>%</w:t>
+      </w:r>
+      <w:r>
+        <w:rPr>
+          <w:rStyle w:val="a4"/>
+          <w:rFonts w:ascii="Arial" w:hAnsi="Arial" w:cs="Arial"/>
+          <w:b w:val="0"/>
+          <w:bCs w:val="0"/>
+          <w:sz w:val="28"/>
+          <w:szCs w:val="28"/>
+          <w:shd w:val="clear" w:color="auto" w:fill="FFFFFF"/>
+          <w:lang w:val="uz-Cyrl-UZ"/>
+        </w:rPr>
+        <w:t xml:space="preserve">) ва </w:t>
+      </w:r>
+      <w:r>
+        <w:rPr>
+          <w:rStyle w:val="a4"/>
+          <w:rFonts w:ascii="Arial" w:hAnsi="Arial" w:cs="Arial"/>
+          <w:b w:val="0"/>
+          <w:bCs w:val="0"/>
+          <w:color w:val="4472C4" w:themeColor="accent1"/>
+          <w:sz w:val="28"/>
+          <w:szCs w:val="28"/>
+          <w:shd w:val="clear" w:color="auto" w:fill="FFFFFF"/>
+          <w:lang w:val="uz-Cyrl-UZ"/>
+        </w:rPr>
+        <w:t>Томди</w:t>
+      </w:r>
+      <w:r>
+        <w:rPr>
+          <w:rStyle w:val="a4"/>
+          <w:rFonts w:ascii="Arial" w:hAnsi="Arial" w:cs="Arial"/>
+          <w:b w:val="0"/>
+          <w:bCs w:val="0"/>
+          <w:color w:val="4472C4" w:themeColor="accent1"/>
+          <w:sz w:val="28"/>
+          <w:szCs w:val="28"/>
+          <w:shd w:val="clear" w:color="auto" w:fill="FFFFFF"/>
+          <w:lang w:val="uz-Cyrl-UZ"/>
+        </w:rPr>
+        <w:t>да</w:t>
+      </w:r>
+      <w:r>
+        <w:rPr>
+          <w:rStyle w:val="a4"/>
+          <w:rFonts w:ascii="Arial" w:hAnsi="Arial" w:cs="Arial"/>
+          <w:b w:val="0"/>
+          <w:bCs w:val="0"/>
+          <w:color w:val="4472C4" w:themeColor="accent1"/>
+          <w:sz w:val="28"/>
+          <w:szCs w:val="28"/>
+          <w:shd w:val="clear" w:color="auto" w:fill="FFFFFF"/>
+          <w:lang w:val="uz-Cyrl-UZ"/>
+        </w:rPr>
+        <w:t xml:space="preserve"> </w:t>
+      </w:r>
+      <w:r>
+        <w:rPr>
+          <w:rStyle w:val="a4"/>
+          <w:rFonts w:ascii="Arial" w:hAnsi="Arial" w:cs="Arial"/>
+          <w:b w:val="0"/>
+          <w:bCs w:val="0"/>
+          <w:sz w:val="28"/>
+          <w:szCs w:val="28"/>
+          <w:shd w:val="clear" w:color="auto" w:fill="FFFFFF"/>
+          <w:lang w:val="uz-Cyrl-UZ"/>
+        </w:rPr>
+        <w:t>(</w:t>
+      </w:r>
+      <w:r>
+        <w:rPr>
+          <w:rStyle w:val="a4"/>
+          <w:rFonts w:ascii="Arial" w:hAnsi="Arial" w:cs="Arial"/>
+          <w:b w:val="0"/>
+          <w:bCs w:val="0"/>
           <w:color w:val="C00000"/>
           <w:sz w:val="28"/>
           <w:szCs w:val="28"/>
           <w:shd w:val="clear" w:color="auto" w:fill="FFFFFF"/>
           <w:lang w:val="uz-Cyrl-UZ"/>
         </w:rPr>
-        <w:t xml:space="preserve">5% </w:t>
-      </w:r>
-      <w:r>
-        <w:rPr>
-          <w:rStyle w:val="a4"/>
-          <w:rFonts w:ascii="Arial" w:hAnsi="Arial" w:cs="Arial"/>
-          <w:b w:val="0"/>
-          <w:bCs w:val="0"/>
-          <w:iCs/>
-          <w:sz w:val="28"/>
-          <w:szCs w:val="28"/>
-          <w:shd w:val="clear" w:color="auto" w:fill="FFFFFF"/>
-          <w:lang w:val="uz-Cyrl-UZ"/>
-        </w:rPr>
-        <w:t xml:space="preserve">ёшлар Ёшлар етакчисидан ёрдам олганлигини, </w:t>
-      </w:r>
-      <w:r>
-        <w:rPr>
-          <w:rStyle w:val="a4"/>
-          <w:rFonts w:ascii="Arial" w:hAnsi="Arial" w:cs="Arial"/>
-          <w:b w:val="0"/>
-          <w:bCs w:val="0"/>
-          <w:iCs/>
+        <w:t>2</w:t>
+      </w:r>
+      <w:r>
+        <w:rPr>
+          <w:rStyle w:val="a4"/>
+          <w:rFonts w:ascii="Arial" w:hAnsi="Arial" w:cs="Arial"/>
+          <w:b w:val="0"/>
+          <w:bCs w:val="0"/>
           <w:color w:val="C00000"/>
           <w:sz w:val="28"/>
           <w:szCs w:val="28"/>
           <w:shd w:val="clear" w:color="auto" w:fill="FFFFFF"/>
           <w:lang w:val="uz-Cyrl-UZ"/>
         </w:rPr>
-        <w:t>2</w:t>
-      </w:r>
-      <w:r>
-        <w:rPr>
-          <w:rStyle w:val="a4"/>
-          <w:rFonts w:ascii="Arial" w:hAnsi="Arial" w:cs="Arial"/>
-          <w:b w:val="0"/>
-          <w:bCs w:val="0"/>
-          <w:iCs/>
+        <w:t>4</w:t>
+      </w:r>
+      <w:r>
+        <w:rPr>
+          <w:rStyle w:val="a4"/>
+          <w:rFonts w:ascii="Arial" w:hAnsi="Arial" w:cs="Arial"/>
+          <w:b w:val="0"/>
+          <w:bCs w:val="0"/>
           <w:color w:val="C00000"/>
           <w:sz w:val="28"/>
           <w:szCs w:val="28"/>
           <w:shd w:val="clear" w:color="auto" w:fill="FFFFFF"/>
           <w:lang w:val="uz-Cyrl-UZ"/>
         </w:rPr>
-        <w:t>2</w:t>
-      </w:r>
-      <w:r>
-        <w:rPr>
-          <w:rStyle w:val="a4"/>
-          <w:rFonts w:ascii="Arial" w:hAnsi="Arial" w:cs="Arial"/>
-          <w:b w:val="0"/>
-          <w:bCs w:val="0"/>
-          <w:iCs/>
-          <w:color w:val="C00000"/>
-          <w:sz w:val="28"/>
-          <w:szCs w:val="28"/>
-          <w:shd w:val="clear" w:color="auto" w:fill="FFFFFF"/>
-          <w:lang w:val="uz-Cyrl-UZ"/>
-        </w:rPr>
-        <w:t xml:space="preserve">% </w:t>
-      </w:r>
-      <w:r>
-        <w:rPr>
-          <w:rStyle w:val="a4"/>
-          <w:rFonts w:ascii="Arial" w:hAnsi="Arial" w:cs="Arial"/>
-          <w:b w:val="0"/>
-          <w:bCs w:val="0"/>
-          <w:iCs/>
-          <w:sz w:val="28"/>
-          <w:szCs w:val="28"/>
-          <w:shd w:val="clear" w:color="auto" w:fill="FFFFFF"/>
-          <w:lang w:val="uz-Cyrl-UZ"/>
-        </w:rPr>
-        <w:t>эса</w:t>
-      </w:r>
-      <w:r>
-        <w:rPr>
-          <w:rStyle w:val="a4"/>
-          <w:rFonts w:ascii="Arial" w:hAnsi="Arial" w:cs="Arial"/>
-          <w:b w:val="0"/>
-          <w:bCs w:val="0"/>
-          <w:iCs/>
-          <w:color w:val="C00000"/>
-          <w:sz w:val="28"/>
-          <w:szCs w:val="28"/>
-          <w:shd w:val="clear" w:color="auto" w:fill="FFFFFF"/>
-          <w:lang w:val="uz-Cyrl-UZ"/>
-        </w:rPr>
-        <w:t xml:space="preserve"> </w:t>
-      </w:r>
-      <w:r>
-        <w:rPr>
-          <w:rStyle w:val="a4"/>
-          <w:rFonts w:ascii="Arial" w:hAnsi="Arial" w:cs="Arial"/>
-          <w:b w:val="0"/>
-          <w:bCs w:val="0"/>
-          <w:iCs/>
-          <w:sz w:val="28"/>
-          <w:szCs w:val="28"/>
-          <w:shd w:val="clear" w:color="auto" w:fill="FFFFFF"/>
-          <w:lang w:val="uz-Cyrl-UZ"/>
-        </w:rPr>
-        <w:t>ёрдамга зарурият йўқлигини билдирган.</w:t>
-      </w:r>
-    </w:p>
-    <w:p>
-      <w:pPr>
-        <w:pStyle w:val="a5"/>
-        <w:shd w:val="clear" w:color="auto" w:fill="FFFFFF"/>
-        <w:spacing w:before="0" w:beforeAutospacing="0" w:after="120" w:afterAutospacing="0" w:line="276" w:lineRule="auto"/>
-        <w:ind w:firstLine="629"/>
-        <w:jc w:val="both"/>
-        <w:rPr>
-          <w:rStyle w:val="a4"/>
-          <w:rFonts w:ascii="Arial" w:hAnsi="Arial" w:cs="Arial"/>
-          <w:b w:val="0"/>
-          <w:bCs w:val="0"/>
-          <w:sz w:val="28"/>
-          <w:szCs w:val="28"/>
-          <w:shd w:val="clear" w:color="auto" w:fill="FFFFFF"/>
-          <w:lang w:val="uz-Cyrl-UZ"/>
-        </w:rPr>
-      </w:pPr>
-      <w:r>
-        <w:rPr>
-          <w:rStyle w:val="a4"/>
-          <w:rFonts w:ascii="Arial" w:hAnsi="Arial" w:cs="Arial"/>
-          <w:b w:val="0"/>
-          <w:bCs w:val="0"/>
-          <w:sz w:val="28"/>
-          <w:szCs w:val="28"/>
-          <w:shd w:val="clear" w:color="auto" w:fill="FFFFFF"/>
-          <w:lang w:val="uz-Cyrl-UZ"/>
-        </w:rPr>
-        <w:t xml:space="preserve">Туманлар кесимида ёшлар орасида </w:t>
-      </w:r>
-      <w:r>
-        <w:rPr>
-          <w:rStyle w:val="a4"/>
-          <w:rFonts w:ascii="Arial" w:hAnsi="Arial" w:cs="Arial"/>
-          <w:b w:val="0"/>
-          <w:bCs w:val="0"/>
-          <w:iCs/>
-          <w:sz w:val="28"/>
-          <w:szCs w:val="28"/>
-          <w:shd w:val="clear" w:color="auto" w:fill="FFFFFF"/>
-          <w:lang w:val="uz-Cyrl-UZ"/>
-        </w:rPr>
-        <w:t xml:space="preserve">Ёшлар етакчисини </w:t>
-      </w:r>
-      <w:r>
-        <w:rPr>
-          <w:rStyle w:val="a4"/>
-          <w:rFonts w:ascii="Arial" w:hAnsi="Arial" w:cs="Arial"/>
-          <w:b w:val="0"/>
-          <w:bCs w:val="0"/>
-          <w:sz w:val="28"/>
-          <w:szCs w:val="28"/>
-          <w:shd w:val="clear" w:color="auto" w:fill="FFFFFF"/>
-          <w:lang w:val="uz-Cyrl-UZ"/>
-        </w:rPr>
-        <w:t xml:space="preserve">танимайдиганлар улуши </w:t>
-      </w:r>
-      <w:r>
-        <w:rPr>
-          <w:rStyle w:val="a4"/>
-          <w:rFonts w:ascii="Arial" w:hAnsi="Arial" w:cs="Arial"/>
-          <w:b w:val="0"/>
-          <w:bCs w:val="0"/>
-          <w:color w:val="4472C4" w:themeColor="accent1"/>
-          <w:sz w:val="28"/>
-          <w:szCs w:val="28"/>
-          <w:shd w:val="clear" w:color="auto" w:fill="FFFFFF"/>
-          <w:lang w:val="uz-Cyrl-UZ"/>
-        </w:rPr>
-        <w:t xml:space="preserve">Учқудуқ </w:t>
-      </w:r>
-      <w:r>
-        <w:rPr>
-          <w:rStyle w:val="a4"/>
-          <w:rFonts w:ascii="Arial" w:hAnsi="Arial" w:cs="Arial"/>
-          <w:b w:val="0"/>
-          <w:bCs w:val="0"/>
-          <w:sz w:val="28"/>
-          <w:szCs w:val="28"/>
-          <w:shd w:val="clear" w:color="auto" w:fill="FFFFFF"/>
-          <w:lang w:val="uz-Cyrl-UZ"/>
-        </w:rPr>
-        <w:t>(</w:t>
-      </w:r>
-      <w:r>
-        <w:rPr>
-          <w:rStyle w:val="a4"/>
-          <w:rFonts w:ascii="Arial" w:hAnsi="Arial" w:cs="Arial"/>
-          <w:b w:val="0"/>
-          <w:bCs w:val="0"/>
-          <w:color w:val="C00000"/>
-          <w:sz w:val="28"/>
-          <w:szCs w:val="28"/>
-          <w:shd w:val="clear" w:color="auto" w:fill="FFFFFF"/>
-          <w:lang w:val="uz-Cyrl-UZ"/>
-        </w:rPr>
-        <w:t>86%</w:t>
-      </w:r>
-      <w:r>
-        <w:rPr>
-          <w:rStyle w:val="a4"/>
-          <w:rFonts w:ascii="Arial" w:hAnsi="Arial" w:cs="Arial"/>
-          <w:b w:val="0"/>
-          <w:bCs w:val="0"/>
-          <w:sz w:val="28"/>
-          <w:szCs w:val="28"/>
-          <w:shd w:val="clear" w:color="auto" w:fill="FFFFFF"/>
-          <w:lang w:val="uz-Cyrl-UZ"/>
-        </w:rPr>
-        <w:t xml:space="preserve">), </w:t>
-      </w:r>
-      <w:r>
-        <w:rPr>
-          <w:rStyle w:val="a4"/>
-          <w:rFonts w:ascii="Arial" w:hAnsi="Arial" w:cs="Arial"/>
-          <w:b w:val="0"/>
-          <w:bCs w:val="0"/>
-          <w:color w:val="4472C4" w:themeColor="accent1"/>
-          <w:sz w:val="28"/>
-          <w:szCs w:val="28"/>
-          <w:shd w:val="clear" w:color="auto" w:fill="FFFFFF"/>
-          <w:lang w:val="uz-Cyrl-UZ"/>
-        </w:rPr>
-        <w:t xml:space="preserve">Навоий шаҳри </w:t>
-      </w:r>
-      <w:r>
-        <w:rPr>
-          <w:rStyle w:val="a4"/>
-          <w:rFonts w:ascii="Arial" w:hAnsi="Arial" w:cs="Arial"/>
-          <w:b w:val="0"/>
-          <w:bCs w:val="0"/>
-          <w:sz w:val="28"/>
-          <w:szCs w:val="28"/>
-          <w:shd w:val="clear" w:color="auto" w:fill="FFFFFF"/>
-          <w:lang w:val="uz-Cyrl-UZ"/>
-        </w:rPr>
-        <w:t>(</w:t>
-      </w:r>
-      <w:r>
-        <w:rPr>
-          <w:rStyle w:val="a4"/>
-          <w:rFonts w:ascii="Arial" w:hAnsi="Arial" w:cs="Arial"/>
-          <w:b w:val="0"/>
-          <w:bCs w:val="0"/>
-          <w:color w:val="C00000"/>
-          <w:sz w:val="28"/>
-          <w:szCs w:val="28"/>
-          <w:shd w:val="clear" w:color="auto" w:fill="FFFFFF"/>
-          <w:lang w:val="uz-Cyrl-UZ"/>
-        </w:rPr>
-        <w:t>85%</w:t>
+        <w:t>%</w:t>
       </w:r>
       <w:r>
         <w:rPr>
@@ -8547,88 +8205,7 @@
           <w:shd w:val="clear" w:color="auto" w:fill="FFFFFF"/>
           <w:lang w:val="uz-Cyrl-UZ"/>
         </w:rPr>
-        <w:br/>
-      </w:r>
-      <w:r>
-        <w:rPr>
-          <w:rStyle w:val="a4"/>
-          <w:rFonts w:ascii="Arial" w:hAnsi="Arial" w:cs="Arial"/>
-          <w:b w:val="0"/>
-          <w:bCs w:val="0"/>
-          <w:sz w:val="28"/>
-          <w:szCs w:val="28"/>
-          <w:shd w:val="clear" w:color="auto" w:fill="FFFFFF"/>
-          <w:lang w:val="uz-Cyrl-UZ"/>
-        </w:rPr>
-        <w:t xml:space="preserve">ва </w:t>
-      </w:r>
-      <w:r>
-        <w:rPr>
-          <w:rStyle w:val="a4"/>
-          <w:rFonts w:ascii="Arial" w:hAnsi="Arial" w:cs="Arial"/>
-          <w:b w:val="0"/>
-          <w:bCs w:val="0"/>
-          <w:color w:val="4472C4" w:themeColor="accent1"/>
-          <w:sz w:val="28"/>
-          <w:szCs w:val="28"/>
-          <w:shd w:val="clear" w:color="auto" w:fill="FFFFFF"/>
-          <w:lang w:val="uz-Cyrl-UZ"/>
-        </w:rPr>
-        <w:t>Зарафшон</w:t>
-      </w:r>
-      <w:r>
-        <w:rPr>
-          <w:rStyle w:val="a4"/>
-          <w:rFonts w:ascii="Arial" w:hAnsi="Arial" w:cs="Arial"/>
-          <w:b w:val="0"/>
-          <w:bCs w:val="0"/>
-          <w:sz w:val="28"/>
-          <w:szCs w:val="28"/>
-          <w:shd w:val="clear" w:color="auto" w:fill="FFFFFF"/>
-          <w:lang w:val="uz-Cyrl-UZ"/>
-        </w:rPr>
-        <w:t xml:space="preserve"> (</w:t>
-      </w:r>
-      <w:r>
-        <w:rPr>
-          <w:rStyle w:val="a4"/>
-          <w:rFonts w:ascii="Arial" w:hAnsi="Arial" w:cs="Arial"/>
-          <w:b w:val="0"/>
-          <w:bCs w:val="0"/>
-          <w:color w:val="C00000"/>
-          <w:sz w:val="28"/>
-          <w:szCs w:val="28"/>
-          <w:shd w:val="clear" w:color="auto" w:fill="FFFFFF"/>
-          <w:lang w:val="uz-Cyrl-UZ"/>
-        </w:rPr>
-        <w:t>73</w:t>
-      </w:r>
-      <w:r>
-        <w:rPr>
-          <w:rStyle w:val="a4"/>
-          <w:rFonts w:ascii="Arial" w:hAnsi="Arial" w:cs="Arial"/>
-          <w:b w:val="0"/>
-          <w:bCs w:val="0"/>
-          <w:color w:val="C00000"/>
-          <w:sz w:val="28"/>
-          <w:szCs w:val="28"/>
-          <w:shd w:val="clear" w:color="auto" w:fill="FFFFFF"/>
-          <w:lang w:val="uz-Cyrl-UZ"/>
-        </w:rPr>
-        <w:t>%</w:t>
-      </w:r>
-      <w:r>
-        <w:rPr>
-          <w:rStyle w:val="a4"/>
-          <w:rFonts w:ascii="Arial" w:hAnsi="Arial" w:cs="Arial"/>
-          <w:b w:val="0"/>
-          <w:bCs w:val="0"/>
-          <w:sz w:val="28"/>
-          <w:szCs w:val="28"/>
-          <w:shd w:val="clear" w:color="auto" w:fill="FFFFFF"/>
-          <w:lang w:val="uz-Cyrl-UZ"/>
-        </w:rPr>
-        <w:t>) туманларида юқори.</w:t>
+        <w:t>нисбатан пастроқ.</w:t>
       </w:r>
     </w:p>
     <w:p>
@@ -8662,1255 +8239,6 @@
           <w:shd w:val="clear" w:color="auto" w:fill="FFFFFF"/>
           <w:lang w:val="uz-Cyrl-UZ"/>
         </w:rPr>
-        <w:t>Иш билан бандлик ҳолати</w:t>
-      </w:r>
-    </w:p>
-    <w:p>
-      <w:pPr>
-        <w:pStyle w:val="a5"/>
-        <w:shd w:val="clear" w:color="auto" w:fill="FFFFFF"/>
-        <w:spacing w:before="0" w:beforeAutospacing="0" w:after="120" w:afterAutospacing="0" w:line="276" w:lineRule="auto"/>
-        <w:ind w:firstLine="629"/>
-        <w:jc w:val="both"/>
-        <w:rPr>
-          <w:rStyle w:val="a4"/>
-          <w:rFonts w:ascii="Arial" w:hAnsi="Arial" w:cs="Arial"/>
-          <w:b w:val="0"/>
-          <w:bCs w:val="0"/>
-          <w:sz w:val="28"/>
-          <w:szCs w:val="28"/>
-          <w:shd w:val="clear" w:color="auto" w:fill="FFFFFF"/>
-          <w:lang w:val="uz-Cyrl-UZ"/>
-        </w:rPr>
-      </w:pPr>
-      <w:r>
-        <w:rPr>
-          <w:rStyle w:val="a4"/>
-          <w:rFonts w:ascii="Arial" w:hAnsi="Arial" w:cs="Arial"/>
-          <w:b w:val="0"/>
-          <w:bCs w:val="0"/>
-          <w:sz w:val="28"/>
-          <w:szCs w:val="28"/>
-          <w:shd w:val="clear" w:color="auto" w:fill="FFFFFF"/>
-          <w:lang w:val="uz-Cyrl-UZ"/>
-        </w:rPr>
-        <w:t xml:space="preserve">Сўров натижаларига кўра, </w:t>
-      </w:r>
-      <w:r>
-        <w:rPr>
-          <w:rStyle w:val="a4"/>
-          <w:rFonts w:ascii="Arial" w:hAnsi="Arial" w:cs="Arial"/>
-          <w:b w:val="0"/>
-          <w:bCs w:val="0"/>
-          <w:sz w:val="28"/>
-          <w:szCs w:val="28"/>
-          <w:shd w:val="clear" w:color="auto" w:fill="FFFFFF"/>
-          <w:lang w:val="uz-Cyrl-UZ"/>
-        </w:rPr>
-        <w:t>октябр</w:t>
-      </w:r>
-      <w:r>
-        <w:rPr>
-          <w:rStyle w:val="a4"/>
-          <w:rFonts w:ascii="Arial" w:hAnsi="Arial" w:cs="Arial"/>
-          <w:b w:val="0"/>
-          <w:bCs w:val="0"/>
-          <w:sz w:val="28"/>
-          <w:szCs w:val="28"/>
-          <w:shd w:val="clear" w:color="auto" w:fill="FFFFFF"/>
-          <w:lang w:val="uz-Cyrl-UZ"/>
-        </w:rPr>
-        <w:t>ь</w:t>
-      </w:r>
-      <w:r>
-        <w:rPr>
-          <w:rStyle w:val="a4"/>
-          <w:rFonts w:ascii="Arial" w:hAnsi="Arial" w:cs="Arial"/>
-          <w:b w:val="0"/>
-          <w:bCs w:val="0"/>
-          <w:sz w:val="28"/>
-          <w:szCs w:val="28"/>
-          <w:shd w:val="clear" w:color="auto" w:fill="FFFFFF"/>
-          <w:lang w:val="uz-Cyrl-UZ"/>
-        </w:rPr>
-        <w:t xml:space="preserve"> ойида </w:t>
-      </w:r>
-      <w:r>
-        <w:rPr>
-          <w:rFonts w:ascii="Arial" w:hAnsi="Arial" w:cs="Arial"/>
-          <w:color w:val="4472C4" w:themeColor="accent1"/>
-          <w:sz w:val="28"/>
-          <w:szCs w:val="28"/>
-          <w:shd w:val="clear" w:color="auto" w:fill="FFFFFF"/>
-          <w:lang w:val="uz-Cyrl-UZ"/>
-        </w:rPr>
-        <w:t>Навоий вилоятида</w:t>
-      </w:r>
-      <w:r>
-        <w:rPr>
-          <w:rFonts w:ascii="Arial" w:hAnsi="Arial" w:cs="Arial"/>
-          <w:b/>
-          <w:bCs/>
-          <w:color w:val="4472C4" w:themeColor="accent1"/>
-          <w:sz w:val="30"/>
-          <w:szCs w:val="30"/>
-          <w:shd w:val="clear" w:color="auto" w:fill="FFFFFF"/>
-          <w:lang w:val="uz-Cyrl-UZ"/>
-        </w:rPr>
-        <w:t xml:space="preserve"> </w:t>
-      </w:r>
-      <w:r>
-        <w:rPr>
-          <w:rStyle w:val="a4"/>
-          <w:rFonts w:ascii="Arial" w:hAnsi="Arial" w:cs="Arial"/>
-          <w:b w:val="0"/>
-          <w:bCs w:val="0"/>
-          <w:sz w:val="28"/>
-          <w:szCs w:val="28"/>
-          <w:shd w:val="clear" w:color="auto" w:fill="FFFFFF"/>
-          <w:lang w:val="uz-Cyrl-UZ"/>
-        </w:rPr>
-        <w:t xml:space="preserve">меҳнатга лаёқатли аҳолининг </w:t>
-      </w:r>
-      <w:r>
-        <w:rPr>
-          <w:rStyle w:val="a4"/>
-          <w:rFonts w:ascii="Arial" w:hAnsi="Arial" w:cs="Arial"/>
-          <w:b w:val="0"/>
-          <w:bCs w:val="0"/>
-          <w:color w:val="C00000"/>
-          <w:sz w:val="28"/>
-          <w:szCs w:val="28"/>
-          <w:shd w:val="clear" w:color="auto" w:fill="FFFFFF"/>
-          <w:lang w:val="uz-Cyrl-UZ"/>
-        </w:rPr>
-        <w:t>64</w:t>
-      </w:r>
-      <w:r>
-        <w:rPr>
-          <w:rStyle w:val="a4"/>
-          <w:rFonts w:ascii="Arial" w:hAnsi="Arial" w:cs="Arial"/>
-          <w:b w:val="0"/>
-          <w:bCs w:val="0"/>
-          <w:color w:val="C00000"/>
-          <w:sz w:val="28"/>
-          <w:szCs w:val="28"/>
-          <w:shd w:val="clear" w:color="auto" w:fill="FFFFFF"/>
-          <w:lang w:val="uz-Cyrl-UZ"/>
-        </w:rPr>
-        <w:t>%</w:t>
-      </w:r>
-      <w:r>
-        <w:rPr>
-          <w:rStyle w:val="a4"/>
-          <w:rFonts w:ascii="Arial" w:hAnsi="Arial" w:cs="Arial"/>
-          <w:b w:val="0"/>
-          <w:bCs w:val="0"/>
-          <w:sz w:val="28"/>
-          <w:szCs w:val="28"/>
-          <w:shd w:val="clear" w:color="auto" w:fill="FFFFFF"/>
-          <w:lang w:val="uz-Cyrl-UZ"/>
-        </w:rPr>
-        <w:t xml:space="preserve"> </w:t>
-      </w:r>
-      <w:r>
-        <w:rPr>
-          <w:rStyle w:val="a4"/>
-          <w:rFonts w:ascii="Arial" w:hAnsi="Arial" w:cs="Arial"/>
-          <w:b w:val="0"/>
-          <w:bCs w:val="0"/>
-          <w:color w:val="4472C4" w:themeColor="accent1"/>
-          <w:sz w:val="28"/>
-          <w:szCs w:val="28"/>
-          <w:shd w:val="clear" w:color="auto" w:fill="FFFFFF"/>
-          <w:lang w:val="uz-Cyrl-UZ"/>
-        </w:rPr>
-        <w:t xml:space="preserve">иш билан банд </w:t>
-      </w:r>
-      <w:r>
-        <w:rPr>
-          <w:rStyle w:val="a4"/>
-          <w:rFonts w:ascii="Arial" w:hAnsi="Arial" w:cs="Arial"/>
-          <w:b w:val="0"/>
-          <w:bCs w:val="0"/>
-          <w:sz w:val="28"/>
-          <w:szCs w:val="28"/>
-          <w:shd w:val="clear" w:color="auto" w:fill="FFFFFF"/>
-          <w:lang w:val="uz-Cyrl-UZ"/>
-        </w:rPr>
-        <w:t>эканлигини билдирган (</w:t>
-      </w:r>
-      <w:r>
-        <w:rPr>
-          <w:rFonts w:ascii="Arial" w:eastAsiaTheme="minorHAnsi" w:hAnsi="Arial" w:cs="Arial"/>
-          <w:sz w:val="28"/>
-          <w:lang w:val="uz-Cyrl-UZ" w:eastAsia="en-US"/>
-        </w:rPr>
-        <w:t>ию</w:t>
-      </w:r>
-      <w:r>
-        <w:rPr>
-          <w:rFonts w:ascii="Arial" w:eastAsiaTheme="minorHAnsi" w:hAnsi="Arial" w:cs="Arial"/>
-          <w:sz w:val="28"/>
-          <w:lang w:val="uz-Cyrl-UZ" w:eastAsia="en-US"/>
-        </w:rPr>
-        <w:t>л</w:t>
-      </w:r>
-      <w:r>
-        <w:rPr>
-          <w:rStyle w:val="a4"/>
-          <w:rFonts w:ascii="Arial" w:hAnsi="Arial" w:cs="Arial"/>
-          <w:b w:val="0"/>
-          <w:bCs w:val="0"/>
-          <w:sz w:val="28"/>
-          <w:szCs w:val="28"/>
-          <w:shd w:val="clear" w:color="auto" w:fill="FFFFFF"/>
-          <w:lang w:val="uz-Cyrl-UZ"/>
-        </w:rPr>
-        <w:t xml:space="preserve">да </w:t>
-      </w:r>
-      <w:r>
-        <w:rPr>
-          <w:rStyle w:val="a4"/>
-          <w:rFonts w:ascii="Arial" w:hAnsi="Arial" w:cs="Arial"/>
-          <w:b w:val="0"/>
-          <w:bCs w:val="0"/>
-          <w:sz w:val="28"/>
-          <w:szCs w:val="28"/>
-          <w:shd w:val="clear" w:color="auto" w:fill="FFFFFF"/>
-          <w:lang w:val="uz-Cyrl-UZ"/>
-        </w:rPr>
-        <w:t>-</w:t>
-      </w:r>
-      <w:r>
-        <w:rPr>
-          <w:rStyle w:val="a4"/>
-          <w:rFonts w:ascii="Arial" w:hAnsi="Arial" w:cs="Arial"/>
-          <w:b w:val="0"/>
-          <w:bCs w:val="0"/>
-          <w:sz w:val="28"/>
-          <w:szCs w:val="28"/>
-          <w:shd w:val="clear" w:color="auto" w:fill="FFFFFF"/>
-          <w:lang w:val="uz-Cyrl-UZ"/>
-        </w:rPr>
-        <w:t xml:space="preserve"> </w:t>
-      </w:r>
-      <w:r>
-        <w:rPr>
-          <w:rStyle w:val="a4"/>
-          <w:rFonts w:ascii="Arial" w:hAnsi="Arial" w:cs="Arial"/>
-          <w:b w:val="0"/>
-          <w:bCs w:val="0"/>
-          <w:color w:val="C00000"/>
-          <w:sz w:val="28"/>
-          <w:szCs w:val="28"/>
-          <w:shd w:val="clear" w:color="auto" w:fill="FFFFFF"/>
-          <w:lang w:val="uz-Cyrl-UZ"/>
-        </w:rPr>
-        <w:t>6</w:t>
-      </w:r>
-      <w:r>
-        <w:rPr>
-          <w:rStyle w:val="a4"/>
-          <w:rFonts w:ascii="Arial" w:hAnsi="Arial" w:cs="Arial"/>
-          <w:b w:val="0"/>
-          <w:bCs w:val="0"/>
-          <w:color w:val="C00000"/>
-          <w:sz w:val="28"/>
-          <w:szCs w:val="28"/>
-          <w:shd w:val="clear" w:color="auto" w:fill="FFFFFF"/>
-          <w:lang w:val="uz-Cyrl-UZ"/>
-        </w:rPr>
-        <w:t>4</w:t>
-      </w:r>
-      <w:r>
-        <w:rPr>
-          <w:rStyle w:val="a4"/>
-          <w:rFonts w:ascii="Arial" w:hAnsi="Arial" w:cs="Arial"/>
-          <w:b w:val="0"/>
-          <w:bCs w:val="0"/>
-          <w:color w:val="C00000"/>
-          <w:sz w:val="28"/>
-          <w:szCs w:val="28"/>
-          <w:shd w:val="clear" w:color="auto" w:fill="FFFFFF"/>
-          <w:lang w:val="uz-Cyrl-UZ"/>
-        </w:rPr>
-        <w:t>%</w:t>
-      </w:r>
-      <w:r>
-        <w:rPr>
-          <w:rStyle w:val="a4"/>
-          <w:rFonts w:ascii="Arial" w:hAnsi="Arial" w:cs="Arial"/>
-          <w:b w:val="0"/>
-          <w:bCs w:val="0"/>
-          <w:sz w:val="28"/>
-          <w:szCs w:val="28"/>
-          <w:shd w:val="clear" w:color="auto" w:fill="FFFFFF"/>
-          <w:lang w:val="uz-Cyrl-UZ"/>
-        </w:rPr>
-        <w:t xml:space="preserve">). Ушбу кўрсаткич </w:t>
-      </w:r>
-      <w:r>
-        <w:rPr>
-          <w:rStyle w:val="a4"/>
-          <w:rFonts w:ascii="Arial" w:hAnsi="Arial" w:cs="Arial"/>
-          <w:b w:val="0"/>
-          <w:bCs w:val="0"/>
-          <w:color w:val="4472C4" w:themeColor="accent1"/>
-          <w:sz w:val="28"/>
-          <w:szCs w:val="28"/>
-          <w:shd w:val="clear" w:color="auto" w:fill="FFFFFF"/>
-          <w:lang w:val="uz-Cyrl-UZ"/>
-        </w:rPr>
-        <w:t>эркакларда</w:t>
-      </w:r>
-      <w:r>
-        <w:rPr>
-          <w:rStyle w:val="a4"/>
-          <w:rFonts w:ascii="Arial" w:hAnsi="Arial" w:cs="Arial"/>
-          <w:b w:val="0"/>
-          <w:bCs w:val="0"/>
-          <w:sz w:val="28"/>
-          <w:szCs w:val="28"/>
-          <w:shd w:val="clear" w:color="auto" w:fill="FFFFFF"/>
-          <w:lang w:val="uz-Cyrl-UZ"/>
-        </w:rPr>
-        <w:t xml:space="preserve"> </w:t>
-      </w:r>
-      <w:r>
-        <w:rPr>
-          <w:rStyle w:val="a4"/>
-          <w:rFonts w:ascii="Arial" w:hAnsi="Arial" w:cs="Arial"/>
-          <w:b w:val="0"/>
-          <w:bCs w:val="0"/>
-          <w:color w:val="C00000"/>
-          <w:sz w:val="28"/>
-          <w:szCs w:val="28"/>
-          <w:shd w:val="clear" w:color="auto" w:fill="FFFFFF"/>
-          <w:lang w:val="uz-Cyrl-UZ"/>
-        </w:rPr>
-        <w:t>68</w:t>
-      </w:r>
-      <w:r>
-        <w:rPr>
-          <w:rStyle w:val="a4"/>
-          <w:rFonts w:ascii="Arial" w:hAnsi="Arial" w:cs="Arial"/>
-          <w:b w:val="0"/>
-          <w:bCs w:val="0"/>
-          <w:color w:val="C00000"/>
-          <w:sz w:val="28"/>
-          <w:szCs w:val="28"/>
-          <w:shd w:val="clear" w:color="auto" w:fill="FFFFFF"/>
-          <w:lang w:val="uz-Cyrl-UZ"/>
-        </w:rPr>
-        <w:t>%</w:t>
-      </w:r>
-      <w:r>
-        <w:rPr>
-          <w:rStyle w:val="a4"/>
-          <w:rFonts w:ascii="Arial" w:hAnsi="Arial" w:cs="Arial"/>
-          <w:b w:val="0"/>
-          <w:bCs w:val="0"/>
-          <w:sz w:val="28"/>
-          <w:szCs w:val="28"/>
-          <w:shd w:val="clear" w:color="auto" w:fill="FFFFFF"/>
-          <w:lang w:val="uz-Cyrl-UZ"/>
-        </w:rPr>
-        <w:t xml:space="preserve">, </w:t>
-      </w:r>
-      <w:r>
-        <w:rPr>
-          <w:rStyle w:val="a4"/>
-          <w:rFonts w:ascii="Arial" w:hAnsi="Arial" w:cs="Arial"/>
-          <w:b w:val="0"/>
-          <w:bCs w:val="0"/>
-          <w:color w:val="4472C4" w:themeColor="accent1"/>
-          <w:sz w:val="28"/>
-          <w:szCs w:val="28"/>
-          <w:shd w:val="clear" w:color="auto" w:fill="FFFFFF"/>
-          <w:lang w:val="uz-Cyrl-UZ"/>
-        </w:rPr>
-        <w:t>аёлларда</w:t>
-      </w:r>
-      <w:r>
-        <w:rPr>
-          <w:rStyle w:val="a4"/>
-          <w:rFonts w:ascii="Arial" w:hAnsi="Arial" w:cs="Arial"/>
-          <w:b w:val="0"/>
-          <w:bCs w:val="0"/>
-          <w:sz w:val="28"/>
-          <w:szCs w:val="28"/>
-          <w:shd w:val="clear" w:color="auto" w:fill="FFFFFF"/>
-          <w:lang w:val="uz-Cyrl-UZ"/>
-        </w:rPr>
-        <w:t xml:space="preserve"> </w:t>
-      </w:r>
-      <w:r>
-        <w:rPr>
-          <w:rStyle w:val="a4"/>
-          <w:rFonts w:ascii="Arial" w:hAnsi="Arial" w:cs="Arial"/>
-          <w:b w:val="0"/>
-          <w:bCs w:val="0"/>
-          <w:color w:val="C00000"/>
-          <w:sz w:val="28"/>
-          <w:szCs w:val="28"/>
-          <w:shd w:val="clear" w:color="auto" w:fill="FFFFFF"/>
-          <w:lang w:val="uz-Cyrl-UZ"/>
-        </w:rPr>
-        <w:t>49</w:t>
-      </w:r>
-      <w:r>
-        <w:rPr>
-          <w:rStyle w:val="a4"/>
-          <w:rFonts w:ascii="Arial" w:hAnsi="Arial" w:cs="Arial"/>
-          <w:b w:val="0"/>
-          <w:bCs w:val="0"/>
-          <w:color w:val="C00000"/>
-          <w:sz w:val="28"/>
-          <w:szCs w:val="28"/>
-          <w:shd w:val="clear" w:color="auto" w:fill="FFFFFF"/>
-          <w:lang w:val="uz-Cyrl-UZ"/>
-        </w:rPr>
-        <w:t>%</w:t>
-      </w:r>
-      <w:r>
-        <w:rPr>
-          <w:rStyle w:val="a4"/>
-          <w:rFonts w:ascii="Arial" w:hAnsi="Arial" w:cs="Arial"/>
-          <w:b w:val="0"/>
-          <w:bCs w:val="0"/>
-          <w:sz w:val="28"/>
-          <w:szCs w:val="28"/>
-          <w:shd w:val="clear" w:color="auto" w:fill="FFFFFF"/>
-          <w:lang w:val="uz-Cyrl-UZ"/>
-        </w:rPr>
-        <w:t>ни ташкил</w:t>
-      </w:r>
-      <w:r>
-        <w:rPr>
-          <w:rStyle w:val="a4"/>
-          <w:rFonts w:ascii="Arial" w:hAnsi="Arial" w:cs="Arial"/>
-          <w:b w:val="0"/>
-          <w:bCs w:val="0"/>
-          <w:sz w:val="28"/>
-          <w:szCs w:val="28"/>
-          <w:shd w:val="clear" w:color="auto" w:fill="FFFFFF"/>
-          <w:lang w:val="uz-Cyrl-UZ"/>
-        </w:rPr>
-        <w:t> </w:t>
-      </w:r>
-      <w:r>
-        <w:rPr>
-          <w:rStyle w:val="a4"/>
-          <w:rFonts w:ascii="Arial" w:hAnsi="Arial" w:cs="Arial"/>
-          <w:b w:val="0"/>
-          <w:bCs w:val="0"/>
-          <w:sz w:val="28"/>
-          <w:szCs w:val="28"/>
-          <w:shd w:val="clear" w:color="auto" w:fill="FFFFFF"/>
-          <w:lang w:val="uz-Cyrl-UZ"/>
-        </w:rPr>
-        <w:t xml:space="preserve">этади. </w:t>
-      </w:r>
-      <w:r>
-        <w:rPr>
-          <w:rStyle w:val="a4"/>
-          <w:rFonts w:ascii="Arial" w:hAnsi="Arial" w:cs="Arial"/>
-          <w:b w:val="0"/>
-          <w:bCs w:val="0"/>
-          <w:sz w:val="28"/>
-          <w:szCs w:val="28"/>
-          <w:shd w:val="clear" w:color="auto" w:fill="FFFFFF"/>
-          <w:lang w:val="uz-Cyrl-UZ"/>
-        </w:rPr>
-        <w:br/>
-      </w:r>
-      <w:r>
-        <w:rPr>
-          <w:rStyle w:val="a4"/>
-          <w:rFonts w:ascii="Arial" w:hAnsi="Arial" w:cs="Arial"/>
-          <w:b w:val="0"/>
-          <w:bCs w:val="0"/>
-          <w:sz w:val="28"/>
-          <w:szCs w:val="28"/>
-          <w:shd w:val="clear" w:color="auto" w:fill="FFFFFF"/>
-          <w:lang w:val="uz-Cyrl-UZ"/>
-        </w:rPr>
-        <w:t xml:space="preserve">Иш билан банд бўлганларнинг </w:t>
-      </w:r>
-      <w:r>
-        <w:rPr>
-          <w:rStyle w:val="a4"/>
-          <w:rFonts w:ascii="Arial" w:hAnsi="Arial" w:cs="Arial"/>
-          <w:b w:val="0"/>
-          <w:bCs w:val="0"/>
-          <w:color w:val="C00000"/>
-          <w:sz w:val="28"/>
-          <w:szCs w:val="28"/>
-          <w:shd w:val="clear" w:color="auto" w:fill="FFFFFF"/>
-          <w:lang w:val="uz-Cyrl-UZ"/>
-        </w:rPr>
-        <w:t>8</w:t>
-      </w:r>
-      <w:r>
-        <w:rPr>
-          <w:rStyle w:val="a4"/>
-          <w:rFonts w:ascii="Arial" w:hAnsi="Arial" w:cs="Arial"/>
-          <w:b w:val="0"/>
-          <w:bCs w:val="0"/>
-          <w:color w:val="C00000"/>
-          <w:sz w:val="28"/>
-          <w:szCs w:val="28"/>
-          <w:shd w:val="clear" w:color="auto" w:fill="FFFFFF"/>
-          <w:lang w:val="uz-Cyrl-UZ"/>
-        </w:rPr>
-        <w:t>7</w:t>
-      </w:r>
-      <w:r>
-        <w:rPr>
-          <w:rStyle w:val="a4"/>
-          <w:rFonts w:ascii="Arial" w:hAnsi="Arial" w:cs="Arial"/>
-          <w:b w:val="0"/>
-          <w:bCs w:val="0"/>
-          <w:color w:val="C00000"/>
-          <w:sz w:val="28"/>
-          <w:szCs w:val="28"/>
-          <w:shd w:val="clear" w:color="auto" w:fill="FFFFFF"/>
-          <w:lang w:val="uz-Cyrl-UZ"/>
-        </w:rPr>
-        <w:t>%</w:t>
-      </w:r>
-      <w:r>
-        <w:rPr>
-          <w:rStyle w:val="a4"/>
-          <w:rFonts w:ascii="Arial" w:hAnsi="Arial" w:cs="Arial"/>
-          <w:b w:val="0"/>
-          <w:bCs w:val="0"/>
-          <w:sz w:val="28"/>
-          <w:szCs w:val="28"/>
-          <w:shd w:val="clear" w:color="auto" w:fill="FFFFFF"/>
-          <w:lang w:val="uz-Cyrl-UZ"/>
-        </w:rPr>
-        <w:t xml:space="preserve"> (</w:t>
-      </w:r>
-      <w:r>
-        <w:rPr>
-          <w:rFonts w:ascii="Arial" w:eastAsiaTheme="minorHAnsi" w:hAnsi="Arial" w:cs="Arial"/>
-          <w:sz w:val="28"/>
-          <w:lang w:val="uz-Cyrl-UZ" w:eastAsia="en-US"/>
-        </w:rPr>
-        <w:t>ию</w:t>
-      </w:r>
-      <w:r>
-        <w:rPr>
-          <w:rFonts w:ascii="Arial" w:eastAsiaTheme="minorHAnsi" w:hAnsi="Arial" w:cs="Arial"/>
-          <w:sz w:val="28"/>
-          <w:lang w:val="uz-Cyrl-UZ" w:eastAsia="en-US"/>
-        </w:rPr>
-        <w:t>л</w:t>
-      </w:r>
-      <w:r>
-        <w:rPr>
-          <w:rStyle w:val="a4"/>
-          <w:rFonts w:ascii="Arial" w:hAnsi="Arial" w:cs="Arial"/>
-          <w:b w:val="0"/>
-          <w:bCs w:val="0"/>
-          <w:sz w:val="28"/>
-          <w:szCs w:val="28"/>
-          <w:shd w:val="clear" w:color="auto" w:fill="FFFFFF"/>
-          <w:lang w:val="uz-Cyrl-UZ"/>
-        </w:rPr>
-        <w:t xml:space="preserve">да </w:t>
-      </w:r>
-      <w:r>
-        <w:rPr>
-          <w:rStyle w:val="a4"/>
-          <w:rFonts w:ascii="Arial" w:hAnsi="Arial" w:cs="Arial"/>
-          <w:b w:val="0"/>
-          <w:bCs w:val="0"/>
-          <w:sz w:val="28"/>
-          <w:szCs w:val="28"/>
-          <w:shd w:val="clear" w:color="auto" w:fill="FFFFFF"/>
-          <w:lang w:val="uz-Cyrl-UZ"/>
-        </w:rPr>
-        <w:t xml:space="preserve">- </w:t>
-      </w:r>
-      <w:r>
-        <w:rPr>
-          <w:rStyle w:val="a4"/>
-          <w:rFonts w:ascii="Arial" w:hAnsi="Arial" w:cs="Arial"/>
-          <w:b w:val="0"/>
-          <w:bCs w:val="0"/>
-          <w:color w:val="C00000"/>
-          <w:sz w:val="28"/>
-          <w:szCs w:val="28"/>
-          <w:shd w:val="clear" w:color="auto" w:fill="FFFFFF"/>
-          <w:lang w:val="uz-Cyrl-UZ"/>
-        </w:rPr>
-        <w:t>8</w:t>
-      </w:r>
-      <w:r>
-        <w:rPr>
-          <w:rStyle w:val="a4"/>
-          <w:rFonts w:ascii="Arial" w:hAnsi="Arial" w:cs="Arial"/>
-          <w:b w:val="0"/>
-          <w:bCs w:val="0"/>
-          <w:color w:val="C00000"/>
-          <w:sz w:val="28"/>
-          <w:szCs w:val="28"/>
-          <w:shd w:val="clear" w:color="auto" w:fill="FFFFFF"/>
-          <w:lang w:val="uz-Cyrl-UZ"/>
-        </w:rPr>
-        <w:t>7</w:t>
-      </w:r>
-      <w:r>
-        <w:rPr>
-          <w:rStyle w:val="a4"/>
-          <w:rFonts w:ascii="Arial" w:hAnsi="Arial" w:cs="Arial"/>
-          <w:b w:val="0"/>
-          <w:bCs w:val="0"/>
-          <w:color w:val="C00000"/>
-          <w:sz w:val="28"/>
-          <w:szCs w:val="28"/>
-          <w:shd w:val="clear" w:color="auto" w:fill="FFFFFF"/>
-          <w:lang w:val="uz-Cyrl-UZ"/>
-        </w:rPr>
-        <w:t>%</w:t>
-      </w:r>
-      <w:r>
-        <w:rPr>
-          <w:rStyle w:val="a4"/>
-          <w:rFonts w:ascii="Arial" w:hAnsi="Arial" w:cs="Arial"/>
-          <w:b w:val="0"/>
-          <w:bCs w:val="0"/>
-          <w:sz w:val="28"/>
-          <w:szCs w:val="28"/>
-          <w:shd w:val="clear" w:color="auto" w:fill="FFFFFF"/>
-          <w:lang w:val="uz-Cyrl-UZ"/>
-        </w:rPr>
-        <w:t xml:space="preserve">) </w:t>
-      </w:r>
-      <w:r>
-        <w:rPr>
-          <w:rStyle w:val="a4"/>
-          <w:rFonts w:ascii="Arial" w:hAnsi="Arial" w:cs="Arial"/>
-          <w:b w:val="0"/>
-          <w:bCs w:val="0"/>
-          <w:sz w:val="28"/>
-          <w:szCs w:val="28"/>
-          <w:u w:val="single"/>
-          <w:shd w:val="clear" w:color="auto" w:fill="FFFFFF"/>
-          <w:lang w:val="uz-Cyrl-UZ"/>
-        </w:rPr>
-        <w:t>меҳнат фаолияти расмий эканлигини</w:t>
-      </w:r>
-      <w:r>
-        <w:rPr>
-          <w:rStyle w:val="a4"/>
-          <w:rFonts w:ascii="Arial" w:hAnsi="Arial" w:cs="Arial"/>
-          <w:b w:val="0"/>
-          <w:bCs w:val="0"/>
-          <w:sz w:val="28"/>
-          <w:szCs w:val="28"/>
-          <w:shd w:val="clear" w:color="auto" w:fill="FFFFFF"/>
-          <w:lang w:val="uz-Cyrl-UZ"/>
-        </w:rPr>
-        <w:t xml:space="preserve"> маълум қилган.</w:t>
-      </w:r>
-    </w:p>
-    <w:p>
-      <w:pPr>
-        <w:pStyle w:val="a5"/>
-        <w:shd w:val="clear" w:color="auto" w:fill="FFFFFF"/>
-        <w:spacing w:before="0" w:beforeAutospacing="0" w:after="120" w:afterAutospacing="0" w:line="276" w:lineRule="auto"/>
-        <w:ind w:firstLine="629"/>
-        <w:jc w:val="both"/>
-        <w:rPr>
-          <w:rStyle w:val="a4"/>
-          <w:rFonts w:ascii="Arial" w:hAnsi="Arial" w:cs="Arial"/>
-          <w:b w:val="0"/>
-          <w:bCs w:val="0"/>
-          <w:sz w:val="28"/>
-          <w:szCs w:val="28"/>
-          <w:shd w:val="clear" w:color="auto" w:fill="FFFFFF"/>
-          <w:lang w:val="uz-Cyrl-UZ"/>
-        </w:rPr>
-      </w:pPr>
-      <w:r>
-        <w:rPr>
-          <w:rStyle w:val="a4"/>
-          <w:rFonts w:ascii="Arial" w:hAnsi="Arial" w:cs="Arial"/>
-          <w:b w:val="0"/>
-          <w:bCs w:val="0"/>
-          <w:sz w:val="28"/>
-          <w:szCs w:val="28"/>
-          <w:shd w:val="clear" w:color="auto" w:fill="FFFFFF"/>
-          <w:lang w:val="uz-Cyrl-UZ"/>
-        </w:rPr>
-        <w:t xml:space="preserve">Туманлар кесимида </w:t>
-      </w:r>
-      <w:r>
-        <w:rPr>
-          <w:rStyle w:val="a4"/>
-          <w:rFonts w:ascii="Arial" w:hAnsi="Arial" w:cs="Arial"/>
-          <w:b w:val="0"/>
-          <w:bCs w:val="0"/>
-          <w:sz w:val="28"/>
-          <w:szCs w:val="28"/>
-          <w:u w:val="single"/>
-          <w:shd w:val="clear" w:color="auto" w:fill="FFFFFF"/>
-          <w:lang w:val="uz-Cyrl-UZ"/>
-        </w:rPr>
-        <w:t>иш билан банд бўлмаганлар</w:t>
-      </w:r>
-      <w:r>
-        <w:rPr>
-          <w:rStyle w:val="a4"/>
-          <w:rFonts w:ascii="Arial" w:hAnsi="Arial" w:cs="Arial"/>
-          <w:b w:val="0"/>
-          <w:bCs w:val="0"/>
-          <w:sz w:val="28"/>
-          <w:szCs w:val="28"/>
-          <w:shd w:val="clear" w:color="auto" w:fill="FFFFFF"/>
-          <w:lang w:val="uz-Cyrl-UZ"/>
-        </w:rPr>
-        <w:t xml:space="preserve"> улуши </w:t>
-      </w:r>
-      <w:r>
-        <w:rPr>
-          <w:rStyle w:val="a4"/>
-          <w:rFonts w:ascii="Arial" w:hAnsi="Arial" w:cs="Arial"/>
-          <w:b w:val="0"/>
-          <w:bCs w:val="0"/>
-          <w:color w:val="4472C4" w:themeColor="accent1"/>
-          <w:sz w:val="28"/>
-          <w:szCs w:val="28"/>
-          <w:shd w:val="clear" w:color="auto" w:fill="FFFFFF"/>
-          <w:lang w:val="uz-Cyrl-UZ"/>
-        </w:rPr>
-        <w:t xml:space="preserve">Нурота </w:t>
-      </w:r>
-      <w:r>
-        <w:rPr>
-          <w:rStyle w:val="a4"/>
-          <w:rFonts w:ascii="Arial" w:hAnsi="Arial" w:cs="Arial"/>
-          <w:b w:val="0"/>
-          <w:bCs w:val="0"/>
-          <w:sz w:val="28"/>
-          <w:szCs w:val="28"/>
-          <w:shd w:val="clear" w:color="auto" w:fill="FFFFFF"/>
-          <w:lang w:val="uz-Cyrl-UZ"/>
-        </w:rPr>
-        <w:t>(</w:t>
-      </w:r>
-      <w:r>
-        <w:rPr>
-          <w:rStyle w:val="a4"/>
-          <w:rFonts w:ascii="Arial" w:hAnsi="Arial" w:cs="Arial"/>
-          <w:b w:val="0"/>
-          <w:bCs w:val="0"/>
-          <w:color w:val="C00000"/>
-          <w:sz w:val="28"/>
-          <w:szCs w:val="28"/>
-          <w:shd w:val="clear" w:color="auto" w:fill="FFFFFF"/>
-          <w:lang w:val="uz-Cyrl-UZ"/>
-        </w:rPr>
-        <w:t>55%</w:t>
-      </w:r>
-      <w:r>
-        <w:rPr>
-          <w:rStyle w:val="a4"/>
-          <w:rFonts w:ascii="Arial" w:hAnsi="Arial" w:cs="Arial"/>
-          <w:b w:val="0"/>
-          <w:bCs w:val="0"/>
-          <w:sz w:val="28"/>
-          <w:szCs w:val="28"/>
-          <w:shd w:val="clear" w:color="auto" w:fill="FFFFFF"/>
-          <w:lang w:val="uz-Cyrl-UZ"/>
-        </w:rPr>
-        <w:t xml:space="preserve">), </w:t>
-      </w:r>
-      <w:r>
-        <w:rPr>
-          <w:rStyle w:val="a4"/>
-          <w:rFonts w:ascii="Arial" w:hAnsi="Arial" w:cs="Arial"/>
-          <w:b w:val="0"/>
-          <w:bCs w:val="0"/>
-          <w:color w:val="4472C4" w:themeColor="accent1"/>
-          <w:sz w:val="28"/>
-          <w:szCs w:val="28"/>
-          <w:shd w:val="clear" w:color="auto" w:fill="FFFFFF"/>
-          <w:lang w:val="uz-Cyrl-UZ"/>
-        </w:rPr>
-        <w:t xml:space="preserve">Хатирчи </w:t>
-      </w:r>
-      <w:r>
-        <w:rPr>
-          <w:rStyle w:val="a4"/>
-          <w:rFonts w:ascii="Arial" w:hAnsi="Arial" w:cs="Arial"/>
-          <w:b w:val="0"/>
-          <w:bCs w:val="0"/>
-          <w:sz w:val="28"/>
-          <w:szCs w:val="28"/>
-          <w:shd w:val="clear" w:color="auto" w:fill="FFFFFF"/>
-          <w:lang w:val="uz-Cyrl-UZ"/>
-        </w:rPr>
-        <w:t>(</w:t>
-      </w:r>
-      <w:r>
-        <w:rPr>
-          <w:rStyle w:val="a4"/>
-          <w:rFonts w:ascii="Arial" w:hAnsi="Arial" w:cs="Arial"/>
-          <w:b w:val="0"/>
-          <w:bCs w:val="0"/>
-          <w:color w:val="C00000"/>
-          <w:sz w:val="28"/>
-          <w:szCs w:val="28"/>
-          <w:shd w:val="clear" w:color="auto" w:fill="FFFFFF"/>
-          <w:lang w:val="uz-Cyrl-UZ"/>
-        </w:rPr>
-        <w:t>50%</w:t>
-      </w:r>
-      <w:r>
-        <w:rPr>
-          <w:rStyle w:val="a4"/>
-          <w:rFonts w:ascii="Arial" w:hAnsi="Arial" w:cs="Arial"/>
-          <w:b w:val="0"/>
-          <w:bCs w:val="0"/>
-          <w:sz w:val="28"/>
-          <w:szCs w:val="28"/>
-          <w:shd w:val="clear" w:color="auto" w:fill="FFFFFF"/>
-          <w:lang w:val="uz-Cyrl-UZ"/>
-        </w:rPr>
-        <w:t xml:space="preserve">) ва </w:t>
-      </w:r>
-      <w:r>
-        <w:rPr>
-          <w:rStyle w:val="a4"/>
-          <w:rFonts w:ascii="Arial" w:hAnsi="Arial" w:cs="Arial"/>
-          <w:b w:val="0"/>
-          <w:bCs w:val="0"/>
-          <w:color w:val="4472C4" w:themeColor="accent1"/>
-          <w:sz w:val="28"/>
-          <w:szCs w:val="28"/>
-          <w:shd w:val="clear" w:color="auto" w:fill="FFFFFF"/>
-          <w:lang w:val="uz-Cyrl-UZ"/>
-        </w:rPr>
-        <w:t>Навбахор</w:t>
-      </w:r>
-      <w:r>
-        <w:rPr>
-          <w:rStyle w:val="a4"/>
-          <w:rFonts w:ascii="Arial" w:hAnsi="Arial" w:cs="Arial"/>
-          <w:b w:val="0"/>
-          <w:bCs w:val="0"/>
-          <w:color w:val="4472C4" w:themeColor="accent1"/>
-          <w:sz w:val="28"/>
-          <w:szCs w:val="28"/>
-          <w:shd w:val="clear" w:color="auto" w:fill="FFFFFF"/>
-          <w:lang w:val="uz-Cyrl-UZ"/>
-        </w:rPr>
-        <w:t>да</w:t>
-      </w:r>
-      <w:r>
-        <w:rPr>
-          <w:rStyle w:val="a4"/>
-          <w:rFonts w:ascii="Arial" w:hAnsi="Arial" w:cs="Arial"/>
-          <w:b w:val="0"/>
-          <w:bCs w:val="0"/>
-          <w:sz w:val="28"/>
-          <w:szCs w:val="28"/>
-          <w:shd w:val="clear" w:color="auto" w:fill="FFFFFF"/>
-          <w:lang w:val="uz-Cyrl-UZ"/>
-        </w:rPr>
-        <w:t xml:space="preserve"> </w:t>
-      </w:r>
-      <w:r>
-        <w:rPr>
-          <w:rStyle w:val="a4"/>
-          <w:rFonts w:ascii="Arial" w:hAnsi="Arial" w:cs="Arial"/>
-          <w:b w:val="0"/>
-          <w:bCs w:val="0"/>
-          <w:sz w:val="28"/>
-          <w:szCs w:val="28"/>
-          <w:shd w:val="clear" w:color="auto" w:fill="FFFFFF"/>
-          <w:lang w:val="uz-Cyrl-UZ"/>
-        </w:rPr>
-        <w:t>(</w:t>
-      </w:r>
-      <w:r>
-        <w:rPr>
-          <w:rStyle w:val="a4"/>
-          <w:rFonts w:ascii="Arial" w:hAnsi="Arial" w:cs="Arial"/>
-          <w:b w:val="0"/>
-          <w:bCs w:val="0"/>
-          <w:color w:val="C00000"/>
-          <w:sz w:val="28"/>
-          <w:szCs w:val="28"/>
-          <w:shd w:val="clear" w:color="auto" w:fill="FFFFFF"/>
-          <w:lang w:val="uz-Cyrl-UZ"/>
-        </w:rPr>
-        <w:t>40</w:t>
-      </w:r>
-      <w:r>
-        <w:rPr>
-          <w:rStyle w:val="a4"/>
-          <w:rFonts w:ascii="Arial" w:hAnsi="Arial" w:cs="Arial"/>
-          <w:b w:val="0"/>
-          <w:bCs w:val="0"/>
-          <w:color w:val="C00000"/>
-          <w:sz w:val="28"/>
-          <w:szCs w:val="28"/>
-          <w:shd w:val="clear" w:color="auto" w:fill="FFFFFF"/>
-          <w:lang w:val="uz-Cyrl-UZ"/>
-        </w:rPr>
-        <w:t>%</w:t>
-      </w:r>
-      <w:r>
-        <w:rPr>
-          <w:rStyle w:val="a4"/>
-          <w:rFonts w:ascii="Arial" w:hAnsi="Arial" w:cs="Arial"/>
-          <w:b w:val="0"/>
-          <w:bCs w:val="0"/>
-          <w:sz w:val="28"/>
-          <w:szCs w:val="28"/>
-          <w:shd w:val="clear" w:color="auto" w:fill="FFFFFF"/>
-          <w:lang w:val="uz-Cyrl-UZ"/>
-        </w:rPr>
-        <w:t>)</w:t>
-      </w:r>
-      <w:r>
-        <w:rPr>
-          <w:rStyle w:val="a4"/>
-          <w:rFonts w:ascii="Arial" w:hAnsi="Arial" w:cs="Arial"/>
-          <w:b w:val="0"/>
-          <w:bCs w:val="0"/>
-          <w:sz w:val="28"/>
-          <w:szCs w:val="28"/>
-          <w:shd w:val="clear" w:color="auto" w:fill="FFFFFF"/>
-          <w:lang w:val="uz-Cyrl-UZ"/>
-        </w:rPr>
-        <w:t xml:space="preserve"> </w:t>
-      </w:r>
-      <w:r>
-        <w:rPr>
-          <w:rStyle w:val="a4"/>
-          <w:rFonts w:ascii="Arial" w:hAnsi="Arial" w:cs="Arial"/>
-          <w:b w:val="0"/>
-          <w:bCs w:val="0"/>
-          <w:sz w:val="28"/>
-          <w:szCs w:val="28"/>
-          <w:shd w:val="clear" w:color="auto" w:fill="FFFFFF"/>
-          <w:lang w:val="uz-Cyrl-UZ"/>
-        </w:rPr>
-        <w:t xml:space="preserve">юқори қайд этилган бўлса, </w:t>
-      </w:r>
-      <w:r>
-        <w:rPr>
-          <w:rStyle w:val="a4"/>
-          <w:rFonts w:ascii="Arial" w:hAnsi="Arial" w:cs="Arial"/>
-          <w:b w:val="0"/>
-          <w:bCs w:val="0"/>
-          <w:color w:val="000000" w:themeColor="text1"/>
-          <w:sz w:val="28"/>
-          <w:szCs w:val="28"/>
-          <w:shd w:val="clear" w:color="auto" w:fill="FFFFFF"/>
-          <w:lang w:val="uz-Cyrl-UZ"/>
-        </w:rPr>
-        <w:t xml:space="preserve">ушбу кўрсаткич </w:t>
-      </w:r>
-      <w:r>
-        <w:rPr>
-          <w:rStyle w:val="a4"/>
-          <w:rFonts w:ascii="Arial" w:hAnsi="Arial" w:cs="Arial"/>
-          <w:b w:val="0"/>
-          <w:bCs w:val="0"/>
-          <w:color w:val="4472C4" w:themeColor="accent1"/>
-          <w:sz w:val="28"/>
-          <w:szCs w:val="28"/>
-          <w:shd w:val="clear" w:color="auto" w:fill="FFFFFF"/>
-          <w:lang w:val="uz-Cyrl-UZ"/>
-        </w:rPr>
-        <w:t xml:space="preserve">Учқудуқ </w:t>
-      </w:r>
-      <w:r>
-        <w:rPr>
-          <w:rStyle w:val="a4"/>
-          <w:rFonts w:ascii="Arial" w:hAnsi="Arial" w:cs="Arial"/>
-          <w:b w:val="0"/>
-          <w:bCs w:val="0"/>
-          <w:color w:val="000000" w:themeColor="text1"/>
-          <w:sz w:val="28"/>
-          <w:szCs w:val="28"/>
-          <w:shd w:val="clear" w:color="auto" w:fill="FFFFFF"/>
-          <w:lang w:val="uz-Cyrl-UZ"/>
-        </w:rPr>
-        <w:t>(</w:t>
-      </w:r>
-      <w:r>
-        <w:rPr>
-          <w:rStyle w:val="a4"/>
-          <w:rFonts w:ascii="Arial" w:hAnsi="Arial" w:cs="Arial"/>
-          <w:b w:val="0"/>
-          <w:bCs w:val="0"/>
-          <w:color w:val="C00000"/>
-          <w:sz w:val="28"/>
-          <w:szCs w:val="28"/>
-          <w:shd w:val="clear" w:color="auto" w:fill="FFFFFF"/>
-          <w:lang w:val="uz-Cyrl-UZ"/>
-        </w:rPr>
-        <w:t>27%</w:t>
-      </w:r>
-      <w:r>
-        <w:rPr>
-          <w:rStyle w:val="a4"/>
-          <w:rFonts w:ascii="Arial" w:hAnsi="Arial" w:cs="Arial"/>
-          <w:b w:val="0"/>
-          <w:bCs w:val="0"/>
-          <w:color w:val="000000" w:themeColor="text1"/>
-          <w:sz w:val="28"/>
-          <w:szCs w:val="28"/>
-          <w:shd w:val="clear" w:color="auto" w:fill="FFFFFF"/>
-          <w:lang w:val="uz-Cyrl-UZ"/>
-        </w:rPr>
-        <w:t xml:space="preserve">), </w:t>
-      </w:r>
-      <w:r>
-        <w:rPr>
-          <w:rStyle w:val="a4"/>
-          <w:rFonts w:ascii="Arial" w:hAnsi="Arial" w:cs="Arial"/>
-          <w:b w:val="0"/>
-          <w:bCs w:val="0"/>
-          <w:color w:val="4472C4" w:themeColor="accent1"/>
-          <w:sz w:val="28"/>
-          <w:szCs w:val="28"/>
-          <w:shd w:val="clear" w:color="auto" w:fill="FFFFFF"/>
-          <w:lang w:val="uz-Cyrl-UZ"/>
-        </w:rPr>
-        <w:t>Зарафшон</w:t>
-      </w:r>
-      <w:r>
-        <w:rPr>
-          <w:rStyle w:val="a4"/>
-          <w:rFonts w:ascii="Arial" w:hAnsi="Arial" w:cs="Arial"/>
-          <w:b w:val="0"/>
-          <w:bCs w:val="0"/>
-          <w:sz w:val="28"/>
-          <w:szCs w:val="28"/>
-          <w:shd w:val="clear" w:color="auto" w:fill="FFFFFF"/>
-          <w:lang w:val="uz-Cyrl-UZ"/>
-        </w:rPr>
-        <w:t xml:space="preserve"> </w:t>
-      </w:r>
-      <w:r>
-        <w:rPr>
-          <w:rStyle w:val="a4"/>
-          <w:rFonts w:ascii="Arial" w:hAnsi="Arial" w:cs="Arial"/>
-          <w:b w:val="0"/>
-          <w:bCs w:val="0"/>
-          <w:sz w:val="28"/>
-          <w:szCs w:val="28"/>
-          <w:shd w:val="clear" w:color="auto" w:fill="FFFFFF"/>
-          <w:lang w:val="uz-Cyrl-UZ"/>
-        </w:rPr>
-        <w:t>(</w:t>
-      </w:r>
-      <w:r>
-        <w:rPr>
-          <w:rStyle w:val="a4"/>
-          <w:rFonts w:ascii="Arial" w:hAnsi="Arial" w:cs="Arial"/>
-          <w:b w:val="0"/>
-          <w:bCs w:val="0"/>
-          <w:color w:val="C00000"/>
-          <w:sz w:val="28"/>
-          <w:szCs w:val="28"/>
-          <w:shd w:val="clear" w:color="auto" w:fill="FFFFFF"/>
-          <w:lang w:val="uz-Cyrl-UZ"/>
-        </w:rPr>
-        <w:t>25</w:t>
-      </w:r>
-      <w:r>
-        <w:rPr>
-          <w:rStyle w:val="a4"/>
-          <w:rFonts w:ascii="Arial" w:hAnsi="Arial" w:cs="Arial"/>
-          <w:b w:val="0"/>
-          <w:bCs w:val="0"/>
-          <w:color w:val="C00000"/>
-          <w:sz w:val="28"/>
-          <w:szCs w:val="28"/>
-          <w:shd w:val="clear" w:color="auto" w:fill="FFFFFF"/>
-          <w:lang w:val="uz-Cyrl-UZ"/>
-        </w:rPr>
-        <w:t>%</w:t>
-      </w:r>
-      <w:r>
-        <w:rPr>
-          <w:rStyle w:val="a4"/>
-          <w:rFonts w:ascii="Arial" w:hAnsi="Arial" w:cs="Arial"/>
-          <w:b w:val="0"/>
-          <w:bCs w:val="0"/>
-          <w:sz w:val="28"/>
-          <w:szCs w:val="28"/>
-          <w:shd w:val="clear" w:color="auto" w:fill="FFFFFF"/>
-          <w:lang w:val="uz-Cyrl-UZ"/>
-        </w:rPr>
-        <w:t xml:space="preserve">) ва </w:t>
-      </w:r>
-      <w:r>
-        <w:rPr>
-          <w:rStyle w:val="a4"/>
-          <w:rFonts w:ascii="Arial" w:hAnsi="Arial" w:cs="Arial"/>
-          <w:b w:val="0"/>
-          <w:bCs w:val="0"/>
-          <w:color w:val="4472C4" w:themeColor="accent1"/>
-          <w:sz w:val="28"/>
-          <w:szCs w:val="28"/>
-          <w:shd w:val="clear" w:color="auto" w:fill="FFFFFF"/>
-          <w:lang w:val="uz-Cyrl-UZ"/>
-        </w:rPr>
-        <w:t>Томди</w:t>
-      </w:r>
-      <w:r>
-        <w:rPr>
-          <w:rStyle w:val="a4"/>
-          <w:rFonts w:ascii="Arial" w:hAnsi="Arial" w:cs="Arial"/>
-          <w:b w:val="0"/>
-          <w:bCs w:val="0"/>
-          <w:color w:val="4472C4" w:themeColor="accent1"/>
-          <w:sz w:val="28"/>
-          <w:szCs w:val="28"/>
-          <w:shd w:val="clear" w:color="auto" w:fill="FFFFFF"/>
-          <w:lang w:val="uz-Cyrl-UZ"/>
-        </w:rPr>
-        <w:t>да</w:t>
-      </w:r>
-      <w:r>
-        <w:rPr>
-          <w:rStyle w:val="a4"/>
-          <w:rFonts w:ascii="Arial" w:hAnsi="Arial" w:cs="Arial"/>
-          <w:b w:val="0"/>
-          <w:bCs w:val="0"/>
-          <w:color w:val="4472C4" w:themeColor="accent1"/>
-          <w:sz w:val="28"/>
-          <w:szCs w:val="28"/>
-          <w:shd w:val="clear" w:color="auto" w:fill="FFFFFF"/>
-          <w:lang w:val="uz-Cyrl-UZ"/>
-        </w:rPr>
-        <w:t xml:space="preserve"> </w:t>
-      </w:r>
-      <w:r>
-        <w:rPr>
-          <w:rStyle w:val="a4"/>
-          <w:rFonts w:ascii="Arial" w:hAnsi="Arial" w:cs="Arial"/>
-          <w:b w:val="0"/>
-          <w:bCs w:val="0"/>
-          <w:sz w:val="28"/>
-          <w:szCs w:val="28"/>
-          <w:shd w:val="clear" w:color="auto" w:fill="FFFFFF"/>
-          <w:lang w:val="uz-Cyrl-UZ"/>
-        </w:rPr>
-        <w:t>(</w:t>
-      </w:r>
-      <w:r>
-        <w:rPr>
-          <w:rStyle w:val="a4"/>
-          <w:rFonts w:ascii="Arial" w:hAnsi="Arial" w:cs="Arial"/>
-          <w:b w:val="0"/>
-          <w:bCs w:val="0"/>
-          <w:color w:val="C00000"/>
-          <w:sz w:val="28"/>
-          <w:szCs w:val="28"/>
-          <w:shd w:val="clear" w:color="auto" w:fill="FFFFFF"/>
-          <w:lang w:val="uz-Cyrl-UZ"/>
-        </w:rPr>
-        <w:t>2</w:t>
-      </w:r>
-      <w:r>
-        <w:rPr>
-          <w:rStyle w:val="a4"/>
-          <w:rFonts w:ascii="Arial" w:hAnsi="Arial" w:cs="Arial"/>
-          <w:b w:val="0"/>
-          <w:bCs w:val="0"/>
-          <w:color w:val="C00000"/>
-          <w:sz w:val="28"/>
-          <w:szCs w:val="28"/>
-          <w:shd w:val="clear" w:color="auto" w:fill="FFFFFF"/>
-          <w:lang w:val="uz-Cyrl-UZ"/>
-        </w:rPr>
-        <w:t>4</w:t>
-      </w:r>
-      <w:r>
-        <w:rPr>
-          <w:rStyle w:val="a4"/>
-          <w:rFonts w:ascii="Arial" w:hAnsi="Arial" w:cs="Arial"/>
-          <w:b w:val="0"/>
-          <w:bCs w:val="0"/>
-          <w:color w:val="C00000"/>
-          <w:sz w:val="28"/>
-          <w:szCs w:val="28"/>
-          <w:shd w:val="clear" w:color="auto" w:fill="FFFFFF"/>
-          <w:lang w:val="uz-Cyrl-UZ"/>
-        </w:rPr>
-        <w:t>%</w:t>
-      </w:r>
-      <w:r>
-        <w:rPr>
-          <w:rStyle w:val="a4"/>
-          <w:rFonts w:ascii="Arial" w:hAnsi="Arial" w:cs="Arial"/>
-          <w:b w:val="0"/>
-          <w:bCs w:val="0"/>
-          <w:sz w:val="28"/>
-          <w:szCs w:val="28"/>
-          <w:shd w:val="clear" w:color="auto" w:fill="FFFFFF"/>
-          <w:lang w:val="uz-Cyrl-UZ"/>
-        </w:rPr>
-        <w:t xml:space="preserve">) </w:t>
-      </w:r>
-      <w:r>
-        <w:rPr>
-          <w:rStyle w:val="a4"/>
-          <w:rFonts w:ascii="Arial" w:hAnsi="Arial" w:cs="Arial"/>
-          <w:b w:val="0"/>
-          <w:bCs w:val="0"/>
-          <w:sz w:val="28"/>
-          <w:szCs w:val="28"/>
-          <w:shd w:val="clear" w:color="auto" w:fill="FFFFFF"/>
-          <w:lang w:val="uz-Cyrl-UZ"/>
-        </w:rPr>
-        <w:t>нисбатан пастроқ.</w:t>
-      </w:r>
-    </w:p>
-    <w:p>
-      <w:pPr>
-        <w:pStyle w:val="a5"/>
-        <w:shd w:val="clear" w:color="auto" w:fill="FFFFFF"/>
-        <w:spacing w:before="120" w:beforeAutospacing="0" w:after="120" w:afterAutospacing="0"/>
-        <w:ind w:firstLine="634"/>
-        <w:jc w:val="both"/>
-        <w:rPr>
-          <w:rStyle w:val="a4"/>
-          <w:rFonts w:ascii="Arial" w:hAnsi="Arial" w:cs="Arial"/>
-          <w:i/>
-          <w:color w:val="002060"/>
-          <w:sz w:val="30"/>
-          <w:szCs w:val="30"/>
-          <w:u w:val="single"/>
-          <w:shd w:val="clear" w:color="auto" w:fill="FFFFFF"/>
-          <w:lang w:val="uz-Cyrl-UZ"/>
-        </w:rPr>
-      </w:pPr>
-      <w:r>
-        <w:rPr>
-          <w:rStyle w:val="a4"/>
-          <w:rFonts w:ascii="Arial" w:hAnsi="Arial" w:cs="Arial"/>
-          <w:i/>
-          <w:color w:val="002060"/>
-          <w:sz w:val="30"/>
-          <w:szCs w:val="30"/>
-          <w:u w:val="single"/>
-          <w:shd w:val="clear" w:color="auto" w:fill="FFFFFF"/>
-          <w:lang w:val="uz-Cyrl-UZ"/>
-        </w:rPr>
         <w:t>Аҳолининг даромад даражаси</w:t>
       </w:r>
     </w:p>
@@ -10242,7 +8570,21 @@
           <w:shd w:val="clear" w:color="auto" w:fill="FFFFFF"/>
           <w:lang w:val="uz-Cyrl-UZ"/>
         </w:rPr>
-        <w:t xml:space="preserve"> даромади мавжудлар - </w:t>
+        <w:t xml:space="preserve"> </w:t>
+      </w:r>
+      <w:r>
+        <w:rPr>
+          <w:rStyle w:val="a4"/>
+          <w:rFonts w:ascii="Arial" w:hAnsi="Arial" w:cs="Arial"/>
+          <w:b w:val="0"/>
+          <w:bCs w:val="0"/>
+          <w:sz w:val="28"/>
+          <w:szCs w:val="28"/>
+          <w:shd w:val="clear" w:color="auto" w:fill="FFFFFF"/>
+          <w:lang w:val="uz-Cyrl-UZ"/>
+        </w:rPr>
+        <w:lastRenderedPageBreak/>
+        <w:t xml:space="preserve">даромади мавжудлар - </w:t>
       </w:r>
       <w:r>
         <w:rPr>
@@ -10921,16 +9263,15 @@
       <w:r>
         <w:rPr>
           <w:noProof/>
-          <w:lang w:val="uz-Cyrl-UZ"/>
         </w:rPr>
         <w:drawing>
-          <wp:inline distT="0" distB="0" distL="0" distR="0" wp14:anchorId="798A8D3F" wp14:editId="5812627E">
-            <wp:extent cx="6479540" cy="3731895"/>
-            <wp:effectExtent l="0" t="0" r="16510" b="1905"/>
+          <wp:inline distT="0" distB="0" distL="0" distR="0" wp14:anchorId="071156D8" wp14:editId="632E0CCE">
+            <wp:extent cx="6542202" cy="3524885"/>
+            <wp:effectExtent l="0" t="0" r="11430" b="18415"/>
             <wp:docPr id="1" name="Диаграмма 1">
               <a:extLst xmlns:a="http://schemas.openxmlformats.org/drawingml/2006/main">
                 <a:ext uri="{FF2B5EF4-FFF2-40B4-BE49-F238E27FC236}">
-                  <a16:creationId xmlns:a16="http://schemas.microsoft.com/office/drawing/2014/main" id="{092ABBD6-6A25-483F-80C9-73B1FB0B4397}"/>
+                  <a16:creationId xmlns:a16="http://schemas.microsoft.com/office/drawing/2014/main" id="{06AEFA21-AB83-4558-9DBB-8811EC93B6EB}"/>
                 </a:ext>
               </a:extLst>
             </wp:docPr>
@@ -11735,6 +10076,16 @@
                 <w:lang w:val="uz-Cyrl-UZ"/>
               </w:rPr>
             </w:pPr>
+            <w:r>
+              <w:rPr>
+                <w:rFonts w:ascii="Arial" w:hAnsi="Arial" w:cs="Arial"/>
+                <w:color w:val="C00000"/>
+                <w:sz w:val="26"/>
+                <w:szCs w:val="26"/>
+                <w:lang w:val="uz-Cyrl-UZ"/>
+              </w:rPr>
+              <w:t>13%</w:t>
+            </w:r>
           </w:p>
         </w:tc>
       </w:tr>
@@ -11997,6 +10348,16 @@
                 <w:lang w:val="uz-Cyrl-UZ" w:eastAsia="ru-RU"/>
               </w:rPr>
             </w:pPr>
+            <w:r>
+              <w:rPr>
+                <w:rFonts w:ascii="Arial" w:eastAsia="Times New Roman" w:hAnsi="Arial" w:cs="Arial"/>
+                <w:color w:val="C00000"/>
+                <w:sz w:val="26"/>
+                <w:szCs w:val="26"/>
+                <w:lang w:val="uz-Cyrl-UZ" w:eastAsia="ru-RU"/>
+              </w:rPr>
+              <w:t>9%</w:t>
+            </w:r>
           </w:p>
         </w:tc>
       </w:tr>
@@ -12258,6 +10619,16 @@
                 <w:lang w:val="uz-Cyrl-UZ" w:eastAsia="ru-RU"/>
               </w:rPr>
             </w:pPr>
+            <w:r>
+              <w:rPr>
+                <w:rFonts w:ascii="Arial" w:eastAsia="Times New Roman" w:hAnsi="Arial" w:cs="Arial"/>
+                <w:color w:val="C00000"/>
+                <w:sz w:val="26"/>
+                <w:szCs w:val="26"/>
+                <w:lang w:val="uz-Cyrl-UZ" w:eastAsia="ru-RU"/>
+              </w:rPr>
+              <w:t>17%</w:t>
+            </w:r>
           </w:p>
         </w:tc>
       </w:tr>
@@ -12515,6 +10886,16 @@
                 <w:lang w:val="uz-Cyrl-UZ" w:eastAsia="ru-RU"/>
               </w:rPr>
             </w:pPr>
+            <w:r>
+              <w:rPr>
+                <w:rFonts w:ascii="Arial" w:eastAsia="Times New Roman" w:hAnsi="Arial" w:cs="Arial"/>
+                <w:color w:val="C00000"/>
+                <w:sz w:val="26"/>
+                <w:szCs w:val="26"/>
+                <w:lang w:val="uz-Cyrl-UZ" w:eastAsia="ru-RU"/>
+              </w:rPr>
+              <w:t>2%</w:t>
+            </w:r>
           </w:p>
         </w:tc>
       </w:tr>
@@ -12525,7 +10906,6 @@
         </w:trPr>
         <w:tc>
           <w:tcPr>
-            <w:cnfStyle w:val="001000000000" w:firstRow="0" w:lastRow="0" w:firstColumn="1" w:lastColumn="0" w:oddVBand="0" w:evenVBand="0" w:oddHBand="0" w:evenHBand="0" w:firstRowFirstColumn="0" w:firstRowLastColumn="0" w:lastRowFirstColumn="0" w:lastRowLastColumn="0"/>
             <w:tcW w:w="2399" w:type="dxa"/>
             <w:noWrap/>
             <w:vAlign w:val="center"/>
@@ -12533,6 +10913,7 @@
           <w:p>
             <w:pPr>
               <w:spacing w:after="0" w:line="240" w:lineRule="auto"/>
+              <w:cnfStyle w:val="001000000000" w:firstRow="0" w:lastRow="0" w:firstColumn="1" w:lastColumn="0" w:oddVBand="0" w:evenVBand="0" w:oddHBand="0" w:evenHBand="0" w:firstRowFirstColumn="0" w:firstRowLastColumn="0" w:lastRowFirstColumn="0" w:lastRowLastColumn="0"/>
               <w:rPr>
                 <w:rFonts w:ascii="Arial" w:eastAsia="Times New Roman" w:hAnsi="Arial" w:cs="Arial"/>
                 <w:b w:val="0"/>
@@ -12563,7 +10944,6 @@
             <w:pPr>
               <w:spacing w:after="0" w:line="240" w:lineRule="auto"/>
               <w:jc w:val="center"/>
-              <w:cnfStyle w:val="000000000000" w:firstRow="0" w:lastRow="0" w:firstColumn="0" w:lastColumn="0" w:oddVBand="0" w:evenVBand="0" w:oddHBand="0" w:evenHBand="0" w:firstRowFirstColumn="0" w:firstRowLastColumn="0" w:lastRowFirstColumn="0" w:lastRowLastColumn="0"/>
               <w:rPr>
                 <w:rFonts w:ascii="Arial" w:eastAsia="Times New Roman" w:hAnsi="Arial" w:cs="Arial"/>
                 <w:sz w:val="26"/>
@@ -12592,7 +10972,6 @@
             <w:pPr>
               <w:spacing w:after="0" w:line="240" w:lineRule="auto"/>
               <w:jc w:val="center"/>
-              <w:cnfStyle w:val="000000000000" w:firstRow="0" w:lastRow="0" w:firstColumn="0" w:lastColumn="0" w:oddVBand="0" w:evenVBand="0" w:oddHBand="0" w:evenHBand="0" w:firstRowFirstColumn="0" w:firstRowLastColumn="0" w:lastRowFirstColumn="0" w:lastRowLastColumn="0"/>
               <w:rPr>
                 <w:rFonts w:ascii="Arial" w:eastAsia="Times New Roman" w:hAnsi="Arial" w:cs="Arial"/>
                 <w:sz w:val="26"/>
@@ -12621,7 +11000,6 @@
             <w:pPr>
               <w:spacing w:after="0" w:line="240" w:lineRule="auto"/>
               <w:jc w:val="center"/>
-              <w:cnfStyle w:val="000000000000" w:firstRow="0" w:lastRow="0" w:firstColumn="0" w:lastColumn="0" w:oddVBand="0" w:evenVBand="0" w:oddHBand="0" w:evenHBand="0" w:firstRowFirstColumn="0" w:firstRowLastColumn="0" w:lastRowFirstColumn="0" w:lastRowLastColumn="0"/>
               <w:rPr>
                 <w:rFonts w:ascii="Arial" w:eastAsia="Times New Roman" w:hAnsi="Arial" w:cs="Arial"/>
                 <w:sz w:val="26"/>
@@ -12650,7 +11028,6 @@
             <w:pPr>
               <w:spacing w:after="0" w:line="240" w:lineRule="auto"/>
               <w:jc w:val="center"/>
-              <w:cnfStyle w:val="000000000000" w:firstRow="0" w:lastRow="0" w:firstColumn="0" w:lastColumn="0" w:oddVBand="0" w:evenVBand="0" w:oddHBand="0" w:evenHBand="0" w:firstRowFirstColumn="0" w:firstRowLastColumn="0" w:lastRowFirstColumn="0" w:lastRowLastColumn="0"/>
               <w:rPr>
                 <w:rFonts w:ascii="Arial" w:eastAsia="Times New Roman" w:hAnsi="Arial" w:cs="Arial"/>
                 <w:sz w:val="26"/>
@@ -12678,7 +11055,6 @@
             <w:pPr>
               <w:spacing w:after="0" w:line="240" w:lineRule="auto"/>
               <w:jc w:val="center"/>
-              <w:cnfStyle w:val="000000000000" w:firstRow="0" w:lastRow="0" w:firstColumn="0" w:lastColumn="0" w:oddVBand="0" w:evenVBand="0" w:oddHBand="0" w:evenHBand="0" w:firstRowFirstColumn="0" w:firstRowLastColumn="0" w:lastRowFirstColumn="0" w:lastRowLastColumn="0"/>
               <w:rPr>
                 <w:rFonts w:ascii="Arial" w:eastAsia="Times New Roman" w:hAnsi="Arial" w:cs="Arial"/>
                 <w:sz w:val="26"/>
@@ -12706,7 +11082,6 @@
             <w:pPr>
               <w:spacing w:after="0" w:line="240" w:lineRule="auto"/>
               <w:jc w:val="center"/>
-              <w:cnfStyle w:val="000000000000" w:firstRow="0" w:lastRow="0" w:firstColumn="0" w:lastColumn="0" w:oddVBand="0" w:evenVBand="0" w:oddHBand="0" w:evenHBand="0" w:firstRowFirstColumn="0" w:firstRowLastColumn="0" w:lastRowFirstColumn="0" w:lastRowLastColumn="0"/>
               <w:rPr>
                 <w:rFonts w:ascii="Arial" w:eastAsia="Times New Roman" w:hAnsi="Arial" w:cs="Arial"/>
                 <w:color w:val="000000" w:themeColor="text1"/>
@@ -12736,7 +11111,6 @@
             <w:pPr>
               <w:spacing w:after="0" w:line="240" w:lineRule="auto"/>
               <w:jc w:val="center"/>
-              <w:cnfStyle w:val="000000000000" w:firstRow="0" w:lastRow="0" w:firstColumn="0" w:lastColumn="0" w:oddVBand="0" w:evenVBand="0" w:oddHBand="0" w:evenHBand="0" w:firstRowFirstColumn="0" w:firstRowLastColumn="0" w:lastRowFirstColumn="0" w:lastRowLastColumn="0"/>
               <w:rPr>
                 <w:rFonts w:ascii="Arial" w:eastAsia="Times New Roman" w:hAnsi="Arial" w:cs="Arial"/>
                 <w:sz w:val="26"/>
@@ -12764,7 +11138,6 @@
             <w:pPr>
               <w:spacing w:after="0" w:line="240" w:lineRule="auto"/>
               <w:jc w:val="center"/>
-              <w:cnfStyle w:val="000000000000" w:firstRow="0" w:lastRow="0" w:firstColumn="0" w:lastColumn="0" w:oddVBand="0" w:evenVBand="0" w:oddHBand="0" w:evenHBand="0" w:firstRowFirstColumn="0" w:firstRowLastColumn="0" w:lastRowFirstColumn="0" w:lastRowLastColumn="0"/>
               <w:rPr>
                 <w:rFonts w:ascii="Arial" w:eastAsia="Times New Roman" w:hAnsi="Arial" w:cs="Arial"/>
                 <w:color w:val="C00000"/>
@@ -12773,6 +11146,18 @@
                 <w:lang w:val="uz-Cyrl-UZ" w:eastAsia="ru-RU"/>
               </w:rPr>
             </w:pPr>
+            <w:r>
+              <w:rPr>
+                <w:rFonts w:ascii="Arial" w:eastAsia="Times New Roman" w:hAnsi="Arial" w:cs="Arial"/>
+                <w:color w:val="C00000"/>
+                <w:sz w:val="26"/>
+                <w:szCs w:val="26"/>
+                <w:lang w:val="uz-Cyrl-UZ" w:eastAsia="ru-RU"/>
+              </w:rPr>
+              <w:t>11%</w:t>
+            </w:r>
+            <w:bookmarkStart w:id="1" w:name="_GoBack"/>
+            <w:bookmarkEnd w:id="1"/>
           </w:p>
         </w:tc>
       </w:tr>
@@ -13566,6 +11951,16 @@
                 <w:lang w:val="uz-Cyrl-UZ" w:eastAsia="ru-RU"/>
               </w:rPr>
             </w:pPr>
+            <w:r>
+              <w:rPr>
+                <w:rFonts w:ascii="Arial" w:eastAsia="Times New Roman" w:hAnsi="Arial" w:cs="Arial"/>
+                <w:color w:val="C00000"/>
+                <w:sz w:val="26"/>
+                <w:szCs w:val="26"/>
+                <w:lang w:val="uz-Cyrl-UZ" w:eastAsia="ru-RU"/>
+              </w:rPr>
+              <w:t>64%</w:t>
+            </w:r>
           </w:p>
         </w:tc>
       </w:tr>
@@ -13833,6 +12228,16 @@
                 <w:lang w:val="uz-Cyrl-UZ" w:eastAsia="ru-RU"/>
               </w:rPr>
             </w:pPr>
+            <w:r>
+              <w:rPr>
+                <w:rFonts w:ascii="Arial" w:eastAsia="Times New Roman" w:hAnsi="Arial" w:cs="Arial"/>
+                <w:color w:val="C00000"/>
+                <w:sz w:val="26"/>
+                <w:szCs w:val="26"/>
+                <w:lang w:val="uz-Cyrl-UZ" w:eastAsia="ru-RU"/>
+              </w:rPr>
+              <w:t>86%</w:t>
+            </w:r>
           </w:p>
         </w:tc>
       </w:tr>
@@ -13987,8 +12392,6 @@
         </w:rPr>
         <w:t>Октябр</w:t>
       </w:r>
-      <w:bookmarkStart w:id="1" w:name="_GoBack"/>
-      <w:bookmarkEnd w:id="1"/>
       <w:r>
         <w:rPr>
           <w:rStyle w:val="a4"/>
@@ -14237,12 +12640,10 @@
             </w:pPr>
             <w:r>
               <w:rPr>
-                <w:rFonts w:ascii="Arial" w:hAnsi="Arial" w:cs="Arial"/>
-                <w:sz w:val="28"/>
-                <w:szCs w:val="28"/>
-                <w:lang w:val="uz-Cyrl-UZ"/>
-              </w:rPr>
-              <w:t>Навбахор</w:t>
+                <w:sz w:val="28"/>
+                <w:szCs w:val="28"/>
+              </w:rPr>
+              <w:t>Қизилтепа</w:t>
             </w:r>
           </w:p>
         </w:tc>
@@ -14268,12 +12669,10 @@
             </w:pPr>
             <w:r>
               <w:rPr>
-                <w:rFonts w:ascii="Arial" w:hAnsi="Arial" w:cs="Arial"/>
-                <w:sz w:val="28"/>
-                <w:szCs w:val="28"/>
-                <w:lang w:val="uz-Cyrl-UZ"/>
-              </w:rPr>
-              <w:t>150</w:t>
+                <w:sz w:val="28"/>
+                <w:szCs w:val="28"/>
+              </w:rPr>
+              <w:t>149</w:t>
             </w:r>
           </w:p>
         </w:tc>
@@ -14299,12 +12698,10 @@
             </w:pPr>
             <w:r>
               <w:rPr>
-                <w:rFonts w:ascii="Arial" w:hAnsi="Arial" w:cs="Arial"/>
-                <w:sz w:val="28"/>
-                <w:szCs w:val="28"/>
-                <w:lang w:val="uz-Cyrl-UZ"/>
-              </w:rPr>
-              <w:t>135</w:t>
+                <w:sz w:val="28"/>
+                <w:szCs w:val="28"/>
+              </w:rPr>
+              <w:t>139</w:t>
             </w:r>
           </w:p>
         </w:tc>
@@ -14330,12 +12727,10 @@
             </w:pPr>
             <w:r>
               <w:rPr>
-                <w:rFonts w:ascii="Arial" w:hAnsi="Arial" w:cs="Arial"/>
-                <w:sz w:val="28"/>
-                <w:szCs w:val="28"/>
-                <w:lang w:val="uz-Cyrl-UZ"/>
-              </w:rPr>
-              <w:t>166</w:t>
+                <w:sz w:val="28"/>
+                <w:szCs w:val="28"/>
+              </w:rPr>
+              <w:t>159</w:t>
             </w:r>
           </w:p>
         </w:tc>
@@ -14398,12 +12793,10 @@
             </w:pPr>
             <w:r>
               <w:rPr>
-                <w:rFonts w:ascii="Arial" w:hAnsi="Arial" w:cs="Arial"/>
-                <w:sz w:val="28"/>
-                <w:szCs w:val="28"/>
-                <w:lang w:val="uz-Cyrl-UZ"/>
-              </w:rPr>
-              <w:t>Қизилтепа</w:t>
+                <w:sz w:val="28"/>
+                <w:szCs w:val="28"/>
+              </w:rPr>
+              <w:t>Томди</w:t>
             </w:r>
           </w:p>
         </w:tc>
@@ -14429,12 +12822,10 @@
             </w:pPr>
             <w:r>
               <w:rPr>
-                <w:rFonts w:ascii="Arial" w:hAnsi="Arial" w:cs="Arial"/>
-                <w:sz w:val="28"/>
-                <w:szCs w:val="28"/>
-                <w:lang w:val="uz-Cyrl-UZ"/>
-              </w:rPr>
-              <w:t>148</w:t>
+                <w:sz w:val="28"/>
+                <w:szCs w:val="28"/>
+              </w:rPr>
+              <w:t>149</w:t>
             </w:r>
           </w:p>
         </w:tc>
@@ -14460,12 +12851,10 @@
             </w:pPr>
             <w:r>
               <w:rPr>
-                <w:rFonts w:ascii="Arial" w:hAnsi="Arial" w:cs="Arial"/>
-                <w:sz w:val="28"/>
-                <w:szCs w:val="28"/>
-                <w:lang w:val="uz-Cyrl-UZ"/>
-              </w:rPr>
-              <w:t>141</w:t>
+                <w:sz w:val="28"/>
+                <w:szCs w:val="28"/>
+              </w:rPr>
+              <w:t>134</w:t>
             </w:r>
           </w:p>
         </w:tc>
@@ -14491,12 +12880,10 @@
             </w:pPr>
             <w:r>
               <w:rPr>
-                <w:rFonts w:ascii="Arial" w:hAnsi="Arial" w:cs="Arial"/>
-                <w:sz w:val="28"/>
-                <w:szCs w:val="28"/>
-                <w:lang w:val="uz-Cyrl-UZ"/>
-              </w:rPr>
-              <w:t>155</w:t>
+                <w:sz w:val="28"/>
+                <w:szCs w:val="28"/>
+              </w:rPr>
+              <w:t>164</w:t>
             </w:r>
           </w:p>
         </w:tc>
@@ -14559,12 +12946,10 @@
             </w:pPr>
             <w:r>
               <w:rPr>
-                <w:rFonts w:ascii="Arial" w:hAnsi="Arial" w:cs="Arial"/>
-                <w:sz w:val="28"/>
-                <w:szCs w:val="28"/>
-                <w:lang w:val="uz-Cyrl-UZ"/>
-              </w:rPr>
-              <w:t>Зарафшон</w:t>
+                <w:sz w:val="28"/>
+                <w:szCs w:val="28"/>
+              </w:rPr>
+              <w:t>Навоий ш.</w:t>
             </w:r>
           </w:p>
         </w:tc>
@@ -14590,12 +12975,10 @@
             </w:pPr>
             <w:r>
               <w:rPr>
-                <w:rFonts w:ascii="Arial" w:hAnsi="Arial" w:cs="Arial"/>
-                <w:sz w:val="28"/>
-                <w:szCs w:val="28"/>
-                <w:lang w:val="uz-Cyrl-UZ"/>
-              </w:rPr>
-              <w:t>144</w:t>
+                <w:sz w:val="28"/>
+                <w:szCs w:val="28"/>
+              </w:rPr>
+              <w:t>139</w:t>
             </w:r>
           </w:p>
         </w:tc>
@@ -14621,12 +13004,10 @@
             </w:pPr>
             <w:r>
               <w:rPr>
-                <w:rFonts w:ascii="Arial" w:hAnsi="Arial" w:cs="Arial"/>
-                <w:sz w:val="28"/>
-                <w:szCs w:val="28"/>
-                <w:lang w:val="uz-Cyrl-UZ"/>
-              </w:rPr>
-              <w:t>138</w:t>
+                <w:sz w:val="28"/>
+                <w:szCs w:val="28"/>
+              </w:rPr>
+              <w:t>129</w:t>
             </w:r>
           </w:p>
         </w:tc>
@@ -14652,12 +13033,10 @@
             </w:pPr>
             <w:r>
               <w:rPr>
-                <w:rFonts w:ascii="Arial" w:hAnsi="Arial" w:cs="Arial"/>
-                <w:sz w:val="28"/>
-                <w:szCs w:val="28"/>
-                <w:lang w:val="uz-Cyrl-UZ"/>
-              </w:rPr>
-              <w:t>151</w:t>
+                <w:sz w:val="28"/>
+                <w:szCs w:val="28"/>
+              </w:rPr>
+              <w:t>149</w:t>
             </w:r>
           </w:p>
         </w:tc>
@@ -14720,10 +13099,8 @@
             </w:pPr>
             <w:r>
               <w:rPr>
-                <w:rFonts w:ascii="Arial" w:hAnsi="Arial" w:cs="Arial"/>
-                <w:sz w:val="28"/>
-                <w:szCs w:val="28"/>
-                <w:lang w:val="uz-Cyrl-UZ"/>
+                <w:sz w:val="28"/>
+                <w:szCs w:val="28"/>
               </w:rPr>
               <w:t>Кармана</w:t>
             </w:r>
@@ -14751,12 +13128,10 @@
             </w:pPr>
             <w:r>
               <w:rPr>
-                <w:rFonts w:ascii="Arial" w:hAnsi="Arial" w:cs="Arial"/>
-                <w:sz w:val="28"/>
-                <w:szCs w:val="28"/>
-                <w:lang w:val="uz-Cyrl-UZ"/>
-              </w:rPr>
-              <w:t>143</w:t>
+                <w:sz w:val="28"/>
+                <w:szCs w:val="28"/>
+              </w:rPr>
+              <w:t>138</w:t>
             </w:r>
           </w:p>
         </w:tc>
@@ -14782,12 +13157,10 @@
             </w:pPr>
             <w:r>
               <w:rPr>
-                <w:rFonts w:ascii="Arial" w:hAnsi="Arial" w:cs="Arial"/>
-                <w:sz w:val="28"/>
-                <w:szCs w:val="28"/>
-                <w:lang w:val="uz-Cyrl-UZ"/>
-              </w:rPr>
-              <w:t>130</w:t>
+                <w:sz w:val="28"/>
+                <w:szCs w:val="28"/>
+              </w:rPr>
+              <w:t>127</w:t>
             </w:r>
           </w:p>
         </w:tc>
@@ -14813,12 +13186,10 @@
             </w:pPr>
             <w:r>
               <w:rPr>
-                <w:rFonts w:ascii="Arial" w:hAnsi="Arial" w:cs="Arial"/>
-                <w:sz w:val="28"/>
-                <w:szCs w:val="28"/>
-                <w:lang w:val="uz-Cyrl-UZ"/>
-              </w:rPr>
-              <w:t>156</w:t>
+                <w:sz w:val="28"/>
+                <w:szCs w:val="28"/>
+              </w:rPr>
+              <w:t>149</w:t>
             </w:r>
           </w:p>
         </w:tc>
@@ -14881,12 +13252,10 @@
             </w:pPr>
             <w:r>
               <w:rPr>
-                <w:rFonts w:ascii="Arial" w:hAnsi="Arial" w:cs="Arial"/>
-                <w:sz w:val="28"/>
-                <w:szCs w:val="28"/>
-                <w:lang w:val="uz-Cyrl-UZ"/>
-              </w:rPr>
-              <w:t>Томди</w:t>
+                <w:sz w:val="28"/>
+                <w:szCs w:val="28"/>
+              </w:rPr>
+              <w:t>Нурота</w:t>
             </w:r>
           </w:p>
         </w:tc>
@@ -14912,12 +13281,10 @@
             </w:pPr>
             <w:r>
               <w:rPr>
-                <w:rFonts w:ascii="Arial" w:hAnsi="Arial" w:cs="Arial"/>
-                <w:sz w:val="28"/>
-                <w:szCs w:val="28"/>
-                <w:lang w:val="uz-Cyrl-UZ"/>
-              </w:rPr>
-              <w:t>138</w:t>
+                <w:sz w:val="28"/>
+                <w:szCs w:val="28"/>
+              </w:rPr>
+              <w:t>137</w:t>
             </w:r>
           </w:p>
         </w:tc>
@@ -14943,12 +13310,10 @@
             </w:pPr>
             <w:r>
               <w:rPr>
-                <w:rFonts w:ascii="Arial" w:hAnsi="Arial" w:cs="Arial"/>
-                <w:sz w:val="28"/>
-                <w:szCs w:val="28"/>
-                <w:lang w:val="uz-Cyrl-UZ"/>
-              </w:rPr>
-              <w:t>137</w:t>
+                <w:sz w:val="28"/>
+                <w:szCs w:val="28"/>
+              </w:rPr>
+              <w:t>117</w:t>
             </w:r>
           </w:p>
         </w:tc>
@@ -14974,12 +13339,10 @@
             </w:pPr>
             <w:r>
               <w:rPr>
-                <w:rFonts w:ascii="Arial" w:hAnsi="Arial" w:cs="Arial"/>
-                <w:sz w:val="28"/>
-                <w:szCs w:val="28"/>
-                <w:lang w:val="uz-Cyrl-UZ"/>
-              </w:rPr>
-              <w:t>138</w:t>
+                <w:sz w:val="28"/>
+                <w:szCs w:val="28"/>
+              </w:rPr>
+              <w:t>158</w:t>
             </w:r>
           </w:p>
         </w:tc>
@@ -15042,12 +13405,10 @@
             </w:pPr>
             <w:r>
               <w:rPr>
-                <w:rFonts w:ascii="Arial" w:hAnsi="Arial" w:cs="Arial"/>
-                <w:sz w:val="28"/>
-                <w:szCs w:val="28"/>
-                <w:lang w:val="uz-Cyrl-UZ"/>
-              </w:rPr>
-              <w:t>Учқудуқ</w:t>
+                <w:sz w:val="28"/>
+                <w:szCs w:val="28"/>
+              </w:rPr>
+              <w:t>Конимех</w:t>
             </w:r>
           </w:p>
         </w:tc>
@@ -15073,12 +13434,10 @@
             </w:pPr>
             <w:r>
               <w:rPr>
-                <w:rFonts w:ascii="Arial" w:hAnsi="Arial" w:cs="Arial"/>
-                <w:sz w:val="28"/>
-                <w:szCs w:val="28"/>
-                <w:lang w:val="uz-Cyrl-UZ"/>
-              </w:rPr>
-              <w:t>136</w:t>
+                <w:sz w:val="28"/>
+                <w:szCs w:val="28"/>
+              </w:rPr>
+              <w:t>137</w:t>
             </w:r>
           </w:p>
         </w:tc>
@@ -15104,12 +13463,10 @@
             </w:pPr>
             <w:r>
               <w:rPr>
-                <w:rFonts w:ascii="Arial" w:hAnsi="Arial" w:cs="Arial"/>
-                <w:sz w:val="28"/>
-                <w:szCs w:val="28"/>
-                <w:lang w:val="uz-Cyrl-UZ"/>
-              </w:rPr>
-              <w:t>132</w:t>
+                <w:sz w:val="28"/>
+                <w:szCs w:val="28"/>
+              </w:rPr>
+              <w:t>126</w:t>
             </w:r>
           </w:p>
         </w:tc>
@@ -15135,12 +13492,10 @@
             </w:pPr>
             <w:r>
               <w:rPr>
-                <w:rFonts w:ascii="Arial" w:hAnsi="Arial" w:cs="Arial"/>
-                <w:sz w:val="28"/>
-                <w:szCs w:val="28"/>
-                <w:lang w:val="uz-Cyrl-UZ"/>
-              </w:rPr>
-              <w:t>140</w:t>
+                <w:sz w:val="28"/>
+                <w:szCs w:val="28"/>
+              </w:rPr>
+              <w:t>148</w:t>
             </w:r>
           </w:p>
         </w:tc>
@@ -15203,12 +13558,10 @@
             </w:pPr>
             <w:r>
               <w:rPr>
-                <w:rFonts w:ascii="Arial" w:hAnsi="Arial" w:cs="Arial"/>
-                <w:sz w:val="28"/>
-                <w:szCs w:val="28"/>
-                <w:lang w:val="uz-Cyrl-UZ"/>
-              </w:rPr>
-              <w:t>Навоий шаҳар</w:t>
+                <w:sz w:val="28"/>
+                <w:szCs w:val="28"/>
+              </w:rPr>
+              <w:t>Зарафшон</w:t>
             </w:r>
           </w:p>
         </w:tc>
@@ -15234,12 +13587,10 @@
             </w:pPr>
             <w:r>
               <w:rPr>
-                <w:rFonts w:ascii="Arial" w:hAnsi="Arial" w:cs="Arial"/>
-                <w:sz w:val="28"/>
-                <w:szCs w:val="28"/>
-                <w:lang w:val="uz-Cyrl-UZ"/>
-              </w:rPr>
-              <w:t>134</w:t>
+                <w:sz w:val="28"/>
+                <w:szCs w:val="28"/>
+              </w:rPr>
+              <w:t>136</w:t>
             </w:r>
           </w:p>
         </w:tc>
@@ -15265,12 +13616,10 @@
             </w:pPr>
             <w:r>
               <w:rPr>
-                <w:rFonts w:ascii="Arial" w:hAnsi="Arial" w:cs="Arial"/>
-                <w:sz w:val="28"/>
-                <w:szCs w:val="28"/>
-                <w:lang w:val="uz-Cyrl-UZ"/>
-              </w:rPr>
-              <w:t>123</w:t>
+                <w:sz w:val="28"/>
+                <w:szCs w:val="28"/>
+              </w:rPr>
+              <w:t>127</w:t>
             </w:r>
           </w:p>
         </w:tc>
@@ -15296,12 +13645,10 @@
             </w:pPr>
             <w:r>
               <w:rPr>
-                <w:rFonts w:ascii="Arial" w:hAnsi="Arial" w:cs="Arial"/>
-                <w:sz w:val="28"/>
-                <w:szCs w:val="28"/>
-                <w:lang w:val="uz-Cyrl-UZ"/>
-              </w:rPr>
-              <w:t>145</w:t>
+                <w:sz w:val="28"/>
+                <w:szCs w:val="28"/>
+              </w:rPr>
+              <w:t>144</w:t>
             </w:r>
           </w:p>
         </w:tc>
@@ -15364,12 +13711,10 @@
             </w:pPr>
             <w:r>
               <w:rPr>
-                <w:rFonts w:ascii="Arial" w:hAnsi="Arial" w:cs="Arial"/>
-                <w:sz w:val="28"/>
-                <w:szCs w:val="28"/>
-                <w:lang w:val="uz-Cyrl-UZ"/>
-              </w:rPr>
-              <w:t>Нурота</w:t>
+                <w:sz w:val="28"/>
+                <w:szCs w:val="28"/>
+              </w:rPr>
+              <w:t>Навбахор</w:t>
             </w:r>
           </w:p>
         </w:tc>
@@ -15395,12 +13740,10 @@
             </w:pPr>
             <w:r>
               <w:rPr>
-                <w:rFonts w:ascii="Arial" w:hAnsi="Arial" w:cs="Arial"/>
-                <w:sz w:val="28"/>
-                <w:szCs w:val="28"/>
-                <w:lang w:val="uz-Cyrl-UZ"/>
-              </w:rPr>
-              <w:t>130</w:t>
+                <w:sz w:val="28"/>
+                <w:szCs w:val="28"/>
+              </w:rPr>
+              <w:t>135</w:t>
             </w:r>
           </w:p>
         </w:tc>
@@ -15426,10 +13769,8 @@
             </w:pPr>
             <w:r>
               <w:rPr>
-                <w:rFonts w:ascii="Arial" w:hAnsi="Arial" w:cs="Arial"/>
-                <w:sz w:val="28"/>
-                <w:szCs w:val="28"/>
-                <w:lang w:val="uz-Cyrl-UZ"/>
+                <w:sz w:val="28"/>
+                <w:szCs w:val="28"/>
               </w:rPr>
               <w:t>121</w:t>
             </w:r>
@@ -15457,12 +13798,10 @@
             </w:pPr>
             <w:r>
               <w:rPr>
-                <w:rFonts w:ascii="Arial" w:hAnsi="Arial" w:cs="Arial"/>
-                <w:sz w:val="28"/>
-                <w:szCs w:val="28"/>
-                <w:lang w:val="uz-Cyrl-UZ"/>
-              </w:rPr>
-              <w:t>139</w:t>
+                <w:sz w:val="28"/>
+                <w:szCs w:val="28"/>
+              </w:rPr>
+              <w:t>150</w:t>
             </w:r>
           </w:p>
         </w:tc>
@@ -15525,10 +13864,8 @@
             </w:pPr>
             <w:r>
               <w:rPr>
-                <w:rFonts w:ascii="Arial" w:hAnsi="Arial" w:cs="Arial"/>
-                <w:sz w:val="28"/>
-                <w:szCs w:val="28"/>
-                <w:lang w:val="uz-Cyrl-UZ"/>
+                <w:sz w:val="28"/>
+                <w:szCs w:val="28"/>
               </w:rPr>
               <w:t>Хатирчи</w:t>
             </w:r>
@@ -15556,12 +13893,10 @@
             </w:pPr>
             <w:r>
               <w:rPr>
-                <w:rFonts w:ascii="Arial" w:hAnsi="Arial" w:cs="Arial"/>
-                <w:sz w:val="28"/>
-                <w:szCs w:val="28"/>
-                <w:lang w:val="uz-Cyrl-UZ"/>
-              </w:rPr>
-              <w:t>128</w:t>
+                <w:sz w:val="28"/>
+                <w:szCs w:val="28"/>
+              </w:rPr>
+              <w:t>130</w:t>
             </w:r>
           </w:p>
         </w:tc>
@@ -15587,12 +13922,10 @@
             </w:pPr>
             <w:r>
               <w:rPr>
-                <w:rFonts w:ascii="Arial" w:hAnsi="Arial" w:cs="Arial"/>
-                <w:sz w:val="28"/>
-                <w:szCs w:val="28"/>
-                <w:lang w:val="uz-Cyrl-UZ"/>
-              </w:rPr>
-              <w:t>112</w:t>
+                <w:sz w:val="28"/>
+                <w:szCs w:val="28"/>
+              </w:rPr>
+              <w:t>118</w:t>
             </w:r>
           </w:p>
         </w:tc>
@@ -15618,12 +13951,10 @@
             </w:pPr>
             <w:r>
               <w:rPr>
-                <w:rFonts w:ascii="Arial" w:hAnsi="Arial" w:cs="Arial"/>
-                <w:sz w:val="28"/>
-                <w:szCs w:val="28"/>
-                <w:lang w:val="uz-Cyrl-UZ"/>
-              </w:rPr>
-              <w:t>145</w:t>
+                <w:sz w:val="28"/>
+                <w:szCs w:val="28"/>
+              </w:rPr>
+              <w:t>142</w:t>
             </w:r>
           </w:p>
         </w:tc>
@@ -15686,12 +14017,10 @@
             </w:pPr>
             <w:r>
               <w:rPr>
-                <w:rFonts w:ascii="Arial" w:hAnsi="Arial" w:cs="Arial"/>
-                <w:sz w:val="28"/>
-                <w:szCs w:val="28"/>
-                <w:lang w:val="uz-Cyrl-UZ"/>
-              </w:rPr>
-              <w:t>Конимех</w:t>
+                <w:sz w:val="28"/>
+                <w:szCs w:val="28"/>
+              </w:rPr>
+              <w:t>Учқудуқ</w:t>
             </w:r>
           </w:p>
         </w:tc>
@@ -15717,12 +14046,10 @@
             </w:pPr>
             <w:r>
               <w:rPr>
-                <w:rFonts w:ascii="Arial" w:hAnsi="Arial" w:cs="Arial"/>
-                <w:sz w:val="28"/>
-                <w:szCs w:val="28"/>
-                <w:lang w:val="uz-Cyrl-UZ"/>
-              </w:rPr>
-              <w:t>128</w:t>
+                <w:sz w:val="28"/>
+                <w:szCs w:val="28"/>
+              </w:rPr>
+              <w:t>122</w:t>
             </w:r>
           </w:p>
         </w:tc>
@@ -15748,12 +14075,10 @@
             </w:pPr>
             <w:r>
               <w:rPr>
-                <w:rFonts w:ascii="Arial" w:hAnsi="Arial" w:cs="Arial"/>
-                <w:sz w:val="28"/>
-                <w:szCs w:val="28"/>
-                <w:lang w:val="uz-Cyrl-UZ"/>
-              </w:rPr>
-              <w:t>114</w:t>
+                <w:sz w:val="28"/>
+                <w:szCs w:val="28"/>
+              </w:rPr>
+              <w:t>107</w:t>
             </w:r>
           </w:p>
         </w:tc>
@@ -15779,12 +14104,10 @@
             </w:pPr>
             <w:r>
               <w:rPr>
-                <w:rFonts w:ascii="Arial" w:hAnsi="Arial" w:cs="Arial"/>
-                <w:sz w:val="28"/>
-                <w:szCs w:val="28"/>
-                <w:lang w:val="uz-Cyrl-UZ"/>
-              </w:rPr>
-              <w:t>141</w:t>
+                <w:sz w:val="28"/>
+                <w:szCs w:val="28"/>
+              </w:rPr>
+              <w:t>138</w:t>
             </w:r>
           </w:p>
         </w:tc>
@@ -15886,7 +14209,7 @@
                 <w:color w:val="FF0000"/>
                 <w:sz w:val="28"/>
                 <w:szCs w:val="28"/>
-                <w:lang w:val="uz-Cyrl-UZ"/>
+                <w:lang w:val="en-US"/>
               </w:rPr>
             </w:pPr>
             <w:r>
@@ -15918,9 +14241,9 @@
                 <w:color w:val="000000"/>
                 <w:sz w:val="28"/>
                 <w:szCs w:val="28"/>
-                <w:lang w:val="uz-Cyrl-UZ" w:eastAsia="ru-RU"/>
-              </w:rPr>
-              <w:t>8</w:t>
+                <w:lang w:val="en-US" w:eastAsia="ru-RU"/>
+              </w:rPr>
+              <w:t>5</w:t>
             </w:r>
           </w:p>
         </w:tc>
@@ -15941,7 +14264,7 @@
                 <w:color w:val="000000"/>
                 <w:sz w:val="28"/>
                 <w:szCs w:val="28"/>
-                <w:lang w:val="uz-Cyrl-UZ" w:eastAsia="ru-RU"/>
+                <w:lang w:val="en-US" w:eastAsia="ru-RU"/>
               </w:rPr>
             </w:pPr>
             <w:r>
@@ -15962,9 +14285,9 @@
                 <w:color w:val="000000"/>
                 <w:sz w:val="28"/>
                 <w:szCs w:val="28"/>
-                <w:lang w:val="uz-Cyrl-UZ" w:eastAsia="ru-RU"/>
-              </w:rPr>
-              <w:t>49</w:t>
+                <w:lang w:val="en-US" w:eastAsia="ru-RU"/>
+              </w:rPr>
+              <w:t>50</w:t>
             </w:r>
           </w:p>
         </w:tc>
@@ -16890,20 +15213,20 @@
     <w:tbl>
       <w:tblPr>
         <w:tblStyle w:val="-16"/>
-        <w:tblW w:w="14991" w:type="dxa"/>
+        <w:tblW w:w="15135" w:type="dxa"/>
         <w:jc w:val="center"/>
         <w:tblLook w:val="04A0" w:firstRow="1" w:lastRow="0" w:firstColumn="1" w:lastColumn="0" w:noHBand="0" w:noVBand="1"/>
       </w:tblPr>
       <w:tblGrid>
-        <w:gridCol w:w="610"/>
+        <w:gridCol w:w="606"/>
         <w:gridCol w:w="1813"/>
         <w:gridCol w:w="1714"/>
         <w:gridCol w:w="1535"/>
         <w:gridCol w:w="1332"/>
         <w:gridCol w:w="2207"/>
         <w:gridCol w:w="2285"/>
-        <w:gridCol w:w="1650"/>
-        <w:gridCol w:w="1845"/>
+        <w:gridCol w:w="1638"/>
+        <w:gridCol w:w="2005"/>
       </w:tblGrid>
       <w:tr>
         <w:trPr>
@@ -16914,7 +15237,7 @@
         <w:tc>
           <w:tcPr>
             <w:cnfStyle w:val="001000000000" w:firstRow="0" w:lastRow="0" w:firstColumn="1" w:lastColumn="0" w:oddVBand="0" w:evenVBand="0" w:oddHBand="0" w:evenHBand="0" w:firstRowFirstColumn="0" w:firstRowLastColumn="0" w:lastRowFirstColumn="0" w:lastRowLastColumn="0"/>
-            <w:tcW w:w="610" w:type="dxa"/>
+            <w:tcW w:w="606" w:type="dxa"/>
             <w:vAlign w:val="center"/>
           </w:tcPr>
           <w:p>
@@ -17114,7 +15437,7 @@
         </w:tc>
         <w:tc>
           <w:tcPr>
-            <w:tcW w:w="1650" w:type="dxa"/>
+            <w:tcW w:w="1638" w:type="dxa"/>
             <w:vAlign w:val="center"/>
           </w:tcPr>
           <w:p>
@@ -17142,7 +15465,7 @@
         </w:tc>
         <w:tc>
           <w:tcPr>
-            <w:tcW w:w="1845" w:type="dxa"/>
+            <w:tcW w:w="2005" w:type="dxa"/>
             <w:vAlign w:val="center"/>
           </w:tcPr>
           <w:p>
@@ -17164,7 +15487,7 @@
                 <w:szCs w:val="24"/>
                 <w:lang w:val="uz-Cyrl-UZ"/>
               </w:rPr>
-              <w:t>Оқава сув билан муаммо</w:t>
+              <w:t>Инфратузилма</w:t>
             </w:r>
           </w:p>
         </w:tc>
@@ -17177,7 +15500,7 @@
         <w:tc>
           <w:tcPr>
             <w:cnfStyle w:val="001000000000" w:firstRow="0" w:lastRow="0" w:firstColumn="1" w:lastColumn="0" w:oddVBand="0" w:evenVBand="0" w:oddHBand="0" w:evenHBand="0" w:firstRowFirstColumn="0" w:firstRowLastColumn="0" w:lastRowFirstColumn="0" w:lastRowLastColumn="0"/>
-            <w:tcW w:w="610" w:type="dxa"/>
+            <w:tcW w:w="606" w:type="dxa"/>
             <w:vAlign w:val="center"/>
           </w:tcPr>
           <w:p>
@@ -17216,6 +15539,7 @@
           <w:p>
             <w:pPr>
               <w:spacing w:after="0" w:line="360" w:lineRule="auto"/>
+              <w:jc w:val="center"/>
               <w:cnfStyle w:val="000000000000" w:firstRow="0" w:lastRow="0" w:firstColumn="0" w:lastColumn="0" w:oddVBand="0" w:evenVBand="0" w:oddHBand="0" w:evenHBand="0" w:firstRowFirstColumn="0" w:firstRowLastColumn="0" w:lastRowFirstColumn="0" w:lastRowLastColumn="0"/>
               <w:rPr>
                 <w:rFonts w:ascii="Arial" w:hAnsi="Arial" w:cs="Arial"/>
@@ -17232,7 +15556,7 @@
                 <w:szCs w:val="28"/>
                 <w:lang w:val="uz-Cyrl-UZ"/>
               </w:rPr>
-              <w:t>Хатирчи</w:t>
+              <w:t>Кармана</w:t>
             </w:r>
           </w:p>
         </w:tc>
@@ -17240,7 +15564,7 @@
           <w:tcPr>
             <w:tcW w:w="1714" w:type="dxa"/>
             <w:noWrap/>
-            <w:vAlign w:val="bottom"/>
+            <w:vAlign w:val="center"/>
             <w:hideMark/>
           </w:tcPr>
           <w:p>
@@ -17251,16 +15575,20 @@
               <w:rPr>
                 <w:rFonts w:ascii="Arial" w:hAnsi="Arial" w:cs="Arial"/>
                 <w:color w:val="000000"/>
-                <w:szCs w:val="24"/>
-                <w:lang w:val="uz-Cyrl-UZ"/>
-              </w:rPr>
-            </w:pPr>
-            <w:r>
-              <w:rPr>
-                <w:rFonts w:ascii="Arial" w:hAnsi="Arial" w:cs="Arial"/>
-                <w:lang w:val="uz-Cyrl-UZ"/>
-              </w:rPr>
-              <w:t>22</w:t>
+                <w:sz w:val="28"/>
+                <w:szCs w:val="28"/>
+                <w:lang w:val="uz-Cyrl-UZ"/>
+              </w:rPr>
+            </w:pPr>
+            <w:r>
+              <w:rPr>
+                <w:rFonts w:ascii="Arial" w:hAnsi="Arial" w:cs="Arial"/>
+                <w:color w:val="000000"/>
+                <w:sz w:val="28"/>
+                <w:szCs w:val="28"/>
+                <w:lang w:val="uz-Cyrl-UZ"/>
+              </w:rPr>
+              <w:t>25</w:t>
             </w:r>
           </w:p>
         </w:tc>
@@ -17268,7 +15596,7 @@
           <w:tcPr>
             <w:tcW w:w="1535" w:type="dxa"/>
             <w:noWrap/>
-            <w:vAlign w:val="bottom"/>
+            <w:vAlign w:val="center"/>
             <w:hideMark/>
           </w:tcPr>
           <w:p>
@@ -17279,16 +15607,20 @@
               <w:rPr>
                 <w:rFonts w:ascii="Arial" w:hAnsi="Arial" w:cs="Arial"/>
                 <w:color w:val="000000"/>
-                <w:szCs w:val="24"/>
-                <w:lang w:val="uz-Cyrl-UZ"/>
-              </w:rPr>
-            </w:pPr>
-            <w:r>
-              <w:rPr>
-                <w:rFonts w:ascii="Arial" w:hAnsi="Arial" w:cs="Arial"/>
-                <w:lang w:val="uz-Cyrl-UZ"/>
-              </w:rPr>
-              <w:t>11</w:t>
+                <w:sz w:val="28"/>
+                <w:szCs w:val="28"/>
+                <w:lang w:val="uz-Cyrl-UZ"/>
+              </w:rPr>
+            </w:pPr>
+            <w:r>
+              <w:rPr>
+                <w:rFonts w:ascii="Arial" w:hAnsi="Arial" w:cs="Arial"/>
+                <w:color w:val="000000"/>
+                <w:sz w:val="28"/>
+                <w:szCs w:val="28"/>
+                <w:lang w:val="uz-Cyrl-UZ"/>
+              </w:rPr>
+              <w:t>5</w:t>
             </w:r>
           </w:p>
         </w:tc>
@@ -17296,7 +15628,7 @@
           <w:tcPr>
             <w:tcW w:w="1332" w:type="dxa"/>
             <w:noWrap/>
-            <w:vAlign w:val="bottom"/>
+            <w:vAlign w:val="center"/>
             <w:hideMark/>
           </w:tcPr>
           <w:p>
@@ -17307,16 +15639,20 @@
               <w:rPr>
                 <w:rFonts w:ascii="Arial" w:hAnsi="Arial" w:cs="Arial"/>
                 <w:color w:val="000000"/>
-                <w:szCs w:val="24"/>
-                <w:lang w:val="uz-Cyrl-UZ"/>
-              </w:rPr>
-            </w:pPr>
-            <w:r>
-              <w:rPr>
-                <w:rFonts w:ascii="Arial" w:hAnsi="Arial" w:cs="Arial"/>
-                <w:lang w:val="uz-Cyrl-UZ"/>
-              </w:rPr>
-              <w:t>17</w:t>
+                <w:sz w:val="28"/>
+                <w:szCs w:val="28"/>
+                <w:lang w:val="uz-Cyrl-UZ"/>
+              </w:rPr>
+            </w:pPr>
+            <w:r>
+              <w:rPr>
+                <w:rFonts w:ascii="Arial" w:hAnsi="Arial" w:cs="Arial"/>
+                <w:color w:val="000000"/>
+                <w:sz w:val="28"/>
+                <w:szCs w:val="28"/>
+                <w:lang w:val="uz-Cyrl-UZ"/>
+              </w:rPr>
+              <w:t>7</w:t>
             </w:r>
           </w:p>
         </w:tc>
@@ -17324,7 +15660,7 @@
           <w:tcPr>
             <w:tcW w:w="2207" w:type="dxa"/>
             <w:noWrap/>
-            <w:vAlign w:val="bottom"/>
+            <w:vAlign w:val="center"/>
             <w:hideMark/>
           </w:tcPr>
           <w:p>
@@ -17335,16 +15671,20 @@
               <w:rPr>
                 <w:rFonts w:ascii="Arial" w:hAnsi="Arial" w:cs="Arial"/>
                 <w:color w:val="000000"/>
-                <w:szCs w:val="24"/>
-                <w:lang w:val="uz-Cyrl-UZ"/>
-              </w:rPr>
-            </w:pPr>
-            <w:r>
-              <w:rPr>
-                <w:rFonts w:ascii="Arial" w:hAnsi="Arial" w:cs="Arial"/>
-                <w:lang w:val="uz-Cyrl-UZ"/>
-              </w:rPr>
-              <w:t>10</w:t>
+                <w:sz w:val="28"/>
+                <w:szCs w:val="28"/>
+                <w:lang w:val="uz-Cyrl-UZ"/>
+              </w:rPr>
+            </w:pPr>
+            <w:r>
+              <w:rPr>
+                <w:rFonts w:ascii="Arial" w:hAnsi="Arial" w:cs="Arial"/>
+                <w:color w:val="000000"/>
+                <w:sz w:val="28"/>
+                <w:szCs w:val="28"/>
+                <w:lang w:val="uz-Cyrl-UZ"/>
+              </w:rPr>
+              <w:t>7</w:t>
             </w:r>
           </w:p>
         </w:tc>
@@ -17352,7 +15692,7 @@
           <w:tcPr>
             <w:tcW w:w="2285" w:type="dxa"/>
             <w:noWrap/>
-            <w:vAlign w:val="bottom"/>
+            <w:vAlign w:val="center"/>
             <w:hideMark/>
           </w:tcPr>
           <w:p>
@@ -17363,23 +15703,27 @@
               <w:rPr>
                 <w:rFonts w:ascii="Arial" w:hAnsi="Arial" w:cs="Arial"/>
                 <w:color w:val="000000"/>
-                <w:szCs w:val="24"/>
-                <w:lang w:val="uz-Cyrl-UZ"/>
-              </w:rPr>
-            </w:pPr>
-            <w:r>
-              <w:rPr>
-                <w:rFonts w:ascii="Arial" w:hAnsi="Arial" w:cs="Arial"/>
-                <w:lang w:val="uz-Cyrl-UZ"/>
-              </w:rPr>
-              <w:t>3</w:t>
-            </w:r>
-          </w:p>
-        </w:tc>
-        <w:tc>
-          <w:tcPr>
-            <w:tcW w:w="1650" w:type="dxa"/>
-            <w:vAlign w:val="bottom"/>
+                <w:sz w:val="28"/>
+                <w:szCs w:val="28"/>
+                <w:lang w:val="uz-Cyrl-UZ"/>
+              </w:rPr>
+            </w:pPr>
+            <w:r>
+              <w:rPr>
+                <w:rFonts w:ascii="Arial" w:hAnsi="Arial" w:cs="Arial"/>
+                <w:color w:val="000000"/>
+                <w:sz w:val="28"/>
+                <w:szCs w:val="28"/>
+                <w:lang w:val="uz-Cyrl-UZ"/>
+              </w:rPr>
+              <w:t>1</w:t>
+            </w:r>
+          </w:p>
+        </w:tc>
+        <w:tc>
+          <w:tcPr>
+            <w:tcW w:w="1638" w:type="dxa"/>
+            <w:vAlign w:val="center"/>
           </w:tcPr>
           <w:p>
             <w:pPr>
@@ -17388,22 +15732,27 @@
               <w:cnfStyle w:val="000000000000" w:firstRow="0" w:lastRow="0" w:firstColumn="0" w:lastColumn="0" w:oddVBand="0" w:evenVBand="0" w:oddHBand="0" w:evenHBand="0" w:firstRowFirstColumn="0" w:firstRowLastColumn="0" w:lastRowFirstColumn="0" w:lastRowLastColumn="0"/>
               <w:rPr>
                 <w:rFonts w:ascii="Arial" w:hAnsi="Arial" w:cs="Arial"/>
-                <w:lang w:val="uz-Cyrl-UZ"/>
-              </w:rPr>
-            </w:pPr>
-            <w:r>
-              <w:rPr>
-                <w:rFonts w:ascii="Arial" w:hAnsi="Arial" w:cs="Arial"/>
-                <w:lang w:val="uz-Cyrl-UZ"/>
-              </w:rPr>
-              <w:t>6</w:t>
-            </w:r>
-          </w:p>
-        </w:tc>
-        <w:tc>
-          <w:tcPr>
-            <w:tcW w:w="1845" w:type="dxa"/>
-            <w:vAlign w:val="bottom"/>
+                <w:sz w:val="28"/>
+                <w:szCs w:val="28"/>
+                <w:lang w:val="uz-Cyrl-UZ"/>
+              </w:rPr>
+            </w:pPr>
+            <w:r>
+              <w:rPr>
+                <w:rFonts w:ascii="Arial" w:hAnsi="Arial" w:cs="Arial"/>
+                <w:color w:val="000000"/>
+                <w:sz w:val="28"/>
+                <w:szCs w:val="28"/>
+                <w:lang w:val="uz-Cyrl-UZ"/>
+              </w:rPr>
+              <w:t>2</w:t>
+            </w:r>
+          </w:p>
+        </w:tc>
+        <w:tc>
+          <w:tcPr>
+            <w:tcW w:w="2005" w:type="dxa"/>
+            <w:vAlign w:val="center"/>
           </w:tcPr>
           <w:p>
             <w:pPr>
@@ -17412,15 +15761,20 @@
               <w:cnfStyle w:val="000000000000" w:firstRow="0" w:lastRow="0" w:firstColumn="0" w:lastColumn="0" w:oddVBand="0" w:evenVBand="0" w:oddHBand="0" w:evenHBand="0" w:firstRowFirstColumn="0" w:firstRowLastColumn="0" w:lastRowFirstColumn="0" w:lastRowLastColumn="0"/>
               <w:rPr>
                 <w:rFonts w:ascii="Arial" w:hAnsi="Arial" w:cs="Arial"/>
-                <w:lang w:val="uz-Cyrl-UZ"/>
-              </w:rPr>
-            </w:pPr>
-            <w:r>
-              <w:rPr>
-                <w:rFonts w:ascii="Arial" w:hAnsi="Arial" w:cs="Arial"/>
-                <w:lang w:val="uz-Cyrl-UZ"/>
-              </w:rPr>
-              <w:t>2</w:t>
+                <w:sz w:val="28"/>
+                <w:szCs w:val="28"/>
+                <w:lang w:val="uz-Cyrl-UZ"/>
+              </w:rPr>
+            </w:pPr>
+            <w:r>
+              <w:rPr>
+                <w:rFonts w:ascii="Arial" w:hAnsi="Arial" w:cs="Arial"/>
+                <w:color w:val="000000"/>
+                <w:sz w:val="28"/>
+                <w:szCs w:val="28"/>
+                <w:lang w:val="uz-Cyrl-UZ"/>
+              </w:rPr>
+              <w:t>5</w:t>
             </w:r>
           </w:p>
         </w:tc>
@@ -17433,7 +15787,7 @@
         <w:tc>
           <w:tcPr>
             <w:cnfStyle w:val="001000000000" w:firstRow="0" w:lastRow="0" w:firstColumn="1" w:lastColumn="0" w:oddVBand="0" w:evenVBand="0" w:oddHBand="0" w:evenHBand="0" w:firstRowFirstColumn="0" w:firstRowLastColumn="0" w:lastRowFirstColumn="0" w:lastRowLastColumn="0"/>
-            <w:tcW w:w="610" w:type="dxa"/>
+            <w:tcW w:w="606" w:type="dxa"/>
             <w:vAlign w:val="center"/>
           </w:tcPr>
           <w:p>
@@ -17472,6 +15826,7 @@
           <w:p>
             <w:pPr>
               <w:spacing w:after="0" w:line="360" w:lineRule="auto"/>
+              <w:jc w:val="center"/>
               <w:cnfStyle w:val="000000000000" w:firstRow="0" w:lastRow="0" w:firstColumn="0" w:lastColumn="0" w:oddVBand="0" w:evenVBand="0" w:oddHBand="0" w:evenHBand="0" w:firstRowFirstColumn="0" w:firstRowLastColumn="0" w:lastRowFirstColumn="0" w:lastRowLastColumn="0"/>
               <w:rPr>
                 <w:rFonts w:ascii="Arial" w:hAnsi="Arial" w:cs="Arial"/>
@@ -17488,7 +15843,7 @@
                 <w:szCs w:val="28"/>
                 <w:lang w:val="uz-Cyrl-UZ"/>
               </w:rPr>
-              <w:t>Навоий ш.</w:t>
+              <w:t>Нурота</w:t>
             </w:r>
           </w:p>
         </w:tc>
@@ -17496,7 +15851,7 @@
           <w:tcPr>
             <w:tcW w:w="1714" w:type="dxa"/>
             <w:noWrap/>
-            <w:vAlign w:val="bottom"/>
+            <w:vAlign w:val="center"/>
             <w:hideMark/>
           </w:tcPr>
           <w:p>
@@ -17507,16 +15862,20 @@
               <w:rPr>
                 <w:rFonts w:ascii="Arial" w:hAnsi="Arial" w:cs="Arial"/>
                 <w:color w:val="000000"/>
-                <w:szCs w:val="24"/>
-                <w:lang w:val="uz-Cyrl-UZ"/>
-              </w:rPr>
-            </w:pPr>
-            <w:r>
-              <w:rPr>
-                <w:rFonts w:ascii="Arial" w:hAnsi="Arial" w:cs="Arial"/>
-                <w:lang w:val="uz-Cyrl-UZ"/>
-              </w:rPr>
-              <w:t>5</w:t>
+                <w:sz w:val="28"/>
+                <w:szCs w:val="28"/>
+                <w:lang w:val="uz-Cyrl-UZ"/>
+              </w:rPr>
+            </w:pPr>
+            <w:r>
+              <w:rPr>
+                <w:rFonts w:ascii="Arial" w:hAnsi="Arial" w:cs="Arial"/>
+                <w:color w:val="000000"/>
+                <w:sz w:val="28"/>
+                <w:szCs w:val="28"/>
+                <w:lang w:val="uz-Cyrl-UZ"/>
+              </w:rPr>
+              <w:t>11</w:t>
             </w:r>
           </w:p>
         </w:tc>
@@ -17524,7 +15883,7 @@
           <w:tcPr>
             <w:tcW w:w="1535" w:type="dxa"/>
             <w:noWrap/>
-            <w:vAlign w:val="bottom"/>
+            <w:vAlign w:val="center"/>
             <w:hideMark/>
           </w:tcPr>
           <w:p>
@@ -17535,16 +15894,20 @@
               <w:rPr>
                 <w:rFonts w:ascii="Arial" w:hAnsi="Arial" w:cs="Arial"/>
                 <w:color w:val="000000"/>
-                <w:szCs w:val="24"/>
-                <w:lang w:val="uz-Cyrl-UZ"/>
-              </w:rPr>
-            </w:pPr>
-            <w:r>
-              <w:rPr>
-                <w:rFonts w:ascii="Arial" w:hAnsi="Arial" w:cs="Arial"/>
-                <w:lang w:val="uz-Cyrl-UZ"/>
-              </w:rPr>
-              <w:t>4</w:t>
+                <w:sz w:val="28"/>
+                <w:szCs w:val="28"/>
+                <w:lang w:val="uz-Cyrl-UZ"/>
+              </w:rPr>
+            </w:pPr>
+            <w:r>
+              <w:rPr>
+                <w:rFonts w:ascii="Arial" w:hAnsi="Arial" w:cs="Arial"/>
+                <w:color w:val="000000"/>
+                <w:sz w:val="28"/>
+                <w:szCs w:val="28"/>
+                <w:lang w:val="uz-Cyrl-UZ"/>
+              </w:rPr>
+              <w:t>7</w:t>
             </w:r>
           </w:p>
         </w:tc>
@@ -17552,7 +15915,7 @@
           <w:tcPr>
             <w:tcW w:w="1332" w:type="dxa"/>
             <w:noWrap/>
-            <w:vAlign w:val="bottom"/>
+            <w:vAlign w:val="center"/>
             <w:hideMark/>
           </w:tcPr>
           <w:p>
@@ -17563,16 +15926,20 @@
               <w:rPr>
                 <w:rFonts w:ascii="Arial" w:hAnsi="Arial" w:cs="Arial"/>
                 <w:color w:val="000000"/>
-                <w:szCs w:val="24"/>
-                <w:lang w:val="uz-Cyrl-UZ"/>
-              </w:rPr>
-            </w:pPr>
-            <w:r>
-              <w:rPr>
-                <w:rFonts w:ascii="Arial" w:hAnsi="Arial" w:cs="Arial"/>
-                <w:lang w:val="uz-Cyrl-UZ"/>
-              </w:rPr>
-              <w:t>12</w:t>
+                <w:sz w:val="28"/>
+                <w:szCs w:val="28"/>
+                <w:lang w:val="uz-Cyrl-UZ"/>
+              </w:rPr>
+            </w:pPr>
+            <w:r>
+              <w:rPr>
+                <w:rFonts w:ascii="Arial" w:hAnsi="Arial" w:cs="Arial"/>
+                <w:color w:val="000000"/>
+                <w:sz w:val="28"/>
+                <w:szCs w:val="28"/>
+                <w:lang w:val="uz-Cyrl-UZ"/>
+              </w:rPr>
+              <w:t>15</w:t>
             </w:r>
           </w:p>
         </w:tc>
@@ -17580,7 +15947,7 @@
           <w:tcPr>
             <w:tcW w:w="2207" w:type="dxa"/>
             <w:noWrap/>
-            <w:vAlign w:val="bottom"/>
+            <w:vAlign w:val="center"/>
             <w:hideMark/>
           </w:tcPr>
           <w:p>
@@ -17591,16 +15958,20 @@
               <w:rPr>
                 <w:rFonts w:ascii="Arial" w:hAnsi="Arial" w:cs="Arial"/>
                 <w:color w:val="000000"/>
-                <w:szCs w:val="24"/>
-                <w:lang w:val="uz-Cyrl-UZ"/>
-              </w:rPr>
-            </w:pPr>
-            <w:r>
-              <w:rPr>
-                <w:rFonts w:ascii="Arial" w:hAnsi="Arial" w:cs="Arial"/>
-                <w:lang w:val="uz-Cyrl-UZ"/>
-              </w:rPr>
-              <w:t>10</w:t>
+                <w:sz w:val="28"/>
+                <w:szCs w:val="28"/>
+                <w:lang w:val="uz-Cyrl-UZ"/>
+              </w:rPr>
+            </w:pPr>
+            <w:r>
+              <w:rPr>
+                <w:rFonts w:ascii="Arial" w:hAnsi="Arial" w:cs="Arial"/>
+                <w:color w:val="000000"/>
+                <w:sz w:val="28"/>
+                <w:szCs w:val="28"/>
+                <w:lang w:val="uz-Cyrl-UZ"/>
+              </w:rPr>
+              <w:t>26</w:t>
             </w:r>
           </w:p>
         </w:tc>
@@ -17608,7 +15979,7 @@
           <w:tcPr>
             <w:tcW w:w="2285" w:type="dxa"/>
             <w:noWrap/>
-            <w:vAlign w:val="bottom"/>
+            <w:vAlign w:val="center"/>
             <w:hideMark/>
           </w:tcPr>
           <w:p>
@@ -17619,23 +15990,27 @@
               <w:rPr>
                 <w:rFonts w:ascii="Arial" w:hAnsi="Arial" w:cs="Arial"/>
                 <w:color w:val="000000"/>
-                <w:szCs w:val="24"/>
-                <w:lang w:val="uz-Cyrl-UZ"/>
-              </w:rPr>
-            </w:pPr>
-            <w:r>
-              <w:rPr>
-                <w:rFonts w:ascii="Arial" w:hAnsi="Arial" w:cs="Arial"/>
-                <w:lang w:val="uz-Cyrl-UZ"/>
-              </w:rPr>
-              <w:t>5</w:t>
-            </w:r>
-          </w:p>
-        </w:tc>
-        <w:tc>
-          <w:tcPr>
-            <w:tcW w:w="1650" w:type="dxa"/>
-            <w:vAlign w:val="bottom"/>
+                <w:sz w:val="28"/>
+                <w:szCs w:val="28"/>
+                <w:lang w:val="uz-Cyrl-UZ"/>
+              </w:rPr>
+            </w:pPr>
+            <w:r>
+              <w:rPr>
+                <w:rFonts w:ascii="Arial" w:hAnsi="Arial" w:cs="Arial"/>
+                <w:color w:val="000000"/>
+                <w:sz w:val="28"/>
+                <w:szCs w:val="28"/>
+                <w:lang w:val="uz-Cyrl-UZ"/>
+              </w:rPr>
+              <w:t>0</w:t>
+            </w:r>
+          </w:p>
+        </w:tc>
+        <w:tc>
+          <w:tcPr>
+            <w:tcW w:w="1638" w:type="dxa"/>
+            <w:vAlign w:val="center"/>
           </w:tcPr>
           <w:p>
             <w:pPr>
@@ -17644,22 +16019,27 @@
               <w:cnfStyle w:val="000000000000" w:firstRow="0" w:lastRow="0" w:firstColumn="0" w:lastColumn="0" w:oddVBand="0" w:evenVBand="0" w:oddHBand="0" w:evenHBand="0" w:firstRowFirstColumn="0" w:firstRowLastColumn="0" w:lastRowFirstColumn="0" w:lastRowLastColumn="0"/>
               <w:rPr>
                 <w:rFonts w:ascii="Arial" w:hAnsi="Arial" w:cs="Arial"/>
-                <w:lang w:val="uz-Cyrl-UZ"/>
-              </w:rPr>
-            </w:pPr>
-            <w:r>
-              <w:rPr>
-                <w:rFonts w:ascii="Arial" w:hAnsi="Arial" w:cs="Arial"/>
-                <w:lang w:val="uz-Cyrl-UZ"/>
-              </w:rPr>
-              <w:t>8</w:t>
-            </w:r>
-          </w:p>
-        </w:tc>
-        <w:tc>
-          <w:tcPr>
-            <w:tcW w:w="1845" w:type="dxa"/>
-            <w:vAlign w:val="bottom"/>
+                <w:sz w:val="28"/>
+                <w:szCs w:val="28"/>
+                <w:lang w:val="uz-Cyrl-UZ"/>
+              </w:rPr>
+            </w:pPr>
+            <w:r>
+              <w:rPr>
+                <w:rFonts w:ascii="Arial" w:hAnsi="Arial" w:cs="Arial"/>
+                <w:color w:val="000000"/>
+                <w:sz w:val="28"/>
+                <w:szCs w:val="28"/>
+                <w:lang w:val="uz-Cyrl-UZ"/>
+              </w:rPr>
+              <w:t>15</w:t>
+            </w:r>
+          </w:p>
+        </w:tc>
+        <w:tc>
+          <w:tcPr>
+            <w:tcW w:w="2005" w:type="dxa"/>
+            <w:vAlign w:val="center"/>
           </w:tcPr>
           <w:p>
             <w:pPr>
@@ -17668,15 +16048,20 @@
               <w:cnfStyle w:val="000000000000" w:firstRow="0" w:lastRow="0" w:firstColumn="0" w:lastColumn="0" w:oddVBand="0" w:evenVBand="0" w:oddHBand="0" w:evenHBand="0" w:firstRowFirstColumn="0" w:firstRowLastColumn="0" w:lastRowFirstColumn="0" w:lastRowLastColumn="0"/>
               <w:rPr>
                 <w:rFonts w:ascii="Arial" w:hAnsi="Arial" w:cs="Arial"/>
-                <w:lang w:val="uz-Cyrl-UZ"/>
-              </w:rPr>
-            </w:pPr>
-            <w:r>
-              <w:rPr>
-                <w:rFonts w:ascii="Arial" w:hAnsi="Arial" w:cs="Arial"/>
-                <w:lang w:val="uz-Cyrl-UZ"/>
-              </w:rPr>
-              <w:t>3</w:t>
+                <w:sz w:val="28"/>
+                <w:szCs w:val="28"/>
+                <w:lang w:val="uz-Cyrl-UZ"/>
+              </w:rPr>
+            </w:pPr>
+            <w:r>
+              <w:rPr>
+                <w:rFonts w:ascii="Arial" w:hAnsi="Arial" w:cs="Arial"/>
+                <w:color w:val="000000"/>
+                <w:sz w:val="28"/>
+                <w:szCs w:val="28"/>
+                <w:lang w:val="uz-Cyrl-UZ"/>
+              </w:rPr>
+              <w:t>0</w:t>
             </w:r>
           </w:p>
         </w:tc>
@@ -17689,7 +16074,7 @@
         <w:tc>
           <w:tcPr>
             <w:cnfStyle w:val="001000000000" w:firstRow="0" w:lastRow="0" w:firstColumn="1" w:lastColumn="0" w:oddVBand="0" w:evenVBand="0" w:oddHBand="0" w:evenHBand="0" w:firstRowFirstColumn="0" w:firstRowLastColumn="0" w:lastRowFirstColumn="0" w:lastRowLastColumn="0"/>
-            <w:tcW w:w="610" w:type="dxa"/>
+            <w:tcW w:w="606" w:type="dxa"/>
             <w:vAlign w:val="center"/>
           </w:tcPr>
           <w:p>
@@ -17728,6 +16113,7 @@
           <w:p>
             <w:pPr>
               <w:spacing w:after="0" w:line="360" w:lineRule="auto"/>
+              <w:jc w:val="center"/>
               <w:cnfStyle w:val="000000000000" w:firstRow="0" w:lastRow="0" w:firstColumn="0" w:lastColumn="0" w:oddVBand="0" w:evenVBand="0" w:oddHBand="0" w:evenHBand="0" w:firstRowFirstColumn="0" w:firstRowLastColumn="0" w:lastRowFirstColumn="0" w:lastRowLastColumn="0"/>
               <w:rPr>
                 <w:rFonts w:ascii="Arial" w:hAnsi="Arial" w:cs="Arial"/>
@@ -17744,7 +16130,7 @@
                 <w:szCs w:val="28"/>
                 <w:lang w:val="uz-Cyrl-UZ"/>
               </w:rPr>
-              <w:t>Кармана</w:t>
+              <w:t>Учқудуқ</w:t>
             </w:r>
           </w:p>
         </w:tc>
@@ -17752,7 +16138,7 @@
           <w:tcPr>
             <w:tcW w:w="1714" w:type="dxa"/>
             <w:noWrap/>
-            <w:vAlign w:val="bottom"/>
+            <w:vAlign w:val="center"/>
             <w:hideMark/>
           </w:tcPr>
           <w:p>
@@ -17763,16 +16149,20 @@
               <w:rPr>
                 <w:rFonts w:ascii="Arial" w:hAnsi="Arial" w:cs="Arial"/>
                 <w:color w:val="000000"/>
-                <w:szCs w:val="24"/>
-                <w:lang w:val="uz-Cyrl-UZ"/>
-              </w:rPr>
-            </w:pPr>
-            <w:r>
-              <w:rPr>
-                <w:rFonts w:ascii="Arial" w:hAnsi="Arial" w:cs="Arial"/>
-                <w:lang w:val="uz-Cyrl-UZ"/>
-              </w:rPr>
-              <w:t>26</w:t>
+                <w:sz w:val="28"/>
+                <w:szCs w:val="28"/>
+                <w:lang w:val="uz-Cyrl-UZ"/>
+              </w:rPr>
+            </w:pPr>
+            <w:r>
+              <w:rPr>
+                <w:rFonts w:ascii="Arial" w:hAnsi="Arial" w:cs="Arial"/>
+                <w:color w:val="000000"/>
+                <w:sz w:val="28"/>
+                <w:szCs w:val="28"/>
+                <w:lang w:val="uz-Cyrl-UZ"/>
+              </w:rPr>
+              <w:t>6</w:t>
             </w:r>
           </w:p>
         </w:tc>
@@ -17780,7 +16170,7 @@
           <w:tcPr>
             <w:tcW w:w="1535" w:type="dxa"/>
             <w:noWrap/>
-            <w:vAlign w:val="bottom"/>
+            <w:vAlign w:val="center"/>
             <w:hideMark/>
           </w:tcPr>
           <w:p>
@@ -17791,16 +16181,20 @@
               <w:rPr>
                 <w:rFonts w:ascii="Arial" w:hAnsi="Arial" w:cs="Arial"/>
                 <w:color w:val="000000"/>
-                <w:szCs w:val="24"/>
-                <w:lang w:val="uz-Cyrl-UZ"/>
-              </w:rPr>
-            </w:pPr>
-            <w:r>
-              <w:rPr>
-                <w:rFonts w:ascii="Arial" w:hAnsi="Arial" w:cs="Arial"/>
-                <w:lang w:val="uz-Cyrl-UZ"/>
-              </w:rPr>
-              <w:t>4</w:t>
+                <w:sz w:val="28"/>
+                <w:szCs w:val="28"/>
+                <w:lang w:val="uz-Cyrl-UZ"/>
+              </w:rPr>
+            </w:pPr>
+            <w:r>
+              <w:rPr>
+                <w:rFonts w:ascii="Arial" w:hAnsi="Arial" w:cs="Arial"/>
+                <w:color w:val="000000"/>
+                <w:sz w:val="28"/>
+                <w:szCs w:val="28"/>
+                <w:lang w:val="uz-Cyrl-UZ"/>
+              </w:rPr>
+              <w:t>15</w:t>
             </w:r>
           </w:p>
         </w:tc>
@@ -17808,7 +16202,7 @@
           <w:tcPr>
             <w:tcW w:w="1332" w:type="dxa"/>
             <w:noWrap/>
-            <w:vAlign w:val="bottom"/>
+            <w:vAlign w:val="center"/>
             <w:hideMark/>
           </w:tcPr>
           <w:p>
@@ -17819,16 +16213,20 @@
               <w:rPr>
                 <w:rFonts w:ascii="Arial" w:hAnsi="Arial" w:cs="Arial"/>
                 <w:color w:val="000000"/>
-                <w:szCs w:val="24"/>
-                <w:lang w:val="uz-Cyrl-UZ"/>
-              </w:rPr>
-            </w:pPr>
-            <w:r>
-              <w:rPr>
-                <w:rFonts w:ascii="Arial" w:hAnsi="Arial" w:cs="Arial"/>
-                <w:lang w:val="uz-Cyrl-UZ"/>
-              </w:rPr>
-              <w:t>3</w:t>
+                <w:sz w:val="28"/>
+                <w:szCs w:val="28"/>
+                <w:lang w:val="uz-Cyrl-UZ"/>
+              </w:rPr>
+            </w:pPr>
+            <w:r>
+              <w:rPr>
+                <w:rFonts w:ascii="Arial" w:hAnsi="Arial" w:cs="Arial"/>
+                <w:color w:val="000000"/>
+                <w:sz w:val="28"/>
+                <w:szCs w:val="28"/>
+                <w:lang w:val="uz-Cyrl-UZ"/>
+              </w:rPr>
+              <w:t>13</w:t>
             </w:r>
           </w:p>
         </w:tc>
@@ -17836,7 +16234,7 @@
           <w:tcPr>
             <w:tcW w:w="2207" w:type="dxa"/>
             <w:noWrap/>
-            <w:vAlign w:val="bottom"/>
+            <w:vAlign w:val="center"/>
             <w:hideMark/>
           </w:tcPr>
           <w:p>
@@ -17847,16 +16245,20 @@
               <w:rPr>
                 <w:rFonts w:ascii="Arial" w:hAnsi="Arial" w:cs="Arial"/>
                 <w:color w:val="000000"/>
-                <w:szCs w:val="24"/>
-                <w:lang w:val="uz-Cyrl-UZ"/>
-              </w:rPr>
-            </w:pPr>
-            <w:r>
-              <w:rPr>
-                <w:rFonts w:ascii="Arial" w:hAnsi="Arial" w:cs="Arial"/>
-                <w:lang w:val="uz-Cyrl-UZ"/>
-              </w:rPr>
-              <w:t>7</w:t>
+                <w:sz w:val="28"/>
+                <w:szCs w:val="28"/>
+                <w:lang w:val="uz-Cyrl-UZ"/>
+              </w:rPr>
+            </w:pPr>
+            <w:r>
+              <w:rPr>
+                <w:rFonts w:ascii="Arial" w:hAnsi="Arial" w:cs="Arial"/>
+                <w:color w:val="000000"/>
+                <w:sz w:val="28"/>
+                <w:szCs w:val="28"/>
+                <w:lang w:val="uz-Cyrl-UZ"/>
+              </w:rPr>
+              <w:t>0</w:t>
             </w:r>
           </w:p>
         </w:tc>
@@ -17864,7 +16266,7 @@
           <w:tcPr>
             <w:tcW w:w="2285" w:type="dxa"/>
             <w:noWrap/>
-            <w:vAlign w:val="bottom"/>
+            <w:vAlign w:val="center"/>
             <w:hideMark/>
           </w:tcPr>
           <w:p>
@@ -17875,23 +16277,27 @@
               <w:rPr>
                 <w:rFonts w:ascii="Arial" w:hAnsi="Arial" w:cs="Arial"/>
                 <w:color w:val="000000"/>
-                <w:szCs w:val="24"/>
-                <w:lang w:val="uz-Cyrl-UZ"/>
-              </w:rPr>
-            </w:pPr>
-            <w:r>
-              <w:rPr>
-                <w:rFonts w:ascii="Arial" w:hAnsi="Arial" w:cs="Arial"/>
-                <w:lang w:val="uz-Cyrl-UZ"/>
-              </w:rPr>
-              <w:t>2</w:t>
-            </w:r>
-          </w:p>
-        </w:tc>
-        <w:tc>
-          <w:tcPr>
-            <w:tcW w:w="1650" w:type="dxa"/>
-            <w:vAlign w:val="bottom"/>
+                <w:sz w:val="28"/>
+                <w:szCs w:val="28"/>
+                <w:lang w:val="uz-Cyrl-UZ"/>
+              </w:rPr>
+            </w:pPr>
+            <w:r>
+              <w:rPr>
+                <w:rFonts w:ascii="Arial" w:hAnsi="Arial" w:cs="Arial"/>
+                <w:color w:val="000000"/>
+                <w:sz w:val="28"/>
+                <w:szCs w:val="28"/>
+                <w:lang w:val="uz-Cyrl-UZ"/>
+              </w:rPr>
+              <w:t>0</w:t>
+            </w:r>
+          </w:p>
+        </w:tc>
+        <w:tc>
+          <w:tcPr>
+            <w:tcW w:w="1638" w:type="dxa"/>
+            <w:vAlign w:val="center"/>
           </w:tcPr>
           <w:p>
             <w:pPr>
@@ -17900,22 +16306,27 @@
               <w:cnfStyle w:val="000000000000" w:firstRow="0" w:lastRow="0" w:firstColumn="0" w:lastColumn="0" w:oddVBand="0" w:evenVBand="0" w:oddHBand="0" w:evenHBand="0" w:firstRowFirstColumn="0" w:firstRowLastColumn="0" w:lastRowFirstColumn="0" w:lastRowLastColumn="0"/>
               <w:rPr>
                 <w:rFonts w:ascii="Arial" w:hAnsi="Arial" w:cs="Arial"/>
-                <w:lang w:val="uz-Cyrl-UZ"/>
-              </w:rPr>
-            </w:pPr>
-            <w:r>
-              <w:rPr>
-                <w:rFonts w:ascii="Arial" w:hAnsi="Arial" w:cs="Arial"/>
-                <w:lang w:val="uz-Cyrl-UZ"/>
-              </w:rPr>
-              <w:t>2</w:t>
-            </w:r>
-          </w:p>
-        </w:tc>
-        <w:tc>
-          <w:tcPr>
-            <w:tcW w:w="1845" w:type="dxa"/>
-            <w:vAlign w:val="bottom"/>
+                <w:sz w:val="28"/>
+                <w:szCs w:val="28"/>
+                <w:lang w:val="uz-Cyrl-UZ"/>
+              </w:rPr>
+            </w:pPr>
+            <w:r>
+              <w:rPr>
+                <w:rFonts w:ascii="Arial" w:hAnsi="Arial" w:cs="Arial"/>
+                <w:color w:val="000000"/>
+                <w:sz w:val="28"/>
+                <w:szCs w:val="28"/>
+                <w:lang w:val="uz-Cyrl-UZ"/>
+              </w:rPr>
+              <w:t>0</w:t>
+            </w:r>
+          </w:p>
+        </w:tc>
+        <w:tc>
+          <w:tcPr>
+            <w:tcW w:w="2005" w:type="dxa"/>
+            <w:vAlign w:val="center"/>
           </w:tcPr>
           <w:p>
             <w:pPr>
@@ -17924,15 +16335,20 @@
               <w:cnfStyle w:val="000000000000" w:firstRow="0" w:lastRow="0" w:firstColumn="0" w:lastColumn="0" w:oddVBand="0" w:evenVBand="0" w:oddHBand="0" w:evenHBand="0" w:firstRowFirstColumn="0" w:firstRowLastColumn="0" w:lastRowFirstColumn="0" w:lastRowLastColumn="0"/>
               <w:rPr>
                 <w:rFonts w:ascii="Arial" w:hAnsi="Arial" w:cs="Arial"/>
-                <w:lang w:val="uz-Cyrl-UZ"/>
-              </w:rPr>
-            </w:pPr>
-            <w:r>
-              <w:rPr>
-                <w:rFonts w:ascii="Arial" w:hAnsi="Arial" w:cs="Arial"/>
-                <w:lang w:val="uz-Cyrl-UZ"/>
-              </w:rPr>
-              <w:t>3</w:t>
+                <w:sz w:val="28"/>
+                <w:szCs w:val="28"/>
+                <w:lang w:val="uz-Cyrl-UZ"/>
+              </w:rPr>
+            </w:pPr>
+            <w:r>
+              <w:rPr>
+                <w:rFonts w:ascii="Arial" w:hAnsi="Arial" w:cs="Arial"/>
+                <w:color w:val="000000"/>
+                <w:sz w:val="28"/>
+                <w:szCs w:val="28"/>
+                <w:lang w:val="uz-Cyrl-UZ"/>
+              </w:rPr>
+              <w:t>0</w:t>
             </w:r>
           </w:p>
         </w:tc>
@@ -17945,7 +16361,7 @@
         <w:tc>
           <w:tcPr>
             <w:cnfStyle w:val="001000000000" w:firstRow="0" w:lastRow="0" w:firstColumn="1" w:lastColumn="0" w:oddVBand="0" w:evenVBand="0" w:oddHBand="0" w:evenHBand="0" w:firstRowFirstColumn="0" w:firstRowLastColumn="0" w:lastRowFirstColumn="0" w:lastRowLastColumn="0"/>
-            <w:tcW w:w="610" w:type="dxa"/>
+            <w:tcW w:w="606" w:type="dxa"/>
             <w:vAlign w:val="center"/>
           </w:tcPr>
           <w:p>
@@ -17984,6 +16400,7 @@
           <w:p>
             <w:pPr>
               <w:spacing w:after="0" w:line="360" w:lineRule="auto"/>
+              <w:jc w:val="center"/>
               <w:cnfStyle w:val="000000000000" w:firstRow="0" w:lastRow="0" w:firstColumn="0" w:lastColumn="0" w:oddVBand="0" w:evenVBand="0" w:oddHBand="0" w:evenHBand="0" w:firstRowFirstColumn="0" w:firstRowLastColumn="0" w:lastRowFirstColumn="0" w:lastRowLastColumn="0"/>
               <w:rPr>
                 <w:rFonts w:ascii="Arial" w:hAnsi="Arial" w:cs="Arial"/>
@@ -18000,7 +16417,7 @@
                 <w:szCs w:val="28"/>
                 <w:lang w:val="uz-Cyrl-UZ"/>
               </w:rPr>
-              <w:t>Учқудуқ</w:t>
+              <w:t>Навоий ш.</w:t>
             </w:r>
           </w:p>
         </w:tc>
@@ -18008,7 +16425,7 @@
           <w:tcPr>
             <w:tcW w:w="1714" w:type="dxa"/>
             <w:noWrap/>
-            <w:vAlign w:val="bottom"/>
+            <w:vAlign w:val="center"/>
             <w:hideMark/>
           </w:tcPr>
           <w:p>
@@ -18019,16 +16436,20 @@
               <w:rPr>
                 <w:rFonts w:ascii="Arial" w:hAnsi="Arial" w:cs="Arial"/>
                 <w:color w:val="000000"/>
-                <w:szCs w:val="24"/>
-                <w:lang w:val="uz-Cyrl-UZ"/>
-              </w:rPr>
-            </w:pPr>
-            <w:r>
-              <w:rPr>
-                <w:rFonts w:ascii="Arial" w:hAnsi="Arial" w:cs="Arial"/>
-                <w:lang w:val="uz-Cyrl-UZ"/>
-              </w:rPr>
-              <w:t>12</w:t>
+                <w:sz w:val="28"/>
+                <w:szCs w:val="28"/>
+                <w:lang w:val="uz-Cyrl-UZ"/>
+              </w:rPr>
+            </w:pPr>
+            <w:r>
+              <w:rPr>
+                <w:rFonts w:ascii="Arial" w:hAnsi="Arial" w:cs="Arial"/>
+                <w:color w:val="000000"/>
+                <w:sz w:val="28"/>
+                <w:szCs w:val="28"/>
+                <w:lang w:val="uz-Cyrl-UZ"/>
+              </w:rPr>
+              <w:t>8</w:t>
             </w:r>
           </w:p>
         </w:tc>
@@ -18036,7 +16457,7 @@
           <w:tcPr>
             <w:tcW w:w="1535" w:type="dxa"/>
             <w:noWrap/>
-            <w:vAlign w:val="bottom"/>
+            <w:vAlign w:val="center"/>
             <w:hideMark/>
           </w:tcPr>
           <w:p>
@@ -18047,16 +16468,20 @@
               <w:rPr>
                 <w:rFonts w:ascii="Arial" w:hAnsi="Arial" w:cs="Arial"/>
                 <w:color w:val="000000"/>
-                <w:szCs w:val="24"/>
-                <w:lang w:val="uz-Cyrl-UZ"/>
-              </w:rPr>
-            </w:pPr>
-            <w:r>
-              <w:rPr>
-                <w:rFonts w:ascii="Arial" w:hAnsi="Arial" w:cs="Arial"/>
-                <w:lang w:val="uz-Cyrl-UZ"/>
-              </w:rPr>
-              <w:t>12</w:t>
+                <w:sz w:val="28"/>
+                <w:szCs w:val="28"/>
+                <w:lang w:val="uz-Cyrl-UZ"/>
+              </w:rPr>
+            </w:pPr>
+            <w:r>
+              <w:rPr>
+                <w:rFonts w:ascii="Arial" w:hAnsi="Arial" w:cs="Arial"/>
+                <w:color w:val="000000"/>
+                <w:sz w:val="28"/>
+                <w:szCs w:val="28"/>
+                <w:lang w:val="uz-Cyrl-UZ"/>
+              </w:rPr>
+              <w:t>5</w:t>
             </w:r>
           </w:p>
         </w:tc>
@@ -18064,7 +16489,7 @@
           <w:tcPr>
             <w:tcW w:w="1332" w:type="dxa"/>
             <w:noWrap/>
-            <w:vAlign w:val="bottom"/>
+            <w:vAlign w:val="center"/>
             <w:hideMark/>
           </w:tcPr>
           <w:p>
@@ -18075,16 +16500,20 @@
               <w:rPr>
                 <w:rFonts w:ascii="Arial" w:hAnsi="Arial" w:cs="Arial"/>
                 <w:color w:val="000000"/>
-                <w:szCs w:val="24"/>
-                <w:lang w:val="uz-Cyrl-UZ"/>
-              </w:rPr>
-            </w:pPr>
-            <w:r>
-              <w:rPr>
-                <w:rFonts w:ascii="Arial" w:hAnsi="Arial" w:cs="Arial"/>
-                <w:lang w:val="uz-Cyrl-UZ"/>
-              </w:rPr>
-              <w:t>22</w:t>
+                <w:sz w:val="28"/>
+                <w:szCs w:val="28"/>
+                <w:lang w:val="uz-Cyrl-UZ"/>
+              </w:rPr>
+            </w:pPr>
+            <w:r>
+              <w:rPr>
+                <w:rFonts w:ascii="Arial" w:hAnsi="Arial" w:cs="Arial"/>
+                <w:color w:val="000000"/>
+                <w:sz w:val="28"/>
+                <w:szCs w:val="28"/>
+                <w:lang w:val="uz-Cyrl-UZ"/>
+              </w:rPr>
+              <w:t>7</w:t>
             </w:r>
           </w:p>
         </w:tc>
@@ -18092,7 +16521,7 @@
           <w:tcPr>
             <w:tcW w:w="2207" w:type="dxa"/>
             <w:noWrap/>
-            <w:vAlign w:val="bottom"/>
+            <w:vAlign w:val="center"/>
             <w:hideMark/>
           </w:tcPr>
           <w:p>
@@ -18103,16 +16532,20 @@
               <w:rPr>
                 <w:rFonts w:ascii="Arial" w:hAnsi="Arial" w:cs="Arial"/>
                 <w:color w:val="000000"/>
-                <w:szCs w:val="24"/>
-                <w:lang w:val="uz-Cyrl-UZ"/>
-              </w:rPr>
-            </w:pPr>
-            <w:r>
-              <w:rPr>
-                <w:rFonts w:ascii="Arial" w:hAnsi="Arial" w:cs="Arial"/>
-                <w:lang w:val="uz-Cyrl-UZ"/>
-              </w:rPr>
-              <w:t>0</w:t>
+                <w:sz w:val="28"/>
+                <w:szCs w:val="28"/>
+                <w:lang w:val="uz-Cyrl-UZ"/>
+              </w:rPr>
+            </w:pPr>
+            <w:r>
+              <w:rPr>
+                <w:rFonts w:ascii="Arial" w:hAnsi="Arial" w:cs="Arial"/>
+                <w:color w:val="000000"/>
+                <w:sz w:val="28"/>
+                <w:szCs w:val="28"/>
+                <w:lang w:val="uz-Cyrl-UZ"/>
+              </w:rPr>
+              <w:t>12</w:t>
             </w:r>
           </w:p>
         </w:tc>
@@ -18120,7 +16553,7 @@
           <w:tcPr>
             <w:tcW w:w="2285" w:type="dxa"/>
             <w:noWrap/>
-            <w:vAlign w:val="bottom"/>
+            <w:vAlign w:val="center"/>
             <w:hideMark/>
           </w:tcPr>
           <w:p>
@@ -18131,13 +16564,17 @@
               <w:rPr>
                 <w:rFonts w:ascii="Arial" w:hAnsi="Arial" w:cs="Arial"/>
                 <w:color w:val="000000"/>
-                <w:szCs w:val="24"/>
-                <w:lang w:val="uz-Cyrl-UZ"/>
-              </w:rPr>
-            </w:pPr>
-            <w:r>
-              <w:rPr>
-                <w:rFonts w:ascii="Arial" w:hAnsi="Arial" w:cs="Arial"/>
+                <w:sz w:val="28"/>
+                <w:szCs w:val="28"/>
+                <w:lang w:val="uz-Cyrl-UZ"/>
+              </w:rPr>
+            </w:pPr>
+            <w:r>
+              <w:rPr>
+                <w:rFonts w:ascii="Arial" w:hAnsi="Arial" w:cs="Arial"/>
+                <w:color w:val="000000"/>
+                <w:sz w:val="28"/>
+                <w:szCs w:val="28"/>
                 <w:lang w:val="uz-Cyrl-UZ"/>
               </w:rPr>
               <w:t>2</w:t>
@@ -18146,8 +16583,8 @@
         </w:tc>
         <w:tc>
           <w:tcPr>
-            <w:tcW w:w="1650" w:type="dxa"/>
-            <w:vAlign w:val="bottom"/>
+            <w:tcW w:w="1638" w:type="dxa"/>
+            <w:vAlign w:val="center"/>
           </w:tcPr>
           <w:p>
             <w:pPr>
@@ -18156,22 +16593,27 @@
               <w:cnfStyle w:val="000000000000" w:firstRow="0" w:lastRow="0" w:firstColumn="0" w:lastColumn="0" w:oddVBand="0" w:evenVBand="0" w:oddHBand="0" w:evenHBand="0" w:firstRowFirstColumn="0" w:firstRowLastColumn="0" w:lastRowFirstColumn="0" w:lastRowLastColumn="0"/>
               <w:rPr>
                 <w:rFonts w:ascii="Arial" w:hAnsi="Arial" w:cs="Arial"/>
-                <w:lang w:val="uz-Cyrl-UZ"/>
-              </w:rPr>
-            </w:pPr>
-            <w:r>
-              <w:rPr>
-                <w:rFonts w:ascii="Arial" w:hAnsi="Arial" w:cs="Arial"/>
-                <w:lang w:val="uz-Cyrl-UZ"/>
-              </w:rPr>
-              <w:t>16</w:t>
-            </w:r>
-          </w:p>
-        </w:tc>
-        <w:tc>
-          <w:tcPr>
-            <w:tcW w:w="1845" w:type="dxa"/>
-            <w:vAlign w:val="bottom"/>
+                <w:sz w:val="28"/>
+                <w:szCs w:val="28"/>
+                <w:lang w:val="uz-Cyrl-UZ"/>
+              </w:rPr>
+            </w:pPr>
+            <w:r>
+              <w:rPr>
+                <w:rFonts w:ascii="Arial" w:hAnsi="Arial" w:cs="Arial"/>
+                <w:color w:val="000000"/>
+                <w:sz w:val="28"/>
+                <w:szCs w:val="28"/>
+                <w:lang w:val="uz-Cyrl-UZ"/>
+              </w:rPr>
+              <w:t>1</w:t>
+            </w:r>
+          </w:p>
+        </w:tc>
+        <w:tc>
+          <w:tcPr>
+            <w:tcW w:w="2005" w:type="dxa"/>
+            <w:vAlign w:val="center"/>
           </w:tcPr>
           <w:p>
             <w:pPr>
@@ -18180,12 +16622,17 @@
               <w:cnfStyle w:val="000000000000" w:firstRow="0" w:lastRow="0" w:firstColumn="0" w:lastColumn="0" w:oddVBand="0" w:evenVBand="0" w:oddHBand="0" w:evenHBand="0" w:firstRowFirstColumn="0" w:firstRowLastColumn="0" w:lastRowFirstColumn="0" w:lastRowLastColumn="0"/>
               <w:rPr>
                 <w:rFonts w:ascii="Arial" w:hAnsi="Arial" w:cs="Arial"/>
-                <w:lang w:val="uz-Cyrl-UZ"/>
-              </w:rPr>
-            </w:pPr>
-            <w:r>
-              <w:rPr>
-                <w:rFonts w:ascii="Arial" w:hAnsi="Arial" w:cs="Arial"/>
+                <w:sz w:val="28"/>
+                <w:szCs w:val="28"/>
+                <w:lang w:val="uz-Cyrl-UZ"/>
+              </w:rPr>
+            </w:pPr>
+            <w:r>
+              <w:rPr>
+                <w:rFonts w:ascii="Arial" w:hAnsi="Arial" w:cs="Arial"/>
+                <w:color w:val="000000"/>
+                <w:sz w:val="28"/>
+                <w:szCs w:val="28"/>
                 <w:lang w:val="uz-Cyrl-UZ"/>
               </w:rPr>
               <w:t>2</w:t>
@@ -18201,7 +16648,7 @@
         <w:tc>
           <w:tcPr>
             <w:cnfStyle w:val="001000000000" w:firstRow="0" w:lastRow="0" w:firstColumn="1" w:lastColumn="0" w:oddVBand="0" w:evenVBand="0" w:oddHBand="0" w:evenHBand="0" w:firstRowFirstColumn="0" w:firstRowLastColumn="0" w:lastRowFirstColumn="0" w:lastRowLastColumn="0"/>
-            <w:tcW w:w="610" w:type="dxa"/>
+            <w:tcW w:w="606" w:type="dxa"/>
             <w:vAlign w:val="center"/>
           </w:tcPr>
           <w:p>
@@ -18240,6 +16687,7 @@
           <w:p>
             <w:pPr>
               <w:spacing w:after="0" w:line="360" w:lineRule="auto"/>
+              <w:jc w:val="center"/>
               <w:cnfStyle w:val="000000000000" w:firstRow="0" w:lastRow="0" w:firstColumn="0" w:lastColumn="0" w:oddVBand="0" w:evenVBand="0" w:oddHBand="0" w:evenHBand="0" w:firstRowFirstColumn="0" w:firstRowLastColumn="0" w:lastRowFirstColumn="0" w:lastRowLastColumn="0"/>
               <w:rPr>
                 <w:rFonts w:ascii="Arial" w:hAnsi="Arial" w:cs="Arial"/>
@@ -18256,7 +16704,7 @@
                 <w:szCs w:val="28"/>
                 <w:lang w:val="uz-Cyrl-UZ"/>
               </w:rPr>
-              <w:t>Навбахор</w:t>
+              <w:t>Хатирчи</w:t>
             </w:r>
           </w:p>
         </w:tc>
@@ -18264,7 +16712,7 @@
           <w:tcPr>
             <w:tcW w:w="1714" w:type="dxa"/>
             <w:noWrap/>
-            <w:vAlign w:val="bottom"/>
+            <w:vAlign w:val="center"/>
             <w:hideMark/>
           </w:tcPr>
           <w:p>
@@ -18275,16 +16723,20 @@
               <w:rPr>
                 <w:rFonts w:ascii="Arial" w:hAnsi="Arial" w:cs="Arial"/>
                 <w:color w:val="000000"/>
-                <w:szCs w:val="24"/>
-                <w:lang w:val="uz-Cyrl-UZ"/>
-              </w:rPr>
-            </w:pPr>
-            <w:r>
-              <w:rPr>
-                <w:rFonts w:ascii="Arial" w:hAnsi="Arial" w:cs="Arial"/>
-                <w:lang w:val="uz-Cyrl-UZ"/>
-              </w:rPr>
-              <w:t>13</w:t>
+                <w:sz w:val="28"/>
+                <w:szCs w:val="28"/>
+                <w:lang w:val="uz-Cyrl-UZ"/>
+              </w:rPr>
+            </w:pPr>
+            <w:r>
+              <w:rPr>
+                <w:rFonts w:ascii="Arial" w:hAnsi="Arial" w:cs="Arial"/>
+                <w:color w:val="000000"/>
+                <w:sz w:val="28"/>
+                <w:szCs w:val="28"/>
+                <w:lang w:val="uz-Cyrl-UZ"/>
+              </w:rPr>
+              <w:t>29</w:t>
             </w:r>
           </w:p>
         </w:tc>
@@ -18292,7 +16744,7 @@
           <w:tcPr>
             <w:tcW w:w="1535" w:type="dxa"/>
             <w:noWrap/>
-            <w:vAlign w:val="bottom"/>
+            <w:vAlign w:val="center"/>
             <w:hideMark/>
           </w:tcPr>
           <w:p>
@@ -18303,16 +16755,20 @@
               <w:rPr>
                 <w:rFonts w:ascii="Arial" w:hAnsi="Arial" w:cs="Arial"/>
                 <w:color w:val="000000"/>
-                <w:szCs w:val="24"/>
-                <w:lang w:val="uz-Cyrl-UZ"/>
-              </w:rPr>
-            </w:pPr>
-            <w:r>
-              <w:rPr>
-                <w:rFonts w:ascii="Arial" w:hAnsi="Arial" w:cs="Arial"/>
-                <w:lang w:val="uz-Cyrl-UZ"/>
-              </w:rPr>
-              <w:t>18</w:t>
+                <w:sz w:val="28"/>
+                <w:szCs w:val="28"/>
+                <w:lang w:val="uz-Cyrl-UZ"/>
+              </w:rPr>
+            </w:pPr>
+            <w:r>
+              <w:rPr>
+                <w:rFonts w:ascii="Arial" w:hAnsi="Arial" w:cs="Arial"/>
+                <w:color w:val="000000"/>
+                <w:sz w:val="28"/>
+                <w:szCs w:val="28"/>
+                <w:lang w:val="uz-Cyrl-UZ"/>
+              </w:rPr>
+              <w:t>17</w:t>
             </w:r>
           </w:p>
         </w:tc>
@@ -18320,7 +16776,7 @@
           <w:tcPr>
             <w:tcW w:w="1332" w:type="dxa"/>
             <w:noWrap/>
-            <w:vAlign w:val="bottom"/>
+            <w:vAlign w:val="center"/>
             <w:hideMark/>
           </w:tcPr>
           <w:p>
@@ -18331,16 +16787,20 @@
               <w:rPr>
                 <w:rFonts w:ascii="Arial" w:hAnsi="Arial" w:cs="Arial"/>
                 <w:color w:val="000000"/>
-                <w:szCs w:val="24"/>
-                <w:lang w:val="uz-Cyrl-UZ"/>
-              </w:rPr>
-            </w:pPr>
-            <w:r>
-              <w:rPr>
-                <w:rFonts w:ascii="Arial" w:hAnsi="Arial" w:cs="Arial"/>
-                <w:lang w:val="uz-Cyrl-UZ"/>
-              </w:rPr>
-              <w:t>42</w:t>
+                <w:sz w:val="28"/>
+                <w:szCs w:val="28"/>
+                <w:lang w:val="uz-Cyrl-UZ"/>
+              </w:rPr>
+            </w:pPr>
+            <w:r>
+              <w:rPr>
+                <w:rFonts w:ascii="Arial" w:hAnsi="Arial" w:cs="Arial"/>
+                <w:color w:val="000000"/>
+                <w:sz w:val="28"/>
+                <w:szCs w:val="28"/>
+                <w:lang w:val="uz-Cyrl-UZ"/>
+              </w:rPr>
+              <w:t>11</w:t>
             </w:r>
           </w:p>
         </w:tc>
@@ -18348,7 +16808,7 @@
           <w:tcPr>
             <w:tcW w:w="2207" w:type="dxa"/>
             <w:noWrap/>
-            <w:vAlign w:val="bottom"/>
+            <w:vAlign w:val="center"/>
             <w:hideMark/>
           </w:tcPr>
           <w:p>
@@ -18359,16 +16819,20 @@
               <w:rPr>
                 <w:rFonts w:ascii="Arial" w:hAnsi="Arial" w:cs="Arial"/>
                 <w:color w:val="000000"/>
-                <w:szCs w:val="24"/>
-                <w:lang w:val="uz-Cyrl-UZ"/>
-              </w:rPr>
-            </w:pPr>
-            <w:r>
-              <w:rPr>
-                <w:rFonts w:ascii="Arial" w:hAnsi="Arial" w:cs="Arial"/>
-                <w:lang w:val="uz-Cyrl-UZ"/>
-              </w:rPr>
-              <w:t>7</w:t>
+                <w:sz w:val="28"/>
+                <w:szCs w:val="28"/>
+                <w:lang w:val="uz-Cyrl-UZ"/>
+              </w:rPr>
+            </w:pPr>
+            <w:r>
+              <w:rPr>
+                <w:rFonts w:ascii="Arial" w:hAnsi="Arial" w:cs="Arial"/>
+                <w:color w:val="000000"/>
+                <w:sz w:val="28"/>
+                <w:szCs w:val="28"/>
+                <w:lang w:val="uz-Cyrl-UZ"/>
+              </w:rPr>
+              <w:t>10</w:t>
             </w:r>
           </w:p>
         </w:tc>
@@ -18376,7 +16840,7 @@
           <w:tcPr>
             <w:tcW w:w="2285" w:type="dxa"/>
             <w:noWrap/>
-            <w:vAlign w:val="bottom"/>
+            <w:vAlign w:val="center"/>
             <w:hideMark/>
           </w:tcPr>
           <w:p>
@@ -18387,23 +16851,27 @@
               <w:rPr>
                 <w:rFonts w:ascii="Arial" w:hAnsi="Arial" w:cs="Arial"/>
                 <w:color w:val="000000"/>
-                <w:szCs w:val="24"/>
-                <w:lang w:val="uz-Cyrl-UZ"/>
-              </w:rPr>
-            </w:pPr>
-            <w:r>
-              <w:rPr>
-                <w:rFonts w:ascii="Arial" w:hAnsi="Arial" w:cs="Arial"/>
-                <w:lang w:val="uz-Cyrl-UZ"/>
-              </w:rPr>
-              <w:t>1</w:t>
-            </w:r>
-          </w:p>
-        </w:tc>
-        <w:tc>
-          <w:tcPr>
-            <w:tcW w:w="1650" w:type="dxa"/>
-            <w:vAlign w:val="bottom"/>
+                <w:sz w:val="28"/>
+                <w:szCs w:val="28"/>
+                <w:lang w:val="uz-Cyrl-UZ"/>
+              </w:rPr>
+            </w:pPr>
+            <w:r>
+              <w:rPr>
+                <w:rFonts w:ascii="Arial" w:hAnsi="Arial" w:cs="Arial"/>
+                <w:color w:val="000000"/>
+                <w:sz w:val="28"/>
+                <w:szCs w:val="28"/>
+                <w:lang w:val="uz-Cyrl-UZ"/>
+              </w:rPr>
+              <w:t>4</w:t>
+            </w:r>
+          </w:p>
+        </w:tc>
+        <w:tc>
+          <w:tcPr>
+            <w:tcW w:w="1638" w:type="dxa"/>
+            <w:vAlign w:val="center"/>
           </w:tcPr>
           <w:p>
             <w:pPr>
@@ -18412,22 +16880,27 @@
               <w:cnfStyle w:val="000000000000" w:firstRow="0" w:lastRow="0" w:firstColumn="0" w:lastColumn="0" w:oddVBand="0" w:evenVBand="0" w:oddHBand="0" w:evenHBand="0" w:firstRowFirstColumn="0" w:firstRowLastColumn="0" w:lastRowFirstColumn="0" w:lastRowLastColumn="0"/>
               <w:rPr>
                 <w:rFonts w:ascii="Arial" w:hAnsi="Arial" w:cs="Arial"/>
-                <w:lang w:val="uz-Cyrl-UZ"/>
-              </w:rPr>
-            </w:pPr>
-            <w:r>
-              <w:rPr>
-                <w:rFonts w:ascii="Arial" w:hAnsi="Arial" w:cs="Arial"/>
-                <w:lang w:val="uz-Cyrl-UZ"/>
-              </w:rPr>
-              <w:t>11</w:t>
-            </w:r>
-          </w:p>
-        </w:tc>
-        <w:tc>
-          <w:tcPr>
-            <w:tcW w:w="1845" w:type="dxa"/>
-            <w:vAlign w:val="bottom"/>
+                <w:sz w:val="28"/>
+                <w:szCs w:val="28"/>
+                <w:lang w:val="uz-Cyrl-UZ"/>
+              </w:rPr>
+            </w:pPr>
+            <w:r>
+              <w:rPr>
+                <w:rFonts w:ascii="Arial" w:hAnsi="Arial" w:cs="Arial"/>
+                <w:color w:val="000000"/>
+                <w:sz w:val="28"/>
+                <w:szCs w:val="28"/>
+                <w:lang w:val="uz-Cyrl-UZ"/>
+              </w:rPr>
+              <w:t>2</w:t>
+            </w:r>
+          </w:p>
+        </w:tc>
+        <w:tc>
+          <w:tcPr>
+            <w:tcW w:w="2005" w:type="dxa"/>
+            <w:vAlign w:val="center"/>
           </w:tcPr>
           <w:p>
             <w:pPr>
@@ -18436,15 +16909,20 @@
               <w:cnfStyle w:val="000000000000" w:firstRow="0" w:lastRow="0" w:firstColumn="0" w:lastColumn="0" w:oddVBand="0" w:evenVBand="0" w:oddHBand="0" w:evenHBand="0" w:firstRowFirstColumn="0" w:firstRowLastColumn="0" w:lastRowFirstColumn="0" w:lastRowLastColumn="0"/>
               <w:rPr>
                 <w:rFonts w:ascii="Arial" w:hAnsi="Arial" w:cs="Arial"/>
-                <w:lang w:val="uz-Cyrl-UZ"/>
-              </w:rPr>
-            </w:pPr>
-            <w:r>
-              <w:rPr>
-                <w:rFonts w:ascii="Arial" w:hAnsi="Arial" w:cs="Arial"/>
-                <w:lang w:val="uz-Cyrl-UZ"/>
-              </w:rPr>
-              <w:t>0</w:t>
+                <w:sz w:val="28"/>
+                <w:szCs w:val="28"/>
+                <w:lang w:val="uz-Cyrl-UZ"/>
+              </w:rPr>
+            </w:pPr>
+            <w:r>
+              <w:rPr>
+                <w:rFonts w:ascii="Arial" w:hAnsi="Arial" w:cs="Arial"/>
+                <w:color w:val="000000"/>
+                <w:sz w:val="28"/>
+                <w:szCs w:val="28"/>
+                <w:lang w:val="uz-Cyrl-UZ"/>
+              </w:rPr>
+              <w:t>4</w:t>
             </w:r>
           </w:p>
         </w:tc>
@@ -18457,7 +16935,7 @@
         <w:tc>
           <w:tcPr>
             <w:cnfStyle w:val="001000000000" w:firstRow="0" w:lastRow="0" w:firstColumn="1" w:lastColumn="0" w:oddVBand="0" w:evenVBand="0" w:oddHBand="0" w:evenHBand="0" w:firstRowFirstColumn="0" w:firstRowLastColumn="0" w:lastRowFirstColumn="0" w:lastRowLastColumn="0"/>
-            <w:tcW w:w="610" w:type="dxa"/>
+            <w:tcW w:w="606" w:type="dxa"/>
             <w:vAlign w:val="center"/>
           </w:tcPr>
           <w:p>
@@ -18496,6 +16974,7 @@
           <w:p>
             <w:pPr>
               <w:spacing w:after="0" w:line="360" w:lineRule="auto"/>
+              <w:jc w:val="center"/>
               <w:cnfStyle w:val="000000000000" w:firstRow="0" w:lastRow="0" w:firstColumn="0" w:lastColumn="0" w:oddVBand="0" w:evenVBand="0" w:oddHBand="0" w:evenHBand="0" w:firstRowFirstColumn="0" w:firstRowLastColumn="0" w:lastRowFirstColumn="0" w:lastRowLastColumn="0"/>
               <w:rPr>
                 <w:rFonts w:ascii="Arial" w:hAnsi="Arial" w:cs="Arial"/>
@@ -18512,7 +16991,7 @@
                 <w:szCs w:val="28"/>
                 <w:lang w:val="uz-Cyrl-UZ"/>
               </w:rPr>
-              <w:t>Конимех</w:t>
+              <w:t>Зарафшон</w:t>
             </w:r>
           </w:p>
         </w:tc>
@@ -18520,7 +16999,7 @@
           <w:tcPr>
             <w:tcW w:w="1714" w:type="dxa"/>
             <w:noWrap/>
-            <w:vAlign w:val="bottom"/>
+            <w:vAlign w:val="center"/>
             <w:hideMark/>
           </w:tcPr>
           <w:p>
@@ -18531,16 +17010,20 @@
               <w:rPr>
                 <w:rFonts w:ascii="Arial" w:hAnsi="Arial" w:cs="Arial"/>
                 <w:color w:val="000000"/>
-                <w:szCs w:val="24"/>
-                <w:lang w:val="uz-Cyrl-UZ"/>
-              </w:rPr>
-            </w:pPr>
-            <w:r>
-              <w:rPr>
-                <w:rFonts w:ascii="Arial" w:hAnsi="Arial" w:cs="Arial"/>
-                <w:lang w:val="uz-Cyrl-UZ"/>
-              </w:rPr>
-              <w:t>8</w:t>
+                <w:sz w:val="28"/>
+                <w:szCs w:val="28"/>
+                <w:lang w:val="uz-Cyrl-UZ"/>
+              </w:rPr>
+            </w:pPr>
+            <w:r>
+              <w:rPr>
+                <w:rFonts w:ascii="Arial" w:hAnsi="Arial" w:cs="Arial"/>
+                <w:color w:val="000000"/>
+                <w:sz w:val="28"/>
+                <w:szCs w:val="28"/>
+                <w:lang w:val="uz-Cyrl-UZ"/>
+              </w:rPr>
+              <w:t>18</w:t>
             </w:r>
           </w:p>
         </w:tc>
@@ -18548,7 +17031,7 @@
           <w:tcPr>
             <w:tcW w:w="1535" w:type="dxa"/>
             <w:noWrap/>
-            <w:vAlign w:val="bottom"/>
+            <w:vAlign w:val="center"/>
             <w:hideMark/>
           </w:tcPr>
           <w:p>
@@ -18559,16 +17042,20 @@
               <w:rPr>
                 <w:rFonts w:ascii="Arial" w:hAnsi="Arial" w:cs="Arial"/>
                 <w:color w:val="000000"/>
-                <w:szCs w:val="24"/>
-                <w:lang w:val="uz-Cyrl-UZ"/>
-              </w:rPr>
-            </w:pPr>
-            <w:r>
-              <w:rPr>
-                <w:rFonts w:ascii="Arial" w:hAnsi="Arial" w:cs="Arial"/>
-                <w:lang w:val="uz-Cyrl-UZ"/>
-              </w:rPr>
-              <w:t>8</w:t>
+                <w:sz w:val="28"/>
+                <w:szCs w:val="28"/>
+                <w:lang w:val="uz-Cyrl-UZ"/>
+              </w:rPr>
+            </w:pPr>
+            <w:r>
+              <w:rPr>
+                <w:rFonts w:ascii="Arial" w:hAnsi="Arial" w:cs="Arial"/>
+                <w:color w:val="000000"/>
+                <w:sz w:val="28"/>
+                <w:szCs w:val="28"/>
+                <w:lang w:val="uz-Cyrl-UZ"/>
+              </w:rPr>
+              <w:t>7</w:t>
             </w:r>
           </w:p>
         </w:tc>
@@ -18576,7 +17063,7 @@
           <w:tcPr>
             <w:tcW w:w="1332" w:type="dxa"/>
             <w:noWrap/>
-            <w:vAlign w:val="bottom"/>
+            <w:vAlign w:val="center"/>
             <w:hideMark/>
           </w:tcPr>
           <w:p>
@@ -18587,16 +17074,20 @@
               <w:rPr>
                 <w:rFonts w:ascii="Arial" w:hAnsi="Arial" w:cs="Arial"/>
                 <w:color w:val="000000"/>
-                <w:szCs w:val="24"/>
-                <w:lang w:val="uz-Cyrl-UZ"/>
-              </w:rPr>
-            </w:pPr>
-            <w:r>
-              <w:rPr>
-                <w:rFonts w:ascii="Arial" w:hAnsi="Arial" w:cs="Arial"/>
-                <w:lang w:val="uz-Cyrl-UZ"/>
-              </w:rPr>
-              <w:t>19</w:t>
+                <w:sz w:val="28"/>
+                <w:szCs w:val="28"/>
+                <w:lang w:val="uz-Cyrl-UZ"/>
+              </w:rPr>
+            </w:pPr>
+            <w:r>
+              <w:rPr>
+                <w:rFonts w:ascii="Arial" w:hAnsi="Arial" w:cs="Arial"/>
+                <w:color w:val="000000"/>
+                <w:sz w:val="28"/>
+                <w:szCs w:val="28"/>
+                <w:lang w:val="uz-Cyrl-UZ"/>
+              </w:rPr>
+              <w:t>10</w:t>
             </w:r>
           </w:p>
         </w:tc>
@@ -18604,7 +17095,7 @@
           <w:tcPr>
             <w:tcW w:w="2207" w:type="dxa"/>
             <w:noWrap/>
-            <w:vAlign w:val="bottom"/>
+            <w:vAlign w:val="center"/>
             <w:hideMark/>
           </w:tcPr>
           <w:p>
@@ -18615,16 +17106,20 @@
               <w:rPr>
                 <w:rFonts w:ascii="Arial" w:hAnsi="Arial" w:cs="Arial"/>
                 <w:color w:val="000000"/>
-                <w:szCs w:val="24"/>
-                <w:lang w:val="uz-Cyrl-UZ"/>
-              </w:rPr>
-            </w:pPr>
-            <w:r>
-              <w:rPr>
-                <w:rFonts w:ascii="Arial" w:hAnsi="Arial" w:cs="Arial"/>
-                <w:lang w:val="uz-Cyrl-UZ"/>
-              </w:rPr>
-              <w:t>14</w:t>
+                <w:sz w:val="28"/>
+                <w:szCs w:val="28"/>
+                <w:lang w:val="uz-Cyrl-UZ"/>
+              </w:rPr>
+            </w:pPr>
+            <w:r>
+              <w:rPr>
+                <w:rFonts w:ascii="Arial" w:hAnsi="Arial" w:cs="Arial"/>
+                <w:color w:val="000000"/>
+                <w:sz w:val="28"/>
+                <w:szCs w:val="28"/>
+                <w:lang w:val="uz-Cyrl-UZ"/>
+              </w:rPr>
+              <w:t>6</w:t>
             </w:r>
           </w:p>
         </w:tc>
@@ -18632,7 +17127,7 @@
           <w:tcPr>
             <w:tcW w:w="2285" w:type="dxa"/>
             <w:noWrap/>
-            <w:vAlign w:val="bottom"/>
+            <w:vAlign w:val="center"/>
             <w:hideMark/>
           </w:tcPr>
           <w:p>
@@ -18643,23 +17138,27 @@
               <w:rPr>
                 <w:rFonts w:ascii="Arial" w:hAnsi="Arial" w:cs="Arial"/>
                 <w:color w:val="000000"/>
-                <w:szCs w:val="24"/>
-                <w:lang w:val="uz-Cyrl-UZ"/>
-              </w:rPr>
-            </w:pPr>
-            <w:r>
-              <w:rPr>
-                <w:rFonts w:ascii="Arial" w:hAnsi="Arial" w:cs="Arial"/>
-                <w:lang w:val="uz-Cyrl-UZ"/>
-              </w:rPr>
-              <w:t>0</w:t>
-            </w:r>
-          </w:p>
-        </w:tc>
-        <w:tc>
-          <w:tcPr>
-            <w:tcW w:w="1650" w:type="dxa"/>
-            <w:vAlign w:val="bottom"/>
+                <w:sz w:val="28"/>
+                <w:szCs w:val="28"/>
+                <w:lang w:val="uz-Cyrl-UZ"/>
+              </w:rPr>
+            </w:pPr>
+            <w:r>
+              <w:rPr>
+                <w:rFonts w:ascii="Arial" w:hAnsi="Arial" w:cs="Arial"/>
+                <w:color w:val="000000"/>
+                <w:sz w:val="28"/>
+                <w:szCs w:val="28"/>
+                <w:lang w:val="uz-Cyrl-UZ"/>
+              </w:rPr>
+              <w:t>2</w:t>
+            </w:r>
+          </w:p>
+        </w:tc>
+        <w:tc>
+          <w:tcPr>
+            <w:tcW w:w="1638" w:type="dxa"/>
+            <w:vAlign w:val="center"/>
           </w:tcPr>
           <w:p>
             <w:pPr>
@@ -18668,22 +17167,27 @@
               <w:cnfStyle w:val="000000000000" w:firstRow="0" w:lastRow="0" w:firstColumn="0" w:lastColumn="0" w:oddVBand="0" w:evenVBand="0" w:oddHBand="0" w:evenHBand="0" w:firstRowFirstColumn="0" w:firstRowLastColumn="0" w:lastRowFirstColumn="0" w:lastRowLastColumn="0"/>
               <w:rPr>
                 <w:rFonts w:ascii="Arial" w:hAnsi="Arial" w:cs="Arial"/>
-                <w:lang w:val="uz-Cyrl-UZ"/>
-              </w:rPr>
-            </w:pPr>
-            <w:r>
-              <w:rPr>
-                <w:rFonts w:ascii="Arial" w:hAnsi="Arial" w:cs="Arial"/>
-                <w:lang w:val="uz-Cyrl-UZ"/>
-              </w:rPr>
-              <w:t>6</w:t>
-            </w:r>
-          </w:p>
-        </w:tc>
-        <w:tc>
-          <w:tcPr>
-            <w:tcW w:w="1845" w:type="dxa"/>
-            <w:vAlign w:val="bottom"/>
+                <w:sz w:val="28"/>
+                <w:szCs w:val="28"/>
+                <w:lang w:val="uz-Cyrl-UZ"/>
+              </w:rPr>
+            </w:pPr>
+            <w:r>
+              <w:rPr>
+                <w:rFonts w:ascii="Arial" w:hAnsi="Arial" w:cs="Arial"/>
+                <w:color w:val="000000"/>
+                <w:sz w:val="28"/>
+                <w:szCs w:val="28"/>
+                <w:lang w:val="uz-Cyrl-UZ"/>
+              </w:rPr>
+              <w:t>1</w:t>
+            </w:r>
+          </w:p>
+        </w:tc>
+        <w:tc>
+          <w:tcPr>
+            <w:tcW w:w="2005" w:type="dxa"/>
+            <w:vAlign w:val="center"/>
           </w:tcPr>
           <w:p>
             <w:pPr>
@@ -18692,15 +17196,20 @@
               <w:cnfStyle w:val="000000000000" w:firstRow="0" w:lastRow="0" w:firstColumn="0" w:lastColumn="0" w:oddVBand="0" w:evenVBand="0" w:oddHBand="0" w:evenHBand="0" w:firstRowFirstColumn="0" w:firstRowLastColumn="0" w:lastRowFirstColumn="0" w:lastRowLastColumn="0"/>
               <w:rPr>
                 <w:rFonts w:ascii="Arial" w:hAnsi="Arial" w:cs="Arial"/>
-                <w:lang w:val="uz-Cyrl-UZ"/>
-              </w:rPr>
-            </w:pPr>
-            <w:r>
-              <w:rPr>
-                <w:rFonts w:ascii="Arial" w:hAnsi="Arial" w:cs="Arial"/>
-                <w:lang w:val="uz-Cyrl-UZ"/>
-              </w:rPr>
-              <w:t>8</w:t>
+                <w:sz w:val="28"/>
+                <w:szCs w:val="28"/>
+                <w:lang w:val="uz-Cyrl-UZ"/>
+              </w:rPr>
+            </w:pPr>
+            <w:r>
+              <w:rPr>
+                <w:rFonts w:ascii="Arial" w:hAnsi="Arial" w:cs="Arial"/>
+                <w:color w:val="000000"/>
+                <w:sz w:val="28"/>
+                <w:szCs w:val="28"/>
+                <w:lang w:val="uz-Cyrl-UZ"/>
+              </w:rPr>
+              <w:t>10</w:t>
             </w:r>
           </w:p>
         </w:tc>
@@ -18713,7 +17222,7 @@
         <w:tc>
           <w:tcPr>
             <w:cnfStyle w:val="001000000000" w:firstRow="0" w:lastRow="0" w:firstColumn="1" w:lastColumn="0" w:oddVBand="0" w:evenVBand="0" w:oddHBand="0" w:evenHBand="0" w:firstRowFirstColumn="0" w:firstRowLastColumn="0" w:lastRowFirstColumn="0" w:lastRowLastColumn="0"/>
-            <w:tcW w:w="610" w:type="dxa"/>
+            <w:tcW w:w="606" w:type="dxa"/>
             <w:vAlign w:val="center"/>
           </w:tcPr>
           <w:p>
@@ -18752,6 +17261,7 @@
           <w:p>
             <w:pPr>
               <w:spacing w:after="0" w:line="360" w:lineRule="auto"/>
+              <w:jc w:val="center"/>
               <w:cnfStyle w:val="000000000000" w:firstRow="0" w:lastRow="0" w:firstColumn="0" w:lastColumn="0" w:oddVBand="0" w:evenVBand="0" w:oddHBand="0" w:evenHBand="0" w:firstRowFirstColumn="0" w:firstRowLastColumn="0" w:lastRowFirstColumn="0" w:lastRowLastColumn="0"/>
               <w:rPr>
                 <w:rFonts w:ascii="Arial" w:hAnsi="Arial" w:cs="Arial"/>
@@ -18768,7 +17278,7 @@
                 <w:szCs w:val="28"/>
                 <w:lang w:val="uz-Cyrl-UZ"/>
               </w:rPr>
-              <w:t>Зарафшон</w:t>
+              <w:t>Қизилтепа</w:t>
             </w:r>
           </w:p>
         </w:tc>
@@ -18776,7 +17286,7 @@
           <w:tcPr>
             <w:tcW w:w="1714" w:type="dxa"/>
             <w:noWrap/>
-            <w:vAlign w:val="bottom"/>
+            <w:vAlign w:val="center"/>
             <w:hideMark/>
           </w:tcPr>
           <w:p>
@@ -18787,16 +17297,20 @@
               <w:rPr>
                 <w:rFonts w:ascii="Arial" w:hAnsi="Arial" w:cs="Arial"/>
                 <w:color w:val="000000"/>
-                <w:szCs w:val="24"/>
-                <w:lang w:val="uz-Cyrl-UZ"/>
-              </w:rPr>
-            </w:pPr>
-            <w:r>
-              <w:rPr>
-                <w:rFonts w:ascii="Arial" w:hAnsi="Arial" w:cs="Arial"/>
-                <w:lang w:val="uz-Cyrl-UZ"/>
-              </w:rPr>
-              <w:t>13</w:t>
+                <w:sz w:val="28"/>
+                <w:szCs w:val="28"/>
+                <w:lang w:val="uz-Cyrl-UZ"/>
+              </w:rPr>
+            </w:pPr>
+            <w:r>
+              <w:rPr>
+                <w:rFonts w:ascii="Arial" w:hAnsi="Arial" w:cs="Arial"/>
+                <w:color w:val="000000"/>
+                <w:sz w:val="28"/>
+                <w:szCs w:val="28"/>
+                <w:lang w:val="uz-Cyrl-UZ"/>
+              </w:rPr>
+              <w:t>12</w:t>
             </w:r>
           </w:p>
         </w:tc>
@@ -18804,7 +17318,7 @@
           <w:tcPr>
             <w:tcW w:w="1535" w:type="dxa"/>
             <w:noWrap/>
-            <w:vAlign w:val="bottom"/>
+            <w:vAlign w:val="center"/>
             <w:hideMark/>
           </w:tcPr>
           <w:p>
@@ -18815,16 +17329,20 @@
               <w:rPr>
                 <w:rFonts w:ascii="Arial" w:hAnsi="Arial" w:cs="Arial"/>
                 <w:color w:val="000000"/>
-                <w:szCs w:val="24"/>
-                <w:lang w:val="uz-Cyrl-UZ"/>
-              </w:rPr>
-            </w:pPr>
-            <w:r>
-              <w:rPr>
-                <w:rFonts w:ascii="Arial" w:hAnsi="Arial" w:cs="Arial"/>
-                <w:lang w:val="uz-Cyrl-UZ"/>
-              </w:rPr>
-              <w:t>4</w:t>
+                <w:sz w:val="28"/>
+                <w:szCs w:val="28"/>
+                <w:lang w:val="uz-Cyrl-UZ"/>
+              </w:rPr>
+            </w:pPr>
+            <w:r>
+              <w:rPr>
+                <w:rFonts w:ascii="Arial" w:hAnsi="Arial" w:cs="Arial"/>
+                <w:color w:val="000000"/>
+                <w:sz w:val="28"/>
+                <w:szCs w:val="28"/>
+                <w:lang w:val="uz-Cyrl-UZ"/>
+              </w:rPr>
+              <w:t>20</w:t>
             </w:r>
           </w:p>
         </w:tc>
@@ -18832,7 +17350,7 @@
           <w:tcPr>
             <w:tcW w:w="1332" w:type="dxa"/>
             <w:noWrap/>
-            <w:vAlign w:val="bottom"/>
+            <w:vAlign w:val="center"/>
             <w:hideMark/>
           </w:tcPr>
           <w:p>
@@ -18843,16 +17361,20 @@
               <w:rPr>
                 <w:rFonts w:ascii="Arial" w:hAnsi="Arial" w:cs="Arial"/>
                 <w:color w:val="000000"/>
-                <w:szCs w:val="24"/>
-                <w:lang w:val="uz-Cyrl-UZ"/>
-              </w:rPr>
-            </w:pPr>
-            <w:r>
-              <w:rPr>
-                <w:rFonts w:ascii="Arial" w:hAnsi="Arial" w:cs="Arial"/>
-                <w:lang w:val="uz-Cyrl-UZ"/>
-              </w:rPr>
-              <w:t>17</w:t>
+                <w:sz w:val="28"/>
+                <w:szCs w:val="28"/>
+                <w:lang w:val="uz-Cyrl-UZ"/>
+              </w:rPr>
+            </w:pPr>
+            <w:r>
+              <w:rPr>
+                <w:rFonts w:ascii="Arial" w:hAnsi="Arial" w:cs="Arial"/>
+                <w:color w:val="000000"/>
+                <w:sz w:val="28"/>
+                <w:szCs w:val="28"/>
+                <w:lang w:val="uz-Cyrl-UZ"/>
+              </w:rPr>
+              <w:t>14</w:t>
             </w:r>
           </w:p>
         </w:tc>
@@ -18860,7 +17382,7 @@
           <w:tcPr>
             <w:tcW w:w="2207" w:type="dxa"/>
             <w:noWrap/>
-            <w:vAlign w:val="bottom"/>
+            <w:vAlign w:val="center"/>
             <w:hideMark/>
           </w:tcPr>
           <w:p>
@@ -18871,16 +17393,20 @@
               <w:rPr>
                 <w:rFonts w:ascii="Arial" w:hAnsi="Arial" w:cs="Arial"/>
                 <w:color w:val="000000"/>
-                <w:szCs w:val="24"/>
-                <w:lang w:val="uz-Cyrl-UZ"/>
-              </w:rPr>
-            </w:pPr>
-            <w:r>
-              <w:rPr>
-                <w:rFonts w:ascii="Arial" w:hAnsi="Arial" w:cs="Arial"/>
-                <w:lang w:val="uz-Cyrl-UZ"/>
-              </w:rPr>
-              <w:t>9</w:t>
+                <w:sz w:val="28"/>
+                <w:szCs w:val="28"/>
+                <w:lang w:val="uz-Cyrl-UZ"/>
+              </w:rPr>
+            </w:pPr>
+            <w:r>
+              <w:rPr>
+                <w:rFonts w:ascii="Arial" w:hAnsi="Arial" w:cs="Arial"/>
+                <w:color w:val="000000"/>
+                <w:sz w:val="28"/>
+                <w:szCs w:val="28"/>
+                <w:lang w:val="uz-Cyrl-UZ"/>
+              </w:rPr>
+              <w:t>5</w:t>
             </w:r>
           </w:p>
         </w:tc>
@@ -18888,7 +17414,7 @@
           <w:tcPr>
             <w:tcW w:w="2285" w:type="dxa"/>
             <w:noWrap/>
-            <w:vAlign w:val="bottom"/>
+            <w:vAlign w:val="center"/>
             <w:hideMark/>
           </w:tcPr>
           <w:p>
@@ -18899,23 +17425,27 @@
               <w:rPr>
                 <w:rFonts w:ascii="Arial" w:hAnsi="Arial" w:cs="Arial"/>
                 <w:color w:val="000000"/>
-                <w:szCs w:val="24"/>
-                <w:lang w:val="uz-Cyrl-UZ"/>
-              </w:rPr>
-            </w:pPr>
-            <w:r>
-              <w:rPr>
-                <w:rFonts w:ascii="Arial" w:hAnsi="Arial" w:cs="Arial"/>
-                <w:lang w:val="uz-Cyrl-UZ"/>
-              </w:rPr>
-              <w:t>0</w:t>
-            </w:r>
-          </w:p>
-        </w:tc>
-        <w:tc>
-          <w:tcPr>
-            <w:tcW w:w="1650" w:type="dxa"/>
-            <w:vAlign w:val="bottom"/>
+                <w:sz w:val="28"/>
+                <w:szCs w:val="28"/>
+                <w:lang w:val="uz-Cyrl-UZ"/>
+              </w:rPr>
+            </w:pPr>
+            <w:r>
+              <w:rPr>
+                <w:rFonts w:ascii="Arial" w:hAnsi="Arial" w:cs="Arial"/>
+                <w:color w:val="000000"/>
+                <w:sz w:val="28"/>
+                <w:szCs w:val="28"/>
+                <w:lang w:val="uz-Cyrl-UZ"/>
+              </w:rPr>
+              <w:t>3</w:t>
+            </w:r>
+          </w:p>
+        </w:tc>
+        <w:tc>
+          <w:tcPr>
+            <w:tcW w:w="1638" w:type="dxa"/>
+            <w:vAlign w:val="center"/>
           </w:tcPr>
           <w:p>
             <w:pPr>
@@ -18924,22 +17454,27 @@
               <w:cnfStyle w:val="000000000000" w:firstRow="0" w:lastRow="0" w:firstColumn="0" w:lastColumn="0" w:oddVBand="0" w:evenVBand="0" w:oddHBand="0" w:evenHBand="0" w:firstRowFirstColumn="0" w:firstRowLastColumn="0" w:lastRowFirstColumn="0" w:lastRowLastColumn="0"/>
               <w:rPr>
                 <w:rFonts w:ascii="Arial" w:hAnsi="Arial" w:cs="Arial"/>
-                <w:lang w:val="uz-Cyrl-UZ"/>
-              </w:rPr>
-            </w:pPr>
-            <w:r>
-              <w:rPr>
-                <w:rFonts w:ascii="Arial" w:hAnsi="Arial" w:cs="Arial"/>
-                <w:lang w:val="uz-Cyrl-UZ"/>
-              </w:rPr>
-              <w:t>10</w:t>
-            </w:r>
-          </w:p>
-        </w:tc>
-        <w:tc>
-          <w:tcPr>
-            <w:tcW w:w="1845" w:type="dxa"/>
-            <w:vAlign w:val="bottom"/>
+                <w:sz w:val="28"/>
+                <w:szCs w:val="28"/>
+                <w:lang w:val="uz-Cyrl-UZ"/>
+              </w:rPr>
+            </w:pPr>
+            <w:r>
+              <w:rPr>
+                <w:rFonts w:ascii="Arial" w:hAnsi="Arial" w:cs="Arial"/>
+                <w:color w:val="000000"/>
+                <w:sz w:val="28"/>
+                <w:szCs w:val="28"/>
+                <w:lang w:val="uz-Cyrl-UZ"/>
+              </w:rPr>
+              <w:t>4</w:t>
+            </w:r>
+          </w:p>
+        </w:tc>
+        <w:tc>
+          <w:tcPr>
+            <w:tcW w:w="2005" w:type="dxa"/>
+            <w:vAlign w:val="center"/>
           </w:tcPr>
           <w:p>
             <w:pPr>
@@ -18948,15 +17483,20 @@
               <w:cnfStyle w:val="000000000000" w:firstRow="0" w:lastRow="0" w:firstColumn="0" w:lastColumn="0" w:oddVBand="0" w:evenVBand="0" w:oddHBand="0" w:evenHBand="0" w:firstRowFirstColumn="0" w:firstRowLastColumn="0" w:lastRowFirstColumn="0" w:lastRowLastColumn="0"/>
               <w:rPr>
                 <w:rFonts w:ascii="Arial" w:hAnsi="Arial" w:cs="Arial"/>
-                <w:lang w:val="uz-Cyrl-UZ"/>
-              </w:rPr>
-            </w:pPr>
-            <w:r>
-              <w:rPr>
-                <w:rFonts w:ascii="Arial" w:hAnsi="Arial" w:cs="Arial"/>
-                <w:lang w:val="uz-Cyrl-UZ"/>
-              </w:rPr>
-              <w:t>6</w:t>
+                <w:sz w:val="28"/>
+                <w:szCs w:val="28"/>
+                <w:lang w:val="uz-Cyrl-UZ"/>
+              </w:rPr>
+            </w:pPr>
+            <w:r>
+              <w:rPr>
+                <w:rFonts w:ascii="Arial" w:hAnsi="Arial" w:cs="Arial"/>
+                <w:color w:val="000000"/>
+                <w:sz w:val="28"/>
+                <w:szCs w:val="28"/>
+                <w:lang w:val="uz-Cyrl-UZ"/>
+              </w:rPr>
+              <w:t>2</w:t>
             </w:r>
           </w:p>
         </w:tc>
@@ -18969,7 +17509,7 @@
         <w:tc>
           <w:tcPr>
             <w:cnfStyle w:val="001000000000" w:firstRow="0" w:lastRow="0" w:firstColumn="1" w:lastColumn="0" w:oddVBand="0" w:evenVBand="0" w:oddHBand="0" w:evenHBand="0" w:firstRowFirstColumn="0" w:firstRowLastColumn="0" w:lastRowFirstColumn="0" w:lastRowLastColumn="0"/>
-            <w:tcW w:w="610" w:type="dxa"/>
+            <w:tcW w:w="606" w:type="dxa"/>
             <w:vAlign w:val="center"/>
           </w:tcPr>
           <w:p>
@@ -19008,6 +17548,7 @@
           <w:p>
             <w:pPr>
               <w:spacing w:after="0" w:line="360" w:lineRule="auto"/>
+              <w:jc w:val="center"/>
               <w:cnfStyle w:val="000000000000" w:firstRow="0" w:lastRow="0" w:firstColumn="0" w:lastColumn="0" w:oddVBand="0" w:evenVBand="0" w:oddHBand="0" w:evenHBand="0" w:firstRowFirstColumn="0" w:firstRowLastColumn="0" w:lastRowFirstColumn="0" w:lastRowLastColumn="0"/>
               <w:rPr>
                 <w:rFonts w:ascii="Arial" w:hAnsi="Arial" w:cs="Arial"/>
@@ -19024,7 +17565,7 @@
                 <w:szCs w:val="28"/>
                 <w:lang w:val="uz-Cyrl-UZ"/>
               </w:rPr>
-              <w:t>Қизилтепа</w:t>
+              <w:t>Конимех</w:t>
             </w:r>
           </w:p>
         </w:tc>
@@ -19032,7 +17573,7 @@
           <w:tcPr>
             <w:tcW w:w="1714" w:type="dxa"/>
             <w:noWrap/>
-            <w:vAlign w:val="bottom"/>
+            <w:vAlign w:val="center"/>
             <w:hideMark/>
           </w:tcPr>
           <w:p>
@@ -19043,16 +17584,20 @@
               <w:rPr>
                 <w:rFonts w:ascii="Arial" w:hAnsi="Arial" w:cs="Arial"/>
                 <w:color w:val="000000"/>
-                <w:szCs w:val="24"/>
-                <w:lang w:val="uz-Cyrl-UZ"/>
-              </w:rPr>
-            </w:pPr>
-            <w:r>
-              <w:rPr>
-                <w:rFonts w:ascii="Arial" w:hAnsi="Arial" w:cs="Arial"/>
-                <w:lang w:val="uz-Cyrl-UZ"/>
-              </w:rPr>
-              <w:t>20</w:t>
+                <w:sz w:val="28"/>
+                <w:szCs w:val="28"/>
+                <w:lang w:val="uz-Cyrl-UZ"/>
+              </w:rPr>
+            </w:pPr>
+            <w:r>
+              <w:rPr>
+                <w:rFonts w:ascii="Arial" w:hAnsi="Arial" w:cs="Arial"/>
+                <w:color w:val="000000"/>
+                <w:sz w:val="28"/>
+                <w:szCs w:val="28"/>
+                <w:lang w:val="uz-Cyrl-UZ"/>
+              </w:rPr>
+              <w:t>22</w:t>
             </w:r>
           </w:p>
         </w:tc>
@@ -19060,7 +17605,7 @@
           <w:tcPr>
             <w:tcW w:w="1535" w:type="dxa"/>
             <w:noWrap/>
-            <w:vAlign w:val="bottom"/>
+            <w:vAlign w:val="center"/>
             <w:hideMark/>
           </w:tcPr>
           <w:p>
@@ -19071,16 +17616,20 @@
               <w:rPr>
                 <w:rFonts w:ascii="Arial" w:hAnsi="Arial" w:cs="Arial"/>
                 <w:color w:val="000000"/>
-                <w:szCs w:val="24"/>
-                <w:lang w:val="uz-Cyrl-UZ"/>
-              </w:rPr>
-            </w:pPr>
-            <w:r>
-              <w:rPr>
-                <w:rFonts w:ascii="Arial" w:hAnsi="Arial" w:cs="Arial"/>
-                <w:lang w:val="uz-Cyrl-UZ"/>
-              </w:rPr>
-              <w:t>19</w:t>
+                <w:sz w:val="28"/>
+                <w:szCs w:val="28"/>
+                <w:lang w:val="uz-Cyrl-UZ"/>
+              </w:rPr>
+            </w:pPr>
+            <w:r>
+              <w:rPr>
+                <w:rFonts w:ascii="Arial" w:hAnsi="Arial" w:cs="Arial"/>
+                <w:color w:val="000000"/>
+                <w:sz w:val="28"/>
+                <w:szCs w:val="28"/>
+                <w:lang w:val="uz-Cyrl-UZ"/>
+              </w:rPr>
+              <w:t>14</w:t>
             </w:r>
           </w:p>
         </w:tc>
@@ -19088,7 +17637,7 @@
           <w:tcPr>
             <w:tcW w:w="1332" w:type="dxa"/>
             <w:noWrap/>
-            <w:vAlign w:val="bottom"/>
+            <w:vAlign w:val="center"/>
             <w:hideMark/>
           </w:tcPr>
           <w:p>
@@ -19099,16 +17648,20 @@
               <w:rPr>
                 <w:rFonts w:ascii="Arial" w:hAnsi="Arial" w:cs="Arial"/>
                 <w:color w:val="000000"/>
-                <w:szCs w:val="24"/>
-                <w:lang w:val="uz-Cyrl-UZ"/>
-              </w:rPr>
-            </w:pPr>
-            <w:r>
-              <w:rPr>
-                <w:rFonts w:ascii="Arial" w:hAnsi="Arial" w:cs="Arial"/>
-                <w:lang w:val="uz-Cyrl-UZ"/>
-              </w:rPr>
-              <w:t>4</w:t>
+                <w:sz w:val="28"/>
+                <w:szCs w:val="28"/>
+                <w:lang w:val="uz-Cyrl-UZ"/>
+              </w:rPr>
+            </w:pPr>
+            <w:r>
+              <w:rPr>
+                <w:rFonts w:ascii="Arial" w:hAnsi="Arial" w:cs="Arial"/>
+                <w:color w:val="000000"/>
+                <w:sz w:val="28"/>
+                <w:szCs w:val="28"/>
+                <w:lang w:val="uz-Cyrl-UZ"/>
+              </w:rPr>
+              <w:t>8</w:t>
             </w:r>
           </w:p>
         </w:tc>
@@ -19116,7 +17669,7 @@
           <w:tcPr>
             <w:tcW w:w="2207" w:type="dxa"/>
             <w:noWrap/>
-            <w:vAlign w:val="bottom"/>
+            <w:vAlign w:val="center"/>
             <w:hideMark/>
           </w:tcPr>
           <w:p>
@@ -19127,13 +17680,17 @@
               <w:rPr>
                 <w:rFonts w:ascii="Arial" w:hAnsi="Arial" w:cs="Arial"/>
                 <w:color w:val="000000"/>
-                <w:szCs w:val="24"/>
-                <w:lang w:val="uz-Cyrl-UZ"/>
-              </w:rPr>
-            </w:pPr>
-            <w:r>
-              <w:rPr>
-                <w:rFonts w:ascii="Arial" w:hAnsi="Arial" w:cs="Arial"/>
+                <w:sz w:val="28"/>
+                <w:szCs w:val="28"/>
+                <w:lang w:val="uz-Cyrl-UZ"/>
+              </w:rPr>
+            </w:pPr>
+            <w:r>
+              <w:rPr>
+                <w:rFonts w:ascii="Arial" w:hAnsi="Arial" w:cs="Arial"/>
+                <w:color w:val="000000"/>
+                <w:sz w:val="28"/>
+                <w:szCs w:val="28"/>
                 <w:lang w:val="uz-Cyrl-UZ"/>
               </w:rPr>
               <w:t>8</w:t>
@@ -19144,7 +17701,7 @@
           <w:tcPr>
             <w:tcW w:w="2285" w:type="dxa"/>
             <w:noWrap/>
-            <w:vAlign w:val="bottom"/>
+            <w:vAlign w:val="center"/>
             <w:hideMark/>
           </w:tcPr>
           <w:p>
@@ -19155,23 +17712,27 @@
               <w:rPr>
                 <w:rFonts w:ascii="Arial" w:hAnsi="Arial" w:cs="Arial"/>
                 <w:color w:val="000000"/>
-                <w:szCs w:val="24"/>
-                <w:lang w:val="uz-Cyrl-UZ"/>
-              </w:rPr>
-            </w:pPr>
-            <w:r>
-              <w:rPr>
-                <w:rFonts w:ascii="Arial" w:hAnsi="Arial" w:cs="Arial"/>
-                <w:lang w:val="uz-Cyrl-UZ"/>
-              </w:rPr>
-              <w:t>2</w:t>
-            </w:r>
-          </w:p>
-        </w:tc>
-        <w:tc>
-          <w:tcPr>
-            <w:tcW w:w="1650" w:type="dxa"/>
-            <w:vAlign w:val="bottom"/>
+                <w:sz w:val="28"/>
+                <w:szCs w:val="28"/>
+                <w:lang w:val="uz-Cyrl-UZ"/>
+              </w:rPr>
+            </w:pPr>
+            <w:r>
+              <w:rPr>
+                <w:rFonts w:ascii="Arial" w:hAnsi="Arial" w:cs="Arial"/>
+                <w:color w:val="000000"/>
+                <w:sz w:val="28"/>
+                <w:szCs w:val="28"/>
+                <w:lang w:val="uz-Cyrl-UZ"/>
+              </w:rPr>
+              <w:t>0</w:t>
+            </w:r>
+          </w:p>
+        </w:tc>
+        <w:tc>
+          <w:tcPr>
+            <w:tcW w:w="1638" w:type="dxa"/>
+            <w:vAlign w:val="center"/>
           </w:tcPr>
           <w:p>
             <w:pPr>
@@ -19180,12 +17741,17 @@
               <w:cnfStyle w:val="000000000000" w:firstRow="0" w:lastRow="0" w:firstColumn="0" w:lastColumn="0" w:oddVBand="0" w:evenVBand="0" w:oddHBand="0" w:evenHBand="0" w:firstRowFirstColumn="0" w:firstRowLastColumn="0" w:lastRowFirstColumn="0" w:lastRowLastColumn="0"/>
               <w:rPr>
                 <w:rFonts w:ascii="Arial" w:hAnsi="Arial" w:cs="Arial"/>
-                <w:lang w:val="uz-Cyrl-UZ"/>
-              </w:rPr>
-            </w:pPr>
-            <w:r>
-              <w:rPr>
-                <w:rFonts w:ascii="Arial" w:hAnsi="Arial" w:cs="Arial"/>
+                <w:sz w:val="28"/>
+                <w:szCs w:val="28"/>
+                <w:lang w:val="uz-Cyrl-UZ"/>
+              </w:rPr>
+            </w:pPr>
+            <w:r>
+              <w:rPr>
+                <w:rFonts w:ascii="Arial" w:hAnsi="Arial" w:cs="Arial"/>
+                <w:color w:val="000000"/>
+                <w:sz w:val="28"/>
+                <w:szCs w:val="28"/>
                 <w:lang w:val="uz-Cyrl-UZ"/>
               </w:rPr>
               <w:t>3</w:t>
@@ -19194,8 +17760,8 @@
         </w:tc>
         <w:tc>
           <w:tcPr>
-            <w:tcW w:w="1845" w:type="dxa"/>
-            <w:vAlign w:val="bottom"/>
+            <w:tcW w:w="2005" w:type="dxa"/>
+            <w:vAlign w:val="center"/>
           </w:tcPr>
           <w:p>
             <w:pPr>
@@ -19204,15 +17770,20 @@
               <w:cnfStyle w:val="000000000000" w:firstRow="0" w:lastRow="0" w:firstColumn="0" w:lastColumn="0" w:oddVBand="0" w:evenVBand="0" w:oddHBand="0" w:evenHBand="0" w:firstRowFirstColumn="0" w:firstRowLastColumn="0" w:lastRowFirstColumn="0" w:lastRowLastColumn="0"/>
               <w:rPr>
                 <w:rFonts w:ascii="Arial" w:hAnsi="Arial" w:cs="Arial"/>
-                <w:lang w:val="uz-Cyrl-UZ"/>
-              </w:rPr>
-            </w:pPr>
-            <w:r>
-              <w:rPr>
-                <w:rFonts w:ascii="Arial" w:hAnsi="Arial" w:cs="Arial"/>
-                <w:lang w:val="uz-Cyrl-UZ"/>
-              </w:rPr>
-              <w:t>3</w:t>
+                <w:sz w:val="28"/>
+                <w:szCs w:val="28"/>
+                <w:lang w:val="uz-Cyrl-UZ"/>
+              </w:rPr>
+            </w:pPr>
+            <w:r>
+              <w:rPr>
+                <w:rFonts w:ascii="Arial" w:hAnsi="Arial" w:cs="Arial"/>
+                <w:color w:val="000000"/>
+                <w:sz w:val="28"/>
+                <w:szCs w:val="28"/>
+                <w:lang w:val="uz-Cyrl-UZ"/>
+              </w:rPr>
+              <w:t>6</w:t>
             </w:r>
           </w:p>
         </w:tc>
@@ -19225,7 +17796,7 @@
         <w:tc>
           <w:tcPr>
             <w:cnfStyle w:val="001000000000" w:firstRow="0" w:lastRow="0" w:firstColumn="1" w:lastColumn="0" w:oddVBand="0" w:evenVBand="0" w:oddHBand="0" w:evenHBand="0" w:firstRowFirstColumn="0" w:firstRowLastColumn="0" w:lastRowFirstColumn="0" w:lastRowLastColumn="0"/>
-            <w:tcW w:w="610" w:type="dxa"/>
+            <w:tcW w:w="606" w:type="dxa"/>
             <w:vAlign w:val="center"/>
           </w:tcPr>
           <w:p>
@@ -19264,6 +17835,7 @@
           <w:p>
             <w:pPr>
               <w:spacing w:after="0" w:line="360" w:lineRule="auto"/>
+              <w:jc w:val="center"/>
               <w:cnfStyle w:val="000000000000" w:firstRow="0" w:lastRow="0" w:firstColumn="0" w:lastColumn="0" w:oddVBand="0" w:evenVBand="0" w:oddHBand="0" w:evenHBand="0" w:firstRowFirstColumn="0" w:firstRowLastColumn="0" w:lastRowFirstColumn="0" w:lastRowLastColumn="0"/>
               <w:rPr>
                 <w:rFonts w:ascii="Arial" w:hAnsi="Arial" w:cs="Arial"/>
@@ -19280,7 +17852,7 @@
                 <w:szCs w:val="28"/>
                 <w:lang w:val="uz-Cyrl-UZ"/>
               </w:rPr>
-              <w:t>Нурота</w:t>
+              <w:t>Томди</w:t>
             </w:r>
           </w:p>
         </w:tc>
@@ -19288,7 +17860,7 @@
           <w:tcPr>
             <w:tcW w:w="1714" w:type="dxa"/>
             <w:noWrap/>
-            <w:vAlign w:val="bottom"/>
+            <w:vAlign w:val="center"/>
             <w:hideMark/>
           </w:tcPr>
           <w:p>
@@ -19299,16 +17871,20 @@
               <w:rPr>
                 <w:rFonts w:ascii="Arial" w:hAnsi="Arial" w:cs="Arial"/>
                 <w:color w:val="000000"/>
-                <w:szCs w:val="24"/>
-                <w:lang w:val="uz-Cyrl-UZ"/>
-              </w:rPr>
-            </w:pPr>
-            <w:r>
-              <w:rPr>
-                <w:rFonts w:ascii="Arial" w:hAnsi="Arial" w:cs="Arial"/>
-                <w:lang w:val="uz-Cyrl-UZ"/>
-              </w:rPr>
-              <w:t>11</w:t>
+                <w:sz w:val="28"/>
+                <w:szCs w:val="28"/>
+                <w:lang w:val="uz-Cyrl-UZ"/>
+              </w:rPr>
+            </w:pPr>
+            <w:r>
+              <w:rPr>
+                <w:rFonts w:ascii="Arial" w:hAnsi="Arial" w:cs="Arial"/>
+                <w:color w:val="000000"/>
+                <w:sz w:val="28"/>
+                <w:szCs w:val="28"/>
+                <w:lang w:val="uz-Cyrl-UZ"/>
+              </w:rPr>
+              <w:t>0</w:t>
             </w:r>
           </w:p>
         </w:tc>
@@ -19316,7 +17892,7 @@
           <w:tcPr>
             <w:tcW w:w="1535" w:type="dxa"/>
             <w:noWrap/>
-            <w:vAlign w:val="bottom"/>
+            <w:vAlign w:val="center"/>
             <w:hideMark/>
           </w:tcPr>
           <w:p>
@@ -19327,16 +17903,20 @@
               <w:rPr>
                 <w:rFonts w:ascii="Arial" w:hAnsi="Arial" w:cs="Arial"/>
                 <w:color w:val="000000"/>
-                <w:szCs w:val="24"/>
-                <w:lang w:val="uz-Cyrl-UZ"/>
-              </w:rPr>
-            </w:pPr>
-            <w:r>
-              <w:rPr>
-                <w:rFonts w:ascii="Arial" w:hAnsi="Arial" w:cs="Arial"/>
-                <w:lang w:val="uz-Cyrl-UZ"/>
-              </w:rPr>
-              <w:t>15</w:t>
+                <w:sz w:val="28"/>
+                <w:szCs w:val="28"/>
+                <w:lang w:val="uz-Cyrl-UZ"/>
+              </w:rPr>
+            </w:pPr>
+            <w:r>
+              <w:rPr>
+                <w:rFonts w:ascii="Arial" w:hAnsi="Arial" w:cs="Arial"/>
+                <w:color w:val="000000"/>
+                <w:sz w:val="28"/>
+                <w:szCs w:val="28"/>
+                <w:lang w:val="uz-Cyrl-UZ"/>
+              </w:rPr>
+              <w:t>25</w:t>
             </w:r>
           </w:p>
         </w:tc>
@@ -19344,7 +17924,7 @@
           <w:tcPr>
             <w:tcW w:w="1332" w:type="dxa"/>
             <w:noWrap/>
-            <w:vAlign w:val="bottom"/>
+            <w:vAlign w:val="center"/>
             <w:hideMark/>
           </w:tcPr>
           <w:p>
@@ -19355,16 +17935,20 @@
               <w:rPr>
                 <w:rFonts w:ascii="Arial" w:hAnsi="Arial" w:cs="Arial"/>
                 <w:color w:val="000000"/>
-                <w:szCs w:val="24"/>
-                <w:lang w:val="uz-Cyrl-UZ"/>
-              </w:rPr>
-            </w:pPr>
-            <w:r>
-              <w:rPr>
-                <w:rFonts w:ascii="Arial" w:hAnsi="Arial" w:cs="Arial"/>
-                <w:lang w:val="uz-Cyrl-UZ"/>
-              </w:rPr>
-              <w:t>13</w:t>
+                <w:sz w:val="28"/>
+                <w:szCs w:val="28"/>
+                <w:lang w:val="uz-Cyrl-UZ"/>
+              </w:rPr>
+            </w:pPr>
+            <w:r>
+              <w:rPr>
+                <w:rFonts w:ascii="Arial" w:hAnsi="Arial" w:cs="Arial"/>
+                <w:color w:val="000000"/>
+                <w:sz w:val="28"/>
+                <w:szCs w:val="28"/>
+                <w:lang w:val="uz-Cyrl-UZ"/>
+              </w:rPr>
+              <w:t>16</w:t>
             </w:r>
           </w:p>
         </w:tc>
@@ -19372,7 +17956,7 @@
           <w:tcPr>
             <w:tcW w:w="2207" w:type="dxa"/>
             <w:noWrap/>
-            <w:vAlign w:val="bottom"/>
+            <w:vAlign w:val="center"/>
             <w:hideMark/>
           </w:tcPr>
           <w:p>
@@ -19383,16 +17967,20 @@
               <w:rPr>
                 <w:rFonts w:ascii="Arial" w:hAnsi="Arial" w:cs="Arial"/>
                 <w:color w:val="000000"/>
-                <w:szCs w:val="24"/>
-                <w:lang w:val="uz-Cyrl-UZ"/>
-              </w:rPr>
-            </w:pPr>
-            <w:r>
-              <w:rPr>
-                <w:rFonts w:ascii="Arial" w:hAnsi="Arial" w:cs="Arial"/>
-                <w:lang w:val="uz-Cyrl-UZ"/>
-              </w:rPr>
-              <w:t>17</w:t>
+                <w:sz w:val="28"/>
+                <w:szCs w:val="28"/>
+                <w:lang w:val="uz-Cyrl-UZ"/>
+              </w:rPr>
+            </w:pPr>
+            <w:r>
+              <w:rPr>
+                <w:rFonts w:ascii="Arial" w:hAnsi="Arial" w:cs="Arial"/>
+                <w:color w:val="000000"/>
+                <w:sz w:val="28"/>
+                <w:szCs w:val="28"/>
+                <w:lang w:val="uz-Cyrl-UZ"/>
+              </w:rPr>
+              <w:t>7</w:t>
             </w:r>
           </w:p>
         </w:tc>
@@ -19400,7 +17988,7 @@
           <w:tcPr>
             <w:tcW w:w="2285" w:type="dxa"/>
             <w:noWrap/>
-            <w:vAlign w:val="bottom"/>
+            <w:vAlign w:val="center"/>
             <w:hideMark/>
           </w:tcPr>
           <w:p>
@@ -19411,23 +17999,27 @@
               <w:rPr>
                 <w:rFonts w:ascii="Arial" w:hAnsi="Arial" w:cs="Arial"/>
                 <w:color w:val="000000"/>
-                <w:szCs w:val="24"/>
-                <w:lang w:val="uz-Cyrl-UZ"/>
-              </w:rPr>
-            </w:pPr>
-            <w:r>
-              <w:rPr>
-                <w:rFonts w:ascii="Arial" w:hAnsi="Arial" w:cs="Arial"/>
-                <w:lang w:val="uz-Cyrl-UZ"/>
-              </w:rPr>
-              <w:t>4</w:t>
-            </w:r>
-          </w:p>
-        </w:tc>
-        <w:tc>
-          <w:tcPr>
-            <w:tcW w:w="1650" w:type="dxa"/>
-            <w:vAlign w:val="bottom"/>
+                <w:sz w:val="28"/>
+                <w:szCs w:val="28"/>
+                <w:lang w:val="uz-Cyrl-UZ"/>
+              </w:rPr>
+            </w:pPr>
+            <w:r>
+              <w:rPr>
+                <w:rFonts w:ascii="Arial" w:hAnsi="Arial" w:cs="Arial"/>
+                <w:color w:val="000000"/>
+                <w:sz w:val="28"/>
+                <w:szCs w:val="28"/>
+                <w:lang w:val="uz-Cyrl-UZ"/>
+              </w:rPr>
+              <w:t>0</w:t>
+            </w:r>
+          </w:p>
+        </w:tc>
+        <w:tc>
+          <w:tcPr>
+            <w:tcW w:w="1638" w:type="dxa"/>
+            <w:vAlign w:val="center"/>
           </w:tcPr>
           <w:p>
             <w:pPr>
@@ -19436,22 +18028,27 @@
               <w:cnfStyle w:val="000000000000" w:firstRow="0" w:lastRow="0" w:firstColumn="0" w:lastColumn="0" w:oddVBand="0" w:evenVBand="0" w:oddHBand="0" w:evenHBand="0" w:firstRowFirstColumn="0" w:firstRowLastColumn="0" w:lastRowFirstColumn="0" w:lastRowLastColumn="0"/>
               <w:rPr>
                 <w:rFonts w:ascii="Arial" w:hAnsi="Arial" w:cs="Arial"/>
-                <w:lang w:val="uz-Cyrl-UZ"/>
-              </w:rPr>
-            </w:pPr>
-            <w:r>
-              <w:rPr>
-                <w:rFonts w:ascii="Arial" w:hAnsi="Arial" w:cs="Arial"/>
-                <w:lang w:val="uz-Cyrl-UZ"/>
-              </w:rPr>
-              <w:t>0</w:t>
-            </w:r>
-          </w:p>
-        </w:tc>
-        <w:tc>
-          <w:tcPr>
-            <w:tcW w:w="1845" w:type="dxa"/>
-            <w:vAlign w:val="bottom"/>
+                <w:sz w:val="28"/>
+                <w:szCs w:val="28"/>
+                <w:lang w:val="uz-Cyrl-UZ"/>
+              </w:rPr>
+            </w:pPr>
+            <w:r>
+              <w:rPr>
+                <w:rFonts w:ascii="Arial" w:hAnsi="Arial" w:cs="Arial"/>
+                <w:color w:val="000000"/>
+                <w:sz w:val="28"/>
+                <w:szCs w:val="28"/>
+                <w:lang w:val="uz-Cyrl-UZ"/>
+              </w:rPr>
+              <w:t>2</w:t>
+            </w:r>
+          </w:p>
+        </w:tc>
+        <w:tc>
+          <w:tcPr>
+            <w:tcW w:w="2005" w:type="dxa"/>
+            <w:vAlign w:val="center"/>
           </w:tcPr>
           <w:p>
             <w:pPr>
@@ -19460,12 +18057,17 @@
               <w:cnfStyle w:val="000000000000" w:firstRow="0" w:lastRow="0" w:firstColumn="0" w:lastColumn="0" w:oddVBand="0" w:evenVBand="0" w:oddHBand="0" w:evenHBand="0" w:firstRowFirstColumn="0" w:firstRowLastColumn="0" w:lastRowFirstColumn="0" w:lastRowLastColumn="0"/>
               <w:rPr>
                 <w:rFonts w:ascii="Arial" w:hAnsi="Arial" w:cs="Arial"/>
-                <w:lang w:val="uz-Cyrl-UZ"/>
-              </w:rPr>
-            </w:pPr>
-            <w:r>
-              <w:rPr>
-                <w:rFonts w:ascii="Arial" w:hAnsi="Arial" w:cs="Arial"/>
+                <w:sz w:val="28"/>
+                <w:szCs w:val="28"/>
+                <w:lang w:val="uz-Cyrl-UZ"/>
+              </w:rPr>
+            </w:pPr>
+            <w:r>
+              <w:rPr>
+                <w:rFonts w:ascii="Arial" w:hAnsi="Arial" w:cs="Arial"/>
+                <w:color w:val="000000"/>
+                <w:sz w:val="28"/>
+                <w:szCs w:val="28"/>
                 <w:lang w:val="uz-Cyrl-UZ"/>
               </w:rPr>
               <w:t>0</w:t>
@@ -19481,7 +18083,7 @@
         <w:tc>
           <w:tcPr>
             <w:cnfStyle w:val="001000000000" w:firstRow="0" w:lastRow="0" w:firstColumn="1" w:lastColumn="0" w:oddVBand="0" w:evenVBand="0" w:oddHBand="0" w:evenHBand="0" w:firstRowFirstColumn="0" w:firstRowLastColumn="0" w:lastRowFirstColumn="0" w:lastRowLastColumn="0"/>
-            <w:tcW w:w="610" w:type="dxa"/>
+            <w:tcW w:w="606" w:type="dxa"/>
             <w:vAlign w:val="center"/>
           </w:tcPr>
           <w:p>
@@ -19520,6 +18122,7 @@
           <w:p>
             <w:pPr>
               <w:spacing w:after="0" w:line="360" w:lineRule="auto"/>
+              <w:jc w:val="center"/>
               <w:cnfStyle w:val="000000000000" w:firstRow="0" w:lastRow="0" w:firstColumn="0" w:lastColumn="0" w:oddVBand="0" w:evenVBand="0" w:oddHBand="0" w:evenHBand="0" w:firstRowFirstColumn="0" w:firstRowLastColumn="0" w:lastRowFirstColumn="0" w:lastRowLastColumn="0"/>
               <w:rPr>
                 <w:rFonts w:ascii="Arial" w:hAnsi="Arial" w:cs="Arial"/>
@@ -19536,7 +18139,7 @@
                 <w:szCs w:val="28"/>
                 <w:lang w:val="uz-Cyrl-UZ"/>
               </w:rPr>
-              <w:t>Томди</w:t>
+              <w:t>Навбахор</w:t>
             </w:r>
           </w:p>
         </w:tc>
@@ -19544,7 +18147,7 @@
           <w:tcPr>
             <w:tcW w:w="1714" w:type="dxa"/>
             <w:noWrap/>
-            <w:vAlign w:val="bottom"/>
+            <w:vAlign w:val="center"/>
             <w:hideMark/>
           </w:tcPr>
           <w:p>
@@ -19555,16 +18158,20 @@
               <w:rPr>
                 <w:rFonts w:ascii="Arial" w:hAnsi="Arial" w:cs="Arial"/>
                 <w:color w:val="000000"/>
-                <w:szCs w:val="24"/>
-                <w:lang w:val="uz-Cyrl-UZ"/>
-              </w:rPr>
-            </w:pPr>
-            <w:r>
-              <w:rPr>
-                <w:rFonts w:ascii="Arial" w:hAnsi="Arial" w:cs="Arial"/>
-                <w:lang w:val="uz-Cyrl-UZ"/>
-              </w:rPr>
-              <w:t>10</w:t>
+                <w:sz w:val="28"/>
+                <w:szCs w:val="28"/>
+                <w:lang w:val="uz-Cyrl-UZ"/>
+              </w:rPr>
+            </w:pPr>
+            <w:r>
+              <w:rPr>
+                <w:rFonts w:ascii="Arial" w:hAnsi="Arial" w:cs="Arial"/>
+                <w:color w:val="000000"/>
+                <w:sz w:val="28"/>
+                <w:szCs w:val="28"/>
+                <w:lang w:val="uz-Cyrl-UZ"/>
+              </w:rPr>
+              <w:t>14</w:t>
             </w:r>
           </w:p>
         </w:tc>
@@ -19572,7 +18179,7 @@
           <w:tcPr>
             <w:tcW w:w="1535" w:type="dxa"/>
             <w:noWrap/>
-            <w:vAlign w:val="bottom"/>
+            <w:vAlign w:val="center"/>
             <w:hideMark/>
           </w:tcPr>
           <w:p>
@@ -19583,16 +18190,20 @@
               <w:rPr>
                 <w:rFonts w:ascii="Arial" w:hAnsi="Arial" w:cs="Arial"/>
                 <w:color w:val="000000"/>
-                <w:szCs w:val="24"/>
-                <w:lang w:val="uz-Cyrl-UZ"/>
-              </w:rPr>
-            </w:pPr>
-            <w:r>
-              <w:rPr>
-                <w:rFonts w:ascii="Arial" w:hAnsi="Arial" w:cs="Arial"/>
-                <w:lang w:val="uz-Cyrl-UZ"/>
-              </w:rPr>
-              <w:t>10</w:t>
+                <w:sz w:val="28"/>
+                <w:szCs w:val="28"/>
+                <w:lang w:val="uz-Cyrl-UZ"/>
+              </w:rPr>
+            </w:pPr>
+            <w:r>
+              <w:rPr>
+                <w:rFonts w:ascii="Arial" w:hAnsi="Arial" w:cs="Arial"/>
+                <w:color w:val="000000"/>
+                <w:sz w:val="28"/>
+                <w:szCs w:val="28"/>
+                <w:lang w:val="uz-Cyrl-UZ"/>
+              </w:rPr>
+              <w:t>18</w:t>
             </w:r>
           </w:p>
         </w:tc>
@@ -19600,7 +18211,7 @@
           <w:tcPr>
             <w:tcW w:w="1332" w:type="dxa"/>
             <w:noWrap/>
-            <w:vAlign w:val="bottom"/>
+            <w:vAlign w:val="center"/>
             <w:hideMark/>
           </w:tcPr>
           <w:p>
@@ -19611,16 +18222,20 @@
               <w:rPr>
                 <w:rFonts w:ascii="Arial" w:hAnsi="Arial" w:cs="Arial"/>
                 <w:color w:val="000000"/>
-                <w:szCs w:val="24"/>
-                <w:lang w:val="uz-Cyrl-UZ"/>
-              </w:rPr>
-            </w:pPr>
-            <w:r>
-              <w:rPr>
-                <w:rFonts w:ascii="Arial" w:hAnsi="Arial" w:cs="Arial"/>
-                <w:lang w:val="uz-Cyrl-UZ"/>
-              </w:rPr>
-              <w:t>33</w:t>
+                <w:sz w:val="28"/>
+                <w:szCs w:val="28"/>
+                <w:lang w:val="uz-Cyrl-UZ"/>
+              </w:rPr>
+            </w:pPr>
+            <w:r>
+              <w:rPr>
+                <w:rFonts w:ascii="Arial" w:hAnsi="Arial" w:cs="Arial"/>
+                <w:color w:val="000000"/>
+                <w:sz w:val="28"/>
+                <w:szCs w:val="28"/>
+                <w:lang w:val="uz-Cyrl-UZ"/>
+              </w:rPr>
+              <w:t>16</w:t>
             </w:r>
           </w:p>
         </w:tc>
@@ -19628,7 +18243,7 @@
           <w:tcPr>
             <w:tcW w:w="2207" w:type="dxa"/>
             <w:noWrap/>
-            <w:vAlign w:val="bottom"/>
+            <w:vAlign w:val="center"/>
             <w:hideMark/>
           </w:tcPr>
           <w:p>
@@ -19639,16 +18254,20 @@
               <w:rPr>
                 <w:rFonts w:ascii="Arial" w:hAnsi="Arial" w:cs="Arial"/>
                 <w:color w:val="000000"/>
-                <w:szCs w:val="24"/>
-                <w:lang w:val="uz-Cyrl-UZ"/>
-              </w:rPr>
-            </w:pPr>
-            <w:r>
-              <w:rPr>
-                <w:rFonts w:ascii="Arial" w:hAnsi="Arial" w:cs="Arial"/>
-                <w:lang w:val="uz-Cyrl-UZ"/>
-              </w:rPr>
-              <w:t>3</w:t>
+                <w:sz w:val="28"/>
+                <w:szCs w:val="28"/>
+                <w:lang w:val="uz-Cyrl-UZ"/>
+              </w:rPr>
+            </w:pPr>
+            <w:r>
+              <w:rPr>
+                <w:rFonts w:ascii="Arial" w:hAnsi="Arial" w:cs="Arial"/>
+                <w:color w:val="000000"/>
+                <w:sz w:val="28"/>
+                <w:szCs w:val="28"/>
+                <w:lang w:val="uz-Cyrl-UZ"/>
+              </w:rPr>
+              <w:t>4</w:t>
             </w:r>
           </w:p>
         </w:tc>
@@ -19656,7 +18275,7 @@
           <w:tcPr>
             <w:tcW w:w="2285" w:type="dxa"/>
             <w:noWrap/>
-            <w:vAlign w:val="bottom"/>
+            <w:vAlign w:val="center"/>
             <w:hideMark/>
           </w:tcPr>
           <w:p>
@@ -19667,13 +18286,46 @@
               <w:rPr>
                 <w:rFonts w:ascii="Arial" w:hAnsi="Arial" w:cs="Arial"/>
                 <w:color w:val="000000"/>
-                <w:szCs w:val="24"/>
-                <w:lang w:val="uz-Cyrl-UZ"/>
-              </w:rPr>
-            </w:pPr>
-            <w:r>
-              <w:rPr>
-                <w:rFonts w:ascii="Arial" w:hAnsi="Arial" w:cs="Arial"/>
+                <w:sz w:val="28"/>
+                <w:szCs w:val="28"/>
+                <w:lang w:val="uz-Cyrl-UZ"/>
+              </w:rPr>
+            </w:pPr>
+            <w:r>
+              <w:rPr>
+                <w:rFonts w:ascii="Arial" w:hAnsi="Arial" w:cs="Arial"/>
+                <w:color w:val="000000"/>
+                <w:sz w:val="28"/>
+                <w:szCs w:val="28"/>
+                <w:lang w:val="uz-Cyrl-UZ"/>
+              </w:rPr>
+              <w:t>4</w:t>
+            </w:r>
+          </w:p>
+        </w:tc>
+        <w:tc>
+          <w:tcPr>
+            <w:tcW w:w="1638" w:type="dxa"/>
+            <w:vAlign w:val="center"/>
+          </w:tcPr>
+          <w:p>
+            <w:pPr>
+              <w:spacing w:after="0" w:line="360" w:lineRule="auto"/>
+              <w:jc w:val="center"/>
+              <w:cnfStyle w:val="000000000000" w:firstRow="0" w:lastRow="0" w:firstColumn="0" w:lastColumn="0" w:oddVBand="0" w:evenVBand="0" w:oddHBand="0" w:evenHBand="0" w:firstRowFirstColumn="0" w:firstRowLastColumn="0" w:lastRowFirstColumn="0" w:lastRowLastColumn="0"/>
+              <w:rPr>
+                <w:rFonts w:ascii="Arial" w:hAnsi="Arial" w:cs="Arial"/>
+                <w:sz w:val="28"/>
+                <w:szCs w:val="28"/>
+                <w:lang w:val="uz-Cyrl-UZ"/>
+              </w:rPr>
+            </w:pPr>
+            <w:r>
+              <w:rPr>
+                <w:rFonts w:ascii="Arial" w:hAnsi="Arial" w:cs="Arial"/>
+                <w:color w:val="000000"/>
+                <w:sz w:val="28"/>
+                <w:szCs w:val="28"/>
                 <w:lang w:val="uz-Cyrl-UZ"/>
               </w:rPr>
               <w:t>0</w:t>
@@ -19682,8 +18334,8 @@
         </w:tc>
         <w:tc>
           <w:tcPr>
-            <w:tcW w:w="1650" w:type="dxa"/>
-            <w:vAlign w:val="bottom"/>
+            <w:tcW w:w="2005" w:type="dxa"/>
+            <w:vAlign w:val="center"/>
           </w:tcPr>
           <w:p>
             <w:pPr>
@@ -19692,36 +18344,17 @@
               <w:cnfStyle w:val="000000000000" w:firstRow="0" w:lastRow="0" w:firstColumn="0" w:lastColumn="0" w:oddVBand="0" w:evenVBand="0" w:oddHBand="0" w:evenHBand="0" w:firstRowFirstColumn="0" w:firstRowLastColumn="0" w:lastRowFirstColumn="0" w:lastRowLastColumn="0"/>
               <w:rPr>
                 <w:rFonts w:ascii="Arial" w:hAnsi="Arial" w:cs="Arial"/>
-                <w:lang w:val="uz-Cyrl-UZ"/>
-              </w:rPr>
-            </w:pPr>
-            <w:r>
-              <w:rPr>
-                <w:rFonts w:ascii="Arial" w:hAnsi="Arial" w:cs="Arial"/>
-                <w:lang w:val="uz-Cyrl-UZ"/>
-              </w:rPr>
-              <w:t>3</w:t>
-            </w:r>
-          </w:p>
-        </w:tc>
-        <w:tc>
-          <w:tcPr>
-            <w:tcW w:w="1845" w:type="dxa"/>
-            <w:vAlign w:val="bottom"/>
-          </w:tcPr>
-          <w:p>
-            <w:pPr>
-              <w:spacing w:after="0" w:line="360" w:lineRule="auto"/>
-              <w:jc w:val="center"/>
-              <w:cnfStyle w:val="000000000000" w:firstRow="0" w:lastRow="0" w:firstColumn="0" w:lastColumn="0" w:oddVBand="0" w:evenVBand="0" w:oddHBand="0" w:evenHBand="0" w:firstRowFirstColumn="0" w:firstRowLastColumn="0" w:lastRowFirstColumn="0" w:lastRowLastColumn="0"/>
-              <w:rPr>
-                <w:rFonts w:ascii="Arial" w:hAnsi="Arial" w:cs="Arial"/>
-                <w:lang w:val="uz-Cyrl-UZ"/>
-              </w:rPr>
-            </w:pPr>
-            <w:r>
-              <w:rPr>
-                <w:rFonts w:ascii="Arial" w:hAnsi="Arial" w:cs="Arial"/>
+                <w:sz w:val="28"/>
+                <w:szCs w:val="28"/>
+                <w:lang w:val="uz-Cyrl-UZ"/>
+              </w:rPr>
+            </w:pPr>
+            <w:r>
+              <w:rPr>
+                <w:rFonts w:ascii="Arial" w:hAnsi="Arial" w:cs="Arial"/>
+                <w:color w:val="000000"/>
+                <w:sz w:val="28"/>
+                <w:szCs w:val="28"/>
                 <w:lang w:val="uz-Cyrl-UZ"/>
               </w:rPr>
               <w:t>3</w:t>
@@ -19737,12 +18370,14 @@
         <w:tc>
           <w:tcPr>
             <w:cnfStyle w:val="001000000000" w:firstRow="0" w:lastRow="0" w:firstColumn="1" w:lastColumn="0" w:oddVBand="0" w:evenVBand="0" w:oddHBand="0" w:evenHBand="0" w:firstRowFirstColumn="0" w:firstRowLastColumn="0" w:lastRowFirstColumn="0" w:lastRowLastColumn="0"/>
-            <w:tcW w:w="2423" w:type="dxa"/>
+            <w:tcW w:w="2419" w:type="dxa"/>
             <w:gridSpan w:val="2"/>
+            <w:vAlign w:val="center"/>
           </w:tcPr>
           <w:p>
             <w:pPr>
               <w:spacing w:after="0" w:line="360" w:lineRule="auto"/>
+              <w:jc w:val="center"/>
               <w:rPr>
                 <w:rFonts w:ascii="Arial" w:hAnsi="Arial" w:cs="Arial"/>
                 <w:sz w:val="26"/>
@@ -19765,7 +18400,7 @@
           <w:tcPr>
             <w:tcW w:w="1714" w:type="dxa"/>
             <w:noWrap/>
-            <w:vAlign w:val="bottom"/>
+            <w:vAlign w:val="center"/>
           </w:tcPr>
           <w:p>
             <w:pPr>
@@ -19788,21 +18423,9 @@
                 <w:szCs w:val="26"/>
                 <w:lang w:val="uz-Cyrl-UZ"/>
               </w:rPr>
-              <w:t>15</w:t>
-            </w:r>
-          </w:p>
-        </w:tc>
-        <w:tc>
-          <w:tcPr>
-            <w:tcW w:w="1535" w:type="dxa"/>
-            <w:noWrap/>
-            <w:vAlign w:val="bottom"/>
-          </w:tcPr>
-          <w:p>
-            <w:pPr>
-              <w:spacing w:after="0" w:line="360" w:lineRule="auto"/>
-              <w:jc w:val="center"/>
-              <w:cnfStyle w:val="000000000000" w:firstRow="0" w:lastRow="0" w:firstColumn="0" w:lastColumn="0" w:oddVBand="0" w:evenVBand="0" w:oddHBand="0" w:evenHBand="0" w:firstRowFirstColumn="0" w:firstRowLastColumn="0" w:lastRowFirstColumn="0" w:lastRowLastColumn="0"/>
+              <w:t>1</w:t>
+            </w:r>
+            <w:r>
               <w:rPr>
                 <w:rFonts w:ascii="Arial" w:hAnsi="Arial" w:cs="Arial"/>
                 <w:b/>
@@ -19810,8 +18433,21 @@
                 <w:szCs w:val="26"/>
                 <w:lang w:val="uz-Cyrl-UZ"/>
               </w:rPr>
-            </w:pPr>
-            <w:r>
+              <w:t>7</w:t>
+            </w:r>
+          </w:p>
+        </w:tc>
+        <w:tc>
+          <w:tcPr>
+            <w:tcW w:w="1535" w:type="dxa"/>
+            <w:noWrap/>
+            <w:vAlign w:val="center"/>
+          </w:tcPr>
+          <w:p>
+            <w:pPr>
+              <w:spacing w:after="0" w:line="360" w:lineRule="auto"/>
+              <w:jc w:val="center"/>
+              <w:cnfStyle w:val="000000000000" w:firstRow="0" w:lastRow="0" w:firstColumn="0" w:lastColumn="0" w:oddVBand="0" w:evenVBand="0" w:oddHBand="0" w:evenHBand="0" w:firstRowFirstColumn="0" w:firstRowLastColumn="0" w:lastRowFirstColumn="0" w:lastRowLastColumn="0"/>
               <w:rPr>
                 <w:rFonts w:ascii="Arial" w:hAnsi="Arial" w:cs="Arial"/>
                 <w:b/>
@@ -19819,21 +18455,8 @@
                 <w:szCs w:val="26"/>
                 <w:lang w:val="uz-Cyrl-UZ"/>
               </w:rPr>
-              <w:t>11</w:t>
-            </w:r>
-          </w:p>
-        </w:tc>
-        <w:tc>
-          <w:tcPr>
-            <w:tcW w:w="1332" w:type="dxa"/>
-            <w:noWrap/>
-            <w:vAlign w:val="bottom"/>
-          </w:tcPr>
-          <w:p>
-            <w:pPr>
-              <w:spacing w:after="0" w:line="360" w:lineRule="auto"/>
-              <w:jc w:val="center"/>
-              <w:cnfStyle w:val="000000000000" w:firstRow="0" w:lastRow="0" w:firstColumn="0" w:lastColumn="0" w:oddVBand="0" w:evenVBand="0" w:oddHBand="0" w:evenHBand="0" w:firstRowFirstColumn="0" w:firstRowLastColumn="0" w:lastRowFirstColumn="0" w:lastRowLastColumn="0"/>
+            </w:pPr>
+            <w:r>
               <w:rPr>
                 <w:rFonts w:ascii="Arial" w:hAnsi="Arial" w:cs="Arial"/>
                 <w:b/>
@@ -19841,7 +18464,8 @@
                 <w:szCs w:val="26"/>
                 <w:lang w:val="uz-Cyrl-UZ"/>
               </w:rPr>
-            </w:pPr>
+              <w:t>1</w:t>
+            </w:r>
             <w:r>
               <w:rPr>
                 <w:rFonts w:ascii="Arial" w:hAnsi="Arial" w:cs="Arial"/>
@@ -19850,15 +18474,15 @@
                 <w:szCs w:val="26"/>
                 <w:lang w:val="uz-Cyrl-UZ"/>
               </w:rPr>
-              <w:t>16</w:t>
-            </w:r>
-          </w:p>
-        </w:tc>
-        <w:tc>
-          <w:tcPr>
-            <w:tcW w:w="2207" w:type="dxa"/>
+              <w:t>3</w:t>
+            </w:r>
+          </w:p>
+        </w:tc>
+        <w:tc>
+          <w:tcPr>
+            <w:tcW w:w="1332" w:type="dxa"/>
             <w:noWrap/>
-            <w:vAlign w:val="bottom"/>
+            <w:vAlign w:val="center"/>
           </w:tcPr>
           <w:p>
             <w:pPr>
@@ -19881,21 +18505,9 @@
                 <w:szCs w:val="26"/>
                 <w:lang w:val="uz-Cyrl-UZ"/>
               </w:rPr>
-              <w:t>9</w:t>
-            </w:r>
-          </w:p>
-        </w:tc>
-        <w:tc>
-          <w:tcPr>
-            <w:tcW w:w="2285" w:type="dxa"/>
-            <w:noWrap/>
-            <w:vAlign w:val="bottom"/>
-          </w:tcPr>
-          <w:p>
-            <w:pPr>
-              <w:spacing w:after="0" w:line="360" w:lineRule="auto"/>
-              <w:jc w:val="center"/>
-              <w:cnfStyle w:val="000000000000" w:firstRow="0" w:lastRow="0" w:firstColumn="0" w:lastColumn="0" w:oddVBand="0" w:evenVBand="0" w:oddHBand="0" w:evenHBand="0" w:firstRowFirstColumn="0" w:firstRowLastColumn="0" w:lastRowFirstColumn="0" w:lastRowLastColumn="0"/>
+              <w:t>1</w:t>
+            </w:r>
+            <w:r>
               <w:rPr>
                 <w:rFonts w:ascii="Arial" w:hAnsi="Arial" w:cs="Arial"/>
                 <w:b/>
@@ -19903,8 +18515,21 @@
                 <w:szCs w:val="26"/>
                 <w:lang w:val="uz-Cyrl-UZ"/>
               </w:rPr>
-            </w:pPr>
-            <w:r>
+              <w:t>1</w:t>
+            </w:r>
+          </w:p>
+        </w:tc>
+        <w:tc>
+          <w:tcPr>
+            <w:tcW w:w="2207" w:type="dxa"/>
+            <w:noWrap/>
+            <w:vAlign w:val="center"/>
+          </w:tcPr>
+          <w:p>
+            <w:pPr>
+              <w:spacing w:after="0" w:line="360" w:lineRule="auto"/>
+              <w:jc w:val="center"/>
+              <w:cnfStyle w:val="000000000000" w:firstRow="0" w:lastRow="0" w:firstColumn="0" w:lastColumn="0" w:oddVBand="0" w:evenVBand="0" w:oddHBand="0" w:evenHBand="0" w:firstRowFirstColumn="0" w:firstRowLastColumn="0" w:lastRowFirstColumn="0" w:lastRowLastColumn="0"/>
               <w:rPr>
                 <w:rFonts w:ascii="Arial" w:hAnsi="Arial" w:cs="Arial"/>
                 <w:b/>
@@ -19912,20 +18537,8 @@
                 <w:szCs w:val="26"/>
                 <w:lang w:val="uz-Cyrl-UZ"/>
               </w:rPr>
-              <w:t>2</w:t>
-            </w:r>
-          </w:p>
-        </w:tc>
-        <w:tc>
-          <w:tcPr>
-            <w:tcW w:w="1650" w:type="dxa"/>
-            <w:vAlign w:val="bottom"/>
-          </w:tcPr>
-          <w:p>
-            <w:pPr>
-              <w:spacing w:after="0" w:line="360" w:lineRule="auto"/>
-              <w:jc w:val="center"/>
-              <w:cnfStyle w:val="000000000000" w:firstRow="0" w:lastRow="0" w:firstColumn="0" w:lastColumn="0" w:oddVBand="0" w:evenVBand="0" w:oddHBand="0" w:evenHBand="0" w:firstRowFirstColumn="0" w:firstRowLastColumn="0" w:lastRowFirstColumn="0" w:lastRowLastColumn="0"/>
+            </w:pPr>
+            <w:r>
               <w:rPr>
                 <w:rFonts w:ascii="Arial" w:hAnsi="Arial" w:cs="Arial"/>
                 <w:b/>
@@ -19933,8 +18546,21 @@
                 <w:szCs w:val="26"/>
                 <w:lang w:val="uz-Cyrl-UZ"/>
               </w:rPr>
-            </w:pPr>
-            <w:r>
+              <w:t>9</w:t>
+            </w:r>
+          </w:p>
+        </w:tc>
+        <w:tc>
+          <w:tcPr>
+            <w:tcW w:w="2285" w:type="dxa"/>
+            <w:noWrap/>
+            <w:vAlign w:val="center"/>
+          </w:tcPr>
+          <w:p>
+            <w:pPr>
+              <w:spacing w:after="0" w:line="360" w:lineRule="auto"/>
+              <w:jc w:val="center"/>
+              <w:cnfStyle w:val="000000000000" w:firstRow="0" w:lastRow="0" w:firstColumn="0" w:lastColumn="0" w:oddVBand="0" w:evenVBand="0" w:oddHBand="0" w:evenHBand="0" w:firstRowFirstColumn="0" w:firstRowLastColumn="0" w:lastRowFirstColumn="0" w:lastRowLastColumn="0"/>
               <w:rPr>
                 <w:rFonts w:ascii="Arial" w:hAnsi="Arial" w:cs="Arial"/>
                 <w:b/>
@@ -19942,14 +18568,53 @@
                 <w:szCs w:val="26"/>
                 <w:lang w:val="uz-Cyrl-UZ"/>
               </w:rPr>
-              <w:t>6</w:t>
-            </w:r>
-          </w:p>
-        </w:tc>
-        <w:tc>
-          <w:tcPr>
-            <w:tcW w:w="1845" w:type="dxa"/>
-            <w:vAlign w:val="bottom"/>
+            </w:pPr>
+            <w:r>
+              <w:rPr>
+                <w:rFonts w:ascii="Arial" w:hAnsi="Arial" w:cs="Arial"/>
+                <w:b/>
+                <w:sz w:val="26"/>
+                <w:szCs w:val="26"/>
+                <w:lang w:val="uz-Cyrl-UZ"/>
+              </w:rPr>
+              <w:t>2</w:t>
+            </w:r>
+          </w:p>
+        </w:tc>
+        <w:tc>
+          <w:tcPr>
+            <w:tcW w:w="1638" w:type="dxa"/>
+            <w:vAlign w:val="center"/>
+          </w:tcPr>
+          <w:p>
+            <w:pPr>
+              <w:spacing w:after="0" w:line="360" w:lineRule="auto"/>
+              <w:jc w:val="center"/>
+              <w:cnfStyle w:val="000000000000" w:firstRow="0" w:lastRow="0" w:firstColumn="0" w:lastColumn="0" w:oddVBand="0" w:evenVBand="0" w:oddHBand="0" w:evenHBand="0" w:firstRowFirstColumn="0" w:firstRowLastColumn="0" w:lastRowFirstColumn="0" w:lastRowLastColumn="0"/>
+              <w:rPr>
+                <w:rFonts w:ascii="Arial" w:hAnsi="Arial" w:cs="Arial"/>
+                <w:b/>
+                <w:sz w:val="26"/>
+                <w:szCs w:val="26"/>
+                <w:lang w:val="uz-Cyrl-UZ"/>
+              </w:rPr>
+            </w:pPr>
+            <w:r>
+              <w:rPr>
+                <w:rFonts w:ascii="Arial" w:hAnsi="Arial" w:cs="Arial"/>
+                <w:b/>
+                <w:sz w:val="26"/>
+                <w:szCs w:val="26"/>
+                <w:lang w:val="uz-Cyrl-UZ"/>
+              </w:rPr>
+              <w:t>3</w:t>
+            </w:r>
+          </w:p>
+        </w:tc>
+        <w:tc>
+          <w:tcPr>
+            <w:tcW w:w="2005" w:type="dxa"/>
+            <w:vAlign w:val="center"/>
           </w:tcPr>
           <w:p>
             <w:pPr>
@@ -23125,10 +21790,10 @@
           </c:dLbls>
           <c:cat>
             <c:numRef>
-              <c:f>навоий_graph!$B$1:$H$1</c:f>
+              <c:f>навоий_graph!$B$1:$I$1</c:f>
               <c:numCache>
                 <c:formatCode>mmm\-yy</c:formatCode>
-                <c:ptCount val="7"/>
+                <c:ptCount val="8"/>
                 <c:pt idx="0">
                   <c:v>44197</c:v>
                 </c:pt>
@@ -23150,15 +21815,18 @@
                 <c:pt idx="6">
                   <c:v>44743</c:v>
                 </c:pt>
+                <c:pt idx="7">
+                  <c:v>44835</c:v>
+                </c:pt>
               </c:numCache>
             </c:numRef>
           </c:cat>
           <c:val>
             <c:numRef>
-              <c:f>навоий_graph!$B$2:$H$2</c:f>
+              <c:f>навоий_graph!$B$2:$I$2</c:f>
               <c:numCache>
                 <c:formatCode>General</c:formatCode>
-                <c:ptCount val="7"/>
+                <c:ptCount val="8"/>
                 <c:pt idx="0">
                   <c:v>165</c:v>
                 </c:pt>
@@ -23180,13 +21848,16 @@
                 <c:pt idx="6">
                   <c:v>149</c:v>
                 </c:pt>
+                <c:pt idx="7">
+                  <c:v>150</c:v>
+                </c:pt>
               </c:numCache>
             </c:numRef>
           </c:val>
           <c:smooth val="0"/>
           <c:extLst>
             <c:ext xmlns:c16="http://schemas.microsoft.com/office/drawing/2014/chart" uri="{C3380CC4-5D6E-409C-BE32-E72D297353CC}">
-              <c16:uniqueId val="{00000000-A142-426B-9670-AB0455FC56CF}"/>
+              <c16:uniqueId val="{00000000-99DF-4EEE-B281-2DB71B280FC7}"/>
             </c:ext>
           </c:extLst>
         </c:ser>
@@ -23247,7 +21918,7 @@
               <c:extLst>
                 <c:ext xmlns:c15="http://schemas.microsoft.com/office/drawing/2012/chart" uri="{CE6537A1-D6FC-4f65-9D91-7224C49458BB}"/>
                 <c:ext xmlns:c16="http://schemas.microsoft.com/office/drawing/2014/chart" uri="{C3380CC4-5D6E-409C-BE32-E72D297353CC}">
-                  <c16:uniqueId val="{00000001-A142-426B-9670-AB0455FC56CF}"/>
+                  <c16:uniqueId val="{00000001-99DF-4EEE-B281-2DB71B280FC7}"/>
                 </c:ext>
               </c:extLst>
             </c:dLbl>
@@ -23269,7 +21940,7 @@
               <c:extLst>
                 <c:ext xmlns:c15="http://schemas.microsoft.com/office/drawing/2012/chart" uri="{CE6537A1-D6FC-4f65-9D91-7224C49458BB}"/>
                 <c:ext xmlns:c16="http://schemas.microsoft.com/office/drawing/2014/chart" uri="{C3380CC4-5D6E-409C-BE32-E72D297353CC}">
-                  <c16:uniqueId val="{00000002-A142-426B-9670-AB0455FC56CF}"/>
+                  <c16:uniqueId val="{00000002-99DF-4EEE-B281-2DB71B280FC7}"/>
                 </c:ext>
               </c:extLst>
             </c:dLbl>
@@ -23291,7 +21962,7 @@
               <c:extLst>
                 <c:ext xmlns:c15="http://schemas.microsoft.com/office/drawing/2012/chart" uri="{CE6537A1-D6FC-4f65-9D91-7224C49458BB}"/>
                 <c:ext xmlns:c16="http://schemas.microsoft.com/office/drawing/2014/chart" uri="{C3380CC4-5D6E-409C-BE32-E72D297353CC}">
-                  <c16:uniqueId val="{00000003-A142-426B-9670-AB0455FC56CF}"/>
+                  <c16:uniqueId val="{00000003-99DF-4EEE-B281-2DB71B280FC7}"/>
                 </c:ext>
               </c:extLst>
             </c:dLbl>
@@ -23313,7 +21984,7 @@
               <c:extLst>
                 <c:ext xmlns:c15="http://schemas.microsoft.com/office/drawing/2012/chart" uri="{CE6537A1-D6FC-4f65-9D91-7224C49458BB}"/>
                 <c:ext xmlns:c16="http://schemas.microsoft.com/office/drawing/2014/chart" uri="{C3380CC4-5D6E-409C-BE32-E72D297353CC}">
-                  <c16:uniqueId val="{00000004-A142-426B-9670-AB0455FC56CF}"/>
+                  <c16:uniqueId val="{00000004-99DF-4EEE-B281-2DB71B280FC7}"/>
                 </c:ext>
               </c:extLst>
             </c:dLbl>
@@ -23335,7 +22006,7 @@
               <c:extLst>
                 <c:ext xmlns:c15="http://schemas.microsoft.com/office/drawing/2012/chart" uri="{CE6537A1-D6FC-4f65-9D91-7224C49458BB}"/>
                 <c:ext xmlns:c16="http://schemas.microsoft.com/office/drawing/2014/chart" uri="{C3380CC4-5D6E-409C-BE32-E72D297353CC}">
-                  <c16:uniqueId val="{00000005-A142-426B-9670-AB0455FC56CF}"/>
+                  <c16:uniqueId val="{00000005-99DF-4EEE-B281-2DB71B280FC7}"/>
                 </c:ext>
               </c:extLst>
             </c:dLbl>
@@ -23343,8 +22014,8 @@
               <c:idx val="6"/>
               <c:layout>
                 <c:manualLayout>
-                  <c:x val="1.8796230016701069E-3"/>
-                  <c:y val="1.0431629344333091E-2"/>
+                  <c:x val="1.8796230016702457E-3"/>
+                  <c:y val="2.0295993048859928E-2"/>
                 </c:manualLayout>
               </c:layout>
               <c:dLblPos val="r"/>
@@ -23357,7 +22028,29 @@
               <c:extLst>
                 <c:ext xmlns:c15="http://schemas.microsoft.com/office/drawing/2012/chart" uri="{CE6537A1-D6FC-4f65-9D91-7224C49458BB}"/>
                 <c:ext xmlns:c16="http://schemas.microsoft.com/office/drawing/2014/chart" uri="{C3380CC4-5D6E-409C-BE32-E72D297353CC}">
-                  <c16:uniqueId val="{00000006-A142-426B-9670-AB0455FC56CF}"/>
+                  <c16:uniqueId val="{00000006-99DF-4EEE-B281-2DB71B280FC7}"/>
+                </c:ext>
+              </c:extLst>
+            </c:dLbl>
+            <c:dLbl>
+              <c:idx val="7"/>
+              <c:layout>
+                <c:manualLayout>
+                  <c:x val="-1.908255786208681E-3"/>
+                  <c:y val="5.6726563980625459E-4"/>
+                </c:manualLayout>
+              </c:layout>
+              <c:dLblPos val="r"/>
+              <c:showLegendKey val="0"/>
+              <c:showVal val="1"/>
+              <c:showCatName val="0"/>
+              <c:showSerName val="0"/>
+              <c:showPercent val="0"/>
+              <c:showBubbleSize val="0"/>
+              <c:extLst>
+                <c:ext xmlns:c15="http://schemas.microsoft.com/office/drawing/2012/chart" uri="{CE6537A1-D6FC-4f65-9D91-7224C49458BB}"/>
+                <c:ext xmlns:c16="http://schemas.microsoft.com/office/drawing/2014/chart" uri="{C3380CC4-5D6E-409C-BE32-E72D297353CC}">
+                  <c16:uniqueId val="{00000007-99DF-4EEE-B281-2DB71B280FC7}"/>
                 </c:ext>
               </c:extLst>
             </c:dLbl>
@@ -23420,10 +22113,10 @@
           </c:dLbls>
           <c:cat>
             <c:numRef>
-              <c:f>навоий_graph!$B$1:$H$1</c:f>
+              <c:f>навоий_graph!$B$1:$I$1</c:f>
               <c:numCache>
                 <c:formatCode>mmm\-yy</c:formatCode>
-                <c:ptCount val="7"/>
+                <c:ptCount val="8"/>
                 <c:pt idx="0">
                   <c:v>44197</c:v>
                 </c:pt>
@@ -23445,15 +22138,18 @@
                 <c:pt idx="6">
                   <c:v>44743</c:v>
                 </c:pt>
+                <c:pt idx="7">
+                  <c:v>44835</c:v>
+                </c:pt>
               </c:numCache>
             </c:numRef>
           </c:cat>
           <c:val>
             <c:numRef>
-              <c:f>навоий_graph!$B$3:$H$3</c:f>
+              <c:f>навоий_graph!$B$3:$I$3</c:f>
               <c:numCache>
                 <c:formatCode>0</c:formatCode>
-                <c:ptCount val="7"/>
+                <c:ptCount val="8"/>
                 <c:pt idx="0">
                   <c:v>142</c:v>
                 </c:pt>
@@ -23475,13 +22171,16 @@
                 <c:pt idx="6">
                   <c:v>138</c:v>
                 </c:pt>
+                <c:pt idx="7">
+                  <c:v>138</c:v>
+                </c:pt>
               </c:numCache>
             </c:numRef>
           </c:val>
           <c:smooth val="0"/>
           <c:extLst>
             <c:ext xmlns:c16="http://schemas.microsoft.com/office/drawing/2014/chart" uri="{C3380CC4-5D6E-409C-BE32-E72D297353CC}">
-              <c16:uniqueId val="{00000007-A142-426B-9670-AB0455FC56CF}"/>
+              <c16:uniqueId val="{00000008-99DF-4EEE-B281-2DB71B280FC7}"/>
             </c:ext>
           </c:extLst>
         </c:ser>
@@ -23583,10 +22282,10 @@
           </c:dLbls>
           <c:cat>
             <c:numRef>
-              <c:f>навоий_graph!$B$1:$H$1</c:f>
+              <c:f>навоий_graph!$B$1:$I$1</c:f>
               <c:numCache>
                 <c:formatCode>mmm\-yy</c:formatCode>
-                <c:ptCount val="7"/>
+                <c:ptCount val="8"/>
                 <c:pt idx="0">
                   <c:v>44197</c:v>
                 </c:pt>
@@ -23608,15 +22307,18 @@
                 <c:pt idx="6">
                   <c:v>44743</c:v>
                 </c:pt>
+                <c:pt idx="7">
+                  <c:v>44835</c:v>
+                </c:pt>
               </c:numCache>
             </c:numRef>
           </c:cat>
           <c:val>
             <c:numRef>
-              <c:f>навоий_graph!$B$4:$H$4</c:f>
+              <c:f>навоий_graph!$B$4:$I$4</c:f>
               <c:numCache>
                 <c:formatCode>General</c:formatCode>
-                <c:ptCount val="7"/>
+                <c:ptCount val="8"/>
                 <c:pt idx="0">
                   <c:v>119</c:v>
                 </c:pt>
@@ -23638,13 +22340,16 @@
                 <c:pt idx="6">
                   <c:v>128</c:v>
                 </c:pt>
+                <c:pt idx="7">
+                  <c:v>125</c:v>
+                </c:pt>
               </c:numCache>
             </c:numRef>
           </c:val>
           <c:smooth val="0"/>
           <c:extLst>
             <c:ext xmlns:c16="http://schemas.microsoft.com/office/drawing/2014/chart" uri="{C3380CC4-5D6E-409C-BE32-E72D297353CC}">
-              <c16:uniqueId val="{00000008-A142-426B-9670-AB0455FC56CF}"/>
+              <c16:uniqueId val="{00000009-99DF-4EEE-B281-2DB71B280FC7}"/>
             </c:ext>
           </c:extLst>
         </c:ser>
@@ -24701,7 +23406,7 @@
 </file>
 
 <file path=customXml/itemProps1.xml><?xml version="1.0" encoding="utf-8"?>
-<ds:datastoreItem xmlns:ds="http://schemas.openxmlformats.org/officeDocument/2006/customXml" ds:itemID="{7E249C6B-B4B1-4B95-91EA-01504533BAE9}">
+<ds:datastoreItem xmlns:ds="http://schemas.openxmlformats.org/officeDocument/2006/customXml" ds:itemID="{C2641B55-DB8B-4459-B363-65643C8DF032}">
   <ds:schemaRefs>
     <ds:schemaRef ds:uri="http://schemas.openxmlformats.org/officeDocument/2006/bibliography"/>
   </ds:schemaRefs>

--- a/analysis/10_Навоий_2022_10.docx
+++ b/analysis/10_Навоий_2022_10.docx
@@ -776,7 +776,88 @@
           <w:shd w:val="clear" w:color="auto" w:fill="FFFFFF"/>
           <w:lang w:val="uz-Cyrl-UZ"/>
         </w:rPr>
-        <w:t>Навбахор</w:t>
+        <w:t xml:space="preserve">Қизилтепа </w:t>
+      </w:r>
+      <w:r>
+        <w:rPr>
+          <w:rStyle w:val="a4"/>
+          <w:rFonts w:ascii="Arial" w:hAnsi="Arial" w:cs="Arial"/>
+          <w:b w:val="0"/>
+          <w:bCs w:val="0"/>
+          <w:sz w:val="28"/>
+          <w:szCs w:val="28"/>
+          <w:shd w:val="clear" w:color="auto" w:fill="FFFFFF"/>
+          <w:lang w:val="uz-Cyrl-UZ"/>
+        </w:rPr>
+        <w:t>(</w:t>
+      </w:r>
+      <w:r>
+        <w:rPr>
+          <w:rStyle w:val="a4"/>
+          <w:rFonts w:ascii="Arial" w:hAnsi="Arial" w:cs="Arial"/>
+          <w:b w:val="0"/>
+          <w:bCs w:val="0"/>
+          <w:color w:val="C00000"/>
+          <w:sz w:val="28"/>
+          <w:szCs w:val="28"/>
+          <w:shd w:val="clear" w:color="auto" w:fill="FFFFFF"/>
+          <w:lang w:val="uz-Cyrl-UZ"/>
+        </w:rPr>
+        <w:t>14</w:t>
+      </w:r>
+      <w:r>
+        <w:rPr>
+          <w:rStyle w:val="a4"/>
+          <w:rFonts w:ascii="Arial" w:hAnsi="Arial" w:cs="Arial"/>
+          <w:b w:val="0"/>
+          <w:bCs w:val="0"/>
+          <w:color w:val="C00000"/>
+          <w:sz w:val="28"/>
+          <w:szCs w:val="28"/>
+          <w:shd w:val="clear" w:color="auto" w:fill="FFFFFF"/>
+          <w:lang w:val="uz-Cyrl-UZ"/>
+        </w:rPr>
+        <w:t>9</w:t>
+      </w:r>
+      <w:r>
+        <w:rPr>
+          <w:rStyle w:val="a4"/>
+          <w:rFonts w:ascii="Arial" w:hAnsi="Arial" w:cs="Arial"/>
+          <w:b w:val="0"/>
+          <w:bCs w:val="0"/>
+          <w:sz w:val="28"/>
+          <w:szCs w:val="28"/>
+          <w:shd w:val="clear" w:color="auto" w:fill="FFFFFF"/>
+          <w:lang w:val="uz-Cyrl-UZ"/>
+        </w:rPr>
+        <w:t>)</w:t>
+      </w:r>
+      <w:r>
+        <w:rPr>
+          <w:rStyle w:val="a4"/>
+          <w:rFonts w:ascii="Arial" w:hAnsi="Arial" w:cs="Arial"/>
+          <w:b w:val="0"/>
+          <w:bCs w:val="0"/>
+          <w:sz w:val="28"/>
+          <w:szCs w:val="28"/>
+          <w:shd w:val="clear" w:color="auto" w:fill="FFFFFF"/>
+          <w:lang w:val="uz-Cyrl-UZ"/>
+        </w:rPr>
+        <w:t xml:space="preserve">, </w:t>
+      </w:r>
+      <w:r>
+        <w:rPr>
+          <w:rStyle w:val="a4"/>
+          <w:rFonts w:ascii="Arial" w:hAnsi="Arial" w:cs="Arial"/>
+          <w:b w:val="0"/>
+          <w:bCs w:val="0"/>
+          <w:color w:val="4472C4" w:themeColor="accent1"/>
+          <w:sz w:val="28"/>
+          <w:szCs w:val="28"/>
+          <w:shd w:val="clear" w:color="auto" w:fill="FFFFFF"/>
+          <w:lang w:val="uz-Cyrl-UZ"/>
+        </w:rPr>
+        <w:t>Томди</w:t>
       </w:r>
       <w:r>
         <w:rPr>
@@ -803,20 +884,60 @@
           <w:shd w:val="clear" w:color="auto" w:fill="FFFFFF"/>
           <w:lang w:val="uz-Cyrl-UZ"/>
         </w:rPr>
-        <w:t>150</w:t>
-      </w:r>
-      <w:r>
-        <w:rPr>
-          <w:rStyle w:val="a4"/>
-          <w:rFonts w:ascii="Arial" w:hAnsi="Arial" w:cs="Arial"/>
-          <w:b w:val="0"/>
-          <w:bCs w:val="0"/>
-          <w:sz w:val="28"/>
-          <w:szCs w:val="28"/>
-          <w:shd w:val="clear" w:color="auto" w:fill="FFFFFF"/>
-          <w:lang w:val="uz-Cyrl-UZ"/>
-        </w:rPr>
-        <w:t>),</w:t>
+        <w:t>1</w:t>
+      </w:r>
+      <w:r>
+        <w:rPr>
+          <w:rStyle w:val="a4"/>
+          <w:rFonts w:ascii="Arial" w:hAnsi="Arial" w:cs="Arial"/>
+          <w:b w:val="0"/>
+          <w:bCs w:val="0"/>
+          <w:color w:val="C00000"/>
+          <w:sz w:val="28"/>
+          <w:szCs w:val="28"/>
+          <w:shd w:val="clear" w:color="auto" w:fill="FFFFFF"/>
+          <w:lang w:val="uz-Cyrl-UZ"/>
+        </w:rPr>
+        <w:t>49</w:t>
+      </w:r>
+      <w:r>
+        <w:rPr>
+          <w:rStyle w:val="a4"/>
+          <w:rFonts w:ascii="Arial" w:hAnsi="Arial" w:cs="Arial"/>
+          <w:b w:val="0"/>
+          <w:bCs w:val="0"/>
+          <w:sz w:val="28"/>
+          <w:szCs w:val="28"/>
+          <w:shd w:val="clear" w:color="auto" w:fill="FFFFFF"/>
+          <w:lang w:val="uz-Cyrl-UZ"/>
+        </w:rPr>
+        <w:t>)</w:t>
+      </w:r>
+      <w:r>
+        <w:rPr>
+          <w:rStyle w:val="a4"/>
+          <w:rFonts w:ascii="Arial" w:hAnsi="Arial" w:cs="Arial"/>
+          <w:b w:val="0"/>
+          <w:bCs w:val="0"/>
+          <w:sz w:val="28"/>
+          <w:szCs w:val="28"/>
+          <w:shd w:val="clear" w:color="auto" w:fill="FFFFFF"/>
+          <w:lang w:val="uz-Cyrl-UZ"/>
+        </w:rPr>
+        <w:t xml:space="preserve"> ва</w:t>
+      </w:r>
+      <w:r>
+        <w:rPr>
+          <w:rStyle w:val="a4"/>
+          <w:rFonts w:ascii="Arial" w:hAnsi="Arial" w:cs="Arial"/>
+          <w:b w:val="0"/>
+          <w:bCs w:val="0"/>
+          <w:sz w:val="28"/>
+          <w:szCs w:val="28"/>
+          <w:shd w:val="clear" w:color="auto" w:fill="FFFFFF"/>
+          <w:lang w:val="uz-Cyrl-UZ"/>
+        </w:rPr>
+        <w:t xml:space="preserve"> </w:t>
       </w:r>
       <w:r>
         <w:rPr>
@@ -830,7 +951,35 @@
           <w:shd w:val="clear" w:color="auto" w:fill="FFFFFF"/>
           <w:lang w:val="uz-Cyrl-UZ"/>
         </w:rPr>
-        <w:t xml:space="preserve"> Қизилтепа </w:t>
+        <w:t>Навоий шаҳар</w:t>
+      </w:r>
+      <w:r>
+        <w:rPr>
+          <w:rStyle w:val="a4"/>
+          <w:rFonts w:ascii="Arial" w:hAnsi="Arial" w:cs="Arial"/>
+          <w:b w:val="0"/>
+          <w:bCs w:val="0"/>
+          <w:color w:val="4472C4" w:themeColor="accent1"/>
+          <w:sz w:val="28"/>
+          <w:szCs w:val="28"/>
+          <w:shd w:val="clear" w:color="auto" w:fill="FFFFFF"/>
+          <w:lang w:val="uz-Cyrl-UZ"/>
+        </w:rPr>
+        <w:t>да</w:t>
+      </w:r>
+      <w:r>
+        <w:rPr>
+          <w:rStyle w:val="a4"/>
+          <w:rFonts w:ascii="Arial" w:hAnsi="Arial" w:cs="Arial"/>
+          <w:b w:val="0"/>
+          <w:bCs w:val="0"/>
+          <w:color w:val="4472C4" w:themeColor="accent1"/>
+          <w:sz w:val="28"/>
+          <w:szCs w:val="28"/>
+          <w:shd w:val="clear" w:color="auto" w:fill="FFFFFF"/>
+          <w:lang w:val="uz-Cyrl-UZ"/>
+        </w:rPr>
+        <w:t xml:space="preserve"> </w:t>
       </w:r>
       <w:r>
         <w:rPr>
@@ -857,7 +1006,21 @@
           <w:shd w:val="clear" w:color="auto" w:fill="FFFFFF"/>
           <w:lang w:val="uz-Cyrl-UZ"/>
         </w:rPr>
-        <w:t>148</w:t>
+        <w:t>1</w:t>
+      </w:r>
+      <w:r>
+        <w:rPr>
+          <w:rStyle w:val="a4"/>
+          <w:rFonts w:ascii="Arial" w:hAnsi="Arial" w:cs="Arial"/>
+          <w:b w:val="0"/>
+          <w:bCs w:val="0"/>
+          <w:color w:val="C00000"/>
+          <w:sz w:val="28"/>
+          <w:szCs w:val="28"/>
+          <w:shd w:val="clear" w:color="auto" w:fill="FFFFFF"/>
+          <w:lang w:val="uz-Cyrl-UZ"/>
+        </w:rPr>
+        <w:t>39</w:t>
       </w:r>
       <w:r>
         <w:rPr>
@@ -878,19 +1041,7 @@
           <w:rFonts w:ascii="Arial" w:hAnsi="Arial" w:cs="Arial"/>
           <w:b w:val="0"/>
           <w:bCs w:val="0"/>
-          <w:sz w:val="28"/>
-          <w:szCs w:val="28"/>
-          <w:shd w:val="clear" w:color="auto" w:fill="FFFFFF"/>
-          <w:lang w:val="uz-Cyrl-UZ"/>
-        </w:rPr>
-        <w:t xml:space="preserve"> ва</w:t>
-      </w:r>
-      <w:r>
-        <w:rPr>
-          <w:rStyle w:val="a4"/>
-          <w:rFonts w:ascii="Arial" w:hAnsi="Arial" w:cs="Arial"/>
-          <w:b w:val="0"/>
-          <w:bCs w:val="0"/>
+          <w:color w:val="4472C4" w:themeColor="accent1"/>
           <w:sz w:val="28"/>
           <w:szCs w:val="28"/>
           <w:shd w:val="clear" w:color="auto" w:fill="FFFFFF"/>
@@ -910,7 +1061,61 @@
           <w:shd w:val="clear" w:color="auto" w:fill="FFFFFF"/>
           <w:lang w:val="uz-Cyrl-UZ"/>
         </w:rPr>
-        <w:t>Зарафшон</w:t>
+        <w:br/>
+      </w:r>
+      <w:r>
+        <w:rPr>
+          <w:rStyle w:val="a4"/>
+          <w:rFonts w:ascii="Arial" w:hAnsi="Arial" w:cs="Arial"/>
+          <w:b w:val="0"/>
+          <w:bCs w:val="0"/>
+          <w:sz w:val="28"/>
+          <w:szCs w:val="28"/>
+          <w:u w:val="single"/>
+          <w:shd w:val="clear" w:color="auto" w:fill="FFFFFF"/>
+          <w:lang w:val="uz-Cyrl-UZ"/>
+        </w:rPr>
+        <w:t>энг юқори</w:t>
+      </w:r>
+      <w:r>
+        <w:rPr>
+          <w:rStyle w:val="a4"/>
+          <w:rFonts w:ascii="Arial" w:hAnsi="Arial" w:cs="Arial"/>
+          <w:b w:val="0"/>
+          <w:bCs w:val="0"/>
+          <w:sz w:val="28"/>
+          <w:szCs w:val="28"/>
+          <w:shd w:val="clear" w:color="auto" w:fill="FFFFFF"/>
+          <w:lang w:val="uz-Cyrl-UZ"/>
+        </w:rPr>
+        <w:t xml:space="preserve"> бўлса, </w:t>
+      </w:r>
+      <w:r>
+        <w:rPr>
+          <w:rStyle w:val="a4"/>
+          <w:rFonts w:ascii="Arial" w:hAnsi="Arial" w:cs="Arial"/>
+          <w:b w:val="0"/>
+          <w:bCs w:val="0"/>
+          <w:sz w:val="28"/>
+          <w:szCs w:val="28"/>
+          <w:u w:val="single"/>
+          <w:shd w:val="clear" w:color="auto" w:fill="FFFFFF"/>
+          <w:lang w:val="uz-Cyrl-UZ"/>
+        </w:rPr>
+        <w:t>энг паст</w:t>
+      </w:r>
+      <w:r>
+        <w:rPr>
+          <w:rStyle w:val="a4"/>
+          <w:rFonts w:ascii="Arial" w:hAnsi="Arial" w:cs="Arial"/>
+          <w:b w:val="0"/>
+          <w:bCs w:val="0"/>
+          <w:sz w:val="28"/>
+          <w:szCs w:val="28"/>
+          <w:shd w:val="clear" w:color="auto" w:fill="FFFFFF"/>
+          <w:lang w:val="uz-Cyrl-UZ"/>
+        </w:rPr>
+        <w:t xml:space="preserve"> кўрсаткич </w:t>
       </w:r>
       <w:r>
         <w:rPr>
@@ -924,6 +1129,221 @@
           <w:shd w:val="clear" w:color="auto" w:fill="FFFFFF"/>
           <w:lang w:val="uz-Cyrl-UZ"/>
         </w:rPr>
+        <w:t>Навбаҳор</w:t>
+      </w:r>
+      <w:r>
+        <w:rPr>
+          <w:rStyle w:val="a4"/>
+          <w:rFonts w:ascii="Arial" w:hAnsi="Arial" w:cs="Arial"/>
+          <w:b w:val="0"/>
+          <w:bCs w:val="0"/>
+          <w:sz w:val="28"/>
+          <w:szCs w:val="28"/>
+          <w:shd w:val="clear" w:color="auto" w:fill="FFFFFF"/>
+          <w:lang w:val="uz-Cyrl-UZ"/>
+        </w:rPr>
+        <w:t xml:space="preserve"> (</w:t>
+      </w:r>
+      <w:r>
+        <w:rPr>
+          <w:rStyle w:val="a4"/>
+          <w:rFonts w:ascii="Arial" w:hAnsi="Arial" w:cs="Arial"/>
+          <w:b w:val="0"/>
+          <w:bCs w:val="0"/>
+          <w:color w:val="C00000"/>
+          <w:sz w:val="28"/>
+          <w:szCs w:val="28"/>
+          <w:shd w:val="clear" w:color="auto" w:fill="FFFFFF"/>
+          <w:lang w:val="uz-Cyrl-UZ"/>
+        </w:rPr>
+        <w:t>13</w:t>
+      </w:r>
+      <w:r>
+        <w:rPr>
+          <w:rStyle w:val="a4"/>
+          <w:rFonts w:ascii="Arial" w:hAnsi="Arial" w:cs="Arial"/>
+          <w:b w:val="0"/>
+          <w:bCs w:val="0"/>
+          <w:color w:val="C00000"/>
+          <w:sz w:val="28"/>
+          <w:szCs w:val="28"/>
+          <w:shd w:val="clear" w:color="auto" w:fill="FFFFFF"/>
+          <w:lang w:val="uz-Cyrl-UZ"/>
+        </w:rPr>
+        <w:t>5</w:t>
+      </w:r>
+      <w:r>
+        <w:rPr>
+          <w:rStyle w:val="a4"/>
+          <w:rFonts w:ascii="Arial" w:hAnsi="Arial" w:cs="Arial"/>
+          <w:b w:val="0"/>
+          <w:bCs w:val="0"/>
+          <w:sz w:val="28"/>
+          <w:szCs w:val="28"/>
+          <w:shd w:val="clear" w:color="auto" w:fill="FFFFFF"/>
+          <w:lang w:val="uz-Cyrl-UZ"/>
+        </w:rPr>
+        <w:t xml:space="preserve">), </w:t>
+      </w:r>
+      <w:r>
+        <w:rPr>
+          <w:rStyle w:val="a4"/>
+          <w:rFonts w:ascii="Arial" w:hAnsi="Arial" w:cs="Arial"/>
+          <w:b w:val="0"/>
+          <w:bCs w:val="0"/>
+          <w:color w:val="4472C4" w:themeColor="accent1"/>
+          <w:sz w:val="28"/>
+          <w:szCs w:val="28"/>
+          <w:shd w:val="clear" w:color="auto" w:fill="FFFFFF"/>
+          <w:lang w:val="uz-Cyrl-UZ"/>
+        </w:rPr>
+        <w:t>Хатирчи</w:t>
+      </w:r>
+      <w:r>
+        <w:rPr>
+          <w:rStyle w:val="a4"/>
+          <w:rFonts w:ascii="Arial" w:hAnsi="Arial" w:cs="Arial"/>
+          <w:b w:val="0"/>
+          <w:bCs w:val="0"/>
+          <w:sz w:val="28"/>
+          <w:szCs w:val="28"/>
+          <w:shd w:val="clear" w:color="auto" w:fill="FFFFFF"/>
+          <w:lang w:val="uz-Cyrl-UZ"/>
+        </w:rPr>
+        <w:t xml:space="preserve"> </w:t>
+      </w:r>
+      <w:r>
+        <w:rPr>
+          <w:rStyle w:val="a4"/>
+          <w:rFonts w:ascii="Arial" w:hAnsi="Arial" w:cs="Arial"/>
+          <w:b w:val="0"/>
+          <w:bCs w:val="0"/>
+          <w:sz w:val="28"/>
+          <w:szCs w:val="28"/>
+          <w:shd w:val="clear" w:color="auto" w:fill="FFFFFF"/>
+          <w:lang w:val="uz-Cyrl-UZ"/>
+        </w:rPr>
+        <w:t>(</w:t>
+      </w:r>
+      <w:r>
+        <w:rPr>
+          <w:rStyle w:val="a4"/>
+          <w:rFonts w:ascii="Arial" w:hAnsi="Arial" w:cs="Arial"/>
+          <w:b w:val="0"/>
+          <w:bCs w:val="0"/>
+          <w:color w:val="C00000"/>
+          <w:sz w:val="28"/>
+          <w:szCs w:val="28"/>
+          <w:shd w:val="clear" w:color="auto" w:fill="FFFFFF"/>
+          <w:lang w:val="uz-Cyrl-UZ"/>
+        </w:rPr>
+        <w:t>1</w:t>
+      </w:r>
+      <w:r>
+        <w:rPr>
+          <w:rStyle w:val="a4"/>
+          <w:rFonts w:ascii="Arial" w:hAnsi="Arial" w:cs="Arial"/>
+          <w:b w:val="0"/>
+          <w:bCs w:val="0"/>
+          <w:color w:val="C00000"/>
+          <w:sz w:val="28"/>
+          <w:szCs w:val="28"/>
+          <w:shd w:val="clear" w:color="auto" w:fill="FFFFFF"/>
+          <w:lang w:val="uz-Cyrl-UZ"/>
+        </w:rPr>
+        <w:t>30</w:t>
+      </w:r>
+      <w:r>
+        <w:rPr>
+          <w:rStyle w:val="a4"/>
+          <w:rFonts w:ascii="Arial" w:hAnsi="Arial" w:cs="Arial"/>
+          <w:b w:val="0"/>
+          <w:bCs w:val="0"/>
+          <w:sz w:val="28"/>
+          <w:szCs w:val="28"/>
+          <w:shd w:val="clear" w:color="auto" w:fill="FFFFFF"/>
+          <w:lang w:val="uz-Cyrl-UZ"/>
+        </w:rPr>
+        <w:t>)</w:t>
+      </w:r>
+      <w:r>
+        <w:rPr>
+          <w:rStyle w:val="a4"/>
+          <w:rFonts w:ascii="Arial" w:hAnsi="Arial" w:cs="Arial"/>
+          <w:b w:val="0"/>
+          <w:bCs w:val="0"/>
+          <w:sz w:val="28"/>
+          <w:szCs w:val="28"/>
+          <w:shd w:val="clear" w:color="auto" w:fill="FFFFFF"/>
+          <w:lang w:val="uz-Cyrl-UZ"/>
+        </w:rPr>
+        <w:t xml:space="preserve"> </w:t>
+      </w:r>
+      <w:r>
+        <w:rPr>
+          <w:rStyle w:val="a4"/>
+          <w:rFonts w:ascii="Arial" w:hAnsi="Arial" w:cs="Arial"/>
+          <w:b w:val="0"/>
+          <w:bCs w:val="0"/>
+          <w:sz w:val="28"/>
+          <w:szCs w:val="28"/>
+          <w:shd w:val="clear" w:color="auto" w:fill="FFFFFF"/>
+          <w:lang w:val="uz-Cyrl-UZ"/>
+        </w:rPr>
+        <w:br/>
+      </w:r>
+      <w:r>
+        <w:rPr>
+          <w:rStyle w:val="a4"/>
+          <w:rFonts w:ascii="Arial" w:hAnsi="Arial" w:cs="Arial"/>
+          <w:b w:val="0"/>
+          <w:bCs w:val="0"/>
+          <w:sz w:val="28"/>
+          <w:szCs w:val="28"/>
+          <w:shd w:val="clear" w:color="auto" w:fill="FFFFFF"/>
+          <w:lang w:val="uz-Cyrl-UZ"/>
+        </w:rPr>
+        <w:t>ва</w:t>
+      </w:r>
+      <w:r>
+        <w:rPr>
+          <w:rStyle w:val="a4"/>
+          <w:rFonts w:ascii="Arial" w:hAnsi="Arial" w:cs="Arial"/>
+          <w:b w:val="0"/>
+          <w:bCs w:val="0"/>
+          <w:sz w:val="28"/>
+          <w:szCs w:val="28"/>
+          <w:shd w:val="clear" w:color="auto" w:fill="FFFFFF"/>
+          <w:lang w:val="uz-Cyrl-UZ"/>
+        </w:rPr>
+        <w:t xml:space="preserve"> </w:t>
+      </w:r>
+      <w:r>
+        <w:rPr>
+          <w:rStyle w:val="a4"/>
+          <w:rFonts w:ascii="Arial" w:hAnsi="Arial" w:cs="Arial"/>
+          <w:b w:val="0"/>
+          <w:bCs w:val="0"/>
+          <w:color w:val="4472C4" w:themeColor="accent1"/>
+          <w:sz w:val="28"/>
+          <w:szCs w:val="28"/>
+          <w:shd w:val="clear" w:color="auto" w:fill="FFFFFF"/>
+          <w:lang w:val="uz-Cyrl-UZ"/>
+        </w:rPr>
+        <w:t>Учқудуқ</w:t>
+      </w:r>
+      <w:r>
+        <w:rPr>
+          <w:rStyle w:val="a4"/>
+          <w:rFonts w:ascii="Arial" w:hAnsi="Arial" w:cs="Arial"/>
+          <w:b w:val="0"/>
+          <w:bCs w:val="0"/>
+          <w:color w:val="4472C4" w:themeColor="accent1"/>
+          <w:sz w:val="28"/>
+          <w:szCs w:val="28"/>
+          <w:shd w:val="clear" w:color="auto" w:fill="FFFFFF"/>
+          <w:lang w:val="uz-Cyrl-UZ"/>
+        </w:rPr>
         <w:t>да</w:t>
       </w:r>
       <w:r>
@@ -932,26 +1352,12 @@
           <w:rFonts w:ascii="Arial" w:hAnsi="Arial" w:cs="Arial"/>
           <w:b w:val="0"/>
           <w:bCs w:val="0"/>
-          <w:color w:val="4472C4" w:themeColor="accent1"/>
-          <w:sz w:val="28"/>
-          <w:szCs w:val="28"/>
-          <w:shd w:val="clear" w:color="auto" w:fill="FFFFFF"/>
-          <w:lang w:val="uz-Cyrl-UZ"/>
-        </w:rPr>
-        <w:t xml:space="preserve"> </w:t>
-      </w:r>
-      <w:r>
-        <w:rPr>
-          <w:rStyle w:val="a4"/>
-          <w:rFonts w:ascii="Arial" w:hAnsi="Arial" w:cs="Arial"/>
-          <w:b w:val="0"/>
-          <w:bCs w:val="0"/>
-          <w:sz w:val="28"/>
-          <w:szCs w:val="28"/>
-          <w:shd w:val="clear" w:color="auto" w:fill="FFFFFF"/>
-          <w:lang w:val="uz-Cyrl-UZ"/>
-        </w:rPr>
-        <w:t>(</w:t>
+          <w:sz w:val="28"/>
+          <w:szCs w:val="28"/>
+          <w:shd w:val="clear" w:color="auto" w:fill="FFFFFF"/>
+          <w:lang w:val="uz-Cyrl-UZ"/>
+        </w:rPr>
+        <w:t xml:space="preserve"> (</w:t>
       </w:r>
       <w:r>
         <w:rPr>
@@ -965,129 +1371,7 @@
           <w:shd w:val="clear" w:color="auto" w:fill="FFFFFF"/>
           <w:lang w:val="uz-Cyrl-UZ"/>
         </w:rPr>
-        <w:t>144</w:t>
-      </w:r>
-      <w:r>
-        <w:rPr>
-          <w:rStyle w:val="a4"/>
-          <w:rFonts w:ascii="Arial" w:hAnsi="Arial" w:cs="Arial"/>
-          <w:b w:val="0"/>
-          <w:bCs w:val="0"/>
-          <w:sz w:val="28"/>
-          <w:szCs w:val="28"/>
-          <w:shd w:val="clear" w:color="auto" w:fill="FFFFFF"/>
-          <w:lang w:val="uz-Cyrl-UZ"/>
-        </w:rPr>
-        <w:t>)</w:t>
-      </w:r>
-      <w:r>
-        <w:rPr>
-          <w:rStyle w:val="a4"/>
-          <w:rFonts w:ascii="Arial" w:hAnsi="Arial" w:cs="Arial"/>
-          <w:b w:val="0"/>
-          <w:bCs w:val="0"/>
-          <w:color w:val="4472C4" w:themeColor="accent1"/>
-          <w:sz w:val="28"/>
-          <w:szCs w:val="28"/>
-          <w:shd w:val="clear" w:color="auto" w:fill="FFFFFF"/>
-          <w:lang w:val="uz-Cyrl-UZ"/>
-        </w:rPr>
-        <w:t xml:space="preserve"> </w:t>
-      </w:r>
-      <w:r>
-        <w:rPr>
-          <w:rStyle w:val="a4"/>
-          <w:rFonts w:ascii="Arial" w:hAnsi="Arial" w:cs="Arial"/>
-          <w:b w:val="0"/>
-          <w:bCs w:val="0"/>
-          <w:color w:val="4472C4" w:themeColor="accent1"/>
-          <w:sz w:val="28"/>
-          <w:szCs w:val="28"/>
-          <w:shd w:val="clear" w:color="auto" w:fill="FFFFFF"/>
-          <w:lang w:val="uz-Cyrl-UZ"/>
-        </w:rPr>
-        <w:br/>
-      </w:r>
-      <w:r>
-        <w:rPr>
-          <w:rStyle w:val="a4"/>
-          <w:rFonts w:ascii="Arial" w:hAnsi="Arial" w:cs="Arial"/>
-          <w:b w:val="0"/>
-          <w:bCs w:val="0"/>
-          <w:sz w:val="28"/>
-          <w:szCs w:val="28"/>
-          <w:u w:val="single"/>
-          <w:shd w:val="clear" w:color="auto" w:fill="FFFFFF"/>
-          <w:lang w:val="uz-Cyrl-UZ"/>
-        </w:rPr>
-        <w:t>энг юқори</w:t>
-      </w:r>
-      <w:r>
-        <w:rPr>
-          <w:rStyle w:val="a4"/>
-          <w:rFonts w:ascii="Arial" w:hAnsi="Arial" w:cs="Arial"/>
-          <w:b w:val="0"/>
-          <w:bCs w:val="0"/>
-          <w:sz w:val="28"/>
-          <w:szCs w:val="28"/>
-          <w:shd w:val="clear" w:color="auto" w:fill="FFFFFF"/>
-          <w:lang w:val="uz-Cyrl-UZ"/>
-        </w:rPr>
-        <w:t xml:space="preserve"> бўлса, </w:t>
-      </w:r>
-      <w:r>
-        <w:rPr>
-          <w:rStyle w:val="a4"/>
-          <w:rFonts w:ascii="Arial" w:hAnsi="Arial" w:cs="Arial"/>
-          <w:b w:val="0"/>
-          <w:bCs w:val="0"/>
-          <w:sz w:val="28"/>
-          <w:szCs w:val="28"/>
-          <w:u w:val="single"/>
-          <w:shd w:val="clear" w:color="auto" w:fill="FFFFFF"/>
-          <w:lang w:val="uz-Cyrl-UZ"/>
-        </w:rPr>
-        <w:t>энг паст</w:t>
-      </w:r>
-      <w:r>
-        <w:rPr>
-          <w:rStyle w:val="a4"/>
-          <w:rFonts w:ascii="Arial" w:hAnsi="Arial" w:cs="Arial"/>
-          <w:b w:val="0"/>
-          <w:bCs w:val="0"/>
-          <w:sz w:val="28"/>
-          <w:szCs w:val="28"/>
-          <w:shd w:val="clear" w:color="auto" w:fill="FFFFFF"/>
-          <w:lang w:val="uz-Cyrl-UZ"/>
-        </w:rPr>
-        <w:t xml:space="preserve"> кўрсаткич </w:t>
-      </w:r>
-      <w:r>
-        <w:rPr>
-          <w:rStyle w:val="a4"/>
-          <w:rFonts w:ascii="Arial" w:hAnsi="Arial" w:cs="Arial"/>
-          <w:b w:val="0"/>
-          <w:bCs w:val="0"/>
-          <w:color w:val="4472C4" w:themeColor="accent1"/>
-          <w:sz w:val="28"/>
-          <w:szCs w:val="28"/>
-          <w:shd w:val="clear" w:color="auto" w:fill="FFFFFF"/>
-          <w:lang w:val="uz-Cyrl-UZ"/>
-        </w:rPr>
-        <w:t>Нурота</w:t>
-      </w:r>
-      <w:r>
-        <w:rPr>
-          <w:rStyle w:val="a4"/>
-          <w:rFonts w:ascii="Arial" w:hAnsi="Arial" w:cs="Arial"/>
-          <w:b w:val="0"/>
-          <w:bCs w:val="0"/>
-          <w:sz w:val="28"/>
-          <w:szCs w:val="28"/>
-          <w:shd w:val="clear" w:color="auto" w:fill="FFFFFF"/>
-          <w:lang w:val="uz-Cyrl-UZ"/>
-        </w:rPr>
-        <w:t xml:space="preserve"> (</w:t>
+        <w:t>12</w:t>
       </w:r>
       <w:r>
         <w:rPr>
@@ -1101,208 +1385,7 @@
           <w:shd w:val="clear" w:color="auto" w:fill="FFFFFF"/>
           <w:lang w:val="uz-Cyrl-UZ"/>
         </w:rPr>
-        <w:t>130</w:t>
-      </w:r>
-      <w:r>
-        <w:rPr>
-          <w:rStyle w:val="a4"/>
-          <w:rFonts w:ascii="Arial" w:hAnsi="Arial" w:cs="Arial"/>
-          <w:b w:val="0"/>
-          <w:bCs w:val="0"/>
-          <w:sz w:val="28"/>
-          <w:szCs w:val="28"/>
-          <w:shd w:val="clear" w:color="auto" w:fill="FFFFFF"/>
-          <w:lang w:val="uz-Cyrl-UZ"/>
-        </w:rPr>
-        <w:t xml:space="preserve">), </w:t>
-      </w:r>
-      <w:r>
-        <w:rPr>
-          <w:rStyle w:val="a4"/>
-          <w:rFonts w:ascii="Arial" w:hAnsi="Arial" w:cs="Arial"/>
-          <w:b w:val="0"/>
-          <w:bCs w:val="0"/>
-          <w:color w:val="4472C4" w:themeColor="accent1"/>
-          <w:sz w:val="28"/>
-          <w:szCs w:val="28"/>
-          <w:shd w:val="clear" w:color="auto" w:fill="FFFFFF"/>
-          <w:lang w:val="uz-Cyrl-UZ"/>
-        </w:rPr>
-        <w:t>Хатирчи</w:t>
-      </w:r>
-      <w:r>
-        <w:rPr>
-          <w:rStyle w:val="a4"/>
-          <w:rFonts w:ascii="Arial" w:hAnsi="Arial" w:cs="Arial"/>
-          <w:b w:val="0"/>
-          <w:bCs w:val="0"/>
-          <w:sz w:val="28"/>
-          <w:szCs w:val="28"/>
-          <w:shd w:val="clear" w:color="auto" w:fill="FFFFFF"/>
-          <w:lang w:val="uz-Cyrl-UZ"/>
-        </w:rPr>
-        <w:t xml:space="preserve"> </w:t>
-      </w:r>
-      <w:r>
-        <w:rPr>
-          <w:rStyle w:val="a4"/>
-          <w:rFonts w:ascii="Arial" w:hAnsi="Arial" w:cs="Arial"/>
-          <w:b w:val="0"/>
-          <w:bCs w:val="0"/>
-          <w:sz w:val="28"/>
-          <w:szCs w:val="28"/>
-          <w:shd w:val="clear" w:color="auto" w:fill="FFFFFF"/>
-          <w:lang w:val="uz-Cyrl-UZ"/>
-        </w:rPr>
-        <w:t>(</w:t>
-      </w:r>
-      <w:r>
-        <w:rPr>
-          <w:rStyle w:val="a4"/>
-          <w:rFonts w:ascii="Arial" w:hAnsi="Arial" w:cs="Arial"/>
-          <w:b w:val="0"/>
-          <w:bCs w:val="0"/>
-          <w:color w:val="C00000"/>
-          <w:sz w:val="28"/>
-          <w:szCs w:val="28"/>
-          <w:shd w:val="clear" w:color="auto" w:fill="FFFFFF"/>
-          <w:lang w:val="uz-Cyrl-UZ"/>
-        </w:rPr>
-        <w:t>1</w:t>
-      </w:r>
-      <w:r>
-        <w:rPr>
-          <w:rStyle w:val="a4"/>
-          <w:rFonts w:ascii="Arial" w:hAnsi="Arial" w:cs="Arial"/>
-          <w:b w:val="0"/>
-          <w:bCs w:val="0"/>
-          <w:color w:val="C00000"/>
-          <w:sz w:val="28"/>
-          <w:szCs w:val="28"/>
-          <w:shd w:val="clear" w:color="auto" w:fill="FFFFFF"/>
-          <w:lang w:val="uz-Cyrl-UZ"/>
-        </w:rPr>
-        <w:t>28</w:t>
-      </w:r>
-      <w:r>
-        <w:rPr>
-          <w:rStyle w:val="a4"/>
-          <w:rFonts w:ascii="Arial" w:hAnsi="Arial" w:cs="Arial"/>
-          <w:b w:val="0"/>
-          <w:bCs w:val="0"/>
-          <w:sz w:val="28"/>
-          <w:szCs w:val="28"/>
-          <w:shd w:val="clear" w:color="auto" w:fill="FFFFFF"/>
-          <w:lang w:val="uz-Cyrl-UZ"/>
-        </w:rPr>
-        <w:t>)</w:t>
-      </w:r>
-      <w:r>
-        <w:rPr>
-          <w:rStyle w:val="a4"/>
-          <w:rFonts w:ascii="Arial" w:hAnsi="Arial" w:cs="Arial"/>
-          <w:b w:val="0"/>
-          <w:bCs w:val="0"/>
-          <w:sz w:val="28"/>
-          <w:szCs w:val="28"/>
-          <w:shd w:val="clear" w:color="auto" w:fill="FFFFFF"/>
-          <w:lang w:val="uz-Cyrl-UZ"/>
-        </w:rPr>
-        <w:t xml:space="preserve"> </w:t>
-      </w:r>
-      <w:r>
-        <w:rPr>
-          <w:rStyle w:val="a4"/>
-          <w:rFonts w:ascii="Arial" w:hAnsi="Arial" w:cs="Arial"/>
-          <w:b w:val="0"/>
-          <w:bCs w:val="0"/>
-          <w:sz w:val="28"/>
-          <w:szCs w:val="28"/>
-          <w:shd w:val="clear" w:color="auto" w:fill="FFFFFF"/>
-          <w:lang w:val="uz-Cyrl-UZ"/>
-        </w:rPr>
-        <w:br/>
-      </w:r>
-      <w:r>
-        <w:rPr>
-          <w:rStyle w:val="a4"/>
-          <w:rFonts w:ascii="Arial" w:hAnsi="Arial" w:cs="Arial"/>
-          <w:b w:val="0"/>
-          <w:bCs w:val="0"/>
-          <w:sz w:val="28"/>
-          <w:szCs w:val="28"/>
-          <w:shd w:val="clear" w:color="auto" w:fill="FFFFFF"/>
-          <w:lang w:val="uz-Cyrl-UZ"/>
-        </w:rPr>
-        <w:t>ва</w:t>
-      </w:r>
-      <w:r>
-        <w:rPr>
-          <w:rStyle w:val="a4"/>
-          <w:rFonts w:ascii="Arial" w:hAnsi="Arial" w:cs="Arial"/>
-          <w:b w:val="0"/>
-          <w:bCs w:val="0"/>
-          <w:sz w:val="28"/>
-          <w:szCs w:val="28"/>
-          <w:shd w:val="clear" w:color="auto" w:fill="FFFFFF"/>
-          <w:lang w:val="uz-Cyrl-UZ"/>
-        </w:rPr>
-        <w:t xml:space="preserve"> </w:t>
-      </w:r>
-      <w:r>
-        <w:rPr>
-          <w:rStyle w:val="a4"/>
-          <w:rFonts w:ascii="Arial" w:hAnsi="Arial" w:cs="Arial"/>
-          <w:b w:val="0"/>
-          <w:bCs w:val="0"/>
-          <w:color w:val="4472C4" w:themeColor="accent1"/>
-          <w:sz w:val="28"/>
-          <w:szCs w:val="28"/>
-          <w:shd w:val="clear" w:color="auto" w:fill="FFFFFF"/>
-          <w:lang w:val="uz-Cyrl-UZ"/>
-        </w:rPr>
-        <w:t>Конимех</w:t>
-      </w:r>
-      <w:r>
-        <w:rPr>
-          <w:rStyle w:val="a4"/>
-          <w:rFonts w:ascii="Arial" w:hAnsi="Arial" w:cs="Arial"/>
-          <w:b w:val="0"/>
-          <w:bCs w:val="0"/>
-          <w:color w:val="4472C4" w:themeColor="accent1"/>
-          <w:sz w:val="28"/>
-          <w:szCs w:val="28"/>
-          <w:shd w:val="clear" w:color="auto" w:fill="FFFFFF"/>
-          <w:lang w:val="uz-Cyrl-UZ"/>
-        </w:rPr>
-        <w:t>да</w:t>
-      </w:r>
-      <w:r>
-        <w:rPr>
-          <w:rStyle w:val="a4"/>
-          <w:rFonts w:ascii="Arial" w:hAnsi="Arial" w:cs="Arial"/>
-          <w:b w:val="0"/>
-          <w:bCs w:val="0"/>
-          <w:sz w:val="28"/>
-          <w:szCs w:val="28"/>
-          <w:shd w:val="clear" w:color="auto" w:fill="FFFFFF"/>
-          <w:lang w:val="uz-Cyrl-UZ"/>
-        </w:rPr>
-        <w:t xml:space="preserve"> (</w:t>
-      </w:r>
-      <w:r>
-        <w:rPr>
-          <w:rStyle w:val="a4"/>
-          <w:rFonts w:ascii="Arial" w:hAnsi="Arial" w:cs="Arial"/>
-          <w:b w:val="0"/>
-          <w:bCs w:val="0"/>
-          <w:color w:val="C00000"/>
-          <w:sz w:val="28"/>
-          <w:szCs w:val="28"/>
-          <w:shd w:val="clear" w:color="auto" w:fill="FFFFFF"/>
-          <w:lang w:val="uz-Cyrl-UZ"/>
-        </w:rPr>
-        <w:t>128</w:t>
+        <w:t>2</w:t>
       </w:r>
       <w:r>
         <w:rPr>
@@ -1501,7 +1584,7 @@
           <w:shd w:val="clear" w:color="auto" w:fill="FFFFFF"/>
           <w:lang w:val="uz-Cyrl-UZ"/>
         </w:rPr>
-        <w:t>8</w:t>
+        <w:t>5</w:t>
       </w:r>
       <w:r>
         <w:rPr>
@@ -1734,7 +1817,7 @@
           <w:shd w:val="clear" w:color="auto" w:fill="FFFFFF"/>
           <w:lang w:val="uz-Cyrl-UZ"/>
         </w:rPr>
-        <w:t>35</w:t>
+        <w:t>3</w:t>
       </w:r>
       <w:r>
         <w:rPr>
@@ -1748,6 +1831,20 @@
           <w:shd w:val="clear" w:color="auto" w:fill="FFFFFF"/>
           <w:lang w:val="uz-Cyrl-UZ"/>
         </w:rPr>
+        <w:t>0</w:t>
+      </w:r>
+      <w:r>
+        <w:rPr>
+          <w:rStyle w:val="a4"/>
+          <w:rFonts w:ascii="Arial" w:hAnsi="Arial" w:cs="Arial"/>
+          <w:b w:val="0"/>
+          <w:bCs w:val="0"/>
+          <w:color w:val="C00000"/>
+          <w:sz w:val="28"/>
+          <w:szCs w:val="28"/>
+          <w:shd w:val="clear" w:color="auto" w:fill="FFFFFF"/>
+          <w:lang w:val="uz-Cyrl-UZ"/>
+        </w:rPr>
         <w:t xml:space="preserve">% </w:t>
       </w:r>
       <w:r>
@@ -1802,7 +1899,7 @@
           <w:shd w:val="clear" w:color="auto" w:fill="FFFFFF"/>
           <w:lang w:val="uz-Cyrl-UZ"/>
         </w:rPr>
-        <w:t>9</w:t>
+        <w:t>11</w:t>
       </w:r>
       <w:r>
         <w:rPr>
@@ -2078,7 +2175,21 @@
           <w:shd w:val="clear" w:color="auto" w:fill="FFFFFF"/>
           <w:lang w:val="uz-Cyrl-UZ"/>
         </w:rPr>
-        <w:t xml:space="preserve">Хатирчи </w:t>
+        <w:t>Учқудуқ</w:t>
+      </w:r>
+      <w:r>
+        <w:rPr>
+          <w:rStyle w:val="a4"/>
+          <w:rFonts w:ascii="Arial" w:hAnsi="Arial" w:cs="Arial"/>
+          <w:b w:val="0"/>
+          <w:bCs w:val="0"/>
+          <w:color w:val="4472C4" w:themeColor="accent1"/>
+          <w:sz w:val="28"/>
+          <w:szCs w:val="28"/>
+          <w:shd w:val="clear" w:color="auto" w:fill="FFFFFF"/>
+          <w:lang w:val="uz-Cyrl-UZ"/>
+        </w:rPr>
+        <w:t xml:space="preserve"> </w:t>
       </w:r>
       <w:r>
         <w:rPr>
@@ -2132,7 +2243,21 @@
           <w:shd w:val="clear" w:color="auto" w:fill="FFFFFF"/>
           <w:lang w:val="uz-Cyrl-UZ"/>
         </w:rPr>
-        <w:t xml:space="preserve">Нурота </w:t>
+        <w:t>Карман</w:t>
+      </w:r>
+      <w:r>
+        <w:rPr>
+          <w:rStyle w:val="a4"/>
+          <w:rFonts w:ascii="Arial" w:hAnsi="Arial" w:cs="Arial"/>
+          <w:b w:val="0"/>
+          <w:bCs w:val="0"/>
+          <w:color w:val="4472C4" w:themeColor="accent1"/>
+          <w:sz w:val="28"/>
+          <w:szCs w:val="28"/>
+          <w:shd w:val="clear" w:color="auto" w:fill="FFFFFF"/>
+          <w:lang w:val="uz-Cyrl-UZ"/>
+        </w:rPr>
+        <w:t xml:space="preserve">а </w:t>
       </w:r>
       <w:r>
         <w:rPr>
@@ -2159,7 +2284,35 @@
           <w:shd w:val="clear" w:color="auto" w:fill="FFFFFF"/>
           <w:lang w:val="uz-Cyrl-UZ"/>
         </w:rPr>
-        <w:t>12%</w:t>
+        <w:t>1</w:t>
+      </w:r>
+      <w:r>
+        <w:rPr>
+          <w:rStyle w:val="a4"/>
+          <w:rFonts w:ascii="Arial" w:hAnsi="Arial" w:cs="Arial"/>
+          <w:b w:val="0"/>
+          <w:bCs w:val="0"/>
+          <w:color w:val="C00000"/>
+          <w:sz w:val="28"/>
+          <w:szCs w:val="28"/>
+          <w:shd w:val="clear" w:color="auto" w:fill="FFFFFF"/>
+          <w:lang w:val="uz-Cyrl-UZ"/>
+        </w:rPr>
+        <w:t>4</w:t>
+      </w:r>
+      <w:r>
+        <w:rPr>
+          <w:rStyle w:val="a4"/>
+          <w:rFonts w:ascii="Arial" w:hAnsi="Arial" w:cs="Arial"/>
+          <w:b w:val="0"/>
+          <w:bCs w:val="0"/>
+          <w:color w:val="C00000"/>
+          <w:sz w:val="28"/>
+          <w:szCs w:val="28"/>
+          <w:shd w:val="clear" w:color="auto" w:fill="FFFFFF"/>
+          <w:lang w:val="uz-Cyrl-UZ"/>
+        </w:rPr>
+        <w:t>%</w:t>
       </w:r>
       <w:r>
         <w:rPr>
@@ -2186,7 +2339,7 @@
           <w:shd w:val="clear" w:color="auto" w:fill="FFFFFF"/>
           <w:lang w:val="uz-Cyrl-UZ"/>
         </w:rPr>
-        <w:t>Навоий шаҳри</w:t>
+        <w:t>Нурота</w:t>
       </w:r>
       <w:r>
         <w:rPr>
@@ -2213,7 +2366,35 @@
           <w:shd w:val="clear" w:color="auto" w:fill="FFFFFF"/>
           <w:lang w:val="uz-Cyrl-UZ"/>
         </w:rPr>
-        <w:t>11%</w:t>
+        <w:t>1</w:t>
+      </w:r>
+      <w:r>
+        <w:rPr>
+          <w:rStyle w:val="a4"/>
+          <w:rFonts w:ascii="Arial" w:hAnsi="Arial" w:cs="Arial"/>
+          <w:b w:val="0"/>
+          <w:bCs w:val="0"/>
+          <w:color w:val="C00000"/>
+          <w:sz w:val="28"/>
+          <w:szCs w:val="28"/>
+          <w:shd w:val="clear" w:color="auto" w:fill="FFFFFF"/>
+          <w:lang w:val="uz-Cyrl-UZ"/>
+        </w:rPr>
+        <w:t>4</w:t>
+      </w:r>
+      <w:r>
+        <w:rPr>
+          <w:rStyle w:val="a4"/>
+          <w:rFonts w:ascii="Arial" w:hAnsi="Arial" w:cs="Arial"/>
+          <w:b w:val="0"/>
+          <w:bCs w:val="0"/>
+          <w:color w:val="C00000"/>
+          <w:sz w:val="28"/>
+          <w:szCs w:val="28"/>
+          <w:shd w:val="clear" w:color="auto" w:fill="FFFFFF"/>
+          <w:lang w:val="uz-Cyrl-UZ"/>
+        </w:rPr>
+        <w:t>%</w:t>
       </w:r>
       <w:r>
         <w:rPr>
@@ -2266,7 +2447,21 @@
           <w:shd w:val="clear" w:color="auto" w:fill="FFFFFF"/>
           <w:lang w:val="uz-Cyrl-UZ"/>
         </w:rPr>
-        <w:t xml:space="preserve">Кармана </w:t>
+        <w:t>Навбаҳор</w:t>
+      </w:r>
+      <w:r>
+        <w:rPr>
+          <w:rStyle w:val="a4"/>
+          <w:rFonts w:ascii="Arial" w:hAnsi="Arial" w:cs="Arial"/>
+          <w:b w:val="0"/>
+          <w:bCs w:val="0"/>
+          <w:color w:val="4472C4" w:themeColor="accent1"/>
+          <w:sz w:val="28"/>
+          <w:szCs w:val="28"/>
+          <w:shd w:val="clear" w:color="auto" w:fill="FFFFFF"/>
+          <w:lang w:val="uz-Cyrl-UZ"/>
+        </w:rPr>
+        <w:t xml:space="preserve"> </w:t>
       </w:r>
       <w:r>
         <w:rPr>
@@ -2307,7 +2502,7 @@
           <w:shd w:val="clear" w:color="auto" w:fill="FFFFFF"/>
           <w:lang w:val="uz-Cyrl-UZ"/>
         </w:rPr>
-        <w:t>1</w:t>
+        <w:t>3</w:t>
       </w:r>
       <w:r>
         <w:rPr>
@@ -2500,7 +2695,7 @@
           <w:shd w:val="clear" w:color="auto" w:fill="FFFFFF"/>
           <w:lang w:val="uz-Cyrl-UZ"/>
         </w:rPr>
-        <w:t>9</w:t>
+        <w:t>7</w:t>
       </w:r>
       <w:r>
         <w:rPr>
@@ -2650,6 +2845,103 @@
           <w:shd w:val="clear" w:color="auto" w:fill="FFFFFF"/>
           <w:lang w:val="uz-Cyrl-UZ"/>
         </w:rPr>
+        <w:t>8</w:t>
+      </w:r>
+      <w:r>
+        <w:rPr>
+          <w:rStyle w:val="a4"/>
+          <w:rFonts w:ascii="Arial" w:hAnsi="Arial" w:cs="Arial"/>
+          <w:b w:val="0"/>
+          <w:bCs w:val="0"/>
+          <w:color w:val="C00000"/>
+          <w:sz w:val="28"/>
+          <w:szCs w:val="28"/>
+          <w:shd w:val="clear" w:color="auto" w:fill="FFFFFF"/>
+          <w:lang w:val="uz-Cyrl-UZ"/>
+        </w:rPr>
+        <w:t>%</w:t>
+      </w:r>
+      <w:r>
+        <w:rPr>
+          <w:rStyle w:val="a4"/>
+          <w:rFonts w:ascii="Arial" w:hAnsi="Arial" w:cs="Arial"/>
+          <w:b w:val="0"/>
+          <w:bCs w:val="0"/>
+          <w:sz w:val="28"/>
+          <w:szCs w:val="28"/>
+          <w:shd w:val="clear" w:color="auto" w:fill="FFFFFF"/>
+          <w:lang w:val="uz-Cyrl-UZ"/>
+        </w:rPr>
+        <w:t xml:space="preserve"> респондентлар фикрича эса янги иш ўринлари сони камайган (</w:t>
+      </w:r>
+      <w:r>
+        <w:rPr>
+          <w:rFonts w:ascii="Arial" w:eastAsiaTheme="minorHAnsi" w:hAnsi="Arial" w:cs="Arial"/>
+          <w:sz w:val="28"/>
+          <w:lang w:val="uz-Cyrl-UZ" w:eastAsia="en-US"/>
+        </w:rPr>
+        <w:t>ию</w:t>
+      </w:r>
+      <w:r>
+        <w:rPr>
+          <w:rFonts w:ascii="Arial" w:eastAsiaTheme="minorHAnsi" w:hAnsi="Arial" w:cs="Arial"/>
+          <w:sz w:val="28"/>
+          <w:lang w:val="uz-Cyrl-UZ" w:eastAsia="en-US"/>
+        </w:rPr>
+        <w:t>л</w:t>
+      </w:r>
+      <w:r>
+        <w:rPr>
+          <w:rStyle w:val="a4"/>
+          <w:rFonts w:ascii="Arial" w:hAnsi="Arial" w:cs="Arial"/>
+          <w:b w:val="0"/>
+          <w:bCs w:val="0"/>
+          <w:sz w:val="28"/>
+          <w:szCs w:val="28"/>
+          <w:shd w:val="clear" w:color="auto" w:fill="FFFFFF"/>
+          <w:lang w:val="uz-Cyrl-UZ"/>
+        </w:rPr>
+        <w:t xml:space="preserve">да </w:t>
+      </w:r>
+      <w:r>
+        <w:rPr>
+          <w:rStyle w:val="a4"/>
+          <w:rFonts w:ascii="Arial" w:hAnsi="Arial" w:cs="Arial"/>
+          <w:b w:val="0"/>
+          <w:bCs w:val="0"/>
+          <w:sz w:val="28"/>
+          <w:szCs w:val="28"/>
+          <w:shd w:val="clear" w:color="auto" w:fill="FFFFFF"/>
+          <w:lang w:val="uz-Cyrl-UZ"/>
+        </w:rPr>
+        <w:t>–</w:t>
+      </w:r>
+      <w:r>
+        <w:rPr>
+          <w:rStyle w:val="a4"/>
+          <w:rFonts w:ascii="Arial" w:hAnsi="Arial" w:cs="Arial"/>
+          <w:b w:val="0"/>
+          <w:bCs w:val="0"/>
+          <w:color w:val="C00000"/>
+          <w:sz w:val="28"/>
+          <w:szCs w:val="28"/>
+          <w:shd w:val="clear" w:color="auto" w:fill="FFFFFF"/>
+          <w:lang w:val="uz-Cyrl-UZ"/>
+        </w:rPr>
+        <w:t xml:space="preserve"> </w:t>
+      </w:r>
+      <w:r>
+        <w:rPr>
+          <w:rStyle w:val="a4"/>
+          <w:rFonts w:ascii="Arial" w:hAnsi="Arial" w:cs="Arial"/>
+          <w:b w:val="0"/>
+          <w:bCs w:val="0"/>
+          <w:color w:val="C00000"/>
+          <w:sz w:val="28"/>
+          <w:szCs w:val="28"/>
+          <w:shd w:val="clear" w:color="auto" w:fill="FFFFFF"/>
+          <w:lang w:val="uz-Cyrl-UZ"/>
+        </w:rPr>
         <w:t>7</w:t>
       </w:r>
       <w:r>
@@ -2677,49 +2969,34 @@
           <w:shd w:val="clear" w:color="auto" w:fill="FFFFFF"/>
           <w:lang w:val="uz-Cyrl-UZ"/>
         </w:rPr>
-        <w:t xml:space="preserve"> респондентлар фикрича эса янги иш ўринлари сони камайган (</w:t>
-      </w:r>
-      <w:r>
-        <w:rPr>
-          <w:rFonts w:ascii="Arial" w:eastAsiaTheme="minorHAnsi" w:hAnsi="Arial" w:cs="Arial"/>
-          <w:sz w:val="28"/>
-          <w:lang w:val="uz-Cyrl-UZ" w:eastAsia="en-US"/>
-        </w:rPr>
-        <w:t>ию</w:t>
-      </w:r>
-      <w:r>
-        <w:rPr>
-          <w:rFonts w:ascii="Arial" w:eastAsiaTheme="minorHAnsi" w:hAnsi="Arial" w:cs="Arial"/>
-          <w:sz w:val="28"/>
-          <w:lang w:val="uz-Cyrl-UZ" w:eastAsia="en-US"/>
-        </w:rPr>
-        <w:t>л</w:t>
-      </w:r>
-      <w:r>
-        <w:rPr>
-          <w:rStyle w:val="a4"/>
-          <w:rFonts w:ascii="Arial" w:hAnsi="Arial" w:cs="Arial"/>
-          <w:b w:val="0"/>
-          <w:bCs w:val="0"/>
-          <w:sz w:val="28"/>
-          <w:szCs w:val="28"/>
-          <w:shd w:val="clear" w:color="auto" w:fill="FFFFFF"/>
-          <w:lang w:val="uz-Cyrl-UZ"/>
-        </w:rPr>
-        <w:t xml:space="preserve">да </w:t>
-      </w:r>
-      <w:r>
-        <w:rPr>
-          <w:rStyle w:val="a4"/>
-          <w:rFonts w:ascii="Arial" w:hAnsi="Arial" w:cs="Arial"/>
-          <w:b w:val="0"/>
-          <w:bCs w:val="0"/>
-          <w:sz w:val="28"/>
-          <w:szCs w:val="28"/>
-          <w:shd w:val="clear" w:color="auto" w:fill="FFFFFF"/>
-          <w:lang w:val="uz-Cyrl-UZ"/>
-        </w:rPr>
-        <w:t>–</w:t>
+        <w:t xml:space="preserve">). </w:t>
+      </w:r>
+      <w:r>
+        <w:rPr>
+          <w:rStyle w:val="a4"/>
+          <w:rFonts w:ascii="Arial" w:hAnsi="Arial" w:cs="Arial"/>
+          <w:b w:val="0"/>
+          <w:bCs w:val="0"/>
+          <w:color w:val="4472C4" w:themeColor="accent1"/>
+          <w:sz w:val="28"/>
+          <w:szCs w:val="28"/>
+          <w:shd w:val="clear" w:color="auto" w:fill="FFFFFF"/>
+          <w:lang w:val="uz-Cyrl-UZ"/>
+        </w:rPr>
+        <w:t>Навбаҳор</w:t>
+      </w:r>
+      <w:r>
+        <w:rPr>
+          <w:rStyle w:val="a4"/>
+          <w:rFonts w:ascii="Arial" w:hAnsi="Arial" w:cs="Arial"/>
+          <w:b w:val="0"/>
+          <w:bCs w:val="0"/>
+          <w:sz w:val="28"/>
+          <w:szCs w:val="28"/>
+          <w:shd w:val="clear" w:color="auto" w:fill="FFFFFF"/>
+          <w:lang w:val="uz-Cyrl-UZ"/>
+        </w:rPr>
+        <w:t xml:space="preserve"> (</w:t>
       </w:r>
       <w:r>
         <w:rPr>
@@ -2733,6 +3010,61 @@
           <w:shd w:val="clear" w:color="auto" w:fill="FFFFFF"/>
           <w:lang w:val="uz-Cyrl-UZ"/>
         </w:rPr>
+        <w:t>1</w:t>
+      </w:r>
+      <w:r>
+        <w:rPr>
+          <w:rStyle w:val="a4"/>
+          <w:rFonts w:ascii="Arial" w:hAnsi="Arial" w:cs="Arial"/>
+          <w:b w:val="0"/>
+          <w:bCs w:val="0"/>
+          <w:color w:val="C00000"/>
+          <w:sz w:val="28"/>
+          <w:szCs w:val="28"/>
+          <w:shd w:val="clear" w:color="auto" w:fill="FFFFFF"/>
+          <w:lang w:val="uz-Cyrl-UZ"/>
+        </w:rPr>
+        <w:t>8</w:t>
+      </w:r>
+      <w:r>
+        <w:rPr>
+          <w:rStyle w:val="a4"/>
+          <w:rFonts w:ascii="Arial" w:hAnsi="Arial" w:cs="Arial"/>
+          <w:b w:val="0"/>
+          <w:bCs w:val="0"/>
+          <w:color w:val="C00000"/>
+          <w:sz w:val="28"/>
+          <w:szCs w:val="28"/>
+          <w:shd w:val="clear" w:color="auto" w:fill="FFFFFF"/>
+          <w:lang w:val="uz-Cyrl-UZ"/>
+        </w:rPr>
+        <w:t>%</w:t>
+      </w:r>
+      <w:r>
+        <w:rPr>
+          <w:rStyle w:val="a4"/>
+          <w:rFonts w:ascii="Arial" w:hAnsi="Arial" w:cs="Arial"/>
+          <w:b w:val="0"/>
+          <w:bCs w:val="0"/>
+          <w:sz w:val="28"/>
+          <w:szCs w:val="28"/>
+          <w:shd w:val="clear" w:color="auto" w:fill="FFFFFF"/>
+          <w:lang w:val="uz-Cyrl-UZ"/>
+        </w:rPr>
+        <w:t>),</w:t>
+      </w:r>
+      <w:r>
+        <w:rPr>
+          <w:rStyle w:val="a4"/>
+          <w:rFonts w:ascii="Arial" w:hAnsi="Arial" w:cs="Arial"/>
+          <w:b w:val="0"/>
+          <w:bCs w:val="0"/>
+          <w:color w:val="4472C4" w:themeColor="accent1"/>
+          <w:sz w:val="28"/>
+          <w:szCs w:val="28"/>
+          <w:shd w:val="clear" w:color="auto" w:fill="FFFFFF"/>
+          <w:lang w:val="uz-Cyrl-UZ"/>
+        </w:rPr>
         <w:t xml:space="preserve"> </w:t>
       </w:r>
       <w:r>
@@ -2741,13 +3073,40 @@
           <w:rFonts w:ascii="Arial" w:hAnsi="Arial" w:cs="Arial"/>
           <w:b w:val="0"/>
           <w:bCs w:val="0"/>
+          <w:color w:val="4472C4" w:themeColor="accent1"/>
+          <w:sz w:val="28"/>
+          <w:szCs w:val="28"/>
+          <w:shd w:val="clear" w:color="auto" w:fill="FFFFFF"/>
+          <w:lang w:val="uz-Cyrl-UZ"/>
+        </w:rPr>
+        <w:t>Конимех</w:t>
+      </w:r>
+      <w:r>
+        <w:rPr>
+          <w:rStyle w:val="a4"/>
+          <w:rFonts w:ascii="Arial" w:hAnsi="Arial" w:cs="Arial"/>
+          <w:b w:val="0"/>
+          <w:bCs w:val="0"/>
+          <w:sz w:val="28"/>
+          <w:szCs w:val="28"/>
+          <w:shd w:val="clear" w:color="auto" w:fill="FFFFFF"/>
+          <w:lang w:val="uz-Cyrl-UZ"/>
+        </w:rPr>
+        <w:t xml:space="preserve"> (</w:t>
+      </w:r>
+      <w:r>
+        <w:rPr>
+          <w:rStyle w:val="a4"/>
+          <w:rFonts w:ascii="Arial" w:hAnsi="Arial" w:cs="Arial"/>
+          <w:b w:val="0"/>
+          <w:bCs w:val="0"/>
           <w:color w:val="C00000"/>
           <w:sz w:val="28"/>
           <w:szCs w:val="28"/>
           <w:shd w:val="clear" w:color="auto" w:fill="FFFFFF"/>
           <w:lang w:val="uz-Cyrl-UZ"/>
         </w:rPr>
-        <w:t>7</w:t>
+        <w:t>1</w:t>
       </w:r>
       <w:r>
         <w:rPr>
@@ -2761,6 +3120,20 @@
           <w:shd w:val="clear" w:color="auto" w:fill="FFFFFF"/>
           <w:lang w:val="uz-Cyrl-UZ"/>
         </w:rPr>
+        <w:t>4</w:t>
+      </w:r>
+      <w:r>
+        <w:rPr>
+          <w:rStyle w:val="a4"/>
+          <w:rFonts w:ascii="Arial" w:hAnsi="Arial" w:cs="Arial"/>
+          <w:b w:val="0"/>
+          <w:bCs w:val="0"/>
+          <w:color w:val="C00000"/>
+          <w:sz w:val="28"/>
+          <w:szCs w:val="28"/>
+          <w:shd w:val="clear" w:color="auto" w:fill="FFFFFF"/>
+          <w:lang w:val="uz-Cyrl-UZ"/>
+        </w:rPr>
         <w:t>%</w:t>
       </w:r>
       <w:r>
@@ -2774,7 +3147,59 @@
           <w:shd w:val="clear" w:color="auto" w:fill="FFFFFF"/>
           <w:lang w:val="uz-Cyrl-UZ"/>
         </w:rPr>
-        <w:t xml:space="preserve">). </w:t>
+        <w:t>)</w:t>
+      </w:r>
+      <w:r>
+        <w:rPr>
+          <w:rStyle w:val="a4"/>
+          <w:rFonts w:ascii="Arial" w:hAnsi="Arial" w:cs="Arial"/>
+          <w:b w:val="0"/>
+          <w:bCs w:val="0"/>
+          <w:sz w:val="28"/>
+          <w:szCs w:val="28"/>
+          <w:shd w:val="clear" w:color="auto" w:fill="FFFFFF"/>
+          <w:lang w:val="uz-Cyrl-UZ"/>
+        </w:rPr>
+        <w:t xml:space="preserve"> </w:t>
+      </w:r>
+      <w:r>
+        <w:rPr>
+          <w:rStyle w:val="a4"/>
+          <w:rFonts w:ascii="Arial" w:hAnsi="Arial" w:cs="Arial"/>
+          <w:b w:val="0"/>
+          <w:bCs w:val="0"/>
+          <w:sz w:val="28"/>
+          <w:szCs w:val="28"/>
+          <w:shd w:val="clear" w:color="auto" w:fill="FFFFFF"/>
+          <w:lang w:val="uz-Cyrl-UZ"/>
+        </w:rPr>
+        <w:br/>
+      </w:r>
+      <w:r>
+        <w:rPr>
+          <w:rStyle w:val="a4"/>
+          <w:rFonts w:ascii="Arial" w:hAnsi="Arial" w:cs="Arial"/>
+          <w:b w:val="0"/>
+          <w:bCs w:val="0"/>
+          <w:sz w:val="28"/>
+          <w:szCs w:val="28"/>
+          <w:shd w:val="clear" w:color="auto" w:fill="FFFFFF"/>
+          <w:lang w:val="uz-Cyrl-UZ"/>
+        </w:rPr>
+        <w:t>ва</w:t>
+      </w:r>
+      <w:r>
+        <w:rPr>
+          <w:rStyle w:val="a4"/>
+          <w:rFonts w:ascii="Arial" w:hAnsi="Arial" w:cs="Arial"/>
+          <w:b w:val="0"/>
+          <w:bCs w:val="0"/>
+          <w:sz w:val="28"/>
+          <w:szCs w:val="28"/>
+          <w:shd w:val="clear" w:color="auto" w:fill="FFFFFF"/>
+          <w:lang w:val="uz-Cyrl-UZ"/>
+        </w:rPr>
+        <w:t xml:space="preserve"> </w:t>
       </w:r>
       <w:r>
         <w:rPr>
@@ -2788,167 +3213,7 @@
           <w:shd w:val="clear" w:color="auto" w:fill="FFFFFF"/>
           <w:lang w:val="uz-Cyrl-UZ"/>
         </w:rPr>
-        <w:t>Хатирчи</w:t>
-      </w:r>
-      <w:r>
-        <w:rPr>
-          <w:rStyle w:val="a4"/>
-          <w:rFonts w:ascii="Arial" w:hAnsi="Arial" w:cs="Arial"/>
-          <w:b w:val="0"/>
-          <w:bCs w:val="0"/>
-          <w:sz w:val="28"/>
-          <w:szCs w:val="28"/>
-          <w:shd w:val="clear" w:color="auto" w:fill="FFFFFF"/>
-          <w:lang w:val="uz-Cyrl-UZ"/>
-        </w:rPr>
-        <w:t xml:space="preserve"> (</w:t>
-      </w:r>
-      <w:r>
-        <w:rPr>
-          <w:rStyle w:val="a4"/>
-          <w:rFonts w:ascii="Arial" w:hAnsi="Arial" w:cs="Arial"/>
-          <w:b w:val="0"/>
-          <w:bCs w:val="0"/>
-          <w:color w:val="C00000"/>
-          <w:sz w:val="28"/>
-          <w:szCs w:val="28"/>
-          <w:shd w:val="clear" w:color="auto" w:fill="FFFFFF"/>
-          <w:lang w:val="uz-Cyrl-UZ"/>
-        </w:rPr>
-        <w:t>16%</w:t>
-      </w:r>
-      <w:r>
-        <w:rPr>
-          <w:rStyle w:val="a4"/>
-          <w:rFonts w:ascii="Arial" w:hAnsi="Arial" w:cs="Arial"/>
-          <w:b w:val="0"/>
-          <w:bCs w:val="0"/>
-          <w:sz w:val="28"/>
-          <w:szCs w:val="28"/>
-          <w:shd w:val="clear" w:color="auto" w:fill="FFFFFF"/>
-          <w:lang w:val="uz-Cyrl-UZ"/>
-        </w:rPr>
-        <w:t>),</w:t>
-      </w:r>
-      <w:r>
-        <w:rPr>
-          <w:rStyle w:val="a4"/>
-          <w:rFonts w:ascii="Arial" w:hAnsi="Arial" w:cs="Arial"/>
-          <w:b w:val="0"/>
-          <w:bCs w:val="0"/>
-          <w:color w:val="4472C4" w:themeColor="accent1"/>
-          <w:sz w:val="28"/>
-          <w:szCs w:val="28"/>
-          <w:shd w:val="clear" w:color="auto" w:fill="FFFFFF"/>
-          <w:lang w:val="uz-Cyrl-UZ"/>
-        </w:rPr>
-        <w:t xml:space="preserve"> Навоий шаҳри</w:t>
-      </w:r>
-      <w:r>
-        <w:rPr>
-          <w:rStyle w:val="a4"/>
-          <w:rFonts w:ascii="Arial" w:hAnsi="Arial" w:cs="Arial"/>
-          <w:b w:val="0"/>
-          <w:bCs w:val="0"/>
-          <w:sz w:val="28"/>
-          <w:szCs w:val="28"/>
-          <w:shd w:val="clear" w:color="auto" w:fill="FFFFFF"/>
-          <w:lang w:val="uz-Cyrl-UZ"/>
-        </w:rPr>
-        <w:t xml:space="preserve"> (</w:t>
-      </w:r>
-      <w:r>
-        <w:rPr>
-          <w:rStyle w:val="a4"/>
-          <w:rFonts w:ascii="Arial" w:hAnsi="Arial" w:cs="Arial"/>
-          <w:b w:val="0"/>
-          <w:bCs w:val="0"/>
-          <w:color w:val="C00000"/>
-          <w:sz w:val="28"/>
-          <w:szCs w:val="28"/>
-          <w:shd w:val="clear" w:color="auto" w:fill="FFFFFF"/>
-          <w:lang w:val="uz-Cyrl-UZ"/>
-        </w:rPr>
-        <w:t>12%</w:t>
-      </w:r>
-      <w:r>
-        <w:rPr>
-          <w:rStyle w:val="a4"/>
-          <w:rFonts w:ascii="Arial" w:hAnsi="Arial" w:cs="Arial"/>
-          <w:b w:val="0"/>
-          <w:bCs w:val="0"/>
-          <w:sz w:val="28"/>
-          <w:szCs w:val="28"/>
-          <w:shd w:val="clear" w:color="auto" w:fill="FFFFFF"/>
-          <w:lang w:val="uz-Cyrl-UZ"/>
-        </w:rPr>
-        <w:t>)</w:t>
-      </w:r>
-      <w:r>
-        <w:rPr>
-          <w:rStyle w:val="a4"/>
-          <w:rFonts w:ascii="Arial" w:hAnsi="Arial" w:cs="Arial"/>
-          <w:b w:val="0"/>
-          <w:bCs w:val="0"/>
-          <w:sz w:val="28"/>
-          <w:szCs w:val="28"/>
-          <w:shd w:val="clear" w:color="auto" w:fill="FFFFFF"/>
-          <w:lang w:val="uz-Cyrl-UZ"/>
-        </w:rPr>
-        <w:t xml:space="preserve"> </w:t>
-      </w:r>
-      <w:r>
-        <w:rPr>
-          <w:rStyle w:val="a4"/>
-          <w:rFonts w:ascii="Arial" w:hAnsi="Arial" w:cs="Arial"/>
-          <w:b w:val="0"/>
-          <w:bCs w:val="0"/>
-          <w:sz w:val="28"/>
-          <w:szCs w:val="28"/>
-          <w:shd w:val="clear" w:color="auto" w:fill="FFFFFF"/>
-          <w:lang w:val="uz-Cyrl-UZ"/>
-        </w:rPr>
-        <w:br/>
-      </w:r>
-      <w:r>
-        <w:rPr>
-          <w:rStyle w:val="a4"/>
-          <w:rFonts w:ascii="Arial" w:hAnsi="Arial" w:cs="Arial"/>
-          <w:b w:val="0"/>
-          <w:bCs w:val="0"/>
-          <w:sz w:val="28"/>
-          <w:szCs w:val="28"/>
-          <w:shd w:val="clear" w:color="auto" w:fill="FFFFFF"/>
-          <w:lang w:val="uz-Cyrl-UZ"/>
-        </w:rPr>
-        <w:t>ва</w:t>
-      </w:r>
-      <w:r>
-        <w:rPr>
-          <w:rStyle w:val="a4"/>
-          <w:rFonts w:ascii="Arial" w:hAnsi="Arial" w:cs="Arial"/>
-          <w:b w:val="0"/>
-          <w:bCs w:val="0"/>
-          <w:sz w:val="28"/>
-          <w:szCs w:val="28"/>
-          <w:shd w:val="clear" w:color="auto" w:fill="FFFFFF"/>
-          <w:lang w:val="uz-Cyrl-UZ"/>
-        </w:rPr>
-        <w:t xml:space="preserve"> </w:t>
-      </w:r>
-      <w:r>
-        <w:rPr>
-          <w:rStyle w:val="a4"/>
-          <w:rFonts w:ascii="Arial" w:hAnsi="Arial" w:cs="Arial"/>
-          <w:b w:val="0"/>
-          <w:bCs w:val="0"/>
-          <w:color w:val="4472C4" w:themeColor="accent1"/>
-          <w:sz w:val="28"/>
-          <w:szCs w:val="28"/>
-          <w:shd w:val="clear" w:color="auto" w:fill="FFFFFF"/>
-          <w:lang w:val="uz-Cyrl-UZ"/>
-        </w:rPr>
-        <w:t>Конимех</w:t>
+        <w:t>Нурота</w:t>
       </w:r>
       <w:r>
         <w:rPr>
@@ -3128,6 +3393,116 @@
           <w:shd w:val="clear" w:color="auto" w:fill="FFFFFF"/>
           <w:lang w:val="uz-Cyrl-UZ"/>
         </w:rPr>
+        <w:t>3</w:t>
+      </w:r>
+      <w:r>
+        <w:rPr>
+          <w:rStyle w:val="a4"/>
+          <w:rFonts w:ascii="Arial" w:hAnsi="Arial" w:cs="Arial"/>
+          <w:b w:val="0"/>
+          <w:bCs w:val="0"/>
+          <w:color w:val="C00000"/>
+          <w:sz w:val="28"/>
+          <w:szCs w:val="28"/>
+          <w:shd w:val="clear" w:color="auto" w:fill="FFFFFF"/>
+          <w:lang w:val="uz-Cyrl-UZ"/>
+        </w:rPr>
+        <w:t>7</w:t>
+      </w:r>
+      <w:r>
+        <w:rPr>
+          <w:rStyle w:val="a4"/>
+          <w:rFonts w:ascii="Arial" w:hAnsi="Arial" w:cs="Arial"/>
+          <w:b w:val="0"/>
+          <w:bCs w:val="0"/>
+          <w:color w:val="C00000"/>
+          <w:sz w:val="28"/>
+          <w:szCs w:val="28"/>
+          <w:shd w:val="clear" w:color="auto" w:fill="FFFFFF"/>
+          <w:lang w:val="uz-Cyrl-UZ"/>
+        </w:rPr>
+        <w:t>%</w:t>
+      </w:r>
+      <w:r>
+        <w:rPr>
+          <w:rStyle w:val="a4"/>
+          <w:rFonts w:ascii="Arial" w:hAnsi="Arial" w:cs="Arial"/>
+          <w:b w:val="0"/>
+          <w:bCs w:val="0"/>
+          <w:sz w:val="28"/>
+          <w:szCs w:val="28"/>
+          <w:shd w:val="clear" w:color="auto" w:fill="FFFFFF"/>
+          <w:lang w:val="uz-Cyrl-UZ"/>
+        </w:rPr>
+        <w:t>ни ташкил этди</w:t>
+      </w:r>
+      <w:r>
+        <w:rPr>
+          <w:rStyle w:val="a4"/>
+          <w:rFonts w:ascii="Arial" w:hAnsi="Arial" w:cs="Arial"/>
+          <w:b w:val="0"/>
+          <w:bCs w:val="0"/>
+          <w:sz w:val="28"/>
+          <w:szCs w:val="28"/>
+          <w:shd w:val="clear" w:color="auto" w:fill="FFFFFF"/>
+          <w:lang w:val="uz-Cyrl-UZ"/>
+        </w:rPr>
+        <w:t xml:space="preserve"> (</w:t>
+      </w:r>
+      <w:r>
+        <w:rPr>
+          <w:rFonts w:ascii="Arial" w:eastAsiaTheme="minorHAnsi" w:hAnsi="Arial" w:cs="Arial"/>
+          <w:sz w:val="28"/>
+          <w:lang w:val="uz-Cyrl-UZ" w:eastAsia="en-US"/>
+        </w:rPr>
+        <w:t>ию</w:t>
+      </w:r>
+      <w:r>
+        <w:rPr>
+          <w:rFonts w:ascii="Arial" w:eastAsiaTheme="minorHAnsi" w:hAnsi="Arial" w:cs="Arial"/>
+          <w:sz w:val="28"/>
+          <w:lang w:val="uz-Cyrl-UZ" w:eastAsia="en-US"/>
+        </w:rPr>
+        <w:t>л</w:t>
+      </w:r>
+      <w:r>
+        <w:rPr>
+          <w:rStyle w:val="a4"/>
+          <w:rFonts w:ascii="Arial" w:hAnsi="Arial" w:cs="Arial"/>
+          <w:b w:val="0"/>
+          <w:bCs w:val="0"/>
+          <w:sz w:val="28"/>
+          <w:szCs w:val="28"/>
+          <w:shd w:val="clear" w:color="auto" w:fill="FFFFFF"/>
+          <w:lang w:val="uz-Cyrl-UZ"/>
+        </w:rPr>
+        <w:t xml:space="preserve">да </w:t>
+      </w:r>
+      <w:r>
+        <w:rPr>
+          <w:rStyle w:val="a4"/>
+          <w:rFonts w:ascii="Arial" w:hAnsi="Arial" w:cs="Arial"/>
+          <w:b w:val="0"/>
+          <w:bCs w:val="0"/>
+          <w:sz w:val="28"/>
+          <w:szCs w:val="28"/>
+          <w:shd w:val="clear" w:color="auto" w:fill="FFFFFF"/>
+          <w:lang w:val="uz-Cyrl-UZ"/>
+        </w:rPr>
+        <w:t xml:space="preserve">- </w:t>
+      </w:r>
+      <w:r>
+        <w:rPr>
+          <w:rStyle w:val="a4"/>
+          <w:rFonts w:ascii="Arial" w:hAnsi="Arial" w:cs="Arial"/>
+          <w:b w:val="0"/>
+          <w:bCs w:val="0"/>
+          <w:color w:val="C00000"/>
+          <w:sz w:val="28"/>
+          <w:szCs w:val="28"/>
+          <w:shd w:val="clear" w:color="auto" w:fill="FFFFFF"/>
+          <w:lang w:val="uz-Cyrl-UZ"/>
+        </w:rPr>
         <w:t>36</w:t>
       </w:r>
       <w:r>
@@ -3155,7 +3530,34 @@
           <w:shd w:val="clear" w:color="auto" w:fill="FFFFFF"/>
           <w:lang w:val="uz-Cyrl-UZ"/>
         </w:rPr>
-        <w:t>ни ташкил этди</w:t>
+        <w:t>)</w:t>
+      </w:r>
+      <w:r>
+        <w:rPr>
+          <w:rStyle w:val="a4"/>
+          <w:rFonts w:ascii="Arial" w:hAnsi="Arial" w:cs="Arial"/>
+          <w:b w:val="0"/>
+          <w:bCs w:val="0"/>
+          <w:sz w:val="28"/>
+          <w:szCs w:val="28"/>
+          <w:shd w:val="clear" w:color="auto" w:fill="FFFFFF"/>
+          <w:lang w:val="uz-Cyrl-UZ"/>
+        </w:rPr>
+        <w:t xml:space="preserve">. Туманлар кесимида эса мазкур фикрдаги респондентлар улуши </w:t>
+      </w:r>
+      <w:r>
+        <w:rPr>
+          <w:rStyle w:val="a4"/>
+          <w:rFonts w:ascii="Arial" w:hAnsi="Arial" w:cs="Arial"/>
+          <w:b w:val="0"/>
+          <w:bCs w:val="0"/>
+          <w:color w:val="4472C4" w:themeColor="accent1"/>
+          <w:sz w:val="28"/>
+          <w:szCs w:val="28"/>
+          <w:shd w:val="clear" w:color="auto" w:fill="FFFFFF"/>
+          <w:lang w:val="uz-Cyrl-UZ"/>
+        </w:rPr>
+        <w:t>Учқудуқ</w:t>
       </w:r>
       <w:r>
         <w:rPr>
@@ -3172,48 +3574,6 @@
       </w:r>
       <w:r>
         <w:rPr>
-          <w:rFonts w:ascii="Arial" w:eastAsiaTheme="minorHAnsi" w:hAnsi="Arial" w:cs="Arial"/>
-          <w:sz w:val="28"/>
-          <w:lang w:val="uz-Cyrl-UZ" w:eastAsia="en-US"/>
-        </w:rPr>
-        <w:t>ию</w:t>
-      </w:r>
-      <w:r>
-        <w:rPr>
-          <w:rFonts w:ascii="Arial" w:eastAsiaTheme="minorHAnsi" w:hAnsi="Arial" w:cs="Arial"/>
-          <w:sz w:val="28"/>
-          <w:lang w:val="uz-Cyrl-UZ" w:eastAsia="en-US"/>
-        </w:rPr>
-        <w:t>л</w:t>
-      </w:r>
-      <w:r>
-        <w:rPr>
-          <w:rStyle w:val="a4"/>
-          <w:rFonts w:ascii="Arial" w:hAnsi="Arial" w:cs="Arial"/>
-          <w:b w:val="0"/>
-          <w:bCs w:val="0"/>
-          <w:sz w:val="28"/>
-          <w:szCs w:val="28"/>
-          <w:shd w:val="clear" w:color="auto" w:fill="FFFFFF"/>
-          <w:lang w:val="uz-Cyrl-UZ"/>
-        </w:rPr>
-        <w:t xml:space="preserve">да </w:t>
-      </w:r>
-      <w:r>
-        <w:rPr>
-          <w:rStyle w:val="a4"/>
-          <w:rFonts w:ascii="Arial" w:hAnsi="Arial" w:cs="Arial"/>
-          <w:b w:val="0"/>
-          <w:bCs w:val="0"/>
-          <w:sz w:val="28"/>
-          <w:szCs w:val="28"/>
-          <w:shd w:val="clear" w:color="auto" w:fill="FFFFFF"/>
-          <w:lang w:val="uz-Cyrl-UZ"/>
-        </w:rPr>
-        <w:t xml:space="preserve">- </w:t>
-      </w:r>
-      <w:r>
-        <w:rPr>
           <w:rStyle w:val="a4"/>
           <w:rFonts w:ascii="Arial" w:hAnsi="Arial" w:cs="Arial"/>
           <w:b w:val="0"/>
@@ -3224,7 +3584,7 @@
           <w:shd w:val="clear" w:color="auto" w:fill="FFFFFF"/>
           <w:lang w:val="uz-Cyrl-UZ"/>
         </w:rPr>
-        <w:t>36</w:t>
+        <w:t>49</w:t>
       </w:r>
       <w:r>
         <w:rPr>
@@ -3251,20 +3611,7 @@
           <w:shd w:val="clear" w:color="auto" w:fill="FFFFFF"/>
           <w:lang w:val="uz-Cyrl-UZ"/>
         </w:rPr>
-        <w:t>)</w:t>
-      </w:r>
-      <w:r>
-        <w:rPr>
-          <w:rStyle w:val="a4"/>
-          <w:rFonts w:ascii="Arial" w:hAnsi="Arial" w:cs="Arial"/>
-          <w:b w:val="0"/>
-          <w:bCs w:val="0"/>
-          <w:sz w:val="28"/>
-          <w:szCs w:val="28"/>
-          <w:shd w:val="clear" w:color="auto" w:fill="FFFFFF"/>
-          <w:lang w:val="uz-Cyrl-UZ"/>
-        </w:rPr>
-        <w:t xml:space="preserve">. Туманлар кесимида эса мазкур фикрдаги респондентлар улуши </w:t>
+        <w:t xml:space="preserve">), </w:t>
       </w:r>
       <w:r>
         <w:rPr>
@@ -3278,7 +3625,105 @@
           <w:shd w:val="clear" w:color="auto" w:fill="FFFFFF"/>
           <w:lang w:val="uz-Cyrl-UZ"/>
         </w:rPr>
-        <w:t>Конимех</w:t>
+        <w:t>Нурота</w:t>
+      </w:r>
+      <w:r>
+        <w:rPr>
+          <w:rStyle w:val="a4"/>
+          <w:rFonts w:ascii="Arial" w:hAnsi="Arial" w:cs="Arial"/>
+          <w:b w:val="0"/>
+          <w:bCs w:val="0"/>
+          <w:color w:val="4472C4" w:themeColor="accent1"/>
+          <w:sz w:val="28"/>
+          <w:szCs w:val="28"/>
+          <w:shd w:val="clear" w:color="auto" w:fill="FFFFFF"/>
+          <w:lang w:val="uz-Cyrl-UZ"/>
+        </w:rPr>
+        <w:t xml:space="preserve"> </w:t>
+      </w:r>
+      <w:r>
+        <w:rPr>
+          <w:rStyle w:val="a4"/>
+          <w:rFonts w:ascii="Arial" w:hAnsi="Arial" w:cs="Arial"/>
+          <w:b w:val="0"/>
+          <w:bCs w:val="0"/>
+          <w:color w:val="000000" w:themeColor="text1"/>
+          <w:sz w:val="28"/>
+          <w:szCs w:val="28"/>
+          <w:shd w:val="clear" w:color="auto" w:fill="FFFFFF"/>
+          <w:lang w:val="uz-Cyrl-UZ"/>
+        </w:rPr>
+        <w:t>(</w:t>
+      </w:r>
+      <w:r>
+        <w:rPr>
+          <w:rStyle w:val="a4"/>
+          <w:rFonts w:ascii="Arial" w:hAnsi="Arial" w:cs="Arial"/>
+          <w:b w:val="0"/>
+          <w:bCs w:val="0"/>
+          <w:color w:val="C00000"/>
+          <w:sz w:val="28"/>
+          <w:szCs w:val="28"/>
+          <w:shd w:val="clear" w:color="auto" w:fill="FFFFFF"/>
+          <w:lang w:val="uz-Cyrl-UZ"/>
+        </w:rPr>
+        <w:t>4</w:t>
+      </w:r>
+      <w:r>
+        <w:rPr>
+          <w:rStyle w:val="a4"/>
+          <w:rFonts w:ascii="Arial" w:hAnsi="Arial" w:cs="Arial"/>
+          <w:b w:val="0"/>
+          <w:bCs w:val="0"/>
+          <w:color w:val="C00000"/>
+          <w:sz w:val="28"/>
+          <w:szCs w:val="28"/>
+          <w:shd w:val="clear" w:color="auto" w:fill="FFFFFF"/>
+          <w:lang w:val="uz-Cyrl-UZ"/>
+        </w:rPr>
+        <w:t>5</w:t>
+      </w:r>
+      <w:r>
+        <w:rPr>
+          <w:rStyle w:val="a4"/>
+          <w:rFonts w:ascii="Arial" w:hAnsi="Arial" w:cs="Arial"/>
+          <w:b w:val="0"/>
+          <w:bCs w:val="0"/>
+          <w:color w:val="C00000"/>
+          <w:sz w:val="28"/>
+          <w:szCs w:val="28"/>
+          <w:shd w:val="clear" w:color="auto" w:fill="FFFFFF"/>
+          <w:lang w:val="uz-Cyrl-UZ"/>
+        </w:rPr>
+        <w:t>%</w:t>
+      </w:r>
+      <w:r>
+        <w:rPr>
+          <w:rStyle w:val="a4"/>
+          <w:rFonts w:ascii="Arial" w:hAnsi="Arial" w:cs="Arial"/>
+          <w:b w:val="0"/>
+          <w:bCs w:val="0"/>
+          <w:color w:val="000000" w:themeColor="text1"/>
+          <w:sz w:val="28"/>
+          <w:szCs w:val="28"/>
+          <w:shd w:val="clear" w:color="auto" w:fill="FFFFFF"/>
+          <w:lang w:val="uz-Cyrl-UZ"/>
+        </w:rPr>
+        <w:t xml:space="preserve">) ва </w:t>
+      </w:r>
+      <w:r>
+        <w:rPr>
+          <w:rStyle w:val="a4"/>
+          <w:rFonts w:ascii="Arial" w:hAnsi="Arial" w:cs="Arial"/>
+          <w:b w:val="0"/>
+          <w:bCs w:val="0"/>
+          <w:color w:val="4472C4" w:themeColor="accent1"/>
+          <w:sz w:val="28"/>
+          <w:szCs w:val="28"/>
+          <w:shd w:val="clear" w:color="auto" w:fill="FFFFFF"/>
+          <w:lang w:val="uz-Cyrl-UZ"/>
+        </w:rPr>
+        <w:t>Хатирчида</w:t>
       </w:r>
       <w:r>
         <w:rPr>
@@ -3305,48 +3750,7 @@
           <w:shd w:val="clear" w:color="auto" w:fill="FFFFFF"/>
           <w:lang w:val="uz-Cyrl-UZ"/>
         </w:rPr>
-        <w:t>61%</w:t>
-      </w:r>
-      <w:r>
-        <w:rPr>
-          <w:rStyle w:val="a4"/>
-          <w:rFonts w:ascii="Arial" w:hAnsi="Arial" w:cs="Arial"/>
-          <w:b w:val="0"/>
-          <w:bCs w:val="0"/>
-          <w:sz w:val="28"/>
-          <w:szCs w:val="28"/>
-          <w:shd w:val="clear" w:color="auto" w:fill="FFFFFF"/>
-          <w:lang w:val="uz-Cyrl-UZ"/>
-        </w:rPr>
-        <w:t xml:space="preserve">), </w:t>
-      </w:r>
-      <w:r>
-        <w:rPr>
-          <w:rStyle w:val="a4"/>
-          <w:rFonts w:ascii="Arial" w:hAnsi="Arial" w:cs="Arial"/>
-          <w:b w:val="0"/>
-          <w:bCs w:val="0"/>
-          <w:color w:val="4472C4" w:themeColor="accent1"/>
-          <w:sz w:val="28"/>
-          <w:szCs w:val="28"/>
-          <w:shd w:val="clear" w:color="auto" w:fill="FFFFFF"/>
-          <w:lang w:val="uz-Cyrl-UZ"/>
-        </w:rPr>
-        <w:t xml:space="preserve">Хатирчи </w:t>
-      </w:r>
-      <w:r>
-        <w:rPr>
-          <w:rStyle w:val="a4"/>
-          <w:rFonts w:ascii="Arial" w:hAnsi="Arial" w:cs="Arial"/>
-          <w:b w:val="0"/>
-          <w:bCs w:val="0"/>
-          <w:color w:val="000000" w:themeColor="text1"/>
-          <w:sz w:val="28"/>
-          <w:szCs w:val="28"/>
-          <w:shd w:val="clear" w:color="auto" w:fill="FFFFFF"/>
-          <w:lang w:val="uz-Cyrl-UZ"/>
-        </w:rPr>
-        <w:t>(</w:t>
+        <w:t>43</w:t>
       </w:r>
       <w:r>
         <w:rPr>
@@ -3360,62 +3764,7 @@
           <w:shd w:val="clear" w:color="auto" w:fill="FFFFFF"/>
           <w:lang w:val="uz-Cyrl-UZ"/>
         </w:rPr>
-        <w:t>40%</w:t>
-      </w:r>
-      <w:r>
-        <w:rPr>
-          <w:rStyle w:val="a4"/>
-          <w:rFonts w:ascii="Arial" w:hAnsi="Arial" w:cs="Arial"/>
-          <w:b w:val="0"/>
-          <w:bCs w:val="0"/>
-          <w:color w:val="000000" w:themeColor="text1"/>
-          <w:sz w:val="28"/>
-          <w:szCs w:val="28"/>
-          <w:shd w:val="clear" w:color="auto" w:fill="FFFFFF"/>
-          <w:lang w:val="uz-Cyrl-UZ"/>
-        </w:rPr>
-        <w:t xml:space="preserve">) ва </w:t>
-      </w:r>
-      <w:r>
-        <w:rPr>
-          <w:rStyle w:val="a4"/>
-          <w:rFonts w:ascii="Arial" w:hAnsi="Arial" w:cs="Arial"/>
-          <w:b w:val="0"/>
-          <w:bCs w:val="0"/>
-          <w:color w:val="4472C4" w:themeColor="accent1"/>
-          <w:sz w:val="28"/>
-          <w:szCs w:val="28"/>
-          <w:shd w:val="clear" w:color="auto" w:fill="FFFFFF"/>
-          <w:lang w:val="uz-Cyrl-UZ"/>
-        </w:rPr>
-        <w:t>Навбахор</w:t>
-      </w:r>
-      <w:r>
-        <w:rPr>
-          <w:rStyle w:val="a4"/>
-          <w:rFonts w:ascii="Arial" w:hAnsi="Arial" w:cs="Arial"/>
-          <w:b w:val="0"/>
-          <w:bCs w:val="0"/>
-          <w:sz w:val="28"/>
-          <w:szCs w:val="28"/>
-          <w:shd w:val="clear" w:color="auto" w:fill="FFFFFF"/>
-          <w:lang w:val="uz-Cyrl-UZ"/>
-        </w:rPr>
-        <w:t xml:space="preserve"> (</w:t>
-      </w:r>
-      <w:r>
-        <w:rPr>
-          <w:rStyle w:val="a4"/>
-          <w:rFonts w:ascii="Arial" w:hAnsi="Arial" w:cs="Arial"/>
-          <w:b w:val="0"/>
-          <w:bCs w:val="0"/>
-          <w:color w:val="C00000"/>
-          <w:sz w:val="28"/>
-          <w:szCs w:val="28"/>
-          <w:shd w:val="clear" w:color="auto" w:fill="FFFFFF"/>
-          <w:lang w:val="uz-Cyrl-UZ"/>
-        </w:rPr>
-        <w:t>39%</w:t>
+        <w:t>%</w:t>
       </w:r>
       <w:r>
         <w:rPr>
@@ -3533,21 +3882,7 @@
           <w:shd w:val="clear" w:color="auto" w:fill="FFFFFF"/>
           <w:lang w:val="uz-Cyrl-UZ"/>
         </w:rPr>
-        <w:t>7</w:t>
-      </w:r>
-      <w:r>
-        <w:rPr>
-          <w:rStyle w:val="a4"/>
-          <w:rFonts w:ascii="Arial" w:hAnsi="Arial" w:cs="Arial"/>
-          <w:b w:val="0"/>
-          <w:bCs w:val="0"/>
-          <w:color w:val="C00000"/>
-          <w:sz w:val="28"/>
-          <w:szCs w:val="28"/>
-          <w:shd w:val="clear" w:color="auto" w:fill="FFFFFF"/>
-          <w:lang w:val="uz-Cyrl-UZ"/>
-        </w:rPr>
-        <w:t>0</w:t>
+        <w:t>68</w:t>
       </w:r>
       <w:r>
         <w:rPr>
@@ -3867,7 +4202,33 @@
           <w:lang w:val="uz-Cyrl-UZ"/>
         </w:rPr>
         <w:lastRenderedPageBreak/>
-        <w:t>Шунингдек, июль ойида сўровда иштирок этганларнинг</w:t>
+        <w:t xml:space="preserve">Шунингдек, </w:t>
+      </w:r>
+      <w:r>
+        <w:rPr>
+          <w:rStyle w:val="a4"/>
+          <w:rFonts w:ascii="Arial" w:hAnsi="Arial" w:cs="Arial"/>
+          <w:b w:val="0"/>
+          <w:bCs w:val="0"/>
+          <w:sz w:val="28"/>
+          <w:szCs w:val="28"/>
+          <w:shd w:val="clear" w:color="auto" w:fill="FFFFFF"/>
+          <w:lang w:val="uz-Cyrl-UZ"/>
+        </w:rPr>
+        <w:t>октябр</w:t>
+      </w:r>
+      <w:r>
+        <w:rPr>
+          <w:rStyle w:val="a4"/>
+          <w:rFonts w:ascii="Arial" w:hAnsi="Arial" w:cs="Arial"/>
+          <w:b w:val="0"/>
+          <w:bCs w:val="0"/>
+          <w:sz w:val="28"/>
+          <w:szCs w:val="28"/>
+          <w:shd w:val="clear" w:color="auto" w:fill="FFFFFF"/>
+          <w:lang w:val="uz-Cyrl-UZ"/>
+        </w:rPr>
+        <w:t>ь ойида сўровда иштирок этганларнинг</w:t>
       </w:r>
       <w:r>
         <w:rPr>
@@ -3894,7 +4255,7 @@
           <w:shd w:val="clear" w:color="auto" w:fill="FFFFFF"/>
           <w:lang w:val="uz-Cyrl-UZ"/>
         </w:rPr>
-        <w:t>44</w:t>
+        <w:t>50</w:t>
       </w:r>
       <w:r>
         <w:rPr>
@@ -4239,7 +4600,7 @@
           <w:shd w:val="clear" w:color="auto" w:fill="FFFFFF"/>
           <w:lang w:val="uz-Cyrl-UZ"/>
         </w:rPr>
-        <w:t>2</w:t>
+        <w:t>9</w:t>
       </w:r>
       <w:r>
         <w:rPr>
@@ -4543,7 +4904,35 @@
           <w:shd w:val="clear" w:color="auto" w:fill="FFFFFF"/>
           <w:lang w:val="uz-Cyrl-UZ"/>
         </w:rPr>
-        <w:t>16%</w:t>
+        <w:t>1</w:t>
+      </w:r>
+      <w:r>
+        <w:rPr>
+          <w:rStyle w:val="a4"/>
+          <w:rFonts w:ascii="Arial" w:hAnsi="Arial" w:cs="Arial"/>
+          <w:b w:val="0"/>
+          <w:bCs w:val="0"/>
+          <w:color w:val="C00000"/>
+          <w:sz w:val="28"/>
+          <w:szCs w:val="28"/>
+          <w:shd w:val="clear" w:color="auto" w:fill="FFFFFF"/>
+          <w:lang w:val="uz-Cyrl-UZ"/>
+        </w:rPr>
+        <w:t>1</w:t>
+      </w:r>
+      <w:r>
+        <w:rPr>
+          <w:rStyle w:val="a4"/>
+          <w:rFonts w:ascii="Arial" w:hAnsi="Arial" w:cs="Arial"/>
+          <w:b w:val="0"/>
+          <w:bCs w:val="0"/>
+          <w:color w:val="C00000"/>
+          <w:sz w:val="28"/>
+          <w:szCs w:val="28"/>
+          <w:shd w:val="clear" w:color="auto" w:fill="FFFFFF"/>
+          <w:lang w:val="uz-Cyrl-UZ"/>
+        </w:rPr>
+        <w:t>%</w:t>
       </w:r>
       <w:r>
         <w:rPr>
@@ -4611,7 +5000,7 @@
           <w:shd w:val="clear" w:color="auto" w:fill="FFFFFF"/>
           <w:lang w:val="uz-Cyrl-UZ"/>
         </w:rPr>
-        <w:t>5</w:t>
+        <w:t>7</w:t>
       </w:r>
       <w:r>
         <w:rPr>
@@ -4693,7 +5082,7 @@
           <w:shd w:val="clear" w:color="auto" w:fill="FFFFFF"/>
           <w:lang w:val="uz-Cyrl-UZ"/>
         </w:rPr>
-        <w:t>1</w:t>
+        <w:t>3</w:t>
       </w:r>
       <w:r>
         <w:rPr>
@@ -4757,6 +5146,20 @@
           <w:bCs w:val="0"/>
           <w:sz w:val="28"/>
           <w:szCs w:val="28"/>
+          <w:u w:val="single"/>
+          <w:shd w:val="clear" w:color="auto" w:fill="FFFFFF"/>
+          <w:lang w:val="uz-Cyrl-UZ"/>
+        </w:rPr>
+        <w:t>ни</w:t>
+      </w:r>
+      <w:r>
+        <w:rPr>
+          <w:rStyle w:val="a4"/>
+          <w:rFonts w:ascii="Arial" w:hAnsi="Arial" w:cs="Arial"/>
+          <w:b w:val="0"/>
+          <w:bCs w:val="0"/>
+          <w:sz w:val="28"/>
+          <w:szCs w:val="28"/>
           <w:shd w:val="clear" w:color="auto" w:fill="FFFFFF"/>
           <w:lang w:val="uz-Cyrl-UZ"/>
         </w:rPr>
@@ -4827,140 +5230,7 @@
           <w:shd w:val="clear" w:color="auto" w:fill="FFFFFF"/>
           <w:lang w:val="uz-Cyrl-UZ"/>
         </w:rPr>
-        <w:t>ва</w:t>
-      </w:r>
-      <w:r>
-        <w:rPr>
-          <w:rStyle w:val="a4"/>
-          <w:rFonts w:ascii="Arial" w:hAnsi="Arial" w:cs="Arial"/>
-          <w:b w:val="0"/>
-          <w:bCs w:val="0"/>
-          <w:sz w:val="28"/>
-          <w:szCs w:val="28"/>
-          <w:shd w:val="clear" w:color="auto" w:fill="FFFFFF"/>
-          <w:lang w:val="uz-Cyrl-UZ"/>
-        </w:rPr>
-        <w:t xml:space="preserve"> </w:t>
-      </w:r>
-      <w:r>
-        <w:rPr>
-          <w:rStyle w:val="a4"/>
-          <w:rFonts w:ascii="Arial" w:hAnsi="Arial" w:cs="Arial"/>
-          <w:b w:val="0"/>
-          <w:bCs w:val="0"/>
-          <w:sz w:val="28"/>
-          <w:szCs w:val="28"/>
-          <w:u w:val="single"/>
-          <w:shd w:val="clear" w:color="auto" w:fill="FFFFFF"/>
-          <w:lang w:val="uz-Cyrl-UZ"/>
-        </w:rPr>
-        <w:t>озиқ-овқатнинг қимматлиги</w:t>
-      </w:r>
-      <w:r>
-        <w:rPr>
-          <w:rStyle w:val="a4"/>
-          <w:rFonts w:ascii="Arial" w:hAnsi="Arial" w:cs="Arial"/>
-          <w:b w:val="0"/>
-          <w:bCs w:val="0"/>
-          <w:sz w:val="28"/>
-          <w:szCs w:val="28"/>
-          <w:u w:val="single"/>
-          <w:shd w:val="clear" w:color="auto" w:fill="FFFFFF"/>
-          <w:lang w:val="uz-Cyrl-UZ"/>
-        </w:rPr>
-        <w:t>ни</w:t>
-      </w:r>
-      <w:r>
-        <w:rPr>
-          <w:rStyle w:val="a4"/>
-          <w:rFonts w:ascii="Arial" w:hAnsi="Arial" w:cs="Arial"/>
-          <w:b w:val="0"/>
-          <w:bCs w:val="0"/>
-          <w:sz w:val="28"/>
-          <w:szCs w:val="28"/>
-          <w:shd w:val="clear" w:color="auto" w:fill="FFFFFF"/>
-          <w:lang w:val="uz-Cyrl-UZ"/>
-        </w:rPr>
-        <w:t xml:space="preserve"> </w:t>
-      </w:r>
-      <w:r>
-        <w:rPr>
-          <w:rStyle w:val="a4"/>
-          <w:rFonts w:ascii="Arial" w:hAnsi="Arial" w:cs="Arial"/>
-          <w:b w:val="0"/>
-          <w:bCs w:val="0"/>
-          <w:sz w:val="28"/>
-          <w:szCs w:val="28"/>
-          <w:shd w:val="clear" w:color="auto" w:fill="FFFFFF"/>
-          <w:lang w:val="uz-Cyrl-UZ"/>
-        </w:rPr>
-        <w:t>(</w:t>
-      </w:r>
-      <w:r>
-        <w:rPr>
-          <w:rStyle w:val="a4"/>
-          <w:rFonts w:ascii="Arial" w:hAnsi="Arial" w:cs="Arial"/>
-          <w:b w:val="0"/>
-          <w:bCs w:val="0"/>
-          <w:color w:val="C00000"/>
-          <w:sz w:val="28"/>
-          <w:szCs w:val="28"/>
-          <w:shd w:val="clear" w:color="auto" w:fill="FFFFFF"/>
-          <w:lang w:val="uz-Cyrl-UZ"/>
-        </w:rPr>
-        <w:t>6%</w:t>
-      </w:r>
-      <w:r>
-        <w:rPr>
-          <w:rStyle w:val="a4"/>
-          <w:rFonts w:ascii="Arial" w:hAnsi="Arial" w:cs="Arial"/>
-          <w:b w:val="0"/>
-          <w:bCs w:val="0"/>
-          <w:sz w:val="28"/>
-          <w:szCs w:val="28"/>
-          <w:shd w:val="clear" w:color="auto" w:fill="FFFFFF"/>
-          <w:lang w:val="uz-Cyrl-UZ"/>
-        </w:rPr>
-        <w:t>)</w:t>
-      </w:r>
-      <w:r>
-        <w:rPr>
-          <w:rStyle w:val="a4"/>
-          <w:rFonts w:ascii="Arial" w:hAnsi="Arial" w:cs="Arial"/>
-          <w:b w:val="0"/>
-          <w:bCs w:val="0"/>
-          <w:sz w:val="28"/>
-          <w:szCs w:val="28"/>
-          <w:shd w:val="clear" w:color="auto" w:fill="FFFFFF"/>
-          <w:lang w:val="uz-Cyrl-UZ"/>
-        </w:rPr>
-        <w:t xml:space="preserve"> </w:t>
-      </w:r>
-      <w:r>
-        <w:rPr>
-          <w:rStyle w:val="a4"/>
-          <w:rFonts w:ascii="Arial" w:hAnsi="Arial" w:cs="Arial"/>
-          <w:b w:val="0"/>
-          <w:bCs w:val="0"/>
-          <w:sz w:val="28"/>
-          <w:szCs w:val="28"/>
-          <w:shd w:val="clear" w:color="auto" w:fill="FFFFFF"/>
-          <w:lang w:val="uz-Cyrl-UZ"/>
-        </w:rPr>
         <w:t xml:space="preserve">ҳудуддаги </w:t>
-      </w:r>
-      <w:r>
-        <w:rPr>
-          <w:rStyle w:val="a4"/>
-          <w:rFonts w:ascii="Arial" w:hAnsi="Arial" w:cs="Arial"/>
-          <w:b w:val="0"/>
-          <w:bCs w:val="0"/>
-          <w:sz w:val="28"/>
-          <w:szCs w:val="28"/>
-          <w:shd w:val="clear" w:color="auto" w:fill="FFFFFF"/>
-          <w:lang w:val="uz-Cyrl-UZ"/>
-        </w:rPr>
-        <w:br/>
       </w:r>
       <w:r>
         <w:rPr>
@@ -5033,6 +5303,115 @@
           <w:shd w:val="clear" w:color="auto" w:fill="FFFFFF"/>
           <w:lang w:val="uz-Cyrl-UZ"/>
         </w:rPr>
+        <w:t>Хатирчи</w:t>
+      </w:r>
+      <w:r>
+        <w:rPr>
+          <w:rStyle w:val="a4"/>
+          <w:rFonts w:ascii="Arial" w:hAnsi="Arial" w:cs="Arial"/>
+          <w:b w:val="0"/>
+          <w:bCs w:val="0"/>
+          <w:sz w:val="28"/>
+          <w:szCs w:val="28"/>
+          <w:shd w:val="clear" w:color="auto" w:fill="FFFFFF"/>
+          <w:lang w:val="uz-Cyrl-UZ"/>
+        </w:rPr>
+        <w:t xml:space="preserve"> (</w:t>
+      </w:r>
+      <w:r>
+        <w:rPr>
+          <w:rStyle w:val="a4"/>
+          <w:rFonts w:ascii="Arial" w:hAnsi="Arial" w:cs="Arial"/>
+          <w:b w:val="0"/>
+          <w:bCs w:val="0"/>
+          <w:color w:val="C00000"/>
+          <w:sz w:val="28"/>
+          <w:szCs w:val="28"/>
+          <w:shd w:val="clear" w:color="auto" w:fill="FFFFFF"/>
+          <w:lang w:val="uz-Cyrl-UZ"/>
+        </w:rPr>
+        <w:t>2</w:t>
+      </w:r>
+      <w:r>
+        <w:rPr>
+          <w:rStyle w:val="a4"/>
+          <w:rFonts w:ascii="Arial" w:hAnsi="Arial" w:cs="Arial"/>
+          <w:b w:val="0"/>
+          <w:bCs w:val="0"/>
+          <w:color w:val="C00000"/>
+          <w:sz w:val="28"/>
+          <w:szCs w:val="28"/>
+          <w:shd w:val="clear" w:color="auto" w:fill="FFFFFF"/>
+          <w:lang w:val="uz-Cyrl-UZ"/>
+        </w:rPr>
+        <w:t>9</w:t>
+      </w:r>
+      <w:r>
+        <w:rPr>
+          <w:rStyle w:val="a4"/>
+          <w:rFonts w:ascii="Arial" w:hAnsi="Arial" w:cs="Arial"/>
+          <w:b w:val="0"/>
+          <w:bCs w:val="0"/>
+          <w:color w:val="C00000"/>
+          <w:sz w:val="28"/>
+          <w:szCs w:val="28"/>
+          <w:shd w:val="clear" w:color="auto" w:fill="FFFFFF"/>
+          <w:lang w:val="uz-Cyrl-UZ"/>
+        </w:rPr>
+        <w:t>%</w:t>
+      </w:r>
+      <w:r>
+        <w:rPr>
+          <w:rStyle w:val="a4"/>
+          <w:rFonts w:ascii="Arial" w:hAnsi="Arial" w:cs="Arial"/>
+          <w:b w:val="0"/>
+          <w:bCs w:val="0"/>
+          <w:sz w:val="28"/>
+          <w:szCs w:val="28"/>
+          <w:shd w:val="clear" w:color="auto" w:fill="FFFFFF"/>
+          <w:lang w:val="uz-Cyrl-UZ"/>
+        </w:rPr>
+        <w:t>)</w:t>
+      </w:r>
+      <w:r>
+        <w:rPr>
+          <w:rStyle w:val="a4"/>
+          <w:rFonts w:ascii="Arial" w:hAnsi="Arial" w:cs="Arial"/>
+          <w:b w:val="0"/>
+          <w:bCs w:val="0"/>
+          <w:sz w:val="28"/>
+          <w:szCs w:val="28"/>
+          <w:shd w:val="clear" w:color="auto" w:fill="FFFFFF"/>
+          <w:lang w:val="uz-Cyrl-UZ"/>
+        </w:rPr>
+        <w:t>,</w:t>
+      </w:r>
+      <w:r>
+        <w:rPr>
+          <w:rStyle w:val="a4"/>
+          <w:rFonts w:ascii="Arial" w:hAnsi="Arial" w:cs="Arial"/>
+          <w:b w:val="0"/>
+          <w:bCs w:val="0"/>
+          <w:color w:val="4472C4" w:themeColor="accent1"/>
+          <w:sz w:val="28"/>
+          <w:szCs w:val="28"/>
+          <w:shd w:val="clear" w:color="auto" w:fill="FFFFFF"/>
+          <w:lang w:val="uz-Cyrl-UZ"/>
+        </w:rPr>
+        <w:t xml:space="preserve"> </w:t>
+      </w:r>
+      <w:r>
+        <w:rPr>
+          <w:rStyle w:val="a4"/>
+          <w:rFonts w:ascii="Arial" w:hAnsi="Arial" w:cs="Arial"/>
+          <w:b w:val="0"/>
+          <w:bCs w:val="0"/>
+          <w:color w:val="4472C4" w:themeColor="accent1"/>
+          <w:sz w:val="28"/>
+          <w:szCs w:val="28"/>
+          <w:shd w:val="clear" w:color="auto" w:fill="FFFFFF"/>
+          <w:lang w:val="uz-Cyrl-UZ"/>
+        </w:rPr>
         <w:t xml:space="preserve">Кармана </w:t>
       </w:r>
       <w:r>
@@ -5074,6 +5453,1674 @@
           <w:shd w:val="clear" w:color="auto" w:fill="FFFFFF"/>
           <w:lang w:val="uz-Cyrl-UZ"/>
         </w:rPr>
+        <w:t>5</w:t>
+      </w:r>
+      <w:r>
+        <w:rPr>
+          <w:rStyle w:val="a4"/>
+          <w:rFonts w:ascii="Arial" w:hAnsi="Arial" w:cs="Arial"/>
+          <w:b w:val="0"/>
+          <w:bCs w:val="0"/>
+          <w:color w:val="C00000"/>
+          <w:sz w:val="28"/>
+          <w:szCs w:val="28"/>
+          <w:shd w:val="clear" w:color="auto" w:fill="FFFFFF"/>
+          <w:lang w:val="uz-Cyrl-UZ"/>
+        </w:rPr>
+        <w:t>%</w:t>
+      </w:r>
+      <w:r>
+        <w:rPr>
+          <w:rStyle w:val="a4"/>
+          <w:rFonts w:ascii="Arial" w:hAnsi="Arial" w:cs="Arial"/>
+          <w:b w:val="0"/>
+          <w:bCs w:val="0"/>
+          <w:sz w:val="28"/>
+          <w:szCs w:val="28"/>
+          <w:shd w:val="clear" w:color="auto" w:fill="FFFFFF"/>
+          <w:lang w:val="uz-Cyrl-UZ"/>
+        </w:rPr>
+        <w:t>)</w:t>
+      </w:r>
+      <w:r>
+        <w:rPr>
+          <w:rStyle w:val="a4"/>
+          <w:rFonts w:ascii="Arial" w:hAnsi="Arial" w:cs="Arial"/>
+          <w:b w:val="0"/>
+          <w:bCs w:val="0"/>
+          <w:color w:val="4472C4" w:themeColor="accent1"/>
+          <w:sz w:val="28"/>
+          <w:szCs w:val="28"/>
+          <w:shd w:val="clear" w:color="auto" w:fill="FFFFFF"/>
+          <w:lang w:val="uz-Cyrl-UZ"/>
+        </w:rPr>
+        <w:t xml:space="preserve"> </w:t>
+      </w:r>
+      <w:r>
+        <w:rPr>
+          <w:rStyle w:val="a4"/>
+          <w:rFonts w:ascii="Arial" w:hAnsi="Arial" w:cs="Arial"/>
+          <w:b w:val="0"/>
+          <w:bCs w:val="0"/>
+          <w:sz w:val="28"/>
+          <w:szCs w:val="28"/>
+          <w:shd w:val="clear" w:color="auto" w:fill="FFFFFF"/>
+          <w:lang w:val="uz-Cyrl-UZ"/>
+        </w:rPr>
+        <w:t xml:space="preserve">ва </w:t>
+      </w:r>
+      <w:r>
+        <w:rPr>
+          <w:rStyle w:val="a4"/>
+          <w:rFonts w:ascii="Arial" w:hAnsi="Arial" w:cs="Arial"/>
+          <w:b w:val="0"/>
+          <w:bCs w:val="0"/>
+          <w:color w:val="4472C4" w:themeColor="accent1"/>
+          <w:sz w:val="28"/>
+          <w:szCs w:val="28"/>
+          <w:shd w:val="clear" w:color="auto" w:fill="FFFFFF"/>
+          <w:lang w:val="uz-Cyrl-UZ"/>
+        </w:rPr>
+        <w:t>Конимех</w:t>
+      </w:r>
+      <w:r>
+        <w:rPr>
+          <w:rStyle w:val="a4"/>
+          <w:rFonts w:ascii="Arial" w:hAnsi="Arial" w:cs="Arial"/>
+          <w:b w:val="0"/>
+          <w:bCs w:val="0"/>
+          <w:color w:val="4472C4" w:themeColor="accent1"/>
+          <w:sz w:val="28"/>
+          <w:szCs w:val="28"/>
+          <w:shd w:val="clear" w:color="auto" w:fill="FFFFFF"/>
+          <w:lang w:val="uz-Cyrl-UZ"/>
+        </w:rPr>
+        <w:t xml:space="preserve">да </w:t>
+      </w:r>
+      <w:r>
+        <w:rPr>
+          <w:rStyle w:val="a4"/>
+          <w:rFonts w:ascii="Arial" w:hAnsi="Arial" w:cs="Arial"/>
+          <w:b w:val="0"/>
+          <w:bCs w:val="0"/>
+          <w:sz w:val="28"/>
+          <w:szCs w:val="28"/>
+          <w:shd w:val="clear" w:color="auto" w:fill="FFFFFF"/>
+          <w:lang w:val="uz-Cyrl-UZ"/>
+        </w:rPr>
+        <w:t>(</w:t>
+      </w:r>
+      <w:r>
+        <w:rPr>
+          <w:rStyle w:val="a4"/>
+          <w:rFonts w:ascii="Arial" w:hAnsi="Arial" w:cs="Arial"/>
+          <w:b w:val="0"/>
+          <w:bCs w:val="0"/>
+          <w:color w:val="C00000"/>
+          <w:sz w:val="28"/>
+          <w:szCs w:val="28"/>
+          <w:shd w:val="clear" w:color="auto" w:fill="FFFFFF"/>
+          <w:lang w:val="uz-Cyrl-UZ"/>
+        </w:rPr>
+        <w:t>2</w:t>
+      </w:r>
+      <w:r>
+        <w:rPr>
+          <w:rStyle w:val="a4"/>
+          <w:rFonts w:ascii="Arial" w:hAnsi="Arial" w:cs="Arial"/>
+          <w:b w:val="0"/>
+          <w:bCs w:val="0"/>
+          <w:color w:val="C00000"/>
+          <w:sz w:val="28"/>
+          <w:szCs w:val="28"/>
+          <w:shd w:val="clear" w:color="auto" w:fill="FFFFFF"/>
+          <w:lang w:val="uz-Cyrl-UZ"/>
+        </w:rPr>
+        <w:t>2</w:t>
+      </w:r>
+      <w:r>
+        <w:rPr>
+          <w:rStyle w:val="a4"/>
+          <w:rFonts w:ascii="Arial" w:hAnsi="Arial" w:cs="Arial"/>
+          <w:b w:val="0"/>
+          <w:bCs w:val="0"/>
+          <w:color w:val="C00000"/>
+          <w:sz w:val="28"/>
+          <w:szCs w:val="28"/>
+          <w:shd w:val="clear" w:color="auto" w:fill="FFFFFF"/>
+          <w:lang w:val="uz-Cyrl-UZ"/>
+        </w:rPr>
+        <w:t>%</w:t>
+      </w:r>
+      <w:r>
+        <w:rPr>
+          <w:rStyle w:val="a4"/>
+          <w:rFonts w:ascii="Arial" w:hAnsi="Arial" w:cs="Arial"/>
+          <w:b w:val="0"/>
+          <w:bCs w:val="0"/>
+          <w:sz w:val="28"/>
+          <w:szCs w:val="28"/>
+          <w:shd w:val="clear" w:color="auto" w:fill="FFFFFF"/>
+          <w:lang w:val="uz-Cyrl-UZ"/>
+        </w:rPr>
+        <w:t>)</w:t>
+      </w:r>
+      <w:r>
+        <w:rPr>
+          <w:rStyle w:val="a4"/>
+          <w:rFonts w:ascii="Arial" w:hAnsi="Arial" w:cs="Arial"/>
+          <w:b w:val="0"/>
+          <w:bCs w:val="0"/>
+          <w:sz w:val="28"/>
+          <w:szCs w:val="28"/>
+          <w:shd w:val="clear" w:color="auto" w:fill="FFFFFF"/>
+          <w:lang w:val="uz-Cyrl-UZ"/>
+        </w:rPr>
+        <w:t xml:space="preserve"> </w:t>
+      </w:r>
+      <w:r>
+        <w:rPr>
+          <w:rStyle w:val="a4"/>
+          <w:rFonts w:ascii="Arial" w:hAnsi="Arial" w:cs="Arial"/>
+          <w:b w:val="0"/>
+          <w:bCs w:val="0"/>
+          <w:sz w:val="28"/>
+          <w:szCs w:val="28"/>
+          <w:shd w:val="clear" w:color="auto" w:fill="FFFFFF"/>
+          <w:lang w:val="uz-Cyrl-UZ"/>
+        </w:rPr>
+        <w:t>ички йўллар</w:t>
+      </w:r>
+      <w:r>
+        <w:rPr>
+          <w:rStyle w:val="a4"/>
+          <w:rFonts w:ascii="Arial" w:hAnsi="Arial" w:cs="Arial"/>
+          <w:b w:val="0"/>
+          <w:bCs w:val="0"/>
+          <w:sz w:val="28"/>
+          <w:szCs w:val="28"/>
+          <w:shd w:val="clear" w:color="auto" w:fill="FFFFFF"/>
+          <w:lang w:val="uz-Cyrl-UZ"/>
+        </w:rPr>
+        <w:t xml:space="preserve">, </w:t>
+      </w:r>
+      <w:r>
+        <w:rPr>
+          <w:rStyle w:val="a4"/>
+          <w:rFonts w:ascii="Arial" w:hAnsi="Arial" w:cs="Arial"/>
+          <w:b w:val="0"/>
+          <w:bCs w:val="0"/>
+          <w:color w:val="4472C4" w:themeColor="accent1"/>
+          <w:sz w:val="28"/>
+          <w:szCs w:val="28"/>
+          <w:shd w:val="clear" w:color="auto" w:fill="FFFFFF"/>
+          <w:lang w:val="uz-Cyrl-UZ"/>
+        </w:rPr>
+        <w:t>Томди</w:t>
+      </w:r>
+      <w:r>
+        <w:rPr>
+          <w:rStyle w:val="a4"/>
+          <w:rFonts w:ascii="Arial" w:hAnsi="Arial" w:cs="Arial"/>
+          <w:b w:val="0"/>
+          <w:bCs w:val="0"/>
+          <w:color w:val="4472C4" w:themeColor="accent1"/>
+          <w:sz w:val="28"/>
+          <w:szCs w:val="28"/>
+          <w:shd w:val="clear" w:color="auto" w:fill="FFFFFF"/>
+          <w:lang w:val="uz-Cyrl-UZ"/>
+        </w:rPr>
+        <w:t xml:space="preserve"> </w:t>
+      </w:r>
+      <w:r>
+        <w:rPr>
+          <w:rStyle w:val="a4"/>
+          <w:rFonts w:ascii="Arial" w:hAnsi="Arial" w:cs="Arial"/>
+          <w:b w:val="0"/>
+          <w:bCs w:val="0"/>
+          <w:sz w:val="28"/>
+          <w:szCs w:val="28"/>
+          <w:shd w:val="clear" w:color="auto" w:fill="FFFFFF"/>
+          <w:lang w:val="uz-Cyrl-UZ"/>
+        </w:rPr>
+        <w:t>(</w:t>
+      </w:r>
+      <w:r>
+        <w:rPr>
+          <w:rStyle w:val="a4"/>
+          <w:rFonts w:ascii="Arial" w:hAnsi="Arial" w:cs="Arial"/>
+          <w:b w:val="0"/>
+          <w:bCs w:val="0"/>
+          <w:color w:val="C00000"/>
+          <w:sz w:val="28"/>
+          <w:szCs w:val="28"/>
+          <w:shd w:val="clear" w:color="auto" w:fill="FFFFFF"/>
+          <w:lang w:val="uz-Cyrl-UZ"/>
+        </w:rPr>
+        <w:t>25</w:t>
+      </w:r>
+      <w:r>
+        <w:rPr>
+          <w:rStyle w:val="a4"/>
+          <w:rFonts w:ascii="Arial" w:hAnsi="Arial" w:cs="Arial"/>
+          <w:b w:val="0"/>
+          <w:bCs w:val="0"/>
+          <w:color w:val="C00000"/>
+          <w:sz w:val="28"/>
+          <w:szCs w:val="28"/>
+          <w:shd w:val="clear" w:color="auto" w:fill="FFFFFF"/>
+          <w:lang w:val="uz-Cyrl-UZ"/>
+        </w:rPr>
+        <w:t>%</w:t>
+      </w:r>
+      <w:r>
+        <w:rPr>
+          <w:rStyle w:val="a4"/>
+          <w:rFonts w:ascii="Arial" w:hAnsi="Arial" w:cs="Arial"/>
+          <w:b w:val="0"/>
+          <w:bCs w:val="0"/>
+          <w:sz w:val="28"/>
+          <w:szCs w:val="28"/>
+          <w:shd w:val="clear" w:color="auto" w:fill="FFFFFF"/>
+          <w:lang w:val="uz-Cyrl-UZ"/>
+        </w:rPr>
+        <w:t>),</w:t>
+      </w:r>
+      <w:r>
+        <w:rPr>
+          <w:rStyle w:val="a4"/>
+          <w:rFonts w:ascii="Arial" w:hAnsi="Arial" w:cs="Arial"/>
+          <w:b w:val="0"/>
+          <w:bCs w:val="0"/>
+          <w:sz w:val="28"/>
+          <w:szCs w:val="28"/>
+          <w:shd w:val="clear" w:color="auto" w:fill="FFFFFF"/>
+          <w:lang w:val="uz-Cyrl-UZ"/>
+        </w:rPr>
+        <w:t xml:space="preserve"> </w:t>
+      </w:r>
+      <w:r>
+        <w:rPr>
+          <w:rStyle w:val="a4"/>
+          <w:rFonts w:ascii="Arial" w:hAnsi="Arial" w:cs="Arial"/>
+          <w:b w:val="0"/>
+          <w:bCs w:val="0"/>
+          <w:color w:val="4472C4" w:themeColor="accent1"/>
+          <w:sz w:val="28"/>
+          <w:szCs w:val="28"/>
+          <w:shd w:val="clear" w:color="auto" w:fill="FFFFFF"/>
+          <w:lang w:val="uz-Cyrl-UZ"/>
+        </w:rPr>
+        <w:t xml:space="preserve">Қизилтепа </w:t>
+      </w:r>
+      <w:r>
+        <w:rPr>
+          <w:rStyle w:val="a4"/>
+          <w:rFonts w:ascii="Arial" w:hAnsi="Arial" w:cs="Arial"/>
+          <w:b w:val="0"/>
+          <w:bCs w:val="0"/>
+          <w:sz w:val="28"/>
+          <w:szCs w:val="28"/>
+          <w:shd w:val="clear" w:color="auto" w:fill="FFFFFF"/>
+          <w:lang w:val="uz-Cyrl-UZ"/>
+        </w:rPr>
+        <w:t>(</w:t>
+      </w:r>
+      <w:r>
+        <w:rPr>
+          <w:rStyle w:val="a4"/>
+          <w:rFonts w:ascii="Arial" w:hAnsi="Arial" w:cs="Arial"/>
+          <w:b w:val="0"/>
+          <w:bCs w:val="0"/>
+          <w:color w:val="C00000"/>
+          <w:sz w:val="28"/>
+          <w:szCs w:val="28"/>
+          <w:shd w:val="clear" w:color="auto" w:fill="FFFFFF"/>
+          <w:lang w:val="uz-Cyrl-UZ"/>
+        </w:rPr>
+        <w:t>20</w:t>
+      </w:r>
+      <w:r>
+        <w:rPr>
+          <w:rStyle w:val="a4"/>
+          <w:rFonts w:ascii="Arial" w:hAnsi="Arial" w:cs="Arial"/>
+          <w:b w:val="0"/>
+          <w:bCs w:val="0"/>
+          <w:color w:val="C00000"/>
+          <w:sz w:val="28"/>
+          <w:szCs w:val="28"/>
+          <w:shd w:val="clear" w:color="auto" w:fill="FFFFFF"/>
+          <w:lang w:val="uz-Cyrl-UZ"/>
+        </w:rPr>
+        <w:t>%</w:t>
+      </w:r>
+      <w:r>
+        <w:rPr>
+          <w:rStyle w:val="a4"/>
+          <w:rFonts w:ascii="Arial" w:hAnsi="Arial" w:cs="Arial"/>
+          <w:b w:val="0"/>
+          <w:bCs w:val="0"/>
+          <w:sz w:val="28"/>
+          <w:szCs w:val="28"/>
+          <w:shd w:val="clear" w:color="auto" w:fill="FFFFFF"/>
+          <w:lang w:val="uz-Cyrl-UZ"/>
+        </w:rPr>
+        <w:t xml:space="preserve">), </w:t>
+      </w:r>
+      <w:r>
+        <w:rPr>
+          <w:rStyle w:val="a4"/>
+          <w:rFonts w:ascii="Arial" w:hAnsi="Arial" w:cs="Arial"/>
+          <w:b w:val="0"/>
+          <w:bCs w:val="0"/>
+          <w:color w:val="4472C4" w:themeColor="accent1"/>
+          <w:sz w:val="28"/>
+          <w:szCs w:val="28"/>
+          <w:shd w:val="clear" w:color="auto" w:fill="FFFFFF"/>
+          <w:lang w:val="uz-Cyrl-UZ"/>
+        </w:rPr>
+        <w:t>Навбахор</w:t>
+      </w:r>
+      <w:r>
+        <w:rPr>
+          <w:rStyle w:val="a4"/>
+          <w:rFonts w:ascii="Arial" w:hAnsi="Arial" w:cs="Arial"/>
+          <w:b w:val="0"/>
+          <w:bCs w:val="0"/>
+          <w:sz w:val="28"/>
+          <w:szCs w:val="28"/>
+          <w:shd w:val="clear" w:color="auto" w:fill="FFFFFF"/>
+          <w:lang w:val="uz-Cyrl-UZ"/>
+        </w:rPr>
+        <w:t xml:space="preserve"> (</w:t>
+      </w:r>
+      <w:r>
+        <w:rPr>
+          <w:rStyle w:val="a4"/>
+          <w:rFonts w:ascii="Arial" w:hAnsi="Arial" w:cs="Arial"/>
+          <w:b w:val="0"/>
+          <w:bCs w:val="0"/>
+          <w:color w:val="C00000"/>
+          <w:sz w:val="28"/>
+          <w:szCs w:val="28"/>
+          <w:shd w:val="clear" w:color="auto" w:fill="FFFFFF"/>
+          <w:lang w:val="uz-Cyrl-UZ"/>
+        </w:rPr>
+        <w:t>18%</w:t>
+      </w:r>
+      <w:r>
+        <w:rPr>
+          <w:rStyle w:val="a4"/>
+          <w:rFonts w:ascii="Arial" w:hAnsi="Arial" w:cs="Arial"/>
+          <w:b w:val="0"/>
+          <w:bCs w:val="0"/>
+          <w:sz w:val="28"/>
+          <w:szCs w:val="28"/>
+          <w:shd w:val="clear" w:color="auto" w:fill="FFFFFF"/>
+          <w:lang w:val="uz-Cyrl-UZ"/>
+        </w:rPr>
+        <w:t xml:space="preserve">) </w:t>
+      </w:r>
+      <w:r>
+        <w:rPr>
+          <w:rStyle w:val="a4"/>
+          <w:rFonts w:ascii="Arial" w:hAnsi="Arial" w:cs="Arial"/>
+          <w:b w:val="0"/>
+          <w:bCs w:val="0"/>
+          <w:sz w:val="28"/>
+          <w:szCs w:val="28"/>
+          <w:shd w:val="clear" w:color="auto" w:fill="FFFFFF"/>
+          <w:lang w:val="uz-Cyrl-UZ"/>
+        </w:rPr>
+        <w:t xml:space="preserve">ва </w:t>
+      </w:r>
+      <w:r>
+        <w:rPr>
+          <w:rStyle w:val="a4"/>
+          <w:rFonts w:ascii="Arial" w:hAnsi="Arial" w:cs="Arial"/>
+          <w:b w:val="0"/>
+          <w:bCs w:val="0"/>
+          <w:color w:val="4472C4" w:themeColor="accent1"/>
+          <w:sz w:val="28"/>
+          <w:szCs w:val="28"/>
+          <w:shd w:val="clear" w:color="auto" w:fill="FFFFFF"/>
+          <w:lang w:val="uz-Cyrl-UZ"/>
+        </w:rPr>
+        <w:t>Хатирчи</w:t>
+      </w:r>
+      <w:r>
+        <w:rPr>
+          <w:rStyle w:val="a4"/>
+          <w:rFonts w:ascii="Arial" w:hAnsi="Arial" w:cs="Arial"/>
+          <w:b w:val="0"/>
+          <w:bCs w:val="0"/>
+          <w:color w:val="4472C4" w:themeColor="accent1"/>
+          <w:sz w:val="28"/>
+          <w:szCs w:val="28"/>
+          <w:shd w:val="clear" w:color="auto" w:fill="FFFFFF"/>
+          <w:lang w:val="uz-Cyrl-UZ"/>
+        </w:rPr>
+        <w:t xml:space="preserve">да </w:t>
+      </w:r>
+      <w:r>
+        <w:rPr>
+          <w:rStyle w:val="a4"/>
+          <w:rFonts w:ascii="Arial" w:hAnsi="Arial" w:cs="Arial"/>
+          <w:b w:val="0"/>
+          <w:bCs w:val="0"/>
+          <w:sz w:val="28"/>
+          <w:szCs w:val="28"/>
+          <w:shd w:val="clear" w:color="auto" w:fill="FFFFFF"/>
+          <w:lang w:val="uz-Cyrl-UZ"/>
+        </w:rPr>
+        <w:t>(</w:t>
+      </w:r>
+      <w:r>
+        <w:rPr>
+          <w:rStyle w:val="a4"/>
+          <w:rFonts w:ascii="Arial" w:hAnsi="Arial" w:cs="Arial"/>
+          <w:b w:val="0"/>
+          <w:bCs w:val="0"/>
+          <w:color w:val="C00000"/>
+          <w:sz w:val="28"/>
+          <w:szCs w:val="28"/>
+          <w:shd w:val="clear" w:color="auto" w:fill="FFFFFF"/>
+          <w:lang w:val="uz-Cyrl-UZ"/>
+        </w:rPr>
+        <w:t>1</w:t>
+      </w:r>
+      <w:r>
+        <w:rPr>
+          <w:rStyle w:val="a4"/>
+          <w:rFonts w:ascii="Arial" w:hAnsi="Arial" w:cs="Arial"/>
+          <w:b w:val="0"/>
+          <w:bCs w:val="0"/>
+          <w:color w:val="C00000"/>
+          <w:sz w:val="28"/>
+          <w:szCs w:val="28"/>
+          <w:shd w:val="clear" w:color="auto" w:fill="FFFFFF"/>
+          <w:lang w:val="uz-Cyrl-UZ"/>
+        </w:rPr>
+        <w:t>7</w:t>
+      </w:r>
+      <w:r>
+        <w:rPr>
+          <w:rStyle w:val="a4"/>
+          <w:rFonts w:ascii="Arial" w:hAnsi="Arial" w:cs="Arial"/>
+          <w:b w:val="0"/>
+          <w:bCs w:val="0"/>
+          <w:color w:val="C00000"/>
+          <w:sz w:val="28"/>
+          <w:szCs w:val="28"/>
+          <w:shd w:val="clear" w:color="auto" w:fill="FFFFFF"/>
+          <w:lang w:val="uz-Cyrl-UZ"/>
+        </w:rPr>
+        <w:t>%</w:t>
+      </w:r>
+      <w:r>
+        <w:rPr>
+          <w:rStyle w:val="a4"/>
+          <w:rFonts w:ascii="Arial" w:hAnsi="Arial" w:cs="Arial"/>
+          <w:b w:val="0"/>
+          <w:bCs w:val="0"/>
+          <w:sz w:val="28"/>
+          <w:szCs w:val="28"/>
+          <w:shd w:val="clear" w:color="auto" w:fill="FFFFFF"/>
+          <w:lang w:val="uz-Cyrl-UZ"/>
+        </w:rPr>
+        <w:t>)</w:t>
+      </w:r>
+      <w:r>
+        <w:rPr>
+          <w:rStyle w:val="a4"/>
+          <w:rFonts w:ascii="Arial" w:hAnsi="Arial" w:cs="Arial"/>
+          <w:b w:val="0"/>
+          <w:bCs w:val="0"/>
+          <w:sz w:val="28"/>
+          <w:szCs w:val="28"/>
+          <w:shd w:val="clear" w:color="auto" w:fill="FFFFFF"/>
+          <w:lang w:val="uz-Cyrl-UZ"/>
+        </w:rPr>
+        <w:t xml:space="preserve"> газ таъминоти</w:t>
+      </w:r>
+      <w:r>
+        <w:rPr>
+          <w:rStyle w:val="a4"/>
+          <w:rFonts w:ascii="Arial" w:hAnsi="Arial" w:cs="Arial"/>
+          <w:b w:val="0"/>
+          <w:bCs w:val="0"/>
+          <w:sz w:val="28"/>
+          <w:szCs w:val="28"/>
+          <w:shd w:val="clear" w:color="auto" w:fill="FFFFFF"/>
+          <w:lang w:val="uz-Cyrl-UZ"/>
+        </w:rPr>
+        <w:t xml:space="preserve">, </w:t>
+      </w:r>
+      <w:r>
+        <w:rPr>
+          <w:rStyle w:val="a4"/>
+          <w:rFonts w:ascii="Arial" w:hAnsi="Arial" w:cs="Arial"/>
+          <w:b w:val="0"/>
+          <w:bCs w:val="0"/>
+          <w:color w:val="4472C4" w:themeColor="accent1"/>
+          <w:sz w:val="28"/>
+          <w:szCs w:val="28"/>
+          <w:shd w:val="clear" w:color="auto" w:fill="FFFFFF"/>
+          <w:lang w:val="uz-Cyrl-UZ"/>
+        </w:rPr>
+        <w:t>Навбахор</w:t>
+      </w:r>
+      <w:r>
+        <w:rPr>
+          <w:rStyle w:val="a4"/>
+          <w:rFonts w:ascii="Arial" w:hAnsi="Arial" w:cs="Arial"/>
+          <w:b w:val="0"/>
+          <w:bCs w:val="0"/>
+          <w:sz w:val="28"/>
+          <w:szCs w:val="28"/>
+          <w:shd w:val="clear" w:color="auto" w:fill="FFFFFF"/>
+          <w:lang w:val="uz-Cyrl-UZ"/>
+        </w:rPr>
+        <w:t xml:space="preserve"> (</w:t>
+      </w:r>
+      <w:r>
+        <w:rPr>
+          <w:rStyle w:val="a4"/>
+          <w:rFonts w:ascii="Arial" w:hAnsi="Arial" w:cs="Arial"/>
+          <w:b w:val="0"/>
+          <w:bCs w:val="0"/>
+          <w:color w:val="C00000"/>
+          <w:sz w:val="28"/>
+          <w:szCs w:val="28"/>
+          <w:shd w:val="clear" w:color="auto" w:fill="FFFFFF"/>
+          <w:lang w:val="uz-Cyrl-UZ"/>
+        </w:rPr>
+        <w:t>16</w:t>
+      </w:r>
+      <w:r>
+        <w:rPr>
+          <w:rStyle w:val="a4"/>
+          <w:rFonts w:ascii="Arial" w:hAnsi="Arial" w:cs="Arial"/>
+          <w:b w:val="0"/>
+          <w:bCs w:val="0"/>
+          <w:color w:val="C00000"/>
+          <w:sz w:val="28"/>
+          <w:szCs w:val="28"/>
+          <w:shd w:val="clear" w:color="auto" w:fill="FFFFFF"/>
+          <w:lang w:val="uz-Cyrl-UZ"/>
+        </w:rPr>
+        <w:t>%</w:t>
+      </w:r>
+      <w:r>
+        <w:rPr>
+          <w:rStyle w:val="a4"/>
+          <w:rFonts w:ascii="Arial" w:hAnsi="Arial" w:cs="Arial"/>
+          <w:b w:val="0"/>
+          <w:bCs w:val="0"/>
+          <w:sz w:val="28"/>
+          <w:szCs w:val="28"/>
+          <w:shd w:val="clear" w:color="auto" w:fill="FFFFFF"/>
+          <w:lang w:val="uz-Cyrl-UZ"/>
+        </w:rPr>
+        <w:t xml:space="preserve">), </w:t>
+      </w:r>
+      <w:r>
+        <w:rPr>
+          <w:rStyle w:val="a4"/>
+          <w:rFonts w:ascii="Arial" w:hAnsi="Arial" w:cs="Arial"/>
+          <w:b w:val="0"/>
+          <w:bCs w:val="0"/>
+          <w:color w:val="4472C4" w:themeColor="accent1"/>
+          <w:sz w:val="28"/>
+          <w:szCs w:val="28"/>
+          <w:shd w:val="clear" w:color="auto" w:fill="FFFFFF"/>
+          <w:lang w:val="uz-Cyrl-UZ"/>
+        </w:rPr>
+        <w:t>Томди</w:t>
+      </w:r>
+      <w:r>
+        <w:rPr>
+          <w:rStyle w:val="a4"/>
+          <w:rFonts w:ascii="Arial" w:hAnsi="Arial" w:cs="Arial"/>
+          <w:b w:val="0"/>
+          <w:bCs w:val="0"/>
+          <w:color w:val="4472C4" w:themeColor="accent1"/>
+          <w:sz w:val="28"/>
+          <w:szCs w:val="28"/>
+          <w:shd w:val="clear" w:color="auto" w:fill="FFFFFF"/>
+          <w:lang w:val="uz-Cyrl-UZ"/>
+        </w:rPr>
+        <w:t xml:space="preserve"> </w:t>
+      </w:r>
+      <w:r>
+        <w:rPr>
+          <w:rStyle w:val="a4"/>
+          <w:rFonts w:ascii="Arial" w:hAnsi="Arial" w:cs="Arial"/>
+          <w:b w:val="0"/>
+          <w:bCs w:val="0"/>
+          <w:sz w:val="28"/>
+          <w:szCs w:val="28"/>
+          <w:shd w:val="clear" w:color="auto" w:fill="FFFFFF"/>
+          <w:lang w:val="uz-Cyrl-UZ"/>
+        </w:rPr>
+        <w:t>(</w:t>
+      </w:r>
+      <w:r>
+        <w:rPr>
+          <w:rStyle w:val="a4"/>
+          <w:rFonts w:ascii="Arial" w:hAnsi="Arial" w:cs="Arial"/>
+          <w:b w:val="0"/>
+          <w:bCs w:val="0"/>
+          <w:color w:val="C00000"/>
+          <w:sz w:val="28"/>
+          <w:szCs w:val="28"/>
+          <w:shd w:val="clear" w:color="auto" w:fill="FFFFFF"/>
+          <w:lang w:val="uz-Cyrl-UZ"/>
+        </w:rPr>
+        <w:t>16</w:t>
+      </w:r>
+      <w:r>
+        <w:rPr>
+          <w:rStyle w:val="a4"/>
+          <w:rFonts w:ascii="Arial" w:hAnsi="Arial" w:cs="Arial"/>
+          <w:b w:val="0"/>
+          <w:bCs w:val="0"/>
+          <w:color w:val="C00000"/>
+          <w:sz w:val="28"/>
+          <w:szCs w:val="28"/>
+          <w:shd w:val="clear" w:color="auto" w:fill="FFFFFF"/>
+          <w:lang w:val="uz-Cyrl-UZ"/>
+        </w:rPr>
+        <w:t>%</w:t>
+      </w:r>
+      <w:r>
+        <w:rPr>
+          <w:rStyle w:val="a4"/>
+          <w:rFonts w:ascii="Arial" w:hAnsi="Arial" w:cs="Arial"/>
+          <w:b w:val="0"/>
+          <w:bCs w:val="0"/>
+          <w:sz w:val="28"/>
+          <w:szCs w:val="28"/>
+          <w:shd w:val="clear" w:color="auto" w:fill="FFFFFF"/>
+          <w:lang w:val="uz-Cyrl-UZ"/>
+        </w:rPr>
+        <w:t xml:space="preserve">) </w:t>
+      </w:r>
+      <w:r>
+        <w:rPr>
+          <w:rStyle w:val="a4"/>
+          <w:rFonts w:ascii="Arial" w:hAnsi="Arial" w:cs="Arial"/>
+          <w:b w:val="0"/>
+          <w:bCs w:val="0"/>
+          <w:sz w:val="28"/>
+          <w:szCs w:val="28"/>
+          <w:shd w:val="clear" w:color="auto" w:fill="FFFFFF"/>
+          <w:lang w:val="uz-Cyrl-UZ"/>
+        </w:rPr>
+        <w:t>ва</w:t>
+      </w:r>
+      <w:r>
+        <w:rPr>
+          <w:rStyle w:val="a4"/>
+          <w:rFonts w:ascii="Arial" w:hAnsi="Arial" w:cs="Arial"/>
+          <w:b w:val="0"/>
+          <w:bCs w:val="0"/>
+          <w:sz w:val="28"/>
+          <w:szCs w:val="28"/>
+          <w:shd w:val="clear" w:color="auto" w:fill="FFFFFF"/>
+          <w:lang w:val="uz-Cyrl-UZ"/>
+        </w:rPr>
+        <w:t xml:space="preserve"> </w:t>
+      </w:r>
+      <w:r>
+        <w:rPr>
+          <w:rStyle w:val="a4"/>
+          <w:rFonts w:ascii="Arial" w:hAnsi="Arial" w:cs="Arial"/>
+          <w:b w:val="0"/>
+          <w:bCs w:val="0"/>
+          <w:color w:val="4472C4" w:themeColor="accent1"/>
+          <w:sz w:val="28"/>
+          <w:szCs w:val="28"/>
+          <w:shd w:val="clear" w:color="auto" w:fill="FFFFFF"/>
+          <w:lang w:val="uz-Cyrl-UZ"/>
+        </w:rPr>
+        <w:t>Нурота</w:t>
+      </w:r>
+      <w:r>
+        <w:rPr>
+          <w:rStyle w:val="a4"/>
+          <w:rFonts w:ascii="Arial" w:hAnsi="Arial" w:cs="Arial"/>
+          <w:b w:val="0"/>
+          <w:bCs w:val="0"/>
+          <w:color w:val="4472C4" w:themeColor="accent1"/>
+          <w:sz w:val="28"/>
+          <w:szCs w:val="28"/>
+          <w:shd w:val="clear" w:color="auto" w:fill="FFFFFF"/>
+          <w:lang w:val="uz-Cyrl-UZ"/>
+        </w:rPr>
+        <w:t>да</w:t>
+      </w:r>
+      <w:r>
+        <w:rPr>
+          <w:rStyle w:val="a4"/>
+          <w:rFonts w:ascii="Arial" w:hAnsi="Arial" w:cs="Arial"/>
+          <w:b w:val="0"/>
+          <w:bCs w:val="0"/>
+          <w:sz w:val="28"/>
+          <w:szCs w:val="28"/>
+          <w:shd w:val="clear" w:color="auto" w:fill="FFFFFF"/>
+          <w:lang w:val="uz-Cyrl-UZ"/>
+        </w:rPr>
+        <w:t xml:space="preserve"> (</w:t>
+      </w:r>
+      <w:r>
+        <w:rPr>
+          <w:rStyle w:val="a4"/>
+          <w:rFonts w:ascii="Arial" w:hAnsi="Arial" w:cs="Arial"/>
+          <w:b w:val="0"/>
+          <w:bCs w:val="0"/>
+          <w:color w:val="C00000"/>
+          <w:sz w:val="28"/>
+          <w:szCs w:val="28"/>
+          <w:shd w:val="clear" w:color="auto" w:fill="FFFFFF"/>
+          <w:lang w:val="uz-Cyrl-UZ"/>
+        </w:rPr>
+        <w:t>15</w:t>
+      </w:r>
+      <w:r>
+        <w:rPr>
+          <w:rStyle w:val="a4"/>
+          <w:rFonts w:ascii="Arial" w:hAnsi="Arial" w:cs="Arial"/>
+          <w:b w:val="0"/>
+          <w:bCs w:val="0"/>
+          <w:color w:val="C00000"/>
+          <w:sz w:val="28"/>
+          <w:szCs w:val="28"/>
+          <w:shd w:val="clear" w:color="auto" w:fill="FFFFFF"/>
+          <w:lang w:val="uz-Cyrl-UZ"/>
+        </w:rPr>
+        <w:t>%</w:t>
+      </w:r>
+      <w:r>
+        <w:rPr>
+          <w:rStyle w:val="a4"/>
+          <w:rFonts w:ascii="Arial" w:hAnsi="Arial" w:cs="Arial"/>
+          <w:b w:val="0"/>
+          <w:bCs w:val="0"/>
+          <w:sz w:val="28"/>
+          <w:szCs w:val="28"/>
+          <w:shd w:val="clear" w:color="auto" w:fill="FFFFFF"/>
+          <w:lang w:val="uz-Cyrl-UZ"/>
+        </w:rPr>
+        <w:t xml:space="preserve">) </w:t>
+      </w:r>
+      <w:r>
+        <w:rPr>
+          <w:rStyle w:val="a4"/>
+          <w:rFonts w:ascii="Arial" w:hAnsi="Arial" w:cs="Arial"/>
+          <w:b w:val="0"/>
+          <w:bCs w:val="0"/>
+          <w:sz w:val="28"/>
+          <w:szCs w:val="28"/>
+          <w:shd w:val="clear" w:color="auto" w:fill="FFFFFF"/>
+          <w:lang w:val="uz-Cyrl-UZ"/>
+        </w:rPr>
+        <w:t xml:space="preserve">ичимлик суви, </w:t>
+      </w:r>
+      <w:r>
+        <w:rPr>
+          <w:rStyle w:val="a4"/>
+          <w:rFonts w:ascii="Arial" w:hAnsi="Arial" w:cs="Arial"/>
+          <w:b w:val="0"/>
+          <w:bCs w:val="0"/>
+          <w:color w:val="4472C4" w:themeColor="accent1"/>
+          <w:sz w:val="28"/>
+          <w:szCs w:val="28"/>
+          <w:shd w:val="clear" w:color="auto" w:fill="FFFFFF"/>
+          <w:lang w:val="uz-Cyrl-UZ"/>
+        </w:rPr>
+        <w:t>Нурота</w:t>
+      </w:r>
+      <w:r>
+        <w:rPr>
+          <w:rStyle w:val="a4"/>
+          <w:rFonts w:ascii="Arial" w:hAnsi="Arial" w:cs="Arial"/>
+          <w:b w:val="0"/>
+          <w:bCs w:val="0"/>
+          <w:sz w:val="28"/>
+          <w:szCs w:val="28"/>
+          <w:shd w:val="clear" w:color="auto" w:fill="FFFFFF"/>
+          <w:lang w:val="uz-Cyrl-UZ"/>
+        </w:rPr>
+        <w:t xml:space="preserve"> </w:t>
+      </w:r>
+      <w:r>
+        <w:rPr>
+          <w:rStyle w:val="a4"/>
+          <w:rFonts w:ascii="Arial" w:hAnsi="Arial" w:cs="Arial"/>
+          <w:b w:val="0"/>
+          <w:bCs w:val="0"/>
+          <w:sz w:val="28"/>
+          <w:szCs w:val="28"/>
+          <w:shd w:val="clear" w:color="auto" w:fill="FFFFFF"/>
+          <w:lang w:val="uz-Cyrl-UZ"/>
+        </w:rPr>
+        <w:t>(</w:t>
+      </w:r>
+      <w:r>
+        <w:rPr>
+          <w:rStyle w:val="a4"/>
+          <w:rFonts w:ascii="Arial" w:hAnsi="Arial" w:cs="Arial"/>
+          <w:b w:val="0"/>
+          <w:bCs w:val="0"/>
+          <w:color w:val="C00000"/>
+          <w:sz w:val="28"/>
+          <w:szCs w:val="28"/>
+          <w:shd w:val="clear" w:color="auto" w:fill="FFFFFF"/>
+          <w:lang w:val="uz-Cyrl-UZ"/>
+        </w:rPr>
+        <w:t>26</w:t>
+      </w:r>
+      <w:r>
+        <w:rPr>
+          <w:rStyle w:val="a4"/>
+          <w:rFonts w:ascii="Arial" w:hAnsi="Arial" w:cs="Arial"/>
+          <w:b w:val="0"/>
+          <w:bCs w:val="0"/>
+          <w:color w:val="C00000"/>
+          <w:sz w:val="28"/>
+          <w:szCs w:val="28"/>
+          <w:shd w:val="clear" w:color="auto" w:fill="FFFFFF"/>
+          <w:lang w:val="uz-Cyrl-UZ"/>
+        </w:rPr>
+        <w:t>%</w:t>
+      </w:r>
+      <w:r>
+        <w:rPr>
+          <w:rStyle w:val="a4"/>
+          <w:rFonts w:ascii="Arial" w:hAnsi="Arial" w:cs="Arial"/>
+          <w:b w:val="0"/>
+          <w:bCs w:val="0"/>
+          <w:sz w:val="28"/>
+          <w:szCs w:val="28"/>
+          <w:shd w:val="clear" w:color="auto" w:fill="FFFFFF"/>
+          <w:lang w:val="uz-Cyrl-UZ"/>
+        </w:rPr>
+        <w:t>)</w:t>
+      </w:r>
+      <w:r>
+        <w:rPr>
+          <w:rStyle w:val="a4"/>
+          <w:rFonts w:ascii="Arial" w:hAnsi="Arial" w:cs="Arial"/>
+          <w:b w:val="0"/>
+          <w:bCs w:val="0"/>
+          <w:sz w:val="28"/>
+          <w:szCs w:val="28"/>
+          <w:shd w:val="clear" w:color="auto" w:fill="FFFFFF"/>
+          <w:lang w:val="uz-Cyrl-UZ"/>
+        </w:rPr>
+        <w:t xml:space="preserve">, </w:t>
+      </w:r>
+      <w:r>
+        <w:rPr>
+          <w:rStyle w:val="a4"/>
+          <w:rFonts w:ascii="Arial" w:hAnsi="Arial" w:cs="Arial"/>
+          <w:b w:val="0"/>
+          <w:bCs w:val="0"/>
+          <w:color w:val="4472C4" w:themeColor="accent1"/>
+          <w:sz w:val="28"/>
+          <w:szCs w:val="28"/>
+          <w:shd w:val="clear" w:color="auto" w:fill="FFFFFF"/>
+          <w:lang w:val="uz-Cyrl-UZ"/>
+        </w:rPr>
+        <w:t>Навоий шаҳри</w:t>
+      </w:r>
+      <w:r>
+        <w:rPr>
+          <w:rStyle w:val="a4"/>
+          <w:rFonts w:ascii="Arial" w:hAnsi="Arial" w:cs="Arial"/>
+          <w:b w:val="0"/>
+          <w:bCs w:val="0"/>
+          <w:color w:val="4472C4" w:themeColor="accent1"/>
+          <w:sz w:val="28"/>
+          <w:szCs w:val="28"/>
+          <w:shd w:val="clear" w:color="auto" w:fill="FFFFFF"/>
+          <w:lang w:val="uz-Cyrl-UZ"/>
+        </w:rPr>
+        <w:t xml:space="preserve"> </w:t>
+      </w:r>
+      <w:r>
+        <w:rPr>
+          <w:rStyle w:val="a4"/>
+          <w:rFonts w:ascii="Arial" w:hAnsi="Arial" w:cs="Arial"/>
+          <w:b w:val="0"/>
+          <w:bCs w:val="0"/>
+          <w:sz w:val="28"/>
+          <w:szCs w:val="28"/>
+          <w:shd w:val="clear" w:color="auto" w:fill="FFFFFF"/>
+          <w:lang w:val="uz-Cyrl-UZ"/>
+        </w:rPr>
+        <w:t>(</w:t>
+      </w:r>
+      <w:r>
+        <w:rPr>
+          <w:rStyle w:val="a4"/>
+          <w:rFonts w:ascii="Arial" w:hAnsi="Arial" w:cs="Arial"/>
+          <w:b w:val="0"/>
+          <w:bCs w:val="0"/>
+          <w:color w:val="C00000"/>
+          <w:sz w:val="28"/>
+          <w:szCs w:val="28"/>
+          <w:shd w:val="clear" w:color="auto" w:fill="FFFFFF"/>
+          <w:lang w:val="uz-Cyrl-UZ"/>
+        </w:rPr>
+        <w:t>1</w:t>
+      </w:r>
+      <w:r>
+        <w:rPr>
+          <w:rStyle w:val="a4"/>
+          <w:rFonts w:ascii="Arial" w:hAnsi="Arial" w:cs="Arial"/>
+          <w:b w:val="0"/>
+          <w:bCs w:val="0"/>
+          <w:color w:val="C00000"/>
+          <w:sz w:val="28"/>
+          <w:szCs w:val="28"/>
+          <w:shd w:val="clear" w:color="auto" w:fill="FFFFFF"/>
+          <w:lang w:val="uz-Cyrl-UZ"/>
+        </w:rPr>
+        <w:t>2</w:t>
+      </w:r>
+      <w:r>
+        <w:rPr>
+          <w:rStyle w:val="a4"/>
+          <w:rFonts w:ascii="Arial" w:hAnsi="Arial" w:cs="Arial"/>
+          <w:b w:val="0"/>
+          <w:bCs w:val="0"/>
+          <w:color w:val="C00000"/>
+          <w:sz w:val="28"/>
+          <w:szCs w:val="28"/>
+          <w:shd w:val="clear" w:color="auto" w:fill="FFFFFF"/>
+          <w:lang w:val="uz-Cyrl-UZ"/>
+        </w:rPr>
+        <w:t>%</w:t>
+      </w:r>
+      <w:r>
+        <w:rPr>
+          <w:rStyle w:val="a4"/>
+          <w:rFonts w:ascii="Arial" w:hAnsi="Arial" w:cs="Arial"/>
+          <w:b w:val="0"/>
+          <w:bCs w:val="0"/>
+          <w:sz w:val="28"/>
+          <w:szCs w:val="28"/>
+          <w:shd w:val="clear" w:color="auto" w:fill="FFFFFF"/>
+          <w:lang w:val="uz-Cyrl-UZ"/>
+        </w:rPr>
+        <w:t>)</w:t>
+      </w:r>
+      <w:r>
+        <w:rPr>
+          <w:rStyle w:val="a4"/>
+          <w:rFonts w:ascii="Arial" w:hAnsi="Arial" w:cs="Arial"/>
+          <w:b w:val="0"/>
+          <w:bCs w:val="0"/>
+          <w:sz w:val="28"/>
+          <w:szCs w:val="28"/>
+          <w:shd w:val="clear" w:color="auto" w:fill="FFFFFF"/>
+          <w:lang w:val="uz-Cyrl-UZ"/>
+        </w:rPr>
+        <w:t xml:space="preserve"> ва </w:t>
+      </w:r>
+      <w:r>
+        <w:rPr>
+          <w:rStyle w:val="a4"/>
+          <w:rFonts w:ascii="Arial" w:hAnsi="Arial" w:cs="Arial"/>
+          <w:b w:val="0"/>
+          <w:bCs w:val="0"/>
+          <w:color w:val="4472C4" w:themeColor="accent1"/>
+          <w:sz w:val="28"/>
+          <w:szCs w:val="28"/>
+          <w:shd w:val="clear" w:color="auto" w:fill="FFFFFF"/>
+          <w:lang w:val="uz-Cyrl-UZ"/>
+        </w:rPr>
+        <w:t>Хатирчи</w:t>
+      </w:r>
+      <w:r>
+        <w:rPr>
+          <w:rStyle w:val="a4"/>
+          <w:rFonts w:ascii="Arial" w:hAnsi="Arial" w:cs="Arial"/>
+          <w:b w:val="0"/>
+          <w:bCs w:val="0"/>
+          <w:sz w:val="28"/>
+          <w:szCs w:val="28"/>
+          <w:shd w:val="clear" w:color="auto" w:fill="FFFFFF"/>
+          <w:lang w:val="uz-Cyrl-UZ"/>
+        </w:rPr>
+        <w:t xml:space="preserve"> (</w:t>
+      </w:r>
+      <w:r>
+        <w:rPr>
+          <w:rStyle w:val="a4"/>
+          <w:rFonts w:ascii="Arial" w:hAnsi="Arial" w:cs="Arial"/>
+          <w:b w:val="0"/>
+          <w:bCs w:val="0"/>
+          <w:color w:val="C00000"/>
+          <w:sz w:val="28"/>
+          <w:szCs w:val="28"/>
+          <w:shd w:val="clear" w:color="auto" w:fill="FFFFFF"/>
+          <w:lang w:val="uz-Cyrl-UZ"/>
+        </w:rPr>
+        <w:t>1</w:t>
+      </w:r>
+      <w:r>
+        <w:rPr>
+          <w:rStyle w:val="a4"/>
+          <w:rFonts w:ascii="Arial" w:hAnsi="Arial" w:cs="Arial"/>
+          <w:b w:val="0"/>
+          <w:bCs w:val="0"/>
+          <w:color w:val="C00000"/>
+          <w:sz w:val="28"/>
+          <w:szCs w:val="28"/>
+          <w:shd w:val="clear" w:color="auto" w:fill="FFFFFF"/>
+          <w:lang w:val="uz-Cyrl-UZ"/>
+        </w:rPr>
+        <w:t>0</w:t>
+      </w:r>
+      <w:r>
+        <w:rPr>
+          <w:rStyle w:val="a4"/>
+          <w:rFonts w:ascii="Arial" w:hAnsi="Arial" w:cs="Arial"/>
+          <w:b w:val="0"/>
+          <w:bCs w:val="0"/>
+          <w:color w:val="C00000"/>
+          <w:sz w:val="28"/>
+          <w:szCs w:val="28"/>
+          <w:shd w:val="clear" w:color="auto" w:fill="FFFFFF"/>
+          <w:lang w:val="uz-Cyrl-UZ"/>
+        </w:rPr>
+        <w:t>%</w:t>
+      </w:r>
+      <w:r>
+        <w:rPr>
+          <w:rStyle w:val="a4"/>
+          <w:rFonts w:ascii="Arial" w:hAnsi="Arial" w:cs="Arial"/>
+          <w:b w:val="0"/>
+          <w:bCs w:val="0"/>
+          <w:sz w:val="28"/>
+          <w:szCs w:val="28"/>
+          <w:shd w:val="clear" w:color="auto" w:fill="FFFFFF"/>
+          <w:lang w:val="uz-Cyrl-UZ"/>
+        </w:rPr>
+        <w:t xml:space="preserve">) </w:t>
+      </w:r>
+      <w:r>
+        <w:rPr>
+          <w:rStyle w:val="a4"/>
+          <w:rFonts w:ascii="Arial" w:hAnsi="Arial" w:cs="Arial"/>
+          <w:b w:val="0"/>
+          <w:bCs w:val="0"/>
+          <w:sz w:val="28"/>
+          <w:szCs w:val="28"/>
+          <w:shd w:val="clear" w:color="auto" w:fill="FFFFFF"/>
+          <w:lang w:val="uz-Cyrl-UZ"/>
+        </w:rPr>
+        <w:t xml:space="preserve"> иш ўринлари етишмаслиги</w:t>
+      </w:r>
+      <w:r>
+        <w:rPr>
+          <w:rStyle w:val="a4"/>
+          <w:rFonts w:ascii="Arial" w:hAnsi="Arial" w:cs="Arial"/>
+          <w:b w:val="0"/>
+          <w:bCs w:val="0"/>
+          <w:sz w:val="28"/>
+          <w:szCs w:val="28"/>
+          <w:shd w:val="clear" w:color="auto" w:fill="FFFFFF"/>
+          <w:lang w:val="uz-Cyrl-UZ"/>
+        </w:rPr>
+        <w:t>,</w:t>
+      </w:r>
+      <w:r>
+        <w:rPr>
+          <w:rStyle w:val="a4"/>
+          <w:rFonts w:ascii="Arial" w:hAnsi="Arial" w:cs="Arial"/>
+          <w:b w:val="0"/>
+          <w:bCs w:val="0"/>
+          <w:sz w:val="28"/>
+          <w:szCs w:val="28"/>
+          <w:shd w:val="clear" w:color="auto" w:fill="FFFFFF"/>
+          <w:lang w:val="uz-Cyrl-UZ"/>
+        </w:rPr>
+        <w:t xml:space="preserve"> </w:t>
+      </w:r>
+      <w:r>
+        <w:rPr>
+          <w:rStyle w:val="a4"/>
+          <w:rFonts w:ascii="Arial" w:hAnsi="Arial" w:cs="Arial"/>
+          <w:b w:val="0"/>
+          <w:bCs w:val="0"/>
+          <w:color w:val="4472C4" w:themeColor="accent1"/>
+          <w:sz w:val="28"/>
+          <w:szCs w:val="28"/>
+          <w:shd w:val="clear" w:color="auto" w:fill="FFFFFF"/>
+          <w:lang w:val="uz-Cyrl-UZ"/>
+        </w:rPr>
+        <w:t>Навбаҳор</w:t>
+      </w:r>
+      <w:r>
+        <w:rPr>
+          <w:rStyle w:val="a4"/>
+          <w:rFonts w:ascii="Arial" w:hAnsi="Arial" w:cs="Arial"/>
+          <w:b w:val="0"/>
+          <w:bCs w:val="0"/>
+          <w:sz w:val="28"/>
+          <w:szCs w:val="28"/>
+          <w:shd w:val="clear" w:color="auto" w:fill="FFFFFF"/>
+          <w:lang w:val="uz-Cyrl-UZ"/>
+        </w:rPr>
+        <w:t xml:space="preserve"> (</w:t>
+      </w:r>
+      <w:r>
+        <w:rPr>
+          <w:rStyle w:val="a4"/>
+          <w:rFonts w:ascii="Arial" w:hAnsi="Arial" w:cs="Arial"/>
+          <w:b w:val="0"/>
+          <w:bCs w:val="0"/>
+          <w:color w:val="C00000"/>
+          <w:sz w:val="28"/>
+          <w:szCs w:val="28"/>
+          <w:shd w:val="clear" w:color="auto" w:fill="FFFFFF"/>
+          <w:lang w:val="uz-Cyrl-UZ"/>
+        </w:rPr>
+        <w:t>4%</w:t>
+      </w:r>
+      <w:r>
+        <w:rPr>
+          <w:rStyle w:val="a4"/>
+          <w:rFonts w:ascii="Arial" w:hAnsi="Arial" w:cs="Arial"/>
+          <w:b w:val="0"/>
+          <w:bCs w:val="0"/>
+          <w:sz w:val="28"/>
+          <w:szCs w:val="28"/>
+          <w:shd w:val="clear" w:color="auto" w:fill="FFFFFF"/>
+          <w:lang w:val="uz-Cyrl-UZ"/>
+        </w:rPr>
+        <w:t>)</w:t>
+      </w:r>
+      <w:r>
+        <w:rPr>
+          <w:rStyle w:val="a4"/>
+          <w:rFonts w:ascii="Arial" w:hAnsi="Arial" w:cs="Arial"/>
+          <w:b w:val="0"/>
+          <w:bCs w:val="0"/>
+          <w:sz w:val="28"/>
+          <w:szCs w:val="28"/>
+          <w:shd w:val="clear" w:color="auto" w:fill="FFFFFF"/>
+          <w:lang w:val="uz-Cyrl-UZ"/>
+        </w:rPr>
+        <w:t xml:space="preserve"> ва</w:t>
+      </w:r>
+      <w:r>
+        <w:rPr>
+          <w:rStyle w:val="a4"/>
+          <w:rFonts w:ascii="Arial" w:hAnsi="Arial" w:cs="Arial"/>
+          <w:b w:val="0"/>
+          <w:bCs w:val="0"/>
+          <w:color w:val="4472C4" w:themeColor="accent1"/>
+          <w:sz w:val="28"/>
+          <w:szCs w:val="28"/>
+          <w:shd w:val="clear" w:color="auto" w:fill="FFFFFF"/>
+          <w:lang w:val="uz-Cyrl-UZ"/>
+        </w:rPr>
+        <w:t xml:space="preserve"> </w:t>
+      </w:r>
+      <w:r>
+        <w:rPr>
+          <w:rStyle w:val="a4"/>
+          <w:rFonts w:ascii="Arial" w:hAnsi="Arial" w:cs="Arial"/>
+          <w:b w:val="0"/>
+          <w:bCs w:val="0"/>
+          <w:color w:val="4472C4" w:themeColor="accent1"/>
+          <w:sz w:val="28"/>
+          <w:szCs w:val="28"/>
+          <w:shd w:val="clear" w:color="auto" w:fill="FFFFFF"/>
+          <w:lang w:val="uz-Cyrl-UZ"/>
+        </w:rPr>
+        <w:t>Хатирчи</w:t>
+      </w:r>
+      <w:r>
+        <w:rPr>
+          <w:rStyle w:val="a4"/>
+          <w:rFonts w:ascii="Arial" w:hAnsi="Arial" w:cs="Arial"/>
+          <w:b w:val="0"/>
+          <w:bCs w:val="0"/>
+          <w:color w:val="4472C4" w:themeColor="accent1"/>
+          <w:sz w:val="28"/>
+          <w:szCs w:val="28"/>
+          <w:shd w:val="clear" w:color="auto" w:fill="FFFFFF"/>
+          <w:lang w:val="uz-Cyrl-UZ"/>
+        </w:rPr>
+        <w:t xml:space="preserve">да </w:t>
+      </w:r>
+      <w:r>
+        <w:rPr>
+          <w:rStyle w:val="a4"/>
+          <w:rFonts w:ascii="Arial" w:hAnsi="Arial" w:cs="Arial"/>
+          <w:b w:val="0"/>
+          <w:bCs w:val="0"/>
+          <w:sz w:val="28"/>
+          <w:szCs w:val="28"/>
+          <w:shd w:val="clear" w:color="auto" w:fill="FFFFFF"/>
+          <w:lang w:val="uz-Cyrl-UZ"/>
+        </w:rPr>
+        <w:t>(</w:t>
+      </w:r>
+      <w:r>
+        <w:rPr>
+          <w:rStyle w:val="a4"/>
+          <w:rFonts w:ascii="Arial" w:hAnsi="Arial" w:cs="Arial"/>
+          <w:b w:val="0"/>
+          <w:bCs w:val="0"/>
+          <w:color w:val="C00000"/>
+          <w:sz w:val="28"/>
+          <w:szCs w:val="28"/>
+          <w:shd w:val="clear" w:color="auto" w:fill="FFFFFF"/>
+          <w:lang w:val="uz-Cyrl-UZ"/>
+        </w:rPr>
+        <w:t>4</w:t>
+      </w:r>
+      <w:r>
+        <w:rPr>
+          <w:rStyle w:val="a4"/>
+          <w:rFonts w:ascii="Arial" w:hAnsi="Arial" w:cs="Arial"/>
+          <w:b w:val="0"/>
+          <w:bCs w:val="0"/>
+          <w:color w:val="C00000"/>
+          <w:sz w:val="28"/>
+          <w:szCs w:val="28"/>
+          <w:shd w:val="clear" w:color="auto" w:fill="FFFFFF"/>
+          <w:lang w:val="uz-Cyrl-UZ"/>
+        </w:rPr>
+        <w:t>%</w:t>
+      </w:r>
+      <w:r>
+        <w:rPr>
+          <w:rStyle w:val="a4"/>
+          <w:rFonts w:ascii="Arial" w:hAnsi="Arial" w:cs="Arial"/>
+          <w:b w:val="0"/>
+          <w:bCs w:val="0"/>
+          <w:sz w:val="28"/>
+          <w:szCs w:val="28"/>
+          <w:shd w:val="clear" w:color="auto" w:fill="FFFFFF"/>
+          <w:lang w:val="uz-Cyrl-UZ"/>
+        </w:rPr>
+        <w:t>) электр энергия таъминоти,</w:t>
+      </w:r>
+      <w:r>
+        <w:rPr>
+          <w:rStyle w:val="a4"/>
+          <w:rFonts w:ascii="Arial" w:hAnsi="Arial" w:cs="Arial"/>
+          <w:b w:val="0"/>
+          <w:bCs w:val="0"/>
+          <w:color w:val="4472C4" w:themeColor="accent1"/>
+          <w:sz w:val="28"/>
+          <w:szCs w:val="28"/>
+          <w:shd w:val="clear" w:color="auto" w:fill="FFFFFF"/>
+          <w:lang w:val="uz-Cyrl-UZ"/>
+        </w:rPr>
+        <w:t xml:space="preserve"> Н</w:t>
+      </w:r>
+      <w:r>
+        <w:rPr>
+          <w:rStyle w:val="a4"/>
+          <w:rFonts w:ascii="Arial" w:hAnsi="Arial" w:cs="Arial"/>
+          <w:b w:val="0"/>
+          <w:bCs w:val="0"/>
+          <w:color w:val="4472C4" w:themeColor="accent1"/>
+          <w:sz w:val="28"/>
+          <w:szCs w:val="28"/>
+          <w:shd w:val="clear" w:color="auto" w:fill="FFFFFF"/>
+          <w:lang w:val="uz-Cyrl-UZ"/>
+        </w:rPr>
+        <w:t>урота</w:t>
+      </w:r>
+      <w:r>
+        <w:rPr>
+          <w:rStyle w:val="a4"/>
+          <w:rFonts w:ascii="Arial" w:hAnsi="Arial" w:cs="Arial"/>
+          <w:b w:val="0"/>
+          <w:bCs w:val="0"/>
+          <w:sz w:val="28"/>
+          <w:szCs w:val="28"/>
+          <w:shd w:val="clear" w:color="auto" w:fill="FFFFFF"/>
+          <w:lang w:val="uz-Cyrl-UZ"/>
+        </w:rPr>
+        <w:t xml:space="preserve"> (</w:t>
+      </w:r>
+      <w:r>
+        <w:rPr>
+          <w:rStyle w:val="a4"/>
+          <w:rFonts w:ascii="Arial" w:hAnsi="Arial" w:cs="Arial"/>
+          <w:b w:val="0"/>
+          <w:bCs w:val="0"/>
+          <w:color w:val="C00000"/>
+          <w:sz w:val="28"/>
+          <w:szCs w:val="28"/>
+          <w:shd w:val="clear" w:color="auto" w:fill="FFFFFF"/>
+          <w:lang w:val="uz-Cyrl-UZ"/>
+        </w:rPr>
+        <w:t>1</w:t>
+      </w:r>
+      <w:r>
+        <w:rPr>
+          <w:rStyle w:val="a4"/>
+          <w:rFonts w:ascii="Arial" w:hAnsi="Arial" w:cs="Arial"/>
+          <w:b w:val="0"/>
+          <w:bCs w:val="0"/>
+          <w:color w:val="C00000"/>
+          <w:sz w:val="28"/>
+          <w:szCs w:val="28"/>
+          <w:shd w:val="clear" w:color="auto" w:fill="FFFFFF"/>
+          <w:lang w:val="uz-Cyrl-UZ"/>
+        </w:rPr>
+        <w:t>5</w:t>
+      </w:r>
+      <w:r>
+        <w:rPr>
+          <w:rStyle w:val="a4"/>
+          <w:rFonts w:ascii="Arial" w:hAnsi="Arial" w:cs="Arial"/>
+          <w:b w:val="0"/>
+          <w:bCs w:val="0"/>
+          <w:color w:val="C00000"/>
+          <w:sz w:val="28"/>
+          <w:szCs w:val="28"/>
+          <w:shd w:val="clear" w:color="auto" w:fill="FFFFFF"/>
+          <w:lang w:val="uz-Cyrl-UZ"/>
+        </w:rPr>
+        <w:t>%</w:t>
+      </w:r>
+      <w:r>
+        <w:rPr>
+          <w:rStyle w:val="a4"/>
+          <w:rFonts w:ascii="Arial" w:hAnsi="Arial" w:cs="Arial"/>
+          <w:b w:val="0"/>
+          <w:bCs w:val="0"/>
+          <w:sz w:val="28"/>
+          <w:szCs w:val="28"/>
+          <w:shd w:val="clear" w:color="auto" w:fill="FFFFFF"/>
+          <w:lang w:val="uz-Cyrl-UZ"/>
+        </w:rPr>
+        <w:t xml:space="preserve">) ва </w:t>
+      </w:r>
+      <w:r>
+        <w:rPr>
+          <w:rStyle w:val="a4"/>
+          <w:rFonts w:ascii="Arial" w:hAnsi="Arial" w:cs="Arial"/>
+          <w:b w:val="0"/>
+          <w:bCs w:val="0"/>
+          <w:color w:val="4472C4" w:themeColor="accent1"/>
+          <w:sz w:val="28"/>
+          <w:szCs w:val="28"/>
+          <w:shd w:val="clear" w:color="auto" w:fill="FFFFFF"/>
+          <w:lang w:val="uz-Cyrl-UZ"/>
+        </w:rPr>
+        <w:t>Қизилтепа</w:t>
+      </w:r>
+      <w:r>
+        <w:rPr>
+          <w:rStyle w:val="a4"/>
+          <w:rFonts w:ascii="Arial" w:hAnsi="Arial" w:cs="Arial"/>
+          <w:b w:val="0"/>
+          <w:bCs w:val="0"/>
+          <w:color w:val="4472C4" w:themeColor="accent1"/>
+          <w:sz w:val="28"/>
+          <w:szCs w:val="28"/>
+          <w:shd w:val="clear" w:color="auto" w:fill="FFFFFF"/>
+          <w:lang w:val="uz-Cyrl-UZ"/>
+        </w:rPr>
+        <w:t xml:space="preserve">да </w:t>
+      </w:r>
+      <w:r>
+        <w:rPr>
+          <w:rStyle w:val="a4"/>
+          <w:rFonts w:ascii="Arial" w:hAnsi="Arial" w:cs="Arial"/>
+          <w:b w:val="0"/>
+          <w:bCs w:val="0"/>
+          <w:sz w:val="28"/>
+          <w:szCs w:val="28"/>
+          <w:shd w:val="clear" w:color="auto" w:fill="FFFFFF"/>
+          <w:lang w:val="uz-Cyrl-UZ"/>
+        </w:rPr>
+        <w:t>(</w:t>
+      </w:r>
+      <w:r>
+        <w:rPr>
+          <w:rStyle w:val="a4"/>
+          <w:rFonts w:ascii="Arial" w:hAnsi="Arial" w:cs="Arial"/>
+          <w:b w:val="0"/>
+          <w:bCs w:val="0"/>
+          <w:color w:val="C00000"/>
+          <w:sz w:val="28"/>
+          <w:szCs w:val="28"/>
+          <w:shd w:val="clear" w:color="auto" w:fill="FFFFFF"/>
+          <w:lang w:val="uz-Cyrl-UZ"/>
+        </w:rPr>
+        <w:t>4</w:t>
+      </w:r>
+      <w:r>
+        <w:rPr>
+          <w:rStyle w:val="a4"/>
+          <w:rFonts w:ascii="Arial" w:hAnsi="Arial" w:cs="Arial"/>
+          <w:b w:val="0"/>
+          <w:bCs w:val="0"/>
+          <w:color w:val="C00000"/>
+          <w:sz w:val="28"/>
+          <w:szCs w:val="28"/>
+          <w:shd w:val="clear" w:color="auto" w:fill="FFFFFF"/>
+          <w:lang w:val="uz-Cyrl-UZ"/>
+        </w:rPr>
+        <w:t>%</w:t>
+      </w:r>
+      <w:r>
+        <w:rPr>
+          <w:rStyle w:val="a4"/>
+          <w:rFonts w:ascii="Arial" w:hAnsi="Arial" w:cs="Arial"/>
+          <w:b w:val="0"/>
+          <w:bCs w:val="0"/>
+          <w:sz w:val="28"/>
+          <w:szCs w:val="28"/>
+          <w:shd w:val="clear" w:color="auto" w:fill="FFFFFF"/>
+          <w:lang w:val="uz-Cyrl-UZ"/>
+        </w:rPr>
+        <w:t>)</w:t>
+      </w:r>
+      <w:r>
+        <w:rPr>
+          <w:rStyle w:val="a4"/>
+          <w:rFonts w:ascii="Arial" w:hAnsi="Arial" w:cs="Arial"/>
+          <w:b w:val="0"/>
+          <w:bCs w:val="0"/>
+          <w:color w:val="4472C4" w:themeColor="accent1"/>
+          <w:sz w:val="28"/>
+          <w:szCs w:val="28"/>
+          <w:shd w:val="clear" w:color="auto" w:fill="FFFFFF"/>
+          <w:lang w:val="uz-Cyrl-UZ"/>
+        </w:rPr>
+        <w:t xml:space="preserve"> </w:t>
+      </w:r>
+      <w:r>
+        <w:rPr>
+          <w:rStyle w:val="a4"/>
+          <w:rFonts w:ascii="Arial" w:hAnsi="Arial" w:cs="Arial"/>
+          <w:b w:val="0"/>
+          <w:bCs w:val="0"/>
+          <w:sz w:val="28"/>
+          <w:szCs w:val="28"/>
+          <w:shd w:val="clear" w:color="auto" w:fill="FFFFFF"/>
+          <w:lang w:val="uz-Cyrl-UZ"/>
+        </w:rPr>
+        <w:t xml:space="preserve">озиқ-овқатнинг қимматлиги, </w:t>
+      </w:r>
+      <w:r>
+        <w:rPr>
+          <w:rStyle w:val="a4"/>
+          <w:rFonts w:ascii="Arial" w:hAnsi="Arial" w:cs="Arial"/>
+          <w:b w:val="0"/>
+          <w:bCs w:val="0"/>
+          <w:color w:val="4472C4" w:themeColor="accent1"/>
+          <w:sz w:val="28"/>
+          <w:szCs w:val="28"/>
+          <w:shd w:val="clear" w:color="auto" w:fill="FFFFFF"/>
+          <w:lang w:val="uz-Cyrl-UZ"/>
+        </w:rPr>
+        <w:t xml:space="preserve">Зарафшон </w:t>
+      </w:r>
+      <w:r>
+        <w:rPr>
+          <w:rStyle w:val="a4"/>
+          <w:rFonts w:ascii="Arial" w:hAnsi="Arial" w:cs="Arial"/>
+          <w:b w:val="0"/>
+          <w:bCs w:val="0"/>
+          <w:sz w:val="28"/>
+          <w:szCs w:val="28"/>
+          <w:shd w:val="clear" w:color="auto" w:fill="FFFFFF"/>
+          <w:lang w:val="uz-Cyrl-UZ"/>
+        </w:rPr>
+        <w:t>(</w:t>
+      </w:r>
+      <w:r>
+        <w:rPr>
+          <w:rStyle w:val="a4"/>
+          <w:rFonts w:ascii="Arial" w:hAnsi="Arial" w:cs="Arial"/>
+          <w:b w:val="0"/>
+          <w:bCs w:val="0"/>
+          <w:color w:val="C00000"/>
+          <w:sz w:val="28"/>
+          <w:szCs w:val="28"/>
+          <w:shd w:val="clear" w:color="auto" w:fill="FFFFFF"/>
+          <w:lang w:val="uz-Cyrl-UZ"/>
+        </w:rPr>
+        <w:t>10</w:t>
+      </w:r>
+      <w:r>
+        <w:rPr>
+          <w:rStyle w:val="a4"/>
+          <w:rFonts w:ascii="Arial" w:hAnsi="Arial" w:cs="Arial"/>
+          <w:b w:val="0"/>
+          <w:bCs w:val="0"/>
+          <w:color w:val="C00000"/>
+          <w:sz w:val="28"/>
+          <w:szCs w:val="28"/>
+          <w:shd w:val="clear" w:color="auto" w:fill="FFFFFF"/>
+          <w:lang w:val="uz-Cyrl-UZ"/>
+        </w:rPr>
+        <w:t>%</w:t>
+      </w:r>
+      <w:r>
+        <w:rPr>
+          <w:rStyle w:val="a4"/>
+          <w:rFonts w:ascii="Arial" w:hAnsi="Arial" w:cs="Arial"/>
+          <w:b w:val="0"/>
+          <w:bCs w:val="0"/>
+          <w:sz w:val="28"/>
+          <w:szCs w:val="28"/>
+          <w:shd w:val="clear" w:color="auto" w:fill="FFFFFF"/>
+          <w:lang w:val="uz-Cyrl-UZ"/>
+        </w:rPr>
+        <w:t>)</w:t>
+      </w:r>
+      <w:r>
+        <w:rPr>
+          <w:rStyle w:val="a4"/>
+          <w:rFonts w:ascii="Arial" w:hAnsi="Arial" w:cs="Arial"/>
+          <w:b w:val="0"/>
+          <w:bCs w:val="0"/>
+          <w:color w:val="4472C4" w:themeColor="accent1"/>
+          <w:sz w:val="28"/>
+          <w:szCs w:val="28"/>
+          <w:shd w:val="clear" w:color="auto" w:fill="FFFFFF"/>
+          <w:lang w:val="uz-Cyrl-UZ"/>
+        </w:rPr>
+        <w:t xml:space="preserve"> </w:t>
+      </w:r>
+      <w:r>
+        <w:rPr>
+          <w:rStyle w:val="a4"/>
+          <w:rFonts w:ascii="Arial" w:hAnsi="Arial" w:cs="Arial"/>
+          <w:b w:val="0"/>
+          <w:bCs w:val="0"/>
+          <w:sz w:val="28"/>
+          <w:szCs w:val="28"/>
+          <w:shd w:val="clear" w:color="auto" w:fill="FFFFFF"/>
+          <w:lang w:val="uz-Cyrl-UZ"/>
+        </w:rPr>
+        <w:t>ва</w:t>
+      </w:r>
+      <w:r>
+        <w:rPr>
+          <w:rStyle w:val="a4"/>
+          <w:rFonts w:ascii="Arial" w:hAnsi="Arial" w:cs="Arial"/>
+          <w:b w:val="0"/>
+          <w:bCs w:val="0"/>
+          <w:color w:val="4472C4" w:themeColor="accent1"/>
+          <w:sz w:val="28"/>
+          <w:szCs w:val="28"/>
+          <w:shd w:val="clear" w:color="auto" w:fill="FFFFFF"/>
+          <w:lang w:val="uz-Cyrl-UZ"/>
+        </w:rPr>
+        <w:t xml:space="preserve"> </w:t>
+      </w:r>
+      <w:r>
+        <w:rPr>
+          <w:rStyle w:val="a4"/>
+          <w:rFonts w:ascii="Arial" w:hAnsi="Arial" w:cs="Arial"/>
+          <w:b w:val="0"/>
+          <w:bCs w:val="0"/>
+          <w:color w:val="4472C4" w:themeColor="accent1"/>
+          <w:sz w:val="28"/>
+          <w:szCs w:val="28"/>
+          <w:shd w:val="clear" w:color="auto" w:fill="FFFFFF"/>
+          <w:lang w:val="uz-Cyrl-UZ"/>
+        </w:rPr>
+        <w:t>Конимех</w:t>
+      </w:r>
+      <w:r>
+        <w:rPr>
+          <w:rStyle w:val="a4"/>
+          <w:rFonts w:ascii="Arial" w:hAnsi="Arial" w:cs="Arial"/>
+          <w:b w:val="0"/>
+          <w:bCs w:val="0"/>
+          <w:color w:val="4472C4" w:themeColor="accent1"/>
+          <w:sz w:val="28"/>
+          <w:szCs w:val="28"/>
+          <w:shd w:val="clear" w:color="auto" w:fill="FFFFFF"/>
+          <w:lang w:val="uz-Cyrl-UZ"/>
+        </w:rPr>
+        <w:t>да</w:t>
+      </w:r>
+      <w:r>
+        <w:rPr>
+          <w:rStyle w:val="a4"/>
+          <w:rFonts w:ascii="Arial" w:hAnsi="Arial" w:cs="Arial"/>
+          <w:b w:val="0"/>
+          <w:bCs w:val="0"/>
+          <w:sz w:val="28"/>
+          <w:szCs w:val="28"/>
+          <w:shd w:val="clear" w:color="auto" w:fill="FFFFFF"/>
+          <w:lang w:val="uz-Cyrl-UZ"/>
+        </w:rPr>
+        <w:t xml:space="preserve"> (</w:t>
+      </w:r>
+      <w:r>
+        <w:rPr>
+          <w:rStyle w:val="a4"/>
+          <w:rFonts w:ascii="Arial" w:hAnsi="Arial" w:cs="Arial"/>
+          <w:b w:val="0"/>
+          <w:bCs w:val="0"/>
+          <w:color w:val="C00000"/>
+          <w:sz w:val="28"/>
+          <w:szCs w:val="28"/>
+          <w:shd w:val="clear" w:color="auto" w:fill="FFFFFF"/>
+          <w:lang w:val="uz-Cyrl-UZ"/>
+        </w:rPr>
         <w:t>6</w:t>
       </w:r>
       <w:r>
@@ -5101,329 +7148,6 @@
           <w:shd w:val="clear" w:color="auto" w:fill="FFFFFF"/>
           <w:lang w:val="uz-Cyrl-UZ"/>
         </w:rPr>
-        <w:t>)</w:t>
-      </w:r>
-      <w:r>
-        <w:rPr>
-          <w:rStyle w:val="a4"/>
-          <w:rFonts w:ascii="Arial" w:hAnsi="Arial" w:cs="Arial"/>
-          <w:b w:val="0"/>
-          <w:bCs w:val="0"/>
-          <w:sz w:val="28"/>
-          <w:szCs w:val="28"/>
-          <w:shd w:val="clear" w:color="auto" w:fill="FFFFFF"/>
-          <w:lang w:val="uz-Cyrl-UZ"/>
-        </w:rPr>
-        <w:t xml:space="preserve">, </w:t>
-      </w:r>
-      <w:r>
-        <w:rPr>
-          <w:rStyle w:val="a4"/>
-          <w:rFonts w:ascii="Arial" w:hAnsi="Arial" w:cs="Arial"/>
-          <w:b w:val="0"/>
-          <w:bCs w:val="0"/>
-          <w:color w:val="4472C4" w:themeColor="accent1"/>
-          <w:sz w:val="28"/>
-          <w:szCs w:val="28"/>
-          <w:shd w:val="clear" w:color="auto" w:fill="FFFFFF"/>
-          <w:lang w:val="uz-Cyrl-UZ"/>
-        </w:rPr>
-        <w:t>Хатирчи</w:t>
-      </w:r>
-      <w:r>
-        <w:rPr>
-          <w:rStyle w:val="a4"/>
-          <w:rFonts w:ascii="Arial" w:hAnsi="Arial" w:cs="Arial"/>
-          <w:b w:val="0"/>
-          <w:bCs w:val="0"/>
-          <w:sz w:val="28"/>
-          <w:szCs w:val="28"/>
-          <w:shd w:val="clear" w:color="auto" w:fill="FFFFFF"/>
-          <w:lang w:val="uz-Cyrl-UZ"/>
-        </w:rPr>
-        <w:t xml:space="preserve"> (</w:t>
-      </w:r>
-      <w:r>
-        <w:rPr>
-          <w:rStyle w:val="a4"/>
-          <w:rFonts w:ascii="Arial" w:hAnsi="Arial" w:cs="Arial"/>
-          <w:b w:val="0"/>
-          <w:bCs w:val="0"/>
-          <w:color w:val="C00000"/>
-          <w:sz w:val="28"/>
-          <w:szCs w:val="28"/>
-          <w:shd w:val="clear" w:color="auto" w:fill="FFFFFF"/>
-          <w:lang w:val="uz-Cyrl-UZ"/>
-        </w:rPr>
-        <w:t>22%</w:t>
-      </w:r>
-      <w:r>
-        <w:rPr>
-          <w:rStyle w:val="a4"/>
-          <w:rFonts w:ascii="Arial" w:hAnsi="Arial" w:cs="Arial"/>
-          <w:b w:val="0"/>
-          <w:bCs w:val="0"/>
-          <w:sz w:val="28"/>
-          <w:szCs w:val="28"/>
-          <w:shd w:val="clear" w:color="auto" w:fill="FFFFFF"/>
-          <w:lang w:val="uz-Cyrl-UZ"/>
-        </w:rPr>
-        <w:t>)</w:t>
-      </w:r>
-      <w:r>
-        <w:rPr>
-          <w:rStyle w:val="a4"/>
-          <w:rFonts w:ascii="Arial" w:hAnsi="Arial" w:cs="Arial"/>
-          <w:b w:val="0"/>
-          <w:bCs w:val="0"/>
-          <w:color w:val="4472C4" w:themeColor="accent1"/>
-          <w:sz w:val="28"/>
-          <w:szCs w:val="28"/>
-          <w:shd w:val="clear" w:color="auto" w:fill="FFFFFF"/>
-          <w:lang w:val="uz-Cyrl-UZ"/>
-        </w:rPr>
-        <w:t xml:space="preserve"> </w:t>
-      </w:r>
-      <w:r>
-        <w:rPr>
-          <w:rStyle w:val="a4"/>
-          <w:rFonts w:ascii="Arial" w:hAnsi="Arial" w:cs="Arial"/>
-          <w:b w:val="0"/>
-          <w:bCs w:val="0"/>
-          <w:sz w:val="28"/>
-          <w:szCs w:val="28"/>
-          <w:shd w:val="clear" w:color="auto" w:fill="FFFFFF"/>
-          <w:lang w:val="uz-Cyrl-UZ"/>
-        </w:rPr>
-        <w:t xml:space="preserve">ва </w:t>
-      </w:r>
-      <w:r>
-        <w:rPr>
-          <w:rStyle w:val="a4"/>
-          <w:rFonts w:ascii="Arial" w:hAnsi="Arial" w:cs="Arial"/>
-          <w:b w:val="0"/>
-          <w:bCs w:val="0"/>
-          <w:color w:val="4472C4" w:themeColor="accent1"/>
-          <w:sz w:val="28"/>
-          <w:szCs w:val="28"/>
-          <w:shd w:val="clear" w:color="auto" w:fill="FFFFFF"/>
-          <w:lang w:val="uz-Cyrl-UZ"/>
-        </w:rPr>
-        <w:t>Қизилтепа</w:t>
-      </w:r>
-      <w:r>
-        <w:rPr>
-          <w:rStyle w:val="a4"/>
-          <w:rFonts w:ascii="Arial" w:hAnsi="Arial" w:cs="Arial"/>
-          <w:b w:val="0"/>
-          <w:bCs w:val="0"/>
-          <w:color w:val="4472C4" w:themeColor="accent1"/>
-          <w:sz w:val="28"/>
-          <w:szCs w:val="28"/>
-          <w:shd w:val="clear" w:color="auto" w:fill="FFFFFF"/>
-          <w:lang w:val="uz-Cyrl-UZ"/>
-        </w:rPr>
-        <w:t xml:space="preserve">да </w:t>
-      </w:r>
-      <w:r>
-        <w:rPr>
-          <w:rStyle w:val="a4"/>
-          <w:rFonts w:ascii="Arial" w:hAnsi="Arial" w:cs="Arial"/>
-          <w:b w:val="0"/>
-          <w:bCs w:val="0"/>
-          <w:sz w:val="28"/>
-          <w:szCs w:val="28"/>
-          <w:shd w:val="clear" w:color="auto" w:fill="FFFFFF"/>
-          <w:lang w:val="uz-Cyrl-UZ"/>
-        </w:rPr>
-        <w:t>(</w:t>
-      </w:r>
-      <w:r>
-        <w:rPr>
-          <w:rStyle w:val="a4"/>
-          <w:rFonts w:ascii="Arial" w:hAnsi="Arial" w:cs="Arial"/>
-          <w:b w:val="0"/>
-          <w:bCs w:val="0"/>
-          <w:color w:val="C00000"/>
-          <w:sz w:val="28"/>
-          <w:szCs w:val="28"/>
-          <w:shd w:val="clear" w:color="auto" w:fill="FFFFFF"/>
-          <w:lang w:val="uz-Cyrl-UZ"/>
-        </w:rPr>
-        <w:t>20</w:t>
-      </w:r>
-      <w:r>
-        <w:rPr>
-          <w:rStyle w:val="a4"/>
-          <w:rFonts w:ascii="Arial" w:hAnsi="Arial" w:cs="Arial"/>
-          <w:b w:val="0"/>
-          <w:bCs w:val="0"/>
-          <w:color w:val="C00000"/>
-          <w:sz w:val="28"/>
-          <w:szCs w:val="28"/>
-          <w:shd w:val="clear" w:color="auto" w:fill="FFFFFF"/>
-          <w:lang w:val="uz-Cyrl-UZ"/>
-        </w:rPr>
-        <w:t>%</w:t>
-      </w:r>
-      <w:r>
-        <w:rPr>
-          <w:rStyle w:val="a4"/>
-          <w:rFonts w:ascii="Arial" w:hAnsi="Arial" w:cs="Arial"/>
-          <w:b w:val="0"/>
-          <w:bCs w:val="0"/>
-          <w:sz w:val="28"/>
-          <w:szCs w:val="28"/>
-          <w:shd w:val="clear" w:color="auto" w:fill="FFFFFF"/>
-          <w:lang w:val="uz-Cyrl-UZ"/>
-        </w:rPr>
-        <w:t>)</w:t>
-      </w:r>
-      <w:r>
-        <w:rPr>
-          <w:rStyle w:val="a4"/>
-          <w:rFonts w:ascii="Arial" w:hAnsi="Arial" w:cs="Arial"/>
-          <w:b w:val="0"/>
-          <w:bCs w:val="0"/>
-          <w:sz w:val="28"/>
-          <w:szCs w:val="28"/>
-          <w:shd w:val="clear" w:color="auto" w:fill="FFFFFF"/>
-          <w:lang w:val="uz-Cyrl-UZ"/>
-        </w:rPr>
-        <w:t xml:space="preserve"> </w:t>
-      </w:r>
-      <w:r>
-        <w:rPr>
-          <w:rStyle w:val="a4"/>
-          <w:rFonts w:ascii="Arial" w:hAnsi="Arial" w:cs="Arial"/>
-          <w:b w:val="0"/>
-          <w:bCs w:val="0"/>
-          <w:sz w:val="28"/>
-          <w:szCs w:val="28"/>
-          <w:shd w:val="clear" w:color="auto" w:fill="FFFFFF"/>
-          <w:lang w:val="uz-Cyrl-UZ"/>
-        </w:rPr>
-        <w:t>ички йўллар</w:t>
-      </w:r>
-      <w:r>
-        <w:rPr>
-          <w:rStyle w:val="a4"/>
-          <w:rFonts w:ascii="Arial" w:hAnsi="Arial" w:cs="Arial"/>
-          <w:b w:val="0"/>
-          <w:bCs w:val="0"/>
-          <w:sz w:val="28"/>
-          <w:szCs w:val="28"/>
-          <w:shd w:val="clear" w:color="auto" w:fill="FFFFFF"/>
-          <w:lang w:val="uz-Cyrl-UZ"/>
-        </w:rPr>
-        <w:t xml:space="preserve">, </w:t>
-      </w:r>
-      <w:r>
-        <w:rPr>
-          <w:rStyle w:val="a4"/>
-          <w:rFonts w:ascii="Arial" w:hAnsi="Arial" w:cs="Arial"/>
-          <w:b w:val="0"/>
-          <w:bCs w:val="0"/>
-          <w:color w:val="4472C4" w:themeColor="accent1"/>
-          <w:sz w:val="28"/>
-          <w:szCs w:val="28"/>
-          <w:shd w:val="clear" w:color="auto" w:fill="FFFFFF"/>
-          <w:lang w:val="uz-Cyrl-UZ"/>
-        </w:rPr>
-        <w:t xml:space="preserve">Қизилтепа </w:t>
-      </w:r>
-      <w:r>
-        <w:rPr>
-          <w:rStyle w:val="a4"/>
-          <w:rFonts w:ascii="Arial" w:hAnsi="Arial" w:cs="Arial"/>
-          <w:b w:val="0"/>
-          <w:bCs w:val="0"/>
-          <w:sz w:val="28"/>
-          <w:szCs w:val="28"/>
-          <w:shd w:val="clear" w:color="auto" w:fill="FFFFFF"/>
-          <w:lang w:val="uz-Cyrl-UZ"/>
-        </w:rPr>
-        <w:t>(</w:t>
-      </w:r>
-      <w:r>
-        <w:rPr>
-          <w:rStyle w:val="a4"/>
-          <w:rFonts w:ascii="Arial" w:hAnsi="Arial" w:cs="Arial"/>
-          <w:b w:val="0"/>
-          <w:bCs w:val="0"/>
-          <w:color w:val="C00000"/>
-          <w:sz w:val="28"/>
-          <w:szCs w:val="28"/>
-          <w:shd w:val="clear" w:color="auto" w:fill="FFFFFF"/>
-          <w:lang w:val="uz-Cyrl-UZ"/>
-        </w:rPr>
-        <w:t>19%</w:t>
-      </w:r>
-      <w:r>
-        <w:rPr>
-          <w:rStyle w:val="a4"/>
-          <w:rFonts w:ascii="Arial" w:hAnsi="Arial" w:cs="Arial"/>
-          <w:b w:val="0"/>
-          <w:bCs w:val="0"/>
-          <w:sz w:val="28"/>
-          <w:szCs w:val="28"/>
-          <w:shd w:val="clear" w:color="auto" w:fill="FFFFFF"/>
-          <w:lang w:val="uz-Cyrl-UZ"/>
-        </w:rPr>
-        <w:t xml:space="preserve">), </w:t>
-      </w:r>
-      <w:r>
-        <w:rPr>
-          <w:rStyle w:val="a4"/>
-          <w:rFonts w:ascii="Arial" w:hAnsi="Arial" w:cs="Arial"/>
-          <w:b w:val="0"/>
-          <w:bCs w:val="0"/>
-          <w:color w:val="4472C4" w:themeColor="accent1"/>
-          <w:sz w:val="28"/>
-          <w:szCs w:val="28"/>
-          <w:shd w:val="clear" w:color="auto" w:fill="FFFFFF"/>
-          <w:lang w:val="uz-Cyrl-UZ"/>
-        </w:rPr>
-        <w:t>Навбахор</w:t>
-      </w:r>
-      <w:r>
-        <w:rPr>
-          <w:rStyle w:val="a4"/>
-          <w:rFonts w:ascii="Arial" w:hAnsi="Arial" w:cs="Arial"/>
-          <w:b w:val="0"/>
-          <w:bCs w:val="0"/>
-          <w:sz w:val="28"/>
-          <w:szCs w:val="28"/>
-          <w:shd w:val="clear" w:color="auto" w:fill="FFFFFF"/>
-          <w:lang w:val="uz-Cyrl-UZ"/>
-        </w:rPr>
-        <w:t xml:space="preserve"> (</w:t>
-      </w:r>
-      <w:r>
-        <w:rPr>
-          <w:rStyle w:val="a4"/>
-          <w:rFonts w:ascii="Arial" w:hAnsi="Arial" w:cs="Arial"/>
-          <w:b w:val="0"/>
-          <w:bCs w:val="0"/>
-          <w:color w:val="C00000"/>
-          <w:sz w:val="28"/>
-          <w:szCs w:val="28"/>
-          <w:shd w:val="clear" w:color="auto" w:fill="FFFFFF"/>
-          <w:lang w:val="uz-Cyrl-UZ"/>
-        </w:rPr>
-        <w:t>18%</w:t>
-      </w:r>
-      <w:r>
-        <w:rPr>
-          <w:rStyle w:val="a4"/>
-          <w:rFonts w:ascii="Arial" w:hAnsi="Arial" w:cs="Arial"/>
-          <w:b w:val="0"/>
-          <w:bCs w:val="0"/>
-          <w:sz w:val="28"/>
-          <w:szCs w:val="28"/>
-          <w:shd w:val="clear" w:color="auto" w:fill="FFFFFF"/>
-          <w:lang w:val="uz-Cyrl-UZ"/>
-        </w:rPr>
         <w:t xml:space="preserve">) </w:t>
       </w:r>
       <w:r>
@@ -5437,1032 +7161,33 @@
           <w:shd w:val="clear" w:color="auto" w:fill="FFFFFF"/>
           <w:lang w:val="uz-Cyrl-UZ"/>
         </w:rPr>
-        <w:t xml:space="preserve">ва </w:t>
-      </w:r>
-      <w:r>
-        <w:rPr>
-          <w:rStyle w:val="a4"/>
-          <w:rFonts w:ascii="Arial" w:hAnsi="Arial" w:cs="Arial"/>
-          <w:b w:val="0"/>
-          <w:bCs w:val="0"/>
-          <w:color w:val="4472C4" w:themeColor="accent1"/>
-          <w:sz w:val="28"/>
-          <w:szCs w:val="28"/>
-          <w:shd w:val="clear" w:color="auto" w:fill="FFFFFF"/>
-          <w:lang w:val="uz-Cyrl-UZ"/>
-        </w:rPr>
-        <w:t xml:space="preserve">Нуротада </w:t>
-      </w:r>
-      <w:r>
-        <w:rPr>
-          <w:rStyle w:val="a4"/>
-          <w:rFonts w:ascii="Arial" w:hAnsi="Arial" w:cs="Arial"/>
-          <w:b w:val="0"/>
-          <w:bCs w:val="0"/>
-          <w:sz w:val="28"/>
-          <w:szCs w:val="28"/>
-          <w:shd w:val="clear" w:color="auto" w:fill="FFFFFF"/>
-          <w:lang w:val="uz-Cyrl-UZ"/>
-        </w:rPr>
-        <w:t>(</w:t>
-      </w:r>
-      <w:r>
-        <w:rPr>
-          <w:rStyle w:val="a4"/>
-          <w:rFonts w:ascii="Arial" w:hAnsi="Arial" w:cs="Arial"/>
-          <w:b w:val="0"/>
-          <w:bCs w:val="0"/>
-          <w:color w:val="C00000"/>
-          <w:sz w:val="28"/>
-          <w:szCs w:val="28"/>
-          <w:shd w:val="clear" w:color="auto" w:fill="FFFFFF"/>
-          <w:lang w:val="uz-Cyrl-UZ"/>
-        </w:rPr>
-        <w:t>1</w:t>
-      </w:r>
-      <w:r>
-        <w:rPr>
-          <w:rStyle w:val="a4"/>
-          <w:rFonts w:ascii="Arial" w:hAnsi="Arial" w:cs="Arial"/>
-          <w:b w:val="0"/>
-          <w:bCs w:val="0"/>
-          <w:color w:val="C00000"/>
-          <w:sz w:val="28"/>
-          <w:szCs w:val="28"/>
-          <w:shd w:val="clear" w:color="auto" w:fill="FFFFFF"/>
-          <w:lang w:val="uz-Cyrl-UZ"/>
-        </w:rPr>
-        <w:t>5</w:t>
-      </w:r>
-      <w:r>
-        <w:rPr>
-          <w:rStyle w:val="a4"/>
-          <w:rFonts w:ascii="Arial" w:hAnsi="Arial" w:cs="Arial"/>
-          <w:b w:val="0"/>
-          <w:bCs w:val="0"/>
-          <w:color w:val="C00000"/>
-          <w:sz w:val="28"/>
-          <w:szCs w:val="28"/>
-          <w:shd w:val="clear" w:color="auto" w:fill="FFFFFF"/>
-          <w:lang w:val="uz-Cyrl-UZ"/>
-        </w:rPr>
-        <w:t>%</w:t>
-      </w:r>
-      <w:r>
-        <w:rPr>
-          <w:rStyle w:val="a4"/>
-          <w:rFonts w:ascii="Arial" w:hAnsi="Arial" w:cs="Arial"/>
-          <w:b w:val="0"/>
-          <w:bCs w:val="0"/>
-          <w:sz w:val="28"/>
-          <w:szCs w:val="28"/>
-          <w:shd w:val="clear" w:color="auto" w:fill="FFFFFF"/>
-          <w:lang w:val="uz-Cyrl-UZ"/>
-        </w:rPr>
-        <w:t>)</w:t>
-      </w:r>
-      <w:r>
-        <w:rPr>
-          <w:rStyle w:val="a4"/>
-          <w:rFonts w:ascii="Arial" w:hAnsi="Arial" w:cs="Arial"/>
-          <w:b w:val="0"/>
-          <w:bCs w:val="0"/>
-          <w:sz w:val="28"/>
-          <w:szCs w:val="28"/>
-          <w:shd w:val="clear" w:color="auto" w:fill="FFFFFF"/>
-          <w:lang w:val="uz-Cyrl-UZ"/>
-        </w:rPr>
-        <w:t xml:space="preserve"> газ таъминоти</w:t>
-      </w:r>
-      <w:r>
-        <w:rPr>
-          <w:rStyle w:val="a4"/>
-          <w:rFonts w:ascii="Arial" w:hAnsi="Arial" w:cs="Arial"/>
-          <w:b w:val="0"/>
-          <w:bCs w:val="0"/>
-          <w:sz w:val="28"/>
-          <w:szCs w:val="28"/>
-          <w:shd w:val="clear" w:color="auto" w:fill="FFFFFF"/>
-          <w:lang w:val="uz-Cyrl-UZ"/>
-        </w:rPr>
-        <w:t xml:space="preserve">, </w:t>
-      </w:r>
-      <w:r>
-        <w:rPr>
-          <w:rStyle w:val="a4"/>
-          <w:rFonts w:ascii="Arial" w:hAnsi="Arial" w:cs="Arial"/>
-          <w:b w:val="0"/>
-          <w:bCs w:val="0"/>
-          <w:color w:val="4472C4" w:themeColor="accent1"/>
-          <w:sz w:val="28"/>
-          <w:szCs w:val="28"/>
-          <w:shd w:val="clear" w:color="auto" w:fill="FFFFFF"/>
-          <w:lang w:val="uz-Cyrl-UZ"/>
-        </w:rPr>
-        <w:t>Навбахор</w:t>
-      </w:r>
-      <w:r>
-        <w:rPr>
-          <w:rStyle w:val="a4"/>
-          <w:rFonts w:ascii="Arial" w:hAnsi="Arial" w:cs="Arial"/>
-          <w:b w:val="0"/>
-          <w:bCs w:val="0"/>
-          <w:sz w:val="28"/>
-          <w:szCs w:val="28"/>
-          <w:shd w:val="clear" w:color="auto" w:fill="FFFFFF"/>
-          <w:lang w:val="uz-Cyrl-UZ"/>
-        </w:rPr>
-        <w:t xml:space="preserve"> (</w:t>
-      </w:r>
-      <w:r>
-        <w:rPr>
-          <w:rStyle w:val="a4"/>
-          <w:rFonts w:ascii="Arial" w:hAnsi="Arial" w:cs="Arial"/>
-          <w:b w:val="0"/>
-          <w:bCs w:val="0"/>
-          <w:color w:val="C00000"/>
-          <w:sz w:val="28"/>
-          <w:szCs w:val="28"/>
-          <w:shd w:val="clear" w:color="auto" w:fill="FFFFFF"/>
-          <w:lang w:val="uz-Cyrl-UZ"/>
-        </w:rPr>
-        <w:t>42%</w:t>
-      </w:r>
-      <w:r>
-        <w:rPr>
-          <w:rStyle w:val="a4"/>
-          <w:rFonts w:ascii="Arial" w:hAnsi="Arial" w:cs="Arial"/>
-          <w:b w:val="0"/>
-          <w:bCs w:val="0"/>
-          <w:sz w:val="28"/>
-          <w:szCs w:val="28"/>
-          <w:shd w:val="clear" w:color="auto" w:fill="FFFFFF"/>
-          <w:lang w:val="uz-Cyrl-UZ"/>
-        </w:rPr>
-        <w:t xml:space="preserve">), </w:t>
-      </w:r>
-      <w:r>
-        <w:rPr>
-          <w:rStyle w:val="a4"/>
-          <w:rFonts w:ascii="Arial" w:hAnsi="Arial" w:cs="Arial"/>
-          <w:b w:val="0"/>
-          <w:bCs w:val="0"/>
-          <w:color w:val="4472C4" w:themeColor="accent1"/>
-          <w:sz w:val="28"/>
-          <w:szCs w:val="28"/>
-          <w:shd w:val="clear" w:color="auto" w:fill="FFFFFF"/>
-          <w:lang w:val="uz-Cyrl-UZ"/>
-        </w:rPr>
-        <w:t>Томди</w:t>
-      </w:r>
-      <w:r>
-        <w:rPr>
-          <w:rStyle w:val="a4"/>
-          <w:rFonts w:ascii="Arial" w:hAnsi="Arial" w:cs="Arial"/>
-          <w:b w:val="0"/>
-          <w:bCs w:val="0"/>
-          <w:color w:val="4472C4" w:themeColor="accent1"/>
-          <w:sz w:val="28"/>
-          <w:szCs w:val="28"/>
-          <w:shd w:val="clear" w:color="auto" w:fill="FFFFFF"/>
-          <w:lang w:val="uz-Cyrl-UZ"/>
-        </w:rPr>
-        <w:t xml:space="preserve"> </w:t>
-      </w:r>
-      <w:r>
-        <w:rPr>
-          <w:rStyle w:val="a4"/>
-          <w:rFonts w:ascii="Arial" w:hAnsi="Arial" w:cs="Arial"/>
-          <w:b w:val="0"/>
-          <w:bCs w:val="0"/>
-          <w:sz w:val="28"/>
-          <w:szCs w:val="28"/>
-          <w:shd w:val="clear" w:color="auto" w:fill="FFFFFF"/>
-          <w:lang w:val="uz-Cyrl-UZ"/>
-        </w:rPr>
-        <w:t>(</w:t>
-      </w:r>
-      <w:r>
-        <w:rPr>
-          <w:rStyle w:val="a4"/>
-          <w:rFonts w:ascii="Arial" w:hAnsi="Arial" w:cs="Arial"/>
-          <w:b w:val="0"/>
-          <w:bCs w:val="0"/>
-          <w:color w:val="C00000"/>
-          <w:sz w:val="28"/>
-          <w:szCs w:val="28"/>
-          <w:shd w:val="clear" w:color="auto" w:fill="FFFFFF"/>
-          <w:lang w:val="uz-Cyrl-UZ"/>
-        </w:rPr>
-        <w:t>33</w:t>
-      </w:r>
-      <w:r>
-        <w:rPr>
-          <w:rStyle w:val="a4"/>
-          <w:rFonts w:ascii="Arial" w:hAnsi="Arial" w:cs="Arial"/>
-          <w:b w:val="0"/>
-          <w:bCs w:val="0"/>
-          <w:color w:val="C00000"/>
-          <w:sz w:val="28"/>
-          <w:szCs w:val="28"/>
-          <w:shd w:val="clear" w:color="auto" w:fill="FFFFFF"/>
-          <w:lang w:val="uz-Cyrl-UZ"/>
-        </w:rPr>
-        <w:t>%</w:t>
-      </w:r>
-      <w:r>
-        <w:rPr>
-          <w:rStyle w:val="a4"/>
-          <w:rFonts w:ascii="Arial" w:hAnsi="Arial" w:cs="Arial"/>
-          <w:b w:val="0"/>
-          <w:bCs w:val="0"/>
-          <w:sz w:val="28"/>
-          <w:szCs w:val="28"/>
-          <w:shd w:val="clear" w:color="auto" w:fill="FFFFFF"/>
-          <w:lang w:val="uz-Cyrl-UZ"/>
-        </w:rPr>
-        <w:t xml:space="preserve">) </w:t>
-      </w:r>
-      <w:r>
-        <w:rPr>
-          <w:rStyle w:val="a4"/>
-          <w:rFonts w:ascii="Arial" w:hAnsi="Arial" w:cs="Arial"/>
-          <w:b w:val="0"/>
-          <w:bCs w:val="0"/>
-          <w:sz w:val="28"/>
-          <w:szCs w:val="28"/>
-          <w:shd w:val="clear" w:color="auto" w:fill="FFFFFF"/>
-          <w:lang w:val="uz-Cyrl-UZ"/>
-        </w:rPr>
-        <w:t xml:space="preserve">ва </w:t>
-      </w:r>
-      <w:r>
-        <w:rPr>
-          <w:rStyle w:val="a4"/>
-          <w:rFonts w:ascii="Arial" w:hAnsi="Arial" w:cs="Arial"/>
-          <w:b w:val="0"/>
-          <w:bCs w:val="0"/>
-          <w:color w:val="4472C4" w:themeColor="accent1"/>
-          <w:sz w:val="28"/>
-          <w:szCs w:val="28"/>
-          <w:shd w:val="clear" w:color="auto" w:fill="FFFFFF"/>
-          <w:lang w:val="uz-Cyrl-UZ"/>
-        </w:rPr>
-        <w:t>Учқудуқ</w:t>
-      </w:r>
-      <w:r>
-        <w:rPr>
-          <w:rStyle w:val="a4"/>
-          <w:rFonts w:ascii="Arial" w:hAnsi="Arial" w:cs="Arial"/>
-          <w:b w:val="0"/>
-          <w:bCs w:val="0"/>
-          <w:color w:val="4472C4" w:themeColor="accent1"/>
-          <w:sz w:val="28"/>
-          <w:szCs w:val="28"/>
-          <w:shd w:val="clear" w:color="auto" w:fill="FFFFFF"/>
-          <w:lang w:val="uz-Cyrl-UZ"/>
-        </w:rPr>
-        <w:t>да</w:t>
-      </w:r>
-      <w:r>
-        <w:rPr>
-          <w:rStyle w:val="a4"/>
-          <w:rFonts w:ascii="Arial" w:hAnsi="Arial" w:cs="Arial"/>
-          <w:b w:val="0"/>
-          <w:bCs w:val="0"/>
-          <w:sz w:val="28"/>
-          <w:szCs w:val="28"/>
-          <w:shd w:val="clear" w:color="auto" w:fill="FFFFFF"/>
-          <w:lang w:val="uz-Cyrl-UZ"/>
-        </w:rPr>
-        <w:t xml:space="preserve"> (</w:t>
-      </w:r>
-      <w:r>
-        <w:rPr>
-          <w:rStyle w:val="a4"/>
-          <w:rFonts w:ascii="Arial" w:hAnsi="Arial" w:cs="Arial"/>
-          <w:b w:val="0"/>
-          <w:bCs w:val="0"/>
-          <w:color w:val="C00000"/>
-          <w:sz w:val="28"/>
-          <w:szCs w:val="28"/>
-          <w:shd w:val="clear" w:color="auto" w:fill="FFFFFF"/>
-          <w:lang w:val="uz-Cyrl-UZ"/>
-        </w:rPr>
-        <w:t>22%</w:t>
-      </w:r>
-      <w:r>
-        <w:rPr>
-          <w:rStyle w:val="a4"/>
-          <w:rFonts w:ascii="Arial" w:hAnsi="Arial" w:cs="Arial"/>
-          <w:b w:val="0"/>
-          <w:bCs w:val="0"/>
-          <w:sz w:val="28"/>
-          <w:szCs w:val="28"/>
-          <w:shd w:val="clear" w:color="auto" w:fill="FFFFFF"/>
-          <w:lang w:val="uz-Cyrl-UZ"/>
-        </w:rPr>
-        <w:t xml:space="preserve">) </w:t>
-      </w:r>
-      <w:r>
-        <w:rPr>
-          <w:rStyle w:val="a4"/>
-          <w:rFonts w:ascii="Arial" w:hAnsi="Arial" w:cs="Arial"/>
-          <w:b w:val="0"/>
-          <w:bCs w:val="0"/>
-          <w:sz w:val="28"/>
-          <w:szCs w:val="28"/>
-          <w:shd w:val="clear" w:color="auto" w:fill="FFFFFF"/>
-          <w:lang w:val="uz-Cyrl-UZ"/>
-        </w:rPr>
-        <w:t xml:space="preserve">ичимлик суви, </w:t>
-      </w:r>
-      <w:r>
-        <w:rPr>
-          <w:rStyle w:val="a4"/>
-          <w:rFonts w:ascii="Arial" w:hAnsi="Arial" w:cs="Arial"/>
-          <w:b w:val="0"/>
-          <w:bCs w:val="0"/>
-          <w:color w:val="4472C4" w:themeColor="accent1"/>
-          <w:sz w:val="28"/>
-          <w:szCs w:val="28"/>
-          <w:shd w:val="clear" w:color="auto" w:fill="FFFFFF"/>
-          <w:lang w:val="uz-Cyrl-UZ"/>
-        </w:rPr>
-        <w:t>Нурота</w:t>
-      </w:r>
-      <w:r>
-        <w:rPr>
-          <w:rStyle w:val="a4"/>
-          <w:rFonts w:ascii="Arial" w:hAnsi="Arial" w:cs="Arial"/>
-          <w:b w:val="0"/>
-          <w:bCs w:val="0"/>
-          <w:sz w:val="28"/>
-          <w:szCs w:val="28"/>
-          <w:shd w:val="clear" w:color="auto" w:fill="FFFFFF"/>
-          <w:lang w:val="uz-Cyrl-UZ"/>
-        </w:rPr>
-        <w:t xml:space="preserve"> </w:t>
-      </w:r>
-      <w:r>
-        <w:rPr>
-          <w:rStyle w:val="a4"/>
-          <w:rFonts w:ascii="Arial" w:hAnsi="Arial" w:cs="Arial"/>
-          <w:b w:val="0"/>
-          <w:bCs w:val="0"/>
-          <w:sz w:val="28"/>
-          <w:szCs w:val="28"/>
-          <w:shd w:val="clear" w:color="auto" w:fill="FFFFFF"/>
-          <w:lang w:val="uz-Cyrl-UZ"/>
-        </w:rPr>
-        <w:t>(</w:t>
-      </w:r>
-      <w:r>
-        <w:rPr>
-          <w:rStyle w:val="a4"/>
-          <w:rFonts w:ascii="Arial" w:hAnsi="Arial" w:cs="Arial"/>
-          <w:b w:val="0"/>
-          <w:bCs w:val="0"/>
-          <w:color w:val="C00000"/>
-          <w:sz w:val="28"/>
-          <w:szCs w:val="28"/>
-          <w:shd w:val="clear" w:color="auto" w:fill="FFFFFF"/>
-          <w:lang w:val="uz-Cyrl-UZ"/>
-        </w:rPr>
-        <w:t>17</w:t>
-      </w:r>
-      <w:r>
-        <w:rPr>
-          <w:rStyle w:val="a4"/>
-          <w:rFonts w:ascii="Arial" w:hAnsi="Arial" w:cs="Arial"/>
-          <w:b w:val="0"/>
-          <w:bCs w:val="0"/>
-          <w:color w:val="C00000"/>
-          <w:sz w:val="28"/>
-          <w:szCs w:val="28"/>
-          <w:shd w:val="clear" w:color="auto" w:fill="FFFFFF"/>
-          <w:lang w:val="uz-Cyrl-UZ"/>
-        </w:rPr>
-        <w:t>%</w:t>
-      </w:r>
-      <w:r>
-        <w:rPr>
-          <w:rStyle w:val="a4"/>
-          <w:rFonts w:ascii="Arial" w:hAnsi="Arial" w:cs="Arial"/>
-          <w:b w:val="0"/>
-          <w:bCs w:val="0"/>
-          <w:sz w:val="28"/>
-          <w:szCs w:val="28"/>
-          <w:shd w:val="clear" w:color="auto" w:fill="FFFFFF"/>
-          <w:lang w:val="uz-Cyrl-UZ"/>
-        </w:rPr>
-        <w:t>)</w:t>
-      </w:r>
-      <w:r>
-        <w:rPr>
-          <w:rStyle w:val="a4"/>
-          <w:rFonts w:ascii="Arial" w:hAnsi="Arial" w:cs="Arial"/>
-          <w:b w:val="0"/>
-          <w:bCs w:val="0"/>
-          <w:sz w:val="28"/>
-          <w:szCs w:val="28"/>
-          <w:shd w:val="clear" w:color="auto" w:fill="FFFFFF"/>
-          <w:lang w:val="uz-Cyrl-UZ"/>
-        </w:rPr>
-        <w:t xml:space="preserve">, </w:t>
-      </w:r>
-      <w:r>
-        <w:rPr>
-          <w:rStyle w:val="a4"/>
-          <w:rFonts w:ascii="Arial" w:hAnsi="Arial" w:cs="Arial"/>
-          <w:b w:val="0"/>
-          <w:bCs w:val="0"/>
-          <w:color w:val="4472C4" w:themeColor="accent1"/>
-          <w:sz w:val="28"/>
-          <w:szCs w:val="28"/>
-          <w:shd w:val="clear" w:color="auto" w:fill="FFFFFF"/>
-          <w:lang w:val="uz-Cyrl-UZ"/>
-        </w:rPr>
-        <w:t>Конимех</w:t>
-      </w:r>
-      <w:r>
-        <w:rPr>
-          <w:rStyle w:val="a4"/>
-          <w:rFonts w:ascii="Arial" w:hAnsi="Arial" w:cs="Arial"/>
-          <w:b w:val="0"/>
-          <w:bCs w:val="0"/>
-          <w:sz w:val="28"/>
-          <w:szCs w:val="28"/>
-          <w:shd w:val="clear" w:color="auto" w:fill="FFFFFF"/>
-          <w:lang w:val="uz-Cyrl-UZ"/>
-        </w:rPr>
-        <w:t xml:space="preserve"> (</w:t>
-      </w:r>
-      <w:r>
-        <w:rPr>
-          <w:rStyle w:val="a4"/>
-          <w:rFonts w:ascii="Arial" w:hAnsi="Arial" w:cs="Arial"/>
-          <w:b w:val="0"/>
-          <w:bCs w:val="0"/>
-          <w:color w:val="C00000"/>
-          <w:sz w:val="28"/>
-          <w:szCs w:val="28"/>
-          <w:shd w:val="clear" w:color="auto" w:fill="FFFFFF"/>
-          <w:lang w:val="uz-Cyrl-UZ"/>
-        </w:rPr>
-        <w:t>14%</w:t>
-      </w:r>
-      <w:r>
-        <w:rPr>
-          <w:rStyle w:val="a4"/>
-          <w:rFonts w:ascii="Arial" w:hAnsi="Arial" w:cs="Arial"/>
-          <w:b w:val="0"/>
-          <w:bCs w:val="0"/>
-          <w:sz w:val="28"/>
-          <w:szCs w:val="28"/>
-          <w:shd w:val="clear" w:color="auto" w:fill="FFFFFF"/>
-          <w:lang w:val="uz-Cyrl-UZ"/>
-        </w:rPr>
-        <w:t xml:space="preserve">) </w:t>
-      </w:r>
-      <w:r>
-        <w:rPr>
-          <w:rStyle w:val="a4"/>
-          <w:rFonts w:ascii="Arial" w:hAnsi="Arial" w:cs="Arial"/>
-          <w:b w:val="0"/>
-          <w:bCs w:val="0"/>
-          <w:sz w:val="28"/>
-          <w:szCs w:val="28"/>
-          <w:shd w:val="clear" w:color="auto" w:fill="FFFFFF"/>
-          <w:lang w:val="uz-Cyrl-UZ"/>
-        </w:rPr>
-        <w:t xml:space="preserve">ва </w:t>
-      </w:r>
-      <w:r>
-        <w:rPr>
-          <w:rStyle w:val="a4"/>
-          <w:rFonts w:ascii="Arial" w:hAnsi="Arial" w:cs="Arial"/>
-          <w:b w:val="0"/>
-          <w:bCs w:val="0"/>
-          <w:color w:val="4472C4" w:themeColor="accent1"/>
-          <w:sz w:val="28"/>
-          <w:szCs w:val="28"/>
-          <w:shd w:val="clear" w:color="auto" w:fill="FFFFFF"/>
-          <w:lang w:val="uz-Cyrl-UZ"/>
-        </w:rPr>
-        <w:t>Навоий шаҳри</w:t>
-      </w:r>
-      <w:r>
-        <w:rPr>
-          <w:rStyle w:val="a4"/>
-          <w:rFonts w:ascii="Arial" w:hAnsi="Arial" w:cs="Arial"/>
-          <w:b w:val="0"/>
-          <w:bCs w:val="0"/>
-          <w:color w:val="4472C4" w:themeColor="accent1"/>
-          <w:sz w:val="28"/>
-          <w:szCs w:val="28"/>
-          <w:shd w:val="clear" w:color="auto" w:fill="FFFFFF"/>
-          <w:lang w:val="uz-Cyrl-UZ"/>
-        </w:rPr>
-        <w:t xml:space="preserve">да </w:t>
-      </w:r>
-      <w:r>
-        <w:rPr>
-          <w:rStyle w:val="a4"/>
-          <w:rFonts w:ascii="Arial" w:hAnsi="Arial" w:cs="Arial"/>
-          <w:b w:val="0"/>
-          <w:bCs w:val="0"/>
-          <w:sz w:val="28"/>
-          <w:szCs w:val="28"/>
-          <w:shd w:val="clear" w:color="auto" w:fill="FFFFFF"/>
-          <w:lang w:val="uz-Cyrl-UZ"/>
-        </w:rPr>
-        <w:t>(</w:t>
-      </w:r>
-      <w:r>
-        <w:rPr>
-          <w:rStyle w:val="a4"/>
-          <w:rFonts w:ascii="Arial" w:hAnsi="Arial" w:cs="Arial"/>
-          <w:b w:val="0"/>
-          <w:bCs w:val="0"/>
-          <w:color w:val="C00000"/>
-          <w:sz w:val="28"/>
-          <w:szCs w:val="28"/>
-          <w:shd w:val="clear" w:color="auto" w:fill="FFFFFF"/>
-          <w:lang w:val="uz-Cyrl-UZ"/>
-        </w:rPr>
-        <w:t>1</w:t>
-      </w:r>
-      <w:r>
-        <w:rPr>
-          <w:rStyle w:val="a4"/>
-          <w:rFonts w:ascii="Arial" w:hAnsi="Arial" w:cs="Arial"/>
-          <w:b w:val="0"/>
-          <w:bCs w:val="0"/>
-          <w:color w:val="C00000"/>
-          <w:sz w:val="28"/>
-          <w:szCs w:val="28"/>
-          <w:shd w:val="clear" w:color="auto" w:fill="FFFFFF"/>
-          <w:lang w:val="uz-Cyrl-UZ"/>
-        </w:rPr>
-        <w:t>0</w:t>
-      </w:r>
-      <w:r>
-        <w:rPr>
-          <w:rStyle w:val="a4"/>
-          <w:rFonts w:ascii="Arial" w:hAnsi="Arial" w:cs="Arial"/>
-          <w:b w:val="0"/>
-          <w:bCs w:val="0"/>
-          <w:color w:val="C00000"/>
-          <w:sz w:val="28"/>
-          <w:szCs w:val="28"/>
-          <w:shd w:val="clear" w:color="auto" w:fill="FFFFFF"/>
-          <w:lang w:val="uz-Cyrl-UZ"/>
-        </w:rPr>
-        <w:t>%</w:t>
-      </w:r>
-      <w:r>
-        <w:rPr>
-          <w:rStyle w:val="a4"/>
-          <w:rFonts w:ascii="Arial" w:hAnsi="Arial" w:cs="Arial"/>
-          <w:b w:val="0"/>
-          <w:bCs w:val="0"/>
-          <w:sz w:val="28"/>
-          <w:szCs w:val="28"/>
-          <w:shd w:val="clear" w:color="auto" w:fill="FFFFFF"/>
-          <w:lang w:val="uz-Cyrl-UZ"/>
-        </w:rPr>
-        <w:t xml:space="preserve">) </w:t>
-      </w:r>
-      <w:r>
-        <w:rPr>
-          <w:rStyle w:val="a4"/>
-          <w:rFonts w:ascii="Arial" w:hAnsi="Arial" w:cs="Arial"/>
-          <w:b w:val="0"/>
-          <w:bCs w:val="0"/>
-          <w:sz w:val="28"/>
-          <w:szCs w:val="28"/>
-          <w:shd w:val="clear" w:color="auto" w:fill="FFFFFF"/>
-          <w:lang w:val="uz-Cyrl-UZ"/>
-        </w:rPr>
-        <w:br/>
-      </w:r>
-      <w:r>
-        <w:rPr>
-          <w:rStyle w:val="a4"/>
-          <w:rFonts w:ascii="Arial" w:hAnsi="Arial" w:cs="Arial"/>
-          <w:b w:val="0"/>
-          <w:bCs w:val="0"/>
-          <w:sz w:val="28"/>
-          <w:szCs w:val="28"/>
-          <w:shd w:val="clear" w:color="auto" w:fill="FFFFFF"/>
-          <w:lang w:val="uz-Cyrl-UZ"/>
-        </w:rPr>
-        <w:t>иш ўринлари етишмаслиги</w:t>
-      </w:r>
-      <w:r>
-        <w:rPr>
-          <w:rStyle w:val="a4"/>
-          <w:rFonts w:ascii="Arial" w:hAnsi="Arial" w:cs="Arial"/>
-          <w:b w:val="0"/>
-          <w:bCs w:val="0"/>
-          <w:sz w:val="28"/>
-          <w:szCs w:val="28"/>
-          <w:shd w:val="clear" w:color="auto" w:fill="FFFFFF"/>
-          <w:lang w:val="uz-Cyrl-UZ"/>
-        </w:rPr>
-        <w:t>,</w:t>
-      </w:r>
-      <w:r>
-        <w:rPr>
-          <w:rStyle w:val="a4"/>
-          <w:rFonts w:ascii="Arial" w:hAnsi="Arial" w:cs="Arial"/>
-          <w:b w:val="0"/>
-          <w:bCs w:val="0"/>
-          <w:color w:val="4472C4" w:themeColor="accent1"/>
-          <w:sz w:val="28"/>
-          <w:szCs w:val="28"/>
-          <w:shd w:val="clear" w:color="auto" w:fill="FFFFFF"/>
-          <w:lang w:val="uz-Cyrl-UZ"/>
-        </w:rPr>
-        <w:t xml:space="preserve"> Навоий шаҳрида </w:t>
-      </w:r>
-      <w:r>
-        <w:rPr>
-          <w:rStyle w:val="a4"/>
-          <w:rFonts w:ascii="Arial" w:hAnsi="Arial" w:cs="Arial"/>
-          <w:b w:val="0"/>
-          <w:bCs w:val="0"/>
-          <w:sz w:val="28"/>
-          <w:szCs w:val="28"/>
-          <w:shd w:val="clear" w:color="auto" w:fill="FFFFFF"/>
-          <w:lang w:val="uz-Cyrl-UZ"/>
-        </w:rPr>
-        <w:t>(</w:t>
-      </w:r>
-      <w:r>
-        <w:rPr>
-          <w:rStyle w:val="a4"/>
-          <w:rFonts w:ascii="Arial" w:hAnsi="Arial" w:cs="Arial"/>
-          <w:b w:val="0"/>
-          <w:bCs w:val="0"/>
-          <w:color w:val="C00000"/>
-          <w:sz w:val="28"/>
-          <w:szCs w:val="28"/>
-          <w:shd w:val="clear" w:color="auto" w:fill="FFFFFF"/>
-          <w:lang w:val="uz-Cyrl-UZ"/>
-        </w:rPr>
-        <w:t>5%</w:t>
-      </w:r>
-      <w:r>
-        <w:rPr>
-          <w:rStyle w:val="a4"/>
-          <w:rFonts w:ascii="Arial" w:hAnsi="Arial" w:cs="Arial"/>
-          <w:b w:val="0"/>
-          <w:bCs w:val="0"/>
-          <w:sz w:val="28"/>
-          <w:szCs w:val="28"/>
-          <w:shd w:val="clear" w:color="auto" w:fill="FFFFFF"/>
-          <w:lang w:val="uz-Cyrl-UZ"/>
-        </w:rPr>
-        <w:t>) электр энергия таъминоти,</w:t>
-      </w:r>
-      <w:r>
-        <w:rPr>
-          <w:rStyle w:val="a4"/>
-          <w:rFonts w:ascii="Arial" w:hAnsi="Arial" w:cs="Arial"/>
-          <w:b w:val="0"/>
-          <w:bCs w:val="0"/>
-          <w:color w:val="4472C4" w:themeColor="accent1"/>
-          <w:sz w:val="28"/>
-          <w:szCs w:val="28"/>
-          <w:shd w:val="clear" w:color="auto" w:fill="FFFFFF"/>
-          <w:lang w:val="uz-Cyrl-UZ"/>
-        </w:rPr>
-        <w:t xml:space="preserve"> Учқудуқ</w:t>
-      </w:r>
-      <w:r>
-        <w:rPr>
-          <w:rStyle w:val="a4"/>
-          <w:rFonts w:ascii="Arial" w:hAnsi="Arial" w:cs="Arial"/>
-          <w:b w:val="0"/>
-          <w:bCs w:val="0"/>
-          <w:sz w:val="28"/>
-          <w:szCs w:val="28"/>
-          <w:shd w:val="clear" w:color="auto" w:fill="FFFFFF"/>
-          <w:lang w:val="uz-Cyrl-UZ"/>
-        </w:rPr>
-        <w:t xml:space="preserve"> (</w:t>
-      </w:r>
-      <w:r>
-        <w:rPr>
-          <w:rStyle w:val="a4"/>
-          <w:rFonts w:ascii="Arial" w:hAnsi="Arial" w:cs="Arial"/>
-          <w:b w:val="0"/>
-          <w:bCs w:val="0"/>
-          <w:color w:val="C00000"/>
-          <w:sz w:val="28"/>
-          <w:szCs w:val="28"/>
-          <w:shd w:val="clear" w:color="auto" w:fill="FFFFFF"/>
-          <w:lang w:val="uz-Cyrl-UZ"/>
-        </w:rPr>
-        <w:t>16%</w:t>
-      </w:r>
-      <w:r>
-        <w:rPr>
-          <w:rStyle w:val="a4"/>
-          <w:rFonts w:ascii="Arial" w:hAnsi="Arial" w:cs="Arial"/>
-          <w:b w:val="0"/>
-          <w:bCs w:val="0"/>
-          <w:sz w:val="28"/>
-          <w:szCs w:val="28"/>
-          <w:shd w:val="clear" w:color="auto" w:fill="FFFFFF"/>
-          <w:lang w:val="uz-Cyrl-UZ"/>
-        </w:rPr>
-        <w:t xml:space="preserve">), </w:t>
-      </w:r>
-      <w:r>
-        <w:rPr>
-          <w:rStyle w:val="a4"/>
-          <w:rFonts w:ascii="Arial" w:hAnsi="Arial" w:cs="Arial"/>
-          <w:b w:val="0"/>
-          <w:bCs w:val="0"/>
-          <w:color w:val="4472C4" w:themeColor="accent1"/>
-          <w:sz w:val="28"/>
-          <w:szCs w:val="28"/>
-          <w:shd w:val="clear" w:color="auto" w:fill="FFFFFF"/>
-          <w:lang w:val="uz-Cyrl-UZ"/>
-        </w:rPr>
-        <w:t>Навбахор</w:t>
-      </w:r>
-      <w:r>
-        <w:rPr>
-          <w:rStyle w:val="a4"/>
-          <w:rFonts w:ascii="Arial" w:hAnsi="Arial" w:cs="Arial"/>
-          <w:b w:val="0"/>
-          <w:bCs w:val="0"/>
-          <w:sz w:val="28"/>
-          <w:szCs w:val="28"/>
-          <w:shd w:val="clear" w:color="auto" w:fill="FFFFFF"/>
-          <w:lang w:val="uz-Cyrl-UZ"/>
-        </w:rPr>
-        <w:t xml:space="preserve"> (</w:t>
-      </w:r>
-      <w:r>
-        <w:rPr>
-          <w:rStyle w:val="a4"/>
-          <w:rFonts w:ascii="Arial" w:hAnsi="Arial" w:cs="Arial"/>
-          <w:b w:val="0"/>
-          <w:bCs w:val="0"/>
-          <w:color w:val="C00000"/>
-          <w:sz w:val="28"/>
-          <w:szCs w:val="28"/>
-          <w:shd w:val="clear" w:color="auto" w:fill="FFFFFF"/>
-          <w:lang w:val="uz-Cyrl-UZ"/>
-        </w:rPr>
-        <w:t>11%</w:t>
-      </w:r>
-      <w:r>
-        <w:rPr>
-          <w:rStyle w:val="a4"/>
-          <w:rFonts w:ascii="Arial" w:hAnsi="Arial" w:cs="Arial"/>
-          <w:b w:val="0"/>
-          <w:bCs w:val="0"/>
-          <w:sz w:val="28"/>
-          <w:szCs w:val="28"/>
-          <w:shd w:val="clear" w:color="auto" w:fill="FFFFFF"/>
-          <w:lang w:val="uz-Cyrl-UZ"/>
-        </w:rPr>
-        <w:t xml:space="preserve">) ва </w:t>
-      </w:r>
-      <w:r>
-        <w:rPr>
-          <w:rStyle w:val="a4"/>
-          <w:rFonts w:ascii="Arial" w:hAnsi="Arial" w:cs="Arial"/>
-          <w:b w:val="0"/>
-          <w:bCs w:val="0"/>
-          <w:color w:val="4472C4" w:themeColor="accent1"/>
-          <w:sz w:val="28"/>
-          <w:szCs w:val="28"/>
-          <w:shd w:val="clear" w:color="auto" w:fill="FFFFFF"/>
-          <w:lang w:val="uz-Cyrl-UZ"/>
-        </w:rPr>
-        <w:t xml:space="preserve">Зарафшонда </w:t>
-      </w:r>
-      <w:r>
-        <w:rPr>
-          <w:rStyle w:val="a4"/>
-          <w:rFonts w:ascii="Arial" w:hAnsi="Arial" w:cs="Arial"/>
-          <w:b w:val="0"/>
-          <w:bCs w:val="0"/>
-          <w:sz w:val="28"/>
-          <w:szCs w:val="28"/>
-          <w:shd w:val="clear" w:color="auto" w:fill="FFFFFF"/>
-          <w:lang w:val="uz-Cyrl-UZ"/>
-        </w:rPr>
-        <w:t>(</w:t>
-      </w:r>
-      <w:r>
-        <w:rPr>
-          <w:rStyle w:val="a4"/>
-          <w:rFonts w:ascii="Arial" w:hAnsi="Arial" w:cs="Arial"/>
-          <w:b w:val="0"/>
-          <w:bCs w:val="0"/>
-          <w:color w:val="C00000"/>
-          <w:sz w:val="28"/>
-          <w:szCs w:val="28"/>
-          <w:shd w:val="clear" w:color="auto" w:fill="FFFFFF"/>
-          <w:lang w:val="uz-Cyrl-UZ"/>
-        </w:rPr>
-        <w:t>10%</w:t>
-      </w:r>
-      <w:r>
-        <w:rPr>
-          <w:rStyle w:val="a4"/>
-          <w:rFonts w:ascii="Arial" w:hAnsi="Arial" w:cs="Arial"/>
-          <w:b w:val="0"/>
-          <w:bCs w:val="0"/>
-          <w:sz w:val="28"/>
-          <w:szCs w:val="28"/>
-          <w:shd w:val="clear" w:color="auto" w:fill="FFFFFF"/>
-          <w:lang w:val="uz-Cyrl-UZ"/>
-        </w:rPr>
-        <w:t>)</w:t>
-      </w:r>
-      <w:r>
-        <w:rPr>
-          <w:rStyle w:val="a4"/>
-          <w:rFonts w:ascii="Arial" w:hAnsi="Arial" w:cs="Arial"/>
-          <w:b w:val="0"/>
-          <w:bCs w:val="0"/>
-          <w:color w:val="4472C4" w:themeColor="accent1"/>
-          <w:sz w:val="28"/>
-          <w:szCs w:val="28"/>
-          <w:shd w:val="clear" w:color="auto" w:fill="FFFFFF"/>
-          <w:lang w:val="uz-Cyrl-UZ"/>
-        </w:rPr>
-        <w:t xml:space="preserve"> </w:t>
-      </w:r>
-      <w:r>
-        <w:rPr>
-          <w:rStyle w:val="a4"/>
-          <w:rFonts w:ascii="Arial" w:hAnsi="Arial" w:cs="Arial"/>
-          <w:b w:val="0"/>
-          <w:bCs w:val="0"/>
-          <w:sz w:val="28"/>
-          <w:szCs w:val="28"/>
-          <w:shd w:val="clear" w:color="auto" w:fill="FFFFFF"/>
-          <w:lang w:val="uz-Cyrl-UZ"/>
-        </w:rPr>
-        <w:t xml:space="preserve">озиқ-овқатнинг қимматлиги, </w:t>
-      </w:r>
-      <w:r>
-        <w:rPr>
-          <w:rStyle w:val="a4"/>
-          <w:rFonts w:ascii="Arial" w:hAnsi="Arial" w:cs="Arial"/>
-          <w:b w:val="0"/>
-          <w:bCs w:val="0"/>
-          <w:color w:val="4472C4" w:themeColor="accent1"/>
-          <w:sz w:val="28"/>
-          <w:szCs w:val="28"/>
-          <w:shd w:val="clear" w:color="auto" w:fill="FFFFFF"/>
-          <w:lang w:val="uz-Cyrl-UZ"/>
-        </w:rPr>
-        <w:t>Конимех</w:t>
-      </w:r>
-      <w:r>
-        <w:rPr>
-          <w:rStyle w:val="a4"/>
-          <w:rFonts w:ascii="Arial" w:hAnsi="Arial" w:cs="Arial"/>
-          <w:b w:val="0"/>
-          <w:bCs w:val="0"/>
-          <w:sz w:val="28"/>
-          <w:szCs w:val="28"/>
-          <w:shd w:val="clear" w:color="auto" w:fill="FFFFFF"/>
-          <w:lang w:val="uz-Cyrl-UZ"/>
-        </w:rPr>
-        <w:t xml:space="preserve"> (</w:t>
-      </w:r>
-      <w:r>
-        <w:rPr>
-          <w:rStyle w:val="a4"/>
-          <w:rFonts w:ascii="Arial" w:hAnsi="Arial" w:cs="Arial"/>
-          <w:b w:val="0"/>
-          <w:bCs w:val="0"/>
-          <w:color w:val="C00000"/>
-          <w:sz w:val="28"/>
-          <w:szCs w:val="28"/>
-          <w:shd w:val="clear" w:color="auto" w:fill="FFFFFF"/>
-          <w:lang w:val="uz-Cyrl-UZ"/>
-        </w:rPr>
-        <w:t>8%</w:t>
-      </w:r>
-      <w:r>
-        <w:rPr>
-          <w:rStyle w:val="a4"/>
-          <w:rFonts w:ascii="Arial" w:hAnsi="Arial" w:cs="Arial"/>
-          <w:b w:val="0"/>
-          <w:bCs w:val="0"/>
-          <w:sz w:val="28"/>
-          <w:szCs w:val="28"/>
-          <w:shd w:val="clear" w:color="auto" w:fill="FFFFFF"/>
-          <w:lang w:val="uz-Cyrl-UZ"/>
-        </w:rPr>
-        <w:t xml:space="preserve">) ва </w:t>
-      </w:r>
-      <w:r>
-        <w:rPr>
-          <w:rStyle w:val="a4"/>
-          <w:rFonts w:ascii="Arial" w:hAnsi="Arial" w:cs="Arial"/>
-          <w:b w:val="0"/>
-          <w:bCs w:val="0"/>
-          <w:color w:val="4472C4" w:themeColor="accent1"/>
-          <w:sz w:val="28"/>
-          <w:szCs w:val="28"/>
-          <w:shd w:val="clear" w:color="auto" w:fill="FFFFFF"/>
-          <w:lang w:val="uz-Cyrl-UZ"/>
-        </w:rPr>
-        <w:t xml:space="preserve">Зарафшонда </w:t>
-      </w:r>
-      <w:r>
-        <w:rPr>
-          <w:rStyle w:val="a4"/>
-          <w:rFonts w:ascii="Arial" w:hAnsi="Arial" w:cs="Arial"/>
-          <w:b w:val="0"/>
-          <w:bCs w:val="0"/>
-          <w:sz w:val="28"/>
-          <w:szCs w:val="28"/>
-          <w:shd w:val="clear" w:color="auto" w:fill="FFFFFF"/>
-          <w:lang w:val="uz-Cyrl-UZ"/>
-        </w:rPr>
-        <w:t>(</w:t>
-      </w:r>
-      <w:r>
-        <w:rPr>
-          <w:rStyle w:val="a4"/>
-          <w:rFonts w:ascii="Arial" w:hAnsi="Arial" w:cs="Arial"/>
-          <w:b w:val="0"/>
-          <w:bCs w:val="0"/>
-          <w:color w:val="C00000"/>
-          <w:sz w:val="28"/>
-          <w:szCs w:val="28"/>
-          <w:shd w:val="clear" w:color="auto" w:fill="FFFFFF"/>
-          <w:lang w:val="uz-Cyrl-UZ"/>
-        </w:rPr>
-        <w:t>6%</w:t>
-      </w:r>
-      <w:r>
-        <w:rPr>
-          <w:rStyle w:val="a4"/>
-          <w:rFonts w:ascii="Arial" w:hAnsi="Arial" w:cs="Arial"/>
-          <w:b w:val="0"/>
-          <w:bCs w:val="0"/>
-          <w:sz w:val="28"/>
-          <w:szCs w:val="28"/>
-          <w:shd w:val="clear" w:color="auto" w:fill="FFFFFF"/>
-          <w:lang w:val="uz-Cyrl-UZ"/>
-        </w:rPr>
-        <w:t>)</w:t>
-      </w:r>
-      <w:r>
-        <w:rPr>
-          <w:rStyle w:val="a4"/>
-          <w:rFonts w:ascii="Arial" w:hAnsi="Arial" w:cs="Arial"/>
-          <w:b w:val="0"/>
-          <w:bCs w:val="0"/>
-          <w:color w:val="4472C4" w:themeColor="accent1"/>
-          <w:sz w:val="28"/>
-          <w:szCs w:val="28"/>
-          <w:shd w:val="clear" w:color="auto" w:fill="FFFFFF"/>
-          <w:lang w:val="uz-Cyrl-UZ"/>
-        </w:rPr>
-        <w:t xml:space="preserve"> </w:t>
-      </w:r>
-      <w:r>
-        <w:rPr>
-          <w:rStyle w:val="a4"/>
-          <w:rFonts w:ascii="Arial" w:hAnsi="Arial" w:cs="Arial"/>
-          <w:b w:val="0"/>
-          <w:bCs w:val="0"/>
-          <w:sz w:val="28"/>
-          <w:szCs w:val="28"/>
-          <w:shd w:val="clear" w:color="auto" w:fill="FFFFFF"/>
-          <w:lang w:val="uz-Cyrl-UZ"/>
-        </w:rPr>
-        <w:t>оқава сув</w:t>
-      </w:r>
-      <w:r>
-        <w:rPr>
-          <w:rStyle w:val="a4"/>
-          <w:rFonts w:ascii="Arial" w:hAnsi="Arial" w:cs="Arial"/>
-          <w:b w:val="0"/>
-          <w:bCs w:val="0"/>
-          <w:sz w:val="28"/>
-          <w:szCs w:val="28"/>
-          <w:shd w:val="clear" w:color="auto" w:fill="FFFFFF"/>
-          <w:lang w:val="uz-Cyrl-UZ"/>
-        </w:rPr>
-        <w:t>идаги ҳолат</w:t>
+        <w:t>инфратузилма билан боғлиқ</w:t>
+      </w:r>
+      <w:r>
+        <w:rPr>
+          <w:rStyle w:val="a4"/>
+          <w:rFonts w:ascii="Arial" w:hAnsi="Arial" w:cs="Arial"/>
+          <w:b w:val="0"/>
+          <w:bCs w:val="0"/>
+          <w:sz w:val="28"/>
+          <w:szCs w:val="28"/>
+          <w:shd w:val="clear" w:color="auto" w:fill="FFFFFF"/>
+          <w:lang w:val="uz-Cyrl-UZ"/>
+        </w:rPr>
+        <w:t xml:space="preserve"> ҳолат</w:t>
+      </w:r>
+      <w:r>
+        <w:rPr>
+          <w:rStyle w:val="a4"/>
+          <w:rFonts w:ascii="Arial" w:hAnsi="Arial" w:cs="Arial"/>
+          <w:b w:val="0"/>
+          <w:bCs w:val="0"/>
+          <w:sz w:val="28"/>
+          <w:szCs w:val="28"/>
+          <w:shd w:val="clear" w:color="auto" w:fill="FFFFFF"/>
+          <w:lang w:val="uz-Cyrl-UZ"/>
+        </w:rPr>
+        <w:t>лар</w:t>
       </w:r>
       <w:r>
         <w:rPr>
@@ -6589,6 +7314,103 @@
           <w:shd w:val="clear" w:color="auto" w:fill="FFFFFF"/>
           <w:lang w:val="uz-Cyrl-UZ"/>
         </w:rPr>
+        <w:t>3</w:t>
+      </w:r>
+      <w:r>
+        <w:rPr>
+          <w:rStyle w:val="a4"/>
+          <w:rFonts w:ascii="Arial" w:hAnsi="Arial" w:cs="Arial"/>
+          <w:b w:val="0"/>
+          <w:bCs w:val="0"/>
+          <w:color w:val="C00000"/>
+          <w:sz w:val="28"/>
+          <w:szCs w:val="28"/>
+          <w:shd w:val="clear" w:color="auto" w:fill="FFFFFF"/>
+          <w:lang w:val="uz-Cyrl-UZ"/>
+        </w:rPr>
+        <w:t>%</w:t>
+      </w:r>
+      <w:r>
+        <w:rPr>
+          <w:rStyle w:val="a4"/>
+          <w:rFonts w:ascii="Arial" w:hAnsi="Arial" w:cs="Arial"/>
+          <w:b w:val="0"/>
+          <w:bCs w:val="0"/>
+          <w:sz w:val="28"/>
+          <w:szCs w:val="28"/>
+          <w:shd w:val="clear" w:color="auto" w:fill="FFFFFF"/>
+          <w:lang w:val="uz-Cyrl-UZ"/>
+        </w:rPr>
+        <w:t>ни (</w:t>
+      </w:r>
+      <w:r>
+        <w:rPr>
+          <w:rFonts w:ascii="Arial" w:eastAsiaTheme="minorHAnsi" w:hAnsi="Arial" w:cs="Arial"/>
+          <w:sz w:val="28"/>
+          <w:lang w:val="uz-Cyrl-UZ" w:eastAsia="en-US"/>
+        </w:rPr>
+        <w:t>ию</w:t>
+      </w:r>
+      <w:r>
+        <w:rPr>
+          <w:rFonts w:ascii="Arial" w:eastAsiaTheme="minorHAnsi" w:hAnsi="Arial" w:cs="Arial"/>
+          <w:sz w:val="28"/>
+          <w:lang w:val="uz-Cyrl-UZ" w:eastAsia="en-US"/>
+        </w:rPr>
+        <w:t>л</w:t>
+      </w:r>
+      <w:r>
+        <w:rPr>
+          <w:rStyle w:val="a4"/>
+          <w:rFonts w:ascii="Arial" w:hAnsi="Arial" w:cs="Arial"/>
+          <w:b w:val="0"/>
+          <w:bCs w:val="0"/>
+          <w:sz w:val="28"/>
+          <w:szCs w:val="28"/>
+          <w:shd w:val="clear" w:color="auto" w:fill="FFFFFF"/>
+          <w:lang w:val="uz-Cyrl-UZ"/>
+        </w:rPr>
+        <w:t xml:space="preserve">да </w:t>
+      </w:r>
+      <w:r>
+        <w:rPr>
+          <w:rStyle w:val="a4"/>
+          <w:rFonts w:ascii="Arial" w:hAnsi="Arial" w:cs="Arial"/>
+          <w:b w:val="0"/>
+          <w:bCs w:val="0"/>
+          <w:sz w:val="28"/>
+          <w:szCs w:val="28"/>
+          <w:shd w:val="clear" w:color="auto" w:fill="FFFFFF"/>
+          <w:lang w:val="uz-Cyrl-UZ"/>
+        </w:rPr>
+        <w:t xml:space="preserve">- </w:t>
+      </w:r>
+      <w:r>
+        <w:rPr>
+          <w:rStyle w:val="a4"/>
+          <w:rFonts w:ascii="Arial" w:hAnsi="Arial" w:cs="Arial"/>
+          <w:b w:val="0"/>
+          <w:bCs w:val="0"/>
+          <w:color w:val="C00000"/>
+          <w:sz w:val="28"/>
+          <w:szCs w:val="28"/>
+          <w:shd w:val="clear" w:color="auto" w:fill="FFFFFF"/>
+          <w:lang w:val="uz-Cyrl-UZ"/>
+        </w:rPr>
+        <w:t>5</w:t>
+      </w:r>
+      <w:r>
+        <w:rPr>
+          <w:rStyle w:val="a4"/>
+          <w:rFonts w:ascii="Arial" w:hAnsi="Arial" w:cs="Arial"/>
+          <w:b w:val="0"/>
+          <w:bCs w:val="0"/>
+          <w:color w:val="C00000"/>
+          <w:sz w:val="28"/>
+          <w:szCs w:val="28"/>
+          <w:shd w:val="clear" w:color="auto" w:fill="FFFFFF"/>
+          <w:lang w:val="uz-Cyrl-UZ"/>
+        </w:rPr>
         <w:t>2</w:t>
       </w:r>
       <w:r>
@@ -6616,49 +7438,61 @@
           <w:shd w:val="clear" w:color="auto" w:fill="FFFFFF"/>
           <w:lang w:val="uz-Cyrl-UZ"/>
         </w:rPr>
-        <w:t>ни (</w:t>
-      </w:r>
-      <w:r>
-        <w:rPr>
-          <w:rFonts w:ascii="Arial" w:eastAsiaTheme="minorHAnsi" w:hAnsi="Arial" w:cs="Arial"/>
-          <w:sz w:val="28"/>
-          <w:lang w:val="uz-Cyrl-UZ" w:eastAsia="en-US"/>
-        </w:rPr>
-        <w:t>ию</w:t>
-      </w:r>
-      <w:r>
-        <w:rPr>
-          <w:rFonts w:ascii="Arial" w:eastAsiaTheme="minorHAnsi" w:hAnsi="Arial" w:cs="Arial"/>
-          <w:sz w:val="28"/>
-          <w:lang w:val="uz-Cyrl-UZ" w:eastAsia="en-US"/>
-        </w:rPr>
-        <w:t>л</w:t>
-      </w:r>
-      <w:r>
-        <w:rPr>
-          <w:rStyle w:val="a4"/>
-          <w:rFonts w:ascii="Arial" w:hAnsi="Arial" w:cs="Arial"/>
-          <w:b w:val="0"/>
-          <w:bCs w:val="0"/>
-          <w:sz w:val="28"/>
-          <w:szCs w:val="28"/>
-          <w:shd w:val="clear" w:color="auto" w:fill="FFFFFF"/>
-          <w:lang w:val="uz-Cyrl-UZ"/>
-        </w:rPr>
-        <w:t xml:space="preserve">да </w:t>
-      </w:r>
-      <w:r>
-        <w:rPr>
-          <w:rStyle w:val="a4"/>
-          <w:rFonts w:ascii="Arial" w:hAnsi="Arial" w:cs="Arial"/>
-          <w:b w:val="0"/>
-          <w:bCs w:val="0"/>
-          <w:sz w:val="28"/>
-          <w:szCs w:val="28"/>
-          <w:shd w:val="clear" w:color="auto" w:fill="FFFFFF"/>
-          <w:lang w:val="uz-Cyrl-UZ"/>
-        </w:rPr>
-        <w:t xml:space="preserve">- </w:t>
+        <w:t xml:space="preserve">) ташкил этган. Бунда </w:t>
+      </w:r>
+      <w:r>
+        <w:rPr>
+          <w:rStyle w:val="a4"/>
+          <w:rFonts w:ascii="Arial" w:hAnsi="Arial" w:cs="Arial"/>
+          <w:b w:val="0"/>
+          <w:bCs w:val="0"/>
+          <w:color w:val="4472C4" w:themeColor="accent1"/>
+          <w:sz w:val="28"/>
+          <w:szCs w:val="28"/>
+          <w:shd w:val="clear" w:color="auto" w:fill="FFFFFF"/>
+          <w:lang w:val="uz-Cyrl-UZ"/>
+        </w:rPr>
+        <w:t>салбий баҳо</w:t>
+      </w:r>
+      <w:r>
+        <w:rPr>
+          <w:rStyle w:val="a4"/>
+          <w:rFonts w:ascii="Arial" w:hAnsi="Arial" w:cs="Arial"/>
+          <w:b w:val="0"/>
+          <w:bCs w:val="0"/>
+          <w:sz w:val="28"/>
+          <w:szCs w:val="28"/>
+          <w:shd w:val="clear" w:color="auto" w:fill="FFFFFF"/>
+          <w:lang w:val="uz-Cyrl-UZ"/>
+        </w:rPr>
+        <w:t xml:space="preserve"> берганлар улуши </w:t>
+      </w:r>
+      <w:r>
+        <w:rPr>
+          <w:rStyle w:val="a4"/>
+          <w:rFonts w:ascii="Arial" w:hAnsi="Arial" w:cs="Arial"/>
+          <w:b w:val="0"/>
+          <w:bCs w:val="0"/>
+          <w:color w:val="4472C4" w:themeColor="accent1"/>
+          <w:sz w:val="28"/>
+          <w:szCs w:val="28"/>
+          <w:shd w:val="clear" w:color="auto" w:fill="FFFFFF"/>
+          <w:lang w:val="uz-Cyrl-UZ"/>
+        </w:rPr>
+        <w:t>Хатирчи</w:t>
+      </w:r>
+      <w:r>
+        <w:rPr>
+          <w:rStyle w:val="a4"/>
+          <w:rFonts w:ascii="Arial" w:hAnsi="Arial" w:cs="Arial"/>
+          <w:b w:val="0"/>
+          <w:bCs w:val="0"/>
+          <w:sz w:val="28"/>
+          <w:szCs w:val="28"/>
+          <w:shd w:val="clear" w:color="auto" w:fill="FFFFFF"/>
+          <w:lang w:val="uz-Cyrl-UZ"/>
+        </w:rPr>
+        <w:t xml:space="preserve"> (</w:t>
       </w:r>
       <w:r>
         <w:rPr>
@@ -6672,7 +7506,7 @@
           <w:shd w:val="clear" w:color="auto" w:fill="FFFFFF"/>
           <w:lang w:val="uz-Cyrl-UZ"/>
         </w:rPr>
-        <w:t>5</w:t>
+        <w:t>1</w:t>
       </w:r>
       <w:r>
         <w:rPr>
@@ -6686,7 +7520,7 @@
           <w:shd w:val="clear" w:color="auto" w:fill="FFFFFF"/>
           <w:lang w:val="uz-Cyrl-UZ"/>
         </w:rPr>
-        <w:t>2</w:t>
+        <w:t>1</w:t>
       </w:r>
       <w:r>
         <w:rPr>
@@ -6713,7 +7547,7 @@
           <w:shd w:val="clear" w:color="auto" w:fill="FFFFFF"/>
           <w:lang w:val="uz-Cyrl-UZ"/>
         </w:rPr>
-        <w:t xml:space="preserve">) ташкил этган. Бунда </w:t>
+        <w:t xml:space="preserve">), </w:t>
       </w:r>
       <w:r>
         <w:rPr>
@@ -6727,34 +7561,7 @@
           <w:shd w:val="clear" w:color="auto" w:fill="FFFFFF"/>
           <w:lang w:val="uz-Cyrl-UZ"/>
         </w:rPr>
-        <w:t>салбий баҳо</w:t>
-      </w:r>
-      <w:r>
-        <w:rPr>
-          <w:rStyle w:val="a4"/>
-          <w:rFonts w:ascii="Arial" w:hAnsi="Arial" w:cs="Arial"/>
-          <w:b w:val="0"/>
-          <w:bCs w:val="0"/>
-          <w:sz w:val="28"/>
-          <w:szCs w:val="28"/>
-          <w:shd w:val="clear" w:color="auto" w:fill="FFFFFF"/>
-          <w:lang w:val="uz-Cyrl-UZ"/>
-        </w:rPr>
-        <w:t xml:space="preserve"> берганлар улуши </w:t>
-      </w:r>
-      <w:r>
-        <w:rPr>
-          <w:rStyle w:val="a4"/>
-          <w:rFonts w:ascii="Arial" w:hAnsi="Arial" w:cs="Arial"/>
-          <w:b w:val="0"/>
-          <w:bCs w:val="0"/>
-          <w:color w:val="4472C4" w:themeColor="accent1"/>
-          <w:sz w:val="28"/>
-          <w:szCs w:val="28"/>
-          <w:shd w:val="clear" w:color="auto" w:fill="FFFFFF"/>
-          <w:lang w:val="uz-Cyrl-UZ"/>
-        </w:rPr>
-        <w:t>Хатирчи</w:t>
+        <w:t>Навбаҳор</w:t>
       </w:r>
       <w:r>
         <w:rPr>
@@ -6781,47 +7588,7 @@
           <w:shd w:val="clear" w:color="auto" w:fill="FFFFFF"/>
           <w:lang w:val="uz-Cyrl-UZ"/>
         </w:rPr>
-        <w:t>16%</w:t>
-      </w:r>
-      <w:r>
-        <w:rPr>
-          <w:rStyle w:val="a4"/>
-          <w:rFonts w:ascii="Arial" w:hAnsi="Arial" w:cs="Arial"/>
-          <w:b w:val="0"/>
-          <w:bCs w:val="0"/>
-          <w:sz w:val="28"/>
-          <w:szCs w:val="28"/>
-          <w:shd w:val="clear" w:color="auto" w:fill="FFFFFF"/>
-          <w:lang w:val="uz-Cyrl-UZ"/>
-        </w:rPr>
-        <w:t xml:space="preserve">), </w:t>
-      </w:r>
-      <w:r>
-        <w:rPr>
-          <w:rStyle w:val="a4"/>
-          <w:rFonts w:ascii="Arial" w:hAnsi="Arial" w:cs="Arial"/>
-          <w:b w:val="0"/>
-          <w:bCs w:val="0"/>
-          <w:color w:val="4472C4" w:themeColor="accent1"/>
-          <w:sz w:val="28"/>
-          <w:szCs w:val="28"/>
-          <w:shd w:val="clear" w:color="auto" w:fill="FFFFFF"/>
-          <w:lang w:val="uz-Cyrl-UZ"/>
-        </w:rPr>
-        <w:t>Томди</w:t>
-      </w:r>
-      <w:r>
-        <w:rPr>
-          <w:rStyle w:val="a4"/>
-          <w:rFonts w:ascii="Arial" w:hAnsi="Arial" w:cs="Arial"/>
-          <w:b w:val="0"/>
-          <w:bCs w:val="0"/>
-          <w:sz w:val="28"/>
-          <w:szCs w:val="28"/>
-          <w:shd w:val="clear" w:color="auto" w:fill="FFFFFF"/>
-          <w:lang w:val="uz-Cyrl-UZ"/>
-        </w:rPr>
-        <w:t xml:space="preserve"> (</w:t>
+        <w:t>9</w:t>
       </w:r>
       <w:r>
         <w:rPr>
@@ -6835,7 +7602,7 @@
           <w:shd w:val="clear" w:color="auto" w:fill="FFFFFF"/>
           <w:lang w:val="uz-Cyrl-UZ"/>
         </w:rPr>
-        <w:t>8%</w:t>
+        <w:t>%</w:t>
       </w:r>
       <w:r>
         <w:rPr>
@@ -6876,7 +7643,21 @@
           <w:shd w:val="clear" w:color="auto" w:fill="FFFFFF"/>
           <w:lang w:val="uz-Cyrl-UZ"/>
         </w:rPr>
-        <w:t xml:space="preserve">Кармана </w:t>
+        <w:t>Навоий шаҳрида</w:t>
+      </w:r>
+      <w:r>
+        <w:rPr>
+          <w:rStyle w:val="a4"/>
+          <w:rFonts w:ascii="Arial" w:hAnsi="Arial" w:cs="Arial"/>
+          <w:b w:val="0"/>
+          <w:bCs w:val="0"/>
+          <w:color w:val="4472C4" w:themeColor="accent1"/>
+          <w:sz w:val="28"/>
+          <w:szCs w:val="28"/>
+          <w:shd w:val="clear" w:color="auto" w:fill="FFFFFF"/>
+          <w:lang w:val="uz-Cyrl-UZ"/>
+        </w:rPr>
+        <w:t xml:space="preserve"> </w:t>
       </w:r>
       <w:r>
         <w:rPr>
@@ -6903,7 +7684,21 @@
           <w:shd w:val="clear" w:color="auto" w:fill="FFFFFF"/>
           <w:lang w:val="uz-Cyrl-UZ"/>
         </w:rPr>
-        <w:t>7%</w:t>
+        <w:t>9</w:t>
+      </w:r>
+      <w:r>
+        <w:rPr>
+          <w:rStyle w:val="a4"/>
+          <w:rFonts w:ascii="Arial" w:hAnsi="Arial" w:cs="Arial"/>
+          <w:b w:val="0"/>
+          <w:bCs w:val="0"/>
+          <w:color w:val="C00000"/>
+          <w:sz w:val="28"/>
+          <w:szCs w:val="28"/>
+          <w:shd w:val="clear" w:color="auto" w:fill="FFFFFF"/>
+          <w:lang w:val="uz-Cyrl-UZ"/>
+        </w:rPr>
+        <w:t>%</w:t>
       </w:r>
       <w:r>
         <w:rPr>
@@ -6929,7 +7724,7 @@
           <w:shd w:val="clear" w:color="auto" w:fill="FFFFFF"/>
           <w:lang w:val="uz-Cyrl-UZ"/>
         </w:rPr>
-        <w:t xml:space="preserve">туманларида нисбатан </w:t>
+        <w:t xml:space="preserve">нисбатан </w:t>
       </w:r>
       <w:r>
         <w:rPr>
@@ -7317,7 +8112,7 @@
           <w:shd w:val="clear" w:color="auto" w:fill="FFFFFF"/>
           <w:lang w:val="uz-Cyrl-UZ"/>
         </w:rPr>
-        <w:t>68</w:t>
+        <w:t>71</w:t>
       </w:r>
       <w:r>
         <w:rPr>
@@ -7385,7 +8180,7 @@
           <w:shd w:val="clear" w:color="auto" w:fill="FFFFFF"/>
           <w:lang w:val="uz-Cyrl-UZ"/>
         </w:rPr>
-        <w:t>49</w:t>
+        <w:t>4</w:t>
       </w:r>
       <w:r>
         <w:rPr>
@@ -7399,6 +8194,20 @@
           <w:shd w:val="clear" w:color="auto" w:fill="FFFFFF"/>
           <w:lang w:val="uz-Cyrl-UZ"/>
         </w:rPr>
+        <w:t>7</w:t>
+      </w:r>
+      <w:r>
+        <w:rPr>
+          <w:rStyle w:val="a4"/>
+          <w:rFonts w:ascii="Arial" w:hAnsi="Arial" w:cs="Arial"/>
+          <w:b w:val="0"/>
+          <w:bCs w:val="0"/>
+          <w:color w:val="C00000"/>
+          <w:sz w:val="28"/>
+          <w:szCs w:val="28"/>
+          <w:shd w:val="clear" w:color="auto" w:fill="FFFFFF"/>
+          <w:lang w:val="uz-Cyrl-UZ"/>
+        </w:rPr>
         <w:t>%</w:t>
       </w:r>
       <w:r>
@@ -7438,33 +8247,7 @@
           <w:shd w:val="clear" w:color="auto" w:fill="FFFFFF"/>
           <w:lang w:val="uz-Cyrl-UZ"/>
         </w:rPr>
-        <w:t xml:space="preserve">этади. </w:t>
-      </w:r>
-      <w:r>
-        <w:rPr>
-          <w:rStyle w:val="a4"/>
-          <w:rFonts w:ascii="Arial" w:hAnsi="Arial" w:cs="Arial"/>
-          <w:b w:val="0"/>
-          <w:bCs w:val="0"/>
-          <w:sz w:val="28"/>
-          <w:szCs w:val="28"/>
-          <w:shd w:val="clear" w:color="auto" w:fill="FFFFFF"/>
-          <w:lang w:val="uz-Cyrl-UZ"/>
-        </w:rPr>
-        <w:br/>
-      </w:r>
-      <w:r>
-        <w:rPr>
-          <w:rStyle w:val="a4"/>
-          <w:rFonts w:ascii="Arial" w:hAnsi="Arial" w:cs="Arial"/>
-          <w:b w:val="0"/>
-          <w:bCs w:val="0"/>
-          <w:sz w:val="28"/>
-          <w:szCs w:val="28"/>
-          <w:shd w:val="clear" w:color="auto" w:fill="FFFFFF"/>
-          <w:lang w:val="uz-Cyrl-UZ"/>
-        </w:rPr>
-        <w:t xml:space="preserve">Иш билан банд бўлганларнинг </w:t>
+        <w:t xml:space="preserve">этади. Иш билан банд бўлганларнинг </w:t>
       </w:r>
       <w:r>
         <w:rPr>
@@ -7492,7 +8275,7 @@
           <w:shd w:val="clear" w:color="auto" w:fill="FFFFFF"/>
           <w:lang w:val="uz-Cyrl-UZ"/>
         </w:rPr>
-        <w:t>7</w:t>
+        <w:t>6</w:t>
       </w:r>
       <w:r>
         <w:rPr>
@@ -7716,7 +8499,7 @@
           <w:shd w:val="clear" w:color="auto" w:fill="FFFFFF"/>
           <w:lang w:val="uz-Cyrl-UZ"/>
         </w:rPr>
-        <w:t xml:space="preserve">Нурота </w:t>
+        <w:t xml:space="preserve">Хатирчи </w:t>
       </w:r>
       <w:r>
         <w:rPr>
@@ -7743,20 +8526,33 @@
           <w:shd w:val="clear" w:color="auto" w:fill="FFFFFF"/>
           <w:lang w:val="uz-Cyrl-UZ"/>
         </w:rPr>
-        <w:t>55%</w:t>
-      </w:r>
-      <w:r>
-        <w:rPr>
-          <w:rStyle w:val="a4"/>
-          <w:rFonts w:ascii="Arial" w:hAnsi="Arial" w:cs="Arial"/>
-          <w:b w:val="0"/>
-          <w:bCs w:val="0"/>
-          <w:sz w:val="28"/>
-          <w:szCs w:val="28"/>
-          <w:shd w:val="clear" w:color="auto" w:fill="FFFFFF"/>
-          <w:lang w:val="uz-Cyrl-UZ"/>
-        </w:rPr>
-        <w:t xml:space="preserve">), </w:t>
+        <w:t>50%</w:t>
+      </w:r>
+      <w:r>
+        <w:rPr>
+          <w:rStyle w:val="a4"/>
+          <w:rFonts w:ascii="Arial" w:hAnsi="Arial" w:cs="Arial"/>
+          <w:b w:val="0"/>
+          <w:bCs w:val="0"/>
+          <w:sz w:val="28"/>
+          <w:szCs w:val="28"/>
+          <w:shd w:val="clear" w:color="auto" w:fill="FFFFFF"/>
+          <w:lang w:val="uz-Cyrl-UZ"/>
+        </w:rPr>
+        <w:t>)</w:t>
+      </w:r>
+      <w:r>
+        <w:rPr>
+          <w:rStyle w:val="a4"/>
+          <w:rFonts w:ascii="Arial" w:hAnsi="Arial" w:cs="Arial"/>
+          <w:b w:val="0"/>
+          <w:bCs w:val="0"/>
+          <w:sz w:val="28"/>
+          <w:szCs w:val="28"/>
+          <w:shd w:val="clear" w:color="auto" w:fill="FFFFFF"/>
+          <w:lang w:val="uz-Cyrl-UZ"/>
+        </w:rPr>
+        <w:t xml:space="preserve">, </w:t>
       </w:r>
       <w:r>
         <w:rPr>
@@ -7770,7 +8566,20 @@
           <w:shd w:val="clear" w:color="auto" w:fill="FFFFFF"/>
           <w:lang w:val="uz-Cyrl-UZ"/>
         </w:rPr>
-        <w:t xml:space="preserve">Хатирчи </w:t>
+        <w:t>Навбахор</w:t>
+      </w:r>
+      <w:r>
+        <w:rPr>
+          <w:rStyle w:val="a4"/>
+          <w:rFonts w:ascii="Arial" w:hAnsi="Arial" w:cs="Arial"/>
+          <w:b w:val="0"/>
+          <w:bCs w:val="0"/>
+          <w:sz w:val="28"/>
+          <w:szCs w:val="28"/>
+          <w:shd w:val="clear" w:color="auto" w:fill="FFFFFF"/>
+          <w:lang w:val="uz-Cyrl-UZ"/>
+        </w:rPr>
+        <w:t xml:space="preserve"> </w:t>
       </w:r>
       <w:r>
         <w:rPr>
@@ -7797,20 +8606,74 @@
           <w:shd w:val="clear" w:color="auto" w:fill="FFFFFF"/>
           <w:lang w:val="uz-Cyrl-UZ"/>
         </w:rPr>
-        <w:t>50%</w:t>
-      </w:r>
-      <w:r>
-        <w:rPr>
-          <w:rStyle w:val="a4"/>
-          <w:rFonts w:ascii="Arial" w:hAnsi="Arial" w:cs="Arial"/>
-          <w:b w:val="0"/>
-          <w:bCs w:val="0"/>
-          <w:sz w:val="28"/>
-          <w:szCs w:val="28"/>
-          <w:shd w:val="clear" w:color="auto" w:fill="FFFFFF"/>
-          <w:lang w:val="uz-Cyrl-UZ"/>
-        </w:rPr>
-        <w:t xml:space="preserve">) ва </w:t>
+        <w:t>4</w:t>
+      </w:r>
+      <w:r>
+        <w:rPr>
+          <w:rStyle w:val="a4"/>
+          <w:rFonts w:ascii="Arial" w:hAnsi="Arial" w:cs="Arial"/>
+          <w:b w:val="0"/>
+          <w:bCs w:val="0"/>
+          <w:color w:val="C00000"/>
+          <w:sz w:val="28"/>
+          <w:szCs w:val="28"/>
+          <w:shd w:val="clear" w:color="auto" w:fill="FFFFFF"/>
+          <w:lang w:val="uz-Cyrl-UZ"/>
+        </w:rPr>
+        <w:t>6</w:t>
+      </w:r>
+      <w:r>
+        <w:rPr>
+          <w:rStyle w:val="a4"/>
+          <w:rFonts w:ascii="Arial" w:hAnsi="Arial" w:cs="Arial"/>
+          <w:b w:val="0"/>
+          <w:bCs w:val="0"/>
+          <w:color w:val="C00000"/>
+          <w:sz w:val="28"/>
+          <w:szCs w:val="28"/>
+          <w:shd w:val="clear" w:color="auto" w:fill="FFFFFF"/>
+          <w:lang w:val="uz-Cyrl-UZ"/>
+        </w:rPr>
+        <w:t>%</w:t>
+      </w:r>
+      <w:r>
+        <w:rPr>
+          <w:rStyle w:val="a4"/>
+          <w:rFonts w:ascii="Arial" w:hAnsi="Arial" w:cs="Arial"/>
+          <w:b w:val="0"/>
+          <w:bCs w:val="0"/>
+          <w:sz w:val="28"/>
+          <w:szCs w:val="28"/>
+          <w:shd w:val="clear" w:color="auto" w:fill="FFFFFF"/>
+          <w:lang w:val="uz-Cyrl-UZ"/>
+        </w:rPr>
+        <w:t>)</w:t>
+      </w:r>
+      <w:r>
+        <w:rPr>
+          <w:rStyle w:val="a4"/>
+          <w:rFonts w:ascii="Arial" w:hAnsi="Arial" w:cs="Arial"/>
+          <w:b w:val="0"/>
+          <w:bCs w:val="0"/>
+          <w:sz w:val="28"/>
+          <w:szCs w:val="28"/>
+          <w:shd w:val="clear" w:color="auto" w:fill="FFFFFF"/>
+          <w:lang w:val="uz-Cyrl-UZ"/>
+        </w:rPr>
+        <w:t xml:space="preserve"> </w:t>
+      </w:r>
+      <w:r>
+        <w:rPr>
+          <w:rStyle w:val="a4"/>
+          <w:rFonts w:ascii="Arial" w:hAnsi="Arial" w:cs="Arial"/>
+          <w:b w:val="0"/>
+          <w:bCs w:val="0"/>
+          <w:sz w:val="28"/>
+          <w:szCs w:val="28"/>
+          <w:shd w:val="clear" w:color="auto" w:fill="FFFFFF"/>
+          <w:lang w:val="uz-Cyrl-UZ"/>
+        </w:rPr>
+        <w:t xml:space="preserve">ва </w:t>
       </w:r>
       <w:r>
         <w:rPr>
@@ -7824,7 +8687,7 @@
           <w:shd w:val="clear" w:color="auto" w:fill="FFFFFF"/>
           <w:lang w:val="uz-Cyrl-UZ"/>
         </w:rPr>
-        <w:t>Навбахор</w:t>
+        <w:t>Нурота</w:t>
       </w:r>
       <w:r>
         <w:rPr>
@@ -7846,6 +8709,7 @@
           <w:rFonts w:ascii="Arial" w:hAnsi="Arial" w:cs="Arial"/>
           <w:b w:val="0"/>
           <w:bCs w:val="0"/>
+          <w:color w:val="4472C4" w:themeColor="accent1"/>
           <w:sz w:val="28"/>
           <w:szCs w:val="28"/>
           <w:shd w:val="clear" w:color="auto" w:fill="FFFFFF"/>
@@ -7878,7 +8742,7 @@
           <w:shd w:val="clear" w:color="auto" w:fill="FFFFFF"/>
           <w:lang w:val="uz-Cyrl-UZ"/>
         </w:rPr>
-        <w:t>40</w:t>
+        <w:t>41</w:t>
       </w:r>
       <w:r>
         <w:rPr>
@@ -8001,7 +8865,34 @@
           <w:shd w:val="clear" w:color="auto" w:fill="FFFFFF"/>
           <w:lang w:val="uz-Cyrl-UZ"/>
         </w:rPr>
-        <w:t xml:space="preserve">), </w:t>
+        <w:t>)</w:t>
+      </w:r>
+      <w:r>
+        <w:rPr>
+          <w:rStyle w:val="a4"/>
+          <w:rFonts w:ascii="Arial" w:hAnsi="Arial" w:cs="Arial"/>
+          <w:b w:val="0"/>
+          <w:bCs w:val="0"/>
+          <w:color w:val="000000" w:themeColor="text1"/>
+          <w:sz w:val="28"/>
+          <w:szCs w:val="28"/>
+          <w:shd w:val="clear" w:color="auto" w:fill="FFFFFF"/>
+          <w:lang w:val="uz-Cyrl-UZ"/>
+        </w:rPr>
+        <w:t xml:space="preserve"> </w:t>
+      </w:r>
+      <w:r>
+        <w:rPr>
+          <w:rStyle w:val="a4"/>
+          <w:rFonts w:ascii="Arial" w:hAnsi="Arial" w:cs="Arial"/>
+          <w:b w:val="0"/>
+          <w:bCs w:val="0"/>
+          <w:sz w:val="28"/>
+          <w:szCs w:val="28"/>
+          <w:shd w:val="clear" w:color="auto" w:fill="FFFFFF"/>
+          <w:lang w:val="uz-Cyrl-UZ"/>
+        </w:rPr>
+        <w:t xml:space="preserve">ва </w:t>
       </w:r>
       <w:r>
         <w:rPr>
@@ -8015,88 +8906,7 @@
           <w:shd w:val="clear" w:color="auto" w:fill="FFFFFF"/>
           <w:lang w:val="uz-Cyrl-UZ"/>
         </w:rPr>
-        <w:t>Зарафшон</w:t>
-      </w:r>
-      <w:r>
-        <w:rPr>
-          <w:rStyle w:val="a4"/>
-          <w:rFonts w:ascii="Arial" w:hAnsi="Arial" w:cs="Arial"/>
-          <w:b w:val="0"/>
-          <w:bCs w:val="0"/>
-          <w:sz w:val="28"/>
-          <w:szCs w:val="28"/>
-          <w:shd w:val="clear" w:color="auto" w:fill="FFFFFF"/>
-          <w:lang w:val="uz-Cyrl-UZ"/>
-        </w:rPr>
-        <w:t xml:space="preserve"> </w:t>
-      </w:r>
-      <w:r>
-        <w:rPr>
-          <w:rStyle w:val="a4"/>
-          <w:rFonts w:ascii="Arial" w:hAnsi="Arial" w:cs="Arial"/>
-          <w:b w:val="0"/>
-          <w:bCs w:val="0"/>
-          <w:sz w:val="28"/>
-          <w:szCs w:val="28"/>
-          <w:shd w:val="clear" w:color="auto" w:fill="FFFFFF"/>
-          <w:lang w:val="uz-Cyrl-UZ"/>
-        </w:rPr>
-        <w:t>(</w:t>
-      </w:r>
-      <w:r>
-        <w:rPr>
-          <w:rStyle w:val="a4"/>
-          <w:rFonts w:ascii="Arial" w:hAnsi="Arial" w:cs="Arial"/>
-          <w:b w:val="0"/>
-          <w:bCs w:val="0"/>
-          <w:color w:val="C00000"/>
-          <w:sz w:val="28"/>
-          <w:szCs w:val="28"/>
-          <w:shd w:val="clear" w:color="auto" w:fill="FFFFFF"/>
-          <w:lang w:val="uz-Cyrl-UZ"/>
-        </w:rPr>
-        <w:t>25</w:t>
-      </w:r>
-      <w:r>
-        <w:rPr>
-          <w:rStyle w:val="a4"/>
-          <w:rFonts w:ascii="Arial" w:hAnsi="Arial" w:cs="Arial"/>
-          <w:b w:val="0"/>
-          <w:bCs w:val="0"/>
-          <w:color w:val="C00000"/>
-          <w:sz w:val="28"/>
-          <w:szCs w:val="28"/>
-          <w:shd w:val="clear" w:color="auto" w:fill="FFFFFF"/>
-          <w:lang w:val="uz-Cyrl-UZ"/>
-        </w:rPr>
-        <w:t>%</w:t>
-      </w:r>
-      <w:r>
-        <w:rPr>
-          <w:rStyle w:val="a4"/>
-          <w:rFonts w:ascii="Arial" w:hAnsi="Arial" w:cs="Arial"/>
-          <w:b w:val="0"/>
-          <w:bCs w:val="0"/>
-          <w:sz w:val="28"/>
-          <w:szCs w:val="28"/>
-          <w:shd w:val="clear" w:color="auto" w:fill="FFFFFF"/>
-          <w:lang w:val="uz-Cyrl-UZ"/>
-        </w:rPr>
-        <w:t xml:space="preserve">) ва </w:t>
-      </w:r>
-      <w:r>
-        <w:rPr>
-          <w:rStyle w:val="a4"/>
-          <w:rFonts w:ascii="Arial" w:hAnsi="Arial" w:cs="Arial"/>
-          <w:b w:val="0"/>
-          <w:bCs w:val="0"/>
-          <w:color w:val="4472C4" w:themeColor="accent1"/>
-          <w:sz w:val="28"/>
-          <w:szCs w:val="28"/>
-          <w:shd w:val="clear" w:color="auto" w:fill="FFFFFF"/>
-          <w:lang w:val="uz-Cyrl-UZ"/>
-        </w:rPr>
-        <w:t>Томди</w:t>
+        <w:t>Конимех</w:t>
       </w:r>
       <w:r>
         <w:rPr>
@@ -8351,6 +9161,103 @@
           <w:shd w:val="clear" w:color="auto" w:fill="FFFFFF"/>
           <w:lang w:val="uz-Cyrl-UZ"/>
         </w:rPr>
+        <w:t>5</w:t>
+      </w:r>
+      <w:r>
+        <w:rPr>
+          <w:rStyle w:val="a4"/>
+          <w:rFonts w:ascii="Arial" w:hAnsi="Arial" w:cs="Arial"/>
+          <w:b w:val="0"/>
+          <w:bCs w:val="0"/>
+          <w:color w:val="C00000"/>
+          <w:sz w:val="28"/>
+          <w:szCs w:val="28"/>
+          <w:shd w:val="clear" w:color="auto" w:fill="FFFFFF"/>
+          <w:lang w:val="uz-Cyrl-UZ"/>
+        </w:rPr>
+        <w:t>%</w:t>
+      </w:r>
+      <w:r>
+        <w:rPr>
+          <w:rStyle w:val="a4"/>
+          <w:rFonts w:ascii="Arial" w:hAnsi="Arial" w:cs="Arial"/>
+          <w:b w:val="0"/>
+          <w:bCs w:val="0"/>
+          <w:sz w:val="28"/>
+          <w:szCs w:val="28"/>
+          <w:shd w:val="clear" w:color="auto" w:fill="FFFFFF"/>
+          <w:lang w:val="uz-Cyrl-UZ"/>
+        </w:rPr>
+        <w:t>ни ташкил этди (</w:t>
+      </w:r>
+      <w:r>
+        <w:rPr>
+          <w:rFonts w:ascii="Arial" w:eastAsiaTheme="minorHAnsi" w:hAnsi="Arial" w:cs="Arial"/>
+          <w:sz w:val="28"/>
+          <w:lang w:val="uz-Cyrl-UZ" w:eastAsia="en-US"/>
+        </w:rPr>
+        <w:t>ию</w:t>
+      </w:r>
+      <w:r>
+        <w:rPr>
+          <w:rFonts w:ascii="Arial" w:eastAsiaTheme="minorHAnsi" w:hAnsi="Arial" w:cs="Arial"/>
+          <w:sz w:val="28"/>
+          <w:lang w:val="uz-Cyrl-UZ" w:eastAsia="en-US"/>
+        </w:rPr>
+        <w:t>л</w:t>
+      </w:r>
+      <w:r>
+        <w:rPr>
+          <w:rStyle w:val="a4"/>
+          <w:rFonts w:ascii="Arial" w:hAnsi="Arial" w:cs="Arial"/>
+          <w:b w:val="0"/>
+          <w:bCs w:val="0"/>
+          <w:sz w:val="28"/>
+          <w:szCs w:val="28"/>
+          <w:shd w:val="clear" w:color="auto" w:fill="FFFFFF"/>
+          <w:lang w:val="uz-Cyrl-UZ"/>
+        </w:rPr>
+        <w:t xml:space="preserve">да </w:t>
+      </w:r>
+      <w:r>
+        <w:rPr>
+          <w:rStyle w:val="a4"/>
+          <w:rFonts w:ascii="Arial" w:hAnsi="Arial" w:cs="Arial"/>
+          <w:b w:val="0"/>
+          <w:bCs w:val="0"/>
+          <w:sz w:val="28"/>
+          <w:szCs w:val="28"/>
+          <w:shd w:val="clear" w:color="auto" w:fill="FFFFFF"/>
+          <w:lang w:val="uz-Cyrl-UZ"/>
+        </w:rPr>
+        <w:t xml:space="preserve">– </w:t>
+      </w:r>
+      <w:r>
+        <w:rPr>
+          <w:rStyle w:val="a4"/>
+          <w:rFonts w:ascii="Arial" w:hAnsi="Arial" w:cs="Arial"/>
+          <w:b w:val="0"/>
+          <w:bCs w:val="0"/>
+          <w:color w:val="C00000"/>
+          <w:sz w:val="28"/>
+          <w:szCs w:val="28"/>
+          <w:shd w:val="clear" w:color="auto" w:fill="FFFFFF"/>
+          <w:lang w:val="uz-Cyrl-UZ"/>
+        </w:rPr>
+        <w:t>2</w:t>
+      </w:r>
+      <w:r>
+        <w:rPr>
+          <w:rStyle w:val="a4"/>
+          <w:rFonts w:ascii="Arial" w:hAnsi="Arial" w:cs="Arial"/>
+          <w:b w:val="0"/>
+          <w:bCs w:val="0"/>
+          <w:color w:val="C00000"/>
+          <w:sz w:val="28"/>
+          <w:szCs w:val="28"/>
+          <w:shd w:val="clear" w:color="auto" w:fill="FFFFFF"/>
+          <w:lang w:val="uz-Cyrl-UZ"/>
+        </w:rPr>
         <w:t>6</w:t>
       </w:r>
       <w:r>
@@ -8373,68 +9280,26 @@
           <w:rFonts w:ascii="Arial" w:hAnsi="Arial" w:cs="Arial"/>
           <w:b w:val="0"/>
           <w:bCs w:val="0"/>
-          <w:sz w:val="28"/>
-          <w:szCs w:val="28"/>
-          <w:shd w:val="clear" w:color="auto" w:fill="FFFFFF"/>
-          <w:lang w:val="uz-Cyrl-UZ"/>
-        </w:rPr>
-        <w:t>ни ташкил этди (</w:t>
-      </w:r>
-      <w:r>
-        <w:rPr>
-          <w:rFonts w:ascii="Arial" w:eastAsiaTheme="minorHAnsi" w:hAnsi="Arial" w:cs="Arial"/>
-          <w:sz w:val="28"/>
-          <w:lang w:val="uz-Cyrl-UZ" w:eastAsia="en-US"/>
-        </w:rPr>
-        <w:t>ию</w:t>
-      </w:r>
-      <w:r>
-        <w:rPr>
-          <w:rFonts w:ascii="Arial" w:eastAsiaTheme="minorHAnsi" w:hAnsi="Arial" w:cs="Arial"/>
-          <w:sz w:val="28"/>
-          <w:lang w:val="uz-Cyrl-UZ" w:eastAsia="en-US"/>
-        </w:rPr>
-        <w:t>л</w:t>
-      </w:r>
-      <w:r>
-        <w:rPr>
-          <w:rStyle w:val="a4"/>
-          <w:rFonts w:ascii="Arial" w:hAnsi="Arial" w:cs="Arial"/>
-          <w:b w:val="0"/>
-          <w:bCs w:val="0"/>
-          <w:sz w:val="28"/>
-          <w:szCs w:val="28"/>
-          <w:shd w:val="clear" w:color="auto" w:fill="FFFFFF"/>
-          <w:lang w:val="uz-Cyrl-UZ"/>
-        </w:rPr>
-        <w:t xml:space="preserve">да </w:t>
-      </w:r>
-      <w:r>
-        <w:rPr>
-          <w:rStyle w:val="a4"/>
-          <w:rFonts w:ascii="Arial" w:hAnsi="Arial" w:cs="Arial"/>
-          <w:b w:val="0"/>
-          <w:bCs w:val="0"/>
-          <w:sz w:val="28"/>
-          <w:szCs w:val="28"/>
-          <w:shd w:val="clear" w:color="auto" w:fill="FFFFFF"/>
-          <w:lang w:val="uz-Cyrl-UZ"/>
-        </w:rPr>
-        <w:t xml:space="preserve">– </w:t>
-      </w:r>
-      <w:r>
-        <w:rPr>
-          <w:rStyle w:val="a4"/>
-          <w:rFonts w:ascii="Arial" w:hAnsi="Arial" w:cs="Arial"/>
-          <w:b w:val="0"/>
-          <w:bCs w:val="0"/>
           <w:color w:val="C00000"/>
           <w:sz w:val="28"/>
           <w:szCs w:val="28"/>
           <w:shd w:val="clear" w:color="auto" w:fill="FFFFFF"/>
           <w:lang w:val="uz-Cyrl-UZ"/>
         </w:rPr>
-        <w:t>2</w:t>
+        <w:t xml:space="preserve"> </w:t>
+      </w:r>
+      <w:r>
+        <w:rPr>
+          <w:rStyle w:val="a4"/>
+          <w:rFonts w:ascii="Arial" w:hAnsi="Arial" w:cs="Arial"/>
+          <w:b w:val="0"/>
+          <w:bCs w:val="0"/>
+          <w:sz w:val="28"/>
+          <w:szCs w:val="28"/>
+          <w:shd w:val="clear" w:color="auto" w:fill="FFFFFF"/>
+          <w:lang w:val="uz-Cyrl-UZ"/>
+        </w:rPr>
+        <w:t xml:space="preserve">). Шунингдек, </w:t>
       </w:r>
       <w:r>
         <w:rPr>
@@ -8448,7 +9313,74 @@
           <w:shd w:val="clear" w:color="auto" w:fill="FFFFFF"/>
           <w:lang w:val="uz-Cyrl-UZ"/>
         </w:rPr>
-        <w:t>6</w:t>
+        <w:t>1</w:t>
+      </w:r>
+      <w:r>
+        <w:rPr>
+          <w:rStyle w:val="a4"/>
+          <w:rFonts w:ascii="Arial" w:hAnsi="Arial" w:cs="Arial"/>
+          <w:b w:val="0"/>
+          <w:bCs w:val="0"/>
+          <w:sz w:val="28"/>
+          <w:szCs w:val="28"/>
+          <w:shd w:val="clear" w:color="auto" w:fill="FFFFFF"/>
+          <w:lang w:val="uz-Cyrl-UZ"/>
+        </w:rPr>
+        <w:t xml:space="preserve"> </w:t>
+      </w:r>
+      <w:r>
+        <w:rPr>
+          <w:rStyle w:val="a4"/>
+          <w:rFonts w:ascii="Arial" w:hAnsi="Arial" w:cs="Arial"/>
+          <w:b w:val="0"/>
+          <w:bCs w:val="0"/>
+          <w:color w:val="4472C4" w:themeColor="accent1"/>
+          <w:sz w:val="28"/>
+          <w:szCs w:val="28"/>
+          <w:shd w:val="clear" w:color="auto" w:fill="FFFFFF"/>
+          <w:lang w:val="uz-Cyrl-UZ"/>
+        </w:rPr>
+        <w:t>млн</w:t>
+      </w:r>
+      <w:r>
+        <w:rPr>
+          <w:rStyle w:val="a4"/>
+          <w:rFonts w:ascii="Arial" w:hAnsi="Arial" w:cs="Arial"/>
+          <w:b w:val="0"/>
+          <w:bCs w:val="0"/>
+          <w:sz w:val="28"/>
+          <w:szCs w:val="28"/>
+          <w:shd w:val="clear" w:color="auto" w:fill="FFFFFF"/>
+          <w:lang w:val="uz-Cyrl-UZ"/>
+        </w:rPr>
+        <w:t xml:space="preserve"> </w:t>
+      </w:r>
+      <w:r>
+        <w:rPr>
+          <w:rStyle w:val="a4"/>
+          <w:rFonts w:ascii="Arial" w:hAnsi="Arial" w:cs="Arial"/>
+          <w:b w:val="0"/>
+          <w:bCs w:val="0"/>
+          <w:color w:val="4472C4" w:themeColor="accent1"/>
+          <w:sz w:val="28"/>
+          <w:szCs w:val="28"/>
+          <w:shd w:val="clear" w:color="auto" w:fill="FFFFFF"/>
+          <w:lang w:val="uz-Cyrl-UZ"/>
+        </w:rPr>
+        <w:t>сўмгача</w:t>
+      </w:r>
+      <w:r>
+        <w:rPr>
+          <w:rStyle w:val="a4"/>
+          <w:rFonts w:ascii="Arial" w:hAnsi="Arial" w:cs="Arial"/>
+          <w:b w:val="0"/>
+          <w:bCs w:val="0"/>
+          <w:sz w:val="28"/>
+          <w:szCs w:val="28"/>
+          <w:shd w:val="clear" w:color="auto" w:fill="FFFFFF"/>
+          <w:lang w:val="uz-Cyrl-UZ"/>
+        </w:rPr>
+        <w:t xml:space="preserve"> даромади мавжудлар - </w:t>
       </w:r>
       <w:r>
         <w:rPr>
@@ -8462,6 +9394,34 @@
           <w:shd w:val="clear" w:color="auto" w:fill="FFFFFF"/>
           <w:lang w:val="uz-Cyrl-UZ"/>
         </w:rPr>
+        <w:t>1</w:t>
+      </w:r>
+      <w:r>
+        <w:rPr>
+          <w:rStyle w:val="a4"/>
+          <w:rFonts w:ascii="Arial" w:hAnsi="Arial" w:cs="Arial"/>
+          <w:b w:val="0"/>
+          <w:bCs w:val="0"/>
+          <w:color w:val="C00000"/>
+          <w:sz w:val="28"/>
+          <w:szCs w:val="28"/>
+          <w:shd w:val="clear" w:color="auto" w:fill="FFFFFF"/>
+          <w:lang w:val="uz-Cyrl-UZ"/>
+        </w:rPr>
+        <w:t>7</w:t>
+      </w:r>
+      <w:r>
+        <w:rPr>
+          <w:rStyle w:val="a4"/>
+          <w:rFonts w:ascii="Arial" w:hAnsi="Arial" w:cs="Arial"/>
+          <w:b w:val="0"/>
+          <w:bCs w:val="0"/>
+          <w:color w:val="C00000"/>
+          <w:sz w:val="28"/>
+          <w:szCs w:val="28"/>
+          <w:shd w:val="clear" w:color="auto" w:fill="FFFFFF"/>
+          <w:lang w:val="uz-Cyrl-UZ"/>
+        </w:rPr>
         <w:t>%</w:t>
       </w:r>
       <w:r>
@@ -8470,12 +9430,38 @@
           <w:rFonts w:ascii="Arial" w:hAnsi="Arial" w:cs="Arial"/>
           <w:b w:val="0"/>
           <w:bCs w:val="0"/>
+          <w:sz w:val="28"/>
+          <w:szCs w:val="28"/>
+          <w:shd w:val="clear" w:color="auto" w:fill="FFFFFF"/>
+          <w:lang w:val="uz-Cyrl-UZ"/>
+        </w:rPr>
+        <w:t xml:space="preserve">, </w:t>
+      </w:r>
+      <w:r>
+        <w:rPr>
+          <w:rStyle w:val="a4"/>
+          <w:rFonts w:ascii="Arial" w:hAnsi="Arial" w:cs="Arial"/>
+          <w:b w:val="0"/>
+          <w:bCs w:val="0"/>
           <w:color w:val="C00000"/>
           <w:sz w:val="28"/>
           <w:szCs w:val="28"/>
           <w:shd w:val="clear" w:color="auto" w:fill="FFFFFF"/>
           <w:lang w:val="uz-Cyrl-UZ"/>
         </w:rPr>
+        <w:t>1-3</w:t>
+      </w:r>
+      <w:r>
+        <w:rPr>
+          <w:rStyle w:val="a4"/>
+          <w:rFonts w:ascii="Arial" w:hAnsi="Arial" w:cs="Arial"/>
+          <w:b w:val="0"/>
+          <w:bCs w:val="0"/>
+          <w:sz w:val="28"/>
+          <w:szCs w:val="28"/>
+          <w:shd w:val="clear" w:color="auto" w:fill="FFFFFF"/>
+          <w:lang w:val="uz-Cyrl-UZ"/>
+        </w:rPr>
         <w:t xml:space="preserve"> </w:t>
       </w:r>
       <w:r>
@@ -8484,12 +9470,53 @@
           <w:rFonts w:ascii="Arial" w:hAnsi="Arial" w:cs="Arial"/>
           <w:b w:val="0"/>
           <w:bCs w:val="0"/>
-          <w:sz w:val="28"/>
-          <w:szCs w:val="28"/>
-          <w:shd w:val="clear" w:color="auto" w:fill="FFFFFF"/>
-          <w:lang w:val="uz-Cyrl-UZ"/>
-        </w:rPr>
-        <w:t xml:space="preserve">). Шунингдек, </w:t>
+          <w:color w:val="4472C4" w:themeColor="accent1"/>
+          <w:sz w:val="28"/>
+          <w:szCs w:val="28"/>
+          <w:shd w:val="clear" w:color="auto" w:fill="FFFFFF"/>
+          <w:lang w:val="uz-Cyrl-UZ"/>
+        </w:rPr>
+        <w:t>млн</w:t>
+      </w:r>
+      <w:r>
+        <w:rPr>
+          <w:rStyle w:val="a4"/>
+          <w:rFonts w:ascii="Arial" w:hAnsi="Arial" w:cs="Arial"/>
+          <w:b w:val="0"/>
+          <w:bCs w:val="0"/>
+          <w:sz w:val="28"/>
+          <w:szCs w:val="28"/>
+          <w:shd w:val="clear" w:color="auto" w:fill="FFFFFF"/>
+          <w:lang w:val="uz-Cyrl-UZ"/>
+        </w:rPr>
+        <w:t xml:space="preserve"> </w:t>
+      </w:r>
+      <w:r>
+        <w:rPr>
+          <w:rStyle w:val="a4"/>
+          <w:rFonts w:ascii="Arial" w:hAnsi="Arial" w:cs="Arial"/>
+          <w:b w:val="0"/>
+          <w:bCs w:val="0"/>
+          <w:color w:val="4472C4" w:themeColor="accent1"/>
+          <w:sz w:val="28"/>
+          <w:szCs w:val="28"/>
+          <w:shd w:val="clear" w:color="auto" w:fill="FFFFFF"/>
+          <w:lang w:val="uz-Cyrl-UZ"/>
+        </w:rPr>
+        <w:t>сўмгача</w:t>
+      </w:r>
+      <w:r>
+        <w:rPr>
+          <w:rStyle w:val="a4"/>
+          <w:rFonts w:ascii="Arial" w:hAnsi="Arial" w:cs="Arial"/>
+          <w:b w:val="0"/>
+          <w:bCs w:val="0"/>
+          <w:sz w:val="28"/>
+          <w:szCs w:val="28"/>
+          <w:shd w:val="clear" w:color="auto" w:fill="FFFFFF"/>
+          <w:lang w:val="uz-Cyrl-UZ"/>
+        </w:rPr>
+        <w:t xml:space="preserve"> даромад топаётганлар - </w:t>
       </w:r>
       <w:r>
         <w:rPr>
@@ -8503,74 +9530,35 @@
           <w:shd w:val="clear" w:color="auto" w:fill="FFFFFF"/>
           <w:lang w:val="uz-Cyrl-UZ"/>
         </w:rPr>
-        <w:t>1</w:t>
-      </w:r>
-      <w:r>
-        <w:rPr>
-          <w:rStyle w:val="a4"/>
-          <w:rFonts w:ascii="Arial" w:hAnsi="Arial" w:cs="Arial"/>
-          <w:b w:val="0"/>
-          <w:bCs w:val="0"/>
-          <w:sz w:val="28"/>
-          <w:szCs w:val="28"/>
-          <w:shd w:val="clear" w:color="auto" w:fill="FFFFFF"/>
-          <w:lang w:val="uz-Cyrl-UZ"/>
-        </w:rPr>
-        <w:t xml:space="preserve"> </w:t>
-      </w:r>
-      <w:r>
-        <w:rPr>
-          <w:rStyle w:val="a4"/>
-          <w:rFonts w:ascii="Arial" w:hAnsi="Arial" w:cs="Arial"/>
-          <w:b w:val="0"/>
-          <w:bCs w:val="0"/>
-          <w:color w:val="4472C4" w:themeColor="accent1"/>
-          <w:sz w:val="28"/>
-          <w:szCs w:val="28"/>
-          <w:shd w:val="clear" w:color="auto" w:fill="FFFFFF"/>
-          <w:lang w:val="uz-Cyrl-UZ"/>
-        </w:rPr>
-        <w:t>млн</w:t>
-      </w:r>
-      <w:r>
-        <w:rPr>
-          <w:rStyle w:val="a4"/>
-          <w:rFonts w:ascii="Arial" w:hAnsi="Arial" w:cs="Arial"/>
-          <w:b w:val="0"/>
-          <w:bCs w:val="0"/>
-          <w:sz w:val="28"/>
-          <w:szCs w:val="28"/>
-          <w:shd w:val="clear" w:color="auto" w:fill="FFFFFF"/>
-          <w:lang w:val="uz-Cyrl-UZ"/>
-        </w:rPr>
-        <w:t xml:space="preserve"> </w:t>
-      </w:r>
-      <w:r>
-        <w:rPr>
-          <w:rStyle w:val="a4"/>
-          <w:rFonts w:ascii="Arial" w:hAnsi="Arial" w:cs="Arial"/>
-          <w:b w:val="0"/>
-          <w:bCs w:val="0"/>
-          <w:color w:val="4472C4" w:themeColor="accent1"/>
-          <w:sz w:val="28"/>
-          <w:szCs w:val="28"/>
-          <w:shd w:val="clear" w:color="auto" w:fill="FFFFFF"/>
-          <w:lang w:val="uz-Cyrl-UZ"/>
-        </w:rPr>
-        <w:t>сўмгача</w:t>
-      </w:r>
-      <w:r>
-        <w:rPr>
-          <w:rStyle w:val="a4"/>
-          <w:rFonts w:ascii="Arial" w:hAnsi="Arial" w:cs="Arial"/>
-          <w:b w:val="0"/>
-          <w:bCs w:val="0"/>
-          <w:sz w:val="28"/>
-          <w:szCs w:val="28"/>
-          <w:shd w:val="clear" w:color="auto" w:fill="FFFFFF"/>
-          <w:lang w:val="uz-Cyrl-UZ"/>
-        </w:rPr>
-        <w:t xml:space="preserve"> </w:t>
+        <w:t>3</w:t>
+      </w:r>
+      <w:r>
+        <w:rPr>
+          <w:rStyle w:val="a4"/>
+          <w:rFonts w:ascii="Arial" w:hAnsi="Arial" w:cs="Arial"/>
+          <w:b w:val="0"/>
+          <w:bCs w:val="0"/>
+          <w:color w:val="C00000"/>
+          <w:sz w:val="28"/>
+          <w:szCs w:val="28"/>
+          <w:shd w:val="clear" w:color="auto" w:fill="FFFFFF"/>
+          <w:lang w:val="uz-Cyrl-UZ"/>
+        </w:rPr>
+        <w:t>5</w:t>
+      </w:r>
+      <w:r>
+        <w:rPr>
+          <w:rStyle w:val="a4"/>
+          <w:rFonts w:ascii="Arial" w:hAnsi="Arial" w:cs="Arial"/>
+          <w:b w:val="0"/>
+          <w:bCs w:val="0"/>
+          <w:color w:val="C00000"/>
+          <w:sz w:val="28"/>
+          <w:szCs w:val="28"/>
+          <w:shd w:val="clear" w:color="auto" w:fill="FFFFFF"/>
+          <w:lang w:val="uz-Cyrl-UZ"/>
+        </w:rPr>
+        <w:t xml:space="preserve">% </w:t>
       </w:r>
       <w:r>
         <w:rPr>
@@ -8584,183 +9572,6 @@
           <w:lang w:val="uz-Cyrl-UZ"/>
         </w:rPr>
         <w:lastRenderedPageBreak/>
-        <w:t xml:space="preserve">даромади мавжудлар - </w:t>
-      </w:r>
-      <w:r>
-        <w:rPr>
-          <w:rStyle w:val="a4"/>
-          <w:rFonts w:ascii="Arial" w:hAnsi="Arial" w:cs="Arial"/>
-          <w:b w:val="0"/>
-          <w:bCs w:val="0"/>
-          <w:color w:val="C00000"/>
-          <w:sz w:val="28"/>
-          <w:szCs w:val="28"/>
-          <w:shd w:val="clear" w:color="auto" w:fill="FFFFFF"/>
-          <w:lang w:val="uz-Cyrl-UZ"/>
-        </w:rPr>
-        <w:t>1</w:t>
-      </w:r>
-      <w:r>
-        <w:rPr>
-          <w:rStyle w:val="a4"/>
-          <w:rFonts w:ascii="Arial" w:hAnsi="Arial" w:cs="Arial"/>
-          <w:b w:val="0"/>
-          <w:bCs w:val="0"/>
-          <w:color w:val="C00000"/>
-          <w:sz w:val="28"/>
-          <w:szCs w:val="28"/>
-          <w:shd w:val="clear" w:color="auto" w:fill="FFFFFF"/>
-          <w:lang w:val="uz-Cyrl-UZ"/>
-        </w:rPr>
-        <w:t>7</w:t>
-      </w:r>
-      <w:r>
-        <w:rPr>
-          <w:rStyle w:val="a4"/>
-          <w:rFonts w:ascii="Arial" w:hAnsi="Arial" w:cs="Arial"/>
-          <w:b w:val="0"/>
-          <w:bCs w:val="0"/>
-          <w:color w:val="C00000"/>
-          <w:sz w:val="28"/>
-          <w:szCs w:val="28"/>
-          <w:shd w:val="clear" w:color="auto" w:fill="FFFFFF"/>
-          <w:lang w:val="uz-Cyrl-UZ"/>
-        </w:rPr>
-        <w:t>%</w:t>
-      </w:r>
-      <w:r>
-        <w:rPr>
-          <w:rStyle w:val="a4"/>
-          <w:rFonts w:ascii="Arial" w:hAnsi="Arial" w:cs="Arial"/>
-          <w:b w:val="0"/>
-          <w:bCs w:val="0"/>
-          <w:sz w:val="28"/>
-          <w:szCs w:val="28"/>
-          <w:shd w:val="clear" w:color="auto" w:fill="FFFFFF"/>
-          <w:lang w:val="uz-Cyrl-UZ"/>
-        </w:rPr>
-        <w:t xml:space="preserve">, </w:t>
-      </w:r>
-      <w:r>
-        <w:rPr>
-          <w:rStyle w:val="a4"/>
-          <w:rFonts w:ascii="Arial" w:hAnsi="Arial" w:cs="Arial"/>
-          <w:b w:val="0"/>
-          <w:bCs w:val="0"/>
-          <w:color w:val="C00000"/>
-          <w:sz w:val="28"/>
-          <w:szCs w:val="28"/>
-          <w:shd w:val="clear" w:color="auto" w:fill="FFFFFF"/>
-          <w:lang w:val="uz-Cyrl-UZ"/>
-        </w:rPr>
-        <w:t>1-3</w:t>
-      </w:r>
-      <w:r>
-        <w:rPr>
-          <w:rStyle w:val="a4"/>
-          <w:rFonts w:ascii="Arial" w:hAnsi="Arial" w:cs="Arial"/>
-          <w:b w:val="0"/>
-          <w:bCs w:val="0"/>
-          <w:sz w:val="28"/>
-          <w:szCs w:val="28"/>
-          <w:shd w:val="clear" w:color="auto" w:fill="FFFFFF"/>
-          <w:lang w:val="uz-Cyrl-UZ"/>
-        </w:rPr>
-        <w:t xml:space="preserve"> </w:t>
-      </w:r>
-      <w:r>
-        <w:rPr>
-          <w:rStyle w:val="a4"/>
-          <w:rFonts w:ascii="Arial" w:hAnsi="Arial" w:cs="Arial"/>
-          <w:b w:val="0"/>
-          <w:bCs w:val="0"/>
-          <w:color w:val="4472C4" w:themeColor="accent1"/>
-          <w:sz w:val="28"/>
-          <w:szCs w:val="28"/>
-          <w:shd w:val="clear" w:color="auto" w:fill="FFFFFF"/>
-          <w:lang w:val="uz-Cyrl-UZ"/>
-        </w:rPr>
-        <w:t>млн</w:t>
-      </w:r>
-      <w:r>
-        <w:rPr>
-          <w:rStyle w:val="a4"/>
-          <w:rFonts w:ascii="Arial" w:hAnsi="Arial" w:cs="Arial"/>
-          <w:b w:val="0"/>
-          <w:bCs w:val="0"/>
-          <w:sz w:val="28"/>
-          <w:szCs w:val="28"/>
-          <w:shd w:val="clear" w:color="auto" w:fill="FFFFFF"/>
-          <w:lang w:val="uz-Cyrl-UZ"/>
-        </w:rPr>
-        <w:t xml:space="preserve"> </w:t>
-      </w:r>
-      <w:r>
-        <w:rPr>
-          <w:rStyle w:val="a4"/>
-          <w:rFonts w:ascii="Arial" w:hAnsi="Arial" w:cs="Arial"/>
-          <w:b w:val="0"/>
-          <w:bCs w:val="0"/>
-          <w:color w:val="4472C4" w:themeColor="accent1"/>
-          <w:sz w:val="28"/>
-          <w:szCs w:val="28"/>
-          <w:shd w:val="clear" w:color="auto" w:fill="FFFFFF"/>
-          <w:lang w:val="uz-Cyrl-UZ"/>
-        </w:rPr>
-        <w:t>сўмгача</w:t>
-      </w:r>
-      <w:r>
-        <w:rPr>
-          <w:rStyle w:val="a4"/>
-          <w:rFonts w:ascii="Arial" w:hAnsi="Arial" w:cs="Arial"/>
-          <w:b w:val="0"/>
-          <w:bCs w:val="0"/>
-          <w:sz w:val="28"/>
-          <w:szCs w:val="28"/>
-          <w:shd w:val="clear" w:color="auto" w:fill="FFFFFF"/>
-          <w:lang w:val="uz-Cyrl-UZ"/>
-        </w:rPr>
-        <w:t xml:space="preserve"> даромад топаётганлар - </w:t>
-      </w:r>
-      <w:r>
-        <w:rPr>
-          <w:rStyle w:val="a4"/>
-          <w:rFonts w:ascii="Arial" w:hAnsi="Arial" w:cs="Arial"/>
-          <w:b w:val="0"/>
-          <w:bCs w:val="0"/>
-          <w:color w:val="C00000"/>
-          <w:sz w:val="28"/>
-          <w:szCs w:val="28"/>
-          <w:shd w:val="clear" w:color="auto" w:fill="FFFFFF"/>
-          <w:lang w:val="uz-Cyrl-UZ"/>
-        </w:rPr>
-        <w:t>36</w:t>
-      </w:r>
-      <w:r>
-        <w:rPr>
-          <w:rStyle w:val="a4"/>
-          <w:rFonts w:ascii="Arial" w:hAnsi="Arial" w:cs="Arial"/>
-          <w:b w:val="0"/>
-          <w:bCs w:val="0"/>
-          <w:color w:val="C00000"/>
-          <w:sz w:val="28"/>
-          <w:szCs w:val="28"/>
-          <w:shd w:val="clear" w:color="auto" w:fill="FFFFFF"/>
-          <w:lang w:val="uz-Cyrl-UZ"/>
-        </w:rPr>
-        <w:t xml:space="preserve">% </w:t>
-      </w:r>
-      <w:r>
-        <w:rPr>
-          <w:rStyle w:val="a4"/>
-          <w:rFonts w:ascii="Arial" w:hAnsi="Arial" w:cs="Arial"/>
-          <w:b w:val="0"/>
-          <w:bCs w:val="0"/>
-          <w:sz w:val="28"/>
-          <w:szCs w:val="28"/>
-          <w:shd w:val="clear" w:color="auto" w:fill="FFFFFF"/>
-          <w:lang w:val="uz-Cyrl-UZ"/>
-        </w:rPr>
         <w:t xml:space="preserve">ва </w:t>
       </w:r>
       <w:r>
@@ -8954,6 +9765,87 @@
           <w:shd w:val="clear" w:color="auto" w:fill="FFFFFF"/>
           <w:lang w:val="uz-Cyrl-UZ"/>
         </w:rPr>
+        <w:t>Навбахор</w:t>
+      </w:r>
+      <w:r>
+        <w:rPr>
+          <w:rStyle w:val="a4"/>
+          <w:rFonts w:ascii="Arial" w:hAnsi="Arial" w:cs="Arial"/>
+          <w:b w:val="0"/>
+          <w:bCs w:val="0"/>
+          <w:sz w:val="28"/>
+          <w:szCs w:val="28"/>
+          <w:shd w:val="clear" w:color="auto" w:fill="FFFFFF"/>
+          <w:lang w:val="uz-Cyrl-UZ"/>
+        </w:rPr>
+        <w:t xml:space="preserve"> (</w:t>
+      </w:r>
+      <w:r>
+        <w:rPr>
+          <w:rStyle w:val="a4"/>
+          <w:rFonts w:ascii="Arial" w:hAnsi="Arial" w:cs="Arial"/>
+          <w:b w:val="0"/>
+          <w:bCs w:val="0"/>
+          <w:color w:val="C00000"/>
+          <w:sz w:val="28"/>
+          <w:szCs w:val="28"/>
+          <w:shd w:val="clear" w:color="auto" w:fill="FFFFFF"/>
+          <w:lang w:val="uz-Cyrl-UZ"/>
+        </w:rPr>
+        <w:t>44</w:t>
+      </w:r>
+      <w:r>
+        <w:rPr>
+          <w:rStyle w:val="a4"/>
+          <w:rFonts w:ascii="Arial" w:hAnsi="Arial" w:cs="Arial"/>
+          <w:b w:val="0"/>
+          <w:bCs w:val="0"/>
+          <w:color w:val="C00000"/>
+          <w:sz w:val="28"/>
+          <w:szCs w:val="28"/>
+          <w:shd w:val="clear" w:color="auto" w:fill="FFFFFF"/>
+          <w:lang w:val="uz-Cyrl-UZ"/>
+        </w:rPr>
+        <w:t>%</w:t>
+      </w:r>
+      <w:r>
+        <w:rPr>
+          <w:rStyle w:val="a4"/>
+          <w:rFonts w:ascii="Arial" w:hAnsi="Arial" w:cs="Arial"/>
+          <w:b w:val="0"/>
+          <w:bCs w:val="0"/>
+          <w:sz w:val="28"/>
+          <w:szCs w:val="28"/>
+          <w:shd w:val="clear" w:color="auto" w:fill="FFFFFF"/>
+          <w:lang w:val="uz-Cyrl-UZ"/>
+        </w:rPr>
+        <w:t>)</w:t>
+      </w:r>
+      <w:r>
+        <w:rPr>
+          <w:rStyle w:val="a4"/>
+          <w:rFonts w:ascii="Arial" w:hAnsi="Arial" w:cs="Arial"/>
+          <w:b w:val="0"/>
+          <w:bCs w:val="0"/>
+          <w:sz w:val="28"/>
+          <w:szCs w:val="28"/>
+          <w:shd w:val="clear" w:color="auto" w:fill="FFFFFF"/>
+          <w:lang w:val="uz-Cyrl-UZ"/>
+        </w:rPr>
+        <w:t xml:space="preserve">, </w:t>
+      </w:r>
+      <w:r>
+        <w:rPr>
+          <w:rStyle w:val="a4"/>
+          <w:rFonts w:ascii="Arial" w:hAnsi="Arial" w:cs="Arial"/>
+          <w:b w:val="0"/>
+          <w:bCs w:val="0"/>
+          <w:color w:val="4472C4" w:themeColor="accent1"/>
+          <w:sz w:val="28"/>
+          <w:szCs w:val="28"/>
+          <w:shd w:val="clear" w:color="auto" w:fill="FFFFFF"/>
+          <w:lang w:val="uz-Cyrl-UZ"/>
+        </w:rPr>
         <w:t xml:space="preserve">Хатирчи </w:t>
       </w:r>
       <w:r>
@@ -8981,20 +9873,34 @@
           <w:shd w:val="clear" w:color="auto" w:fill="FFFFFF"/>
           <w:lang w:val="uz-Cyrl-UZ"/>
         </w:rPr>
-        <w:t>46%</w:t>
-      </w:r>
-      <w:r>
-        <w:rPr>
-          <w:rStyle w:val="a4"/>
-          <w:rFonts w:ascii="Arial" w:hAnsi="Arial" w:cs="Arial"/>
-          <w:b w:val="0"/>
-          <w:bCs w:val="0"/>
-          <w:sz w:val="28"/>
-          <w:szCs w:val="28"/>
-          <w:shd w:val="clear" w:color="auto" w:fill="FFFFFF"/>
-          <w:lang w:val="uz-Cyrl-UZ"/>
-        </w:rPr>
-        <w:t xml:space="preserve">), </w:t>
+        <w:t>31</w:t>
+      </w:r>
+      <w:r>
+        <w:rPr>
+          <w:rStyle w:val="a4"/>
+          <w:rFonts w:ascii="Arial" w:hAnsi="Arial" w:cs="Arial"/>
+          <w:b w:val="0"/>
+          <w:bCs w:val="0"/>
+          <w:color w:val="C00000"/>
+          <w:sz w:val="28"/>
+          <w:szCs w:val="28"/>
+          <w:shd w:val="clear" w:color="auto" w:fill="FFFFFF"/>
+          <w:lang w:val="uz-Cyrl-UZ"/>
+        </w:rPr>
+        <w:t>%</w:t>
+      </w:r>
+      <w:r>
+        <w:rPr>
+          <w:rStyle w:val="a4"/>
+          <w:rFonts w:ascii="Arial" w:hAnsi="Arial" w:cs="Arial"/>
+          <w:b w:val="0"/>
+          <w:bCs w:val="0"/>
+          <w:sz w:val="28"/>
+          <w:szCs w:val="28"/>
+          <w:shd w:val="clear" w:color="auto" w:fill="FFFFFF"/>
+          <w:lang w:val="uz-Cyrl-UZ"/>
+        </w:rPr>
+        <w:t xml:space="preserve">) ва </w:t>
       </w:r>
       <w:r>
         <w:rPr>
@@ -9008,7 +9914,7 @@
           <w:shd w:val="clear" w:color="auto" w:fill="FFFFFF"/>
           <w:lang w:val="uz-Cyrl-UZ"/>
         </w:rPr>
-        <w:t>Навбахор</w:t>
+        <w:t>Кармана</w:t>
       </w:r>
       <w:r>
         <w:rPr>
@@ -9035,47 +9941,7 @@
           <w:shd w:val="clear" w:color="auto" w:fill="FFFFFF"/>
           <w:lang w:val="uz-Cyrl-UZ"/>
         </w:rPr>
-        <w:t>33%</w:t>
-      </w:r>
-      <w:r>
-        <w:rPr>
-          <w:rStyle w:val="a4"/>
-          <w:rFonts w:ascii="Arial" w:hAnsi="Arial" w:cs="Arial"/>
-          <w:b w:val="0"/>
-          <w:bCs w:val="0"/>
-          <w:sz w:val="28"/>
-          <w:szCs w:val="28"/>
-          <w:shd w:val="clear" w:color="auto" w:fill="FFFFFF"/>
-          <w:lang w:val="uz-Cyrl-UZ"/>
-        </w:rPr>
-        <w:t xml:space="preserve">) ва </w:t>
-      </w:r>
-      <w:r>
-        <w:rPr>
-          <w:rStyle w:val="a4"/>
-          <w:rFonts w:ascii="Arial" w:hAnsi="Arial" w:cs="Arial"/>
-          <w:b w:val="0"/>
-          <w:bCs w:val="0"/>
-          <w:color w:val="4472C4" w:themeColor="accent1"/>
-          <w:sz w:val="28"/>
-          <w:szCs w:val="28"/>
-          <w:shd w:val="clear" w:color="auto" w:fill="FFFFFF"/>
-          <w:lang w:val="uz-Cyrl-UZ"/>
-        </w:rPr>
-        <w:t>Конимех</w:t>
-      </w:r>
-      <w:r>
-        <w:rPr>
-          <w:rStyle w:val="a4"/>
-          <w:rFonts w:ascii="Arial" w:hAnsi="Arial" w:cs="Arial"/>
-          <w:b w:val="0"/>
-          <w:bCs w:val="0"/>
-          <w:sz w:val="28"/>
-          <w:szCs w:val="28"/>
-          <w:shd w:val="clear" w:color="auto" w:fill="FFFFFF"/>
-          <w:lang w:val="uz-Cyrl-UZ"/>
-        </w:rPr>
-        <w:t xml:space="preserve"> (</w:t>
+        <w:t>2</w:t>
       </w:r>
       <w:r>
         <w:rPr>
@@ -9089,7 +9955,23 @@
           <w:shd w:val="clear" w:color="auto" w:fill="FFFFFF"/>
           <w:lang w:val="uz-Cyrl-UZ"/>
         </w:rPr>
-        <w:t>29%</w:t>
+        <w:t>7</w:t>
+      </w:r>
+      <w:bookmarkStart w:id="1" w:name="_GoBack"/>
+      <w:bookmarkEnd w:id="1"/>
+      <w:r>
+        <w:rPr>
+          <w:rStyle w:val="a4"/>
+          <w:rFonts w:ascii="Arial" w:hAnsi="Arial" w:cs="Arial"/>
+          <w:b w:val="0"/>
+          <w:bCs w:val="0"/>
+          <w:color w:val="C00000"/>
+          <w:sz w:val="28"/>
+          <w:szCs w:val="28"/>
+          <w:shd w:val="clear" w:color="auto" w:fill="FFFFFF"/>
+          <w:lang w:val="uz-Cyrl-UZ"/>
+        </w:rPr>
+        <w:t>%</w:t>
       </w:r>
       <w:r>
         <w:rPr>
@@ -10906,6 +11788,7 @@
         </w:trPr>
         <w:tc>
           <w:tcPr>
+            <w:cnfStyle w:val="001000000000" w:firstRow="0" w:lastRow="0" w:firstColumn="1" w:lastColumn="0" w:oddVBand="0" w:evenVBand="0" w:oddHBand="0" w:evenHBand="0" w:firstRowFirstColumn="0" w:firstRowLastColumn="0" w:lastRowFirstColumn="0" w:lastRowLastColumn="0"/>
             <w:tcW w:w="2399" w:type="dxa"/>
             <w:noWrap/>
             <w:vAlign w:val="center"/>
@@ -10913,7 +11796,6 @@
           <w:p>
             <w:pPr>
               <w:spacing w:after="0" w:line="240" w:lineRule="auto"/>
-              <w:cnfStyle w:val="001000000000" w:firstRow="0" w:lastRow="0" w:firstColumn="1" w:lastColumn="0" w:oddVBand="0" w:evenVBand="0" w:oddHBand="0" w:evenHBand="0" w:firstRowFirstColumn="0" w:firstRowLastColumn="0" w:lastRowFirstColumn="0" w:lastRowLastColumn="0"/>
               <w:rPr>
                 <w:rFonts w:ascii="Arial" w:eastAsia="Times New Roman" w:hAnsi="Arial" w:cs="Arial"/>
                 <w:b w:val="0"/>
@@ -10944,6 +11826,7 @@
             <w:pPr>
               <w:spacing w:after="0" w:line="240" w:lineRule="auto"/>
               <w:jc w:val="center"/>
+              <w:cnfStyle w:val="000000000000" w:firstRow="0" w:lastRow="0" w:firstColumn="0" w:lastColumn="0" w:oddVBand="0" w:evenVBand="0" w:oddHBand="0" w:evenHBand="0" w:firstRowFirstColumn="0" w:firstRowLastColumn="0" w:lastRowFirstColumn="0" w:lastRowLastColumn="0"/>
               <w:rPr>
                 <w:rFonts w:ascii="Arial" w:eastAsia="Times New Roman" w:hAnsi="Arial" w:cs="Arial"/>
                 <w:sz w:val="26"/>
@@ -10972,6 +11855,7 @@
             <w:pPr>
               <w:spacing w:after="0" w:line="240" w:lineRule="auto"/>
               <w:jc w:val="center"/>
+              <w:cnfStyle w:val="000000000000" w:firstRow="0" w:lastRow="0" w:firstColumn="0" w:lastColumn="0" w:oddVBand="0" w:evenVBand="0" w:oddHBand="0" w:evenHBand="0" w:firstRowFirstColumn="0" w:firstRowLastColumn="0" w:lastRowFirstColumn="0" w:lastRowLastColumn="0"/>
               <w:rPr>
                 <w:rFonts w:ascii="Arial" w:eastAsia="Times New Roman" w:hAnsi="Arial" w:cs="Arial"/>
                 <w:sz w:val="26"/>
@@ -11000,6 +11884,7 @@
             <w:pPr>
               <w:spacing w:after="0" w:line="240" w:lineRule="auto"/>
               <w:jc w:val="center"/>
+              <w:cnfStyle w:val="000000000000" w:firstRow="0" w:lastRow="0" w:firstColumn="0" w:lastColumn="0" w:oddVBand="0" w:evenVBand="0" w:oddHBand="0" w:evenHBand="0" w:firstRowFirstColumn="0" w:firstRowLastColumn="0" w:lastRowFirstColumn="0" w:lastRowLastColumn="0"/>
               <w:rPr>
                 <w:rFonts w:ascii="Arial" w:eastAsia="Times New Roman" w:hAnsi="Arial" w:cs="Arial"/>
                 <w:sz w:val="26"/>
@@ -11028,6 +11913,7 @@
             <w:pPr>
               <w:spacing w:after="0" w:line="240" w:lineRule="auto"/>
               <w:jc w:val="center"/>
+              <w:cnfStyle w:val="000000000000" w:firstRow="0" w:lastRow="0" w:firstColumn="0" w:lastColumn="0" w:oddVBand="0" w:evenVBand="0" w:oddHBand="0" w:evenHBand="0" w:firstRowFirstColumn="0" w:firstRowLastColumn="0" w:lastRowFirstColumn="0" w:lastRowLastColumn="0"/>
               <w:rPr>
                 <w:rFonts w:ascii="Arial" w:eastAsia="Times New Roman" w:hAnsi="Arial" w:cs="Arial"/>
                 <w:sz w:val="26"/>
@@ -11055,6 +11941,7 @@
             <w:pPr>
               <w:spacing w:after="0" w:line="240" w:lineRule="auto"/>
               <w:jc w:val="center"/>
+              <w:cnfStyle w:val="000000000000" w:firstRow="0" w:lastRow="0" w:firstColumn="0" w:lastColumn="0" w:oddVBand="0" w:evenVBand="0" w:oddHBand="0" w:evenHBand="0" w:firstRowFirstColumn="0" w:firstRowLastColumn="0" w:lastRowFirstColumn="0" w:lastRowLastColumn="0"/>
               <w:rPr>
                 <w:rFonts w:ascii="Arial" w:eastAsia="Times New Roman" w:hAnsi="Arial" w:cs="Arial"/>
                 <w:sz w:val="26"/>
@@ -11082,6 +11969,7 @@
             <w:pPr>
               <w:spacing w:after="0" w:line="240" w:lineRule="auto"/>
               <w:jc w:val="center"/>
+              <w:cnfStyle w:val="000000000000" w:firstRow="0" w:lastRow="0" w:firstColumn="0" w:lastColumn="0" w:oddVBand="0" w:evenVBand="0" w:oddHBand="0" w:evenHBand="0" w:firstRowFirstColumn="0" w:firstRowLastColumn="0" w:lastRowFirstColumn="0" w:lastRowLastColumn="0"/>
               <w:rPr>
                 <w:rFonts w:ascii="Arial" w:eastAsia="Times New Roman" w:hAnsi="Arial" w:cs="Arial"/>
                 <w:color w:val="000000" w:themeColor="text1"/>
@@ -11111,6 +11999,7 @@
             <w:pPr>
               <w:spacing w:after="0" w:line="240" w:lineRule="auto"/>
               <w:jc w:val="center"/>
+              <w:cnfStyle w:val="000000000000" w:firstRow="0" w:lastRow="0" w:firstColumn="0" w:lastColumn="0" w:oddVBand="0" w:evenVBand="0" w:oddHBand="0" w:evenHBand="0" w:firstRowFirstColumn="0" w:firstRowLastColumn="0" w:lastRowFirstColumn="0" w:lastRowLastColumn="0"/>
               <w:rPr>
                 <w:rFonts w:ascii="Arial" w:eastAsia="Times New Roman" w:hAnsi="Arial" w:cs="Arial"/>
                 <w:sz w:val="26"/>
@@ -11138,6 +12027,7 @@
             <w:pPr>
               <w:spacing w:after="0" w:line="240" w:lineRule="auto"/>
               <w:jc w:val="center"/>
+              <w:cnfStyle w:val="000000000000" w:firstRow="0" w:lastRow="0" w:firstColumn="0" w:lastColumn="0" w:oddVBand="0" w:evenVBand="0" w:oddHBand="0" w:evenHBand="0" w:firstRowFirstColumn="0" w:firstRowLastColumn="0" w:lastRowFirstColumn="0" w:lastRowLastColumn="0"/>
               <w:rPr>
                 <w:rFonts w:ascii="Arial" w:eastAsia="Times New Roman" w:hAnsi="Arial" w:cs="Arial"/>
                 <w:color w:val="C00000"/>
@@ -11156,8 +12046,6 @@
               </w:rPr>
               <w:t>11%</w:t>
             </w:r>
-            <w:bookmarkStart w:id="1" w:name="_GoBack"/>
-            <w:bookmarkEnd w:id="1"/>
           </w:p>
         </w:tc>
       </w:tr>
@@ -14459,10 +15347,10 @@
           <w:lang w:val="uz-Cyrl-UZ" w:eastAsia="en-GB"/>
         </w:rPr>
         <w:drawing>
-          <wp:inline distT="0" distB="0" distL="0" distR="0" wp14:anchorId="46B07689" wp14:editId="61789911">
-            <wp:extent cx="6467475" cy="5086350"/>
-            <wp:effectExtent l="0" t="0" r="9525" b="0"/>
-            <wp:docPr id="2" name="Рисунок 2"/>
+          <wp:inline distT="0" distB="0" distL="0" distR="0" wp14:anchorId="3C363482" wp14:editId="1FC32356">
+            <wp:extent cx="6116955" cy="4813935"/>
+            <wp:effectExtent l="0" t="0" r="0" b="5715"/>
+            <wp:docPr id="12" name="Рисунок 12"/>
             <wp:cNvGraphicFramePr>
               <a:graphicFrameLocks xmlns:a="http://schemas.openxmlformats.org/drawingml/2006/main" noChangeAspect="1"/>
             </wp:cNvGraphicFramePr>
@@ -14491,7 +15379,7 @@
                   <pic:spPr bwMode="auto">
                     <a:xfrm>
                       <a:off x="0" y="0"/>
-                      <a:ext cx="6467475" cy="5086350"/>
+                      <a:ext cx="6116955" cy="4813935"/>
                     </a:xfrm>
                     <a:prstGeom prst="rect">
                       <a:avLst/>
@@ -14535,12 +15423,19 @@
           <w:rFonts w:ascii="Arial" w:hAnsi="Arial" w:cs="Arial"/>
           <w:bCs w:val="0"/>
           <w:i/>
+          <w:noProof/>
           <w:color w:val="767171" w:themeColor="background2" w:themeShade="80"/>
           <w:shd w:val="clear" w:color="auto" w:fill="FFFFFF"/>
-          <w:lang w:val="uz-Cyrl-UZ"/>
+          <w:lang w:val="uz-Cyrl-UZ" w:eastAsia="en-GB"/>
         </w:rPr>
       </w:pPr>
-      <w:r>
+    </w:p>
+    <w:p>
+      <w:pPr>
+        <w:pStyle w:val="a5"/>
+        <w:shd w:val="clear" w:color="auto" w:fill="FFFFFF"/>
+        <w:spacing w:before="0" w:beforeAutospacing="0" w:after="0" w:afterAutospacing="0" w:line="276" w:lineRule="auto"/>
+        <w:jc w:val="center"/>
         <w:rPr>
           <w:rStyle w:val="a4"/>
           <w:rFonts w:ascii="Arial" w:hAnsi="Arial" w:cs="Arial"/>
@@ -14551,12 +15446,275 @@
           <w:shd w:val="clear" w:color="auto" w:fill="FFFFFF"/>
           <w:lang w:val="uz-Cyrl-UZ" w:eastAsia="en-GB"/>
         </w:rPr>
+      </w:pPr>
+    </w:p>
+    <w:p>
+      <w:pPr>
+        <w:pStyle w:val="a5"/>
+        <w:shd w:val="clear" w:color="auto" w:fill="FFFFFF"/>
+        <w:spacing w:before="0" w:beforeAutospacing="0" w:after="0" w:afterAutospacing="0" w:line="276" w:lineRule="auto"/>
+        <w:jc w:val="center"/>
+        <w:rPr>
+          <w:rStyle w:val="a4"/>
+          <w:rFonts w:ascii="Arial" w:hAnsi="Arial" w:cs="Arial"/>
+          <w:bCs w:val="0"/>
+          <w:i/>
+          <w:noProof/>
+          <w:color w:val="767171" w:themeColor="background2" w:themeShade="80"/>
+          <w:shd w:val="clear" w:color="auto" w:fill="FFFFFF"/>
+          <w:lang w:val="uz-Cyrl-UZ" w:eastAsia="en-GB"/>
+        </w:rPr>
+      </w:pPr>
+    </w:p>
+    <w:p>
+      <w:pPr>
+        <w:pStyle w:val="a5"/>
+        <w:shd w:val="clear" w:color="auto" w:fill="FFFFFF"/>
+        <w:spacing w:before="0" w:beforeAutospacing="0" w:after="0" w:afterAutospacing="0" w:line="276" w:lineRule="auto"/>
+        <w:jc w:val="center"/>
+        <w:rPr>
+          <w:rStyle w:val="a4"/>
+          <w:rFonts w:ascii="Arial" w:hAnsi="Arial" w:cs="Arial"/>
+          <w:bCs w:val="0"/>
+          <w:i/>
+          <w:noProof/>
+          <w:color w:val="767171" w:themeColor="background2" w:themeShade="80"/>
+          <w:shd w:val="clear" w:color="auto" w:fill="FFFFFF"/>
+          <w:lang w:val="uz-Cyrl-UZ" w:eastAsia="en-GB"/>
+        </w:rPr>
+      </w:pPr>
+    </w:p>
+    <w:p>
+      <w:pPr>
+        <w:pStyle w:val="a5"/>
+        <w:shd w:val="clear" w:color="auto" w:fill="FFFFFF"/>
+        <w:spacing w:before="0" w:beforeAutospacing="0" w:after="0" w:afterAutospacing="0" w:line="276" w:lineRule="auto"/>
+        <w:jc w:val="center"/>
+        <w:rPr>
+          <w:rStyle w:val="a4"/>
+          <w:rFonts w:ascii="Arial" w:hAnsi="Arial" w:cs="Arial"/>
+          <w:bCs w:val="0"/>
+          <w:i/>
+          <w:noProof/>
+          <w:color w:val="767171" w:themeColor="background2" w:themeShade="80"/>
+          <w:shd w:val="clear" w:color="auto" w:fill="FFFFFF"/>
+          <w:lang w:val="uz-Cyrl-UZ" w:eastAsia="en-GB"/>
+        </w:rPr>
+      </w:pPr>
+    </w:p>
+    <w:p>
+      <w:pPr>
+        <w:pStyle w:val="a5"/>
+        <w:shd w:val="clear" w:color="auto" w:fill="FFFFFF"/>
+        <w:spacing w:before="0" w:beforeAutospacing="0" w:after="0" w:afterAutospacing="0" w:line="276" w:lineRule="auto"/>
+        <w:jc w:val="center"/>
+        <w:rPr>
+          <w:rStyle w:val="a4"/>
+          <w:rFonts w:ascii="Arial" w:hAnsi="Arial" w:cs="Arial"/>
+          <w:bCs w:val="0"/>
+          <w:i/>
+          <w:noProof/>
+          <w:color w:val="767171" w:themeColor="background2" w:themeShade="80"/>
+          <w:shd w:val="clear" w:color="auto" w:fill="FFFFFF"/>
+          <w:lang w:val="uz-Cyrl-UZ" w:eastAsia="en-GB"/>
+        </w:rPr>
+      </w:pPr>
+    </w:p>
+    <w:p>
+      <w:pPr>
+        <w:pStyle w:val="a5"/>
+        <w:shd w:val="clear" w:color="auto" w:fill="FFFFFF"/>
+        <w:spacing w:before="0" w:beforeAutospacing="0" w:after="0" w:afterAutospacing="0" w:line="276" w:lineRule="auto"/>
+        <w:jc w:val="center"/>
+        <w:rPr>
+          <w:rStyle w:val="a4"/>
+          <w:rFonts w:ascii="Arial" w:hAnsi="Arial" w:cs="Arial"/>
+          <w:bCs w:val="0"/>
+          <w:i/>
+          <w:noProof/>
+          <w:color w:val="767171" w:themeColor="background2" w:themeShade="80"/>
+          <w:shd w:val="clear" w:color="auto" w:fill="FFFFFF"/>
+          <w:lang w:val="uz-Cyrl-UZ" w:eastAsia="en-GB"/>
+        </w:rPr>
+      </w:pPr>
+    </w:p>
+    <w:p>
+      <w:pPr>
+        <w:pStyle w:val="a5"/>
+        <w:shd w:val="clear" w:color="auto" w:fill="FFFFFF"/>
+        <w:spacing w:before="0" w:beforeAutospacing="0" w:after="0" w:afterAutospacing="0" w:line="276" w:lineRule="auto"/>
+        <w:jc w:val="center"/>
+        <w:rPr>
+          <w:rStyle w:val="a4"/>
+          <w:rFonts w:ascii="Arial" w:hAnsi="Arial" w:cs="Arial"/>
+          <w:bCs w:val="0"/>
+          <w:i/>
+          <w:noProof/>
+          <w:color w:val="767171" w:themeColor="background2" w:themeShade="80"/>
+          <w:shd w:val="clear" w:color="auto" w:fill="FFFFFF"/>
+          <w:lang w:val="uz-Cyrl-UZ" w:eastAsia="en-GB"/>
+        </w:rPr>
+      </w:pPr>
+    </w:p>
+    <w:p>
+      <w:pPr>
+        <w:pStyle w:val="a5"/>
+        <w:shd w:val="clear" w:color="auto" w:fill="FFFFFF"/>
+        <w:spacing w:before="0" w:beforeAutospacing="0" w:after="0" w:afterAutospacing="0" w:line="276" w:lineRule="auto"/>
+        <w:jc w:val="center"/>
+        <w:rPr>
+          <w:rStyle w:val="a4"/>
+          <w:rFonts w:ascii="Arial" w:hAnsi="Arial" w:cs="Arial"/>
+          <w:bCs w:val="0"/>
+          <w:i/>
+          <w:noProof/>
+          <w:color w:val="767171" w:themeColor="background2" w:themeShade="80"/>
+          <w:shd w:val="clear" w:color="auto" w:fill="FFFFFF"/>
+          <w:lang w:val="uz-Cyrl-UZ" w:eastAsia="en-GB"/>
+        </w:rPr>
+      </w:pPr>
+    </w:p>
+    <w:p>
+      <w:pPr>
+        <w:pStyle w:val="a5"/>
+        <w:shd w:val="clear" w:color="auto" w:fill="FFFFFF"/>
+        <w:spacing w:before="0" w:beforeAutospacing="0" w:after="0" w:afterAutospacing="0" w:line="276" w:lineRule="auto"/>
+        <w:jc w:val="center"/>
+        <w:rPr>
+          <w:rStyle w:val="a4"/>
+          <w:rFonts w:ascii="Arial" w:hAnsi="Arial" w:cs="Arial"/>
+          <w:bCs w:val="0"/>
+          <w:i/>
+          <w:noProof/>
+          <w:color w:val="767171" w:themeColor="background2" w:themeShade="80"/>
+          <w:shd w:val="clear" w:color="auto" w:fill="FFFFFF"/>
+          <w:lang w:val="uz-Cyrl-UZ" w:eastAsia="en-GB"/>
+        </w:rPr>
+      </w:pPr>
+    </w:p>
+    <w:p>
+      <w:pPr>
+        <w:pStyle w:val="a5"/>
+        <w:shd w:val="clear" w:color="auto" w:fill="FFFFFF"/>
+        <w:spacing w:before="0" w:beforeAutospacing="0" w:after="0" w:afterAutospacing="0" w:line="276" w:lineRule="auto"/>
+        <w:jc w:val="center"/>
+        <w:rPr>
+          <w:rStyle w:val="a4"/>
+          <w:rFonts w:ascii="Arial" w:hAnsi="Arial" w:cs="Arial"/>
+          <w:bCs w:val="0"/>
+          <w:i/>
+          <w:noProof/>
+          <w:color w:val="767171" w:themeColor="background2" w:themeShade="80"/>
+          <w:shd w:val="clear" w:color="auto" w:fill="FFFFFF"/>
+          <w:lang w:val="uz-Cyrl-UZ" w:eastAsia="en-GB"/>
+        </w:rPr>
+      </w:pPr>
+    </w:p>
+    <w:p>
+      <w:pPr>
+        <w:pStyle w:val="a5"/>
+        <w:shd w:val="clear" w:color="auto" w:fill="FFFFFF"/>
+        <w:spacing w:before="0" w:beforeAutospacing="0" w:after="0" w:afterAutospacing="0" w:line="276" w:lineRule="auto"/>
+        <w:jc w:val="center"/>
+        <w:rPr>
+          <w:rStyle w:val="a4"/>
+          <w:rFonts w:ascii="Arial" w:hAnsi="Arial" w:cs="Arial"/>
+          <w:bCs w:val="0"/>
+          <w:i/>
+          <w:noProof/>
+          <w:color w:val="767171" w:themeColor="background2" w:themeShade="80"/>
+          <w:shd w:val="clear" w:color="auto" w:fill="FFFFFF"/>
+          <w:lang w:val="uz-Cyrl-UZ" w:eastAsia="en-GB"/>
+        </w:rPr>
+      </w:pPr>
+    </w:p>
+    <w:p>
+      <w:pPr>
+        <w:pStyle w:val="a5"/>
+        <w:shd w:val="clear" w:color="auto" w:fill="FFFFFF"/>
+        <w:spacing w:before="0" w:beforeAutospacing="0" w:after="0" w:afterAutospacing="0" w:line="276" w:lineRule="auto"/>
+        <w:jc w:val="center"/>
+        <w:rPr>
+          <w:rStyle w:val="a4"/>
+          <w:rFonts w:ascii="Arial" w:hAnsi="Arial" w:cs="Arial"/>
+          <w:bCs w:val="0"/>
+          <w:i/>
+          <w:noProof/>
+          <w:color w:val="767171" w:themeColor="background2" w:themeShade="80"/>
+          <w:shd w:val="clear" w:color="auto" w:fill="FFFFFF"/>
+          <w:lang w:val="uz-Cyrl-UZ" w:eastAsia="en-GB"/>
+        </w:rPr>
+      </w:pPr>
+    </w:p>
+    <w:p>
+      <w:pPr>
+        <w:pStyle w:val="a5"/>
+        <w:shd w:val="clear" w:color="auto" w:fill="FFFFFF"/>
+        <w:spacing w:before="0" w:beforeAutospacing="0" w:after="0" w:afterAutospacing="0" w:line="276" w:lineRule="auto"/>
+        <w:jc w:val="center"/>
+        <w:rPr>
+          <w:rStyle w:val="a4"/>
+          <w:rFonts w:ascii="Arial" w:hAnsi="Arial" w:cs="Arial"/>
+          <w:bCs w:val="0"/>
+          <w:i/>
+          <w:noProof/>
+          <w:color w:val="767171" w:themeColor="background2" w:themeShade="80"/>
+          <w:shd w:val="clear" w:color="auto" w:fill="FFFFFF"/>
+          <w:lang w:val="uz-Cyrl-UZ" w:eastAsia="en-GB"/>
+        </w:rPr>
+      </w:pPr>
+    </w:p>
+    <w:p>
+      <w:pPr>
+        <w:pStyle w:val="a5"/>
+        <w:shd w:val="clear" w:color="auto" w:fill="FFFFFF"/>
+        <w:spacing w:before="0" w:beforeAutospacing="0" w:after="0" w:afterAutospacing="0" w:line="276" w:lineRule="auto"/>
+        <w:jc w:val="center"/>
+        <w:rPr>
+          <w:rStyle w:val="a4"/>
+          <w:rFonts w:ascii="Arial" w:hAnsi="Arial" w:cs="Arial"/>
+          <w:bCs w:val="0"/>
+          <w:i/>
+          <w:noProof/>
+          <w:color w:val="767171" w:themeColor="background2" w:themeShade="80"/>
+          <w:shd w:val="clear" w:color="auto" w:fill="FFFFFF"/>
+          <w:lang w:val="uz-Cyrl-UZ" w:eastAsia="en-GB"/>
+        </w:rPr>
+      </w:pPr>
+    </w:p>
+    <w:p>
+      <w:pPr>
+        <w:pStyle w:val="a5"/>
+        <w:shd w:val="clear" w:color="auto" w:fill="FFFFFF"/>
+        <w:spacing w:before="0" w:beforeAutospacing="0" w:after="0" w:afterAutospacing="0" w:line="276" w:lineRule="auto"/>
+        <w:jc w:val="center"/>
+        <w:rPr>
+          <w:rStyle w:val="a4"/>
+          <w:rFonts w:ascii="Arial" w:hAnsi="Arial" w:cs="Arial"/>
+          <w:bCs w:val="0"/>
+          <w:i/>
+          <w:color w:val="767171" w:themeColor="background2" w:themeShade="80"/>
+          <w:shd w:val="clear" w:color="auto" w:fill="FFFFFF"/>
+          <w:lang w:val="uz-Cyrl-UZ"/>
+        </w:rPr>
+      </w:pPr>
+      <w:r>
+        <w:rPr>
+          <w:rStyle w:val="a4"/>
+          <w:rFonts w:ascii="Arial" w:hAnsi="Arial" w:cs="Arial"/>
+          <w:bCs w:val="0"/>
+          <w:i/>
+          <w:noProof/>
+          <w:color w:val="767171" w:themeColor="background2" w:themeShade="80"/>
+          <w:shd w:val="clear" w:color="auto" w:fill="FFFFFF"/>
+          <w:lang w:val="uz-Cyrl-UZ" w:eastAsia="en-GB"/>
+        </w:rPr>
         <w:lastRenderedPageBreak/>
         <w:drawing>
-          <wp:inline distT="0" distB="0" distL="0" distR="0" wp14:anchorId="7A7B285B" wp14:editId="22367BF7">
-            <wp:extent cx="6467475" cy="5086350"/>
-            <wp:effectExtent l="0" t="0" r="9525" b="0"/>
-            <wp:docPr id="3" name="Рисунок 3"/>
+          <wp:inline distT="0" distB="0" distL="0" distR="0" wp14:anchorId="52B2054B" wp14:editId="68F141BD">
+            <wp:extent cx="6116955" cy="4813935"/>
+            <wp:effectExtent l="0" t="0" r="0" b="5715"/>
+            <wp:docPr id="13" name="Рисунок 13"/>
             <wp:cNvGraphicFramePr>
               <a:graphicFrameLocks xmlns:a="http://schemas.openxmlformats.org/drawingml/2006/main" noChangeAspect="1"/>
             </wp:cNvGraphicFramePr>
@@ -14585,7 +15743,7 @@
                   <pic:spPr bwMode="auto">
                     <a:xfrm>
                       <a:off x="0" y="0"/>
-                      <a:ext cx="6467475" cy="5086350"/>
+                      <a:ext cx="6116955" cy="4813935"/>
                     </a:xfrm>
                     <a:prstGeom prst="rect">
                       <a:avLst/>
@@ -14654,10 +15812,10 @@
         </w:rPr>
         <w:lastRenderedPageBreak/>
         <w:drawing>
-          <wp:inline distT="0" distB="0" distL="0" distR="0" wp14:anchorId="3A82CE23" wp14:editId="1633F670">
-            <wp:extent cx="6467475" cy="5324475"/>
-            <wp:effectExtent l="0" t="0" r="9525" b="9525"/>
-            <wp:docPr id="4" name="Рисунок 4"/>
+          <wp:inline distT="0" distB="0" distL="0" distR="0" wp14:anchorId="4E1D425C" wp14:editId="449410CA">
+            <wp:extent cx="6116955" cy="5045075"/>
+            <wp:effectExtent l="0" t="0" r="0" b="3175"/>
+            <wp:docPr id="14" name="Рисунок 14"/>
             <wp:cNvGraphicFramePr>
               <a:graphicFrameLocks xmlns:a="http://schemas.openxmlformats.org/drawingml/2006/main" noChangeAspect="1"/>
             </wp:cNvGraphicFramePr>
@@ -14686,7 +15844,7 @@
                   <pic:spPr bwMode="auto">
                     <a:xfrm>
                       <a:off x="0" y="0"/>
-                      <a:ext cx="6467475" cy="5324475"/>
+                      <a:ext cx="6116955" cy="5045075"/>
                     </a:xfrm>
                     <a:prstGeom prst="rect">
                       <a:avLst/>
@@ -14849,10 +16007,10 @@
           <w:lang w:val="uz-Cyrl-UZ" w:eastAsia="en-GB"/>
         </w:rPr>
         <w:drawing>
-          <wp:inline distT="0" distB="0" distL="0" distR="0" wp14:anchorId="39BC365D" wp14:editId="0C1DDB73">
-            <wp:extent cx="6467475" cy="5086350"/>
-            <wp:effectExtent l="0" t="0" r="9525" b="0"/>
-            <wp:docPr id="5" name="Рисунок 5"/>
+          <wp:inline distT="0" distB="0" distL="0" distR="0" wp14:anchorId="0CE671CC" wp14:editId="6A4DECD9">
+            <wp:extent cx="6116955" cy="4813935"/>
+            <wp:effectExtent l="0" t="0" r="0" b="5715"/>
+            <wp:docPr id="15" name="Рисунок 15"/>
             <wp:cNvGraphicFramePr>
               <a:graphicFrameLocks xmlns:a="http://schemas.openxmlformats.org/drawingml/2006/main" noChangeAspect="1"/>
             </wp:cNvGraphicFramePr>
@@ -14881,7 +16039,7 @@
                   <pic:spPr bwMode="auto">
                     <a:xfrm>
                       <a:off x="0" y="0"/>
-                      <a:ext cx="6467475" cy="5086350"/>
+                      <a:ext cx="6116955" cy="4813935"/>
                     </a:xfrm>
                     <a:prstGeom prst="rect">
                       <a:avLst/>
@@ -14939,10 +16097,10 @@
         </w:rPr>
         <w:lastRenderedPageBreak/>
         <w:drawing>
-          <wp:inline distT="0" distB="0" distL="0" distR="0" wp14:anchorId="447278B7" wp14:editId="18F3BA2C">
-            <wp:extent cx="6467475" cy="5324475"/>
-            <wp:effectExtent l="0" t="0" r="9525" b="9525"/>
-            <wp:docPr id="6" name="Рисунок 6"/>
+          <wp:inline distT="0" distB="0" distL="0" distR="0" wp14:anchorId="68E0C46B" wp14:editId="5F73B995">
+            <wp:extent cx="6116955" cy="5045075"/>
+            <wp:effectExtent l="0" t="0" r="0" b="3175"/>
+            <wp:docPr id="16" name="Рисунок 16"/>
             <wp:cNvGraphicFramePr>
               <a:graphicFrameLocks xmlns:a="http://schemas.openxmlformats.org/drawingml/2006/main" noChangeAspect="1"/>
             </wp:cNvGraphicFramePr>
@@ -14971,7 +16129,7 @@
                   <pic:spPr bwMode="auto">
                     <a:xfrm>
                       <a:off x="0" y="0"/>
-                      <a:ext cx="6467475" cy="5324475"/>
+                      <a:ext cx="6116955" cy="5045075"/>
                     </a:xfrm>
                     <a:prstGeom prst="rect">
                       <a:avLst/>
@@ -15021,10 +16179,10 @@
         </w:rPr>
         <w:lastRenderedPageBreak/>
         <w:drawing>
-          <wp:inline distT="0" distB="0" distL="0" distR="0" wp14:anchorId="1EC6062F" wp14:editId="71D48A3B">
-            <wp:extent cx="6467475" cy="5086350"/>
-            <wp:effectExtent l="0" t="0" r="9525" b="0"/>
-            <wp:docPr id="7" name="Рисунок 7"/>
+          <wp:inline distT="0" distB="0" distL="0" distR="0" wp14:anchorId="7ADE4B88" wp14:editId="096841EE">
+            <wp:extent cx="6116955" cy="4813935"/>
+            <wp:effectExtent l="0" t="0" r="0" b="5715"/>
+            <wp:docPr id="17" name="Рисунок 17"/>
             <wp:cNvGraphicFramePr>
               <a:graphicFrameLocks xmlns:a="http://schemas.openxmlformats.org/drawingml/2006/main" noChangeAspect="1"/>
             </wp:cNvGraphicFramePr>
@@ -15053,7 +16211,7 @@
                   <pic:spPr bwMode="auto">
                     <a:xfrm>
                       <a:off x="0" y="0"/>
-                      <a:ext cx="6467475" cy="5086350"/>
+                      <a:ext cx="6116955" cy="4813935"/>
                     </a:xfrm>
                     <a:prstGeom prst="rect">
                       <a:avLst/>
@@ -15539,7 +16697,6 @@
           <w:p>
             <w:pPr>
               <w:spacing w:after="0" w:line="360" w:lineRule="auto"/>
-              <w:jc w:val="center"/>
               <w:cnfStyle w:val="000000000000" w:firstRow="0" w:lastRow="0" w:firstColumn="0" w:lastColumn="0" w:oddVBand="0" w:evenVBand="0" w:oddHBand="0" w:evenHBand="0" w:firstRowFirstColumn="0" w:firstRowLastColumn="0" w:lastRowFirstColumn="0" w:lastRowLastColumn="0"/>
               <w:rPr>
                 <w:rFonts w:ascii="Arial" w:hAnsi="Arial" w:cs="Arial"/>
@@ -15826,7 +16983,6 @@
           <w:p>
             <w:pPr>
               <w:spacing w:after="0" w:line="360" w:lineRule="auto"/>
-              <w:jc w:val="center"/>
               <w:cnfStyle w:val="000000000000" w:firstRow="0" w:lastRow="0" w:firstColumn="0" w:lastColumn="0" w:oddVBand="0" w:evenVBand="0" w:oddHBand="0" w:evenHBand="0" w:firstRowFirstColumn="0" w:firstRowLastColumn="0" w:lastRowFirstColumn="0" w:lastRowLastColumn="0"/>
               <w:rPr>
                 <w:rFonts w:ascii="Arial" w:hAnsi="Arial" w:cs="Arial"/>
@@ -16113,7 +17269,6 @@
           <w:p>
             <w:pPr>
               <w:spacing w:after="0" w:line="360" w:lineRule="auto"/>
-              <w:jc w:val="center"/>
               <w:cnfStyle w:val="000000000000" w:firstRow="0" w:lastRow="0" w:firstColumn="0" w:lastColumn="0" w:oddVBand="0" w:evenVBand="0" w:oddHBand="0" w:evenHBand="0" w:firstRowFirstColumn="0" w:firstRowLastColumn="0" w:lastRowFirstColumn="0" w:lastRowLastColumn="0"/>
               <w:rPr>
                 <w:rFonts w:ascii="Arial" w:hAnsi="Arial" w:cs="Arial"/>
@@ -16400,7 +17555,6 @@
           <w:p>
             <w:pPr>
               <w:spacing w:after="0" w:line="360" w:lineRule="auto"/>
-              <w:jc w:val="center"/>
               <w:cnfStyle w:val="000000000000" w:firstRow="0" w:lastRow="0" w:firstColumn="0" w:lastColumn="0" w:oddVBand="0" w:evenVBand="0" w:oddHBand="0" w:evenHBand="0" w:firstRowFirstColumn="0" w:firstRowLastColumn="0" w:lastRowFirstColumn="0" w:lastRowLastColumn="0"/>
               <w:rPr>
                 <w:rFonts w:ascii="Arial" w:hAnsi="Arial" w:cs="Arial"/>
@@ -16687,7 +17841,6 @@
           <w:p>
             <w:pPr>
               <w:spacing w:after="0" w:line="360" w:lineRule="auto"/>
-              <w:jc w:val="center"/>
               <w:cnfStyle w:val="000000000000" w:firstRow="0" w:lastRow="0" w:firstColumn="0" w:lastColumn="0" w:oddVBand="0" w:evenVBand="0" w:oddHBand="0" w:evenHBand="0" w:firstRowFirstColumn="0" w:firstRowLastColumn="0" w:lastRowFirstColumn="0" w:lastRowLastColumn="0"/>
               <w:rPr>
                 <w:rFonts w:ascii="Arial" w:hAnsi="Arial" w:cs="Arial"/>
@@ -16974,7 +18127,6 @@
           <w:p>
             <w:pPr>
               <w:spacing w:after="0" w:line="360" w:lineRule="auto"/>
-              <w:jc w:val="center"/>
               <w:cnfStyle w:val="000000000000" w:firstRow="0" w:lastRow="0" w:firstColumn="0" w:lastColumn="0" w:oddVBand="0" w:evenVBand="0" w:oddHBand="0" w:evenHBand="0" w:firstRowFirstColumn="0" w:firstRowLastColumn="0" w:lastRowFirstColumn="0" w:lastRowLastColumn="0"/>
               <w:rPr>
                 <w:rFonts w:ascii="Arial" w:hAnsi="Arial" w:cs="Arial"/>
@@ -17261,7 +18413,6 @@
           <w:p>
             <w:pPr>
               <w:spacing w:after="0" w:line="360" w:lineRule="auto"/>
-              <w:jc w:val="center"/>
               <w:cnfStyle w:val="000000000000" w:firstRow="0" w:lastRow="0" w:firstColumn="0" w:lastColumn="0" w:oddVBand="0" w:evenVBand="0" w:oddHBand="0" w:evenHBand="0" w:firstRowFirstColumn="0" w:firstRowLastColumn="0" w:lastRowFirstColumn="0" w:lastRowLastColumn="0"/>
               <w:rPr>
                 <w:rFonts w:ascii="Arial" w:hAnsi="Arial" w:cs="Arial"/>
@@ -17548,7 +18699,6 @@
           <w:p>
             <w:pPr>
               <w:spacing w:after="0" w:line="360" w:lineRule="auto"/>
-              <w:jc w:val="center"/>
               <w:cnfStyle w:val="000000000000" w:firstRow="0" w:lastRow="0" w:firstColumn="0" w:lastColumn="0" w:oddVBand="0" w:evenVBand="0" w:oddHBand="0" w:evenHBand="0" w:firstRowFirstColumn="0" w:firstRowLastColumn="0" w:lastRowFirstColumn="0" w:lastRowLastColumn="0"/>
               <w:rPr>
                 <w:rFonts w:ascii="Arial" w:hAnsi="Arial" w:cs="Arial"/>
@@ -17835,7 +18985,6 @@
           <w:p>
             <w:pPr>
               <w:spacing w:after="0" w:line="360" w:lineRule="auto"/>
-              <w:jc w:val="center"/>
               <w:cnfStyle w:val="000000000000" w:firstRow="0" w:lastRow="0" w:firstColumn="0" w:lastColumn="0" w:oddVBand="0" w:evenVBand="0" w:oddHBand="0" w:evenHBand="0" w:firstRowFirstColumn="0" w:firstRowLastColumn="0" w:lastRowFirstColumn="0" w:lastRowLastColumn="0"/>
               <w:rPr>
                 <w:rFonts w:ascii="Arial" w:hAnsi="Arial" w:cs="Arial"/>
@@ -18122,7 +19271,6 @@
           <w:p>
             <w:pPr>
               <w:spacing w:after="0" w:line="360" w:lineRule="auto"/>
-              <w:jc w:val="center"/>
               <w:cnfStyle w:val="000000000000" w:firstRow="0" w:lastRow="0" w:firstColumn="0" w:lastColumn="0" w:oddVBand="0" w:evenVBand="0" w:oddHBand="0" w:evenHBand="0" w:firstRowFirstColumn="0" w:firstRowLastColumn="0" w:lastRowFirstColumn="0" w:lastRowLastColumn="0"/>
               <w:rPr>
                 <w:rFonts w:ascii="Arial" w:hAnsi="Arial" w:cs="Arial"/>
@@ -18645,40 +19793,6 @@
     </w:tbl>
     <w:p>
       <w:pPr>
-        <w:rPr>
-          <w:rStyle w:val="a4"/>
-          <w:rFonts w:ascii="Arial" w:eastAsia="Times New Roman" w:hAnsi="Arial" w:cs="Arial"/>
-          <w:b w:val="0"/>
-          <w:bCs w:val="0"/>
-          <w:sz w:val="28"/>
-          <w:szCs w:val="28"/>
-          <w:shd w:val="clear" w:color="auto" w:fill="FFFFFF"/>
-          <w:lang w:val="uz-Cyrl-UZ" w:eastAsia="ru-RU"/>
-        </w:rPr>
-      </w:pPr>
-    </w:p>
-    <w:p>
-      <w:pPr>
-        <w:tabs>
-          <w:tab w:val="left" w:pos="2936"/>
-        </w:tabs>
-        <w:rPr>
-          <w:rStyle w:val="a4"/>
-          <w:rFonts w:ascii="Arial" w:eastAsia="Times New Roman" w:hAnsi="Arial" w:cs="Arial"/>
-          <w:b w:val="0"/>
-          <w:bCs w:val="0"/>
-          <w:sz w:val="28"/>
-          <w:szCs w:val="28"/>
-          <w:shd w:val="clear" w:color="auto" w:fill="FFFFFF"/>
-          <w:lang w:val="uz-Cyrl-UZ" w:eastAsia="ru-RU"/>
-        </w:rPr>
-      </w:pPr>
-    </w:p>
-    <w:p>
-      <w:pPr>
-        <w:tabs>
-          <w:tab w:val="left" w:pos="2936"/>
-        </w:tabs>
         <w:rPr>
           <w:rStyle w:val="a4"/>
           <w:rFonts w:ascii="Arial" w:eastAsia="Times New Roman" w:hAnsi="Arial" w:cs="Arial"/>
@@ -18717,13 +19831,14 @@
     </w:p>
     <w:p>
       <w:pPr>
-        <w:rPr>
-          <w:rStyle w:val="a4"/>
-          <w:rFonts w:ascii="Arial" w:hAnsi="Arial" w:cs="Arial"/>
-          <w:sz w:val="28"/>
-          <w:szCs w:val="28"/>
-          <w:shd w:val="clear" w:color="auto" w:fill="FFFFFF"/>
-          <w:lang w:val="uz-Cyrl-UZ"/>
+        <w:spacing w:after="160" w:line="259" w:lineRule="auto"/>
+        <w:rPr>
+          <w:rStyle w:val="a4"/>
+          <w:rFonts w:ascii="Arial" w:eastAsia="Times New Roman" w:hAnsi="Arial" w:cs="Arial"/>
+          <w:sz w:val="28"/>
+          <w:szCs w:val="28"/>
+          <w:shd w:val="clear" w:color="auto" w:fill="FFFFFF"/>
+          <w:lang w:val="uz-Cyrl-UZ" w:eastAsia="ru-RU"/>
         </w:rPr>
       </w:pPr>
       <w:r>
@@ -18734,14 +19849,14 @@
           <w:sz w:val="28"/>
           <w:szCs w:val="28"/>
           <w:shd w:val="clear" w:color="auto" w:fill="FFFFFF"/>
-          <w:lang w:val="uz-Cyrl-UZ" w:eastAsia="en-GB"/>
+          <w:lang w:val="uz-Cyrl-UZ"/>
         </w:rPr>
         <w:lastRenderedPageBreak/>
         <w:drawing>
-          <wp:inline distT="0" distB="0" distL="0" distR="0" wp14:anchorId="20B3F19B" wp14:editId="4337CA83">
-            <wp:extent cx="6460490" cy="5284470"/>
-            <wp:effectExtent l="0" t="0" r="0" b="0"/>
-            <wp:docPr id="8" name="Рисунок 8"/>
+          <wp:inline distT="0" distB="0" distL="0" distR="0" wp14:anchorId="0D65FC62" wp14:editId="1C90039C">
+            <wp:extent cx="6116955" cy="5003165"/>
+            <wp:effectExtent l="0" t="0" r="0" b="6985"/>
+            <wp:docPr id="18" name="Рисунок 18"/>
             <wp:cNvGraphicFramePr>
               <a:graphicFrameLocks xmlns:a="http://schemas.openxmlformats.org/drawingml/2006/main" noChangeAspect="1"/>
             </wp:cNvGraphicFramePr>
@@ -18770,7 +19885,7 @@
                   <pic:spPr bwMode="auto">
                     <a:xfrm>
                       <a:off x="0" y="0"/>
-                      <a:ext cx="6460490" cy="5284470"/>
+                      <a:ext cx="6116955" cy="5003165"/>
                     </a:xfrm>
                     <a:prstGeom prst="rect">
                       <a:avLst/>
@@ -18786,59 +19901,44 @@
           </wp:inline>
         </w:drawing>
       </w:r>
+      <w:r>
+        <w:rPr>
+          <w:rFonts w:ascii="Arial" w:hAnsi="Arial" w:cs="Arial"/>
+          <w:sz w:val="28"/>
+          <w:szCs w:val="28"/>
+          <w:lang w:val="uz-Cyrl-UZ"/>
+        </w:rPr>
+        <w:br w:type="page"/>
+      </w:r>
     </w:p>
     <w:p>
       <w:pPr>
         <w:spacing w:after="160" w:line="259" w:lineRule="auto"/>
         <w:rPr>
           <w:rStyle w:val="a4"/>
-          <w:rFonts w:ascii="Arial" w:hAnsi="Arial" w:cs="Arial"/>
-          <w:sz w:val="28"/>
-          <w:szCs w:val="28"/>
-          <w:shd w:val="clear" w:color="auto" w:fill="FFFFFF"/>
-          <w:lang w:val="uz-Cyrl-UZ"/>
+          <w:rFonts w:ascii="Arial" w:eastAsia="Times New Roman" w:hAnsi="Arial" w:cs="Arial"/>
+          <w:sz w:val="28"/>
+          <w:szCs w:val="28"/>
+          <w:shd w:val="clear" w:color="auto" w:fill="FFFFFF"/>
+          <w:lang w:val="uz-Cyrl-UZ" w:eastAsia="ru-RU"/>
         </w:rPr>
       </w:pPr>
       <w:r>
         <w:rPr>
           <w:rStyle w:val="a4"/>
-          <w:rFonts w:ascii="Arial" w:hAnsi="Arial" w:cs="Arial"/>
-          <w:sz w:val="28"/>
-          <w:szCs w:val="28"/>
-          <w:shd w:val="clear" w:color="auto" w:fill="FFFFFF"/>
-          <w:lang w:val="uz-Cyrl-UZ"/>
-        </w:rPr>
-        <w:br w:type="page"/>
-      </w:r>
-    </w:p>
-    <w:p>
-      <w:pPr>
-        <w:spacing w:after="160" w:line="259" w:lineRule="auto"/>
-        <w:rPr>
-          <w:rStyle w:val="a4"/>
           <w:rFonts w:ascii="Arial" w:eastAsia="Times New Roman" w:hAnsi="Arial" w:cs="Arial"/>
+          <w:noProof/>
           <w:sz w:val="28"/>
           <w:szCs w:val="28"/>
           <w:shd w:val="clear" w:color="auto" w:fill="FFFFFF"/>
           <w:lang w:val="uz-Cyrl-UZ" w:eastAsia="ru-RU"/>
-        </w:rPr>
-      </w:pPr>
-      <w:r>
-        <w:rPr>
-          <w:rStyle w:val="a4"/>
-          <w:rFonts w:ascii="Arial" w:hAnsi="Arial" w:cs="Arial"/>
-          <w:noProof/>
-          <w:sz w:val="28"/>
-          <w:szCs w:val="28"/>
-          <w:shd w:val="clear" w:color="auto" w:fill="FFFFFF"/>
-          <w:lang w:val="uz-Cyrl-UZ"/>
         </w:rPr>
         <w:lastRenderedPageBreak/>
         <w:drawing>
-          <wp:inline distT="0" distB="0" distL="0" distR="0" wp14:anchorId="3290AD19" wp14:editId="0F5CD6E8">
-            <wp:extent cx="6471920" cy="4726305"/>
-            <wp:effectExtent l="0" t="0" r="5080" b="0"/>
-            <wp:docPr id="22" name="Рисунок 22"/>
+          <wp:inline distT="0" distB="0" distL="0" distR="0" wp14:anchorId="2C9D06EA" wp14:editId="6A0EFE5E">
+            <wp:extent cx="6096000" cy="4036060"/>
+            <wp:effectExtent l="0" t="0" r="0" b="2540"/>
+            <wp:docPr id="20" name="Рисунок 20"/>
             <wp:cNvGraphicFramePr>
               <a:graphicFrameLocks xmlns:a="http://schemas.openxmlformats.org/drawingml/2006/main" noChangeAspect="1"/>
             </wp:cNvGraphicFramePr>
@@ -18846,13 +19946,13 @@
               <a:graphicData uri="http://schemas.openxmlformats.org/drawingml/2006/picture">
                 <pic:pic xmlns:pic="http://schemas.openxmlformats.org/drawingml/2006/picture">
                   <pic:nvPicPr>
-                    <pic:cNvPr id="0" name="Picture 11"/>
+                    <pic:cNvPr id="0" name="Picture 9"/>
                     <pic:cNvPicPr>
                       <a:picLocks noChangeAspect="1" noChangeArrowheads="1"/>
                     </pic:cNvPicPr>
                   </pic:nvPicPr>
                   <pic:blipFill>
-                    <a:blip r:embed="rId16" cstate="print">
+                    <a:blip r:embed="rId16">
                       <a:extLst>
                         <a:ext uri="{28A0092B-C50C-407E-A947-70E740481C1C}">
                           <a14:useLocalDpi xmlns:a14="http://schemas.microsoft.com/office/drawing/2010/main" val="0"/>
@@ -18867,7 +19967,7 @@
                   <pic:spPr bwMode="auto">
                     <a:xfrm>
                       <a:off x="0" y="0"/>
-                      <a:ext cx="6471920" cy="4726305"/>
+                      <a:ext cx="6096000" cy="4036060"/>
                     </a:xfrm>
                     <a:prstGeom prst="rect">
                       <a:avLst/>
@@ -19065,6 +20165,45 @@
           <w:lang w:val="uz-Cyrl-UZ" w:eastAsia="ru-RU"/>
         </w:rPr>
       </w:pPr>
+    </w:p>
+    <w:p>
+      <w:pPr>
+        <w:spacing w:after="160" w:line="259" w:lineRule="auto"/>
+        <w:rPr>
+          <w:rStyle w:val="a4"/>
+          <w:rFonts w:ascii="Arial" w:eastAsia="Times New Roman" w:hAnsi="Arial" w:cs="Arial"/>
+          <w:sz w:val="28"/>
+          <w:szCs w:val="28"/>
+          <w:shd w:val="clear" w:color="auto" w:fill="FFFFFF"/>
+          <w:lang w:val="uz-Cyrl-UZ" w:eastAsia="ru-RU"/>
+        </w:rPr>
+      </w:pPr>
+    </w:p>
+    <w:p>
+      <w:pPr>
+        <w:spacing w:after="160" w:line="259" w:lineRule="auto"/>
+        <w:rPr>
+          <w:rStyle w:val="a4"/>
+          <w:rFonts w:ascii="Arial" w:eastAsia="Times New Roman" w:hAnsi="Arial" w:cs="Arial"/>
+          <w:sz w:val="28"/>
+          <w:szCs w:val="28"/>
+          <w:shd w:val="clear" w:color="auto" w:fill="FFFFFF"/>
+          <w:lang w:val="uz-Cyrl-UZ" w:eastAsia="ru-RU"/>
+        </w:rPr>
+      </w:pPr>
+    </w:p>
+    <w:p>
+      <w:pPr>
+        <w:spacing w:after="160" w:line="259" w:lineRule="auto"/>
+        <w:rPr>
+          <w:rStyle w:val="a4"/>
+          <w:rFonts w:ascii="Arial" w:eastAsia="Times New Roman" w:hAnsi="Arial" w:cs="Arial"/>
+          <w:sz w:val="28"/>
+          <w:szCs w:val="28"/>
+          <w:shd w:val="clear" w:color="auto" w:fill="FFFFFF"/>
+          <w:lang w:val="uz-Cyrl-UZ" w:eastAsia="ru-RU"/>
+        </w:rPr>
+      </w:pPr>
       <w:r>
         <w:rPr>
           <w:rStyle w:val="a4"/>
@@ -19077,10 +20216,10 @@
         </w:rPr>
         <w:lastRenderedPageBreak/>
         <w:drawing>
-          <wp:inline distT="0" distB="0" distL="0" distR="0" wp14:anchorId="5E55F890" wp14:editId="7287CB2F">
-            <wp:extent cx="6471920" cy="7054215"/>
-            <wp:effectExtent l="0" t="0" r="5080" b="0"/>
-            <wp:docPr id="23" name="Рисунок 23"/>
+          <wp:inline distT="0" distB="0" distL="0" distR="0" wp14:anchorId="6D60E621" wp14:editId="3F0F7648">
+            <wp:extent cx="6096000" cy="3321050"/>
+            <wp:effectExtent l="0" t="0" r="0" b="0"/>
+            <wp:docPr id="21" name="Рисунок 21"/>
             <wp:cNvGraphicFramePr>
               <a:graphicFrameLocks xmlns:a="http://schemas.openxmlformats.org/drawingml/2006/main" noChangeAspect="1"/>
             </wp:cNvGraphicFramePr>
@@ -19088,7 +20227,7 @@
               <a:graphicData uri="http://schemas.openxmlformats.org/drawingml/2006/picture">
                 <pic:pic xmlns:pic="http://schemas.openxmlformats.org/drawingml/2006/picture">
                   <pic:nvPicPr>
-                    <pic:cNvPr id="0" name="Picture 12"/>
+                    <pic:cNvPr id="0" name="Picture 10"/>
                     <pic:cNvPicPr>
                       <a:picLocks noChangeAspect="1" noChangeArrowheads="1"/>
                     </pic:cNvPicPr>
@@ -19109,7 +20248,7 @@
                   <pic:spPr bwMode="auto">
                     <a:xfrm>
                       <a:off x="0" y="0"/>
-                      <a:ext cx="6471920" cy="7054215"/>
+                      <a:ext cx="6096000" cy="3321050"/>
                     </a:xfrm>
                     <a:prstGeom prst="rect">
                       <a:avLst/>
@@ -19190,6 +20329,188 @@
           <w:lang w:val="uz-Cyrl-UZ" w:eastAsia="ru-RU"/>
         </w:rPr>
       </w:pPr>
+    </w:p>
+    <w:p>
+      <w:pPr>
+        <w:spacing w:after="160" w:line="259" w:lineRule="auto"/>
+        <w:rPr>
+          <w:rStyle w:val="a4"/>
+          <w:rFonts w:ascii="Arial" w:eastAsia="Times New Roman" w:hAnsi="Arial" w:cs="Arial"/>
+          <w:sz w:val="28"/>
+          <w:szCs w:val="28"/>
+          <w:shd w:val="clear" w:color="auto" w:fill="FFFFFF"/>
+          <w:lang w:val="uz-Cyrl-UZ" w:eastAsia="ru-RU"/>
+        </w:rPr>
+      </w:pPr>
+    </w:p>
+    <w:p>
+      <w:pPr>
+        <w:spacing w:after="160" w:line="259" w:lineRule="auto"/>
+        <w:rPr>
+          <w:rStyle w:val="a4"/>
+          <w:rFonts w:ascii="Arial" w:eastAsia="Times New Roman" w:hAnsi="Arial" w:cs="Arial"/>
+          <w:sz w:val="28"/>
+          <w:szCs w:val="28"/>
+          <w:shd w:val="clear" w:color="auto" w:fill="FFFFFF"/>
+          <w:lang w:val="uz-Cyrl-UZ" w:eastAsia="ru-RU"/>
+        </w:rPr>
+      </w:pPr>
+    </w:p>
+    <w:p>
+      <w:pPr>
+        <w:spacing w:after="160" w:line="259" w:lineRule="auto"/>
+        <w:rPr>
+          <w:rStyle w:val="a4"/>
+          <w:rFonts w:ascii="Arial" w:eastAsia="Times New Roman" w:hAnsi="Arial" w:cs="Arial"/>
+          <w:sz w:val="28"/>
+          <w:szCs w:val="28"/>
+          <w:shd w:val="clear" w:color="auto" w:fill="FFFFFF"/>
+          <w:lang w:val="uz-Cyrl-UZ" w:eastAsia="ru-RU"/>
+        </w:rPr>
+      </w:pPr>
+    </w:p>
+    <w:p>
+      <w:pPr>
+        <w:spacing w:after="160" w:line="259" w:lineRule="auto"/>
+        <w:rPr>
+          <w:rStyle w:val="a4"/>
+          <w:rFonts w:ascii="Arial" w:eastAsia="Times New Roman" w:hAnsi="Arial" w:cs="Arial"/>
+          <w:sz w:val="28"/>
+          <w:szCs w:val="28"/>
+          <w:shd w:val="clear" w:color="auto" w:fill="FFFFFF"/>
+          <w:lang w:val="uz-Cyrl-UZ" w:eastAsia="ru-RU"/>
+        </w:rPr>
+      </w:pPr>
+    </w:p>
+    <w:p>
+      <w:pPr>
+        <w:spacing w:after="160" w:line="259" w:lineRule="auto"/>
+        <w:rPr>
+          <w:rStyle w:val="a4"/>
+          <w:rFonts w:ascii="Arial" w:eastAsia="Times New Roman" w:hAnsi="Arial" w:cs="Arial"/>
+          <w:sz w:val="28"/>
+          <w:szCs w:val="28"/>
+          <w:shd w:val="clear" w:color="auto" w:fill="FFFFFF"/>
+          <w:lang w:val="uz-Cyrl-UZ" w:eastAsia="ru-RU"/>
+        </w:rPr>
+      </w:pPr>
+    </w:p>
+    <w:p>
+      <w:pPr>
+        <w:spacing w:after="160" w:line="259" w:lineRule="auto"/>
+        <w:rPr>
+          <w:rStyle w:val="a4"/>
+          <w:rFonts w:ascii="Arial" w:eastAsia="Times New Roman" w:hAnsi="Arial" w:cs="Arial"/>
+          <w:sz w:val="28"/>
+          <w:szCs w:val="28"/>
+          <w:shd w:val="clear" w:color="auto" w:fill="FFFFFF"/>
+          <w:lang w:val="uz-Cyrl-UZ" w:eastAsia="ru-RU"/>
+        </w:rPr>
+      </w:pPr>
+    </w:p>
+    <w:p>
+      <w:pPr>
+        <w:spacing w:after="160" w:line="259" w:lineRule="auto"/>
+        <w:rPr>
+          <w:rStyle w:val="a4"/>
+          <w:rFonts w:ascii="Arial" w:eastAsia="Times New Roman" w:hAnsi="Arial" w:cs="Arial"/>
+          <w:sz w:val="28"/>
+          <w:szCs w:val="28"/>
+          <w:shd w:val="clear" w:color="auto" w:fill="FFFFFF"/>
+          <w:lang w:val="uz-Cyrl-UZ" w:eastAsia="ru-RU"/>
+        </w:rPr>
+      </w:pPr>
+    </w:p>
+    <w:p>
+      <w:pPr>
+        <w:spacing w:after="160" w:line="259" w:lineRule="auto"/>
+        <w:rPr>
+          <w:rStyle w:val="a4"/>
+          <w:rFonts w:ascii="Arial" w:eastAsia="Times New Roman" w:hAnsi="Arial" w:cs="Arial"/>
+          <w:sz w:val="28"/>
+          <w:szCs w:val="28"/>
+          <w:shd w:val="clear" w:color="auto" w:fill="FFFFFF"/>
+          <w:lang w:val="uz-Cyrl-UZ" w:eastAsia="ru-RU"/>
+        </w:rPr>
+      </w:pPr>
+    </w:p>
+    <w:p>
+      <w:pPr>
+        <w:spacing w:after="160" w:line="259" w:lineRule="auto"/>
+        <w:rPr>
+          <w:rStyle w:val="a4"/>
+          <w:rFonts w:ascii="Arial" w:eastAsia="Times New Roman" w:hAnsi="Arial" w:cs="Arial"/>
+          <w:sz w:val="28"/>
+          <w:szCs w:val="28"/>
+          <w:shd w:val="clear" w:color="auto" w:fill="FFFFFF"/>
+          <w:lang w:val="uz-Cyrl-UZ" w:eastAsia="ru-RU"/>
+        </w:rPr>
+      </w:pPr>
+    </w:p>
+    <w:p>
+      <w:pPr>
+        <w:spacing w:after="160" w:line="259" w:lineRule="auto"/>
+        <w:rPr>
+          <w:rStyle w:val="a4"/>
+          <w:rFonts w:ascii="Arial" w:eastAsia="Times New Roman" w:hAnsi="Arial" w:cs="Arial"/>
+          <w:sz w:val="28"/>
+          <w:szCs w:val="28"/>
+          <w:shd w:val="clear" w:color="auto" w:fill="FFFFFF"/>
+          <w:lang w:val="uz-Cyrl-UZ" w:eastAsia="ru-RU"/>
+        </w:rPr>
+      </w:pPr>
+    </w:p>
+    <w:p>
+      <w:pPr>
+        <w:spacing w:after="160" w:line="259" w:lineRule="auto"/>
+        <w:rPr>
+          <w:rStyle w:val="a4"/>
+          <w:rFonts w:ascii="Arial" w:eastAsia="Times New Roman" w:hAnsi="Arial" w:cs="Arial"/>
+          <w:sz w:val="28"/>
+          <w:szCs w:val="28"/>
+          <w:shd w:val="clear" w:color="auto" w:fill="FFFFFF"/>
+          <w:lang w:val="uz-Cyrl-UZ" w:eastAsia="ru-RU"/>
+        </w:rPr>
+      </w:pPr>
+    </w:p>
+    <w:p>
+      <w:pPr>
+        <w:spacing w:after="160" w:line="259" w:lineRule="auto"/>
+        <w:rPr>
+          <w:rStyle w:val="a4"/>
+          <w:rFonts w:ascii="Arial" w:eastAsia="Times New Roman" w:hAnsi="Arial" w:cs="Arial"/>
+          <w:sz w:val="28"/>
+          <w:szCs w:val="28"/>
+          <w:shd w:val="clear" w:color="auto" w:fill="FFFFFF"/>
+          <w:lang w:val="uz-Cyrl-UZ" w:eastAsia="ru-RU"/>
+        </w:rPr>
+      </w:pPr>
+    </w:p>
+    <w:p>
+      <w:pPr>
+        <w:spacing w:after="160" w:line="259" w:lineRule="auto"/>
+        <w:rPr>
+          <w:rStyle w:val="a4"/>
+          <w:rFonts w:ascii="Arial" w:eastAsia="Times New Roman" w:hAnsi="Arial" w:cs="Arial"/>
+          <w:sz w:val="28"/>
+          <w:szCs w:val="28"/>
+          <w:shd w:val="clear" w:color="auto" w:fill="FFFFFF"/>
+          <w:lang w:val="uz-Cyrl-UZ" w:eastAsia="ru-RU"/>
+        </w:rPr>
+      </w:pPr>
+    </w:p>
+    <w:p>
+      <w:pPr>
+        <w:spacing w:after="160" w:line="259" w:lineRule="auto"/>
+        <w:rPr>
+          <w:rStyle w:val="a4"/>
+          <w:rFonts w:ascii="Arial" w:eastAsia="Times New Roman" w:hAnsi="Arial" w:cs="Arial"/>
+          <w:sz w:val="28"/>
+          <w:szCs w:val="28"/>
+          <w:shd w:val="clear" w:color="auto" w:fill="FFFFFF"/>
+          <w:lang w:val="uz-Cyrl-UZ" w:eastAsia="ru-RU"/>
+        </w:rPr>
+      </w:pPr>
       <w:r>
         <w:rPr>
           <w:rStyle w:val="a4"/>
@@ -19202,10 +20523,10 @@
         </w:rPr>
         <w:lastRenderedPageBreak/>
         <w:drawing>
-          <wp:inline distT="0" distB="0" distL="0" distR="0" wp14:anchorId="7C20EB86" wp14:editId="06777B15">
-            <wp:extent cx="6471920" cy="7054215"/>
-            <wp:effectExtent l="0" t="0" r="5080" b="0"/>
-            <wp:docPr id="24" name="Рисунок 24"/>
+          <wp:inline distT="0" distB="0" distL="0" distR="0" wp14:anchorId="70F67CDB" wp14:editId="22FAE4A6">
+            <wp:extent cx="6116955" cy="7725410"/>
+            <wp:effectExtent l="0" t="0" r="0" b="8890"/>
+            <wp:docPr id="25" name="Рисунок 25"/>
             <wp:cNvGraphicFramePr>
               <a:graphicFrameLocks xmlns:a="http://schemas.openxmlformats.org/drawingml/2006/main" noChangeAspect="1"/>
             </wp:cNvGraphicFramePr>
@@ -19213,7 +20534,7 @@
               <a:graphicData uri="http://schemas.openxmlformats.org/drawingml/2006/picture">
                 <pic:pic xmlns:pic="http://schemas.openxmlformats.org/drawingml/2006/picture">
                   <pic:nvPicPr>
-                    <pic:cNvPr id="0" name="Picture 13"/>
+                    <pic:cNvPr id="0" name="Picture 11"/>
                     <pic:cNvPicPr>
                       <a:picLocks noChangeAspect="1" noChangeArrowheads="1"/>
                     </pic:cNvPicPr>
@@ -19234,7 +20555,7 @@
                   <pic:spPr bwMode="auto">
                     <a:xfrm>
                       <a:off x="0" y="0"/>
-                      <a:ext cx="6471920" cy="7054215"/>
+                      <a:ext cx="6116955" cy="7725410"/>
                     </a:xfrm>
                     <a:prstGeom prst="rect">
                       <a:avLst/>
@@ -19253,6 +20574,71 @@
     </w:p>
     <w:p>
       <w:pPr>
+        <w:spacing w:after="160" w:line="259" w:lineRule="auto"/>
+        <w:rPr>
+          <w:rStyle w:val="a4"/>
+          <w:rFonts w:ascii="Arial" w:eastAsia="Times New Roman" w:hAnsi="Arial" w:cs="Arial"/>
+          <w:sz w:val="28"/>
+          <w:szCs w:val="28"/>
+          <w:shd w:val="clear" w:color="auto" w:fill="FFFFFF"/>
+          <w:lang w:val="uz-Cyrl-UZ" w:eastAsia="ru-RU"/>
+        </w:rPr>
+      </w:pPr>
+    </w:p>
+    <w:p>
+      <w:pPr>
+        <w:spacing w:after="160" w:line="259" w:lineRule="auto"/>
+        <w:rPr>
+          <w:rStyle w:val="a4"/>
+          <w:rFonts w:ascii="Arial" w:eastAsia="Times New Roman" w:hAnsi="Arial" w:cs="Arial"/>
+          <w:sz w:val="28"/>
+          <w:szCs w:val="28"/>
+          <w:shd w:val="clear" w:color="auto" w:fill="FFFFFF"/>
+          <w:lang w:val="uz-Cyrl-UZ" w:eastAsia="ru-RU"/>
+        </w:rPr>
+      </w:pPr>
+    </w:p>
+    <w:p>
+      <w:pPr>
+        <w:spacing w:after="160" w:line="259" w:lineRule="auto"/>
+        <w:rPr>
+          <w:rStyle w:val="a4"/>
+          <w:rFonts w:ascii="Arial" w:eastAsia="Times New Roman" w:hAnsi="Arial" w:cs="Arial"/>
+          <w:sz w:val="28"/>
+          <w:szCs w:val="28"/>
+          <w:shd w:val="clear" w:color="auto" w:fill="FFFFFF"/>
+          <w:lang w:val="uz-Cyrl-UZ" w:eastAsia="ru-RU"/>
+        </w:rPr>
+      </w:pPr>
+    </w:p>
+    <w:p>
+      <w:pPr>
+        <w:spacing w:after="160" w:line="259" w:lineRule="auto"/>
+        <w:rPr>
+          <w:rStyle w:val="a4"/>
+          <w:rFonts w:ascii="Arial" w:eastAsia="Times New Roman" w:hAnsi="Arial" w:cs="Arial"/>
+          <w:sz w:val="28"/>
+          <w:szCs w:val="28"/>
+          <w:shd w:val="clear" w:color="auto" w:fill="FFFFFF"/>
+          <w:lang w:val="uz-Cyrl-UZ" w:eastAsia="ru-RU"/>
+        </w:rPr>
+      </w:pPr>
+    </w:p>
+    <w:p>
+      <w:pPr>
+        <w:spacing w:after="160" w:line="259" w:lineRule="auto"/>
+        <w:rPr>
+          <w:rStyle w:val="a4"/>
+          <w:rFonts w:ascii="Arial" w:eastAsia="Times New Roman" w:hAnsi="Arial" w:cs="Arial"/>
+          <w:sz w:val="28"/>
+          <w:szCs w:val="28"/>
+          <w:shd w:val="clear" w:color="auto" w:fill="FFFFFF"/>
+          <w:lang w:val="uz-Cyrl-UZ" w:eastAsia="ru-RU"/>
+        </w:rPr>
+      </w:pPr>
+    </w:p>
+    <w:p>
+      <w:pPr>
         <w:pStyle w:val="a5"/>
         <w:shd w:val="clear" w:color="auto" w:fill="FFFFFF"/>
         <w:spacing w:before="120" w:beforeAutospacing="0" w:after="0" w:afterAutospacing="0" w:line="276" w:lineRule="auto"/>
@@ -19267,12 +20653,11 @@
           <w:noProof/>
           <w:lang w:val="uz-Cyrl-UZ" w:eastAsia="en-GB"/>
         </w:rPr>
-        <w:lastRenderedPageBreak/>
         <w:drawing>
-          <wp:inline distT="0" distB="0" distL="0" distR="0" wp14:anchorId="61D1BE42" wp14:editId="2088392E">
-            <wp:extent cx="6471920" cy="6460490"/>
-            <wp:effectExtent l="0" t="0" r="5080" b="0"/>
-            <wp:docPr id="9" name="Рисунок 9"/>
+          <wp:inline distT="0" distB="0" distL="0" distR="0" wp14:anchorId="25D9F8D3" wp14:editId="2CAD0D75">
+            <wp:extent cx="6106795" cy="6096000"/>
+            <wp:effectExtent l="0" t="0" r="8255" b="0"/>
+            <wp:docPr id="26" name="Рисунок 26"/>
             <wp:cNvGraphicFramePr>
               <a:graphicFrameLocks xmlns:a="http://schemas.openxmlformats.org/drawingml/2006/main" noChangeAspect="1"/>
             </wp:cNvGraphicFramePr>
@@ -19280,7 +20665,7 @@
               <a:graphicData uri="http://schemas.openxmlformats.org/drawingml/2006/picture">
                 <pic:pic xmlns:pic="http://schemas.openxmlformats.org/drawingml/2006/picture">
                   <pic:nvPicPr>
-                    <pic:cNvPr id="0" name="Picture 8"/>
+                    <pic:cNvPr id="0" name="Picture 12"/>
                     <pic:cNvPicPr>
                       <a:picLocks noChangeAspect="1" noChangeArrowheads="1"/>
                     </pic:cNvPicPr>
@@ -19301,7 +20686,7 @@
                   <pic:spPr bwMode="auto">
                     <a:xfrm>
                       <a:off x="0" y="0"/>
-                      <a:ext cx="6471920" cy="6460490"/>
+                      <a:ext cx="6106795" cy="6096000"/>
                     </a:xfrm>
                     <a:prstGeom prst="rect">
                       <a:avLst/>
@@ -19349,10 +20734,10 @@
         </w:rPr>
         <w:lastRenderedPageBreak/>
         <w:drawing>
-          <wp:inline distT="0" distB="0" distL="0" distR="0" wp14:anchorId="3E516173" wp14:editId="660FEDC4">
-            <wp:extent cx="6471920" cy="5890260"/>
-            <wp:effectExtent l="0" t="0" r="5080" b="0"/>
-            <wp:docPr id="10" name="Рисунок 10"/>
+          <wp:inline distT="0" distB="0" distL="0" distR="0" wp14:anchorId="72B167C7" wp14:editId="1B8C418D">
+            <wp:extent cx="6106795" cy="5560060"/>
+            <wp:effectExtent l="0" t="0" r="8255" b="2540"/>
+            <wp:docPr id="27" name="Рисунок 27"/>
             <wp:cNvGraphicFramePr>
               <a:graphicFrameLocks xmlns:a="http://schemas.openxmlformats.org/drawingml/2006/main" noChangeAspect="1"/>
             </wp:cNvGraphicFramePr>
@@ -19360,7 +20745,7 @@
               <a:graphicData uri="http://schemas.openxmlformats.org/drawingml/2006/picture">
                 <pic:pic xmlns:pic="http://schemas.openxmlformats.org/drawingml/2006/picture">
                   <pic:nvPicPr>
-                    <pic:cNvPr id="0" name="Picture 9"/>
+                    <pic:cNvPr id="0" name="Picture 13"/>
                     <pic:cNvPicPr>
                       <a:picLocks noChangeAspect="1" noChangeArrowheads="1"/>
                     </pic:cNvPicPr>
@@ -19381,7 +20766,7 @@
                   <pic:spPr bwMode="auto">
                     <a:xfrm>
                       <a:off x="0" y="0"/>
-                      <a:ext cx="6471920" cy="5890260"/>
+                      <a:ext cx="6106795" cy="5560060"/>
                     </a:xfrm>
                     <a:prstGeom prst="rect">
                       <a:avLst/>
@@ -19453,10 +20838,10 @@
         </w:rPr>
         <w:lastRenderedPageBreak/>
         <w:drawing>
-          <wp:inline distT="0" distB="0" distL="0" distR="0" wp14:anchorId="28F9C8DA" wp14:editId="266ECC2A">
-            <wp:extent cx="6471920" cy="4880610"/>
-            <wp:effectExtent l="0" t="0" r="5080" b="0"/>
-            <wp:docPr id="11" name="Рисунок 11"/>
+          <wp:inline distT="0" distB="0" distL="0" distR="0" wp14:anchorId="5D5A4864" wp14:editId="0ABA0098">
+            <wp:extent cx="6106795" cy="4603750"/>
+            <wp:effectExtent l="0" t="0" r="8255" b="6350"/>
+            <wp:docPr id="28" name="Рисунок 28"/>
             <wp:cNvGraphicFramePr>
               <a:graphicFrameLocks xmlns:a="http://schemas.openxmlformats.org/drawingml/2006/main" noChangeAspect="1"/>
             </wp:cNvGraphicFramePr>
@@ -19464,13 +20849,13 @@
               <a:graphicData uri="http://schemas.openxmlformats.org/drawingml/2006/picture">
                 <pic:pic xmlns:pic="http://schemas.openxmlformats.org/drawingml/2006/picture">
                   <pic:nvPicPr>
-                    <pic:cNvPr id="0" name="Picture 10"/>
+                    <pic:cNvPr id="0" name="Picture 14"/>
                     <pic:cNvPicPr>
                       <a:picLocks noChangeAspect="1" noChangeArrowheads="1"/>
                     </pic:cNvPicPr>
                   </pic:nvPicPr>
                   <pic:blipFill>
-                    <a:blip r:embed="rId21">
+                    <a:blip r:embed="rId21" cstate="print">
                       <a:extLst>
                         <a:ext uri="{28A0092B-C50C-407E-A947-70E740481C1C}">
                           <a14:useLocalDpi xmlns:a14="http://schemas.microsoft.com/office/drawing/2010/main" val="0"/>
@@ -19485,7 +20870,7 @@
                   <pic:spPr bwMode="auto">
                     <a:xfrm>
                       <a:off x="0" y="0"/>
-                      <a:ext cx="6471920" cy="4880610"/>
+                      <a:ext cx="6106795" cy="4603750"/>
                     </a:xfrm>
                     <a:prstGeom prst="rect">
                       <a:avLst/>
@@ -23406,7 +24791,7 @@
 </file>
 
 <file path=customXml/itemProps1.xml><?xml version="1.0" encoding="utf-8"?>
-<ds:datastoreItem xmlns:ds="http://schemas.openxmlformats.org/officeDocument/2006/customXml" ds:itemID="{C2641B55-DB8B-4459-B363-65643C8DF032}">
+<ds:datastoreItem xmlns:ds="http://schemas.openxmlformats.org/officeDocument/2006/customXml" ds:itemID="{0909C1BB-716B-48E4-AABE-9A290606A586}">
   <ds:schemaRefs>
     <ds:schemaRef ds:uri="http://schemas.openxmlformats.org/officeDocument/2006/bibliography"/>
   </ds:schemaRefs>

--- a/analysis/10_Навоий_2022_10.docx
+++ b/analysis/10_Навоий_2022_10.docx
@@ -7066,21 +7066,7 @@
           <w:shd w:val="clear" w:color="auto" w:fill="FFFFFF"/>
           <w:lang w:val="uz-Cyrl-UZ"/>
         </w:rPr>
-        <w:t xml:space="preserve"> </w:t>
-      </w:r>
-      <w:r>
-        <w:rPr>
-          <w:rStyle w:val="a4"/>
-          <w:rFonts w:ascii="Arial" w:hAnsi="Arial" w:cs="Arial"/>
-          <w:b w:val="0"/>
-          <w:bCs w:val="0"/>
-          <w:color w:val="4472C4" w:themeColor="accent1"/>
-          <w:sz w:val="28"/>
-          <w:szCs w:val="28"/>
-          <w:shd w:val="clear" w:color="auto" w:fill="FFFFFF"/>
-          <w:lang w:val="uz-Cyrl-UZ"/>
-        </w:rPr>
-        <w:t>Конимех</w:t>
+        <w:t xml:space="preserve"> Конимех</w:t>
       </w:r>
       <w:r>
         <w:rPr>
@@ -9957,8 +9943,6 @@
         </w:rPr>
         <w:t>7</w:t>
       </w:r>
-      <w:bookmarkStart w:id="1" w:name="_GoBack"/>
-      <w:bookmarkEnd w:id="1"/>
       <w:r>
         <w:rPr>
           <w:rStyle w:val="a4"/>
@@ -10011,11 +9995,1114 @@
           <w:lang w:val="uz-Cyrl-UZ"/>
         </w:rPr>
         <w:t>туманларида қайд этилган.</w:t>
+      </w:r>
+    </w:p>
+    <w:p>
+      <w:pPr>
+        <w:pStyle w:val="a5"/>
+        <w:shd w:val="clear" w:color="auto" w:fill="FFFFFF"/>
+        <w:spacing w:before="120" w:beforeAutospacing="0" w:after="120" w:afterAutospacing="0" w:line="276" w:lineRule="auto"/>
+        <w:ind w:left="567"/>
+        <w:jc w:val="both"/>
+        <w:rPr>
+          <w:rStyle w:val="a4"/>
+          <w:rFonts w:ascii="Arial" w:hAnsi="Arial" w:cs="Arial"/>
+          <w:b w:val="0"/>
+          <w:bCs w:val="0"/>
+          <w:sz w:val="28"/>
+          <w:szCs w:val="28"/>
+          <w:shd w:val="clear" w:color="auto" w:fill="FFFFFF"/>
+          <w:lang w:val="uz-Cyrl-UZ"/>
+        </w:rPr>
+      </w:pPr>
+      <w:r>
+        <w:rPr>
+          <w:rStyle w:val="a4"/>
+          <w:rFonts w:ascii="Arial" w:hAnsi="Arial" w:cs="Arial"/>
+          <w:i/>
+          <w:color w:val="002060"/>
+          <w:sz w:val="30"/>
+          <w:szCs w:val="30"/>
+          <w:u w:val="single"/>
+          <w:shd w:val="clear" w:color="auto" w:fill="FFFFFF"/>
+          <w:lang w:val="uz-Cyrl-UZ"/>
+        </w:rPr>
+        <w:t>Қишга тайёргарлик ҳолати</w:t>
+      </w:r>
+    </w:p>
+    <w:p>
+      <w:pPr>
+        <w:pStyle w:val="a5"/>
+        <w:shd w:val="clear" w:color="auto" w:fill="FFFFFF"/>
+        <w:spacing w:before="0" w:beforeAutospacing="0" w:after="120" w:afterAutospacing="0" w:line="276" w:lineRule="auto"/>
+        <w:ind w:firstLine="567"/>
+        <w:jc w:val="both"/>
+        <w:rPr>
+          <w:rStyle w:val="a4"/>
+          <w:rFonts w:ascii="Arial" w:hAnsi="Arial" w:cs="Arial"/>
+          <w:b w:val="0"/>
+          <w:bCs w:val="0"/>
+          <w:sz w:val="28"/>
+          <w:szCs w:val="28"/>
+          <w:shd w:val="clear" w:color="auto" w:fill="FFFFFF"/>
+          <w:lang w:val="uz-Cyrl-UZ"/>
+        </w:rPr>
+      </w:pPr>
+      <w:r>
+        <w:rPr>
+          <w:rStyle w:val="a4"/>
+          <w:rFonts w:ascii="Arial" w:hAnsi="Arial" w:cs="Arial"/>
+          <w:b w:val="0"/>
+          <w:bCs w:val="0"/>
+          <w:sz w:val="28"/>
+          <w:szCs w:val="28"/>
+          <w:shd w:val="clear" w:color="auto" w:fill="FFFFFF"/>
+          <w:lang w:val="uz-Cyrl-UZ"/>
+        </w:rPr>
+        <w:t>Вилоят бўйича аҳолининг</w:t>
+      </w:r>
+      <w:r>
+        <w:rPr>
+          <w:rStyle w:val="a4"/>
+          <w:rFonts w:ascii="Arial" w:hAnsi="Arial" w:cs="Arial"/>
+          <w:b w:val="0"/>
+          <w:bCs w:val="0"/>
+          <w:color w:val="C00000"/>
+          <w:sz w:val="28"/>
+          <w:szCs w:val="28"/>
+          <w:shd w:val="clear" w:color="auto" w:fill="FFFFFF"/>
+          <w:lang w:val="uz-Cyrl-UZ"/>
+        </w:rPr>
+        <w:t xml:space="preserve"> </w:t>
+      </w:r>
+      <w:r>
+        <w:rPr>
+          <w:rStyle w:val="a4"/>
+          <w:rFonts w:ascii="Arial" w:hAnsi="Arial" w:cs="Arial"/>
+          <w:b w:val="0"/>
+          <w:bCs w:val="0"/>
+          <w:color w:val="C00000"/>
+          <w:sz w:val="28"/>
+          <w:szCs w:val="28"/>
+          <w:shd w:val="clear" w:color="auto" w:fill="FFFFFF"/>
+          <w:lang w:val="uz-Cyrl-UZ"/>
+        </w:rPr>
+        <w:t>7</w:t>
+      </w:r>
+      <w:r>
+        <w:rPr>
+          <w:rStyle w:val="a4"/>
+          <w:rFonts w:ascii="Arial" w:hAnsi="Arial" w:cs="Arial"/>
+          <w:b w:val="0"/>
+          <w:bCs w:val="0"/>
+          <w:color w:val="C00000"/>
+          <w:sz w:val="28"/>
+          <w:szCs w:val="28"/>
+          <w:shd w:val="clear" w:color="auto" w:fill="FFFFFF"/>
+          <w:lang w:val="uz-Cyrl-UZ"/>
+        </w:rPr>
+        <w:t>6</w:t>
+      </w:r>
+      <w:r>
+        <w:rPr>
+          <w:rStyle w:val="a4"/>
+          <w:rFonts w:ascii="Arial" w:hAnsi="Arial" w:cs="Arial"/>
+          <w:b w:val="0"/>
+          <w:bCs w:val="0"/>
+          <w:color w:val="C00000"/>
+          <w:sz w:val="28"/>
+          <w:szCs w:val="28"/>
+          <w:shd w:val="clear" w:color="auto" w:fill="FFFFFF"/>
+          <w:lang w:val="uz-Cyrl-UZ"/>
+        </w:rPr>
+        <w:t>%</w:t>
+      </w:r>
+      <w:r>
+        <w:rPr>
+          <w:rStyle w:val="a4"/>
+          <w:rFonts w:ascii="Arial" w:hAnsi="Arial" w:cs="Arial"/>
+          <w:b w:val="0"/>
+          <w:bCs w:val="0"/>
+          <w:sz w:val="28"/>
+          <w:szCs w:val="28"/>
+          <w:shd w:val="clear" w:color="auto" w:fill="FFFFFF"/>
+          <w:lang w:val="uz-Cyrl-UZ"/>
+        </w:rPr>
+        <w:t xml:space="preserve">га </w:t>
+      </w:r>
+      <w:r>
+        <w:rPr>
+          <w:rStyle w:val="a4"/>
+          <w:rFonts w:ascii="Arial" w:hAnsi="Arial" w:cs="Arial"/>
+          <w:b w:val="0"/>
+          <w:bCs w:val="0"/>
+          <w:sz w:val="28"/>
+          <w:szCs w:val="28"/>
+          <w:u w:val="single"/>
+          <w:shd w:val="clear" w:color="auto" w:fill="FFFFFF"/>
+          <w:lang w:val="uz-Cyrl-UZ"/>
+        </w:rPr>
+        <w:t>куз-қиш мавсумига тайёрлигини</w:t>
+      </w:r>
+      <w:r>
+        <w:rPr>
+          <w:rStyle w:val="a4"/>
+          <w:rFonts w:ascii="Arial" w:hAnsi="Arial" w:cs="Arial"/>
+          <w:b w:val="0"/>
+          <w:bCs w:val="0"/>
+          <w:sz w:val="28"/>
+          <w:szCs w:val="28"/>
+          <w:shd w:val="clear" w:color="auto" w:fill="FFFFFF"/>
+          <w:lang w:val="uz-Cyrl-UZ"/>
+        </w:rPr>
+        <w:t xml:space="preserve">, </w:t>
+      </w:r>
+      <w:r>
+        <w:rPr>
+          <w:rStyle w:val="a4"/>
+          <w:rFonts w:ascii="Arial" w:hAnsi="Arial" w:cs="Arial"/>
+          <w:b w:val="0"/>
+          <w:bCs w:val="0"/>
+          <w:color w:val="C00000"/>
+          <w:sz w:val="28"/>
+          <w:szCs w:val="28"/>
+          <w:shd w:val="clear" w:color="auto" w:fill="FFFFFF"/>
+          <w:lang w:val="uz-Cyrl-UZ"/>
+        </w:rPr>
+        <w:t>1</w:t>
+      </w:r>
+      <w:r>
+        <w:rPr>
+          <w:rStyle w:val="a4"/>
+          <w:rFonts w:ascii="Arial" w:hAnsi="Arial" w:cs="Arial"/>
+          <w:b w:val="0"/>
+          <w:bCs w:val="0"/>
+          <w:color w:val="C00000"/>
+          <w:sz w:val="28"/>
+          <w:szCs w:val="28"/>
+          <w:shd w:val="clear" w:color="auto" w:fill="FFFFFF"/>
+          <w:lang w:val="uz-Cyrl-UZ"/>
+        </w:rPr>
+        <w:t>1</w:t>
+      </w:r>
+      <w:r>
+        <w:rPr>
+          <w:rStyle w:val="a4"/>
+          <w:rFonts w:ascii="Arial" w:hAnsi="Arial" w:cs="Arial"/>
+          <w:b w:val="0"/>
+          <w:bCs w:val="0"/>
+          <w:color w:val="C00000"/>
+          <w:sz w:val="28"/>
+          <w:szCs w:val="28"/>
+          <w:shd w:val="clear" w:color="auto" w:fill="FFFFFF"/>
+          <w:lang w:val="uz-Cyrl-UZ"/>
+        </w:rPr>
+        <w:t>%</w:t>
+      </w:r>
+      <w:r>
+        <w:rPr>
+          <w:rStyle w:val="a4"/>
+          <w:rFonts w:ascii="Arial" w:hAnsi="Arial" w:cs="Arial"/>
+          <w:b w:val="0"/>
+          <w:bCs w:val="0"/>
+          <w:sz w:val="28"/>
+          <w:szCs w:val="28"/>
+          <w:shd w:val="clear" w:color="auto" w:fill="FFFFFF"/>
+          <w:lang w:val="uz-Cyrl-UZ"/>
+        </w:rPr>
+        <w:t xml:space="preserve"> </w:t>
+      </w:r>
+      <w:r>
+        <w:rPr>
+          <w:rStyle w:val="a4"/>
+          <w:rFonts w:ascii="Arial" w:hAnsi="Arial" w:cs="Arial"/>
+          <w:b w:val="0"/>
+          <w:bCs w:val="0"/>
+          <w:sz w:val="28"/>
+          <w:szCs w:val="28"/>
+          <w:u w:val="single"/>
+          <w:shd w:val="clear" w:color="auto" w:fill="FFFFFF"/>
+          <w:lang w:val="uz-Cyrl-UZ"/>
+        </w:rPr>
+        <w:t>тайёр эмаслигини</w:t>
+      </w:r>
+      <w:r>
+        <w:rPr>
+          <w:rStyle w:val="a4"/>
+          <w:rFonts w:ascii="Arial" w:hAnsi="Arial" w:cs="Arial"/>
+          <w:b w:val="0"/>
+          <w:bCs w:val="0"/>
+          <w:sz w:val="28"/>
+          <w:szCs w:val="28"/>
+          <w:shd w:val="clear" w:color="auto" w:fill="FFFFFF"/>
+          <w:lang w:val="uz-Cyrl-UZ"/>
+        </w:rPr>
+        <w:t xml:space="preserve"> ва </w:t>
+      </w:r>
+      <w:r>
+        <w:rPr>
+          <w:rStyle w:val="a4"/>
+          <w:rFonts w:ascii="Arial" w:hAnsi="Arial" w:cs="Arial"/>
+          <w:b w:val="0"/>
+          <w:bCs w:val="0"/>
+          <w:color w:val="C00000"/>
+          <w:sz w:val="28"/>
+          <w:szCs w:val="28"/>
+          <w:shd w:val="clear" w:color="auto" w:fill="FFFFFF"/>
+          <w:lang w:val="uz-Cyrl-UZ"/>
+        </w:rPr>
+        <w:t>1</w:t>
+      </w:r>
+      <w:r>
+        <w:rPr>
+          <w:rStyle w:val="a4"/>
+          <w:rFonts w:ascii="Arial" w:hAnsi="Arial" w:cs="Arial"/>
+          <w:b w:val="0"/>
+          <w:bCs w:val="0"/>
+          <w:color w:val="C00000"/>
+          <w:sz w:val="28"/>
+          <w:szCs w:val="28"/>
+          <w:shd w:val="clear" w:color="auto" w:fill="FFFFFF"/>
+          <w:lang w:val="uz-Cyrl-UZ"/>
+        </w:rPr>
+        <w:t>2</w:t>
+      </w:r>
+      <w:r>
+        <w:rPr>
+          <w:rStyle w:val="a4"/>
+          <w:rFonts w:ascii="Arial" w:hAnsi="Arial" w:cs="Arial"/>
+          <w:b w:val="0"/>
+          <w:bCs w:val="0"/>
+          <w:color w:val="C00000"/>
+          <w:sz w:val="28"/>
+          <w:szCs w:val="28"/>
+          <w:shd w:val="clear" w:color="auto" w:fill="FFFFFF"/>
+          <w:lang w:val="uz-Cyrl-UZ"/>
+        </w:rPr>
+        <w:t>%</w:t>
+      </w:r>
+      <w:r>
+        <w:rPr>
+          <w:rStyle w:val="a4"/>
+          <w:rFonts w:ascii="Arial" w:hAnsi="Arial" w:cs="Arial"/>
+          <w:b w:val="0"/>
+          <w:bCs w:val="0"/>
+          <w:sz w:val="28"/>
+          <w:szCs w:val="28"/>
+          <w:shd w:val="clear" w:color="auto" w:fill="FFFFFF"/>
+          <w:lang w:val="uz-Cyrl-UZ"/>
+        </w:rPr>
+        <w:t xml:space="preserve"> </w:t>
+      </w:r>
+      <w:r>
+        <w:rPr>
+          <w:rStyle w:val="a4"/>
+          <w:rFonts w:ascii="Arial" w:hAnsi="Arial" w:cs="Arial"/>
+          <w:b w:val="0"/>
+          <w:bCs w:val="0"/>
+          <w:sz w:val="28"/>
+          <w:szCs w:val="28"/>
+          <w:shd w:val="clear" w:color="auto" w:fill="FFFFFF"/>
+          <w:lang w:val="uz-Cyrl-UZ"/>
+        </w:rPr>
+        <w:t>қисман тайёрлигини билдирган</w:t>
+      </w:r>
+      <w:r>
+        <w:rPr>
+          <w:rStyle w:val="a4"/>
+          <w:rFonts w:ascii="Arial" w:hAnsi="Arial" w:cs="Arial"/>
+          <w:b w:val="0"/>
+          <w:bCs w:val="0"/>
+          <w:sz w:val="28"/>
+          <w:szCs w:val="28"/>
+          <w:shd w:val="clear" w:color="auto" w:fill="FFFFFF"/>
+          <w:lang w:val="uz-Cyrl-UZ"/>
+        </w:rPr>
+        <w:t xml:space="preserve">. Куз-қиш мавсумига </w:t>
+      </w:r>
+      <w:r>
+        <w:rPr>
+          <w:rStyle w:val="a4"/>
+          <w:rFonts w:ascii="Arial" w:hAnsi="Arial" w:cs="Arial"/>
+          <w:b w:val="0"/>
+          <w:bCs w:val="0"/>
+          <w:color w:val="4472C4" w:themeColor="accent1"/>
+          <w:sz w:val="28"/>
+          <w:szCs w:val="28"/>
+          <w:shd w:val="clear" w:color="auto" w:fill="FFFFFF"/>
+          <w:lang w:val="uz-Cyrl-UZ"/>
+        </w:rPr>
+        <w:t>тайёр эмаслигини</w:t>
+      </w:r>
+      <w:r>
+        <w:rPr>
+          <w:rStyle w:val="a4"/>
+          <w:rFonts w:ascii="Arial" w:hAnsi="Arial" w:cs="Arial"/>
+          <w:b w:val="0"/>
+          <w:bCs w:val="0"/>
+          <w:sz w:val="28"/>
+          <w:szCs w:val="28"/>
+          <w:shd w:val="clear" w:color="auto" w:fill="FFFFFF"/>
+          <w:lang w:val="uz-Cyrl-UZ"/>
+        </w:rPr>
+        <w:t xml:space="preserve"> қайд этганлар улуши </w:t>
+      </w:r>
+      <w:r>
+        <w:rPr>
+          <w:rStyle w:val="a4"/>
+          <w:rFonts w:ascii="Arial" w:hAnsi="Arial" w:cs="Arial"/>
+          <w:b w:val="0"/>
+          <w:bCs w:val="0"/>
+          <w:color w:val="4472C4" w:themeColor="accent1"/>
+          <w:sz w:val="28"/>
+          <w:szCs w:val="28"/>
+          <w:shd w:val="clear" w:color="auto" w:fill="FFFFFF"/>
+          <w:lang w:val="uz-Cyrl-UZ"/>
+        </w:rPr>
+        <w:t>Навбаҳор</w:t>
+      </w:r>
+      <w:r>
+        <w:rPr>
+          <w:rStyle w:val="a4"/>
+          <w:rFonts w:ascii="Arial" w:hAnsi="Arial" w:cs="Arial"/>
+          <w:b w:val="0"/>
+          <w:bCs w:val="0"/>
+          <w:sz w:val="28"/>
+          <w:szCs w:val="28"/>
+          <w:shd w:val="clear" w:color="auto" w:fill="FFFFFF"/>
+          <w:lang w:val="uz-Cyrl-UZ"/>
+        </w:rPr>
+        <w:t xml:space="preserve"> (</w:t>
+      </w:r>
+      <w:r>
+        <w:rPr>
+          <w:rStyle w:val="a4"/>
+          <w:rFonts w:ascii="Arial" w:hAnsi="Arial" w:cs="Arial"/>
+          <w:b w:val="0"/>
+          <w:bCs w:val="0"/>
+          <w:color w:val="C00000"/>
+          <w:sz w:val="28"/>
+          <w:szCs w:val="28"/>
+          <w:shd w:val="clear" w:color="auto" w:fill="FFFFFF"/>
+          <w:lang w:val="uz-Cyrl-UZ"/>
+        </w:rPr>
+        <w:t>26</w:t>
+      </w:r>
+      <w:r>
+        <w:rPr>
+          <w:rStyle w:val="a4"/>
+          <w:rFonts w:ascii="Arial" w:hAnsi="Arial" w:cs="Arial"/>
+          <w:b w:val="0"/>
+          <w:bCs w:val="0"/>
+          <w:color w:val="C00000"/>
+          <w:sz w:val="28"/>
+          <w:szCs w:val="28"/>
+          <w:shd w:val="clear" w:color="auto" w:fill="FFFFFF"/>
+          <w:lang w:val="uz-Cyrl-UZ"/>
+        </w:rPr>
+        <w:t>%</w:t>
+      </w:r>
+      <w:r>
+        <w:rPr>
+          <w:rStyle w:val="a4"/>
+          <w:rFonts w:ascii="Arial" w:hAnsi="Arial" w:cs="Arial"/>
+          <w:b w:val="0"/>
+          <w:bCs w:val="0"/>
+          <w:sz w:val="28"/>
+          <w:szCs w:val="28"/>
+          <w:shd w:val="clear" w:color="auto" w:fill="FFFFFF"/>
+          <w:lang w:val="uz-Cyrl-UZ"/>
+        </w:rPr>
+        <w:t>),</w:t>
+      </w:r>
+      <w:r>
+        <w:rPr>
+          <w:rStyle w:val="a4"/>
+          <w:rFonts w:ascii="Arial" w:hAnsi="Arial" w:cs="Arial"/>
+          <w:b w:val="0"/>
+          <w:bCs w:val="0"/>
+          <w:sz w:val="28"/>
+          <w:szCs w:val="28"/>
+          <w:shd w:val="clear" w:color="auto" w:fill="FFFFFF"/>
+          <w:lang w:val="uz-Cyrl-UZ"/>
+        </w:rPr>
+        <w:t xml:space="preserve"> </w:t>
+      </w:r>
+      <w:r>
+        <w:rPr>
+          <w:rStyle w:val="a4"/>
+          <w:rFonts w:ascii="Arial" w:hAnsi="Arial" w:cs="Arial"/>
+          <w:b w:val="0"/>
+          <w:bCs w:val="0"/>
+          <w:color w:val="4472C4" w:themeColor="accent1"/>
+          <w:sz w:val="28"/>
+          <w:szCs w:val="28"/>
+          <w:shd w:val="clear" w:color="auto" w:fill="FFFFFF"/>
+          <w:lang w:val="uz-Cyrl-UZ"/>
+        </w:rPr>
+        <w:t>Хатирчи</w:t>
+      </w:r>
+      <w:r>
+        <w:rPr>
+          <w:rStyle w:val="a4"/>
+          <w:rFonts w:ascii="Arial" w:hAnsi="Arial" w:cs="Arial"/>
+          <w:b w:val="0"/>
+          <w:bCs w:val="0"/>
+          <w:sz w:val="28"/>
+          <w:szCs w:val="28"/>
+          <w:shd w:val="clear" w:color="auto" w:fill="FFFFFF"/>
+          <w:lang w:val="uz-Cyrl-UZ"/>
+        </w:rPr>
+        <w:t xml:space="preserve"> (</w:t>
+      </w:r>
+      <w:r>
+        <w:rPr>
+          <w:rStyle w:val="a4"/>
+          <w:rFonts w:ascii="Arial" w:hAnsi="Arial" w:cs="Arial"/>
+          <w:b w:val="0"/>
+          <w:bCs w:val="0"/>
+          <w:color w:val="C00000"/>
+          <w:sz w:val="28"/>
+          <w:szCs w:val="28"/>
+          <w:shd w:val="clear" w:color="auto" w:fill="FFFFFF"/>
+          <w:lang w:val="uz-Cyrl-UZ"/>
+        </w:rPr>
+        <w:t>15</w:t>
+      </w:r>
+      <w:r>
+        <w:rPr>
+          <w:rStyle w:val="a4"/>
+          <w:rFonts w:ascii="Arial" w:hAnsi="Arial" w:cs="Arial"/>
+          <w:b w:val="0"/>
+          <w:bCs w:val="0"/>
+          <w:color w:val="C00000"/>
+          <w:sz w:val="28"/>
+          <w:szCs w:val="28"/>
+          <w:shd w:val="clear" w:color="auto" w:fill="FFFFFF"/>
+          <w:lang w:val="uz-Cyrl-UZ"/>
+        </w:rPr>
+        <w:t>%</w:t>
+      </w:r>
+      <w:r>
+        <w:rPr>
+          <w:rStyle w:val="a4"/>
+          <w:rFonts w:ascii="Arial" w:hAnsi="Arial" w:cs="Arial"/>
+          <w:b w:val="0"/>
+          <w:bCs w:val="0"/>
+          <w:sz w:val="28"/>
+          <w:szCs w:val="28"/>
+          <w:shd w:val="clear" w:color="auto" w:fill="FFFFFF"/>
+          <w:lang w:val="uz-Cyrl-UZ"/>
+        </w:rPr>
+        <w:t>),</w:t>
+      </w:r>
+      <w:r>
+        <w:rPr>
+          <w:rStyle w:val="a4"/>
+          <w:rFonts w:ascii="Arial" w:hAnsi="Arial" w:cs="Arial"/>
+          <w:b w:val="0"/>
+          <w:bCs w:val="0"/>
+          <w:color w:val="4472C4" w:themeColor="accent1"/>
+          <w:sz w:val="28"/>
+          <w:szCs w:val="28"/>
+          <w:shd w:val="clear" w:color="auto" w:fill="FFFFFF"/>
+          <w:lang w:val="uz-Cyrl-UZ"/>
+        </w:rPr>
+        <w:t>Томди</w:t>
+      </w:r>
+      <w:r>
+        <w:rPr>
+          <w:rStyle w:val="a4"/>
+          <w:rFonts w:ascii="Arial" w:hAnsi="Arial" w:cs="Arial"/>
+          <w:b w:val="0"/>
+          <w:bCs w:val="0"/>
+          <w:color w:val="4472C4" w:themeColor="accent1"/>
+          <w:sz w:val="28"/>
+          <w:szCs w:val="28"/>
+          <w:shd w:val="clear" w:color="auto" w:fill="FFFFFF"/>
+          <w:lang w:val="uz-Cyrl-UZ"/>
+        </w:rPr>
+        <w:t xml:space="preserve"> </w:t>
+      </w:r>
+      <w:r>
+        <w:rPr>
+          <w:rStyle w:val="a4"/>
+          <w:rFonts w:ascii="Arial" w:hAnsi="Arial" w:cs="Arial"/>
+          <w:b w:val="0"/>
+          <w:bCs w:val="0"/>
+          <w:sz w:val="28"/>
+          <w:szCs w:val="28"/>
+          <w:shd w:val="clear" w:color="auto" w:fill="FFFFFF"/>
+          <w:lang w:val="uz-Cyrl-UZ"/>
+        </w:rPr>
+        <w:t>(</w:t>
+      </w:r>
+      <w:r>
+        <w:rPr>
+          <w:rStyle w:val="a4"/>
+          <w:rFonts w:ascii="Arial" w:hAnsi="Arial" w:cs="Arial"/>
+          <w:b w:val="0"/>
+          <w:bCs w:val="0"/>
+          <w:color w:val="C00000"/>
+          <w:sz w:val="28"/>
+          <w:szCs w:val="28"/>
+          <w:shd w:val="clear" w:color="auto" w:fill="FFFFFF"/>
+          <w:lang w:val="uz-Cyrl-UZ"/>
+        </w:rPr>
+        <w:t>14</w:t>
+      </w:r>
+      <w:r>
+        <w:rPr>
+          <w:rStyle w:val="a4"/>
+          <w:rFonts w:ascii="Arial" w:hAnsi="Arial" w:cs="Arial"/>
+          <w:b w:val="0"/>
+          <w:bCs w:val="0"/>
+          <w:color w:val="C00000"/>
+          <w:sz w:val="28"/>
+          <w:szCs w:val="28"/>
+          <w:shd w:val="clear" w:color="auto" w:fill="FFFFFF"/>
+          <w:lang w:val="uz-Cyrl-UZ"/>
+        </w:rPr>
+        <w:t>%</w:t>
+      </w:r>
+      <w:r>
+        <w:rPr>
+          <w:rStyle w:val="a4"/>
+          <w:rFonts w:ascii="Arial" w:hAnsi="Arial" w:cs="Arial"/>
+          <w:b w:val="0"/>
+          <w:bCs w:val="0"/>
+          <w:sz w:val="28"/>
+          <w:szCs w:val="28"/>
+          <w:shd w:val="clear" w:color="auto" w:fill="FFFFFF"/>
+          <w:lang w:val="uz-Cyrl-UZ"/>
+        </w:rPr>
+        <w:t xml:space="preserve">) ва </w:t>
+      </w:r>
+      <w:r>
+        <w:rPr>
+          <w:rStyle w:val="a4"/>
+          <w:rFonts w:ascii="Arial" w:hAnsi="Arial" w:cs="Arial"/>
+          <w:b w:val="0"/>
+          <w:bCs w:val="0"/>
+          <w:color w:val="4472C4" w:themeColor="accent1"/>
+          <w:sz w:val="28"/>
+          <w:szCs w:val="28"/>
+          <w:shd w:val="clear" w:color="auto" w:fill="FFFFFF"/>
+          <w:lang w:val="uz-Cyrl-UZ"/>
+        </w:rPr>
+        <w:t>Конимех</w:t>
+      </w:r>
+      <w:r>
+        <w:rPr>
+          <w:rStyle w:val="a4"/>
+          <w:rFonts w:ascii="Arial" w:hAnsi="Arial" w:cs="Arial"/>
+          <w:b w:val="0"/>
+          <w:bCs w:val="0"/>
+          <w:sz w:val="28"/>
+          <w:szCs w:val="28"/>
+          <w:shd w:val="clear" w:color="auto" w:fill="FFFFFF"/>
+          <w:lang w:val="uz-Cyrl-UZ"/>
+        </w:rPr>
+        <w:t xml:space="preserve"> (</w:t>
+      </w:r>
+      <w:r>
+        <w:rPr>
+          <w:rStyle w:val="a4"/>
+          <w:rFonts w:ascii="Arial" w:hAnsi="Arial" w:cs="Arial"/>
+          <w:b w:val="0"/>
+          <w:bCs w:val="0"/>
+          <w:color w:val="C00000"/>
+          <w:sz w:val="28"/>
+          <w:szCs w:val="28"/>
+          <w:shd w:val="clear" w:color="auto" w:fill="FFFFFF"/>
+          <w:lang w:val="uz-Cyrl-UZ"/>
+        </w:rPr>
+        <w:t>19</w:t>
+      </w:r>
+      <w:r>
+        <w:rPr>
+          <w:rStyle w:val="a4"/>
+          <w:rFonts w:ascii="Arial" w:hAnsi="Arial" w:cs="Arial"/>
+          <w:b w:val="0"/>
+          <w:bCs w:val="0"/>
+          <w:color w:val="C00000"/>
+          <w:sz w:val="28"/>
+          <w:szCs w:val="28"/>
+          <w:shd w:val="clear" w:color="auto" w:fill="FFFFFF"/>
+          <w:lang w:val="uz-Cyrl-UZ"/>
+        </w:rPr>
+        <w:t>%</w:t>
+      </w:r>
+      <w:r>
+        <w:rPr>
+          <w:rStyle w:val="a4"/>
+          <w:rFonts w:ascii="Arial" w:hAnsi="Arial" w:cs="Arial"/>
+          <w:b w:val="0"/>
+          <w:bCs w:val="0"/>
+          <w:sz w:val="28"/>
+          <w:szCs w:val="28"/>
+          <w:shd w:val="clear" w:color="auto" w:fill="FFFFFF"/>
+          <w:lang w:val="uz-Cyrl-UZ"/>
+        </w:rPr>
+        <w:t xml:space="preserve">) туманларида </w:t>
+      </w:r>
+      <w:r>
+        <w:rPr>
+          <w:rStyle w:val="a4"/>
+          <w:rFonts w:ascii="Arial" w:hAnsi="Arial" w:cs="Arial"/>
+          <w:b w:val="0"/>
+          <w:bCs w:val="0"/>
+          <w:sz w:val="28"/>
+          <w:szCs w:val="28"/>
+          <w:u w:val="single"/>
+          <w:shd w:val="clear" w:color="auto" w:fill="FFFFFF"/>
+          <w:lang w:val="uz-Cyrl-UZ"/>
+        </w:rPr>
+        <w:t xml:space="preserve">юқори. </w:t>
+      </w:r>
+    </w:p>
+    <w:p>
+      <w:pPr>
+        <w:pStyle w:val="a5"/>
+        <w:shd w:val="clear" w:color="auto" w:fill="FFFFFF"/>
+        <w:spacing w:before="0" w:beforeAutospacing="0" w:after="120" w:afterAutospacing="0" w:line="276" w:lineRule="auto"/>
+        <w:ind w:firstLine="567"/>
+        <w:jc w:val="both"/>
+        <w:rPr>
+          <w:rStyle w:val="a4"/>
+          <w:rFonts w:ascii="Arial" w:hAnsi="Arial" w:cs="Arial"/>
+          <w:b w:val="0"/>
+          <w:bCs w:val="0"/>
+          <w:sz w:val="28"/>
+          <w:szCs w:val="28"/>
+          <w:shd w:val="clear" w:color="auto" w:fill="FFFFFF"/>
+          <w:lang w:val="uz-Cyrl-UZ"/>
+        </w:rPr>
+      </w:pPr>
+      <w:r>
+        <w:rPr>
+          <w:rStyle w:val="a4"/>
+          <w:rFonts w:ascii="Arial" w:hAnsi="Arial" w:cs="Arial"/>
+          <w:b w:val="0"/>
+          <w:bCs w:val="0"/>
+          <w:sz w:val="28"/>
+          <w:szCs w:val="28"/>
+          <w:shd w:val="clear" w:color="auto" w:fill="FFFFFF"/>
+          <w:lang w:val="uz-Cyrl-UZ"/>
+        </w:rPr>
+        <w:t xml:space="preserve">Вилоятда иситиш билан </w:t>
+      </w:r>
+      <w:r>
+        <w:rPr>
+          <w:rStyle w:val="a4"/>
+          <w:rFonts w:ascii="Arial" w:hAnsi="Arial" w:cs="Arial"/>
+          <w:b w:val="0"/>
+          <w:bCs w:val="0"/>
+          <w:color w:val="4472C4" w:themeColor="accent1"/>
+          <w:sz w:val="28"/>
+          <w:szCs w:val="28"/>
+          <w:shd w:val="clear" w:color="auto" w:fill="FFFFFF"/>
+          <w:lang w:val="uz-Cyrl-UZ"/>
+        </w:rPr>
+        <w:t>энг катта муаммо</w:t>
+      </w:r>
+      <w:r>
+        <w:rPr>
+          <w:rStyle w:val="a4"/>
+          <w:rFonts w:ascii="Arial" w:hAnsi="Arial" w:cs="Arial"/>
+          <w:b w:val="0"/>
+          <w:bCs w:val="0"/>
+          <w:sz w:val="28"/>
+          <w:szCs w:val="28"/>
+          <w:shd w:val="clear" w:color="auto" w:fill="FFFFFF"/>
+          <w:lang w:val="uz-Cyrl-UZ"/>
+        </w:rPr>
+        <w:t xml:space="preserve"> сифатида </w:t>
+      </w:r>
+      <w:r>
+        <w:rPr>
+          <w:rStyle w:val="a4"/>
+          <w:rFonts w:ascii="Arial" w:hAnsi="Arial" w:cs="Arial"/>
+          <w:b w:val="0"/>
+          <w:bCs w:val="0"/>
+          <w:sz w:val="28"/>
+          <w:szCs w:val="28"/>
+          <w:u w:val="single"/>
+          <w:shd w:val="clear" w:color="auto" w:fill="FFFFFF"/>
+          <w:lang w:val="uz-Cyrl-UZ"/>
+        </w:rPr>
+        <w:t xml:space="preserve">газ таъминотидаги  узилишлар </w:t>
+      </w:r>
+      <w:r>
+        <w:rPr>
+          <w:rStyle w:val="a4"/>
+          <w:rFonts w:ascii="Arial" w:hAnsi="Arial" w:cs="Arial"/>
+          <w:b w:val="0"/>
+          <w:bCs w:val="0"/>
+          <w:sz w:val="28"/>
+          <w:szCs w:val="28"/>
+          <w:shd w:val="clear" w:color="auto" w:fill="FFFFFF"/>
+          <w:lang w:val="uz-Cyrl-UZ"/>
+        </w:rPr>
+        <w:t>(</w:t>
+      </w:r>
+      <w:r>
+        <w:rPr>
+          <w:rStyle w:val="a4"/>
+          <w:rFonts w:ascii="Arial" w:hAnsi="Arial" w:cs="Arial"/>
+          <w:b w:val="0"/>
+          <w:bCs w:val="0"/>
+          <w:color w:val="C00000"/>
+          <w:sz w:val="28"/>
+          <w:szCs w:val="28"/>
+          <w:shd w:val="clear" w:color="auto" w:fill="FFFFFF"/>
+          <w:lang w:val="uz-Cyrl-UZ"/>
+        </w:rPr>
+        <w:t>1</w:t>
+      </w:r>
+      <w:r>
+        <w:rPr>
+          <w:rStyle w:val="a4"/>
+          <w:rFonts w:ascii="Arial" w:hAnsi="Arial" w:cs="Arial"/>
+          <w:b w:val="0"/>
+          <w:bCs w:val="0"/>
+          <w:color w:val="C00000"/>
+          <w:sz w:val="28"/>
+          <w:szCs w:val="28"/>
+          <w:shd w:val="clear" w:color="auto" w:fill="FFFFFF"/>
+          <w:lang w:val="uz-Cyrl-UZ"/>
+        </w:rPr>
+        <w:t>5</w:t>
+      </w:r>
+      <w:r>
+        <w:rPr>
+          <w:rStyle w:val="a4"/>
+          <w:rFonts w:ascii="Arial" w:hAnsi="Arial" w:cs="Arial"/>
+          <w:b w:val="0"/>
+          <w:bCs w:val="0"/>
+          <w:color w:val="C00000"/>
+          <w:sz w:val="28"/>
+          <w:szCs w:val="28"/>
+          <w:shd w:val="clear" w:color="auto" w:fill="FFFFFF"/>
+          <w:lang w:val="uz-Cyrl-UZ"/>
+        </w:rPr>
+        <w:t>%</w:t>
+      </w:r>
+      <w:r>
+        <w:rPr>
+          <w:rStyle w:val="a4"/>
+          <w:rFonts w:ascii="Arial" w:hAnsi="Arial" w:cs="Arial"/>
+          <w:b w:val="0"/>
+          <w:bCs w:val="0"/>
+          <w:sz w:val="28"/>
+          <w:szCs w:val="28"/>
+          <w:shd w:val="clear" w:color="auto" w:fill="FFFFFF"/>
+          <w:lang w:val="uz-Cyrl-UZ"/>
+        </w:rPr>
+        <w:t xml:space="preserve">), </w:t>
+      </w:r>
+      <w:r>
+        <w:rPr>
+          <w:rStyle w:val="a4"/>
+          <w:rFonts w:ascii="Arial" w:hAnsi="Arial" w:cs="Arial"/>
+          <w:b w:val="0"/>
+          <w:bCs w:val="0"/>
+          <w:sz w:val="28"/>
+          <w:szCs w:val="28"/>
+          <w:u w:val="single"/>
+          <w:shd w:val="clear" w:color="auto" w:fill="FFFFFF"/>
+          <w:lang w:val="uz-Cyrl-UZ"/>
+        </w:rPr>
+        <w:t>ўтин етишмаслиги</w:t>
+      </w:r>
+      <w:r>
+        <w:rPr>
+          <w:rStyle w:val="a4"/>
+          <w:rFonts w:ascii="Arial" w:hAnsi="Arial" w:cs="Arial"/>
+          <w:b w:val="0"/>
+          <w:bCs w:val="0"/>
+          <w:sz w:val="28"/>
+          <w:szCs w:val="28"/>
+          <w:shd w:val="clear" w:color="auto" w:fill="FFFFFF"/>
+          <w:lang w:val="uz-Cyrl-UZ"/>
+        </w:rPr>
+        <w:t xml:space="preserve"> </w:t>
+      </w:r>
+      <w:r>
+        <w:rPr>
+          <w:rStyle w:val="a4"/>
+          <w:rFonts w:ascii="Arial" w:hAnsi="Arial" w:cs="Arial"/>
+          <w:b w:val="0"/>
+          <w:bCs w:val="0"/>
+          <w:sz w:val="28"/>
+          <w:szCs w:val="28"/>
+          <w:shd w:val="clear" w:color="auto" w:fill="FFFFFF"/>
+          <w:lang w:val="uz-Cyrl-UZ"/>
+        </w:rPr>
+        <w:t>(</w:t>
+      </w:r>
+      <w:r>
+        <w:rPr>
+          <w:rStyle w:val="a4"/>
+          <w:rFonts w:ascii="Arial" w:hAnsi="Arial" w:cs="Arial"/>
+          <w:b w:val="0"/>
+          <w:bCs w:val="0"/>
+          <w:color w:val="C00000"/>
+          <w:sz w:val="28"/>
+          <w:szCs w:val="28"/>
+          <w:shd w:val="clear" w:color="auto" w:fill="FFFFFF"/>
+          <w:lang w:val="uz-Cyrl-UZ"/>
+        </w:rPr>
+        <w:t>10</w:t>
+      </w:r>
+      <w:r>
+        <w:rPr>
+          <w:rStyle w:val="a4"/>
+          <w:rFonts w:ascii="Arial" w:hAnsi="Arial" w:cs="Arial"/>
+          <w:b w:val="0"/>
+          <w:bCs w:val="0"/>
+          <w:color w:val="C00000"/>
+          <w:sz w:val="28"/>
+          <w:szCs w:val="28"/>
+          <w:shd w:val="clear" w:color="auto" w:fill="FFFFFF"/>
+          <w:lang w:val="uz-Cyrl-UZ"/>
+        </w:rPr>
+        <w:t>%</w:t>
+      </w:r>
+      <w:r>
+        <w:rPr>
+          <w:rStyle w:val="a4"/>
+          <w:rFonts w:ascii="Arial" w:hAnsi="Arial" w:cs="Arial"/>
+          <w:b w:val="0"/>
+          <w:bCs w:val="0"/>
+          <w:sz w:val="28"/>
+          <w:szCs w:val="28"/>
+          <w:shd w:val="clear" w:color="auto" w:fill="FFFFFF"/>
+          <w:lang w:val="uz-Cyrl-UZ"/>
+        </w:rPr>
+        <w:t>)</w:t>
+      </w:r>
+      <w:r>
+        <w:rPr>
+          <w:rStyle w:val="a4"/>
+          <w:rFonts w:ascii="Arial" w:hAnsi="Arial" w:cs="Arial"/>
+          <w:b w:val="0"/>
+          <w:bCs w:val="0"/>
+          <w:sz w:val="28"/>
+          <w:szCs w:val="28"/>
+          <w:shd w:val="clear" w:color="auto" w:fill="FFFFFF"/>
+          <w:lang w:val="uz-Cyrl-UZ"/>
+        </w:rPr>
+        <w:t xml:space="preserve">, </w:t>
+      </w:r>
+      <w:r>
+        <w:rPr>
+          <w:rStyle w:val="a4"/>
+          <w:rFonts w:ascii="Arial" w:hAnsi="Arial" w:cs="Arial"/>
+          <w:b w:val="0"/>
+          <w:bCs w:val="0"/>
+          <w:sz w:val="28"/>
+          <w:szCs w:val="28"/>
+          <w:u w:val="single"/>
+          <w:shd w:val="clear" w:color="auto" w:fill="FFFFFF"/>
+          <w:lang w:val="uz-Cyrl-UZ"/>
+        </w:rPr>
+        <w:t>электр энергия таъминотидаги узилишлар</w:t>
+      </w:r>
+      <w:r>
+        <w:rPr>
+          <w:rStyle w:val="a4"/>
+          <w:rFonts w:ascii="Arial" w:hAnsi="Arial" w:cs="Arial"/>
+          <w:b w:val="0"/>
+          <w:bCs w:val="0"/>
+          <w:sz w:val="28"/>
+          <w:szCs w:val="28"/>
+          <w:shd w:val="clear" w:color="auto" w:fill="FFFFFF"/>
+          <w:lang w:val="uz-Cyrl-UZ"/>
+        </w:rPr>
+        <w:t xml:space="preserve"> (</w:t>
+      </w:r>
+      <w:r>
+        <w:rPr>
+          <w:rStyle w:val="a4"/>
+          <w:rFonts w:ascii="Arial" w:hAnsi="Arial" w:cs="Arial"/>
+          <w:b w:val="0"/>
+          <w:bCs w:val="0"/>
+          <w:color w:val="C00000"/>
+          <w:sz w:val="28"/>
+          <w:szCs w:val="28"/>
+          <w:shd w:val="clear" w:color="auto" w:fill="FFFFFF"/>
+          <w:lang w:val="uz-Cyrl-UZ"/>
+        </w:rPr>
+        <w:t>6</w:t>
+      </w:r>
+      <w:r>
+        <w:rPr>
+          <w:rStyle w:val="a4"/>
+          <w:rFonts w:ascii="Arial" w:hAnsi="Arial" w:cs="Arial"/>
+          <w:b w:val="0"/>
+          <w:bCs w:val="0"/>
+          <w:color w:val="C00000"/>
+          <w:sz w:val="28"/>
+          <w:szCs w:val="28"/>
+          <w:shd w:val="clear" w:color="auto" w:fill="FFFFFF"/>
+          <w:lang w:val="uz-Cyrl-UZ"/>
+        </w:rPr>
+        <w:t>%</w:t>
+      </w:r>
+      <w:r>
+        <w:rPr>
+          <w:rStyle w:val="a4"/>
+          <w:rFonts w:ascii="Arial" w:hAnsi="Arial" w:cs="Arial"/>
+          <w:b w:val="0"/>
+          <w:bCs w:val="0"/>
+          <w:sz w:val="28"/>
+          <w:szCs w:val="28"/>
+          <w:shd w:val="clear" w:color="auto" w:fill="FFFFFF"/>
+          <w:lang w:val="uz-Cyrl-UZ"/>
+        </w:rPr>
+        <w:t>)</w:t>
+      </w:r>
+      <w:r>
+        <w:rPr>
+          <w:rStyle w:val="a4"/>
+          <w:rFonts w:ascii="Arial" w:hAnsi="Arial" w:cs="Arial"/>
+          <w:b w:val="0"/>
+          <w:bCs w:val="0"/>
+          <w:sz w:val="28"/>
+          <w:szCs w:val="28"/>
+          <w:shd w:val="clear" w:color="auto" w:fill="FFFFFF"/>
+          <w:lang w:val="uz-Cyrl-UZ"/>
+        </w:rPr>
+        <w:t xml:space="preserve"> </w:t>
+      </w:r>
+      <w:r>
+        <w:rPr>
+          <w:rStyle w:val="a4"/>
+          <w:rFonts w:ascii="Arial" w:hAnsi="Arial" w:cs="Arial"/>
+          <w:b w:val="0"/>
+          <w:bCs w:val="0"/>
+          <w:sz w:val="28"/>
+          <w:szCs w:val="28"/>
+          <w:shd w:val="clear" w:color="auto" w:fill="FFFFFF"/>
+          <w:lang w:val="uz-Cyrl-UZ"/>
+        </w:rPr>
+        <w:t xml:space="preserve">ва </w:t>
+      </w:r>
+      <w:r>
+        <w:rPr>
+          <w:rStyle w:val="a4"/>
+          <w:rFonts w:ascii="Arial" w:hAnsi="Arial" w:cs="Arial"/>
+          <w:b w:val="0"/>
+          <w:bCs w:val="0"/>
+          <w:sz w:val="28"/>
+          <w:szCs w:val="28"/>
+          <w:u w:val="single"/>
+          <w:shd w:val="clear" w:color="auto" w:fill="FFFFFF"/>
+          <w:lang w:val="uz-Cyrl-UZ"/>
+        </w:rPr>
+        <w:t>марказлашган газ мавжуд эмаслиги</w:t>
+      </w:r>
+      <w:r>
+        <w:rPr>
+          <w:rStyle w:val="a4"/>
+          <w:rFonts w:ascii="Arial" w:hAnsi="Arial" w:cs="Arial"/>
+          <w:b w:val="0"/>
+          <w:bCs w:val="0"/>
+          <w:sz w:val="28"/>
+          <w:szCs w:val="28"/>
+          <w:u w:val="single"/>
+          <w:shd w:val="clear" w:color="auto" w:fill="FFFFFF"/>
+          <w:lang w:val="uz-Cyrl-UZ"/>
+        </w:rPr>
+        <w:t xml:space="preserve"> </w:t>
+      </w:r>
+      <w:r>
+        <w:rPr>
+          <w:rStyle w:val="a4"/>
+          <w:rFonts w:ascii="Arial" w:hAnsi="Arial" w:cs="Arial"/>
+          <w:b w:val="0"/>
+          <w:bCs w:val="0"/>
+          <w:sz w:val="28"/>
+          <w:szCs w:val="28"/>
+          <w:shd w:val="clear" w:color="auto" w:fill="FFFFFF"/>
+          <w:lang w:val="uz-Cyrl-UZ"/>
+        </w:rPr>
+        <w:t>(</w:t>
+      </w:r>
+      <w:r>
+        <w:rPr>
+          <w:rStyle w:val="a4"/>
+          <w:rFonts w:ascii="Arial" w:hAnsi="Arial" w:cs="Arial"/>
+          <w:b w:val="0"/>
+          <w:bCs w:val="0"/>
+          <w:color w:val="C00000"/>
+          <w:sz w:val="28"/>
+          <w:szCs w:val="28"/>
+          <w:shd w:val="clear" w:color="auto" w:fill="FFFFFF"/>
+          <w:lang w:val="uz-Cyrl-UZ"/>
+        </w:rPr>
+        <w:t>4</w:t>
+      </w:r>
+      <w:r>
+        <w:rPr>
+          <w:rStyle w:val="a4"/>
+          <w:rFonts w:ascii="Arial" w:hAnsi="Arial" w:cs="Arial"/>
+          <w:b w:val="0"/>
+          <w:bCs w:val="0"/>
+          <w:color w:val="C00000"/>
+          <w:sz w:val="28"/>
+          <w:szCs w:val="28"/>
+          <w:shd w:val="clear" w:color="auto" w:fill="FFFFFF"/>
+          <w:lang w:val="uz-Cyrl-UZ"/>
+        </w:rPr>
+        <w:t>%</w:t>
+      </w:r>
+      <w:r>
+        <w:rPr>
+          <w:rStyle w:val="a4"/>
+          <w:rFonts w:ascii="Arial" w:hAnsi="Arial" w:cs="Arial"/>
+          <w:b w:val="0"/>
+          <w:bCs w:val="0"/>
+          <w:sz w:val="28"/>
+          <w:szCs w:val="28"/>
+          <w:shd w:val="clear" w:color="auto" w:fill="FFFFFF"/>
+          <w:lang w:val="uz-Cyrl-UZ"/>
+        </w:rPr>
+        <w:t>)</w:t>
+      </w:r>
+      <w:r>
+        <w:rPr>
+          <w:rStyle w:val="a4"/>
+          <w:rFonts w:ascii="Arial" w:hAnsi="Arial" w:cs="Arial"/>
+          <w:b w:val="0"/>
+          <w:bCs w:val="0"/>
+          <w:sz w:val="28"/>
+          <w:szCs w:val="28"/>
+          <w:shd w:val="clear" w:color="auto" w:fill="FFFFFF"/>
+          <w:lang w:val="uz-Cyrl-UZ"/>
+        </w:rPr>
+        <w:t xml:space="preserve"> </w:t>
+      </w:r>
+      <w:r>
+        <w:rPr>
+          <w:rStyle w:val="a4"/>
+          <w:rFonts w:ascii="Arial" w:hAnsi="Arial" w:cs="Arial"/>
+          <w:b w:val="0"/>
+          <w:bCs w:val="0"/>
+          <w:sz w:val="28"/>
+          <w:szCs w:val="28"/>
+          <w:shd w:val="clear" w:color="auto" w:fill="FFFFFF"/>
+          <w:lang w:val="uz-Cyrl-UZ"/>
+        </w:rPr>
+        <w:t>қайд этилган.</w:t>
       </w:r>
     </w:p>
     <w:p>
       <w:pPr>
         <w:spacing w:after="160" w:line="259" w:lineRule="auto"/>
+        <w:ind w:firstLine="567"/>
+        <w:jc w:val="both"/>
         <w:rPr>
           <w:rStyle w:val="a4"/>
           <w:rFonts w:ascii="Arial" w:hAnsi="Arial" w:cs="Arial"/>
@@ -10026,6 +11113,574 @@
           <w:lang w:val="uz-Cyrl-UZ"/>
         </w:rPr>
       </w:pPr>
+      <w:r>
+        <w:rPr>
+          <w:rStyle w:val="a4"/>
+          <w:rFonts w:ascii="Arial" w:hAnsi="Arial" w:cs="Arial"/>
+          <w:b w:val="0"/>
+          <w:bCs w:val="0"/>
+          <w:sz w:val="28"/>
+          <w:szCs w:val="28"/>
+          <w:shd w:val="clear" w:color="auto" w:fill="FFFFFF"/>
+          <w:lang w:val="uz-Cyrl-UZ"/>
+        </w:rPr>
+        <w:t>Навоий</w:t>
+      </w:r>
+      <w:r>
+        <w:rPr>
+          <w:rStyle w:val="a4"/>
+          <w:rFonts w:ascii="Arial" w:hAnsi="Arial" w:cs="Arial"/>
+          <w:b w:val="0"/>
+          <w:bCs w:val="0"/>
+          <w:sz w:val="28"/>
+          <w:szCs w:val="28"/>
+          <w:shd w:val="clear" w:color="auto" w:fill="FFFFFF"/>
+          <w:lang w:val="uz-Cyrl-UZ"/>
+        </w:rPr>
+        <w:t xml:space="preserve"> вилоятида иситиш манбалари сифатида асосан</w:t>
+      </w:r>
+      <w:r>
+        <w:rPr>
+          <w:rStyle w:val="a4"/>
+          <w:rFonts w:ascii="Arial" w:hAnsi="Arial" w:cs="Arial"/>
+          <w:b w:val="0"/>
+          <w:bCs w:val="0"/>
+          <w:color w:val="4472C4" w:themeColor="accent1"/>
+          <w:sz w:val="28"/>
+          <w:szCs w:val="28"/>
+          <w:shd w:val="clear" w:color="auto" w:fill="FFFFFF"/>
+          <w:lang w:val="uz-Cyrl-UZ"/>
+        </w:rPr>
+        <w:t xml:space="preserve"> </w:t>
+      </w:r>
+      <w:r>
+        <w:rPr>
+          <w:rStyle w:val="a4"/>
+          <w:rFonts w:ascii="Arial" w:hAnsi="Arial" w:cs="Arial"/>
+          <w:b w:val="0"/>
+          <w:bCs w:val="0"/>
+          <w:color w:val="4472C4" w:themeColor="accent1"/>
+          <w:sz w:val="28"/>
+          <w:szCs w:val="28"/>
+          <w:shd w:val="clear" w:color="auto" w:fill="FFFFFF"/>
+          <w:lang w:val="uz-Cyrl-UZ"/>
+        </w:rPr>
+        <w:t>табиий газ</w:t>
+      </w:r>
+      <w:r>
+        <w:rPr>
+          <w:rStyle w:val="a4"/>
+          <w:rFonts w:ascii="Arial" w:hAnsi="Arial" w:cs="Arial"/>
+          <w:b w:val="0"/>
+          <w:bCs w:val="0"/>
+          <w:sz w:val="28"/>
+          <w:szCs w:val="28"/>
+          <w:shd w:val="clear" w:color="auto" w:fill="FFFFFF"/>
+          <w:lang w:val="uz-Cyrl-UZ"/>
+        </w:rPr>
+        <w:t xml:space="preserve"> (</w:t>
+      </w:r>
+      <w:r>
+        <w:rPr>
+          <w:rStyle w:val="a4"/>
+          <w:rFonts w:ascii="Arial" w:hAnsi="Arial" w:cs="Arial"/>
+          <w:b w:val="0"/>
+          <w:bCs w:val="0"/>
+          <w:color w:val="C00000"/>
+          <w:sz w:val="28"/>
+          <w:szCs w:val="28"/>
+          <w:shd w:val="clear" w:color="auto" w:fill="FFFFFF"/>
+          <w:lang w:val="uz-Cyrl-UZ"/>
+        </w:rPr>
+        <w:t>5</w:t>
+      </w:r>
+      <w:r>
+        <w:rPr>
+          <w:rStyle w:val="a4"/>
+          <w:rFonts w:ascii="Arial" w:hAnsi="Arial" w:cs="Arial"/>
+          <w:b w:val="0"/>
+          <w:bCs w:val="0"/>
+          <w:color w:val="C00000"/>
+          <w:sz w:val="28"/>
+          <w:szCs w:val="28"/>
+          <w:shd w:val="clear" w:color="auto" w:fill="FFFFFF"/>
+          <w:lang w:val="uz-Cyrl-UZ"/>
+        </w:rPr>
+        <w:t>0</w:t>
+      </w:r>
+      <w:r>
+        <w:rPr>
+          <w:rStyle w:val="a4"/>
+          <w:rFonts w:ascii="Arial" w:hAnsi="Arial" w:cs="Arial"/>
+          <w:b w:val="0"/>
+          <w:bCs w:val="0"/>
+          <w:color w:val="C00000"/>
+          <w:sz w:val="28"/>
+          <w:szCs w:val="28"/>
+          <w:shd w:val="clear" w:color="auto" w:fill="FFFFFF"/>
+          <w:lang w:val="uz-Cyrl-UZ"/>
+        </w:rPr>
+        <w:t>%</w:t>
+      </w:r>
+      <w:r>
+        <w:rPr>
+          <w:rStyle w:val="a4"/>
+          <w:rFonts w:ascii="Arial" w:hAnsi="Arial" w:cs="Arial"/>
+          <w:b w:val="0"/>
+          <w:bCs w:val="0"/>
+          <w:sz w:val="28"/>
+          <w:szCs w:val="28"/>
+          <w:shd w:val="clear" w:color="auto" w:fill="FFFFFF"/>
+          <w:lang w:val="uz-Cyrl-UZ"/>
+        </w:rPr>
+        <w:t>)</w:t>
+      </w:r>
+      <w:r>
+        <w:rPr>
+          <w:rStyle w:val="a4"/>
+          <w:rFonts w:ascii="Arial" w:hAnsi="Arial" w:cs="Arial"/>
+          <w:b w:val="0"/>
+          <w:bCs w:val="0"/>
+          <w:sz w:val="28"/>
+          <w:szCs w:val="28"/>
+          <w:shd w:val="clear" w:color="auto" w:fill="FFFFFF"/>
+          <w:lang w:val="uz-Cyrl-UZ"/>
+        </w:rPr>
+        <w:t xml:space="preserve">, </w:t>
+      </w:r>
+      <w:r>
+        <w:rPr>
+          <w:rStyle w:val="a4"/>
+          <w:rFonts w:ascii="Arial" w:hAnsi="Arial" w:cs="Arial"/>
+          <w:b w:val="0"/>
+          <w:bCs w:val="0"/>
+          <w:color w:val="4472C4" w:themeColor="accent1"/>
+          <w:sz w:val="28"/>
+          <w:szCs w:val="28"/>
+          <w:shd w:val="clear" w:color="auto" w:fill="FFFFFF"/>
+          <w:lang w:val="uz-Cyrl-UZ"/>
+        </w:rPr>
+        <w:t>ўтин</w:t>
+      </w:r>
+      <w:r>
+        <w:rPr>
+          <w:rStyle w:val="a4"/>
+          <w:rFonts w:ascii="Arial" w:hAnsi="Arial" w:cs="Arial"/>
+          <w:b w:val="0"/>
+          <w:bCs w:val="0"/>
+          <w:sz w:val="28"/>
+          <w:szCs w:val="28"/>
+          <w:shd w:val="clear" w:color="auto" w:fill="FFFFFF"/>
+          <w:lang w:val="uz-Cyrl-UZ"/>
+        </w:rPr>
+        <w:t xml:space="preserve"> </w:t>
+      </w:r>
+      <w:r>
+        <w:rPr>
+          <w:rStyle w:val="a4"/>
+          <w:rFonts w:ascii="Arial" w:hAnsi="Arial" w:cs="Arial"/>
+          <w:b w:val="0"/>
+          <w:bCs w:val="0"/>
+          <w:sz w:val="28"/>
+          <w:szCs w:val="28"/>
+          <w:shd w:val="clear" w:color="auto" w:fill="FFFFFF"/>
+          <w:lang w:val="uz-Cyrl-UZ"/>
+        </w:rPr>
+        <w:t>(</w:t>
+      </w:r>
+      <w:r>
+        <w:rPr>
+          <w:rStyle w:val="a4"/>
+          <w:rFonts w:ascii="Arial" w:hAnsi="Arial" w:cs="Arial"/>
+          <w:b w:val="0"/>
+          <w:bCs w:val="0"/>
+          <w:color w:val="C00000"/>
+          <w:sz w:val="28"/>
+          <w:szCs w:val="28"/>
+          <w:shd w:val="clear" w:color="auto" w:fill="FFFFFF"/>
+          <w:lang w:val="uz-Cyrl-UZ"/>
+        </w:rPr>
+        <w:t>27</w:t>
+      </w:r>
+      <w:r>
+        <w:rPr>
+          <w:rStyle w:val="a4"/>
+          <w:rFonts w:ascii="Arial" w:hAnsi="Arial" w:cs="Arial"/>
+          <w:b w:val="0"/>
+          <w:bCs w:val="0"/>
+          <w:color w:val="C00000"/>
+          <w:sz w:val="28"/>
+          <w:szCs w:val="28"/>
+          <w:shd w:val="clear" w:color="auto" w:fill="FFFFFF"/>
+          <w:lang w:val="uz-Cyrl-UZ"/>
+        </w:rPr>
+        <w:t>%</w:t>
+      </w:r>
+      <w:r>
+        <w:rPr>
+          <w:rStyle w:val="a4"/>
+          <w:rFonts w:ascii="Arial" w:hAnsi="Arial" w:cs="Arial"/>
+          <w:b w:val="0"/>
+          <w:bCs w:val="0"/>
+          <w:sz w:val="28"/>
+          <w:szCs w:val="28"/>
+          <w:shd w:val="clear" w:color="auto" w:fill="FFFFFF"/>
+          <w:lang w:val="uz-Cyrl-UZ"/>
+        </w:rPr>
+        <w:t>),</w:t>
+      </w:r>
+      <w:r>
+        <w:rPr>
+          <w:rStyle w:val="a4"/>
+          <w:rFonts w:ascii="Arial" w:hAnsi="Arial" w:cs="Arial"/>
+          <w:b w:val="0"/>
+          <w:bCs w:val="0"/>
+          <w:sz w:val="28"/>
+          <w:szCs w:val="28"/>
+          <w:shd w:val="clear" w:color="auto" w:fill="FFFFFF"/>
+          <w:lang w:val="uz-Cyrl-UZ"/>
+        </w:rPr>
+        <w:t xml:space="preserve"> </w:t>
+      </w:r>
+      <w:r>
+        <w:rPr>
+          <w:rStyle w:val="a4"/>
+          <w:rFonts w:ascii="Arial" w:hAnsi="Arial" w:cs="Arial"/>
+          <w:b w:val="0"/>
+          <w:bCs w:val="0"/>
+          <w:color w:val="4472C4" w:themeColor="accent1"/>
+          <w:sz w:val="28"/>
+          <w:szCs w:val="28"/>
+          <w:shd w:val="clear" w:color="auto" w:fill="FFFFFF"/>
+          <w:lang w:val="uz-Cyrl-UZ"/>
+        </w:rPr>
+        <w:t>электр энергия</w:t>
+      </w:r>
+      <w:r>
+        <w:rPr>
+          <w:rStyle w:val="a4"/>
+          <w:rFonts w:ascii="Arial" w:hAnsi="Arial" w:cs="Arial"/>
+          <w:b w:val="0"/>
+          <w:bCs w:val="0"/>
+          <w:color w:val="4472C4" w:themeColor="accent1"/>
+          <w:sz w:val="28"/>
+          <w:szCs w:val="28"/>
+          <w:shd w:val="clear" w:color="auto" w:fill="FFFFFF"/>
+          <w:lang w:val="uz-Cyrl-UZ"/>
+        </w:rPr>
+        <w:t xml:space="preserve"> таъминоти</w:t>
+      </w:r>
+      <w:r>
+        <w:rPr>
+          <w:rStyle w:val="a4"/>
+          <w:rFonts w:ascii="Arial" w:hAnsi="Arial" w:cs="Arial"/>
+          <w:b w:val="0"/>
+          <w:bCs w:val="0"/>
+          <w:sz w:val="28"/>
+          <w:szCs w:val="28"/>
+          <w:shd w:val="clear" w:color="auto" w:fill="FFFFFF"/>
+          <w:lang w:val="uz-Cyrl-UZ"/>
+        </w:rPr>
+        <w:t xml:space="preserve"> (</w:t>
+      </w:r>
+      <w:r>
+        <w:rPr>
+          <w:rStyle w:val="a4"/>
+          <w:rFonts w:ascii="Arial" w:hAnsi="Arial" w:cs="Arial"/>
+          <w:b w:val="0"/>
+          <w:bCs w:val="0"/>
+          <w:color w:val="C00000"/>
+          <w:sz w:val="28"/>
+          <w:szCs w:val="28"/>
+          <w:shd w:val="clear" w:color="auto" w:fill="FFFFFF"/>
+          <w:lang w:val="uz-Cyrl-UZ"/>
+        </w:rPr>
+        <w:t>1</w:t>
+      </w:r>
+      <w:r>
+        <w:rPr>
+          <w:rStyle w:val="a4"/>
+          <w:rFonts w:ascii="Arial" w:hAnsi="Arial" w:cs="Arial"/>
+          <w:b w:val="0"/>
+          <w:bCs w:val="0"/>
+          <w:color w:val="C00000"/>
+          <w:sz w:val="28"/>
+          <w:szCs w:val="28"/>
+          <w:shd w:val="clear" w:color="auto" w:fill="FFFFFF"/>
+          <w:lang w:val="uz-Cyrl-UZ"/>
+        </w:rPr>
+        <w:t>9</w:t>
+      </w:r>
+      <w:r>
+        <w:rPr>
+          <w:rStyle w:val="a4"/>
+          <w:rFonts w:ascii="Arial" w:hAnsi="Arial" w:cs="Arial"/>
+          <w:b w:val="0"/>
+          <w:bCs w:val="0"/>
+          <w:color w:val="C00000"/>
+          <w:sz w:val="28"/>
+          <w:szCs w:val="28"/>
+          <w:shd w:val="clear" w:color="auto" w:fill="FFFFFF"/>
+          <w:lang w:val="uz-Cyrl-UZ"/>
+        </w:rPr>
+        <w:t>%</w:t>
+      </w:r>
+      <w:r>
+        <w:rPr>
+          <w:rStyle w:val="a4"/>
+          <w:rFonts w:ascii="Arial" w:hAnsi="Arial" w:cs="Arial"/>
+          <w:b w:val="0"/>
+          <w:bCs w:val="0"/>
+          <w:sz w:val="28"/>
+          <w:szCs w:val="28"/>
+          <w:shd w:val="clear" w:color="auto" w:fill="FFFFFF"/>
+          <w:lang w:val="uz-Cyrl-UZ"/>
+        </w:rPr>
+        <w:t>)</w:t>
+      </w:r>
+      <w:r>
+        <w:rPr>
+          <w:rStyle w:val="a4"/>
+          <w:rFonts w:ascii="Arial" w:hAnsi="Arial" w:cs="Arial"/>
+          <w:b w:val="0"/>
+          <w:bCs w:val="0"/>
+          <w:sz w:val="28"/>
+          <w:szCs w:val="28"/>
+          <w:shd w:val="clear" w:color="auto" w:fill="FFFFFF"/>
+          <w:lang w:val="uz-Cyrl-UZ"/>
+        </w:rPr>
+        <w:t xml:space="preserve">, </w:t>
+      </w:r>
+      <w:r>
+        <w:rPr>
+          <w:rStyle w:val="a4"/>
+          <w:rFonts w:ascii="Arial" w:hAnsi="Arial" w:cs="Arial"/>
+          <w:b w:val="0"/>
+          <w:bCs w:val="0"/>
+          <w:color w:val="4472C4" w:themeColor="accent1"/>
+          <w:sz w:val="28"/>
+          <w:szCs w:val="28"/>
+          <w:shd w:val="clear" w:color="auto" w:fill="FFFFFF"/>
+          <w:lang w:val="uz-Cyrl-UZ"/>
+        </w:rPr>
+        <w:t>марказлашган иссиқлик таъминоти</w:t>
+      </w:r>
+      <w:r>
+        <w:rPr>
+          <w:rStyle w:val="a4"/>
+          <w:rFonts w:ascii="Arial" w:hAnsi="Arial" w:cs="Arial"/>
+          <w:b w:val="0"/>
+          <w:bCs w:val="0"/>
+          <w:sz w:val="28"/>
+          <w:szCs w:val="28"/>
+          <w:shd w:val="clear" w:color="auto" w:fill="FFFFFF"/>
+          <w:lang w:val="uz-Cyrl-UZ"/>
+        </w:rPr>
+        <w:t xml:space="preserve"> (</w:t>
+      </w:r>
+      <w:r>
+        <w:rPr>
+          <w:rStyle w:val="a4"/>
+          <w:rFonts w:ascii="Arial" w:hAnsi="Arial" w:cs="Arial"/>
+          <w:b w:val="0"/>
+          <w:bCs w:val="0"/>
+          <w:color w:val="C00000"/>
+          <w:sz w:val="28"/>
+          <w:szCs w:val="28"/>
+          <w:shd w:val="clear" w:color="auto" w:fill="FFFFFF"/>
+          <w:lang w:val="uz-Cyrl-UZ"/>
+        </w:rPr>
+        <w:t>1</w:t>
+      </w:r>
+      <w:r>
+        <w:rPr>
+          <w:rStyle w:val="a4"/>
+          <w:rFonts w:ascii="Arial" w:hAnsi="Arial" w:cs="Arial"/>
+          <w:b w:val="0"/>
+          <w:bCs w:val="0"/>
+          <w:color w:val="C00000"/>
+          <w:sz w:val="28"/>
+          <w:szCs w:val="28"/>
+          <w:shd w:val="clear" w:color="auto" w:fill="FFFFFF"/>
+          <w:lang w:val="uz-Cyrl-UZ"/>
+        </w:rPr>
+        <w:t>5</w:t>
+      </w:r>
+      <w:r>
+        <w:rPr>
+          <w:rStyle w:val="a4"/>
+          <w:rFonts w:ascii="Arial" w:hAnsi="Arial" w:cs="Arial"/>
+          <w:b w:val="0"/>
+          <w:bCs w:val="0"/>
+          <w:color w:val="C00000"/>
+          <w:sz w:val="28"/>
+          <w:szCs w:val="28"/>
+          <w:shd w:val="clear" w:color="auto" w:fill="FFFFFF"/>
+          <w:lang w:val="uz-Cyrl-UZ"/>
+        </w:rPr>
+        <w:t>%</w:t>
+      </w:r>
+      <w:r>
+        <w:rPr>
+          <w:rStyle w:val="a4"/>
+          <w:rFonts w:ascii="Arial" w:hAnsi="Arial" w:cs="Arial"/>
+          <w:b w:val="0"/>
+          <w:bCs w:val="0"/>
+          <w:sz w:val="28"/>
+          <w:szCs w:val="28"/>
+          <w:shd w:val="clear" w:color="auto" w:fill="FFFFFF"/>
+          <w:lang w:val="uz-Cyrl-UZ"/>
+        </w:rPr>
+        <w:t>)</w:t>
+      </w:r>
+      <w:r>
+        <w:rPr>
+          <w:rStyle w:val="a4"/>
+          <w:rFonts w:ascii="Arial" w:hAnsi="Arial" w:cs="Arial"/>
+          <w:b w:val="0"/>
+          <w:bCs w:val="0"/>
+          <w:sz w:val="28"/>
+          <w:szCs w:val="28"/>
+          <w:shd w:val="clear" w:color="auto" w:fill="FFFFFF"/>
+          <w:lang w:val="uz-Cyrl-UZ"/>
+        </w:rPr>
+        <w:t xml:space="preserve"> ҳамда </w:t>
+      </w:r>
+      <w:r>
+        <w:rPr>
+          <w:rStyle w:val="a4"/>
+          <w:rFonts w:ascii="Arial" w:hAnsi="Arial" w:cs="Arial"/>
+          <w:b w:val="0"/>
+          <w:bCs w:val="0"/>
+          <w:color w:val="4472C4" w:themeColor="accent1"/>
+          <w:sz w:val="28"/>
+          <w:szCs w:val="28"/>
+          <w:shd w:val="clear" w:color="auto" w:fill="FFFFFF"/>
+          <w:lang w:val="uz-Cyrl-UZ"/>
+        </w:rPr>
+        <w:t>кўмир ва кўмир брикетлари</w:t>
+      </w:r>
+      <w:r>
+        <w:rPr>
+          <w:rStyle w:val="a4"/>
+          <w:rFonts w:ascii="Arial" w:hAnsi="Arial" w:cs="Arial"/>
+          <w:b w:val="0"/>
+          <w:bCs w:val="0"/>
+          <w:color w:val="4472C4" w:themeColor="accent1"/>
+          <w:sz w:val="28"/>
+          <w:szCs w:val="28"/>
+          <w:shd w:val="clear" w:color="auto" w:fill="FFFFFF"/>
+          <w:lang w:val="uz-Cyrl-UZ"/>
+        </w:rPr>
+        <w:t>дан</w:t>
+      </w:r>
+      <w:r>
+        <w:rPr>
+          <w:rStyle w:val="a4"/>
+          <w:rFonts w:ascii="Arial" w:hAnsi="Arial" w:cs="Arial"/>
+          <w:b w:val="0"/>
+          <w:bCs w:val="0"/>
+          <w:sz w:val="28"/>
+          <w:szCs w:val="28"/>
+          <w:shd w:val="clear" w:color="auto" w:fill="FFFFFF"/>
+          <w:lang w:val="uz-Cyrl-UZ"/>
+        </w:rPr>
+        <w:t xml:space="preserve"> (</w:t>
+      </w:r>
+      <w:r>
+        <w:rPr>
+          <w:rStyle w:val="a4"/>
+          <w:rFonts w:ascii="Arial" w:hAnsi="Arial" w:cs="Arial"/>
+          <w:b w:val="0"/>
+          <w:bCs w:val="0"/>
+          <w:color w:val="C00000"/>
+          <w:sz w:val="28"/>
+          <w:szCs w:val="28"/>
+          <w:shd w:val="clear" w:color="auto" w:fill="FFFFFF"/>
+          <w:lang w:val="uz-Cyrl-UZ"/>
+        </w:rPr>
+        <w:t>11</w:t>
+      </w:r>
+      <w:r>
+        <w:rPr>
+          <w:rStyle w:val="a4"/>
+          <w:rFonts w:ascii="Arial" w:hAnsi="Arial" w:cs="Arial"/>
+          <w:b w:val="0"/>
+          <w:bCs w:val="0"/>
+          <w:color w:val="C00000"/>
+          <w:sz w:val="28"/>
+          <w:szCs w:val="28"/>
+          <w:shd w:val="clear" w:color="auto" w:fill="FFFFFF"/>
+          <w:lang w:val="uz-Cyrl-UZ"/>
+        </w:rPr>
+        <w:t>%</w:t>
+      </w:r>
+      <w:r>
+        <w:rPr>
+          <w:rStyle w:val="a4"/>
+          <w:rFonts w:ascii="Arial" w:hAnsi="Arial" w:cs="Arial"/>
+          <w:b w:val="0"/>
+          <w:bCs w:val="0"/>
+          <w:sz w:val="28"/>
+          <w:szCs w:val="28"/>
+          <w:shd w:val="clear" w:color="auto" w:fill="FFFFFF"/>
+          <w:lang w:val="uz-Cyrl-UZ"/>
+        </w:rPr>
+        <w:t>)</w:t>
+      </w:r>
+      <w:r>
+        <w:rPr>
+          <w:rStyle w:val="a4"/>
+          <w:rFonts w:ascii="Arial" w:hAnsi="Arial" w:cs="Arial"/>
+          <w:b w:val="0"/>
+          <w:bCs w:val="0"/>
+          <w:sz w:val="28"/>
+          <w:szCs w:val="28"/>
+          <w:shd w:val="clear" w:color="auto" w:fill="FFFFFF"/>
+          <w:lang w:val="uz-Cyrl-UZ"/>
+        </w:rPr>
+        <w:t xml:space="preserve"> </w:t>
+      </w:r>
+      <w:r>
+        <w:rPr>
+          <w:rStyle w:val="a4"/>
+          <w:rFonts w:ascii="Arial" w:hAnsi="Arial" w:cs="Arial"/>
+          <w:b w:val="0"/>
+          <w:bCs w:val="0"/>
+          <w:sz w:val="28"/>
+          <w:szCs w:val="28"/>
+          <w:shd w:val="clear" w:color="auto" w:fill="FFFFFF"/>
+          <w:lang w:val="uz-Cyrl-UZ"/>
+        </w:rPr>
+        <w:t>фойдаланилиши</w:t>
+      </w:r>
+      <w:r>
+        <w:rPr>
+          <w:rStyle w:val="a4"/>
+          <w:rFonts w:ascii="Arial" w:hAnsi="Arial" w:cs="Arial"/>
+          <w:b w:val="0"/>
+          <w:bCs w:val="0"/>
+          <w:color w:val="4472C4" w:themeColor="accent1"/>
+          <w:sz w:val="28"/>
+          <w:szCs w:val="28"/>
+          <w:shd w:val="clear" w:color="auto" w:fill="FFFFFF"/>
+          <w:lang w:val="uz-Cyrl-UZ"/>
+        </w:rPr>
+        <w:t xml:space="preserve"> </w:t>
+      </w:r>
+      <w:r>
+        <w:rPr>
+          <w:rStyle w:val="a4"/>
+          <w:rFonts w:ascii="Arial" w:hAnsi="Arial" w:cs="Arial"/>
+          <w:b w:val="0"/>
+          <w:bCs w:val="0"/>
+          <w:sz w:val="28"/>
+          <w:szCs w:val="28"/>
+          <w:shd w:val="clear" w:color="auto" w:fill="FFFFFF"/>
+          <w:lang w:val="uz-Cyrl-UZ"/>
+        </w:rPr>
+        <w:t>кўрсатилган.</w:t>
+      </w:r>
       <w:r>
         <w:rPr>
           <w:rStyle w:val="a4"/>
@@ -13526,6 +15181,7 @@
                 <w:lang w:val="uz-Cyrl-UZ"/>
               </w:rPr>
             </w:pPr>
+            <w:proofErr w:type="spellStart"/>
             <w:r>
               <w:rPr>
                 <w:sz w:val="28"/>
@@ -13533,6 +15189,7 @@
               </w:rPr>
               <w:t>Қизилтепа</w:t>
             </w:r>
+            <w:proofErr w:type="spellEnd"/>
           </w:p>
         </w:tc>
         <w:tc>
@@ -13679,6 +15336,7 @@
                 <w:lang w:val="uz-Cyrl-UZ"/>
               </w:rPr>
             </w:pPr>
+            <w:proofErr w:type="spellStart"/>
             <w:r>
               <w:rPr>
                 <w:sz w:val="28"/>
@@ -13686,6 +15344,7 @@
               </w:rPr>
               <w:t>Томди</w:t>
             </w:r>
+            <w:proofErr w:type="spellEnd"/>
           </w:p>
         </w:tc>
         <w:tc>
@@ -13832,12 +15491,21 @@
                 <w:lang w:val="uz-Cyrl-UZ"/>
               </w:rPr>
             </w:pPr>
+            <w:proofErr w:type="spellStart"/>
             <w:r>
               <w:rPr>
                 <w:sz w:val="28"/>
                 <w:szCs w:val="28"/>
               </w:rPr>
-              <w:t>Навоий ш.</w:t>
+              <w:t>Навоий</w:t>
+            </w:r>
+            <w:proofErr w:type="spellEnd"/>
+            <w:r>
+              <w:rPr>
+                <w:sz w:val="28"/>
+                <w:szCs w:val="28"/>
+              </w:rPr>
+              <w:t xml:space="preserve"> ш.</w:t>
             </w:r>
           </w:p>
         </w:tc>
@@ -14138,6 +15806,7 @@
                 <w:lang w:val="uz-Cyrl-UZ"/>
               </w:rPr>
             </w:pPr>
+            <w:proofErr w:type="spellStart"/>
             <w:r>
               <w:rPr>
                 <w:sz w:val="28"/>
@@ -14145,6 +15814,7 @@
               </w:rPr>
               <w:t>Нурота</w:t>
             </w:r>
+            <w:proofErr w:type="spellEnd"/>
           </w:p>
         </w:tc>
         <w:tc>
@@ -14291,6 +15961,7 @@
                 <w:lang w:val="uz-Cyrl-UZ"/>
               </w:rPr>
             </w:pPr>
+            <w:proofErr w:type="spellStart"/>
             <w:r>
               <w:rPr>
                 <w:sz w:val="28"/>
@@ -14298,6 +15969,7 @@
               </w:rPr>
               <w:t>Конимех</w:t>
             </w:r>
+            <w:proofErr w:type="spellEnd"/>
           </w:p>
         </w:tc>
         <w:tc>
@@ -14444,6 +16116,7 @@
                 <w:lang w:val="uz-Cyrl-UZ"/>
               </w:rPr>
             </w:pPr>
+            <w:proofErr w:type="spellStart"/>
             <w:r>
               <w:rPr>
                 <w:sz w:val="28"/>
@@ -14451,6 +16124,7 @@
               </w:rPr>
               <w:t>Зарафшон</w:t>
             </w:r>
+            <w:proofErr w:type="spellEnd"/>
           </w:p>
         </w:tc>
         <w:tc>
@@ -14597,6 +16271,7 @@
                 <w:lang w:val="uz-Cyrl-UZ"/>
               </w:rPr>
             </w:pPr>
+            <w:proofErr w:type="spellStart"/>
             <w:r>
               <w:rPr>
                 <w:sz w:val="28"/>
@@ -14604,6 +16279,7 @@
               </w:rPr>
               <w:t>Навбахор</w:t>
             </w:r>
+            <w:proofErr w:type="spellEnd"/>
           </w:p>
         </w:tc>
         <w:tc>
@@ -14750,6 +16426,7 @@
                 <w:lang w:val="uz-Cyrl-UZ"/>
               </w:rPr>
             </w:pPr>
+            <w:proofErr w:type="spellStart"/>
             <w:r>
               <w:rPr>
                 <w:sz w:val="28"/>
@@ -14757,6 +16434,7 @@
               </w:rPr>
               <w:t>Хатирчи</w:t>
             </w:r>
+            <w:proofErr w:type="spellEnd"/>
           </w:p>
         </w:tc>
         <w:tc>
@@ -14903,6 +16581,7 @@
                 <w:lang w:val="uz-Cyrl-UZ"/>
               </w:rPr>
             </w:pPr>
+            <w:proofErr w:type="spellStart"/>
             <w:r>
               <w:rPr>
                 <w:sz w:val="28"/>
@@ -14910,6 +16589,7 @@
               </w:rPr>
               <w:t>Учқудуқ</w:t>
             </w:r>
+            <w:proofErr w:type="spellEnd"/>
           </w:p>
         </w:tc>
         <w:tc>
@@ -19925,736 +21605,12 @@
       </w:pPr>
       <w:r>
         <w:rPr>
-          <w:rStyle w:val="a4"/>
-          <w:rFonts w:ascii="Arial" w:eastAsia="Times New Roman" w:hAnsi="Arial" w:cs="Arial"/>
           <w:noProof/>
-          <w:sz w:val="28"/>
-          <w:szCs w:val="28"/>
-          <w:shd w:val="clear" w:color="auto" w:fill="FFFFFF"/>
-          <w:lang w:val="uz-Cyrl-UZ" w:eastAsia="ru-RU"/>
+          <w:lang w:val="uz-Cyrl-UZ" w:eastAsia="en-GB"/>
         </w:rPr>
         <w:lastRenderedPageBreak/>
         <w:drawing>
-          <wp:inline distT="0" distB="0" distL="0" distR="0" wp14:anchorId="2C9D06EA" wp14:editId="6A0EFE5E">
-            <wp:extent cx="6096000" cy="4036060"/>
-            <wp:effectExtent l="0" t="0" r="0" b="2540"/>
-            <wp:docPr id="20" name="Рисунок 20"/>
-            <wp:cNvGraphicFramePr>
-              <a:graphicFrameLocks xmlns:a="http://schemas.openxmlformats.org/drawingml/2006/main" noChangeAspect="1"/>
-            </wp:cNvGraphicFramePr>
-            <a:graphic xmlns:a="http://schemas.openxmlformats.org/drawingml/2006/main">
-              <a:graphicData uri="http://schemas.openxmlformats.org/drawingml/2006/picture">
-                <pic:pic xmlns:pic="http://schemas.openxmlformats.org/drawingml/2006/picture">
-                  <pic:nvPicPr>
-                    <pic:cNvPr id="0" name="Picture 9"/>
-                    <pic:cNvPicPr>
-                      <a:picLocks noChangeAspect="1" noChangeArrowheads="1"/>
-                    </pic:cNvPicPr>
-                  </pic:nvPicPr>
-                  <pic:blipFill>
-                    <a:blip r:embed="rId16">
-                      <a:extLst>
-                        <a:ext uri="{28A0092B-C50C-407E-A947-70E740481C1C}">
-                          <a14:useLocalDpi xmlns:a14="http://schemas.microsoft.com/office/drawing/2010/main" val="0"/>
-                        </a:ext>
-                      </a:extLst>
-                    </a:blip>
-                    <a:srcRect/>
-                    <a:stretch>
-                      <a:fillRect/>
-                    </a:stretch>
-                  </pic:blipFill>
-                  <pic:spPr bwMode="auto">
-                    <a:xfrm>
-                      <a:off x="0" y="0"/>
-                      <a:ext cx="6096000" cy="4036060"/>
-                    </a:xfrm>
-                    <a:prstGeom prst="rect">
-                      <a:avLst/>
-                    </a:prstGeom>
-                    <a:noFill/>
-                    <a:ln>
-                      <a:noFill/>
-                    </a:ln>
-                  </pic:spPr>
-                </pic:pic>
-              </a:graphicData>
-            </a:graphic>
-          </wp:inline>
-        </w:drawing>
-      </w:r>
-    </w:p>
-    <w:p>
-      <w:pPr>
-        <w:spacing w:after="160" w:line="259" w:lineRule="auto"/>
-        <w:rPr>
-          <w:rStyle w:val="a4"/>
-          <w:rFonts w:ascii="Arial" w:eastAsia="Times New Roman" w:hAnsi="Arial" w:cs="Arial"/>
-          <w:sz w:val="28"/>
-          <w:szCs w:val="28"/>
-          <w:shd w:val="clear" w:color="auto" w:fill="FFFFFF"/>
-          <w:lang w:val="uz-Cyrl-UZ" w:eastAsia="ru-RU"/>
-        </w:rPr>
-      </w:pPr>
-    </w:p>
-    <w:p>
-      <w:pPr>
-        <w:spacing w:after="160" w:line="259" w:lineRule="auto"/>
-        <w:rPr>
-          <w:rStyle w:val="a4"/>
-          <w:rFonts w:ascii="Arial" w:eastAsia="Times New Roman" w:hAnsi="Arial" w:cs="Arial"/>
-          <w:sz w:val="28"/>
-          <w:szCs w:val="28"/>
-          <w:shd w:val="clear" w:color="auto" w:fill="FFFFFF"/>
-          <w:lang w:val="uz-Cyrl-UZ" w:eastAsia="ru-RU"/>
-        </w:rPr>
-      </w:pPr>
-    </w:p>
-    <w:p>
-      <w:pPr>
-        <w:spacing w:after="160" w:line="259" w:lineRule="auto"/>
-        <w:rPr>
-          <w:rStyle w:val="a4"/>
-          <w:rFonts w:ascii="Arial" w:eastAsia="Times New Roman" w:hAnsi="Arial" w:cs="Arial"/>
-          <w:sz w:val="28"/>
-          <w:szCs w:val="28"/>
-          <w:shd w:val="clear" w:color="auto" w:fill="FFFFFF"/>
-          <w:lang w:val="uz-Cyrl-UZ" w:eastAsia="ru-RU"/>
-        </w:rPr>
-      </w:pPr>
-    </w:p>
-    <w:p>
-      <w:pPr>
-        <w:spacing w:after="160" w:line="259" w:lineRule="auto"/>
-        <w:rPr>
-          <w:rStyle w:val="a4"/>
-          <w:rFonts w:ascii="Arial" w:eastAsia="Times New Roman" w:hAnsi="Arial" w:cs="Arial"/>
-          <w:sz w:val="28"/>
-          <w:szCs w:val="28"/>
-          <w:shd w:val="clear" w:color="auto" w:fill="FFFFFF"/>
-          <w:lang w:val="uz-Cyrl-UZ" w:eastAsia="ru-RU"/>
-        </w:rPr>
-      </w:pPr>
-    </w:p>
-    <w:p>
-      <w:pPr>
-        <w:spacing w:after="160" w:line="259" w:lineRule="auto"/>
-        <w:rPr>
-          <w:rStyle w:val="a4"/>
-          <w:rFonts w:ascii="Arial" w:eastAsia="Times New Roman" w:hAnsi="Arial" w:cs="Arial"/>
-          <w:sz w:val="28"/>
-          <w:szCs w:val="28"/>
-          <w:shd w:val="clear" w:color="auto" w:fill="FFFFFF"/>
-          <w:lang w:val="uz-Cyrl-UZ" w:eastAsia="ru-RU"/>
-        </w:rPr>
-      </w:pPr>
-    </w:p>
-    <w:p>
-      <w:pPr>
-        <w:spacing w:after="160" w:line="259" w:lineRule="auto"/>
-        <w:rPr>
-          <w:rStyle w:val="a4"/>
-          <w:rFonts w:ascii="Arial" w:eastAsia="Times New Roman" w:hAnsi="Arial" w:cs="Arial"/>
-          <w:sz w:val="28"/>
-          <w:szCs w:val="28"/>
-          <w:shd w:val="clear" w:color="auto" w:fill="FFFFFF"/>
-          <w:lang w:val="uz-Cyrl-UZ" w:eastAsia="ru-RU"/>
-        </w:rPr>
-      </w:pPr>
-    </w:p>
-    <w:p>
-      <w:pPr>
-        <w:spacing w:after="160" w:line="259" w:lineRule="auto"/>
-        <w:rPr>
-          <w:rStyle w:val="a4"/>
-          <w:rFonts w:ascii="Arial" w:eastAsia="Times New Roman" w:hAnsi="Arial" w:cs="Arial"/>
-          <w:sz w:val="28"/>
-          <w:szCs w:val="28"/>
-          <w:shd w:val="clear" w:color="auto" w:fill="FFFFFF"/>
-          <w:lang w:val="uz-Cyrl-UZ" w:eastAsia="ru-RU"/>
-        </w:rPr>
-      </w:pPr>
-    </w:p>
-    <w:p>
-      <w:pPr>
-        <w:spacing w:after="160" w:line="259" w:lineRule="auto"/>
-        <w:rPr>
-          <w:rStyle w:val="a4"/>
-          <w:rFonts w:ascii="Arial" w:eastAsia="Times New Roman" w:hAnsi="Arial" w:cs="Arial"/>
-          <w:sz w:val="28"/>
-          <w:szCs w:val="28"/>
-          <w:shd w:val="clear" w:color="auto" w:fill="FFFFFF"/>
-          <w:lang w:val="uz-Cyrl-UZ" w:eastAsia="ru-RU"/>
-        </w:rPr>
-      </w:pPr>
-    </w:p>
-    <w:p>
-      <w:pPr>
-        <w:spacing w:after="160" w:line="259" w:lineRule="auto"/>
-        <w:rPr>
-          <w:rStyle w:val="a4"/>
-          <w:rFonts w:ascii="Arial" w:eastAsia="Times New Roman" w:hAnsi="Arial" w:cs="Arial"/>
-          <w:sz w:val="28"/>
-          <w:szCs w:val="28"/>
-          <w:shd w:val="clear" w:color="auto" w:fill="FFFFFF"/>
-          <w:lang w:val="uz-Cyrl-UZ" w:eastAsia="ru-RU"/>
-        </w:rPr>
-      </w:pPr>
-    </w:p>
-    <w:p>
-      <w:pPr>
-        <w:spacing w:after="160" w:line="259" w:lineRule="auto"/>
-        <w:rPr>
-          <w:rStyle w:val="a4"/>
-          <w:rFonts w:ascii="Arial" w:eastAsia="Times New Roman" w:hAnsi="Arial" w:cs="Arial"/>
-          <w:sz w:val="28"/>
-          <w:szCs w:val="28"/>
-          <w:shd w:val="clear" w:color="auto" w:fill="FFFFFF"/>
-          <w:lang w:val="uz-Cyrl-UZ" w:eastAsia="ru-RU"/>
-        </w:rPr>
-      </w:pPr>
-    </w:p>
-    <w:p>
-      <w:pPr>
-        <w:spacing w:after="160" w:line="259" w:lineRule="auto"/>
-        <w:rPr>
-          <w:rStyle w:val="a4"/>
-          <w:rFonts w:ascii="Arial" w:eastAsia="Times New Roman" w:hAnsi="Arial" w:cs="Arial"/>
-          <w:sz w:val="28"/>
-          <w:szCs w:val="28"/>
-          <w:shd w:val="clear" w:color="auto" w:fill="FFFFFF"/>
-          <w:lang w:val="uz-Cyrl-UZ" w:eastAsia="ru-RU"/>
-        </w:rPr>
-      </w:pPr>
-    </w:p>
-    <w:p>
-      <w:pPr>
-        <w:spacing w:after="160" w:line="259" w:lineRule="auto"/>
-        <w:rPr>
-          <w:rStyle w:val="a4"/>
-          <w:rFonts w:ascii="Arial" w:eastAsia="Times New Roman" w:hAnsi="Arial" w:cs="Arial"/>
-          <w:sz w:val="28"/>
-          <w:szCs w:val="28"/>
-          <w:shd w:val="clear" w:color="auto" w:fill="FFFFFF"/>
-          <w:lang w:val="uz-Cyrl-UZ" w:eastAsia="ru-RU"/>
-        </w:rPr>
-      </w:pPr>
-    </w:p>
-    <w:p>
-      <w:pPr>
-        <w:spacing w:after="160" w:line="259" w:lineRule="auto"/>
-        <w:rPr>
-          <w:rStyle w:val="a4"/>
-          <w:rFonts w:ascii="Arial" w:eastAsia="Times New Roman" w:hAnsi="Arial" w:cs="Arial"/>
-          <w:sz w:val="28"/>
-          <w:szCs w:val="28"/>
-          <w:shd w:val="clear" w:color="auto" w:fill="FFFFFF"/>
-          <w:lang w:val="uz-Cyrl-UZ" w:eastAsia="ru-RU"/>
-        </w:rPr>
-      </w:pPr>
-    </w:p>
-    <w:p>
-      <w:pPr>
-        <w:spacing w:after="160" w:line="259" w:lineRule="auto"/>
-        <w:rPr>
-          <w:rStyle w:val="a4"/>
-          <w:rFonts w:ascii="Arial" w:eastAsia="Times New Roman" w:hAnsi="Arial" w:cs="Arial"/>
-          <w:sz w:val="28"/>
-          <w:szCs w:val="28"/>
-          <w:shd w:val="clear" w:color="auto" w:fill="FFFFFF"/>
-          <w:lang w:val="uz-Cyrl-UZ" w:eastAsia="ru-RU"/>
-        </w:rPr>
-      </w:pPr>
-    </w:p>
-    <w:p>
-      <w:pPr>
-        <w:spacing w:after="160" w:line="259" w:lineRule="auto"/>
-        <w:rPr>
-          <w:rStyle w:val="a4"/>
-          <w:rFonts w:ascii="Arial" w:eastAsia="Times New Roman" w:hAnsi="Arial" w:cs="Arial"/>
-          <w:sz w:val="28"/>
-          <w:szCs w:val="28"/>
-          <w:shd w:val="clear" w:color="auto" w:fill="FFFFFF"/>
-          <w:lang w:val="uz-Cyrl-UZ" w:eastAsia="ru-RU"/>
-        </w:rPr>
-      </w:pPr>
-    </w:p>
-    <w:p>
-      <w:pPr>
-        <w:spacing w:after="160" w:line="259" w:lineRule="auto"/>
-        <w:rPr>
-          <w:rStyle w:val="a4"/>
-          <w:rFonts w:ascii="Arial" w:eastAsia="Times New Roman" w:hAnsi="Arial" w:cs="Arial"/>
-          <w:sz w:val="28"/>
-          <w:szCs w:val="28"/>
-          <w:shd w:val="clear" w:color="auto" w:fill="FFFFFF"/>
-          <w:lang w:val="uz-Cyrl-UZ" w:eastAsia="ru-RU"/>
-        </w:rPr>
-      </w:pPr>
-    </w:p>
-    <w:p>
-      <w:pPr>
-        <w:spacing w:after="160" w:line="259" w:lineRule="auto"/>
-        <w:rPr>
-          <w:rStyle w:val="a4"/>
-          <w:rFonts w:ascii="Arial" w:eastAsia="Times New Roman" w:hAnsi="Arial" w:cs="Arial"/>
-          <w:sz w:val="28"/>
-          <w:szCs w:val="28"/>
-          <w:shd w:val="clear" w:color="auto" w:fill="FFFFFF"/>
-          <w:lang w:val="uz-Cyrl-UZ" w:eastAsia="ru-RU"/>
-        </w:rPr>
-      </w:pPr>
-      <w:r>
-        <w:rPr>
-          <w:rStyle w:val="a4"/>
-          <w:rFonts w:ascii="Arial" w:eastAsia="Times New Roman" w:hAnsi="Arial" w:cs="Arial"/>
-          <w:noProof/>
-          <w:sz w:val="28"/>
-          <w:szCs w:val="28"/>
-          <w:shd w:val="clear" w:color="auto" w:fill="FFFFFF"/>
-          <w:lang w:val="uz-Cyrl-UZ" w:eastAsia="ru-RU"/>
-        </w:rPr>
-        <w:lastRenderedPageBreak/>
-        <w:drawing>
-          <wp:inline distT="0" distB="0" distL="0" distR="0" wp14:anchorId="6D60E621" wp14:editId="3F0F7648">
-            <wp:extent cx="6096000" cy="3321050"/>
-            <wp:effectExtent l="0" t="0" r="0" b="0"/>
-            <wp:docPr id="21" name="Рисунок 21"/>
-            <wp:cNvGraphicFramePr>
-              <a:graphicFrameLocks xmlns:a="http://schemas.openxmlformats.org/drawingml/2006/main" noChangeAspect="1"/>
-            </wp:cNvGraphicFramePr>
-            <a:graphic xmlns:a="http://schemas.openxmlformats.org/drawingml/2006/main">
-              <a:graphicData uri="http://schemas.openxmlformats.org/drawingml/2006/picture">
-                <pic:pic xmlns:pic="http://schemas.openxmlformats.org/drawingml/2006/picture">
-                  <pic:nvPicPr>
-                    <pic:cNvPr id="0" name="Picture 10"/>
-                    <pic:cNvPicPr>
-                      <a:picLocks noChangeAspect="1" noChangeArrowheads="1"/>
-                    </pic:cNvPicPr>
-                  </pic:nvPicPr>
-                  <pic:blipFill>
-                    <a:blip r:embed="rId17">
-                      <a:extLst>
-                        <a:ext uri="{28A0092B-C50C-407E-A947-70E740481C1C}">
-                          <a14:useLocalDpi xmlns:a14="http://schemas.microsoft.com/office/drawing/2010/main" val="0"/>
-                        </a:ext>
-                      </a:extLst>
-                    </a:blip>
-                    <a:srcRect/>
-                    <a:stretch>
-                      <a:fillRect/>
-                    </a:stretch>
-                  </pic:blipFill>
-                  <pic:spPr bwMode="auto">
-                    <a:xfrm>
-                      <a:off x="0" y="0"/>
-                      <a:ext cx="6096000" cy="3321050"/>
-                    </a:xfrm>
-                    <a:prstGeom prst="rect">
-                      <a:avLst/>
-                    </a:prstGeom>
-                    <a:noFill/>
-                    <a:ln>
-                      <a:noFill/>
-                    </a:ln>
-                  </pic:spPr>
-                </pic:pic>
-              </a:graphicData>
-            </a:graphic>
-          </wp:inline>
-        </w:drawing>
-      </w:r>
-    </w:p>
-    <w:p>
-      <w:pPr>
-        <w:spacing w:after="160" w:line="259" w:lineRule="auto"/>
-        <w:rPr>
-          <w:rStyle w:val="a4"/>
-          <w:rFonts w:ascii="Arial" w:eastAsia="Times New Roman" w:hAnsi="Arial" w:cs="Arial"/>
-          <w:sz w:val="28"/>
-          <w:szCs w:val="28"/>
-          <w:shd w:val="clear" w:color="auto" w:fill="FFFFFF"/>
-          <w:lang w:val="uz-Cyrl-UZ" w:eastAsia="ru-RU"/>
-        </w:rPr>
-      </w:pPr>
-    </w:p>
-    <w:p>
-      <w:pPr>
-        <w:spacing w:after="160" w:line="259" w:lineRule="auto"/>
-        <w:rPr>
-          <w:rStyle w:val="a4"/>
-          <w:rFonts w:ascii="Arial" w:eastAsia="Times New Roman" w:hAnsi="Arial" w:cs="Arial"/>
-          <w:sz w:val="28"/>
-          <w:szCs w:val="28"/>
-          <w:shd w:val="clear" w:color="auto" w:fill="FFFFFF"/>
-          <w:lang w:val="uz-Cyrl-UZ" w:eastAsia="ru-RU"/>
-        </w:rPr>
-      </w:pPr>
-    </w:p>
-    <w:p>
-      <w:pPr>
-        <w:spacing w:after="160" w:line="259" w:lineRule="auto"/>
-        <w:rPr>
-          <w:rStyle w:val="a4"/>
-          <w:rFonts w:ascii="Arial" w:eastAsia="Times New Roman" w:hAnsi="Arial" w:cs="Arial"/>
-          <w:sz w:val="28"/>
-          <w:szCs w:val="28"/>
-          <w:shd w:val="clear" w:color="auto" w:fill="FFFFFF"/>
-          <w:lang w:val="uz-Cyrl-UZ" w:eastAsia="ru-RU"/>
-        </w:rPr>
-      </w:pPr>
-    </w:p>
-    <w:p>
-      <w:pPr>
-        <w:spacing w:after="160" w:line="259" w:lineRule="auto"/>
-        <w:rPr>
-          <w:rStyle w:val="a4"/>
-          <w:rFonts w:ascii="Arial" w:eastAsia="Times New Roman" w:hAnsi="Arial" w:cs="Arial"/>
-          <w:sz w:val="28"/>
-          <w:szCs w:val="28"/>
-          <w:shd w:val="clear" w:color="auto" w:fill="FFFFFF"/>
-          <w:lang w:val="uz-Cyrl-UZ" w:eastAsia="ru-RU"/>
-        </w:rPr>
-      </w:pPr>
-    </w:p>
-    <w:p>
-      <w:pPr>
-        <w:spacing w:after="160" w:line="259" w:lineRule="auto"/>
-        <w:rPr>
-          <w:rStyle w:val="a4"/>
-          <w:rFonts w:ascii="Arial" w:eastAsia="Times New Roman" w:hAnsi="Arial" w:cs="Arial"/>
-          <w:sz w:val="28"/>
-          <w:szCs w:val="28"/>
-          <w:shd w:val="clear" w:color="auto" w:fill="FFFFFF"/>
-          <w:lang w:val="uz-Cyrl-UZ" w:eastAsia="ru-RU"/>
-        </w:rPr>
-      </w:pPr>
-    </w:p>
-    <w:p>
-      <w:pPr>
-        <w:spacing w:after="160" w:line="259" w:lineRule="auto"/>
-        <w:rPr>
-          <w:rStyle w:val="a4"/>
-          <w:rFonts w:ascii="Arial" w:eastAsia="Times New Roman" w:hAnsi="Arial" w:cs="Arial"/>
-          <w:sz w:val="28"/>
-          <w:szCs w:val="28"/>
-          <w:shd w:val="clear" w:color="auto" w:fill="FFFFFF"/>
-          <w:lang w:val="uz-Cyrl-UZ" w:eastAsia="ru-RU"/>
-        </w:rPr>
-      </w:pPr>
-    </w:p>
-    <w:p>
-      <w:pPr>
-        <w:spacing w:after="160" w:line="259" w:lineRule="auto"/>
-        <w:rPr>
-          <w:rStyle w:val="a4"/>
-          <w:rFonts w:ascii="Arial" w:eastAsia="Times New Roman" w:hAnsi="Arial" w:cs="Arial"/>
-          <w:sz w:val="28"/>
-          <w:szCs w:val="28"/>
-          <w:shd w:val="clear" w:color="auto" w:fill="FFFFFF"/>
-          <w:lang w:val="uz-Cyrl-UZ" w:eastAsia="ru-RU"/>
-        </w:rPr>
-      </w:pPr>
-    </w:p>
-    <w:p>
-      <w:pPr>
-        <w:spacing w:after="160" w:line="259" w:lineRule="auto"/>
-        <w:rPr>
-          <w:rStyle w:val="a4"/>
-          <w:rFonts w:ascii="Arial" w:eastAsia="Times New Roman" w:hAnsi="Arial" w:cs="Arial"/>
-          <w:sz w:val="28"/>
-          <w:szCs w:val="28"/>
-          <w:shd w:val="clear" w:color="auto" w:fill="FFFFFF"/>
-          <w:lang w:val="uz-Cyrl-UZ" w:eastAsia="ru-RU"/>
-        </w:rPr>
-      </w:pPr>
-    </w:p>
-    <w:p>
-      <w:pPr>
-        <w:spacing w:after="160" w:line="259" w:lineRule="auto"/>
-        <w:rPr>
-          <w:rStyle w:val="a4"/>
-          <w:rFonts w:ascii="Arial" w:eastAsia="Times New Roman" w:hAnsi="Arial" w:cs="Arial"/>
-          <w:sz w:val="28"/>
-          <w:szCs w:val="28"/>
-          <w:shd w:val="clear" w:color="auto" w:fill="FFFFFF"/>
-          <w:lang w:val="uz-Cyrl-UZ" w:eastAsia="ru-RU"/>
-        </w:rPr>
-      </w:pPr>
-    </w:p>
-    <w:p>
-      <w:pPr>
-        <w:spacing w:after="160" w:line="259" w:lineRule="auto"/>
-        <w:rPr>
-          <w:rStyle w:val="a4"/>
-          <w:rFonts w:ascii="Arial" w:eastAsia="Times New Roman" w:hAnsi="Arial" w:cs="Arial"/>
-          <w:sz w:val="28"/>
-          <w:szCs w:val="28"/>
-          <w:shd w:val="clear" w:color="auto" w:fill="FFFFFF"/>
-          <w:lang w:val="uz-Cyrl-UZ" w:eastAsia="ru-RU"/>
-        </w:rPr>
-      </w:pPr>
-    </w:p>
-    <w:p>
-      <w:pPr>
-        <w:spacing w:after="160" w:line="259" w:lineRule="auto"/>
-        <w:rPr>
-          <w:rStyle w:val="a4"/>
-          <w:rFonts w:ascii="Arial" w:eastAsia="Times New Roman" w:hAnsi="Arial" w:cs="Arial"/>
-          <w:sz w:val="28"/>
-          <w:szCs w:val="28"/>
-          <w:shd w:val="clear" w:color="auto" w:fill="FFFFFF"/>
-          <w:lang w:val="uz-Cyrl-UZ" w:eastAsia="ru-RU"/>
-        </w:rPr>
-      </w:pPr>
-    </w:p>
-    <w:p>
-      <w:pPr>
-        <w:spacing w:after="160" w:line="259" w:lineRule="auto"/>
-        <w:rPr>
-          <w:rStyle w:val="a4"/>
-          <w:rFonts w:ascii="Arial" w:eastAsia="Times New Roman" w:hAnsi="Arial" w:cs="Arial"/>
-          <w:sz w:val="28"/>
-          <w:szCs w:val="28"/>
-          <w:shd w:val="clear" w:color="auto" w:fill="FFFFFF"/>
-          <w:lang w:val="uz-Cyrl-UZ" w:eastAsia="ru-RU"/>
-        </w:rPr>
-      </w:pPr>
-    </w:p>
-    <w:p>
-      <w:pPr>
-        <w:spacing w:after="160" w:line="259" w:lineRule="auto"/>
-        <w:rPr>
-          <w:rStyle w:val="a4"/>
-          <w:rFonts w:ascii="Arial" w:eastAsia="Times New Roman" w:hAnsi="Arial" w:cs="Arial"/>
-          <w:sz w:val="28"/>
-          <w:szCs w:val="28"/>
-          <w:shd w:val="clear" w:color="auto" w:fill="FFFFFF"/>
-          <w:lang w:val="uz-Cyrl-UZ" w:eastAsia="ru-RU"/>
-        </w:rPr>
-      </w:pPr>
-    </w:p>
-    <w:p>
-      <w:pPr>
-        <w:spacing w:after="160" w:line="259" w:lineRule="auto"/>
-        <w:rPr>
-          <w:rStyle w:val="a4"/>
-          <w:rFonts w:ascii="Arial" w:eastAsia="Times New Roman" w:hAnsi="Arial" w:cs="Arial"/>
-          <w:sz w:val="28"/>
-          <w:szCs w:val="28"/>
-          <w:shd w:val="clear" w:color="auto" w:fill="FFFFFF"/>
-          <w:lang w:val="uz-Cyrl-UZ" w:eastAsia="ru-RU"/>
-        </w:rPr>
-      </w:pPr>
-    </w:p>
-    <w:p>
-      <w:pPr>
-        <w:spacing w:after="160" w:line="259" w:lineRule="auto"/>
-        <w:rPr>
-          <w:rStyle w:val="a4"/>
-          <w:rFonts w:ascii="Arial" w:eastAsia="Times New Roman" w:hAnsi="Arial" w:cs="Arial"/>
-          <w:sz w:val="28"/>
-          <w:szCs w:val="28"/>
-          <w:shd w:val="clear" w:color="auto" w:fill="FFFFFF"/>
-          <w:lang w:val="uz-Cyrl-UZ" w:eastAsia="ru-RU"/>
-        </w:rPr>
-      </w:pPr>
-    </w:p>
-    <w:p>
-      <w:pPr>
-        <w:spacing w:after="160" w:line="259" w:lineRule="auto"/>
-        <w:rPr>
-          <w:rStyle w:val="a4"/>
-          <w:rFonts w:ascii="Arial" w:eastAsia="Times New Roman" w:hAnsi="Arial" w:cs="Arial"/>
-          <w:sz w:val="28"/>
-          <w:szCs w:val="28"/>
-          <w:shd w:val="clear" w:color="auto" w:fill="FFFFFF"/>
-          <w:lang w:val="uz-Cyrl-UZ" w:eastAsia="ru-RU"/>
-        </w:rPr>
-      </w:pPr>
-    </w:p>
-    <w:p>
-      <w:pPr>
-        <w:spacing w:after="160" w:line="259" w:lineRule="auto"/>
-        <w:rPr>
-          <w:rStyle w:val="a4"/>
-          <w:rFonts w:ascii="Arial" w:eastAsia="Times New Roman" w:hAnsi="Arial" w:cs="Arial"/>
-          <w:sz w:val="28"/>
-          <w:szCs w:val="28"/>
-          <w:shd w:val="clear" w:color="auto" w:fill="FFFFFF"/>
-          <w:lang w:val="uz-Cyrl-UZ" w:eastAsia="ru-RU"/>
-        </w:rPr>
-      </w:pPr>
-    </w:p>
-    <w:p>
-      <w:pPr>
-        <w:spacing w:after="160" w:line="259" w:lineRule="auto"/>
-        <w:rPr>
-          <w:rStyle w:val="a4"/>
-          <w:rFonts w:ascii="Arial" w:eastAsia="Times New Roman" w:hAnsi="Arial" w:cs="Arial"/>
-          <w:sz w:val="28"/>
-          <w:szCs w:val="28"/>
-          <w:shd w:val="clear" w:color="auto" w:fill="FFFFFF"/>
-          <w:lang w:val="uz-Cyrl-UZ" w:eastAsia="ru-RU"/>
-        </w:rPr>
-      </w:pPr>
-    </w:p>
-    <w:p>
-      <w:pPr>
-        <w:spacing w:after="160" w:line="259" w:lineRule="auto"/>
-        <w:rPr>
-          <w:rStyle w:val="a4"/>
-          <w:rFonts w:ascii="Arial" w:eastAsia="Times New Roman" w:hAnsi="Arial" w:cs="Arial"/>
-          <w:sz w:val="28"/>
-          <w:szCs w:val="28"/>
-          <w:shd w:val="clear" w:color="auto" w:fill="FFFFFF"/>
-          <w:lang w:val="uz-Cyrl-UZ" w:eastAsia="ru-RU"/>
-        </w:rPr>
-      </w:pPr>
-      <w:r>
-        <w:rPr>
-          <w:rStyle w:val="a4"/>
-          <w:rFonts w:ascii="Arial" w:eastAsia="Times New Roman" w:hAnsi="Arial" w:cs="Arial"/>
-          <w:noProof/>
-          <w:sz w:val="28"/>
-          <w:szCs w:val="28"/>
-          <w:shd w:val="clear" w:color="auto" w:fill="FFFFFF"/>
-          <w:lang w:val="uz-Cyrl-UZ" w:eastAsia="ru-RU"/>
-        </w:rPr>
-        <w:lastRenderedPageBreak/>
-        <w:drawing>
-          <wp:inline distT="0" distB="0" distL="0" distR="0" wp14:anchorId="70F67CDB" wp14:editId="22FAE4A6">
-            <wp:extent cx="6116955" cy="7725410"/>
-            <wp:effectExtent l="0" t="0" r="0" b="8890"/>
-            <wp:docPr id="25" name="Рисунок 25"/>
-            <wp:cNvGraphicFramePr>
-              <a:graphicFrameLocks xmlns:a="http://schemas.openxmlformats.org/drawingml/2006/main" noChangeAspect="1"/>
-            </wp:cNvGraphicFramePr>
-            <a:graphic xmlns:a="http://schemas.openxmlformats.org/drawingml/2006/main">
-              <a:graphicData uri="http://schemas.openxmlformats.org/drawingml/2006/picture">
-                <pic:pic xmlns:pic="http://schemas.openxmlformats.org/drawingml/2006/picture">
-                  <pic:nvPicPr>
-                    <pic:cNvPr id="0" name="Picture 11"/>
-                    <pic:cNvPicPr>
-                      <a:picLocks noChangeAspect="1" noChangeArrowheads="1"/>
-                    </pic:cNvPicPr>
-                  </pic:nvPicPr>
-                  <pic:blipFill>
-                    <a:blip r:embed="rId18">
-                      <a:extLst>
-                        <a:ext uri="{28A0092B-C50C-407E-A947-70E740481C1C}">
-                          <a14:useLocalDpi xmlns:a14="http://schemas.microsoft.com/office/drawing/2010/main" val="0"/>
-                        </a:ext>
-                      </a:extLst>
-                    </a:blip>
-                    <a:srcRect/>
-                    <a:stretch>
-                      <a:fillRect/>
-                    </a:stretch>
-                  </pic:blipFill>
-                  <pic:spPr bwMode="auto">
-                    <a:xfrm>
-                      <a:off x="0" y="0"/>
-                      <a:ext cx="6116955" cy="7725410"/>
-                    </a:xfrm>
-                    <a:prstGeom prst="rect">
-                      <a:avLst/>
-                    </a:prstGeom>
-                    <a:noFill/>
-                    <a:ln>
-                      <a:noFill/>
-                    </a:ln>
-                  </pic:spPr>
-                </pic:pic>
-              </a:graphicData>
-            </a:graphic>
-          </wp:inline>
-        </w:drawing>
-      </w:r>
-    </w:p>
-    <w:p>
-      <w:pPr>
-        <w:spacing w:after="160" w:line="259" w:lineRule="auto"/>
-        <w:rPr>
-          <w:rStyle w:val="a4"/>
-          <w:rFonts w:ascii="Arial" w:eastAsia="Times New Roman" w:hAnsi="Arial" w:cs="Arial"/>
-          <w:sz w:val="28"/>
-          <w:szCs w:val="28"/>
-          <w:shd w:val="clear" w:color="auto" w:fill="FFFFFF"/>
-          <w:lang w:val="uz-Cyrl-UZ" w:eastAsia="ru-RU"/>
-        </w:rPr>
-      </w:pPr>
-    </w:p>
-    <w:p>
-      <w:pPr>
-        <w:spacing w:after="160" w:line="259" w:lineRule="auto"/>
-        <w:rPr>
-          <w:rStyle w:val="a4"/>
-          <w:rFonts w:ascii="Arial" w:eastAsia="Times New Roman" w:hAnsi="Arial" w:cs="Arial"/>
-          <w:sz w:val="28"/>
-          <w:szCs w:val="28"/>
-          <w:shd w:val="clear" w:color="auto" w:fill="FFFFFF"/>
-          <w:lang w:val="uz-Cyrl-UZ" w:eastAsia="ru-RU"/>
-        </w:rPr>
-      </w:pPr>
-    </w:p>
-    <w:p>
-      <w:pPr>
-        <w:spacing w:after="160" w:line="259" w:lineRule="auto"/>
-        <w:rPr>
-          <w:rStyle w:val="a4"/>
-          <w:rFonts w:ascii="Arial" w:eastAsia="Times New Roman" w:hAnsi="Arial" w:cs="Arial"/>
-          <w:sz w:val="28"/>
-          <w:szCs w:val="28"/>
-          <w:shd w:val="clear" w:color="auto" w:fill="FFFFFF"/>
-          <w:lang w:val="uz-Cyrl-UZ" w:eastAsia="ru-RU"/>
-        </w:rPr>
-      </w:pPr>
-    </w:p>
-    <w:p>
-      <w:pPr>
-        <w:spacing w:after="160" w:line="259" w:lineRule="auto"/>
-        <w:rPr>
-          <w:rStyle w:val="a4"/>
-          <w:rFonts w:ascii="Arial" w:eastAsia="Times New Roman" w:hAnsi="Arial" w:cs="Arial"/>
-          <w:sz w:val="28"/>
-          <w:szCs w:val="28"/>
-          <w:shd w:val="clear" w:color="auto" w:fill="FFFFFF"/>
-          <w:lang w:val="uz-Cyrl-UZ" w:eastAsia="ru-RU"/>
-        </w:rPr>
-      </w:pPr>
-    </w:p>
-    <w:p>
-      <w:pPr>
-        <w:spacing w:after="160" w:line="259" w:lineRule="auto"/>
-        <w:rPr>
-          <w:rStyle w:val="a4"/>
-          <w:rFonts w:ascii="Arial" w:eastAsia="Times New Roman" w:hAnsi="Arial" w:cs="Arial"/>
-          <w:sz w:val="28"/>
-          <w:szCs w:val="28"/>
-          <w:shd w:val="clear" w:color="auto" w:fill="FFFFFF"/>
-          <w:lang w:val="uz-Cyrl-UZ" w:eastAsia="ru-RU"/>
-        </w:rPr>
-      </w:pPr>
-    </w:p>
-    <w:p>
-      <w:pPr>
-        <w:pStyle w:val="a5"/>
-        <w:shd w:val="clear" w:color="auto" w:fill="FFFFFF"/>
-        <w:spacing w:before="120" w:beforeAutospacing="0" w:after="0" w:afterAutospacing="0" w:line="276" w:lineRule="auto"/>
-        <w:jc w:val="center"/>
-        <w:rPr>
-          <w:noProof/>
-          <w:lang w:val="uz-Cyrl-UZ"/>
-        </w:rPr>
-      </w:pPr>
-      <w:r>
-        <w:rPr>
-          <w:noProof/>
-          <w:lang w:val="uz-Cyrl-UZ" w:eastAsia="en-GB"/>
-        </w:rPr>
-        <w:drawing>
-          <wp:inline distT="0" distB="0" distL="0" distR="0" wp14:anchorId="25D9F8D3" wp14:editId="2CAD0D75">
+          <wp:inline distT="0" distB="0" distL="0" distR="0" wp14:anchorId="6639100F" wp14:editId="3629F727">
             <wp:extent cx="6106795" cy="6096000"/>
             <wp:effectExtent l="0" t="0" r="8255" b="0"/>
             <wp:docPr id="26" name="Рисунок 26"/>
@@ -20671,7 +21627,7 @@
                     </pic:cNvPicPr>
                   </pic:nvPicPr>
                   <pic:blipFill>
-                    <a:blip r:embed="rId19">
+                    <a:blip r:embed="rId16">
                       <a:extLst>
                         <a:ext uri="{28A0092B-C50C-407E-A947-70E740481C1C}">
                           <a14:useLocalDpi xmlns:a14="http://schemas.microsoft.com/office/drawing/2010/main" val="0"/>
@@ -20705,6 +21661,123 @@
     </w:p>
     <w:p>
       <w:pPr>
+        <w:spacing w:after="160" w:line="259" w:lineRule="auto"/>
+        <w:rPr>
+          <w:rStyle w:val="a4"/>
+          <w:rFonts w:ascii="Arial" w:eastAsia="Times New Roman" w:hAnsi="Arial" w:cs="Arial"/>
+          <w:sz w:val="28"/>
+          <w:szCs w:val="28"/>
+          <w:shd w:val="clear" w:color="auto" w:fill="FFFFFF"/>
+          <w:lang w:val="uz-Cyrl-UZ" w:eastAsia="ru-RU"/>
+        </w:rPr>
+      </w:pPr>
+    </w:p>
+    <w:p>
+      <w:pPr>
+        <w:spacing w:after="160" w:line="259" w:lineRule="auto"/>
+        <w:rPr>
+          <w:rStyle w:val="a4"/>
+          <w:rFonts w:ascii="Arial" w:eastAsia="Times New Roman" w:hAnsi="Arial" w:cs="Arial"/>
+          <w:sz w:val="28"/>
+          <w:szCs w:val="28"/>
+          <w:shd w:val="clear" w:color="auto" w:fill="FFFFFF"/>
+          <w:lang w:val="uz-Cyrl-UZ" w:eastAsia="ru-RU"/>
+        </w:rPr>
+      </w:pPr>
+    </w:p>
+    <w:p>
+      <w:pPr>
+        <w:spacing w:after="160" w:line="259" w:lineRule="auto"/>
+        <w:rPr>
+          <w:rStyle w:val="a4"/>
+          <w:rFonts w:ascii="Arial" w:eastAsia="Times New Roman" w:hAnsi="Arial" w:cs="Arial"/>
+          <w:sz w:val="28"/>
+          <w:szCs w:val="28"/>
+          <w:shd w:val="clear" w:color="auto" w:fill="FFFFFF"/>
+          <w:lang w:val="uz-Cyrl-UZ" w:eastAsia="ru-RU"/>
+        </w:rPr>
+      </w:pPr>
+    </w:p>
+    <w:p>
+      <w:pPr>
+        <w:spacing w:after="160" w:line="259" w:lineRule="auto"/>
+        <w:rPr>
+          <w:rStyle w:val="a4"/>
+          <w:rFonts w:ascii="Arial" w:eastAsia="Times New Roman" w:hAnsi="Arial" w:cs="Arial"/>
+          <w:sz w:val="28"/>
+          <w:szCs w:val="28"/>
+          <w:shd w:val="clear" w:color="auto" w:fill="FFFFFF"/>
+          <w:lang w:val="uz-Cyrl-UZ" w:eastAsia="ru-RU"/>
+        </w:rPr>
+      </w:pPr>
+    </w:p>
+    <w:p>
+      <w:pPr>
+        <w:spacing w:after="160" w:line="259" w:lineRule="auto"/>
+        <w:rPr>
+          <w:rStyle w:val="a4"/>
+          <w:rFonts w:ascii="Arial" w:eastAsia="Times New Roman" w:hAnsi="Arial" w:cs="Arial"/>
+          <w:sz w:val="28"/>
+          <w:szCs w:val="28"/>
+          <w:shd w:val="clear" w:color="auto" w:fill="FFFFFF"/>
+          <w:lang w:val="uz-Cyrl-UZ" w:eastAsia="ru-RU"/>
+        </w:rPr>
+      </w:pPr>
+    </w:p>
+    <w:p>
+      <w:pPr>
+        <w:spacing w:after="160" w:line="259" w:lineRule="auto"/>
+        <w:rPr>
+          <w:rStyle w:val="a4"/>
+          <w:rFonts w:ascii="Arial" w:eastAsia="Times New Roman" w:hAnsi="Arial" w:cs="Arial"/>
+          <w:sz w:val="28"/>
+          <w:szCs w:val="28"/>
+          <w:shd w:val="clear" w:color="auto" w:fill="FFFFFF"/>
+          <w:lang w:val="uz-Cyrl-UZ" w:eastAsia="ru-RU"/>
+        </w:rPr>
+      </w:pPr>
+    </w:p>
+    <w:p>
+      <w:pPr>
+        <w:spacing w:after="160" w:line="259" w:lineRule="auto"/>
+        <w:rPr>
+          <w:rStyle w:val="a4"/>
+          <w:rFonts w:ascii="Arial" w:eastAsia="Times New Roman" w:hAnsi="Arial" w:cs="Arial"/>
+          <w:sz w:val="28"/>
+          <w:szCs w:val="28"/>
+          <w:shd w:val="clear" w:color="auto" w:fill="FFFFFF"/>
+          <w:lang w:val="uz-Cyrl-UZ" w:eastAsia="ru-RU"/>
+        </w:rPr>
+      </w:pPr>
+    </w:p>
+    <w:p>
+      <w:pPr>
+        <w:spacing w:after="160" w:line="259" w:lineRule="auto"/>
+        <w:rPr>
+          <w:rStyle w:val="a4"/>
+          <w:rFonts w:ascii="Arial" w:eastAsia="Times New Roman" w:hAnsi="Arial" w:cs="Arial"/>
+          <w:sz w:val="28"/>
+          <w:szCs w:val="28"/>
+          <w:shd w:val="clear" w:color="auto" w:fill="FFFFFF"/>
+          <w:lang w:val="uz-Cyrl-UZ" w:eastAsia="ru-RU"/>
+        </w:rPr>
+      </w:pPr>
+    </w:p>
+    <w:p>
+      <w:pPr>
+        <w:spacing w:after="160" w:line="259" w:lineRule="auto"/>
+        <w:rPr>
+          <w:rStyle w:val="a4"/>
+          <w:rFonts w:ascii="Arial" w:eastAsia="Times New Roman" w:hAnsi="Arial" w:cs="Arial"/>
+          <w:sz w:val="28"/>
+          <w:szCs w:val="28"/>
+          <w:shd w:val="clear" w:color="auto" w:fill="FFFFFF"/>
+          <w:lang w:val="uz-Cyrl-UZ" w:eastAsia="ru-RU"/>
+        </w:rPr>
+      </w:pPr>
+    </w:p>
+    <w:p>
+      <w:pPr>
         <w:tabs>
           <w:tab w:val="left" w:pos="1407"/>
         </w:tabs>
@@ -20751,7 +21824,7 @@
                     </pic:cNvPicPr>
                   </pic:nvPicPr>
                   <pic:blipFill>
-                    <a:blip r:embed="rId20">
+                    <a:blip r:embed="rId17">
                       <a:extLst>
                         <a:ext uri="{28A0092B-C50C-407E-A947-70E740481C1C}">
                           <a14:useLocalDpi xmlns:a14="http://schemas.microsoft.com/office/drawing/2010/main" val="0"/>
@@ -20855,7 +21928,7 @@
                     </pic:cNvPicPr>
                   </pic:nvPicPr>
                   <pic:blipFill>
-                    <a:blip r:embed="rId21" cstate="print">
+                    <a:blip r:embed="rId18" cstate="print">
                       <a:extLst>
                         <a:ext uri="{28A0092B-C50C-407E-A947-70E740481C1C}">
                           <a14:useLocalDpi xmlns:a14="http://schemas.microsoft.com/office/drawing/2010/main" val="0"/>
@@ -20887,9 +21960,522 @@
         </w:drawing>
       </w:r>
     </w:p>
+    <w:p>
+      <w:pPr>
+        <w:pStyle w:val="a5"/>
+        <w:shd w:val="clear" w:color="auto" w:fill="FFFFFF"/>
+        <w:spacing w:before="120" w:beforeAutospacing="0" w:after="240" w:afterAutospacing="0" w:line="276" w:lineRule="auto"/>
+        <w:jc w:val="both"/>
+        <w:rPr>
+          <w:rStyle w:val="a4"/>
+          <w:rFonts w:ascii="Arial" w:hAnsi="Arial" w:cs="Arial"/>
+          <w:b w:val="0"/>
+          <w:bCs w:val="0"/>
+          <w:sz w:val="28"/>
+          <w:szCs w:val="28"/>
+          <w:shd w:val="clear" w:color="auto" w:fill="FFFFFF"/>
+          <w:lang w:val="uz-Cyrl-UZ"/>
+        </w:rPr>
+      </w:pPr>
+    </w:p>
+    <w:p>
+      <w:pPr>
+        <w:pStyle w:val="a5"/>
+        <w:shd w:val="clear" w:color="auto" w:fill="FFFFFF"/>
+        <w:spacing w:before="120" w:beforeAutospacing="0" w:after="240" w:afterAutospacing="0" w:line="276" w:lineRule="auto"/>
+        <w:jc w:val="both"/>
+        <w:rPr>
+          <w:rStyle w:val="a4"/>
+          <w:rFonts w:ascii="Arial" w:hAnsi="Arial" w:cs="Arial"/>
+          <w:b w:val="0"/>
+          <w:bCs w:val="0"/>
+          <w:sz w:val="28"/>
+          <w:szCs w:val="28"/>
+          <w:shd w:val="clear" w:color="auto" w:fill="FFFFFF"/>
+          <w:lang w:val="uz-Cyrl-UZ"/>
+        </w:rPr>
+      </w:pPr>
+    </w:p>
+    <w:p>
+      <w:pPr>
+        <w:pStyle w:val="a5"/>
+        <w:shd w:val="clear" w:color="auto" w:fill="FFFFFF"/>
+        <w:spacing w:before="120" w:beforeAutospacing="0" w:after="240" w:afterAutospacing="0" w:line="276" w:lineRule="auto"/>
+        <w:jc w:val="both"/>
+        <w:rPr>
+          <w:rStyle w:val="a4"/>
+          <w:rFonts w:ascii="Arial" w:hAnsi="Arial" w:cs="Arial"/>
+          <w:b w:val="0"/>
+          <w:bCs w:val="0"/>
+          <w:sz w:val="28"/>
+          <w:szCs w:val="28"/>
+          <w:shd w:val="clear" w:color="auto" w:fill="FFFFFF"/>
+          <w:lang w:val="uz-Cyrl-UZ"/>
+        </w:rPr>
+      </w:pPr>
+    </w:p>
+    <w:p>
+      <w:pPr>
+        <w:pStyle w:val="a5"/>
+        <w:shd w:val="clear" w:color="auto" w:fill="FFFFFF"/>
+        <w:spacing w:before="120" w:beforeAutospacing="0" w:after="240" w:afterAutospacing="0" w:line="276" w:lineRule="auto"/>
+        <w:jc w:val="both"/>
+        <w:rPr>
+          <w:rStyle w:val="a4"/>
+          <w:rFonts w:ascii="Arial" w:hAnsi="Arial" w:cs="Arial"/>
+          <w:b w:val="0"/>
+          <w:bCs w:val="0"/>
+          <w:sz w:val="28"/>
+          <w:szCs w:val="28"/>
+          <w:shd w:val="clear" w:color="auto" w:fill="FFFFFF"/>
+          <w:lang w:val="uz-Cyrl-UZ"/>
+        </w:rPr>
+      </w:pPr>
+    </w:p>
+    <w:p>
+      <w:pPr>
+        <w:pStyle w:val="a5"/>
+        <w:shd w:val="clear" w:color="auto" w:fill="FFFFFF"/>
+        <w:spacing w:before="120" w:beforeAutospacing="0" w:after="240" w:afterAutospacing="0" w:line="276" w:lineRule="auto"/>
+        <w:jc w:val="both"/>
+        <w:rPr>
+          <w:rStyle w:val="a4"/>
+          <w:rFonts w:ascii="Arial" w:hAnsi="Arial" w:cs="Arial"/>
+          <w:b w:val="0"/>
+          <w:bCs w:val="0"/>
+          <w:sz w:val="28"/>
+          <w:szCs w:val="28"/>
+          <w:shd w:val="clear" w:color="auto" w:fill="FFFFFF"/>
+          <w:lang w:val="uz-Cyrl-UZ"/>
+        </w:rPr>
+      </w:pPr>
+    </w:p>
+    <w:p>
+      <w:pPr>
+        <w:pStyle w:val="a5"/>
+        <w:shd w:val="clear" w:color="auto" w:fill="FFFFFF"/>
+        <w:spacing w:before="120" w:beforeAutospacing="0" w:after="240" w:afterAutospacing="0" w:line="276" w:lineRule="auto"/>
+        <w:jc w:val="both"/>
+        <w:rPr>
+          <w:rStyle w:val="a4"/>
+          <w:rFonts w:ascii="Arial" w:hAnsi="Arial" w:cs="Arial"/>
+          <w:b w:val="0"/>
+          <w:bCs w:val="0"/>
+          <w:sz w:val="28"/>
+          <w:szCs w:val="28"/>
+          <w:shd w:val="clear" w:color="auto" w:fill="FFFFFF"/>
+          <w:lang w:val="uz-Cyrl-UZ"/>
+        </w:rPr>
+      </w:pPr>
+    </w:p>
+    <w:p>
+      <w:pPr>
+        <w:pStyle w:val="a5"/>
+        <w:shd w:val="clear" w:color="auto" w:fill="FFFFFF"/>
+        <w:spacing w:before="120" w:beforeAutospacing="0" w:after="240" w:afterAutospacing="0" w:line="276" w:lineRule="auto"/>
+        <w:jc w:val="both"/>
+        <w:rPr>
+          <w:rStyle w:val="a4"/>
+          <w:rFonts w:ascii="Arial" w:hAnsi="Arial" w:cs="Arial"/>
+          <w:b w:val="0"/>
+          <w:bCs w:val="0"/>
+          <w:sz w:val="28"/>
+          <w:szCs w:val="28"/>
+          <w:shd w:val="clear" w:color="auto" w:fill="FFFFFF"/>
+          <w:lang w:val="uz-Cyrl-UZ"/>
+        </w:rPr>
+      </w:pPr>
+    </w:p>
+    <w:p>
+      <w:pPr>
+        <w:pStyle w:val="a5"/>
+        <w:shd w:val="clear" w:color="auto" w:fill="FFFFFF"/>
+        <w:spacing w:before="120" w:beforeAutospacing="0" w:after="240" w:afterAutospacing="0" w:line="276" w:lineRule="auto"/>
+        <w:jc w:val="both"/>
+        <w:rPr>
+          <w:rStyle w:val="a4"/>
+          <w:rFonts w:ascii="Arial" w:hAnsi="Arial" w:cs="Arial"/>
+          <w:b w:val="0"/>
+          <w:bCs w:val="0"/>
+          <w:sz w:val="28"/>
+          <w:szCs w:val="28"/>
+          <w:shd w:val="clear" w:color="auto" w:fill="FFFFFF"/>
+          <w:lang w:val="uz-Cyrl-UZ"/>
+        </w:rPr>
+      </w:pPr>
+    </w:p>
+    <w:p>
+      <w:pPr>
+        <w:pStyle w:val="a5"/>
+        <w:shd w:val="clear" w:color="auto" w:fill="FFFFFF"/>
+        <w:spacing w:before="120" w:beforeAutospacing="0" w:after="240" w:afterAutospacing="0" w:line="276" w:lineRule="auto"/>
+        <w:jc w:val="both"/>
+        <w:rPr>
+          <w:rStyle w:val="a4"/>
+          <w:rFonts w:ascii="Arial" w:hAnsi="Arial" w:cs="Arial"/>
+          <w:b w:val="0"/>
+          <w:bCs w:val="0"/>
+          <w:sz w:val="28"/>
+          <w:szCs w:val="28"/>
+          <w:shd w:val="clear" w:color="auto" w:fill="FFFFFF"/>
+          <w:lang w:val="uz-Cyrl-UZ"/>
+        </w:rPr>
+      </w:pPr>
+    </w:p>
+    <w:p>
+      <w:pPr>
+        <w:pStyle w:val="a5"/>
+        <w:shd w:val="clear" w:color="auto" w:fill="FFFFFF"/>
+        <w:spacing w:before="120" w:beforeAutospacing="0" w:after="240" w:afterAutospacing="0" w:line="276" w:lineRule="auto"/>
+        <w:jc w:val="both"/>
+        <w:rPr>
+          <w:rStyle w:val="a4"/>
+          <w:rFonts w:ascii="Arial" w:hAnsi="Arial" w:cs="Arial"/>
+          <w:b w:val="0"/>
+          <w:bCs w:val="0"/>
+          <w:sz w:val="28"/>
+          <w:szCs w:val="28"/>
+          <w:shd w:val="clear" w:color="auto" w:fill="FFFFFF"/>
+          <w:lang w:val="uz-Cyrl-UZ"/>
+        </w:rPr>
+      </w:pPr>
+    </w:p>
+    <w:p>
+      <w:pPr>
+        <w:pStyle w:val="a5"/>
+        <w:shd w:val="clear" w:color="auto" w:fill="FFFFFF"/>
+        <w:spacing w:before="120" w:beforeAutospacing="0" w:after="240" w:afterAutospacing="0" w:line="276" w:lineRule="auto"/>
+        <w:jc w:val="both"/>
+        <w:rPr>
+          <w:rStyle w:val="a4"/>
+          <w:rFonts w:ascii="Arial" w:hAnsi="Arial" w:cs="Arial"/>
+          <w:b w:val="0"/>
+          <w:bCs w:val="0"/>
+          <w:sz w:val="28"/>
+          <w:szCs w:val="28"/>
+          <w:shd w:val="clear" w:color="auto" w:fill="FFFFFF"/>
+          <w:lang w:val="uz-Cyrl-UZ"/>
+        </w:rPr>
+      </w:pPr>
+    </w:p>
+    <w:p>
+      <w:pPr>
+        <w:pStyle w:val="a5"/>
+        <w:shd w:val="clear" w:color="auto" w:fill="FFFFFF"/>
+        <w:spacing w:before="120" w:beforeAutospacing="0" w:after="240" w:afterAutospacing="0" w:line="276" w:lineRule="auto"/>
+        <w:jc w:val="center"/>
+        <w:rPr>
+          <w:rStyle w:val="a4"/>
+          <w:rFonts w:ascii="Arial" w:hAnsi="Arial" w:cs="Arial"/>
+          <w:b w:val="0"/>
+          <w:bCs w:val="0"/>
+          <w:sz w:val="28"/>
+          <w:szCs w:val="28"/>
+          <w:shd w:val="clear" w:color="auto" w:fill="FFFFFF"/>
+          <w:lang w:val="uz-Cyrl-UZ"/>
+        </w:rPr>
+      </w:pPr>
+      <w:r>
+        <w:rPr>
+          <w:rStyle w:val="a4"/>
+          <w:rFonts w:ascii="Arial" w:hAnsi="Arial" w:cs="Arial"/>
+          <w:noProof/>
+          <w:sz w:val="28"/>
+          <w:szCs w:val="28"/>
+          <w:shd w:val="clear" w:color="auto" w:fill="FFFFFF"/>
+          <w:lang w:val="uz-Cyrl-UZ"/>
+        </w:rPr>
+        <w:lastRenderedPageBreak/>
+        <w:drawing>
+          <wp:inline distT="0" distB="0" distL="0" distR="0" wp14:anchorId="100B376B" wp14:editId="41F5B365">
+            <wp:extent cx="5565971" cy="7029545"/>
+            <wp:effectExtent l="0" t="0" r="0" b="0"/>
+            <wp:docPr id="25" name="Рисунок 25"/>
+            <wp:cNvGraphicFramePr>
+              <a:graphicFrameLocks xmlns:a="http://schemas.openxmlformats.org/drawingml/2006/main" noChangeAspect="1"/>
+            </wp:cNvGraphicFramePr>
+            <a:graphic xmlns:a="http://schemas.openxmlformats.org/drawingml/2006/main">
+              <a:graphicData uri="http://schemas.openxmlformats.org/drawingml/2006/picture">
+                <pic:pic xmlns:pic="http://schemas.openxmlformats.org/drawingml/2006/picture">
+                  <pic:nvPicPr>
+                    <pic:cNvPr id="0" name="Picture 11"/>
+                    <pic:cNvPicPr>
+                      <a:picLocks noChangeAspect="1" noChangeArrowheads="1"/>
+                    </pic:cNvPicPr>
+                  </pic:nvPicPr>
+                  <pic:blipFill>
+                    <a:blip r:embed="rId19">
+                      <a:extLst>
+                        <a:ext uri="{28A0092B-C50C-407E-A947-70E740481C1C}">
+                          <a14:useLocalDpi xmlns:a14="http://schemas.microsoft.com/office/drawing/2010/main" val="0"/>
+                        </a:ext>
+                      </a:extLst>
+                    </a:blip>
+                    <a:srcRect/>
+                    <a:stretch>
+                      <a:fillRect/>
+                    </a:stretch>
+                  </pic:blipFill>
+                  <pic:spPr bwMode="auto">
+                    <a:xfrm>
+                      <a:off x="0" y="0"/>
+                      <a:ext cx="5570640" cy="7035442"/>
+                    </a:xfrm>
+                    <a:prstGeom prst="rect">
+                      <a:avLst/>
+                    </a:prstGeom>
+                    <a:noFill/>
+                    <a:ln>
+                      <a:noFill/>
+                    </a:ln>
+                  </pic:spPr>
+                </pic:pic>
+              </a:graphicData>
+            </a:graphic>
+          </wp:inline>
+        </w:drawing>
+      </w:r>
+    </w:p>
+    <w:p>
+      <w:pPr>
+        <w:pStyle w:val="a5"/>
+        <w:shd w:val="clear" w:color="auto" w:fill="FFFFFF"/>
+        <w:spacing w:before="120" w:beforeAutospacing="0" w:after="240" w:afterAutospacing="0" w:line="276" w:lineRule="auto"/>
+        <w:jc w:val="both"/>
+        <w:rPr>
+          <w:rStyle w:val="a4"/>
+          <w:rFonts w:ascii="Arial" w:hAnsi="Arial" w:cs="Arial"/>
+          <w:b w:val="0"/>
+          <w:bCs w:val="0"/>
+          <w:sz w:val="28"/>
+          <w:szCs w:val="28"/>
+          <w:shd w:val="clear" w:color="auto" w:fill="FFFFFF"/>
+          <w:lang w:val="uz-Cyrl-UZ"/>
+        </w:rPr>
+      </w:pPr>
+    </w:p>
+    <w:p>
+      <w:pPr>
+        <w:pStyle w:val="a5"/>
+        <w:shd w:val="clear" w:color="auto" w:fill="FFFFFF"/>
+        <w:spacing w:before="120" w:beforeAutospacing="0" w:after="240" w:afterAutospacing="0" w:line="276" w:lineRule="auto"/>
+        <w:jc w:val="both"/>
+        <w:rPr>
+          <w:rStyle w:val="a4"/>
+          <w:rFonts w:ascii="Arial" w:hAnsi="Arial" w:cs="Arial"/>
+          <w:b w:val="0"/>
+          <w:bCs w:val="0"/>
+          <w:sz w:val="28"/>
+          <w:szCs w:val="28"/>
+          <w:shd w:val="clear" w:color="auto" w:fill="FFFFFF"/>
+          <w:lang w:val="uz-Cyrl-UZ"/>
+        </w:rPr>
+      </w:pPr>
+    </w:p>
+    <w:p>
+      <w:pPr>
+        <w:pStyle w:val="a5"/>
+        <w:shd w:val="clear" w:color="auto" w:fill="FFFFFF"/>
+        <w:spacing w:before="120" w:beforeAutospacing="0" w:after="240" w:afterAutospacing="0" w:line="276" w:lineRule="auto"/>
+        <w:jc w:val="both"/>
+        <w:rPr>
+          <w:rStyle w:val="a4"/>
+          <w:rFonts w:ascii="Arial" w:hAnsi="Arial" w:cs="Arial"/>
+          <w:b w:val="0"/>
+          <w:bCs w:val="0"/>
+          <w:sz w:val="28"/>
+          <w:szCs w:val="28"/>
+          <w:shd w:val="clear" w:color="auto" w:fill="FFFFFF"/>
+          <w:lang w:val="uz-Cyrl-UZ"/>
+        </w:rPr>
+        <w:sectPr>
+          <w:type w:val="continuous"/>
+          <w:pgSz w:w="11906" w:h="16838"/>
+          <w:pgMar w:top="1134" w:right="1134" w:bottom="1134" w:left="1134" w:header="709" w:footer="709" w:gutter="0"/>
+          <w:cols w:space="708"/>
+          <w:docGrid w:linePitch="360"/>
+        </w:sectPr>
+      </w:pPr>
+    </w:p>
+    <w:p>
+      <w:pPr>
+        <w:pStyle w:val="a5"/>
+        <w:shd w:val="clear" w:color="auto" w:fill="FFFFFF"/>
+        <w:spacing w:before="120" w:beforeAutospacing="0" w:after="240" w:afterAutospacing="0" w:line="276" w:lineRule="auto"/>
+        <w:jc w:val="both"/>
+        <w:rPr>
+          <w:rStyle w:val="a4"/>
+          <w:rFonts w:ascii="Arial" w:hAnsi="Arial" w:cs="Arial"/>
+          <w:b w:val="0"/>
+          <w:bCs w:val="0"/>
+          <w:sz w:val="28"/>
+          <w:szCs w:val="28"/>
+          <w:shd w:val="clear" w:color="auto" w:fill="FFFFFF"/>
+          <w:lang w:val="uz-Cyrl-UZ"/>
+        </w:rPr>
+      </w:pPr>
+      <w:r>
+        <w:rPr>
+          <w:rStyle w:val="a4"/>
+          <w:rFonts w:ascii="Arial" w:hAnsi="Arial" w:cs="Arial"/>
+          <w:noProof/>
+          <w:sz w:val="28"/>
+          <w:szCs w:val="28"/>
+          <w:shd w:val="clear" w:color="auto" w:fill="FFFFFF"/>
+          <w:lang w:val="uz-Cyrl-UZ"/>
+        </w:rPr>
+        <w:lastRenderedPageBreak/>
+        <w:drawing>
+          <wp:inline distT="0" distB="0" distL="0" distR="0" wp14:anchorId="78B1CFA7" wp14:editId="71FD1874">
+            <wp:extent cx="9489640" cy="5169877"/>
+            <wp:effectExtent l="0" t="0" r="0" b="0"/>
+            <wp:docPr id="21" name="Рисунок 21"/>
+            <wp:cNvGraphicFramePr>
+              <a:graphicFrameLocks xmlns:a="http://schemas.openxmlformats.org/drawingml/2006/main" noChangeAspect="1"/>
+            </wp:cNvGraphicFramePr>
+            <a:graphic xmlns:a="http://schemas.openxmlformats.org/drawingml/2006/main">
+              <a:graphicData uri="http://schemas.openxmlformats.org/drawingml/2006/picture">
+                <pic:pic xmlns:pic="http://schemas.openxmlformats.org/drawingml/2006/picture">
+                  <pic:nvPicPr>
+                    <pic:cNvPr id="0" name="Picture 10"/>
+                    <pic:cNvPicPr>
+                      <a:picLocks noChangeAspect="1" noChangeArrowheads="1"/>
+                    </pic:cNvPicPr>
+                  </pic:nvPicPr>
+                  <pic:blipFill>
+                    <a:blip r:embed="rId20">
+                      <a:extLst>
+                        <a:ext uri="{28A0092B-C50C-407E-A947-70E740481C1C}">
+                          <a14:useLocalDpi xmlns:a14="http://schemas.microsoft.com/office/drawing/2010/main" val="0"/>
+                        </a:ext>
+                      </a:extLst>
+                    </a:blip>
+                    <a:srcRect/>
+                    <a:stretch>
+                      <a:fillRect/>
+                    </a:stretch>
+                  </pic:blipFill>
+                  <pic:spPr bwMode="auto">
+                    <a:xfrm>
+                      <a:off x="0" y="0"/>
+                      <a:ext cx="9505566" cy="5178554"/>
+                    </a:xfrm>
+                    <a:prstGeom prst="rect">
+                      <a:avLst/>
+                    </a:prstGeom>
+                    <a:noFill/>
+                    <a:ln>
+                      <a:noFill/>
+                    </a:ln>
+                  </pic:spPr>
+                </pic:pic>
+              </a:graphicData>
+            </a:graphic>
+          </wp:inline>
+        </w:drawing>
+      </w:r>
+    </w:p>
+    <w:p>
+      <w:pPr>
+        <w:pStyle w:val="a5"/>
+        <w:shd w:val="clear" w:color="auto" w:fill="FFFFFF"/>
+        <w:spacing w:before="120" w:beforeAutospacing="0" w:after="240" w:afterAutospacing="0" w:line="276" w:lineRule="auto"/>
+        <w:jc w:val="both"/>
+        <w:rPr>
+          <w:rStyle w:val="a4"/>
+          <w:rFonts w:ascii="Arial" w:hAnsi="Arial" w:cs="Arial"/>
+          <w:b w:val="0"/>
+          <w:bCs w:val="0"/>
+          <w:sz w:val="28"/>
+          <w:szCs w:val="28"/>
+          <w:shd w:val="clear" w:color="auto" w:fill="FFFFFF"/>
+          <w:lang w:val="uz-Cyrl-UZ"/>
+        </w:rPr>
+      </w:pPr>
+    </w:p>
+    <w:p>
+      <w:pPr>
+        <w:pStyle w:val="a5"/>
+        <w:shd w:val="clear" w:color="auto" w:fill="FFFFFF"/>
+        <w:spacing w:before="120" w:beforeAutospacing="0" w:after="240" w:afterAutospacing="0" w:line="276" w:lineRule="auto"/>
+        <w:jc w:val="both"/>
+        <w:rPr>
+          <w:rStyle w:val="a4"/>
+          <w:rFonts w:ascii="Arial" w:hAnsi="Arial" w:cs="Arial"/>
+          <w:b w:val="0"/>
+          <w:bCs w:val="0"/>
+          <w:sz w:val="28"/>
+          <w:szCs w:val="28"/>
+          <w:shd w:val="clear" w:color="auto" w:fill="FFFFFF"/>
+          <w:lang w:val="uz-Cyrl-UZ"/>
+        </w:rPr>
+      </w:pPr>
+      <w:r>
+        <w:rPr>
+          <w:rStyle w:val="a4"/>
+          <w:rFonts w:ascii="Arial" w:hAnsi="Arial" w:cs="Arial"/>
+          <w:noProof/>
+          <w:sz w:val="28"/>
+          <w:szCs w:val="28"/>
+          <w:shd w:val="clear" w:color="auto" w:fill="FFFFFF"/>
+          <w:lang w:val="uz-Cyrl-UZ"/>
+        </w:rPr>
+        <w:lastRenderedPageBreak/>
+        <w:drawing>
+          <wp:inline distT="0" distB="0" distL="0" distR="0" wp14:anchorId="16AE5BBF" wp14:editId="3ACC6596">
+            <wp:extent cx="9120554" cy="6038567"/>
+            <wp:effectExtent l="0" t="0" r="4445" b="635"/>
+            <wp:docPr id="20" name="Рисунок 20"/>
+            <wp:cNvGraphicFramePr>
+              <a:graphicFrameLocks xmlns:a="http://schemas.openxmlformats.org/drawingml/2006/main" noChangeAspect="1"/>
+            </wp:cNvGraphicFramePr>
+            <a:graphic xmlns:a="http://schemas.openxmlformats.org/drawingml/2006/main">
+              <a:graphicData uri="http://schemas.openxmlformats.org/drawingml/2006/picture">
+                <pic:pic xmlns:pic="http://schemas.openxmlformats.org/drawingml/2006/picture">
+                  <pic:nvPicPr>
+                    <pic:cNvPr id="0" name="Picture 9"/>
+                    <pic:cNvPicPr>
+                      <a:picLocks noChangeAspect="1" noChangeArrowheads="1"/>
+                    </pic:cNvPicPr>
+                  </pic:nvPicPr>
+                  <pic:blipFill>
+                    <a:blip r:embed="rId21">
+                      <a:extLst>
+                        <a:ext uri="{28A0092B-C50C-407E-A947-70E740481C1C}">
+                          <a14:useLocalDpi xmlns:a14="http://schemas.microsoft.com/office/drawing/2010/main" val="0"/>
+                        </a:ext>
+                      </a:extLst>
+                    </a:blip>
+                    <a:srcRect/>
+                    <a:stretch>
+                      <a:fillRect/>
+                    </a:stretch>
+                  </pic:blipFill>
+                  <pic:spPr bwMode="auto">
+                    <a:xfrm>
+                      <a:off x="0" y="0"/>
+                      <a:ext cx="9138702" cy="6050583"/>
+                    </a:xfrm>
+                    <a:prstGeom prst="rect">
+                      <a:avLst/>
+                    </a:prstGeom>
+                    <a:noFill/>
+                    <a:ln>
+                      <a:noFill/>
+                    </a:ln>
+                  </pic:spPr>
+                </pic:pic>
+              </a:graphicData>
+            </a:graphic>
+          </wp:inline>
+        </w:drawing>
+      </w:r>
+      <w:bookmarkStart w:id="1" w:name="_GoBack"/>
+      <w:bookmarkEnd w:id="1"/>
+    </w:p>
     <w:sectPr>
       <w:type w:val="continuous"/>
-      <w:pgSz w:w="11906" w:h="16838"/>
+      <w:pgSz w:w="16838" w:h="11906" w:orient="landscape"/>
       <w:pgMar w:top="1134" w:right="1134" w:bottom="1134" w:left="1134" w:header="709" w:footer="709" w:gutter="0"/>
       <w:cols w:space="708"/>
       <w:docGrid w:linePitch="360"/>
@@ -24791,7 +26377,7 @@
 </file>
 
 <file path=customXml/itemProps1.xml><?xml version="1.0" encoding="utf-8"?>
-<ds:datastoreItem xmlns:ds="http://schemas.openxmlformats.org/officeDocument/2006/customXml" ds:itemID="{0909C1BB-716B-48E4-AABE-9A290606A586}">
+<ds:datastoreItem xmlns:ds="http://schemas.openxmlformats.org/officeDocument/2006/customXml" ds:itemID="{29E252F3-D236-402B-BEE2-25E10D1B4C1E}">
   <ds:schemaRefs>
     <ds:schemaRef ds:uri="http://schemas.openxmlformats.org/officeDocument/2006/bibliography"/>
   </ds:schemaRefs>

--- a/analysis/10_Навоий_2022_10.docx
+++ b/analysis/10_Навоий_2022_10.docx
@@ -4877,6 +4877,170 @@
           <w:shd w:val="clear" w:color="auto" w:fill="FFFFFF"/>
           <w:lang w:val="uz-Cyrl-UZ"/>
         </w:rPr>
+        <w:t>ички йўллар сифати</w:t>
+      </w:r>
+      <w:r>
+        <w:rPr>
+          <w:rStyle w:val="a4"/>
+          <w:rFonts w:ascii="Arial" w:hAnsi="Arial" w:cs="Arial"/>
+          <w:b w:val="0"/>
+          <w:bCs w:val="0"/>
+          <w:sz w:val="28"/>
+          <w:szCs w:val="28"/>
+          <w:shd w:val="clear" w:color="auto" w:fill="FFFFFF"/>
+          <w:lang w:val="uz-Cyrl-UZ"/>
+        </w:rPr>
+        <w:t xml:space="preserve"> (</w:t>
+      </w:r>
+      <w:r>
+        <w:rPr>
+          <w:rStyle w:val="a4"/>
+          <w:rFonts w:ascii="Arial" w:hAnsi="Arial" w:cs="Arial"/>
+          <w:b w:val="0"/>
+          <w:bCs w:val="0"/>
+          <w:color w:val="C00000"/>
+          <w:sz w:val="28"/>
+          <w:szCs w:val="28"/>
+          <w:shd w:val="clear" w:color="auto" w:fill="FFFFFF"/>
+          <w:lang w:val="uz-Cyrl-UZ"/>
+        </w:rPr>
+        <w:t>1</w:t>
+      </w:r>
+      <w:r>
+        <w:rPr>
+          <w:rStyle w:val="a4"/>
+          <w:rFonts w:ascii="Arial" w:hAnsi="Arial" w:cs="Arial"/>
+          <w:b w:val="0"/>
+          <w:bCs w:val="0"/>
+          <w:color w:val="C00000"/>
+          <w:sz w:val="28"/>
+          <w:szCs w:val="28"/>
+          <w:shd w:val="clear" w:color="auto" w:fill="FFFFFF"/>
+          <w:lang w:val="uz-Cyrl-UZ"/>
+        </w:rPr>
+        <w:t>7</w:t>
+      </w:r>
+      <w:r>
+        <w:rPr>
+          <w:rStyle w:val="a4"/>
+          <w:rFonts w:ascii="Arial" w:hAnsi="Arial" w:cs="Arial"/>
+          <w:b w:val="0"/>
+          <w:bCs w:val="0"/>
+          <w:color w:val="C00000"/>
+          <w:sz w:val="28"/>
+          <w:szCs w:val="28"/>
+          <w:shd w:val="clear" w:color="auto" w:fill="FFFFFF"/>
+          <w:lang w:val="uz-Cyrl-UZ"/>
+        </w:rPr>
+        <w:t>%</w:t>
+      </w:r>
+      <w:r>
+        <w:rPr>
+          <w:rStyle w:val="a4"/>
+          <w:rFonts w:ascii="Arial" w:hAnsi="Arial" w:cs="Arial"/>
+          <w:b w:val="0"/>
+          <w:bCs w:val="0"/>
+          <w:sz w:val="28"/>
+          <w:szCs w:val="28"/>
+          <w:shd w:val="clear" w:color="auto" w:fill="FFFFFF"/>
+          <w:lang w:val="uz-Cyrl-UZ"/>
+        </w:rPr>
+        <w:t xml:space="preserve">), </w:t>
+      </w:r>
+      <w:r>
+        <w:rPr>
+          <w:rStyle w:val="a4"/>
+          <w:rFonts w:ascii="Arial" w:hAnsi="Arial" w:cs="Arial"/>
+          <w:b w:val="0"/>
+          <w:bCs w:val="0"/>
+          <w:sz w:val="28"/>
+          <w:szCs w:val="28"/>
+          <w:u w:val="single"/>
+          <w:shd w:val="clear" w:color="auto" w:fill="FFFFFF"/>
+          <w:lang w:val="uz-Cyrl-UZ"/>
+        </w:rPr>
+        <w:t>газ таъминоти</w:t>
+      </w:r>
+      <w:r>
+        <w:rPr>
+          <w:rStyle w:val="a4"/>
+          <w:rFonts w:ascii="Arial" w:hAnsi="Arial" w:cs="Arial"/>
+          <w:b w:val="0"/>
+          <w:bCs w:val="0"/>
+          <w:sz w:val="28"/>
+          <w:szCs w:val="28"/>
+          <w:shd w:val="clear" w:color="auto" w:fill="FFFFFF"/>
+          <w:lang w:val="uz-Cyrl-UZ"/>
+        </w:rPr>
+        <w:t xml:space="preserve"> (</w:t>
+      </w:r>
+      <w:r>
+        <w:rPr>
+          <w:rStyle w:val="a4"/>
+          <w:rFonts w:ascii="Arial" w:hAnsi="Arial" w:cs="Arial"/>
+          <w:b w:val="0"/>
+          <w:bCs w:val="0"/>
+          <w:color w:val="C00000"/>
+          <w:sz w:val="28"/>
+          <w:szCs w:val="28"/>
+          <w:shd w:val="clear" w:color="auto" w:fill="FFFFFF"/>
+          <w:lang w:val="uz-Cyrl-UZ"/>
+        </w:rPr>
+        <w:t>1</w:t>
+      </w:r>
+      <w:r>
+        <w:rPr>
+          <w:rStyle w:val="a4"/>
+          <w:rFonts w:ascii="Arial" w:hAnsi="Arial" w:cs="Arial"/>
+          <w:b w:val="0"/>
+          <w:bCs w:val="0"/>
+          <w:color w:val="C00000"/>
+          <w:sz w:val="28"/>
+          <w:szCs w:val="28"/>
+          <w:shd w:val="clear" w:color="auto" w:fill="FFFFFF"/>
+          <w:lang w:val="uz-Cyrl-UZ"/>
+        </w:rPr>
+        <w:t>3</w:t>
+      </w:r>
+      <w:r>
+        <w:rPr>
+          <w:rStyle w:val="a4"/>
+          <w:rFonts w:ascii="Arial" w:hAnsi="Arial" w:cs="Arial"/>
+          <w:b w:val="0"/>
+          <w:bCs w:val="0"/>
+          <w:color w:val="C00000"/>
+          <w:sz w:val="28"/>
+          <w:szCs w:val="28"/>
+          <w:shd w:val="clear" w:color="auto" w:fill="FFFFFF"/>
+          <w:lang w:val="uz-Cyrl-UZ"/>
+        </w:rPr>
+        <w:t>%</w:t>
+      </w:r>
+      <w:r>
+        <w:rPr>
+          <w:rStyle w:val="a4"/>
+          <w:rFonts w:ascii="Arial" w:hAnsi="Arial" w:cs="Arial"/>
+          <w:b w:val="0"/>
+          <w:bCs w:val="0"/>
+          <w:sz w:val="28"/>
+          <w:szCs w:val="28"/>
+          <w:shd w:val="clear" w:color="auto" w:fill="FFFFFF"/>
+          <w:lang w:val="uz-Cyrl-UZ"/>
+        </w:rPr>
+        <w:t xml:space="preserve">), </w:t>
+      </w:r>
+      <w:r>
+        <w:rPr>
+          <w:rStyle w:val="a4"/>
+          <w:rFonts w:ascii="Arial" w:hAnsi="Arial" w:cs="Arial"/>
+          <w:b w:val="0"/>
+          <w:bCs w:val="0"/>
+          <w:sz w:val="28"/>
+          <w:szCs w:val="28"/>
+          <w:u w:val="single"/>
+          <w:shd w:val="clear" w:color="auto" w:fill="FFFFFF"/>
+          <w:lang w:val="uz-Cyrl-UZ"/>
+        </w:rPr>
         <w:t>ичимлик суви</w:t>
       </w:r>
       <w:r>
@@ -4945,170 +5109,6 @@
           <w:shd w:val="clear" w:color="auto" w:fill="FFFFFF"/>
           <w:lang w:val="uz-Cyrl-UZ"/>
         </w:rPr>
-        <w:t xml:space="preserve">), </w:t>
-      </w:r>
-      <w:r>
-        <w:rPr>
-          <w:rStyle w:val="a4"/>
-          <w:rFonts w:ascii="Arial" w:hAnsi="Arial" w:cs="Arial"/>
-          <w:b w:val="0"/>
-          <w:bCs w:val="0"/>
-          <w:sz w:val="28"/>
-          <w:szCs w:val="28"/>
-          <w:u w:val="single"/>
-          <w:shd w:val="clear" w:color="auto" w:fill="FFFFFF"/>
-          <w:lang w:val="uz-Cyrl-UZ"/>
-        </w:rPr>
-        <w:t>ички йўллар сифати</w:t>
-      </w:r>
-      <w:r>
-        <w:rPr>
-          <w:rStyle w:val="a4"/>
-          <w:rFonts w:ascii="Arial" w:hAnsi="Arial" w:cs="Arial"/>
-          <w:b w:val="0"/>
-          <w:bCs w:val="0"/>
-          <w:sz w:val="28"/>
-          <w:szCs w:val="28"/>
-          <w:shd w:val="clear" w:color="auto" w:fill="FFFFFF"/>
-          <w:lang w:val="uz-Cyrl-UZ"/>
-        </w:rPr>
-        <w:t xml:space="preserve"> (</w:t>
-      </w:r>
-      <w:r>
-        <w:rPr>
-          <w:rStyle w:val="a4"/>
-          <w:rFonts w:ascii="Arial" w:hAnsi="Arial" w:cs="Arial"/>
-          <w:b w:val="0"/>
-          <w:bCs w:val="0"/>
-          <w:color w:val="C00000"/>
-          <w:sz w:val="28"/>
-          <w:szCs w:val="28"/>
-          <w:shd w:val="clear" w:color="auto" w:fill="FFFFFF"/>
-          <w:lang w:val="uz-Cyrl-UZ"/>
-        </w:rPr>
-        <w:t>1</w:t>
-      </w:r>
-      <w:r>
-        <w:rPr>
-          <w:rStyle w:val="a4"/>
-          <w:rFonts w:ascii="Arial" w:hAnsi="Arial" w:cs="Arial"/>
-          <w:b w:val="0"/>
-          <w:bCs w:val="0"/>
-          <w:color w:val="C00000"/>
-          <w:sz w:val="28"/>
-          <w:szCs w:val="28"/>
-          <w:shd w:val="clear" w:color="auto" w:fill="FFFFFF"/>
-          <w:lang w:val="uz-Cyrl-UZ"/>
-        </w:rPr>
-        <w:t>7</w:t>
-      </w:r>
-      <w:r>
-        <w:rPr>
-          <w:rStyle w:val="a4"/>
-          <w:rFonts w:ascii="Arial" w:hAnsi="Arial" w:cs="Arial"/>
-          <w:b w:val="0"/>
-          <w:bCs w:val="0"/>
-          <w:color w:val="C00000"/>
-          <w:sz w:val="28"/>
-          <w:szCs w:val="28"/>
-          <w:shd w:val="clear" w:color="auto" w:fill="FFFFFF"/>
-          <w:lang w:val="uz-Cyrl-UZ"/>
-        </w:rPr>
-        <w:t>%</w:t>
-      </w:r>
-      <w:r>
-        <w:rPr>
-          <w:rStyle w:val="a4"/>
-          <w:rFonts w:ascii="Arial" w:hAnsi="Arial" w:cs="Arial"/>
-          <w:b w:val="0"/>
-          <w:bCs w:val="0"/>
-          <w:sz w:val="28"/>
-          <w:szCs w:val="28"/>
-          <w:shd w:val="clear" w:color="auto" w:fill="FFFFFF"/>
-          <w:lang w:val="uz-Cyrl-UZ"/>
-        </w:rPr>
-        <w:t xml:space="preserve">), </w:t>
-      </w:r>
-      <w:r>
-        <w:rPr>
-          <w:rStyle w:val="a4"/>
-          <w:rFonts w:ascii="Arial" w:hAnsi="Arial" w:cs="Arial"/>
-          <w:b w:val="0"/>
-          <w:bCs w:val="0"/>
-          <w:sz w:val="28"/>
-          <w:szCs w:val="28"/>
-          <w:u w:val="single"/>
-          <w:shd w:val="clear" w:color="auto" w:fill="FFFFFF"/>
-          <w:lang w:val="uz-Cyrl-UZ"/>
-        </w:rPr>
-        <w:t>газ таъминоти</w:t>
-      </w:r>
-      <w:r>
-        <w:rPr>
-          <w:rStyle w:val="a4"/>
-          <w:rFonts w:ascii="Arial" w:hAnsi="Arial" w:cs="Arial"/>
-          <w:b w:val="0"/>
-          <w:bCs w:val="0"/>
-          <w:sz w:val="28"/>
-          <w:szCs w:val="28"/>
-          <w:shd w:val="clear" w:color="auto" w:fill="FFFFFF"/>
-          <w:lang w:val="uz-Cyrl-UZ"/>
-        </w:rPr>
-        <w:t xml:space="preserve"> (</w:t>
-      </w:r>
-      <w:r>
-        <w:rPr>
-          <w:rStyle w:val="a4"/>
-          <w:rFonts w:ascii="Arial" w:hAnsi="Arial" w:cs="Arial"/>
-          <w:b w:val="0"/>
-          <w:bCs w:val="0"/>
-          <w:color w:val="C00000"/>
-          <w:sz w:val="28"/>
-          <w:szCs w:val="28"/>
-          <w:shd w:val="clear" w:color="auto" w:fill="FFFFFF"/>
-          <w:lang w:val="uz-Cyrl-UZ"/>
-        </w:rPr>
-        <w:t>1</w:t>
-      </w:r>
-      <w:r>
-        <w:rPr>
-          <w:rStyle w:val="a4"/>
-          <w:rFonts w:ascii="Arial" w:hAnsi="Arial" w:cs="Arial"/>
-          <w:b w:val="0"/>
-          <w:bCs w:val="0"/>
-          <w:color w:val="C00000"/>
-          <w:sz w:val="28"/>
-          <w:szCs w:val="28"/>
-          <w:shd w:val="clear" w:color="auto" w:fill="FFFFFF"/>
-          <w:lang w:val="uz-Cyrl-UZ"/>
-        </w:rPr>
-        <w:t>3</w:t>
-      </w:r>
-      <w:r>
-        <w:rPr>
-          <w:rStyle w:val="a4"/>
-          <w:rFonts w:ascii="Arial" w:hAnsi="Arial" w:cs="Arial"/>
-          <w:b w:val="0"/>
-          <w:bCs w:val="0"/>
-          <w:color w:val="C00000"/>
-          <w:sz w:val="28"/>
-          <w:szCs w:val="28"/>
-          <w:shd w:val="clear" w:color="auto" w:fill="FFFFFF"/>
-          <w:lang w:val="uz-Cyrl-UZ"/>
-        </w:rPr>
-        <w:t>%</w:t>
-      </w:r>
-      <w:r>
-        <w:rPr>
-          <w:rStyle w:val="a4"/>
-          <w:rFonts w:ascii="Arial" w:hAnsi="Arial" w:cs="Arial"/>
-          <w:b w:val="0"/>
-          <w:bCs w:val="0"/>
-          <w:sz w:val="28"/>
-          <w:szCs w:val="28"/>
-          <w:shd w:val="clear" w:color="auto" w:fill="FFFFFF"/>
-          <w:lang w:val="uz-Cyrl-UZ"/>
-        </w:rPr>
         <w:t>)</w:t>
       </w:r>
       <w:r>
@@ -5122,7 +5122,20 @@
           <w:shd w:val="clear" w:color="auto" w:fill="FFFFFF"/>
           <w:lang w:val="uz-Cyrl-UZ"/>
         </w:rPr>
-        <w:t xml:space="preserve">, </w:t>
+        <w:t xml:space="preserve"> ва</w:t>
+      </w:r>
+      <w:r>
+        <w:rPr>
+          <w:rStyle w:val="a4"/>
+          <w:rFonts w:ascii="Arial" w:hAnsi="Arial" w:cs="Arial"/>
+          <w:b w:val="0"/>
+          <w:bCs w:val="0"/>
+          <w:sz w:val="28"/>
+          <w:szCs w:val="28"/>
+          <w:shd w:val="clear" w:color="auto" w:fill="FFFFFF"/>
+          <w:lang w:val="uz-Cyrl-UZ"/>
+        </w:rPr>
+        <w:t xml:space="preserve"> </w:t>
       </w:r>
       <w:r>
         <w:rPr>
@@ -6483,6 +6496,20 @@
           <w:lang w:val="uz-Cyrl-UZ"/>
         </w:rPr>
         <w:t>Хатирчи</w:t>
+      </w:r>
+      <w:r>
+        <w:rPr>
+          <w:rStyle w:val="a4"/>
+          <w:rFonts w:ascii="Arial" w:hAnsi="Arial" w:cs="Arial"/>
+          <w:b w:val="0"/>
+          <w:bCs w:val="0"/>
+          <w:color w:val="4472C4" w:themeColor="accent1"/>
+          <w:sz w:val="28"/>
+          <w:szCs w:val="28"/>
+          <w:shd w:val="clear" w:color="auto" w:fill="FFFFFF"/>
+          <w:lang w:val="uz-Cyrl-UZ"/>
+        </w:rPr>
+        <w:t>да</w:t>
       </w:r>
       <w:r>
         <w:rPr>
@@ -17465,6 +17492,8 @@
         </w:rPr>
         <w:br w:type="page"/>
       </w:r>
+      <w:bookmarkStart w:id="1" w:name="_GoBack"/>
+      <w:bookmarkEnd w:id="1"/>
     </w:p>
     <w:p>
       <w:pPr>
@@ -22470,8 +22499,6 @@
           </wp:inline>
         </w:drawing>
       </w:r>
-      <w:bookmarkStart w:id="1" w:name="_GoBack"/>
-      <w:bookmarkEnd w:id="1"/>
     </w:p>
     <w:sectPr>
       <w:type w:val="continuous"/>
@@ -26377,7 +26404,7 @@
 </file>
 
 <file path=customXml/itemProps1.xml><?xml version="1.0" encoding="utf-8"?>
-<ds:datastoreItem xmlns:ds="http://schemas.openxmlformats.org/officeDocument/2006/customXml" ds:itemID="{29E252F3-D236-402B-BEE2-25E10D1B4C1E}">
+<ds:datastoreItem xmlns:ds="http://schemas.openxmlformats.org/officeDocument/2006/customXml" ds:itemID="{55A87F31-0D32-4B47-9744-7C9EF9E14FEC}">
   <ds:schemaRefs>
     <ds:schemaRef ds:uri="http://schemas.openxmlformats.org/officeDocument/2006/bibliography"/>
   </ds:schemaRefs>

--- a/analysis/10_Навоий_2022_10.docx
+++ b/analysis/10_Навоий_2022_10.docx
@@ -2420,7 +2420,33 @@
           <w:shd w:val="clear" w:color="auto" w:fill="FFFFFF"/>
           <w:lang w:val="uz-Cyrl-UZ"/>
         </w:rPr>
-        <w:t xml:space="preserve"> ва</w:t>
+        <w:t xml:space="preserve"> </w:t>
+      </w:r>
+      <w:r>
+        <w:rPr>
+          <w:rStyle w:val="a4"/>
+          <w:rFonts w:ascii="Arial" w:hAnsi="Arial" w:cs="Arial"/>
+          <w:b w:val="0"/>
+          <w:bCs w:val="0"/>
+          <w:sz w:val="28"/>
+          <w:szCs w:val="28"/>
+          <w:shd w:val="clear" w:color="auto" w:fill="FFFFFF"/>
+          <w:lang w:val="uz-Cyrl-UZ"/>
+        </w:rPr>
+        <w:br/>
+      </w:r>
+      <w:r>
+        <w:rPr>
+          <w:rStyle w:val="a4"/>
+          <w:rFonts w:ascii="Arial" w:hAnsi="Arial" w:cs="Arial"/>
+          <w:b w:val="0"/>
+          <w:bCs w:val="0"/>
+          <w:sz w:val="28"/>
+          <w:szCs w:val="28"/>
+          <w:shd w:val="clear" w:color="auto" w:fill="FFFFFF"/>
+          <w:lang w:val="uz-Cyrl-UZ"/>
+        </w:rPr>
+        <w:t>ва</w:t>
       </w:r>
       <w:r>
         <w:rPr>
@@ -14939,6 +14965,7 @@
     <w:p>
       <w:pPr>
         <w:spacing w:after="160" w:line="259" w:lineRule="auto"/>
+        <w:ind w:right="282"/>
         <w:jc w:val="right"/>
         <w:rPr>
           <w:rStyle w:val="a4"/>
@@ -15211,6 +15238,7 @@
             <w:proofErr w:type="spellStart"/>
             <w:r>
               <w:rPr>
+                <w:rFonts w:ascii="Arial" w:hAnsi="Arial" w:cs="Arial"/>
                 <w:sz w:val="28"/>
                 <w:szCs w:val="28"/>
               </w:rPr>
@@ -15241,6 +15269,7 @@
             </w:pPr>
             <w:r>
               <w:rPr>
+                <w:rFonts w:ascii="Arial" w:hAnsi="Arial" w:cs="Arial"/>
                 <w:sz w:val="28"/>
                 <w:szCs w:val="28"/>
               </w:rPr>
@@ -15270,6 +15299,7 @@
             </w:pPr>
             <w:r>
               <w:rPr>
+                <w:rFonts w:ascii="Arial" w:hAnsi="Arial" w:cs="Arial"/>
                 <w:sz w:val="28"/>
                 <w:szCs w:val="28"/>
               </w:rPr>
@@ -15299,6 +15329,7 @@
             </w:pPr>
             <w:r>
               <w:rPr>
+                <w:rFonts w:ascii="Arial" w:hAnsi="Arial" w:cs="Arial"/>
                 <w:sz w:val="28"/>
                 <w:szCs w:val="28"/>
               </w:rPr>
@@ -15366,6 +15397,7 @@
             <w:proofErr w:type="spellStart"/>
             <w:r>
               <w:rPr>
+                <w:rFonts w:ascii="Arial" w:hAnsi="Arial" w:cs="Arial"/>
                 <w:sz w:val="28"/>
                 <w:szCs w:val="28"/>
               </w:rPr>
@@ -15396,6 +15428,7 @@
             </w:pPr>
             <w:r>
               <w:rPr>
+                <w:rFonts w:ascii="Arial" w:hAnsi="Arial" w:cs="Arial"/>
                 <w:sz w:val="28"/>
                 <w:szCs w:val="28"/>
               </w:rPr>
@@ -15425,6 +15458,7 @@
             </w:pPr>
             <w:r>
               <w:rPr>
+                <w:rFonts w:ascii="Arial" w:hAnsi="Arial" w:cs="Arial"/>
                 <w:sz w:val="28"/>
                 <w:szCs w:val="28"/>
               </w:rPr>
@@ -15454,6 +15488,7 @@
             </w:pPr>
             <w:r>
               <w:rPr>
+                <w:rFonts w:ascii="Arial" w:hAnsi="Arial" w:cs="Arial"/>
                 <w:sz w:val="28"/>
                 <w:szCs w:val="28"/>
               </w:rPr>
@@ -15521,6 +15556,7 @@
             <w:proofErr w:type="spellStart"/>
             <w:r>
               <w:rPr>
+                <w:rFonts w:ascii="Arial" w:hAnsi="Arial" w:cs="Arial"/>
                 <w:sz w:val="28"/>
                 <w:szCs w:val="28"/>
               </w:rPr>
@@ -15529,6 +15565,7 @@
             <w:proofErr w:type="spellEnd"/>
             <w:r>
               <w:rPr>
+                <w:rFonts w:ascii="Arial" w:hAnsi="Arial" w:cs="Arial"/>
                 <w:sz w:val="28"/>
                 <w:szCs w:val="28"/>
               </w:rPr>
@@ -15558,6 +15595,7 @@
             </w:pPr>
             <w:r>
               <w:rPr>
+                <w:rFonts w:ascii="Arial" w:hAnsi="Arial" w:cs="Arial"/>
                 <w:sz w:val="28"/>
                 <w:szCs w:val="28"/>
               </w:rPr>
@@ -15587,6 +15625,7 @@
             </w:pPr>
             <w:r>
               <w:rPr>
+                <w:rFonts w:ascii="Arial" w:hAnsi="Arial" w:cs="Arial"/>
                 <w:sz w:val="28"/>
                 <w:szCs w:val="28"/>
               </w:rPr>
@@ -15616,6 +15655,7 @@
             </w:pPr>
             <w:r>
               <w:rPr>
+                <w:rFonts w:ascii="Arial" w:hAnsi="Arial" w:cs="Arial"/>
                 <w:sz w:val="28"/>
                 <w:szCs w:val="28"/>
               </w:rPr>
@@ -15682,6 +15722,7 @@
             </w:pPr>
             <w:r>
               <w:rPr>
+                <w:rFonts w:ascii="Arial" w:hAnsi="Arial" w:cs="Arial"/>
                 <w:sz w:val="28"/>
                 <w:szCs w:val="28"/>
               </w:rPr>
@@ -15711,6 +15752,7 @@
             </w:pPr>
             <w:r>
               <w:rPr>
+                <w:rFonts w:ascii="Arial" w:hAnsi="Arial" w:cs="Arial"/>
                 <w:sz w:val="28"/>
                 <w:szCs w:val="28"/>
               </w:rPr>
@@ -15740,6 +15782,7 @@
             </w:pPr>
             <w:r>
               <w:rPr>
+                <w:rFonts w:ascii="Arial" w:hAnsi="Arial" w:cs="Arial"/>
                 <w:sz w:val="28"/>
                 <w:szCs w:val="28"/>
               </w:rPr>
@@ -15769,6 +15812,7 @@
             </w:pPr>
             <w:r>
               <w:rPr>
+                <w:rFonts w:ascii="Arial" w:hAnsi="Arial" w:cs="Arial"/>
                 <w:sz w:val="28"/>
                 <w:szCs w:val="28"/>
               </w:rPr>
@@ -15836,6 +15880,7 @@
             <w:proofErr w:type="spellStart"/>
             <w:r>
               <w:rPr>
+                <w:rFonts w:ascii="Arial" w:hAnsi="Arial" w:cs="Arial"/>
                 <w:sz w:val="28"/>
                 <w:szCs w:val="28"/>
               </w:rPr>
@@ -15866,6 +15911,7 @@
             </w:pPr>
             <w:r>
               <w:rPr>
+                <w:rFonts w:ascii="Arial" w:hAnsi="Arial" w:cs="Arial"/>
                 <w:sz w:val="28"/>
                 <w:szCs w:val="28"/>
               </w:rPr>
@@ -15895,6 +15941,7 @@
             </w:pPr>
             <w:r>
               <w:rPr>
+                <w:rFonts w:ascii="Arial" w:hAnsi="Arial" w:cs="Arial"/>
                 <w:sz w:val="28"/>
                 <w:szCs w:val="28"/>
               </w:rPr>
@@ -15924,6 +15971,7 @@
             </w:pPr>
             <w:r>
               <w:rPr>
+                <w:rFonts w:ascii="Arial" w:hAnsi="Arial" w:cs="Arial"/>
                 <w:sz w:val="28"/>
                 <w:szCs w:val="28"/>
               </w:rPr>
@@ -15991,6 +16039,7 @@
             <w:proofErr w:type="spellStart"/>
             <w:r>
               <w:rPr>
+                <w:rFonts w:ascii="Arial" w:hAnsi="Arial" w:cs="Arial"/>
                 <w:sz w:val="28"/>
                 <w:szCs w:val="28"/>
               </w:rPr>
@@ -16021,6 +16070,7 @@
             </w:pPr>
             <w:r>
               <w:rPr>
+                <w:rFonts w:ascii="Arial" w:hAnsi="Arial" w:cs="Arial"/>
                 <w:sz w:val="28"/>
                 <w:szCs w:val="28"/>
               </w:rPr>
@@ -16050,6 +16100,7 @@
             </w:pPr>
             <w:r>
               <w:rPr>
+                <w:rFonts w:ascii="Arial" w:hAnsi="Arial" w:cs="Arial"/>
                 <w:sz w:val="28"/>
                 <w:szCs w:val="28"/>
               </w:rPr>
@@ -16079,6 +16130,7 @@
             </w:pPr>
             <w:r>
               <w:rPr>
+                <w:rFonts w:ascii="Arial" w:hAnsi="Arial" w:cs="Arial"/>
                 <w:sz w:val="28"/>
                 <w:szCs w:val="28"/>
               </w:rPr>
@@ -16146,6 +16198,7 @@
             <w:proofErr w:type="spellStart"/>
             <w:r>
               <w:rPr>
+                <w:rFonts w:ascii="Arial" w:hAnsi="Arial" w:cs="Arial"/>
                 <w:sz w:val="28"/>
                 <w:szCs w:val="28"/>
               </w:rPr>
@@ -16176,6 +16229,7 @@
             </w:pPr>
             <w:r>
               <w:rPr>
+                <w:rFonts w:ascii="Arial" w:hAnsi="Arial" w:cs="Arial"/>
                 <w:sz w:val="28"/>
                 <w:szCs w:val="28"/>
               </w:rPr>
@@ -16205,6 +16259,7 @@
             </w:pPr>
             <w:r>
               <w:rPr>
+                <w:rFonts w:ascii="Arial" w:hAnsi="Arial" w:cs="Arial"/>
                 <w:sz w:val="28"/>
                 <w:szCs w:val="28"/>
               </w:rPr>
@@ -16234,6 +16289,7 @@
             </w:pPr>
             <w:r>
               <w:rPr>
+                <w:rFonts w:ascii="Arial" w:hAnsi="Arial" w:cs="Arial"/>
                 <w:sz w:val="28"/>
                 <w:szCs w:val="28"/>
               </w:rPr>
@@ -16301,6 +16357,7 @@
             <w:proofErr w:type="spellStart"/>
             <w:r>
               <w:rPr>
+                <w:rFonts w:ascii="Arial" w:hAnsi="Arial" w:cs="Arial"/>
                 <w:sz w:val="28"/>
                 <w:szCs w:val="28"/>
               </w:rPr>
@@ -16331,6 +16388,7 @@
             </w:pPr>
             <w:r>
               <w:rPr>
+                <w:rFonts w:ascii="Arial" w:hAnsi="Arial" w:cs="Arial"/>
                 <w:sz w:val="28"/>
                 <w:szCs w:val="28"/>
               </w:rPr>
@@ -16360,6 +16418,7 @@
             </w:pPr>
             <w:r>
               <w:rPr>
+                <w:rFonts w:ascii="Arial" w:hAnsi="Arial" w:cs="Arial"/>
                 <w:sz w:val="28"/>
                 <w:szCs w:val="28"/>
               </w:rPr>
@@ -16389,6 +16448,7 @@
             </w:pPr>
             <w:r>
               <w:rPr>
+                <w:rFonts w:ascii="Arial" w:hAnsi="Arial" w:cs="Arial"/>
                 <w:sz w:val="28"/>
                 <w:szCs w:val="28"/>
               </w:rPr>
@@ -16456,6 +16516,7 @@
             <w:proofErr w:type="spellStart"/>
             <w:r>
               <w:rPr>
+                <w:rFonts w:ascii="Arial" w:hAnsi="Arial" w:cs="Arial"/>
                 <w:sz w:val="28"/>
                 <w:szCs w:val="28"/>
               </w:rPr>
@@ -16486,6 +16547,7 @@
             </w:pPr>
             <w:r>
               <w:rPr>
+                <w:rFonts w:ascii="Arial" w:hAnsi="Arial" w:cs="Arial"/>
                 <w:sz w:val="28"/>
                 <w:szCs w:val="28"/>
               </w:rPr>
@@ -16515,6 +16577,7 @@
             </w:pPr>
             <w:r>
               <w:rPr>
+                <w:rFonts w:ascii="Arial" w:hAnsi="Arial" w:cs="Arial"/>
                 <w:sz w:val="28"/>
                 <w:szCs w:val="28"/>
               </w:rPr>
@@ -16544,6 +16607,7 @@
             </w:pPr>
             <w:r>
               <w:rPr>
+                <w:rFonts w:ascii="Arial" w:hAnsi="Arial" w:cs="Arial"/>
                 <w:sz w:val="28"/>
                 <w:szCs w:val="28"/>
               </w:rPr>
@@ -16611,6 +16675,7 @@
             <w:proofErr w:type="spellStart"/>
             <w:r>
               <w:rPr>
+                <w:rFonts w:ascii="Arial" w:hAnsi="Arial" w:cs="Arial"/>
                 <w:sz w:val="28"/>
                 <w:szCs w:val="28"/>
               </w:rPr>
@@ -16641,6 +16706,7 @@
             </w:pPr>
             <w:r>
               <w:rPr>
+                <w:rFonts w:ascii="Arial" w:hAnsi="Arial" w:cs="Arial"/>
                 <w:sz w:val="28"/>
                 <w:szCs w:val="28"/>
               </w:rPr>
@@ -16670,6 +16736,7 @@
             </w:pPr>
             <w:r>
               <w:rPr>
+                <w:rFonts w:ascii="Arial" w:hAnsi="Arial" w:cs="Arial"/>
                 <w:sz w:val="28"/>
                 <w:szCs w:val="28"/>
               </w:rPr>
@@ -16699,6 +16766,7 @@
             </w:pPr>
             <w:r>
               <w:rPr>
+                <w:rFonts w:ascii="Arial" w:hAnsi="Arial" w:cs="Arial"/>
                 <w:sz w:val="28"/>
                 <w:szCs w:val="28"/>
               </w:rPr>
@@ -17492,8 +17560,6 @@
         </w:rPr>
         <w:br w:type="page"/>
       </w:r>
-      <w:bookmarkStart w:id="1" w:name="_GoBack"/>
-      <w:bookmarkEnd w:id="1"/>
     </w:p>
     <w:p>
       <w:pPr>
@@ -17508,6 +17574,7 @@
           <w:lang w:val="uz-Cyrl-UZ"/>
         </w:rPr>
       </w:pPr>
+      <w:bookmarkStart w:id="1" w:name="_GoBack"/>
       <w:r>
         <w:rPr>
           <w:rStyle w:val="a4"/>
@@ -17569,6 +17636,7 @@
           </wp:inline>
         </w:drawing>
       </w:r>
+      <w:bookmarkEnd w:id="1"/>
     </w:p>
     <w:p>
       <w:pPr>
@@ -26404,7 +26472,7 @@
 </file>
 
 <file path=customXml/itemProps1.xml><?xml version="1.0" encoding="utf-8"?>
-<ds:datastoreItem xmlns:ds="http://schemas.openxmlformats.org/officeDocument/2006/customXml" ds:itemID="{55A87F31-0D32-4B47-9744-7C9EF9E14FEC}">
+<ds:datastoreItem xmlns:ds="http://schemas.openxmlformats.org/officeDocument/2006/customXml" ds:itemID="{A8000534-6033-4AB5-B1A6-A5C0CA659D8D}">
   <ds:schemaRefs>
     <ds:schemaRef ds:uri="http://schemas.openxmlformats.org/officeDocument/2006/bibliography"/>
   </ds:schemaRefs>
